--- a/minecraft/Devoxx4Kids Minecraft Workshop.docx
+++ b/minecraft/Devoxx4Kids Minecraft Workshop.docx
@@ -17,6 +17,13 @@
     </w:p>
     <w:sdt>
       <w:sdtPr>
+        <w:rPr>
+          <w:smallCaps w:val="0"/>
+          <w:spacing w:val="0"/>
+          <w:sz w:val="20"/>
+          <w:szCs w:val="20"/>
+          <w:lang w:bidi="ar-SA"/>
+        </w:rPr>
         <w:id w:val="1063373511"/>
         <w:docPartObj>
           <w:docPartGallery w:val="Table of Contents"/>
@@ -27,12 +34,7 @@
         <w:rPr>
           <w:b/>
           <w:bCs/>
-          <w:smallCaps w:val="0"/>
           <w:noProof/>
-          <w:spacing w:val="0"/>
-          <w:sz w:val="20"/>
-          <w:szCs w:val="20"/>
-          <w:lang w:bidi="ar-SA"/>
         </w:rPr>
       </w:sdtEndPr>
       <w:sdtContent>
@@ -494,54 +496,170 @@
       <w:r>
         <w:t xml:space="preserve">Aanpassing </w:t>
       </w:r>
-      <w:proofErr w:type="spellStart"/>
-      <w:r>
-        <w:rPr>
-          <w:lang w:val="en-US"/>
-        </w:rPr>
+      <w:r>
         <w:t>explosie</w:t>
       </w:r>
-      <w:proofErr w:type="spellEnd"/>
       <w:r>
         <w:t xml:space="preserve"> </w:t>
       </w:r>
       <w:r>
         <w:t>TNT</w:t>
       </w:r>
-      <w:bookmarkStart w:id="2" w:name="_GoBack"/>
+    </w:p>
+    <w:p>
+      <w:pPr>
+        <w:pStyle w:val="ListParagraph"/>
+        <w:numPr>
+          <w:ilvl w:val="0"/>
+          <w:numId w:val="2"/>
+        </w:numPr>
+      </w:pPr>
+      <w:r>
+        <w:t xml:space="preserve">In mapje blok1, open </w:t>
+      </w:r>
+      <w:r>
+        <w:t>BoemTNTEntity</w:t>
+      </w:r>
+    </w:p>
+    <w:p>
+      <w:pPr>
+        <w:pStyle w:val="ListParagraph"/>
+        <w:numPr>
+          <w:ilvl w:val="0"/>
+          <w:numId w:val="2"/>
+        </w:numPr>
+      </w:pPr>
+      <w:r>
+        <w:t>Pas explosie aan</w:t>
+      </w:r>
+    </w:p>
+    <w:p>
+      <w:pPr>
+        <w:pStyle w:val="ListParagraph"/>
+        <w:numPr>
+          <w:ilvl w:val="0"/>
+          <w:numId w:val="2"/>
+        </w:numPr>
+      </w:pPr>
+      <w:r>
+        <w:t>Aanpassing in Mod</w:t>
+      </w:r>
+    </w:p>
+    <w:p>
+      <w:r>
+        <w:br w:type="page"/>
+      </w:r>
+    </w:p>
+    <w:p>
+      <w:pPr>
+        <w:pStyle w:val="Heading1"/>
+      </w:pPr>
+      <w:bookmarkStart w:id="2" w:name="_Toc417380424"/>
+      <w:r>
+        <w:lastRenderedPageBreak/>
+        <w:t>Blok 2 – Nieuw blok voor de kids</w:t>
+      </w:r>
       <w:bookmarkEnd w:id="2"/>
     </w:p>
     <w:p>
       <w:r>
-        <w:br w:type="page"/>
+        <w:t xml:space="preserve">Nieuw blokje dat extend van </w:t>
+      </w:r>
+      <w:r>
+        <w:t>BlockDirt</w:t>
+      </w:r>
+      <w:r>
+        <w:t>, nieuwe naam, properties?</w:t>
       </w:r>
     </w:p>
     <w:p>
       <w:pPr>
-        <w:pStyle w:val="Heading1"/>
-      </w:pPr>
-      <w:bookmarkStart w:id="3" w:name="_Toc417380424"/>
-      <w:r>
-        <w:lastRenderedPageBreak/>
-        <w:t>Blok 2 – Nieuw blok voor de kids</w:t>
-      </w:r>
-      <w:bookmarkEnd w:id="3"/>
+        <w:pStyle w:val="ListParagraph"/>
+        <w:numPr>
+          <w:ilvl w:val="0"/>
+          <w:numId w:val="5"/>
+        </w:numPr>
+        <w:ind w:left="567" w:hanging="141"/>
+      </w:pPr>
+      <w:r>
+        <w:t>Aanpassen tabje</w:t>
+      </w:r>
     </w:p>
     <w:p>
-      <w:r>
-        <w:t xml:space="preserve">Nieuw blokje dat extend van </w:t>
-      </w:r>
-      <w:r>
-        <w:t>BlockDirt</w:t>
-      </w:r>
-      <w:r>
-        <w:t>, nieuwe naam, properties?</w:t>
+      <w:pPr>
+        <w:pStyle w:val="ListParagraph"/>
+        <w:numPr>
+          <w:ilvl w:val="0"/>
+          <w:numId w:val="5"/>
+        </w:numPr>
+        <w:ind w:left="567" w:hanging="141"/>
+      </w:pPr>
+      <w:r>
+        <w:t>Aanpassen drops / aantal</w:t>
       </w:r>
     </w:p>
     <w:p>
+      <w:pPr>
+        <w:pStyle w:val="ListParagraph"/>
+        <w:numPr>
+          <w:ilvl w:val="0"/>
+          <w:numId w:val="5"/>
+        </w:numPr>
+        <w:ind w:left="567" w:hanging="141"/>
+      </w:pPr>
+      <w:r>
+        <w:t>Aanpassen geluid</w:t>
+      </w:r>
+      <w:r>
+        <w:t xml:space="preserve"> (zie ook </w:t>
+      </w:r>
+      <w:r>
+        <w:t>http://minecraft.gamepedia.com/sounds.json</w:t>
+      </w:r>
+      <w:r>
+        <w:t>)</w:t>
+      </w:r>
+    </w:p>
+    <w:p>
+      <w:pPr>
+        <w:pStyle w:val="ListParagraph"/>
+        <w:numPr>
+          <w:ilvl w:val="0"/>
+          <w:numId w:val="5"/>
+        </w:numPr>
+        <w:ind w:left="567" w:hanging="141"/>
+      </w:pPr>
+      <w:r>
+        <w:t>Aanpassen naam</w:t>
+      </w:r>
+    </w:p>
+    <w:p>
+      <w:pPr>
+        <w:pStyle w:val="ListParagraph"/>
+        <w:numPr>
+          <w:ilvl w:val="0"/>
+          <w:numId w:val="5"/>
+        </w:numPr>
+        <w:ind w:left="567" w:hanging="141"/>
+      </w:pPr>
+      <w:r>
+        <w:t>Aanpassen texture</w:t>
+      </w:r>
+    </w:p>
+    <w:p>
+      <w:pPr>
+        <w:pStyle w:val="ListParagraph"/>
+        <w:numPr>
+          <w:ilvl w:val="0"/>
+          <w:numId w:val="5"/>
+        </w:numPr>
+        <w:ind w:left="567" w:hanging="141"/>
+      </w:pPr>
       <w:r>
         <w:br w:type="page"/>
       </w:r>
+      <w:bookmarkStart w:id="3" w:name="_GoBack"/>
+      <w:bookmarkEnd w:id="3"/>
     </w:p>
     <w:p>
       <w:pPr>
@@ -759,8 +877,391 @@
       </w:rPr>
     </w:lvl>
   </w:abstractNum>
+  <w:abstractNum w:abstractNumId="1">
+    <w:nsid w:val="282B3C77"/>
+    <w:multiLevelType w:val="hybridMultilevel"/>
+    <w:tmpl w:val="B164D55C"/>
+    <w:lvl w:ilvl="0" w:tplc="04130001">
+      <w:start w:val="1"/>
+      <w:numFmt w:val="bullet"/>
+      <w:lvlText w:val=""/>
+      <w:lvlJc w:val="left"/>
+      <w:pPr>
+        <w:ind w:left="3600" w:hanging="360"/>
+      </w:pPr>
+      <w:rPr>
+        <w:rFonts w:ascii="Symbol" w:hAnsi="Symbol" w:hint="default"/>
+      </w:rPr>
+    </w:lvl>
+    <w:lvl w:ilvl="1" w:tplc="04130003" w:tentative="1">
+      <w:start w:val="1"/>
+      <w:numFmt w:val="bullet"/>
+      <w:lvlText w:val="o"/>
+      <w:lvlJc w:val="left"/>
+      <w:pPr>
+        <w:ind w:left="4320" w:hanging="360"/>
+      </w:pPr>
+      <w:rPr>
+        <w:rFonts w:ascii="Courier New" w:hAnsi="Courier New" w:cs="Courier New" w:hint="default"/>
+      </w:rPr>
+    </w:lvl>
+    <w:lvl w:ilvl="2" w:tplc="04130005" w:tentative="1">
+      <w:start w:val="1"/>
+      <w:numFmt w:val="bullet"/>
+      <w:lvlText w:val=""/>
+      <w:lvlJc w:val="left"/>
+      <w:pPr>
+        <w:ind w:left="5040" w:hanging="360"/>
+      </w:pPr>
+      <w:rPr>
+        <w:rFonts w:ascii="Wingdings" w:hAnsi="Wingdings" w:hint="default"/>
+      </w:rPr>
+    </w:lvl>
+    <w:lvl w:ilvl="3" w:tplc="04130001" w:tentative="1">
+      <w:start w:val="1"/>
+      <w:numFmt w:val="bullet"/>
+      <w:lvlText w:val=""/>
+      <w:lvlJc w:val="left"/>
+      <w:pPr>
+        <w:ind w:left="5760" w:hanging="360"/>
+      </w:pPr>
+      <w:rPr>
+        <w:rFonts w:ascii="Symbol" w:hAnsi="Symbol" w:hint="default"/>
+      </w:rPr>
+    </w:lvl>
+    <w:lvl w:ilvl="4" w:tplc="04130003" w:tentative="1">
+      <w:start w:val="1"/>
+      <w:numFmt w:val="bullet"/>
+      <w:lvlText w:val="o"/>
+      <w:lvlJc w:val="left"/>
+      <w:pPr>
+        <w:ind w:left="6480" w:hanging="360"/>
+      </w:pPr>
+      <w:rPr>
+        <w:rFonts w:ascii="Courier New" w:hAnsi="Courier New" w:cs="Courier New" w:hint="default"/>
+      </w:rPr>
+    </w:lvl>
+    <w:lvl w:ilvl="5" w:tplc="04130005" w:tentative="1">
+      <w:start w:val="1"/>
+      <w:numFmt w:val="bullet"/>
+      <w:lvlText w:val=""/>
+      <w:lvlJc w:val="left"/>
+      <w:pPr>
+        <w:ind w:left="7200" w:hanging="360"/>
+      </w:pPr>
+      <w:rPr>
+        <w:rFonts w:ascii="Wingdings" w:hAnsi="Wingdings" w:hint="default"/>
+      </w:rPr>
+    </w:lvl>
+    <w:lvl w:ilvl="6" w:tplc="04130001" w:tentative="1">
+      <w:start w:val="1"/>
+      <w:numFmt w:val="bullet"/>
+      <w:lvlText w:val=""/>
+      <w:lvlJc w:val="left"/>
+      <w:pPr>
+        <w:ind w:left="7920" w:hanging="360"/>
+      </w:pPr>
+      <w:rPr>
+        <w:rFonts w:ascii="Symbol" w:hAnsi="Symbol" w:hint="default"/>
+      </w:rPr>
+    </w:lvl>
+    <w:lvl w:ilvl="7" w:tplc="04130003" w:tentative="1">
+      <w:start w:val="1"/>
+      <w:numFmt w:val="bullet"/>
+      <w:lvlText w:val="o"/>
+      <w:lvlJc w:val="left"/>
+      <w:pPr>
+        <w:ind w:left="8640" w:hanging="360"/>
+      </w:pPr>
+      <w:rPr>
+        <w:rFonts w:ascii="Courier New" w:hAnsi="Courier New" w:cs="Courier New" w:hint="default"/>
+      </w:rPr>
+    </w:lvl>
+    <w:lvl w:ilvl="8" w:tplc="04130005" w:tentative="1">
+      <w:start w:val="1"/>
+      <w:numFmt w:val="bullet"/>
+      <w:lvlText w:val=""/>
+      <w:lvlJc w:val="left"/>
+      <w:pPr>
+        <w:ind w:left="9360" w:hanging="360"/>
+      </w:pPr>
+      <w:rPr>
+        <w:rFonts w:ascii="Wingdings" w:hAnsi="Wingdings" w:hint="default"/>
+      </w:rPr>
+    </w:lvl>
+  </w:abstractNum>
+  <w:abstractNum w:abstractNumId="2">
+    <w:nsid w:val="2D055E2D"/>
+    <w:multiLevelType w:val="hybridMultilevel"/>
+    <w:tmpl w:val="5C103896"/>
+    <w:lvl w:ilvl="0" w:tplc="0413000F">
+      <w:start w:val="1"/>
+      <w:numFmt w:val="decimal"/>
+      <w:lvlText w:val="%1."/>
+      <w:lvlJc w:val="left"/>
+      <w:pPr>
+        <w:ind w:left="720" w:hanging="360"/>
+      </w:pPr>
+    </w:lvl>
+    <w:lvl w:ilvl="1" w:tplc="04130019" w:tentative="1">
+      <w:start w:val="1"/>
+      <w:numFmt w:val="lowerLetter"/>
+      <w:lvlText w:val="%2."/>
+      <w:lvlJc w:val="left"/>
+      <w:pPr>
+        <w:ind w:left="1440" w:hanging="360"/>
+      </w:pPr>
+    </w:lvl>
+    <w:lvl w:ilvl="2" w:tplc="0413001B" w:tentative="1">
+      <w:start w:val="1"/>
+      <w:numFmt w:val="lowerRoman"/>
+      <w:lvlText w:val="%3."/>
+      <w:lvlJc w:val="right"/>
+      <w:pPr>
+        <w:ind w:left="2160" w:hanging="180"/>
+      </w:pPr>
+    </w:lvl>
+    <w:lvl w:ilvl="3" w:tplc="0413000F" w:tentative="1">
+      <w:start w:val="1"/>
+      <w:numFmt w:val="decimal"/>
+      <w:lvlText w:val="%4."/>
+      <w:lvlJc w:val="left"/>
+      <w:pPr>
+        <w:ind w:left="2880" w:hanging="360"/>
+      </w:pPr>
+    </w:lvl>
+    <w:lvl w:ilvl="4" w:tplc="04130019" w:tentative="1">
+      <w:start w:val="1"/>
+      <w:numFmt w:val="lowerLetter"/>
+      <w:lvlText w:val="%5."/>
+      <w:lvlJc w:val="left"/>
+      <w:pPr>
+        <w:ind w:left="3600" w:hanging="360"/>
+      </w:pPr>
+    </w:lvl>
+    <w:lvl w:ilvl="5" w:tplc="0413001B" w:tentative="1">
+      <w:start w:val="1"/>
+      <w:numFmt w:val="lowerRoman"/>
+      <w:lvlText w:val="%6."/>
+      <w:lvlJc w:val="right"/>
+      <w:pPr>
+        <w:ind w:left="4320" w:hanging="180"/>
+      </w:pPr>
+    </w:lvl>
+    <w:lvl w:ilvl="6" w:tplc="0413000F" w:tentative="1">
+      <w:start w:val="1"/>
+      <w:numFmt w:val="decimal"/>
+      <w:lvlText w:val="%7."/>
+      <w:lvlJc w:val="left"/>
+      <w:pPr>
+        <w:ind w:left="5040" w:hanging="360"/>
+      </w:pPr>
+    </w:lvl>
+    <w:lvl w:ilvl="7" w:tplc="04130019" w:tentative="1">
+      <w:start w:val="1"/>
+      <w:numFmt w:val="lowerLetter"/>
+      <w:lvlText w:val="%8."/>
+      <w:lvlJc w:val="left"/>
+      <w:pPr>
+        <w:ind w:left="5760" w:hanging="360"/>
+      </w:pPr>
+    </w:lvl>
+    <w:lvl w:ilvl="8" w:tplc="0413001B" w:tentative="1">
+      <w:start w:val="1"/>
+      <w:numFmt w:val="lowerRoman"/>
+      <w:lvlText w:val="%9."/>
+      <w:lvlJc w:val="right"/>
+      <w:pPr>
+        <w:ind w:left="6480" w:hanging="180"/>
+      </w:pPr>
+    </w:lvl>
+  </w:abstractNum>
+  <w:abstractNum w:abstractNumId="3">
+    <w:nsid w:val="44DA1017"/>
+    <w:multiLevelType w:val="hybridMultilevel"/>
+    <w:tmpl w:val="EE16407A"/>
+    <w:lvl w:ilvl="0" w:tplc="0413000F">
+      <w:start w:val="1"/>
+      <w:numFmt w:val="decimal"/>
+      <w:lvlText w:val="%1."/>
+      <w:lvlJc w:val="left"/>
+      <w:pPr>
+        <w:ind w:left="3600" w:hanging="360"/>
+      </w:pPr>
+    </w:lvl>
+    <w:lvl w:ilvl="1" w:tplc="04130019" w:tentative="1">
+      <w:start w:val="1"/>
+      <w:numFmt w:val="lowerLetter"/>
+      <w:lvlText w:val="%2."/>
+      <w:lvlJc w:val="left"/>
+      <w:pPr>
+        <w:ind w:left="4320" w:hanging="360"/>
+      </w:pPr>
+    </w:lvl>
+    <w:lvl w:ilvl="2" w:tplc="0413001B" w:tentative="1">
+      <w:start w:val="1"/>
+      <w:numFmt w:val="lowerRoman"/>
+      <w:lvlText w:val="%3."/>
+      <w:lvlJc w:val="right"/>
+      <w:pPr>
+        <w:ind w:left="5040" w:hanging="180"/>
+      </w:pPr>
+    </w:lvl>
+    <w:lvl w:ilvl="3" w:tplc="0413000F" w:tentative="1">
+      <w:start w:val="1"/>
+      <w:numFmt w:val="decimal"/>
+      <w:lvlText w:val="%4."/>
+      <w:lvlJc w:val="left"/>
+      <w:pPr>
+        <w:ind w:left="5760" w:hanging="360"/>
+      </w:pPr>
+    </w:lvl>
+    <w:lvl w:ilvl="4" w:tplc="04130019" w:tentative="1">
+      <w:start w:val="1"/>
+      <w:numFmt w:val="lowerLetter"/>
+      <w:lvlText w:val="%5."/>
+      <w:lvlJc w:val="left"/>
+      <w:pPr>
+        <w:ind w:left="6480" w:hanging="360"/>
+      </w:pPr>
+    </w:lvl>
+    <w:lvl w:ilvl="5" w:tplc="0413001B" w:tentative="1">
+      <w:start w:val="1"/>
+      <w:numFmt w:val="lowerRoman"/>
+      <w:lvlText w:val="%6."/>
+      <w:lvlJc w:val="right"/>
+      <w:pPr>
+        <w:ind w:left="7200" w:hanging="180"/>
+      </w:pPr>
+    </w:lvl>
+    <w:lvl w:ilvl="6" w:tplc="0413000F" w:tentative="1">
+      <w:start w:val="1"/>
+      <w:numFmt w:val="decimal"/>
+      <w:lvlText w:val="%7."/>
+      <w:lvlJc w:val="left"/>
+      <w:pPr>
+        <w:ind w:left="7920" w:hanging="360"/>
+      </w:pPr>
+    </w:lvl>
+    <w:lvl w:ilvl="7" w:tplc="04130019" w:tentative="1">
+      <w:start w:val="1"/>
+      <w:numFmt w:val="lowerLetter"/>
+      <w:lvlText w:val="%8."/>
+      <w:lvlJc w:val="left"/>
+      <w:pPr>
+        <w:ind w:left="8640" w:hanging="360"/>
+      </w:pPr>
+    </w:lvl>
+    <w:lvl w:ilvl="8" w:tplc="0413001B" w:tentative="1">
+      <w:start w:val="1"/>
+      <w:numFmt w:val="lowerRoman"/>
+      <w:lvlText w:val="%9."/>
+      <w:lvlJc w:val="right"/>
+      <w:pPr>
+        <w:ind w:left="9360" w:hanging="180"/>
+      </w:pPr>
+    </w:lvl>
+  </w:abstractNum>
+  <w:abstractNum w:abstractNumId="4">
+    <w:nsid w:val="75A458D4"/>
+    <w:multiLevelType w:val="hybridMultilevel"/>
+    <w:tmpl w:val="EA30F836"/>
+    <w:lvl w:ilvl="0" w:tplc="0413000F">
+      <w:start w:val="1"/>
+      <w:numFmt w:val="decimal"/>
+      <w:lvlText w:val="%1."/>
+      <w:lvlJc w:val="left"/>
+      <w:pPr>
+        <w:ind w:left="3600" w:hanging="360"/>
+      </w:pPr>
+    </w:lvl>
+    <w:lvl w:ilvl="1" w:tplc="04130019" w:tentative="1">
+      <w:start w:val="1"/>
+      <w:numFmt w:val="lowerLetter"/>
+      <w:lvlText w:val="%2."/>
+      <w:lvlJc w:val="left"/>
+      <w:pPr>
+        <w:ind w:left="4320" w:hanging="360"/>
+      </w:pPr>
+    </w:lvl>
+    <w:lvl w:ilvl="2" w:tplc="0413001B" w:tentative="1">
+      <w:start w:val="1"/>
+      <w:numFmt w:val="lowerRoman"/>
+      <w:lvlText w:val="%3."/>
+      <w:lvlJc w:val="right"/>
+      <w:pPr>
+        <w:ind w:left="5040" w:hanging="180"/>
+      </w:pPr>
+    </w:lvl>
+    <w:lvl w:ilvl="3" w:tplc="0413000F" w:tentative="1">
+      <w:start w:val="1"/>
+      <w:numFmt w:val="decimal"/>
+      <w:lvlText w:val="%4."/>
+      <w:lvlJc w:val="left"/>
+      <w:pPr>
+        <w:ind w:left="5760" w:hanging="360"/>
+      </w:pPr>
+    </w:lvl>
+    <w:lvl w:ilvl="4" w:tplc="04130019" w:tentative="1">
+      <w:start w:val="1"/>
+      <w:numFmt w:val="lowerLetter"/>
+      <w:lvlText w:val="%5."/>
+      <w:lvlJc w:val="left"/>
+      <w:pPr>
+        <w:ind w:left="6480" w:hanging="360"/>
+      </w:pPr>
+    </w:lvl>
+    <w:lvl w:ilvl="5" w:tplc="0413001B" w:tentative="1">
+      <w:start w:val="1"/>
+      <w:numFmt w:val="lowerRoman"/>
+      <w:lvlText w:val="%6."/>
+      <w:lvlJc w:val="right"/>
+      <w:pPr>
+        <w:ind w:left="7200" w:hanging="180"/>
+      </w:pPr>
+    </w:lvl>
+    <w:lvl w:ilvl="6" w:tplc="0413000F" w:tentative="1">
+      <w:start w:val="1"/>
+      <w:numFmt w:val="decimal"/>
+      <w:lvlText w:val="%7."/>
+      <w:lvlJc w:val="left"/>
+      <w:pPr>
+        <w:ind w:left="7920" w:hanging="360"/>
+      </w:pPr>
+    </w:lvl>
+    <w:lvl w:ilvl="7" w:tplc="04130019" w:tentative="1">
+      <w:start w:val="1"/>
+      <w:numFmt w:val="lowerLetter"/>
+      <w:lvlText w:val="%8."/>
+      <w:lvlJc w:val="left"/>
+      <w:pPr>
+        <w:ind w:left="8640" w:hanging="360"/>
+      </w:pPr>
+    </w:lvl>
+    <w:lvl w:ilvl="8" w:tplc="0413001B" w:tentative="1">
+      <w:start w:val="1"/>
+      <w:numFmt w:val="lowerRoman"/>
+      <w:lvlText w:val="%9."/>
+      <w:lvlJc w:val="right"/>
+      <w:pPr>
+        <w:ind w:left="9360" w:hanging="180"/>
+      </w:pPr>
+    </w:lvl>
+  </w:abstractNum>
   <w:num w:numId="1">
     <w:abstractNumId w:val="0"/>
+  </w:num>
+  <w:num w:numId="2">
+    <w:abstractNumId w:val="2"/>
+  </w:num>
+  <w:num w:numId="3">
+    <w:abstractNumId w:val="4"/>
+  </w:num>
+  <w:num w:numId="4">
+    <w:abstractNumId w:val="1"/>
+  </w:num>
+  <w:num w:numId="5">
+    <w:abstractNumId w:val="3"/>
   </w:num>
 </w:numbering>
 </file>
@@ -1125,6 +1626,7 @@
   <w:style w:type="character" w:default="1" w:styleId="DefaultParagraphFont">
     <w:name w:val="Default Paragraph Font"/>
     <w:uiPriority w:val="1"/>
+    <w:semiHidden/>
     <w:unhideWhenUsed/>
   </w:style>
   <w:style w:type="table" w:default="1" w:styleId="TableNormal">
@@ -1996,6 +2498,7 @@
   <w:style w:type="character" w:default="1" w:styleId="DefaultParagraphFont">
     <w:name w:val="Default Paragraph Font"/>
     <w:uiPriority w:val="1"/>
+    <w:semiHidden/>
     <w:unhideWhenUsed/>
   </w:style>
   <w:style w:type="table" w:default="1" w:styleId="TableNormal">
@@ -2797,7 +3300,7 @@
 </file>
 
 <file path=customXml/itemProps1.xml><?xml version="1.0" encoding="utf-8"?>
-<ds:datastoreItem xmlns:ds="http://schemas.openxmlformats.org/officeDocument/2006/customXml" ds:itemID="{8BE6E685-1BDB-45CA-BB6B-B7F043822DBF}">
+<ds:datastoreItem xmlns:ds="http://schemas.openxmlformats.org/officeDocument/2006/customXml" ds:itemID="{928EC893-29BB-4063-9E3C-11B03F034B18}">
   <ds:schemaRefs>
     <ds:schemaRef ds:uri="http://schemas.openxmlformats.org/officeDocument/2006/bibliography"/>
   </ds:schemaRefs>

--- a/minecraft/Devoxx4Kids Minecraft Workshop.docx
+++ b/minecraft/Devoxx4Kids Minecraft Workshop.docx
@@ -369,7 +369,6 @@
         </w:rPr>
       </w:pPr>
       <w:bookmarkStart w:id="0" w:name="_Toc417380422"/>
-      <w:proofErr w:type="spellStart"/>
       <w:r>
         <w:rPr>
           <w:lang w:val="en-US"/>
@@ -378,7 +377,6 @@
         <w:t>Introductie</w:t>
       </w:r>
       <w:bookmarkEnd w:id="0"/>
-      <w:proofErr w:type="spellEnd"/>
     </w:p>
     <w:p>
       <w:pPr>
@@ -409,19 +407,83 @@
           <w:lang w:val="en-US"/>
         </w:rPr>
       </w:pPr>
-      <w:proofErr w:type="spellStart"/>
       <w:r>
         <w:rPr>
           <w:lang w:val="en-US"/>
         </w:rPr>
-        <w:t>Programmeren</w:t>
-      </w:r>
-      <w:proofErr w:type="spellEnd"/>
-      <w:r>
+        <w:t>Programmeren!</w:t>
+      </w:r>
+    </w:p>
+    <w:p>
+      <w:pPr>
+        <w:pStyle w:val="ListParagraph"/>
+        <w:numPr>
+          <w:ilvl w:val="1"/>
+          <w:numId w:val="1"/>
+        </w:numPr>
         <w:rPr>
           <w:lang w:val="en-US"/>
         </w:rPr>
-        <w:t>!</w:t>
+      </w:pPr>
+      <w:r>
+        <w:rPr>
+          <w:lang w:val="en-US"/>
+        </w:rPr>
+        <w:t>Class</w:t>
+      </w:r>
+    </w:p>
+    <w:p>
+      <w:pPr>
+        <w:pStyle w:val="ListParagraph"/>
+        <w:numPr>
+          <w:ilvl w:val="1"/>
+          <w:numId w:val="1"/>
+        </w:numPr>
+        <w:rPr>
+          <w:lang w:val="en-US"/>
+        </w:rPr>
+      </w:pPr>
+      <w:r>
+        <w:rPr>
+          <w:lang w:val="en-US"/>
+        </w:rPr>
+        <w:t>Variabelen</w:t>
+      </w:r>
+    </w:p>
+    <w:p>
+      <w:pPr>
+        <w:pStyle w:val="ListParagraph"/>
+        <w:numPr>
+          <w:ilvl w:val="1"/>
+          <w:numId w:val="1"/>
+        </w:numPr>
+        <w:rPr>
+          <w:lang w:val="en-US"/>
+        </w:rPr>
+      </w:pPr>
+      <w:r>
+        <w:rPr>
+          <w:lang w:val="en-US"/>
+        </w:rPr>
+        <w:t>Methoden</w:t>
+      </w:r>
+    </w:p>
+    <w:p>
+      <w:pPr>
+        <w:pStyle w:val="ListParagraph"/>
+        <w:numPr>
+          <w:ilvl w:val="1"/>
+          <w:numId w:val="1"/>
+        </w:numPr>
+        <w:rPr>
+          <w:lang w:val="en-US"/>
+        </w:rPr>
+      </w:pPr>
+      <w:r>
+        <w:rPr>
+          <w:lang w:val="en-US"/>
+        </w:rPr>
+        <w:t>Comments</w:t>
       </w:r>
     </w:p>
     <w:p>
@@ -435,47 +497,74 @@
           <w:lang w:val="en-US"/>
         </w:rPr>
       </w:pPr>
-      <w:proofErr w:type="spellStart"/>
       <w:r>
         <w:rPr>
           <w:lang w:val="en-US"/>
         </w:rPr>
-        <w:t>Wat</w:t>
-      </w:r>
-      <w:proofErr w:type="spellEnd"/>
-      <w:r>
+        <w:t>Doen!</w:t>
+      </w:r>
+    </w:p>
+    <w:p>
+      <w:pPr>
+        <w:pStyle w:val="ListParagraph"/>
+        <w:numPr>
+          <w:ilvl w:val="1"/>
+          <w:numId w:val="1"/>
+        </w:numPr>
         <w:rPr>
           <w:lang w:val="en-US"/>
         </w:rPr>
-        <w:t xml:space="preserve"> </w:t>
-      </w:r>
-      <w:proofErr w:type="spellStart"/>
+      </w:pPr>
       <w:r>
         <w:rPr>
           <w:lang w:val="en-US"/>
         </w:rPr>
-        <w:t>gaan</w:t>
-      </w:r>
-      <w:proofErr w:type="spellEnd"/>
-      <w:r>
-        <w:rPr>
-          <w:lang w:val="en-US"/>
-        </w:rPr>
-        <w:t xml:space="preserve"> we </w:t>
-      </w:r>
-      <w:proofErr w:type="spellStart"/>
-      <w:r>
-        <w:rPr>
-          <w:lang w:val="en-US"/>
-        </w:rPr>
-        <w:t>doen</w:t>
-      </w:r>
-      <w:proofErr w:type="spellEnd"/>
-      <w:r>
-        <w:rPr>
-          <w:lang w:val="en-US"/>
-        </w:rPr>
-        <w:t>?</w:t>
+        <w:t>Wereld creeren in creative mode</w:t>
+      </w:r>
+    </w:p>
+    <w:p>
+      <w:pPr>
+        <w:pStyle w:val="ListParagraph"/>
+        <w:numPr>
+          <w:ilvl w:val="1"/>
+          <w:numId w:val="1"/>
+        </w:numPr>
+      </w:pPr>
+      <w:r>
+        <w:t>Voor wisselen tussen Creative en</w:t>
+      </w:r>
+      <w:r>
+        <w:t xml:space="preserve"> Survival, typ “/gamemode creative” en “/gamemode survival”</w:t>
+      </w:r>
+    </w:p>
+    <w:p>
+      <w:pPr>
+        <w:pStyle w:val="ListParagraph"/>
+        <w:numPr>
+          <w:ilvl w:val="1"/>
+          <w:numId w:val="1"/>
+        </w:numPr>
+      </w:pPr>
+      <w:r>
+        <w:t>Algemene minecraft tips, vraag de and</w:t>
+      </w:r>
+      <w:r>
+        <w:t>eren</w:t>
+      </w:r>
+    </w:p>
+    <w:p>
+      <w:pPr>
+        <w:pStyle w:val="ListParagraph"/>
+        <w:numPr>
+          <w:ilvl w:val="1"/>
+          <w:numId w:val="1"/>
+        </w:numPr>
+      </w:pPr>
+      <w:r>
+        <w:t>Nadat je veranderingen gemaakt hebt getest</w:t>
+      </w:r>
+      <w:r>
+        <w:t>, sluit minecraft.</w:t>
       </w:r>
     </w:p>
     <w:p>
@@ -658,24 +747,40 @@
       <w:r>
         <w:br w:type="page"/>
       </w:r>
-      <w:bookmarkStart w:id="3" w:name="_GoBack"/>
-      <w:bookmarkEnd w:id="3"/>
     </w:p>
     <w:p>
       <w:pPr>
         <w:pStyle w:val="Heading1"/>
       </w:pPr>
-      <w:bookmarkStart w:id="4" w:name="_Toc417380425"/>
+      <w:bookmarkStart w:id="3" w:name="_Toc417380425"/>
       <w:r>
         <w:lastRenderedPageBreak/>
         <w:t>Blok 3 – Recept voor rampen</w:t>
       </w:r>
+      <w:bookmarkEnd w:id="3"/>
+    </w:p>
+    <w:p>
+      <w:r>
+        <w:t>Toevoeging nieuw recept</w:t>
+      </w:r>
+    </w:p>
+    <w:p>
+      <w:r>
+        <w:t xml:space="preserve">Zie blok3 / recepten. Verwijder het commentaar voor </w:t>
+      </w:r>
+      <w:r>
+        <w:t>GameRegistry.addRecipe(diamanten, receptKlein)</w:t>
+      </w:r>
+      <w:r>
+        <w:t xml:space="preserve"> en start het spel. Ga in survival mode door “/gamemode survival” te typen en combineer 4 dirts.</w:t>
+      </w:r>
+    </w:p>
+    <w:p>
+      <w:r>
+        <w:t>Uitleg items, uitleg recepten.</w:t>
+      </w:r>
+      <w:bookmarkStart w:id="4" w:name="_GoBack"/>
       <w:bookmarkEnd w:id="4"/>
-    </w:p>
-    <w:p>
-      <w:r>
-        <w:t>Toevoeging nieuw recept</w:t>
-      </w:r>
     </w:p>
     <w:p>
       <w:r>
@@ -780,7 +885,7 @@
         <w:rFonts w:ascii="Symbol" w:hAnsi="Symbol" w:hint="default"/>
       </w:rPr>
     </w:lvl>
-    <w:lvl w:ilvl="1" w:tplc="04130003" w:tentative="1">
+    <w:lvl w:ilvl="1" w:tplc="04130003">
       <w:start w:val="1"/>
       <w:numFmt w:val="bullet"/>
       <w:lvlText w:val="o"/>
@@ -3300,7 +3405,7 @@
 </file>
 
 <file path=customXml/itemProps1.xml><?xml version="1.0" encoding="utf-8"?>
-<ds:datastoreItem xmlns:ds="http://schemas.openxmlformats.org/officeDocument/2006/customXml" ds:itemID="{928EC893-29BB-4063-9E3C-11B03F034B18}">
+<ds:datastoreItem xmlns:ds="http://schemas.openxmlformats.org/officeDocument/2006/customXml" ds:itemID="{7655ED0C-EACF-4FF1-9BDD-E6A8A59AC3FF}">
   <ds:schemaRefs>
     <ds:schemaRef ds:uri="http://schemas.openxmlformats.org/officeDocument/2006/bibliography"/>
   </ds:schemaRefs>

--- a/minecraft/Devoxx4Kids Minecraft Workshop.docx
+++ b/minecraft/Devoxx4Kids Minecraft Workshop.docx
@@ -531,10 +531,7 @@
         </w:numPr>
       </w:pPr>
       <w:r>
-        <w:t>Voor wisselen tussen Creative en</w:t>
-      </w:r>
-      <w:r>
-        <w:t xml:space="preserve"> Survival, typ “/gamemode creative” en “/gamemode survival”</w:t>
+        <w:t>Voor wisselen tussen Creative en Survival, typ “/gamemode creative” en “/gamemode survival”</w:t>
       </w:r>
     </w:p>
     <w:p>
@@ -779,33 +776,59 @@
       <w:r>
         <w:t>Uitleg items, uitleg recepten.</w:t>
       </w:r>
+    </w:p>
+    <w:p>
+      <w:r>
+        <w:br w:type="page"/>
+      </w:r>
+    </w:p>
+    <w:p>
+      <w:pPr>
+        <w:pStyle w:val="Heading1"/>
+      </w:pPr>
+      <w:r>
+        <w:lastRenderedPageBreak/>
+        <w:t>Blok 4 – Sneeuwballen!</w:t>
+      </w:r>
+    </w:p>
+    <w:p>
+      <w:r>
+        <w:t>Custom sneeuwbal item, verschillende dingen ermee uitproberen (zie code).</w:t>
+      </w:r>
+      <w:r>
+        <w:br w:type="page"/>
+      </w:r>
+    </w:p>
+    <w:p>
+      <w:pPr>
+        <w:pStyle w:val="Heading1"/>
+      </w:pPr>
+      <w:r>
+        <w:lastRenderedPageBreak/>
+        <w:t>Blok 5</w:t>
+      </w:r>
+      <w:r>
+        <w:t xml:space="preserve"> </w:t>
+      </w:r>
+      <w:r>
+        <w:t>–</w:t>
+      </w:r>
+      <w:r>
+        <w:t xml:space="preserve"> </w:t>
+      </w:r>
+      <w:r>
+        <w:t>Creepy eieren!</w:t>
+      </w:r>
+    </w:p>
+    <w:p>
+      <w:r>
+        <w:t>Cus</w:t>
+      </w:r>
+      <w:r>
+        <w:t>tom creepers spawnen met eieren, zie code.</w:t>
+      </w:r>
       <w:bookmarkStart w:id="4" w:name="_GoBack"/>
       <w:bookmarkEnd w:id="4"/>
-    </w:p>
-    <w:p>
-      <w:r>
-        <w:br w:type="page"/>
-      </w:r>
-    </w:p>
-    <w:p>
-      <w:r>
-        <w:lastRenderedPageBreak/>
-        <w:t xml:space="preserve">Blok 4 </w:t>
-      </w:r>
-      <w:r>
-        <w:t>–</w:t>
-      </w:r>
-      <w:r>
-        <w:t xml:space="preserve"> </w:t>
-      </w:r>
-      <w:r>
-        <w:t>Vliegende varkens?</w:t>
-      </w:r>
-    </w:p>
-    <w:p>
-      <w:r>
-        <w:t>Iets met creatures..</w:t>
-      </w:r>
     </w:p>
     <w:sectPr>
       <w:pgSz w:w="11906" w:h="16838"/>
@@ -3405,7 +3428,7 @@
 </file>
 
 <file path=customXml/itemProps1.xml><?xml version="1.0" encoding="utf-8"?>
-<ds:datastoreItem xmlns:ds="http://schemas.openxmlformats.org/officeDocument/2006/customXml" ds:itemID="{7655ED0C-EACF-4FF1-9BDD-E6A8A59AC3FF}">
+<ds:datastoreItem xmlns:ds="http://schemas.openxmlformats.org/officeDocument/2006/customXml" ds:itemID="{002AA636-DD8A-4E45-9303-2819EE38BFAC}">
   <ds:schemaRefs>
     <ds:schemaRef ds:uri="http://schemas.openxmlformats.org/officeDocument/2006/bibliography"/>
   </ds:schemaRefs>

--- a/minecraft/Devoxx4Kids Minecraft Workshop.docx
+++ b/minecraft/Devoxx4Kids Minecraft Workshop.docx
@@ -694,17 +694,13 @@
         <w:ind w:left="567" w:hanging="141"/>
       </w:pPr>
       <w:r>
-        <w:t>Aanpassen geluid</w:t>
-      </w:r>
-      <w:r>
-        <w:t xml:space="preserve"> (zie ook </w:t>
-      </w:r>
-      <w:r>
-        <w:t>http://minecraft.gamepedia.com/sounds.json</w:t>
-      </w:r>
-      <w:r>
-        <w:t>)</w:t>
-      </w:r>
+        <w:t xml:space="preserve">Aanpassen </w:t>
+      </w:r>
+      <w:r>
+        <w:t>on</w:t>
+      </w:r>
+      <w:bookmarkStart w:id="3" w:name="_GoBack"/>
+      <w:bookmarkEnd w:id="3"/>
     </w:p>
     <w:p>
       <w:pPr>
@@ -716,7 +712,16 @@
         <w:ind w:left="567" w:hanging="141"/>
       </w:pPr>
       <w:r>
-        <w:t>Aanpassen naam</w:t>
+        <w:t>Aanpassen geluid</w:t>
+      </w:r>
+      <w:r>
+        <w:t xml:space="preserve"> (zie ook </w:t>
+      </w:r>
+      <w:r>
+        <w:t>http://minecraft.gamepedia.com/sounds.json</w:t>
+      </w:r>
+      <w:r>
+        <w:t>)</w:t>
       </w:r>
     </w:p>
     <w:p>
@@ -729,7 +734,7 @@
         <w:ind w:left="567" w:hanging="141"/>
       </w:pPr>
       <w:r>
-        <w:t>Aanpassen texture</w:t>
+        <w:t>Aanpassen naam</w:t>
       </w:r>
     </w:p>
     <w:p>
@@ -742,6 +747,19 @@
         <w:ind w:left="567" w:hanging="141"/>
       </w:pPr>
       <w:r>
+        <w:t>Aanpassen texture</w:t>
+      </w:r>
+    </w:p>
+    <w:p>
+      <w:pPr>
+        <w:pStyle w:val="ListParagraph"/>
+        <w:numPr>
+          <w:ilvl w:val="0"/>
+          <w:numId w:val="5"/>
+        </w:numPr>
+        <w:ind w:left="567" w:hanging="141"/>
+      </w:pPr>
+      <w:r>
         <w:br w:type="page"/>
       </w:r>
     </w:p>
@@ -749,12 +767,12 @@
       <w:pPr>
         <w:pStyle w:val="Heading1"/>
       </w:pPr>
-      <w:bookmarkStart w:id="3" w:name="_Toc417380425"/>
+      <w:bookmarkStart w:id="4" w:name="_Toc417380425"/>
       <w:r>
         <w:lastRenderedPageBreak/>
         <w:t>Blok 3 – Recept voor rampen</w:t>
       </w:r>
-      <w:bookmarkEnd w:id="3"/>
+      <w:bookmarkEnd w:id="4"/>
     </w:p>
     <w:p>
       <w:r>
@@ -827,8 +845,6 @@
       <w:r>
         <w:t>tom creepers spawnen met eieren, zie code.</w:t>
       </w:r>
-      <w:bookmarkStart w:id="4" w:name="_GoBack"/>
-      <w:bookmarkEnd w:id="4"/>
     </w:p>
     <w:sectPr>
       <w:pgSz w:w="11906" w:h="16838"/>
@@ -3428,7 +3444,7 @@
 </file>
 
 <file path=customXml/itemProps1.xml><?xml version="1.0" encoding="utf-8"?>
-<ds:datastoreItem xmlns:ds="http://schemas.openxmlformats.org/officeDocument/2006/customXml" ds:itemID="{002AA636-DD8A-4E45-9303-2819EE38BFAC}">
+<ds:datastoreItem xmlns:ds="http://schemas.openxmlformats.org/officeDocument/2006/customXml" ds:itemID="{C694D8B4-93FB-4153-99C1-EC0D31908C43}">
   <ds:schemaRefs>
     <ds:schemaRef ds:uri="http://schemas.openxmlformats.org/officeDocument/2006/bibliography"/>
   </ds:schemaRefs>

--- a/minecraft/Devoxx4Kids Minecraft Workshop.docx
+++ b/minecraft/Devoxx4Kids Minecraft Workshop.docx
@@ -369,6 +369,7 @@
         </w:rPr>
       </w:pPr>
       <w:bookmarkStart w:id="0" w:name="_Toc417380422"/>
+      <w:proofErr w:type="spellStart"/>
       <w:r>
         <w:rPr>
           <w:lang w:val="en-US"/>
@@ -377,6 +378,7 @@
         <w:t>Introductie</w:t>
       </w:r>
       <w:bookmarkEnd w:id="0"/>
+      <w:proofErr w:type="spellEnd"/>
     </w:p>
     <w:p>
       <w:pPr>
@@ -407,11 +409,19 @@
           <w:lang w:val="en-US"/>
         </w:rPr>
       </w:pPr>
+      <w:proofErr w:type="spellStart"/>
       <w:r>
         <w:rPr>
           <w:lang w:val="en-US"/>
         </w:rPr>
-        <w:t>Programmeren!</w:t>
+        <w:t>Programmeren</w:t>
+      </w:r>
+      <w:proofErr w:type="spellEnd"/>
+      <w:r>
+        <w:rPr>
+          <w:lang w:val="en-US"/>
+        </w:rPr>
+        <w:t>!</w:t>
       </w:r>
     </w:p>
     <w:p>
@@ -443,12 +453,14 @@
           <w:lang w:val="en-US"/>
         </w:rPr>
       </w:pPr>
+      <w:proofErr w:type="spellStart"/>
       <w:r>
         <w:rPr>
           <w:lang w:val="en-US"/>
         </w:rPr>
         <w:t>Variabelen</w:t>
       </w:r>
+      <w:proofErr w:type="spellEnd"/>
     </w:p>
     <w:p>
       <w:pPr>
@@ -461,12 +473,14 @@
           <w:lang w:val="en-US"/>
         </w:rPr>
       </w:pPr>
+      <w:proofErr w:type="spellStart"/>
       <w:r>
         <w:rPr>
           <w:lang w:val="en-US"/>
         </w:rPr>
         <w:t>Methoden</w:t>
       </w:r>
+      <w:proofErr w:type="spellEnd"/>
     </w:p>
     <w:p>
       <w:pPr>
@@ -497,11 +511,19 @@
           <w:lang w:val="en-US"/>
         </w:rPr>
       </w:pPr>
+      <w:proofErr w:type="spellStart"/>
       <w:r>
         <w:rPr>
           <w:lang w:val="en-US"/>
         </w:rPr>
-        <w:t>Doen!</w:t>
+        <w:t>Doen</w:t>
+      </w:r>
+      <w:proofErr w:type="spellEnd"/>
+      <w:r>
+        <w:rPr>
+          <w:lang w:val="en-US"/>
+        </w:rPr>
+        <w:t>!</w:t>
       </w:r>
     </w:p>
     <w:p>
@@ -515,11 +537,33 @@
           <w:lang w:val="en-US"/>
         </w:rPr>
       </w:pPr>
+      <w:proofErr w:type="spellStart"/>
       <w:r>
         <w:rPr>
           <w:lang w:val="en-US"/>
         </w:rPr>
-        <w:t>Wereld creeren in creative mode</w:t>
+        <w:t>Wereld</w:t>
+      </w:r>
+      <w:proofErr w:type="spellEnd"/>
+      <w:r>
+        <w:rPr>
+          <w:lang w:val="en-US"/>
+        </w:rPr>
+        <w:t xml:space="preserve"> </w:t>
+      </w:r>
+      <w:proofErr w:type="spellStart"/>
+      <w:r>
+        <w:rPr>
+          <w:lang w:val="en-US"/>
+        </w:rPr>
+        <w:t>creeren</w:t>
+      </w:r>
+      <w:proofErr w:type="spellEnd"/>
+      <w:r>
+        <w:rPr>
+          <w:lang w:val="en-US"/>
+        </w:rPr>
+        <w:t xml:space="preserve"> in creative mode</w:t>
       </w:r>
     </w:p>
     <w:p>
@@ -699,8 +743,6 @@
       <w:r>
         <w:t>on</w:t>
       </w:r>
-      <w:bookmarkStart w:id="3" w:name="_GoBack"/>
-      <w:bookmarkEnd w:id="3"/>
     </w:p>
     <w:p>
       <w:pPr>
@@ -717,9 +759,11 @@
       <w:r>
         <w:t xml:space="preserve"> (zie ook </w:t>
       </w:r>
+      <w:bookmarkStart w:id="3" w:name="_GoBack"/>
       <w:r>
         <w:t>http://minecraft.gamepedia.com/sounds.json</w:t>
       </w:r>
+      <w:bookmarkEnd w:id="3"/>
       <w:r>
         <w:t>)</w:t>
       </w:r>
@@ -845,6 +889,160 @@
       <w:r>
         <w:t>tom creepers spawnen met eieren, zie code.</w:t>
       </w:r>
+    </w:p>
+    <w:p>
+      <w:r>
+        <w:br w:type="page"/>
+      </w:r>
+    </w:p>
+    <w:p>
+      <w:pPr>
+        <w:pStyle w:val="Heading1"/>
+      </w:pPr>
+      <w:r>
+        <w:lastRenderedPageBreak/>
+        <w:t>Blok 6 – Ernstige Erts</w:t>
+      </w:r>
+    </w:p>
+    <w:p>
+      <w:r>
+        <w:t>Intro events, laat erts ontploffen</w:t>
+      </w:r>
+    </w:p>
+    <w:p>
+      <w:r>
+        <w:br w:type="page"/>
+      </w:r>
+    </w:p>
+    <w:p>
+      <w:pPr>
+        <w:pStyle w:val="Heading1"/>
+      </w:pPr>
+      <w:r>
+        <w:lastRenderedPageBreak/>
+        <w:t>Blok 7 – Skelettenfeestje</w:t>
+      </w:r>
+    </w:p>
+    <w:p>
+      <w:r>
+        <w:t>Maak alle skeletten goud, en geef ze versterking wanneer ze verslagen worden.</w:t>
+      </w:r>
+    </w:p>
+    <w:p>
+      <w:r>
+        <w:br w:type="page"/>
+      </w:r>
+    </w:p>
+    <w:p>
+      <w:pPr>
+        <w:pStyle w:val="Heading1"/>
+      </w:pPr>
+      <w:r>
+        <w:lastRenderedPageBreak/>
+        <w:t>Blok 8 – Handige blokvuller</w:t>
+      </w:r>
+    </w:p>
+    <w:p/>
+    <w:p>
+      <w:r>
+        <w:br w:type="page"/>
+      </w:r>
+    </w:p>
+    <w:p>
+      <w:r>
+        <w:lastRenderedPageBreak/>
+        <w:t>Handige leerbronnen:</w:t>
+      </w:r>
+    </w:p>
+    <w:p>
+      <w:pPr>
+        <w:pStyle w:val="ListParagraph"/>
+        <w:numPr>
+          <w:ilvl w:val="0"/>
+          <w:numId w:val="6"/>
+        </w:numPr>
+        <w:rPr>
+          <w:lang w:val="en-US"/>
+        </w:rPr>
+      </w:pPr>
+      <w:proofErr w:type="spellStart"/>
+      <w:r>
+        <w:rPr>
+          <w:lang w:val="en-US"/>
+        </w:rPr>
+        <w:t>Wuppy’s</w:t>
+      </w:r>
+      <w:proofErr w:type="spellEnd"/>
+      <w:r>
+        <w:rPr>
+          <w:lang w:val="en-US"/>
+        </w:rPr>
+        <w:t xml:space="preserve"> tutorials - </w:t>
+      </w:r>
+      <w:hyperlink r:id="rId9" w:history="1">
+        <w:r>
+          <w:rPr>
+            <w:rStyle w:val="Hyperlink"/>
+            <w:lang w:val="en-US"/>
+          </w:rPr>
+          <w:t>http://www.wuppy29.com/minecraft/modding-tutorials/forge-modding-1-8/</w:t>
+        </w:r>
+      </w:hyperlink>
+    </w:p>
+    <w:p>
+      <w:pPr>
+        <w:pStyle w:val="ListParagraph"/>
+        <w:numPr>
+          <w:ilvl w:val="0"/>
+          <w:numId w:val="6"/>
+        </w:numPr>
+      </w:pPr>
+      <w:r>
+        <w:t xml:space="preserve">O’Reilly’s boek - </w:t>
+      </w:r>
+      <w:hyperlink r:id="rId10" w:history="1">
+        <w:r>
+          <w:rPr>
+            <w:rStyle w:val="Hyperlink"/>
+          </w:rPr>
+          <w:t>http://shop.oreilly.com/product/0636920036562.do</w:t>
+        </w:r>
+      </w:hyperlink>
+    </w:p>
+    <w:p>
+      <w:pPr>
+        <w:pStyle w:val="ListParagraph"/>
+        <w:numPr>
+          <w:ilvl w:val="0"/>
+          <w:numId w:val="6"/>
+        </w:numPr>
+        <w:rPr>
+          <w:lang w:val="en-US"/>
+        </w:rPr>
+      </w:pPr>
+      <w:r>
+        <w:rPr>
+          <w:lang w:val="en-US"/>
+        </w:rPr>
+        <w:t xml:space="preserve">Forge Wiki - </w:t>
+      </w:r>
+      <w:hyperlink r:id="rId11" w:history="1">
+        <w:r>
+          <w:rPr>
+            <w:rStyle w:val="Hyperlink"/>
+            <w:lang w:val="en-US"/>
+          </w:rPr>
+          <w:t>http://www.minecraftforge.net/wiki/Basic_Modding</w:t>
+        </w:r>
+      </w:hyperlink>
+    </w:p>
+    <w:p>
+      <w:pPr>
+        <w:pStyle w:val="ListParagraph"/>
+        <w:rPr>
+          <w:lang w:val="en-US"/>
+        </w:rPr>
+      </w:pPr>
     </w:p>
     <w:sectPr>
       <w:pgSz w:w="11906" w:h="16838"/>
@@ -1022,6 +1220,119 @@
     </w:lvl>
   </w:abstractNum>
   <w:abstractNum w:abstractNumId="1">
+    <w:nsid w:val="0F0B3A39"/>
+    <w:multiLevelType w:val="hybridMultilevel"/>
+    <w:tmpl w:val="D396B2BC"/>
+    <w:lvl w:ilvl="0" w:tplc="04130001">
+      <w:start w:val="1"/>
+      <w:numFmt w:val="bullet"/>
+      <w:lvlText w:val=""/>
+      <w:lvlJc w:val="left"/>
+      <w:pPr>
+        <w:ind w:left="720" w:hanging="360"/>
+      </w:pPr>
+      <w:rPr>
+        <w:rFonts w:ascii="Symbol" w:hAnsi="Symbol" w:hint="default"/>
+      </w:rPr>
+    </w:lvl>
+    <w:lvl w:ilvl="1" w:tplc="04130003" w:tentative="1">
+      <w:start w:val="1"/>
+      <w:numFmt w:val="bullet"/>
+      <w:lvlText w:val="o"/>
+      <w:lvlJc w:val="left"/>
+      <w:pPr>
+        <w:ind w:left="1440" w:hanging="360"/>
+      </w:pPr>
+      <w:rPr>
+        <w:rFonts w:ascii="Courier New" w:hAnsi="Courier New" w:cs="Courier New" w:hint="default"/>
+      </w:rPr>
+    </w:lvl>
+    <w:lvl w:ilvl="2" w:tplc="04130005" w:tentative="1">
+      <w:start w:val="1"/>
+      <w:numFmt w:val="bullet"/>
+      <w:lvlText w:val=""/>
+      <w:lvlJc w:val="left"/>
+      <w:pPr>
+        <w:ind w:left="2160" w:hanging="360"/>
+      </w:pPr>
+      <w:rPr>
+        <w:rFonts w:ascii="Wingdings" w:hAnsi="Wingdings" w:hint="default"/>
+      </w:rPr>
+    </w:lvl>
+    <w:lvl w:ilvl="3" w:tplc="04130001" w:tentative="1">
+      <w:start w:val="1"/>
+      <w:numFmt w:val="bullet"/>
+      <w:lvlText w:val=""/>
+      <w:lvlJc w:val="left"/>
+      <w:pPr>
+        <w:ind w:left="2880" w:hanging="360"/>
+      </w:pPr>
+      <w:rPr>
+        <w:rFonts w:ascii="Symbol" w:hAnsi="Symbol" w:hint="default"/>
+      </w:rPr>
+    </w:lvl>
+    <w:lvl w:ilvl="4" w:tplc="04130003" w:tentative="1">
+      <w:start w:val="1"/>
+      <w:numFmt w:val="bullet"/>
+      <w:lvlText w:val="o"/>
+      <w:lvlJc w:val="left"/>
+      <w:pPr>
+        <w:ind w:left="3600" w:hanging="360"/>
+      </w:pPr>
+      <w:rPr>
+        <w:rFonts w:ascii="Courier New" w:hAnsi="Courier New" w:cs="Courier New" w:hint="default"/>
+      </w:rPr>
+    </w:lvl>
+    <w:lvl w:ilvl="5" w:tplc="04130005" w:tentative="1">
+      <w:start w:val="1"/>
+      <w:numFmt w:val="bullet"/>
+      <w:lvlText w:val=""/>
+      <w:lvlJc w:val="left"/>
+      <w:pPr>
+        <w:ind w:left="4320" w:hanging="360"/>
+      </w:pPr>
+      <w:rPr>
+        <w:rFonts w:ascii="Wingdings" w:hAnsi="Wingdings" w:hint="default"/>
+      </w:rPr>
+    </w:lvl>
+    <w:lvl w:ilvl="6" w:tplc="04130001" w:tentative="1">
+      <w:start w:val="1"/>
+      <w:numFmt w:val="bullet"/>
+      <w:lvlText w:val=""/>
+      <w:lvlJc w:val="left"/>
+      <w:pPr>
+        <w:ind w:left="5040" w:hanging="360"/>
+      </w:pPr>
+      <w:rPr>
+        <w:rFonts w:ascii="Symbol" w:hAnsi="Symbol" w:hint="default"/>
+      </w:rPr>
+    </w:lvl>
+    <w:lvl w:ilvl="7" w:tplc="04130003" w:tentative="1">
+      <w:start w:val="1"/>
+      <w:numFmt w:val="bullet"/>
+      <w:lvlText w:val="o"/>
+      <w:lvlJc w:val="left"/>
+      <w:pPr>
+        <w:ind w:left="5760" w:hanging="360"/>
+      </w:pPr>
+      <w:rPr>
+        <w:rFonts w:ascii="Courier New" w:hAnsi="Courier New" w:cs="Courier New" w:hint="default"/>
+      </w:rPr>
+    </w:lvl>
+    <w:lvl w:ilvl="8" w:tplc="04130005" w:tentative="1">
+      <w:start w:val="1"/>
+      <w:numFmt w:val="bullet"/>
+      <w:lvlText w:val=""/>
+      <w:lvlJc w:val="left"/>
+      <w:pPr>
+        <w:ind w:left="6480" w:hanging="360"/>
+      </w:pPr>
+      <w:rPr>
+        <w:rFonts w:ascii="Wingdings" w:hAnsi="Wingdings" w:hint="default"/>
+      </w:rPr>
+    </w:lvl>
+  </w:abstractNum>
+  <w:abstractNum w:abstractNumId="2">
     <w:nsid w:val="282B3C77"/>
     <w:multiLevelType w:val="hybridMultilevel"/>
     <w:tmpl w:val="B164D55C"/>
@@ -1134,7 +1445,7 @@
       </w:rPr>
     </w:lvl>
   </w:abstractNum>
-  <w:abstractNum w:abstractNumId="2">
+  <w:abstractNum w:abstractNumId="3">
     <w:nsid w:val="2D055E2D"/>
     <w:multiLevelType w:val="hybridMultilevel"/>
     <w:tmpl w:val="5C103896"/>
@@ -1220,7 +1531,7 @@
       </w:pPr>
     </w:lvl>
   </w:abstractNum>
-  <w:abstractNum w:abstractNumId="3">
+  <w:abstractNum w:abstractNumId="4">
     <w:nsid w:val="44DA1017"/>
     <w:multiLevelType w:val="hybridMultilevel"/>
     <w:tmpl w:val="EE16407A"/>
@@ -1306,7 +1617,7 @@
       </w:pPr>
     </w:lvl>
   </w:abstractNum>
-  <w:abstractNum w:abstractNumId="4">
+  <w:abstractNum w:abstractNumId="5">
     <w:nsid w:val="75A458D4"/>
     <w:multiLevelType w:val="hybridMultilevel"/>
     <w:tmpl w:val="EA30F836"/>
@@ -1396,16 +1707,19 @@
     <w:abstractNumId w:val="0"/>
   </w:num>
   <w:num w:numId="2">
+    <w:abstractNumId w:val="3"/>
+  </w:num>
+  <w:num w:numId="3">
+    <w:abstractNumId w:val="5"/>
+  </w:num>
+  <w:num w:numId="4">
     <w:abstractNumId w:val="2"/>
   </w:num>
-  <w:num w:numId="3">
+  <w:num w:numId="5">
     <w:abstractNumId w:val="4"/>
   </w:num>
-  <w:num w:numId="4">
+  <w:num w:numId="6">
     <w:abstractNumId w:val="1"/>
-  </w:num>
-  <w:num w:numId="5">
-    <w:abstractNumId w:val="3"/>
   </w:num>
 </w:numbering>
 </file>
@@ -3444,7 +3758,7 @@
 </file>
 
 <file path=customXml/itemProps1.xml><?xml version="1.0" encoding="utf-8"?>
-<ds:datastoreItem xmlns:ds="http://schemas.openxmlformats.org/officeDocument/2006/customXml" ds:itemID="{C694D8B4-93FB-4153-99C1-EC0D31908C43}">
+<ds:datastoreItem xmlns:ds="http://schemas.openxmlformats.org/officeDocument/2006/customXml" ds:itemID="{B712967B-650D-4545-92F7-8EAB66D43996}">
   <ds:schemaRefs>
     <ds:schemaRef ds:uri="http://schemas.openxmlformats.org/officeDocument/2006/bibliography"/>
   </ds:schemaRefs>

--- a/minecraft/Devoxx4Kids Minecraft Workshop.docx
+++ b/minecraft/Devoxx4Kids Minecraft Workshop.docx
@@ -369,7 +369,6 @@
         </w:rPr>
       </w:pPr>
       <w:bookmarkStart w:id="0" w:name="_Toc417380422"/>
-      <w:proofErr w:type="spellStart"/>
       <w:r>
         <w:rPr>
           <w:lang w:val="en-US"/>
@@ -378,7 +377,6 @@
         <w:t>Introductie</w:t>
       </w:r>
       <w:bookmarkEnd w:id="0"/>
-      <w:proofErr w:type="spellEnd"/>
     </w:p>
     <w:p>
       <w:pPr>
@@ -405,23 +403,27 @@
           <w:ilvl w:val="0"/>
           <w:numId w:val="1"/>
         </w:numPr>
+      </w:pPr>
+      <w:r>
+        <w:t>Wat gebruiken we, wat is er beschikbaar</w:t>
+      </w:r>
+    </w:p>
+    <w:p>
+      <w:pPr>
+        <w:pStyle w:val="ListParagraph"/>
+        <w:numPr>
+          <w:ilvl w:val="0"/>
+          <w:numId w:val="1"/>
+        </w:numPr>
         <w:rPr>
           <w:lang w:val="en-US"/>
         </w:rPr>
       </w:pPr>
-      <w:proofErr w:type="spellStart"/>
       <w:r>
         <w:rPr>
           <w:lang w:val="en-US"/>
         </w:rPr>
-        <w:t>Programmeren</w:t>
-      </w:r>
-      <w:proofErr w:type="spellEnd"/>
-      <w:r>
-        <w:rPr>
-          <w:lang w:val="en-US"/>
-        </w:rPr>
-        <w:t>!</w:t>
+        <w:t>Programmeren!</w:t>
       </w:r>
     </w:p>
     <w:p>
@@ -453,14 +455,12 @@
           <w:lang w:val="en-US"/>
         </w:rPr>
       </w:pPr>
-      <w:proofErr w:type="spellStart"/>
       <w:r>
         <w:rPr>
           <w:lang w:val="en-US"/>
         </w:rPr>
         <w:t>Variabelen</w:t>
       </w:r>
-      <w:proofErr w:type="spellEnd"/>
     </w:p>
     <w:p>
       <w:pPr>
@@ -473,14 +473,12 @@
           <w:lang w:val="en-US"/>
         </w:rPr>
       </w:pPr>
-      <w:proofErr w:type="spellStart"/>
       <w:r>
         <w:rPr>
           <w:lang w:val="en-US"/>
         </w:rPr>
         <w:t>Methoden</w:t>
       </w:r>
-      <w:proofErr w:type="spellEnd"/>
     </w:p>
     <w:p>
       <w:pPr>
@@ -507,23 +505,27 @@
           <w:ilvl w:val="0"/>
           <w:numId w:val="1"/>
         </w:numPr>
+      </w:pPr>
+      <w:r>
+        <w:t>De workspace, hoe dingen vinden en minecraft starten</w:t>
+      </w:r>
+    </w:p>
+    <w:p>
+      <w:pPr>
+        <w:pStyle w:val="ListParagraph"/>
+        <w:numPr>
+          <w:ilvl w:val="0"/>
+          <w:numId w:val="1"/>
+        </w:numPr>
         <w:rPr>
           <w:lang w:val="en-US"/>
         </w:rPr>
       </w:pPr>
-      <w:proofErr w:type="spellStart"/>
       <w:r>
         <w:rPr>
           <w:lang w:val="en-US"/>
         </w:rPr>
-        <w:t>Doen</w:t>
-      </w:r>
-      <w:proofErr w:type="spellEnd"/>
-      <w:r>
-        <w:rPr>
-          <w:lang w:val="en-US"/>
-        </w:rPr>
-        <w:t>!</w:t>
+        <w:t>Doen!</w:t>
       </w:r>
     </w:p>
     <w:p>
@@ -537,33 +539,11 @@
           <w:lang w:val="en-US"/>
         </w:rPr>
       </w:pPr>
-      <w:proofErr w:type="spellStart"/>
       <w:r>
         <w:rPr>
           <w:lang w:val="en-US"/>
         </w:rPr>
-        <w:t>Wereld</w:t>
-      </w:r>
-      <w:proofErr w:type="spellEnd"/>
-      <w:r>
-        <w:rPr>
-          <w:lang w:val="en-US"/>
-        </w:rPr>
-        <w:t xml:space="preserve"> </w:t>
-      </w:r>
-      <w:proofErr w:type="spellStart"/>
-      <w:r>
-        <w:rPr>
-          <w:lang w:val="en-US"/>
-        </w:rPr>
-        <w:t>creeren</w:t>
-      </w:r>
-      <w:proofErr w:type="spellEnd"/>
-      <w:r>
-        <w:rPr>
-          <w:lang w:val="en-US"/>
-        </w:rPr>
-        <w:t xml:space="preserve"> in creative mode</w:t>
+        <w:t>Wereld creeren in creative mode</w:t>
       </w:r>
     </w:p>
     <w:p>
@@ -699,7 +679,10 @@
         <w:t>BlockDirt</w:t>
       </w:r>
       <w:r>
-        <w:t>, nieuwe naam, properties?</w:t>
+        <w:t xml:space="preserve">, </w:t>
+      </w:r>
+      <w:r>
+        <w:t>nieuwe wijzigingen</w:t>
       </w:r>
     </w:p>
     <w:p>
@@ -759,11 +742,9 @@
       <w:r>
         <w:t xml:space="preserve"> (zie ook </w:t>
       </w:r>
-      <w:bookmarkStart w:id="3" w:name="_GoBack"/>
       <w:r>
         <w:t>http://minecraft.gamepedia.com/sounds.json</w:t>
       </w:r>
-      <w:bookmarkEnd w:id="3"/>
       <w:r>
         <w:t>)</w:t>
       </w:r>
@@ -778,7 +759,103 @@
         <w:ind w:left="567" w:hanging="141"/>
       </w:pPr>
       <w:r>
-        <w:t>Aanpassen naam</w:t>
+        <w:br w:type="page"/>
+      </w:r>
+    </w:p>
+    <w:p>
+      <w:pPr>
+        <w:pStyle w:val="Heading1"/>
+      </w:pPr>
+      <w:bookmarkStart w:id="3" w:name="_Toc417380425"/>
+      <w:r>
+        <w:lastRenderedPageBreak/>
+        <w:t>Blok 3 – Recept voor rampen</w:t>
+      </w:r>
+      <w:bookmarkEnd w:id="3"/>
+    </w:p>
+    <w:p>
+      <w:r>
+        <w:t>Toevoeging nieuw recept</w:t>
+      </w:r>
+    </w:p>
+    <w:p>
+      <w:r>
+        <w:t xml:space="preserve">Zie blok3 / recepten. Verwijder het commentaar voor </w:t>
+      </w:r>
+      <w:r>
+        <w:t>GameRegistry.addRecipe(diamanten, receptKlein)</w:t>
+      </w:r>
+      <w:r>
+        <w:t xml:space="preserve"> en start het spel. Ga in survival mode door “/gamemode survival” te typen en combineer 4 dirts.</w:t>
+      </w:r>
+    </w:p>
+    <w:p>
+      <w:r>
+        <w:t>Uitleg items, uitleg recepten.</w:t>
+      </w:r>
+    </w:p>
+    <w:p>
+      <w:r>
+        <w:br w:type="page"/>
+      </w:r>
+    </w:p>
+    <w:p>
+      <w:pPr>
+        <w:pStyle w:val="Heading1"/>
+      </w:pPr>
+      <w:r>
+        <w:lastRenderedPageBreak/>
+        <w:t>Blok 4 – Sneeuwballen!</w:t>
+      </w:r>
+    </w:p>
+    <w:p>
+      <w:r>
+        <w:t>Custom sneeuwbal item, verschillende dingen ermee uitproberen (zie code).</w:t>
+      </w:r>
+      <w:r>
+        <w:br w:type="page"/>
+      </w:r>
+    </w:p>
+    <w:p>
+      <w:pPr>
+        <w:pStyle w:val="Heading1"/>
+      </w:pPr>
+      <w:r>
+        <w:lastRenderedPageBreak/>
+        <w:t xml:space="preserve">Blok 5 </w:t>
+      </w:r>
+      <w:r>
+        <w:t>–</w:t>
+      </w:r>
+      <w:r>
+        <w:t xml:space="preserve"> </w:t>
+      </w:r>
+      <w:r>
+        <w:t>De ernst van rode erts</w:t>
+      </w:r>
+    </w:p>
+    <w:p>
+      <w:r>
+        <w:t>Korte uitleg verschil met het maken van items en event driven.</w:t>
+      </w:r>
+    </w:p>
+    <w:p>
+      <w:r>
+        <w:br w:type="page"/>
+      </w:r>
+    </w:p>
+    <w:p>
+      <w:pPr>
+        <w:pStyle w:val="Heading1"/>
+      </w:pPr>
+      <w:r>
+        <w:lastRenderedPageBreak/>
+        <w:t>Blok 6 – Macht aan de speler</w:t>
+      </w:r>
+    </w:p>
+    <w:p>
+      <w:r>
+        <w:t>Zie de volgende aanpassingen:</w:t>
       </w:r>
     </w:p>
     <w:p>
@@ -786,12 +863,11 @@
         <w:pStyle w:val="ListParagraph"/>
         <w:numPr>
           <w:ilvl w:val="0"/>
-          <w:numId w:val="5"/>
+          <w:numId w:val="1"/>
         </w:numPr>
-        <w:ind w:left="567" w:hanging="141"/>
-      </w:pPr>
-      <w:r>
-        <w:t>Aanpassen texture</w:t>
+      </w:pPr>
+      <w:r>
+        <w:t>Spring – Verhoog de sprongkracht van iedereen</w:t>
       </w:r>
     </w:p>
     <w:p>
@@ -799,117 +875,75 @@
         <w:pStyle w:val="ListParagraph"/>
         <w:numPr>
           <w:ilvl w:val="0"/>
-          <w:numId w:val="5"/>
+          <w:numId w:val="1"/>
         </w:numPr>
-        <w:ind w:left="567" w:hanging="141"/>
-      </w:pPr>
-      <w:r>
-        <w:br w:type="page"/>
-      </w:r>
-    </w:p>
-    <w:p>
-      <w:pPr>
-        <w:pStyle w:val="Heading1"/>
-      </w:pPr>
-      <w:bookmarkStart w:id="4" w:name="_Toc417380425"/>
-      <w:r>
-        <w:lastRenderedPageBreak/>
-        <w:t>Blok 3 – Recept voor rampen</w:t>
-      </w:r>
-      <w:bookmarkEnd w:id="4"/>
-    </w:p>
-    <w:p>
-      <w:r>
-        <w:t>Toevoeging nieuw recept</w:t>
-      </w:r>
-    </w:p>
-    <w:p>
-      <w:r>
-        <w:t xml:space="preserve">Zie blok3 / recepten. Verwijder het commentaar voor </w:t>
-      </w:r>
-      <w:r>
-        <w:t>GameRegistry.addRecipe(diamanten, receptKlein)</w:t>
-      </w:r>
-      <w:r>
-        <w:t xml:space="preserve"> en start het spel. Ga in survival mode door “/gamemode survival” te typen en combineer 4 dirts.</w:t>
-      </w:r>
-    </w:p>
-    <w:p>
-      <w:r>
-        <w:t>Uitleg items, uitleg recepten.</w:t>
-      </w:r>
-    </w:p>
-    <w:p>
-      <w:r>
-        <w:br w:type="page"/>
-      </w:r>
-    </w:p>
-    <w:p>
-      <w:pPr>
-        <w:pStyle w:val="Heading1"/>
-      </w:pPr>
-      <w:r>
-        <w:lastRenderedPageBreak/>
-        <w:t>Blok 4 – Sneeuwballen!</w:t>
-      </w:r>
-    </w:p>
-    <w:p>
-      <w:r>
-        <w:t>Custom sneeuwbal item, verschillende dingen ermee uitproberen (zie code).</w:t>
-      </w:r>
-      <w:r>
-        <w:br w:type="page"/>
-      </w:r>
-    </w:p>
-    <w:p>
-      <w:pPr>
-        <w:pStyle w:val="Heading1"/>
-      </w:pPr>
-      <w:r>
-        <w:lastRenderedPageBreak/>
-        <w:t>Blok 5</w:t>
-      </w:r>
-      <w:r>
-        <w:t xml:space="preserve"> </w:t>
-      </w:r>
-      <w:r>
-        <w:t>–</w:t>
-      </w:r>
-      <w:r>
-        <w:t xml:space="preserve"> </w:t>
-      </w:r>
-      <w:r>
-        <w:t>Creepy eieren!</w:t>
-      </w:r>
-    </w:p>
-    <w:p>
-      <w:r>
-        <w:t>Cus</w:t>
-      </w:r>
-      <w:r>
-        <w:t>tom creepers spawnen met eieren, zie code.</w:t>
-      </w:r>
-    </w:p>
-    <w:p>
-      <w:r>
-        <w:br w:type="page"/>
-      </w:r>
-    </w:p>
-    <w:p>
-      <w:pPr>
-        <w:pStyle w:val="Heading1"/>
-      </w:pPr>
-      <w:r>
-        <w:lastRenderedPageBreak/>
-        <w:t>Blok 6 – Ernstige Erts</w:t>
-      </w:r>
-    </w:p>
-    <w:p>
-      <w:r>
-        <w:t>Intro events, laat erts ontploffen</w:t>
-      </w:r>
-    </w:p>
-    <w:p>
+      </w:pPr>
+      <w:r>
+        <w:t>Vecht – Doe extra schade, en krijg er leven voor terug.</w:t>
+      </w:r>
+    </w:p>
+    <w:p>
+      <w:pPr>
+        <w:pStyle w:val="ListParagraph"/>
+        <w:numPr>
+          <w:ilvl w:val="0"/>
+          <w:numId w:val="1"/>
+        </w:numPr>
+      </w:pPr>
+      <w:r>
+        <w:t>Val – Niemand krijgt meer schade door vallen</w:t>
+      </w:r>
+    </w:p>
+    <w:p>
+      <w:pPr>
+        <w:pStyle w:val="ListParagraph"/>
+        <w:numPr>
+          <w:ilvl w:val="0"/>
+          <w:numId w:val="1"/>
+        </w:numPr>
+      </w:pPr>
+      <w:r>
+        <w:t xml:space="preserve">Smid – Nu in de bonus, craft een item en krijg een tweede gratis! </w:t>
+      </w:r>
+    </w:p>
+    <w:p>
+      <w:pPr>
+        <w:pStyle w:val="ListParagraph"/>
+        <w:numPr>
+          <w:ilvl w:val="0"/>
+          <w:numId w:val="1"/>
+        </w:numPr>
+      </w:pPr>
+      <w:r>
+        <w:t xml:space="preserve">Lach – Gebruik de varkentoets om te lachen (varkentoets is standaard </w:t>
+      </w:r>
+      <w:r>
+        <w:t>“V”)</w:t>
+      </w:r>
+    </w:p>
+    <w:p>
+      <w:pPr>
+        <w:pStyle w:val="ListParagraph"/>
+        <w:numPr>
+          <w:ilvl w:val="0"/>
+          <w:numId w:val="1"/>
+        </w:numPr>
+      </w:pPr>
+      <w:r>
+        <w:t>Gedonder – Iedereen die de speler aa</w:t>
+      </w:r>
+      <w:r>
+        <w:t>nvalt wordt direct gestraft!</w:t>
+      </w:r>
+    </w:p>
+    <w:p>
+      <w:pPr>
+        <w:pStyle w:val="ListParagraph"/>
+        <w:numPr>
+          <w:ilvl w:val="0"/>
+          <w:numId w:val="8"/>
+        </w:numPr>
+      </w:pPr>
       <w:r>
         <w:br w:type="page"/>
       </w:r>
@@ -939,8 +973,66 @@
       </w:pPr>
       <w:r>
         <w:lastRenderedPageBreak/>
-        <w:t>Blok 8 – Handige blokvuller</w:t>
-      </w:r>
+        <w:t>Blok 8 – Creepy eieren!</w:t>
+      </w:r>
+    </w:p>
+    <w:p>
+      <w:r>
+        <w:t>Custom creepers spawnen met eieren, zie code.</w:t>
+      </w:r>
+    </w:p>
+    <w:p>
+      <w:pPr>
+        <w:rPr>
+          <w:smallCaps/>
+          <w:spacing w:val="5"/>
+          <w:sz w:val="32"/>
+          <w:szCs w:val="32"/>
+        </w:rPr>
+      </w:pPr>
+      <w:r>
+        <w:br w:type="page"/>
+      </w:r>
+    </w:p>
+    <w:p>
+      <w:pPr>
+        <w:pStyle w:val="Heading1"/>
+      </w:pPr>
+      <w:r>
+        <w:lastRenderedPageBreak/>
+        <w:t>Blok 9</w:t>
+      </w:r>
+      <w:r>
+        <w:t xml:space="preserve"> – Handige blokvuller</w:t>
+      </w:r>
+    </w:p>
+    <w:p>
+      <w:pPr>
+        <w:rPr>
+          <w:spacing w:val="5"/>
+          <w:sz w:val="32"/>
+          <w:szCs w:val="32"/>
+        </w:rPr>
+      </w:pPr>
+      <w:r>
+        <w:br w:type="page"/>
+      </w:r>
+    </w:p>
+    <w:p>
+      <w:pPr>
+        <w:pStyle w:val="Heading1"/>
+      </w:pPr>
+      <w:r>
+        <w:lastRenderedPageBreak/>
+        <w:t>Blok 10 – Blok naam &amp; uiterlijk</w:t>
+      </w:r>
+    </w:p>
+    <w:p>
+      <w:r>
+        <w:t>Intro in editen textures, en naam blok</w:t>
+      </w:r>
+      <w:bookmarkStart w:id="4" w:name="_GoBack"/>
+      <w:bookmarkEnd w:id="4"/>
     </w:p>
     <w:p/>
     <w:p>
@@ -965,19 +1057,11 @@
           <w:lang w:val="en-US"/>
         </w:rPr>
       </w:pPr>
-      <w:proofErr w:type="spellStart"/>
       <w:r>
         <w:rPr>
           <w:lang w:val="en-US"/>
         </w:rPr>
-        <w:t>Wuppy’s</w:t>
-      </w:r>
-      <w:proofErr w:type="spellEnd"/>
-      <w:r>
-        <w:rPr>
-          <w:lang w:val="en-US"/>
-        </w:rPr>
-        <w:t xml:space="preserve"> tutorials - </w:t>
+        <w:t xml:space="preserve">Wuppy’s tutorials - </w:t>
       </w:r>
       <w:hyperlink r:id="rId9" w:history="1">
         <w:r>
@@ -1446,6 +1530,119 @@
     </w:lvl>
   </w:abstractNum>
   <w:abstractNum w:abstractNumId="3">
+    <w:nsid w:val="2918447E"/>
+    <w:multiLevelType w:val="hybridMultilevel"/>
+    <w:tmpl w:val="D3D426BC"/>
+    <w:lvl w:ilvl="0" w:tplc="04130001">
+      <w:start w:val="1"/>
+      <w:numFmt w:val="bullet"/>
+      <w:lvlText w:val=""/>
+      <w:lvlJc w:val="left"/>
+      <w:pPr>
+        <w:ind w:left="3600" w:hanging="360"/>
+      </w:pPr>
+      <w:rPr>
+        <w:rFonts w:ascii="Symbol" w:hAnsi="Symbol" w:hint="default"/>
+      </w:rPr>
+    </w:lvl>
+    <w:lvl w:ilvl="1" w:tplc="04130003" w:tentative="1">
+      <w:start w:val="1"/>
+      <w:numFmt w:val="bullet"/>
+      <w:lvlText w:val="o"/>
+      <w:lvlJc w:val="left"/>
+      <w:pPr>
+        <w:ind w:left="4320" w:hanging="360"/>
+      </w:pPr>
+      <w:rPr>
+        <w:rFonts w:ascii="Courier New" w:hAnsi="Courier New" w:cs="Courier New" w:hint="default"/>
+      </w:rPr>
+    </w:lvl>
+    <w:lvl w:ilvl="2" w:tplc="04130005" w:tentative="1">
+      <w:start w:val="1"/>
+      <w:numFmt w:val="bullet"/>
+      <w:lvlText w:val=""/>
+      <w:lvlJc w:val="left"/>
+      <w:pPr>
+        <w:ind w:left="5040" w:hanging="360"/>
+      </w:pPr>
+      <w:rPr>
+        <w:rFonts w:ascii="Wingdings" w:hAnsi="Wingdings" w:hint="default"/>
+      </w:rPr>
+    </w:lvl>
+    <w:lvl w:ilvl="3" w:tplc="04130001" w:tentative="1">
+      <w:start w:val="1"/>
+      <w:numFmt w:val="bullet"/>
+      <w:lvlText w:val=""/>
+      <w:lvlJc w:val="left"/>
+      <w:pPr>
+        <w:ind w:left="5760" w:hanging="360"/>
+      </w:pPr>
+      <w:rPr>
+        <w:rFonts w:ascii="Symbol" w:hAnsi="Symbol" w:hint="default"/>
+      </w:rPr>
+    </w:lvl>
+    <w:lvl w:ilvl="4" w:tplc="04130003" w:tentative="1">
+      <w:start w:val="1"/>
+      <w:numFmt w:val="bullet"/>
+      <w:lvlText w:val="o"/>
+      <w:lvlJc w:val="left"/>
+      <w:pPr>
+        <w:ind w:left="6480" w:hanging="360"/>
+      </w:pPr>
+      <w:rPr>
+        <w:rFonts w:ascii="Courier New" w:hAnsi="Courier New" w:cs="Courier New" w:hint="default"/>
+      </w:rPr>
+    </w:lvl>
+    <w:lvl w:ilvl="5" w:tplc="04130005" w:tentative="1">
+      <w:start w:val="1"/>
+      <w:numFmt w:val="bullet"/>
+      <w:lvlText w:val=""/>
+      <w:lvlJc w:val="left"/>
+      <w:pPr>
+        <w:ind w:left="7200" w:hanging="360"/>
+      </w:pPr>
+      <w:rPr>
+        <w:rFonts w:ascii="Wingdings" w:hAnsi="Wingdings" w:hint="default"/>
+      </w:rPr>
+    </w:lvl>
+    <w:lvl w:ilvl="6" w:tplc="04130001" w:tentative="1">
+      <w:start w:val="1"/>
+      <w:numFmt w:val="bullet"/>
+      <w:lvlText w:val=""/>
+      <w:lvlJc w:val="left"/>
+      <w:pPr>
+        <w:ind w:left="7920" w:hanging="360"/>
+      </w:pPr>
+      <w:rPr>
+        <w:rFonts w:ascii="Symbol" w:hAnsi="Symbol" w:hint="default"/>
+      </w:rPr>
+    </w:lvl>
+    <w:lvl w:ilvl="7" w:tplc="04130003" w:tentative="1">
+      <w:start w:val="1"/>
+      <w:numFmt w:val="bullet"/>
+      <w:lvlText w:val="o"/>
+      <w:lvlJc w:val="left"/>
+      <w:pPr>
+        <w:ind w:left="8640" w:hanging="360"/>
+      </w:pPr>
+      <w:rPr>
+        <w:rFonts w:ascii="Courier New" w:hAnsi="Courier New" w:cs="Courier New" w:hint="default"/>
+      </w:rPr>
+    </w:lvl>
+    <w:lvl w:ilvl="8" w:tplc="04130005" w:tentative="1">
+      <w:start w:val="1"/>
+      <w:numFmt w:val="bullet"/>
+      <w:lvlText w:val=""/>
+      <w:lvlJc w:val="left"/>
+      <w:pPr>
+        <w:ind w:left="9360" w:hanging="360"/>
+      </w:pPr>
+      <w:rPr>
+        <w:rFonts w:ascii="Wingdings" w:hAnsi="Wingdings" w:hint="default"/>
+      </w:rPr>
+    </w:lvl>
+  </w:abstractNum>
+  <w:abstractNum w:abstractNumId="4">
     <w:nsid w:val="2D055E2D"/>
     <w:multiLevelType w:val="hybridMultilevel"/>
     <w:tmpl w:val="5C103896"/>
@@ -1531,7 +1728,120 @@
       </w:pPr>
     </w:lvl>
   </w:abstractNum>
-  <w:abstractNum w:abstractNumId="4">
+  <w:abstractNum w:abstractNumId="5">
+    <w:nsid w:val="3F543311"/>
+    <w:multiLevelType w:val="hybridMultilevel"/>
+    <w:tmpl w:val="AF8AC794"/>
+    <w:lvl w:ilvl="0" w:tplc="04130001">
+      <w:start w:val="1"/>
+      <w:numFmt w:val="bullet"/>
+      <w:lvlText w:val=""/>
+      <w:lvlJc w:val="left"/>
+      <w:pPr>
+        <w:ind w:left="3600" w:hanging="360"/>
+      </w:pPr>
+      <w:rPr>
+        <w:rFonts w:ascii="Symbol" w:hAnsi="Symbol" w:hint="default"/>
+      </w:rPr>
+    </w:lvl>
+    <w:lvl w:ilvl="1" w:tplc="04130003" w:tentative="1">
+      <w:start w:val="1"/>
+      <w:numFmt w:val="bullet"/>
+      <w:lvlText w:val="o"/>
+      <w:lvlJc w:val="left"/>
+      <w:pPr>
+        <w:ind w:left="4320" w:hanging="360"/>
+      </w:pPr>
+      <w:rPr>
+        <w:rFonts w:ascii="Courier New" w:hAnsi="Courier New" w:cs="Courier New" w:hint="default"/>
+      </w:rPr>
+    </w:lvl>
+    <w:lvl w:ilvl="2" w:tplc="04130005" w:tentative="1">
+      <w:start w:val="1"/>
+      <w:numFmt w:val="bullet"/>
+      <w:lvlText w:val=""/>
+      <w:lvlJc w:val="left"/>
+      <w:pPr>
+        <w:ind w:left="5040" w:hanging="360"/>
+      </w:pPr>
+      <w:rPr>
+        <w:rFonts w:ascii="Wingdings" w:hAnsi="Wingdings" w:hint="default"/>
+      </w:rPr>
+    </w:lvl>
+    <w:lvl w:ilvl="3" w:tplc="04130001" w:tentative="1">
+      <w:start w:val="1"/>
+      <w:numFmt w:val="bullet"/>
+      <w:lvlText w:val=""/>
+      <w:lvlJc w:val="left"/>
+      <w:pPr>
+        <w:ind w:left="5760" w:hanging="360"/>
+      </w:pPr>
+      <w:rPr>
+        <w:rFonts w:ascii="Symbol" w:hAnsi="Symbol" w:hint="default"/>
+      </w:rPr>
+    </w:lvl>
+    <w:lvl w:ilvl="4" w:tplc="04130003" w:tentative="1">
+      <w:start w:val="1"/>
+      <w:numFmt w:val="bullet"/>
+      <w:lvlText w:val="o"/>
+      <w:lvlJc w:val="left"/>
+      <w:pPr>
+        <w:ind w:left="6480" w:hanging="360"/>
+      </w:pPr>
+      <w:rPr>
+        <w:rFonts w:ascii="Courier New" w:hAnsi="Courier New" w:cs="Courier New" w:hint="default"/>
+      </w:rPr>
+    </w:lvl>
+    <w:lvl w:ilvl="5" w:tplc="04130005" w:tentative="1">
+      <w:start w:val="1"/>
+      <w:numFmt w:val="bullet"/>
+      <w:lvlText w:val=""/>
+      <w:lvlJc w:val="left"/>
+      <w:pPr>
+        <w:ind w:left="7200" w:hanging="360"/>
+      </w:pPr>
+      <w:rPr>
+        <w:rFonts w:ascii="Wingdings" w:hAnsi="Wingdings" w:hint="default"/>
+      </w:rPr>
+    </w:lvl>
+    <w:lvl w:ilvl="6" w:tplc="04130001" w:tentative="1">
+      <w:start w:val="1"/>
+      <w:numFmt w:val="bullet"/>
+      <w:lvlText w:val=""/>
+      <w:lvlJc w:val="left"/>
+      <w:pPr>
+        <w:ind w:left="7920" w:hanging="360"/>
+      </w:pPr>
+      <w:rPr>
+        <w:rFonts w:ascii="Symbol" w:hAnsi="Symbol" w:hint="default"/>
+      </w:rPr>
+    </w:lvl>
+    <w:lvl w:ilvl="7" w:tplc="04130003" w:tentative="1">
+      <w:start w:val="1"/>
+      <w:numFmt w:val="bullet"/>
+      <w:lvlText w:val="o"/>
+      <w:lvlJc w:val="left"/>
+      <w:pPr>
+        <w:ind w:left="8640" w:hanging="360"/>
+      </w:pPr>
+      <w:rPr>
+        <w:rFonts w:ascii="Courier New" w:hAnsi="Courier New" w:cs="Courier New" w:hint="default"/>
+      </w:rPr>
+    </w:lvl>
+    <w:lvl w:ilvl="8" w:tplc="04130005" w:tentative="1">
+      <w:start w:val="1"/>
+      <w:numFmt w:val="bullet"/>
+      <w:lvlText w:val=""/>
+      <w:lvlJc w:val="left"/>
+      <w:pPr>
+        <w:ind w:left="9360" w:hanging="360"/>
+      </w:pPr>
+      <w:rPr>
+        <w:rFonts w:ascii="Wingdings" w:hAnsi="Wingdings" w:hint="default"/>
+      </w:rPr>
+    </w:lvl>
+  </w:abstractNum>
+  <w:abstractNum w:abstractNumId="6">
     <w:nsid w:val="44DA1017"/>
     <w:multiLevelType w:val="hybridMultilevel"/>
     <w:tmpl w:val="EE16407A"/>
@@ -1617,7 +1927,7 @@
       </w:pPr>
     </w:lvl>
   </w:abstractNum>
-  <w:abstractNum w:abstractNumId="5">
+  <w:abstractNum w:abstractNumId="7">
     <w:nsid w:val="75A458D4"/>
     <w:multiLevelType w:val="hybridMultilevel"/>
     <w:tmpl w:val="EA30F836"/>
@@ -1707,19 +2017,25 @@
     <w:abstractNumId w:val="0"/>
   </w:num>
   <w:num w:numId="2">
-    <w:abstractNumId w:val="3"/>
+    <w:abstractNumId w:val="4"/>
   </w:num>
   <w:num w:numId="3">
-    <w:abstractNumId w:val="5"/>
+    <w:abstractNumId w:val="7"/>
   </w:num>
   <w:num w:numId="4">
     <w:abstractNumId w:val="2"/>
   </w:num>
   <w:num w:numId="5">
-    <w:abstractNumId w:val="4"/>
+    <w:abstractNumId w:val="6"/>
   </w:num>
   <w:num w:numId="6">
     <w:abstractNumId w:val="1"/>
+  </w:num>
+  <w:num w:numId="7">
+    <w:abstractNumId w:val="3"/>
+  </w:num>
+  <w:num w:numId="8">
+    <w:abstractNumId w:val="5"/>
   </w:num>
 </w:numbering>
 </file>
@@ -3758,7 +4074,7 @@
 </file>
 
 <file path=customXml/itemProps1.xml><?xml version="1.0" encoding="utf-8"?>
-<ds:datastoreItem xmlns:ds="http://schemas.openxmlformats.org/officeDocument/2006/customXml" ds:itemID="{B712967B-650D-4545-92F7-8EAB66D43996}">
+<ds:datastoreItem xmlns:ds="http://schemas.openxmlformats.org/officeDocument/2006/customXml" ds:itemID="{DF616DFA-1C23-4610-83F5-AC85CB43163C}">
   <ds:schemaRefs>
     <ds:schemaRef ds:uri="http://schemas.openxmlformats.org/officeDocument/2006/bibliography"/>
   </ds:schemaRefs>

--- a/minecraft/Devoxx4Kids Minecraft Workshop.docx
+++ b/minecraft/Devoxx4Kids Minecraft Workshop.docx
@@ -18,8 +18,7 @@
     <w:sdt>
       <w:sdtPr>
         <w:rPr>
-          <w:smallCaps w:val="0"/>
-          <w:spacing w:val="0"/>
+          <w:smallCaps/>
           <w:sz w:val="20"/>
           <w:szCs w:val="20"/>
           <w:lang w:bidi="ar-SA"/>
@@ -32,9 +31,12 @@
       </w:sdtPr>
       <w:sdtEndPr>
         <w:rPr>
-          <w:b/>
-          <w:bCs/>
+          <w:rFonts w:asciiTheme="minorHAnsi" w:eastAsiaTheme="minorEastAsia" w:hAnsiTheme="minorHAnsi" w:cstheme="minorBidi"/>
+          <w:smallCaps w:val="0"/>
           <w:noProof/>
+          <w:color w:val="auto"/>
+          <w:sz w:val="22"/>
+          <w:szCs w:val="22"/>
         </w:rPr>
       </w:sdtEndPr>
       <w:sdtContent>
@@ -369,6 +371,7 @@
         </w:rPr>
       </w:pPr>
       <w:bookmarkStart w:id="0" w:name="_Toc417380422"/>
+      <w:proofErr w:type="spellStart"/>
       <w:r>
         <w:rPr>
           <w:lang w:val="en-US"/>
@@ -377,6 +380,67 @@
         <w:t>Introductie</w:t>
       </w:r>
       <w:bookmarkEnd w:id="0"/>
+      <w:proofErr w:type="spellEnd"/>
+    </w:p>
+    <w:p>
+      <w:r>
+        <w:t xml:space="preserve">Welkom bij de workshop voor het programmeren in Minecraft! </w:t>
+      </w:r>
+      <w:r>
+        <w:t>In de korte tijd die we hebben, zullen we je laten zien hoe je met programmeren veranderingen kan maken in Minecraft. Gebruiken hierbij echte code die door mensen op dezelfde manier gebruikt wordt om echte Minecraft mods te maken. Als je wilt, kun je zelf thuis verder gaan met de code die wij vandaag gebruikt hebben om proberen de mod te maken die jij wilt!</w:t>
+      </w:r>
+    </w:p>
+    <w:p>
+      <w:pPr>
+        <w:pStyle w:val="Heading2"/>
+      </w:pPr>
+      <w:r>
+        <w:t>Minecraft</w:t>
+      </w:r>
+    </w:p>
+    <w:p>
+      <w:r>
+        <w:t>We kunnen hier wat uitleggen over Minecraft, maar de meesten van jullie weten natuurlijk allang wat Minecraft is. Sterker nog, jullie weten dit waarschijnlijk een heel stuk beter dan wij, dus we zouden onszelf alleen maar belachelijk maken en onze kostbare tijd verspillen.</w:t>
+      </w:r>
+    </w:p>
+    <w:p>
+      <w:r>
+        <w:t>Mochten jullie toch nog vragen over Minecraft hebben, kun je deze het beste aan een leeftijdsgenootje vragen. Deze zijn meestal erg enthousiast om iemand te helpen in de wondere wereld van Minecraft.</w:t>
+      </w:r>
+    </w:p>
+    <w:p/>
+    <w:p>
+      <w:r>
+        <w:t>We werken in deze versie met de laatste beschikbare versie waar we mods voor konden maken, namelijk Minecraft 1.8.</w:t>
+      </w:r>
+    </w:p>
+    <w:p/>
+    <w:p>
+      <w:pPr>
+        <w:pStyle w:val="Heading2"/>
+      </w:pPr>
+      <w:r>
+        <w:t xml:space="preserve">Starten maar! </w:t>
+      </w:r>
+    </w:p>
+    <w:p>
+      <w:r>
+        <w:t xml:space="preserve">Als het goed is hebben jullie allemaal </w:t>
+      </w:r>
+      <w:r>
+        <w:t>een USB stick gekregen. We gaan werken met de data die hierop staat, jullie mogen deze later mee naar huis nemen om eventueel later thuis verder te gaan.</w:t>
+      </w:r>
+    </w:p>
+    <w:p/>
+    <w:p>
+      <w:r>
+        <w:t>Als je op de USB stick kijkt, zul je een folder vinden met de naam “minecraft” . Hierin kun je een kopie vinden van dit document, een ander document wat je thuis kan gebruiken om verder te gaan, en een snelkoppeling genaamd “eclipse minecraft”. Dubbelklik op deze snelkoppeling om eclipse te openen, het programma waarmee we de code gaan editen voor onze minecraft mod.</w:t>
+      </w:r>
+    </w:p>
+    <w:p>
+      <w:r>
+        <w:t xml:space="preserve"> </w:t>
+      </w:r>
     </w:p>
     <w:p>
       <w:pPr>
@@ -385,15 +449,9 @@
           <w:ilvl w:val="0"/>
           <w:numId w:val="1"/>
         </w:numPr>
-        <w:rPr>
-          <w:lang w:val="en-US"/>
-        </w:rPr>
-      </w:pPr>
-      <w:r>
-        <w:rPr>
-          <w:lang w:val="en-US"/>
-        </w:rPr>
-        <w:t>Minecraft!</w:t>
+      </w:pPr>
+      <w:r>
+        <w:t>De workspace, hoe dingen vinden en minecraft starten</w:t>
       </w:r>
     </w:p>
     <w:p>
@@ -405,7 +463,7 @@
         </w:numPr>
       </w:pPr>
       <w:r>
-        <w:t>Wat gebruiken we, wat is er beschikbaar</w:t>
+        <w:t>Rode lijntjes geven problemen aan</w:t>
       </w:r>
     </w:p>
     <w:p>
@@ -415,15 +473,9 @@
           <w:ilvl w:val="0"/>
           <w:numId w:val="1"/>
         </w:numPr>
-        <w:rPr>
-          <w:lang w:val="en-US"/>
-        </w:rPr>
-      </w:pPr>
-      <w:r>
-        <w:rPr>
-          <w:lang w:val="en-US"/>
-        </w:rPr>
-        <w:t>Programmeren!</w:t>
+      </w:pPr>
+      <w:r>
+        <w:t>Doen!</w:t>
       </w:r>
     </w:p>
     <w:p>
@@ -438,10 +490,21 @@
         </w:rPr>
       </w:pPr>
       <w:r>
+        <w:t>Wereld creer</w:t>
+      </w:r>
+      <w:proofErr w:type="spellStart"/>
+      <w:r>
         <w:rPr>
           <w:lang w:val="en-US"/>
         </w:rPr>
-        <w:t>Class</w:t>
+        <w:t>en</w:t>
+      </w:r>
+      <w:proofErr w:type="spellEnd"/>
+      <w:r>
+        <w:rPr>
+          <w:lang w:val="en-US"/>
+        </w:rPr>
+        <w:t xml:space="preserve"> in creative mode</w:t>
       </w:r>
     </w:p>
     <w:p>
@@ -451,15 +514,9 @@
           <w:ilvl w:val="1"/>
           <w:numId w:val="1"/>
         </w:numPr>
-        <w:rPr>
-          <w:lang w:val="en-US"/>
-        </w:rPr>
-      </w:pPr>
-      <w:r>
-        <w:rPr>
-          <w:lang w:val="en-US"/>
-        </w:rPr>
-        <w:t>Variabelen</w:t>
+      </w:pPr>
+      <w:r>
+        <w:t>Voor wisselen tussen Creative en Survival, typ “/gamemode creative” en “/gamemode survival”</w:t>
       </w:r>
     </w:p>
     <w:p>
@@ -469,33 +526,220 @@
           <w:ilvl w:val="1"/>
           <w:numId w:val="1"/>
         </w:numPr>
+      </w:pPr>
+      <w:r>
+        <w:t>Nadat je veranderingen gemaakt hebt getest</w:t>
+      </w:r>
+      <w:r>
+        <w:t>, sluit minecraft.</w:t>
+      </w:r>
+    </w:p>
+    <w:p>
+      <w:pPr>
+        <w:pStyle w:val="Heading1"/>
+      </w:pPr>
+      <w:r>
+        <w:br w:type="page"/>
+      </w:r>
+      <w:bookmarkStart w:id="1" w:name="_Toc417380423"/>
+      <w:r>
+        <w:lastRenderedPageBreak/>
+        <w:t>Blok 1 – Boem,</w:t>
+      </w:r>
+      <w:r>
+        <w:t xml:space="preserve"> boeem, boeeem, boeeeem, boeeeeeem</w:t>
+      </w:r>
+      <w:r>
+        <w:t xml:space="preserve"> </w:t>
+      </w:r>
+      <w:bookmarkEnd w:id="1"/>
+    </w:p>
+    <w:p>
+      <w:r>
+        <w:t>We beginnen maar meteen goed, met explosies! Zoals je waarschijnlijk wel weet, kun je in Minecraft een TNT blok plaatsen en deze aansteken, wat altijd leuke gevolgen heeft (behalve als het in je huis staat).</w:t>
+      </w:r>
+    </w:p>
+    <w:p>
+      <w:r>
+        <w:t xml:space="preserve">Als voorbereiding hebben we een eigen blok gemaakt, welke hetzelfde werkt als TNT (nu nog wel, tenminste!). </w:t>
+      </w:r>
+    </w:p>
+    <w:p>
+      <w:pPr>
+        <w:jc w:val="right"/>
+      </w:pPr>
+      <w:r>
         <w:rPr>
-          <w:lang w:val="en-US"/>
+          <w:noProof/>
+          <w:lang w:eastAsia="nl-NL"/>
         </w:rPr>
-      </w:pPr>
+        <w:drawing>
+          <wp:anchor distT="0" distB="0" distL="114300" distR="114300" simplePos="0" relativeHeight="251658240" behindDoc="0" locked="0" layoutInCell="1" allowOverlap="1" wp14:anchorId="43D580BF" wp14:editId="70B8EC26">
+            <wp:simplePos x="0" y="0"/>
+            <wp:positionH relativeFrom="column">
+              <wp:posOffset>4197985</wp:posOffset>
+            </wp:positionH>
+            <wp:positionV relativeFrom="paragraph">
+              <wp:posOffset>91440</wp:posOffset>
+            </wp:positionV>
+            <wp:extent cx="2084705" cy="1554480"/>
+            <wp:effectExtent l="0" t="0" r="0" b="7620"/>
+            <wp:wrapSquare wrapText="bothSides"/>
+            <wp:docPr id="1" name="Picture 1"/>
+            <wp:cNvGraphicFramePr>
+              <a:graphicFrameLocks xmlns:a="http://schemas.openxmlformats.org/drawingml/2006/main" noChangeAspect="1"/>
+            </wp:cNvGraphicFramePr>
+            <a:graphic xmlns:a="http://schemas.openxmlformats.org/drawingml/2006/main">
+              <a:graphicData uri="http://schemas.openxmlformats.org/drawingml/2006/picture">
+                <pic:pic xmlns:pic="http://schemas.openxmlformats.org/drawingml/2006/picture">
+                  <pic:nvPicPr>
+                    <pic:cNvPr id="0" name=""/>
+                    <pic:cNvPicPr/>
+                  </pic:nvPicPr>
+                  <pic:blipFill>
+                    <a:blip r:embed="rId9">
+                      <a:extLst>
+                        <a:ext uri="{28A0092B-C50C-407E-A947-70E740481C1C}">
+                          <a14:useLocalDpi xmlns:a14="http://schemas.microsoft.com/office/drawing/2010/main" val="0"/>
+                        </a:ext>
+                      </a:extLst>
+                    </a:blip>
+                    <a:stretch>
+                      <a:fillRect/>
+                    </a:stretch>
+                  </pic:blipFill>
+                  <pic:spPr>
+                    <a:xfrm>
+                      <a:off x="0" y="0"/>
+                      <a:ext cx="2084705" cy="1554480"/>
+                    </a:xfrm>
+                    <a:prstGeom prst="rect">
+                      <a:avLst/>
+                    </a:prstGeom>
+                  </pic:spPr>
+                </pic:pic>
+              </a:graphicData>
+            </a:graphic>
+            <wp14:sizeRelH relativeFrom="page">
+              <wp14:pctWidth>0</wp14:pctWidth>
+            </wp14:sizeRelH>
+            <wp14:sizeRelV relativeFrom="page">
+              <wp14:pctHeight>0</wp14:pctHeight>
+            </wp14:sizeRelV>
+          </wp:anchor>
+        </w:drawing>
+      </w:r>
+    </w:p>
+    <w:p>
+      <w:r>
+        <w:t xml:space="preserve">In Eclipse, open aan de linkerkant het mapje </w:t>
+      </w:r>
       <w:r>
         <w:rPr>
-          <w:lang w:val="en-US"/>
+          <w:rStyle w:val="SubtleEmphasis"/>
         </w:rPr>
-        <w:t>Methoden</w:t>
-      </w:r>
-    </w:p>
-    <w:p>
-      <w:pPr>
-        <w:pStyle w:val="ListParagraph"/>
-        <w:numPr>
-          <w:ilvl w:val="1"/>
-          <w:numId w:val="1"/>
-        </w:numPr>
+        <w:t>nl.first8.devoxx4kids.minecraft.blok1</w:t>
+      </w:r>
+      <w:r>
+        <w:t xml:space="preserve"> en </w:t>
+      </w:r>
+      <w:r>
+        <w:t xml:space="preserve">dubbelklik </w:t>
+      </w:r>
+      <w:r>
         <w:rPr>
-          <w:lang w:val="en-US"/>
+          <w:rStyle w:val="SubtleEmphasis"/>
         </w:rPr>
-      </w:pPr>
+        <w:t>BoemExplosie</w:t>
+      </w:r>
+      <w:r>
+        <w:t xml:space="preserve"> o</w:t>
+      </w:r>
+      <w:r>
+        <w:t>m deze te openen ter bewerking (zie rechts).</w:t>
+      </w:r>
+    </w:p>
+    <w:p/>
+    <w:p>
+      <w:r>
+        <w:t xml:space="preserve">Hierin zie je een stukje code staan die bepaalt hoe sterk de explosie is wanneer de TNT afgaat, namelijk </w:t>
+      </w:r>
       <w:r>
         <w:rPr>
-          <w:lang w:val="en-US"/>
+          <w:rStyle w:val="SubtleEmphasis"/>
         </w:rPr>
-        <w:t>Comments</w:t>
+        <w:t>float explosieGrootte = 4</w:t>
+      </w:r>
+      <w:r>
+        <w:rPr>
+          <w:rStyle w:val="SubtleEmphasis"/>
+        </w:rPr>
+        <w:t>.0F</w:t>
+      </w:r>
+    </w:p>
+    <w:p>
+      <w:r>
+        <w:t xml:space="preserve">Deze code wordt door het spel gebruikt om aan te geven hoeveel blokjes de explosie is, namelijk 4 blokjes.. </w:t>
+      </w:r>
+    </w:p>
+    <w:p>
+      <w:r>
+        <w:t>Laten we dit dus eens even leuk aanpassen, naar (bijvoorbeeld) 20!</w:t>
+      </w:r>
+    </w:p>
+    <w:p>
+      <w:r>
+        <w:rPr>
+          <w:noProof/>
+          <w:lang w:eastAsia="nl-NL"/>
+        </w:rPr>
+        <w:drawing>
+          <wp:inline distT="0" distB="0" distL="0" distR="0" wp14:anchorId="02F2A08C" wp14:editId="44EF4041">
+            <wp:extent cx="4914900" cy="866775"/>
+            <wp:effectExtent l="0" t="0" r="0" b="9525"/>
+            <wp:docPr id="2" name="Picture 2"/>
+            <wp:cNvGraphicFramePr>
+              <a:graphicFrameLocks xmlns:a="http://schemas.openxmlformats.org/drawingml/2006/main" noChangeAspect="1"/>
+            </wp:cNvGraphicFramePr>
+            <a:graphic xmlns:a="http://schemas.openxmlformats.org/drawingml/2006/main">
+              <a:graphicData uri="http://schemas.openxmlformats.org/drawingml/2006/picture">
+                <pic:pic xmlns:pic="http://schemas.openxmlformats.org/drawingml/2006/picture">
+                  <pic:nvPicPr>
+                    <pic:cNvPr id="0" name=""/>
+                    <pic:cNvPicPr/>
+                  </pic:nvPicPr>
+                  <pic:blipFill>
+                    <a:blip r:embed="rId10"/>
+                    <a:stretch>
+                      <a:fillRect/>
+                    </a:stretch>
+                  </pic:blipFill>
+                  <pic:spPr>
+                    <a:xfrm>
+                      <a:off x="0" y="0"/>
+                      <a:ext cx="4914900" cy="866775"/>
+                    </a:xfrm>
+                    <a:prstGeom prst="rect">
+                      <a:avLst/>
+                    </a:prstGeom>
+                  </pic:spPr>
+                </pic:pic>
+              </a:graphicData>
+            </a:graphic>
+          </wp:inline>
+        </w:drawing>
+      </w:r>
+    </w:p>
+    <w:p/>
+    <w:p>
+      <w:r>
+        <w:t xml:space="preserve">Je kunt </w:t>
+      </w:r>
+      <w:r>
+        <w:t>je aanpassing daarna direct uitproberen</w:t>
+      </w:r>
+      <w:r>
+        <w:t xml:space="preserve"> in Minecraft:</w:t>
       </w:r>
     </w:p>
     <w:p>
@@ -503,11 +747,58 @@
         <w:pStyle w:val="ListParagraph"/>
         <w:numPr>
           <w:ilvl w:val="0"/>
-          <w:numId w:val="1"/>
+          <w:numId w:val="9"/>
         </w:numPr>
       </w:pPr>
       <w:r>
-        <w:t>De workspace, hoe dingen vinden en minecraft starten</w:t>
+        <w:t>Sla je verandering op</w:t>
+      </w:r>
+      <w:r>
+        <w:t xml:space="preserve"> door op save te klikken (of doe Ctrl + S) </w:t>
+      </w:r>
+      <w:r>
+        <w:t xml:space="preserve"> </w:t>
+      </w:r>
+      <w:r>
+        <w:rPr>
+          <w:noProof/>
+          <w:lang w:eastAsia="nl-NL"/>
+        </w:rPr>
+        <w:drawing>
+          <wp:inline distT="0" distB="0" distL="0" distR="0" wp14:anchorId="21779C88" wp14:editId="59BBDEB3">
+            <wp:extent cx="1185063" cy="230042"/>
+            <wp:effectExtent l="0" t="0" r="0" b="0"/>
+            <wp:docPr id="5" name="Picture 5"/>
+            <wp:cNvGraphicFramePr>
+              <a:graphicFrameLocks xmlns:a="http://schemas.openxmlformats.org/drawingml/2006/main" noChangeAspect="1"/>
+            </wp:cNvGraphicFramePr>
+            <a:graphic xmlns:a="http://schemas.openxmlformats.org/drawingml/2006/main">
+              <a:graphicData uri="http://schemas.openxmlformats.org/drawingml/2006/picture">
+                <pic:pic xmlns:pic="http://schemas.openxmlformats.org/drawingml/2006/picture">
+                  <pic:nvPicPr>
+                    <pic:cNvPr id="0" name=""/>
+                    <pic:cNvPicPr/>
+                  </pic:nvPicPr>
+                  <pic:blipFill>
+                    <a:blip r:embed="rId11"/>
+                    <a:stretch>
+                      <a:fillRect/>
+                    </a:stretch>
+                  </pic:blipFill>
+                  <pic:spPr>
+                    <a:xfrm>
+                      <a:off x="0" y="0"/>
+                      <a:ext cx="1211302" cy="235136"/>
+                    </a:xfrm>
+                    <a:prstGeom prst="rect">
+                      <a:avLst/>
+                    </a:prstGeom>
+                  </pic:spPr>
+                </pic:pic>
+              </a:graphicData>
+            </a:graphic>
+          </wp:inline>
+        </w:drawing>
       </w:r>
     </w:p>
     <w:p>
@@ -515,105 +806,52 @@
         <w:pStyle w:val="ListParagraph"/>
         <w:numPr>
           <w:ilvl w:val="0"/>
-          <w:numId w:val="1"/>
+          <w:numId w:val="9"/>
         </w:numPr>
+      </w:pPr>
+      <w:r>
+        <w:t xml:space="preserve">Start Minecraft op door op het groene cirkeltje te klikken </w:t>
+      </w:r>
+      <w:r>
         <w:rPr>
-          <w:lang w:val="en-US"/>
+          <w:noProof/>
+          <w:lang w:eastAsia="nl-NL"/>
         </w:rPr>
-      </w:pPr>
-      <w:r>
-        <w:rPr>
-          <w:lang w:val="en-US"/>
-        </w:rPr>
-        <w:t>Doen!</w:t>
-      </w:r>
-    </w:p>
-    <w:p>
-      <w:pPr>
-        <w:pStyle w:val="ListParagraph"/>
-        <w:numPr>
-          <w:ilvl w:val="1"/>
-          <w:numId w:val="1"/>
-        </w:numPr>
-        <w:rPr>
-          <w:lang w:val="en-US"/>
-        </w:rPr>
-      </w:pPr>
-      <w:r>
-        <w:rPr>
-          <w:lang w:val="en-US"/>
-        </w:rPr>
-        <w:t>Wereld creeren in creative mode</w:t>
-      </w:r>
-    </w:p>
-    <w:p>
-      <w:pPr>
-        <w:pStyle w:val="ListParagraph"/>
-        <w:numPr>
-          <w:ilvl w:val="1"/>
-          <w:numId w:val="1"/>
-        </w:numPr>
-      </w:pPr>
-      <w:r>
-        <w:t>Voor wisselen tussen Creative en Survival, typ “/gamemode creative” en “/gamemode survival”</w:t>
-      </w:r>
-    </w:p>
-    <w:p>
-      <w:pPr>
-        <w:pStyle w:val="ListParagraph"/>
-        <w:numPr>
-          <w:ilvl w:val="1"/>
-          <w:numId w:val="1"/>
-        </w:numPr>
-      </w:pPr>
-      <w:r>
-        <w:t>Algemene minecraft tips, vraag de and</w:t>
-      </w:r>
-      <w:r>
-        <w:t>eren</w:t>
-      </w:r>
-    </w:p>
-    <w:p>
-      <w:pPr>
-        <w:pStyle w:val="ListParagraph"/>
-        <w:numPr>
-          <w:ilvl w:val="1"/>
-          <w:numId w:val="1"/>
-        </w:numPr>
-      </w:pPr>
-      <w:r>
-        <w:t>Nadat je veranderingen gemaakt hebt getest</w:t>
-      </w:r>
-      <w:r>
-        <w:t>, sluit minecraft.</w:t>
-      </w:r>
-    </w:p>
-    <w:p>
-      <w:pPr>
-        <w:pStyle w:val="Heading1"/>
-      </w:pPr>
-      <w:r>
-        <w:br w:type="page"/>
-      </w:r>
-      <w:bookmarkStart w:id="1" w:name="_Toc417380423"/>
-      <w:r>
-        <w:lastRenderedPageBreak/>
-        <w:t>Blok 1 – Boem, boeem, boeeeeem!</w:t>
-      </w:r>
-      <w:bookmarkEnd w:id="1"/>
-    </w:p>
-    <w:p>
-      <w:r>
-        <w:t xml:space="preserve">Aanpassing </w:t>
-      </w:r>
-      <w:r>
-        <w:t>explosie</w:t>
-      </w:r>
-      <w:r>
-        <w:t xml:space="preserve"> </w:t>
-      </w:r>
-      <w:r>
-        <w:t>TNT</w:t>
+        <w:drawing>
+          <wp:inline distT="0" distB="0" distL="0" distR="0" wp14:anchorId="12140C16" wp14:editId="4586B80E">
+            <wp:extent cx="1419149" cy="259943"/>
+            <wp:effectExtent l="0" t="0" r="0" b="6985"/>
+            <wp:docPr id="4" name="Picture 4"/>
+            <wp:cNvGraphicFramePr>
+              <a:graphicFrameLocks xmlns:a="http://schemas.openxmlformats.org/drawingml/2006/main" noChangeAspect="1"/>
+            </wp:cNvGraphicFramePr>
+            <a:graphic xmlns:a="http://schemas.openxmlformats.org/drawingml/2006/main">
+              <a:graphicData uri="http://schemas.openxmlformats.org/drawingml/2006/picture">
+                <pic:pic xmlns:pic="http://schemas.openxmlformats.org/drawingml/2006/picture">
+                  <pic:nvPicPr>
+                    <pic:cNvPr id="0" name=""/>
+                    <pic:cNvPicPr/>
+                  </pic:nvPicPr>
+                  <pic:blipFill>
+                    <a:blip r:embed="rId12"/>
+                    <a:stretch>
+                      <a:fillRect/>
+                    </a:stretch>
+                  </pic:blipFill>
+                  <pic:spPr>
+                    <a:xfrm>
+                      <a:off x="0" y="0"/>
+                      <a:ext cx="1424383" cy="260902"/>
+                    </a:xfrm>
+                    <a:prstGeom prst="rect">
+                      <a:avLst/>
+                    </a:prstGeom>
+                  </pic:spPr>
+                </pic:pic>
+              </a:graphicData>
+            </a:graphic>
+          </wp:inline>
+        </w:drawing>
       </w:r>
     </w:p>
     <w:p>
@@ -621,14 +859,11 @@
         <w:pStyle w:val="ListParagraph"/>
         <w:numPr>
           <w:ilvl w:val="0"/>
-          <w:numId w:val="2"/>
+          <w:numId w:val="9"/>
         </w:numPr>
       </w:pPr>
       <w:r>
-        <w:t xml:space="preserve">In mapje blok1, open </w:t>
-      </w:r>
-      <w:r>
-        <w:t>BoemTNTEntity</w:t>
+        <w:t>Open je wereld in Creative Mode</w:t>
       </w:r>
     </w:p>
     <w:p>
@@ -636,11 +871,44 @@
         <w:pStyle w:val="ListParagraph"/>
         <w:numPr>
           <w:ilvl w:val="0"/>
-          <w:numId w:val="2"/>
+          <w:numId w:val="9"/>
         </w:numPr>
       </w:pPr>
       <w:r>
-        <w:t>Pas explosie aan</w:t>
+        <w:t xml:space="preserve">In de Inventory, zoek het </w:t>
+      </w:r>
+      <w:r>
+        <w:rPr>
+          <w:rStyle w:val="SubtleEmphasis"/>
+        </w:rPr>
+        <w:t>Boem</w:t>
+      </w:r>
+      <w:r>
+        <w:rPr>
+          <w:rStyle w:val="SubtleEmphasis"/>
+        </w:rPr>
+        <w:t>blok</w:t>
+      </w:r>
+      <w:r>
+        <w:t xml:space="preserve"> op (in het tabje </w:t>
+      </w:r>
+      <w:r>
+        <w:rPr>
+          <w:rStyle w:val="SubtleEmphasis"/>
+        </w:rPr>
+        <w:t>Building Blocks</w:t>
+      </w:r>
+      <w:r>
+        <w:t xml:space="preserve">, of zoek het op naam in het tabje </w:t>
+      </w:r>
+      <w:r>
+        <w:rPr>
+          <w:rStyle w:val="SubtleEmphasis"/>
+        </w:rPr>
+        <w:t>Search Items</w:t>
+      </w:r>
+      <w:r>
+        <w:t>) en plaats er eentje, of een paar.</w:t>
       </w:r>
     </w:p>
     <w:p>
@@ -648,14 +916,86 @@
         <w:pStyle w:val="ListParagraph"/>
         <w:numPr>
           <w:ilvl w:val="0"/>
-          <w:numId w:val="2"/>
+          <w:numId w:val="9"/>
         </w:numPr>
       </w:pPr>
       <w:r>
-        <w:t>Aanpassing in Mod</w:t>
-      </w:r>
-    </w:p>
-    <w:p>
+        <w:t xml:space="preserve">In je Inventory, zoek het item </w:t>
+      </w:r>
+      <w:r>
+        <w:rPr>
+          <w:rStyle w:val="SubtleEmphasis"/>
+        </w:rPr>
+        <w:t>Flint and Steel</w:t>
+      </w:r>
+      <w:r>
+        <w:rPr>
+          <w:rStyle w:val="SubtleEmphasis"/>
+        </w:rPr>
+        <w:t xml:space="preserve"> </w:t>
+      </w:r>
+      <w:r>
+        <w:t xml:space="preserve">(in </w:t>
+      </w:r>
+      <w:r>
+        <w:t xml:space="preserve">het tabje </w:t>
+      </w:r>
+      <w:r>
+        <w:rPr>
+          <w:rStyle w:val="SubtleEmphasis"/>
+        </w:rPr>
+        <w:t>Tools</w:t>
+      </w:r>
+      <w:r>
+        <w:t xml:space="preserve">, of zoek in het tabje </w:t>
+      </w:r>
+      <w:r>
+        <w:rPr>
+          <w:rStyle w:val="SubtleEmphasis"/>
+        </w:rPr>
+        <w:t>Search Items</w:t>
+      </w:r>
+      <w:r>
+        <w:t>)</w:t>
+      </w:r>
+    </w:p>
+    <w:p>
+      <w:pPr>
+        <w:pStyle w:val="ListParagraph"/>
+        <w:numPr>
+          <w:ilvl w:val="0"/>
+          <w:numId w:val="9"/>
+        </w:numPr>
+      </w:pPr>
+      <w:r>
+        <w:t>Neem de Flint and Steel in de handen, steek het Boemblok aan door er met je rechtermuis op te klikken, neem wat afstand, en.</w:t>
+      </w:r>
+    </w:p>
+    <w:p>
+      <w:pPr>
+        <w:pStyle w:val="ListParagraph"/>
+        <w:numPr>
+          <w:ilvl w:val="0"/>
+          <w:numId w:val="9"/>
+        </w:numPr>
+      </w:pPr>
+      <w:r>
+        <w:t>Geniet van explosies!</w:t>
+      </w:r>
+    </w:p>
+    <w:p/>
+    <w:p>
+      <w:pPr>
+        <w:rPr>
+          <w:rFonts w:asciiTheme="majorHAnsi" w:eastAsiaTheme="majorEastAsia" w:hAnsiTheme="majorHAnsi" w:cstheme="majorBidi"/>
+          <w:b/>
+          <w:bCs/>
+          <w:color w:val="365F91" w:themeColor="accent1" w:themeShade="BF"/>
+          <w:sz w:val="24"/>
+          <w:szCs w:val="24"/>
+        </w:rPr>
+      </w:pPr>
+      <w:bookmarkStart w:id="2" w:name="_Toc417380424"/>
       <w:r>
         <w:br w:type="page"/>
       </w:r>
@@ -664,7 +1004,8 @@
       <w:pPr>
         <w:pStyle w:val="Heading1"/>
       </w:pPr>
-      <w:bookmarkStart w:id="2" w:name="_Toc417380424"/>
+      <w:bookmarkStart w:id="3" w:name="_GoBack"/>
+      <w:bookmarkEnd w:id="3"/>
       <w:r>
         <w:lastRenderedPageBreak/>
         <w:t>Blok 2 – Nieuw blok voor de kids</w:t>
@@ -766,12 +1107,12 @@
       <w:pPr>
         <w:pStyle w:val="Heading1"/>
       </w:pPr>
-      <w:bookmarkStart w:id="3" w:name="_Toc417380425"/>
+      <w:bookmarkStart w:id="4" w:name="_Toc417380425"/>
       <w:r>
         <w:lastRenderedPageBreak/>
         <w:t>Blok 3 – Recept voor rampen</w:t>
       </w:r>
-      <w:bookmarkEnd w:id="3"/>
+      <w:bookmarkEnd w:id="4"/>
     </w:p>
     <w:p>
       <w:r>
@@ -1031,8 +1372,6 @@
       <w:r>
         <w:t>Intro in editen textures, en naam blok</w:t>
       </w:r>
-      <w:bookmarkStart w:id="4" w:name="_GoBack"/>
-      <w:bookmarkEnd w:id="4"/>
     </w:p>
     <w:p/>
     <w:p>
@@ -1057,13 +1396,21 @@
           <w:lang w:val="en-US"/>
         </w:rPr>
       </w:pPr>
+      <w:proofErr w:type="spellStart"/>
       <w:r>
         <w:rPr>
           <w:lang w:val="en-US"/>
         </w:rPr>
-        <w:t xml:space="preserve">Wuppy’s tutorials - </w:t>
-      </w:r>
-      <w:hyperlink r:id="rId9" w:history="1">
+        <w:t>Wuppy’s</w:t>
+      </w:r>
+      <w:proofErr w:type="spellEnd"/>
+      <w:r>
+        <w:rPr>
+          <w:lang w:val="en-US"/>
+        </w:rPr>
+        <w:t xml:space="preserve"> tutorials - </w:t>
+      </w:r>
+      <w:hyperlink r:id="rId13" w:history="1">
         <w:r>
           <w:rPr>
             <w:rStyle w:val="Hyperlink"/>
@@ -1084,7 +1431,7 @@
       <w:r>
         <w:t xml:space="preserve">O’Reilly’s boek - </w:t>
       </w:r>
-      <w:hyperlink r:id="rId10" w:history="1">
+      <w:hyperlink r:id="rId14" w:history="1">
         <w:r>
           <w:rPr>
             <w:rStyle w:val="Hyperlink"/>
@@ -1110,7 +1457,7 @@
         </w:rPr>
         <w:t xml:space="preserve">Forge Wiki - </w:t>
       </w:r>
-      <w:hyperlink r:id="rId11" w:history="1">
+      <w:hyperlink r:id="rId15" w:history="1">
         <w:r>
           <w:rPr>
             <w:rStyle w:val="Hyperlink"/>
@@ -1142,9 +1489,6 @@
 <w:endnotes xmlns:wpc="http://schemas.microsoft.com/office/word/2010/wordprocessingCanvas" xmlns:mc="http://schemas.openxmlformats.org/markup-compatibility/2006" xmlns:o="urn:schemas-microsoft-com:office:office" xmlns:r="http://schemas.openxmlformats.org/officeDocument/2006/relationships" xmlns:m="http://schemas.openxmlformats.org/officeDocument/2006/math" xmlns:v="urn:schemas-microsoft-com:vml" xmlns:wp14="http://schemas.microsoft.com/office/word/2010/wordprocessingDrawing" xmlns:wp="http://schemas.openxmlformats.org/drawingml/2006/wordprocessingDrawing" xmlns:w10="urn:schemas-microsoft-com:office:word" xmlns:w="http://schemas.openxmlformats.org/wordprocessingml/2006/main" xmlns:w14="http://schemas.microsoft.com/office/word/2010/wordml" xmlns:wpg="http://schemas.microsoft.com/office/word/2010/wordprocessingGroup" xmlns:wpi="http://schemas.microsoft.com/office/word/2010/wordprocessingInk" xmlns:wne="http://schemas.microsoft.com/office/word/2006/wordml" xmlns:wps="http://schemas.microsoft.com/office/word/2010/wordprocessingShape" mc:Ignorable="w14 wp14">
   <w:endnote w:type="separator" w:id="-1">
     <w:p>
-      <w:pPr>
-        <w:spacing w:after="0" w:line="240" w:lineRule="auto"/>
-      </w:pPr>
       <w:r>
         <w:separator/>
       </w:r>
@@ -1152,9 +1496,6 @@
   </w:endnote>
   <w:endnote w:type="continuationSeparator" w:id="0">
     <w:p>
-      <w:pPr>
-        <w:spacing w:after="0" w:line="240" w:lineRule="auto"/>
-      </w:pPr>
       <w:r>
         <w:continuationSeparator/>
       </w:r>
@@ -1167,9 +1508,6 @@
 <w:footnotes xmlns:wpc="http://schemas.microsoft.com/office/word/2010/wordprocessingCanvas" xmlns:mc="http://schemas.openxmlformats.org/markup-compatibility/2006" xmlns:o="urn:schemas-microsoft-com:office:office" xmlns:r="http://schemas.openxmlformats.org/officeDocument/2006/relationships" xmlns:m="http://schemas.openxmlformats.org/officeDocument/2006/math" xmlns:v="urn:schemas-microsoft-com:vml" xmlns:wp14="http://schemas.microsoft.com/office/word/2010/wordprocessingDrawing" xmlns:wp="http://schemas.openxmlformats.org/drawingml/2006/wordprocessingDrawing" xmlns:w10="urn:schemas-microsoft-com:office:word" xmlns:w="http://schemas.openxmlformats.org/wordprocessingml/2006/main" xmlns:w14="http://schemas.microsoft.com/office/word/2010/wordml" xmlns:wpg="http://schemas.microsoft.com/office/word/2010/wordprocessingGroup" xmlns:wpi="http://schemas.microsoft.com/office/word/2010/wordprocessingInk" xmlns:wne="http://schemas.microsoft.com/office/word/2006/wordml" xmlns:wps="http://schemas.microsoft.com/office/word/2010/wordprocessingShape" mc:Ignorable="w14 wp14">
   <w:footnote w:type="separator" w:id="-1">
     <w:p>
-      <w:pPr>
-        <w:spacing w:after="0" w:line="240" w:lineRule="auto"/>
-      </w:pPr>
       <w:r>
         <w:separator/>
       </w:r>
@@ -1177,9 +1515,6 @@
   </w:footnote>
   <w:footnote w:type="continuationSeparator" w:id="0">
     <w:p>
-      <w:pPr>
-        <w:spacing w:after="0" w:line="240" w:lineRule="auto"/>
-      </w:pPr>
       <w:r>
         <w:continuationSeparator/>
       </w:r>
@@ -1928,6 +2263,92 @@
     </w:lvl>
   </w:abstractNum>
   <w:abstractNum w:abstractNumId="7">
+    <w:nsid w:val="6AF343EF"/>
+    <w:multiLevelType w:val="hybridMultilevel"/>
+    <w:tmpl w:val="F978FCE2"/>
+    <w:lvl w:ilvl="0" w:tplc="0413000F">
+      <w:start w:val="1"/>
+      <w:numFmt w:val="decimal"/>
+      <w:lvlText w:val="%1."/>
+      <w:lvlJc w:val="left"/>
+      <w:pPr>
+        <w:ind w:left="1080" w:hanging="360"/>
+      </w:pPr>
+    </w:lvl>
+    <w:lvl w:ilvl="1" w:tplc="04130019" w:tentative="1">
+      <w:start w:val="1"/>
+      <w:numFmt w:val="lowerLetter"/>
+      <w:lvlText w:val="%2."/>
+      <w:lvlJc w:val="left"/>
+      <w:pPr>
+        <w:ind w:left="1800" w:hanging="360"/>
+      </w:pPr>
+    </w:lvl>
+    <w:lvl w:ilvl="2" w:tplc="0413001B" w:tentative="1">
+      <w:start w:val="1"/>
+      <w:numFmt w:val="lowerRoman"/>
+      <w:lvlText w:val="%3."/>
+      <w:lvlJc w:val="right"/>
+      <w:pPr>
+        <w:ind w:left="2520" w:hanging="180"/>
+      </w:pPr>
+    </w:lvl>
+    <w:lvl w:ilvl="3" w:tplc="0413000F" w:tentative="1">
+      <w:start w:val="1"/>
+      <w:numFmt w:val="decimal"/>
+      <w:lvlText w:val="%4."/>
+      <w:lvlJc w:val="left"/>
+      <w:pPr>
+        <w:ind w:left="3240" w:hanging="360"/>
+      </w:pPr>
+    </w:lvl>
+    <w:lvl w:ilvl="4" w:tplc="04130019" w:tentative="1">
+      <w:start w:val="1"/>
+      <w:numFmt w:val="lowerLetter"/>
+      <w:lvlText w:val="%5."/>
+      <w:lvlJc w:val="left"/>
+      <w:pPr>
+        <w:ind w:left="3960" w:hanging="360"/>
+      </w:pPr>
+    </w:lvl>
+    <w:lvl w:ilvl="5" w:tplc="0413001B" w:tentative="1">
+      <w:start w:val="1"/>
+      <w:numFmt w:val="lowerRoman"/>
+      <w:lvlText w:val="%6."/>
+      <w:lvlJc w:val="right"/>
+      <w:pPr>
+        <w:ind w:left="4680" w:hanging="180"/>
+      </w:pPr>
+    </w:lvl>
+    <w:lvl w:ilvl="6" w:tplc="0413000F" w:tentative="1">
+      <w:start w:val="1"/>
+      <w:numFmt w:val="decimal"/>
+      <w:lvlText w:val="%7."/>
+      <w:lvlJc w:val="left"/>
+      <w:pPr>
+        <w:ind w:left="5400" w:hanging="360"/>
+      </w:pPr>
+    </w:lvl>
+    <w:lvl w:ilvl="7" w:tplc="04130019" w:tentative="1">
+      <w:start w:val="1"/>
+      <w:numFmt w:val="lowerLetter"/>
+      <w:lvlText w:val="%8."/>
+      <w:lvlJc w:val="left"/>
+      <w:pPr>
+        <w:ind w:left="6120" w:hanging="360"/>
+      </w:pPr>
+    </w:lvl>
+    <w:lvl w:ilvl="8" w:tplc="0413001B" w:tentative="1">
+      <w:start w:val="1"/>
+      <w:numFmt w:val="lowerRoman"/>
+      <w:lvlText w:val="%9."/>
+      <w:lvlJc w:val="right"/>
+      <w:pPr>
+        <w:ind w:left="6840" w:hanging="180"/>
+      </w:pPr>
+    </w:lvl>
+  </w:abstractNum>
+  <w:abstractNum w:abstractNumId="8">
     <w:nsid w:val="75A458D4"/>
     <w:multiLevelType w:val="hybridMultilevel"/>
     <w:tmpl w:val="EA30F836"/>
@@ -2020,7 +2441,7 @@
     <w:abstractNumId w:val="4"/>
   </w:num>
   <w:num w:numId="3">
-    <w:abstractNumId w:val="7"/>
+    <w:abstractNumId w:val="8"/>
   </w:num>
   <w:num w:numId="4">
     <w:abstractNumId w:val="2"/>
@@ -2037,6 +2458,9 @@
   <w:num w:numId="8">
     <w:abstractNumId w:val="5"/>
   </w:num>
+  <w:num w:numId="9">
+    <w:abstractNumId w:val="7"/>
+  </w:num>
 </w:numbering>
 </file>
 
@@ -2045,14 +2469,15 @@
   <w:docDefaults>
     <w:rPrDefault>
       <w:rPr>
-        <w:rFonts w:asciiTheme="minorHAnsi" w:eastAsiaTheme="minorHAnsi" w:hAnsiTheme="minorHAnsi" w:cstheme="minorBidi"/>
+        <w:rFonts w:asciiTheme="minorHAnsi" w:eastAsiaTheme="minorEastAsia" w:hAnsiTheme="minorHAnsi" w:cstheme="minorBidi"/>
+        <w:sz w:val="22"/>
+        <w:szCs w:val="22"/>
         <w:lang w:val="nl-NL" w:eastAsia="en-US" w:bidi="ar-SA"/>
       </w:rPr>
     </w:rPrDefault>
     <w:pPrDefault>
       <w:pPr>
-        <w:spacing w:after="200" w:line="276" w:lineRule="auto"/>
-        <w:jc w:val="both"/>
+        <w:ind w:firstLine="360"/>
       </w:pPr>
     </w:pPrDefault>
   </w:docDefaults>
@@ -2198,7 +2623,7 @@
   <w:style w:type="paragraph" w:default="1" w:styleId="Normal">
     <w:name w:val="Normal"/>
     <w:qFormat/>
-    <w:rsid w:val="00EB309C"/>
+    <w:rsid w:val="00140564"/>
   </w:style>
   <w:style w:type="paragraph" w:styleId="Heading1">
     <w:name w:val="heading 1"/>
@@ -2207,17 +2632,22 @@
     <w:link w:val="Heading1Char"/>
     <w:uiPriority w:val="9"/>
     <w:qFormat/>
-    <w:rsid w:val="00EB309C"/>
+    <w:rsid w:val="00140564"/>
     <w:pPr>
-      <w:spacing w:before="300" w:after="40"/>
-      <w:jc w:val="left"/>
+      <w:pBdr>
+        <w:bottom w:val="single" w:sz="12" w:space="1" w:color="365F91" w:themeColor="accent1" w:themeShade="BF"/>
+      </w:pBdr>
+      <w:spacing w:before="600" w:after="80"/>
+      <w:ind w:firstLine="0"/>
       <w:outlineLvl w:val="0"/>
     </w:pPr>
     <w:rPr>
-      <w:smallCaps/>
-      <w:spacing w:val="5"/>
-      <w:sz w:val="32"/>
-      <w:szCs w:val="32"/>
+      <w:rFonts w:asciiTheme="majorHAnsi" w:eastAsiaTheme="majorEastAsia" w:hAnsiTheme="majorHAnsi" w:cstheme="majorBidi"/>
+      <w:b/>
+      <w:bCs/>
+      <w:color w:val="365F91" w:themeColor="accent1" w:themeShade="BF"/>
+      <w:sz w:val="24"/>
+      <w:szCs w:val="24"/>
     </w:rPr>
   </w:style>
   <w:style w:type="paragraph" w:styleId="Heading2">
@@ -2226,20 +2656,22 @@
     <w:next w:val="Normal"/>
     <w:link w:val="Heading2Char"/>
     <w:uiPriority w:val="9"/>
-    <w:semiHidden/>
     <w:unhideWhenUsed/>
     <w:qFormat/>
-    <w:rsid w:val="00EB309C"/>
+    <w:rsid w:val="00140564"/>
     <w:pPr>
-      <w:spacing w:before="240" w:after="80"/>
-      <w:jc w:val="left"/>
+      <w:pBdr>
+        <w:bottom w:val="single" w:sz="8" w:space="1" w:color="4F81BD" w:themeColor="accent1"/>
+      </w:pBdr>
+      <w:spacing w:before="200" w:after="80"/>
+      <w:ind w:firstLine="0"/>
       <w:outlineLvl w:val="1"/>
     </w:pPr>
     <w:rPr>
-      <w:smallCaps/>
-      <w:spacing w:val="5"/>
-      <w:sz w:val="28"/>
-      <w:szCs w:val="28"/>
+      <w:rFonts w:asciiTheme="majorHAnsi" w:eastAsiaTheme="majorEastAsia" w:hAnsiTheme="majorHAnsi" w:cstheme="majorBidi"/>
+      <w:color w:val="365F91" w:themeColor="accent1" w:themeShade="BF"/>
+      <w:sz w:val="24"/>
+      <w:szCs w:val="24"/>
     </w:rPr>
   </w:style>
   <w:style w:type="paragraph" w:styleId="Heading3">
@@ -2251,15 +2683,18 @@
     <w:semiHidden/>
     <w:unhideWhenUsed/>
     <w:qFormat/>
-    <w:rsid w:val="00EB309C"/>
+    <w:rsid w:val="00140564"/>
     <w:pPr>
-      <w:spacing w:after="0"/>
-      <w:jc w:val="left"/>
+      <w:pBdr>
+        <w:bottom w:val="single" w:sz="4" w:space="1" w:color="95B3D7" w:themeColor="accent1" w:themeTint="99"/>
+      </w:pBdr>
+      <w:spacing w:before="200" w:after="80"/>
+      <w:ind w:firstLine="0"/>
       <w:outlineLvl w:val="2"/>
     </w:pPr>
     <w:rPr>
-      <w:smallCaps/>
-      <w:spacing w:val="5"/>
+      <w:rFonts w:asciiTheme="majorHAnsi" w:eastAsiaTheme="majorEastAsia" w:hAnsiTheme="majorHAnsi" w:cstheme="majorBidi"/>
+      <w:color w:val="4F81BD" w:themeColor="accent1"/>
       <w:sz w:val="24"/>
       <w:szCs w:val="24"/>
     </w:rPr>
@@ -2273,17 +2708,22 @@
     <w:semiHidden/>
     <w:unhideWhenUsed/>
     <w:qFormat/>
-    <w:rsid w:val="00EB309C"/>
+    <w:rsid w:val="00140564"/>
     <w:pPr>
-      <w:spacing w:before="240" w:after="0"/>
-      <w:jc w:val="left"/>
+      <w:pBdr>
+        <w:bottom w:val="single" w:sz="4" w:space="2" w:color="B8CCE4" w:themeColor="accent1" w:themeTint="66"/>
+      </w:pBdr>
+      <w:spacing w:before="200" w:after="80"/>
+      <w:ind w:firstLine="0"/>
       <w:outlineLvl w:val="3"/>
     </w:pPr>
     <w:rPr>
-      <w:smallCaps/>
-      <w:spacing w:val="10"/>
-      <w:sz w:val="22"/>
-      <w:szCs w:val="22"/>
+      <w:rFonts w:asciiTheme="majorHAnsi" w:eastAsiaTheme="majorEastAsia" w:hAnsiTheme="majorHAnsi" w:cstheme="majorBidi"/>
+      <w:i/>
+      <w:iCs/>
+      <w:color w:val="4F81BD" w:themeColor="accent1"/>
+      <w:sz w:val="24"/>
+      <w:szCs w:val="24"/>
     </w:rPr>
   </w:style>
   <w:style w:type="paragraph" w:styleId="Heading5">
@@ -2295,18 +2735,15 @@
     <w:semiHidden/>
     <w:unhideWhenUsed/>
     <w:qFormat/>
-    <w:rsid w:val="00EB309C"/>
+    <w:rsid w:val="00140564"/>
     <w:pPr>
-      <w:spacing w:before="200" w:after="0"/>
-      <w:jc w:val="left"/>
+      <w:spacing w:before="200" w:after="80"/>
+      <w:ind w:firstLine="0"/>
       <w:outlineLvl w:val="4"/>
     </w:pPr>
     <w:rPr>
-      <w:smallCaps/>
-      <w:color w:val="943634" w:themeColor="accent2" w:themeShade="BF"/>
-      <w:spacing w:val="10"/>
-      <w:sz w:val="22"/>
-      <w:szCs w:val="26"/>
+      <w:rFonts w:asciiTheme="majorHAnsi" w:eastAsiaTheme="majorEastAsia" w:hAnsiTheme="majorHAnsi" w:cstheme="majorBidi"/>
+      <w:color w:val="4F81BD" w:themeColor="accent1"/>
     </w:rPr>
   </w:style>
   <w:style w:type="paragraph" w:styleId="Heading6">
@@ -2318,17 +2755,17 @@
     <w:semiHidden/>
     <w:unhideWhenUsed/>
     <w:qFormat/>
-    <w:rsid w:val="00EB309C"/>
+    <w:rsid w:val="00140564"/>
     <w:pPr>
-      <w:spacing w:after="0"/>
-      <w:jc w:val="left"/>
+      <w:spacing w:before="280" w:after="100"/>
+      <w:ind w:firstLine="0"/>
       <w:outlineLvl w:val="5"/>
     </w:pPr>
     <w:rPr>
-      <w:smallCaps/>
-      <w:color w:val="C0504D" w:themeColor="accent2"/>
-      <w:spacing w:val="5"/>
-      <w:sz w:val="22"/>
+      <w:rFonts w:asciiTheme="majorHAnsi" w:eastAsiaTheme="majorEastAsia" w:hAnsiTheme="majorHAnsi" w:cstheme="majorBidi"/>
+      <w:i/>
+      <w:iCs/>
+      <w:color w:val="4F81BD" w:themeColor="accent1"/>
     </w:rPr>
   </w:style>
   <w:style w:type="paragraph" w:styleId="Heading7">
@@ -2340,17 +2777,19 @@
     <w:semiHidden/>
     <w:unhideWhenUsed/>
     <w:qFormat/>
-    <w:rsid w:val="00EB309C"/>
+    <w:rsid w:val="00140564"/>
     <w:pPr>
-      <w:spacing w:after="0"/>
-      <w:jc w:val="left"/>
+      <w:spacing w:before="320" w:after="100"/>
+      <w:ind w:firstLine="0"/>
       <w:outlineLvl w:val="6"/>
     </w:pPr>
     <w:rPr>
+      <w:rFonts w:asciiTheme="majorHAnsi" w:eastAsiaTheme="majorEastAsia" w:hAnsiTheme="majorHAnsi" w:cstheme="majorBidi"/>
       <w:b/>
-      <w:smallCaps/>
-      <w:color w:val="C0504D" w:themeColor="accent2"/>
-      <w:spacing w:val="10"/>
+      <w:bCs/>
+      <w:color w:val="9BBB59" w:themeColor="accent3"/>
+      <w:sz w:val="20"/>
+      <w:szCs w:val="20"/>
     </w:rPr>
   </w:style>
   <w:style w:type="paragraph" w:styleId="Heading8">
@@ -2362,17 +2801,21 @@
     <w:semiHidden/>
     <w:unhideWhenUsed/>
     <w:qFormat/>
-    <w:rsid w:val="00EB309C"/>
+    <w:rsid w:val="00140564"/>
     <w:pPr>
-      <w:spacing w:after="0"/>
-      <w:jc w:val="left"/>
+      <w:spacing w:before="320" w:after="100"/>
+      <w:ind w:firstLine="0"/>
       <w:outlineLvl w:val="7"/>
     </w:pPr>
     <w:rPr>
+      <w:rFonts w:asciiTheme="majorHAnsi" w:eastAsiaTheme="majorEastAsia" w:hAnsiTheme="majorHAnsi" w:cstheme="majorBidi"/>
       <w:b/>
+      <w:bCs/>
       <w:i/>
-      <w:smallCaps/>
-      <w:color w:val="943634" w:themeColor="accent2" w:themeShade="BF"/>
+      <w:iCs/>
+      <w:color w:val="9BBB59" w:themeColor="accent3"/>
+      <w:sz w:val="20"/>
+      <w:szCs w:val="20"/>
     </w:rPr>
   </w:style>
   <w:style w:type="paragraph" w:styleId="Heading9">
@@ -2384,23 +2827,24 @@
     <w:semiHidden/>
     <w:unhideWhenUsed/>
     <w:qFormat/>
-    <w:rsid w:val="00EB309C"/>
+    <w:rsid w:val="00140564"/>
     <w:pPr>
-      <w:spacing w:after="0"/>
-      <w:jc w:val="left"/>
+      <w:spacing w:before="320" w:after="100"/>
+      <w:ind w:firstLine="0"/>
       <w:outlineLvl w:val="8"/>
     </w:pPr>
     <w:rPr>
-      <w:b/>
+      <w:rFonts w:asciiTheme="majorHAnsi" w:eastAsiaTheme="majorEastAsia" w:hAnsiTheme="majorHAnsi" w:cstheme="majorBidi"/>
       <w:i/>
-      <w:smallCaps/>
-      <w:color w:val="622423" w:themeColor="accent2" w:themeShade="7F"/>
+      <w:iCs/>
+      <w:color w:val="9BBB59" w:themeColor="accent3"/>
+      <w:sz w:val="20"/>
+      <w:szCs w:val="20"/>
     </w:rPr>
   </w:style>
   <w:style w:type="character" w:default="1" w:styleId="DefaultParagraphFont">
     <w:name w:val="Default Paragraph Font"/>
     <w:uiPriority w:val="1"/>
-    <w:semiHidden/>
     <w:unhideWhenUsed/>
   </w:style>
   <w:style w:type="table" w:default="1" w:styleId="TableNormal">
@@ -2429,12 +2873,14 @@
     <w:basedOn w:val="DefaultParagraphFont"/>
     <w:link w:val="Heading1"/>
     <w:uiPriority w:val="9"/>
-    <w:rsid w:val="00EB309C"/>
-    <w:rPr>
-      <w:smallCaps/>
-      <w:spacing w:val="5"/>
-      <w:sz w:val="32"/>
-      <w:szCs w:val="32"/>
+    <w:rsid w:val="00140564"/>
+    <w:rPr>
+      <w:rFonts w:asciiTheme="majorHAnsi" w:eastAsiaTheme="majorEastAsia" w:hAnsiTheme="majorHAnsi" w:cstheme="majorBidi"/>
+      <w:b/>
+      <w:bCs/>
+      <w:color w:val="365F91" w:themeColor="accent1" w:themeShade="BF"/>
+      <w:sz w:val="24"/>
+      <w:szCs w:val="24"/>
     </w:rPr>
   </w:style>
   <w:style w:type="character" w:customStyle="1" w:styleId="Heading2Char">
@@ -2442,13 +2888,12 @@
     <w:basedOn w:val="DefaultParagraphFont"/>
     <w:link w:val="Heading2"/>
     <w:uiPriority w:val="9"/>
-    <w:semiHidden/>
-    <w:rsid w:val="00EB309C"/>
-    <w:rPr>
-      <w:smallCaps/>
-      <w:spacing w:val="5"/>
-      <w:sz w:val="28"/>
-      <w:szCs w:val="28"/>
+    <w:rsid w:val="00140564"/>
+    <w:rPr>
+      <w:rFonts w:asciiTheme="majorHAnsi" w:eastAsiaTheme="majorEastAsia" w:hAnsiTheme="majorHAnsi" w:cstheme="majorBidi"/>
+      <w:color w:val="365F91" w:themeColor="accent1" w:themeShade="BF"/>
+      <w:sz w:val="24"/>
+      <w:szCs w:val="24"/>
     </w:rPr>
   </w:style>
   <w:style w:type="character" w:customStyle="1" w:styleId="Heading3Char">
@@ -2457,10 +2902,10 @@
     <w:link w:val="Heading3"/>
     <w:uiPriority w:val="9"/>
     <w:semiHidden/>
-    <w:rsid w:val="00EB309C"/>
-    <w:rPr>
-      <w:smallCaps/>
-      <w:spacing w:val="5"/>
+    <w:rsid w:val="00140564"/>
+    <w:rPr>
+      <w:rFonts w:asciiTheme="majorHAnsi" w:eastAsiaTheme="majorEastAsia" w:hAnsiTheme="majorHAnsi" w:cstheme="majorBidi"/>
+      <w:color w:val="4F81BD" w:themeColor="accent1"/>
       <w:sz w:val="24"/>
       <w:szCs w:val="24"/>
     </w:rPr>
@@ -2471,12 +2916,14 @@
     <w:link w:val="Heading4"/>
     <w:uiPriority w:val="9"/>
     <w:semiHidden/>
-    <w:rsid w:val="00EB309C"/>
-    <w:rPr>
-      <w:smallCaps/>
-      <w:spacing w:val="10"/>
-      <w:sz w:val="22"/>
-      <w:szCs w:val="22"/>
+    <w:rsid w:val="00140564"/>
+    <w:rPr>
+      <w:rFonts w:asciiTheme="majorHAnsi" w:eastAsiaTheme="majorEastAsia" w:hAnsiTheme="majorHAnsi" w:cstheme="majorBidi"/>
+      <w:i/>
+      <w:iCs/>
+      <w:color w:val="4F81BD" w:themeColor="accent1"/>
+      <w:sz w:val="24"/>
+      <w:szCs w:val="24"/>
     </w:rPr>
   </w:style>
   <w:style w:type="character" w:customStyle="1" w:styleId="Heading5Char">
@@ -2485,13 +2932,10 @@
     <w:link w:val="Heading5"/>
     <w:uiPriority w:val="9"/>
     <w:semiHidden/>
-    <w:rsid w:val="00EB309C"/>
-    <w:rPr>
-      <w:smallCaps/>
-      <w:color w:val="943634" w:themeColor="accent2" w:themeShade="BF"/>
-      <w:spacing w:val="10"/>
-      <w:sz w:val="22"/>
-      <w:szCs w:val="26"/>
+    <w:rsid w:val="00140564"/>
+    <w:rPr>
+      <w:rFonts w:asciiTheme="majorHAnsi" w:eastAsiaTheme="majorEastAsia" w:hAnsiTheme="majorHAnsi" w:cstheme="majorBidi"/>
+      <w:color w:val="4F81BD" w:themeColor="accent1"/>
     </w:rPr>
   </w:style>
   <w:style w:type="character" w:customStyle="1" w:styleId="Heading6Char">
@@ -2500,12 +2944,12 @@
     <w:link w:val="Heading6"/>
     <w:uiPriority w:val="9"/>
     <w:semiHidden/>
-    <w:rsid w:val="00EB309C"/>
-    <w:rPr>
-      <w:smallCaps/>
-      <w:color w:val="C0504D" w:themeColor="accent2"/>
-      <w:spacing w:val="5"/>
-      <w:sz w:val="22"/>
+    <w:rsid w:val="00140564"/>
+    <w:rPr>
+      <w:rFonts w:asciiTheme="majorHAnsi" w:eastAsiaTheme="majorEastAsia" w:hAnsiTheme="majorHAnsi" w:cstheme="majorBidi"/>
+      <w:i/>
+      <w:iCs/>
+      <w:color w:val="4F81BD" w:themeColor="accent1"/>
     </w:rPr>
   </w:style>
   <w:style w:type="character" w:customStyle="1" w:styleId="Heading7Char">
@@ -2514,12 +2958,14 @@
     <w:link w:val="Heading7"/>
     <w:uiPriority w:val="9"/>
     <w:semiHidden/>
-    <w:rsid w:val="00EB309C"/>
-    <w:rPr>
+    <w:rsid w:val="00140564"/>
+    <w:rPr>
+      <w:rFonts w:asciiTheme="majorHAnsi" w:eastAsiaTheme="majorEastAsia" w:hAnsiTheme="majorHAnsi" w:cstheme="majorBidi"/>
       <w:b/>
-      <w:smallCaps/>
-      <w:color w:val="C0504D" w:themeColor="accent2"/>
-      <w:spacing w:val="10"/>
+      <w:bCs/>
+      <w:color w:val="9BBB59" w:themeColor="accent3"/>
+      <w:sz w:val="20"/>
+      <w:szCs w:val="20"/>
     </w:rPr>
   </w:style>
   <w:style w:type="character" w:customStyle="1" w:styleId="Heading8Char">
@@ -2528,12 +2974,16 @@
     <w:link w:val="Heading8"/>
     <w:uiPriority w:val="9"/>
     <w:semiHidden/>
-    <w:rsid w:val="00EB309C"/>
-    <w:rPr>
+    <w:rsid w:val="00140564"/>
+    <w:rPr>
+      <w:rFonts w:asciiTheme="majorHAnsi" w:eastAsiaTheme="majorEastAsia" w:hAnsiTheme="majorHAnsi" w:cstheme="majorBidi"/>
       <w:b/>
+      <w:bCs/>
       <w:i/>
-      <w:smallCaps/>
-      <w:color w:val="943634" w:themeColor="accent2" w:themeShade="BF"/>
+      <w:iCs/>
+      <w:color w:val="9BBB59" w:themeColor="accent3"/>
+      <w:sz w:val="20"/>
+      <w:szCs w:val="20"/>
     </w:rPr>
   </w:style>
   <w:style w:type="character" w:customStyle="1" w:styleId="Heading9Char">
@@ -2542,12 +2992,14 @@
     <w:link w:val="Heading9"/>
     <w:uiPriority w:val="9"/>
     <w:semiHidden/>
-    <w:rsid w:val="00EB309C"/>
-    <w:rPr>
-      <w:b/>
+    <w:rsid w:val="00140564"/>
+    <w:rPr>
+      <w:rFonts w:asciiTheme="majorHAnsi" w:eastAsiaTheme="majorEastAsia" w:hAnsiTheme="majorHAnsi" w:cstheme="majorBidi"/>
       <w:i/>
-      <w:smallCaps/>
-      <w:color w:val="622423" w:themeColor="accent2" w:themeShade="7F"/>
+      <w:iCs/>
+      <w:color w:val="9BBB59" w:themeColor="accent3"/>
+      <w:sz w:val="20"/>
+      <w:szCs w:val="20"/>
     </w:rPr>
   </w:style>
   <w:style w:type="paragraph" w:styleId="Caption">
@@ -2558,12 +3010,11 @@
     <w:semiHidden/>
     <w:unhideWhenUsed/>
     <w:qFormat/>
-    <w:rsid w:val="00EB309C"/>
+    <w:rsid w:val="00140564"/>
     <w:rPr>
       <w:b/>
       <w:bCs/>
-      <w:caps/>
-      <w:sz w:val="16"/>
+      <w:sz w:val="18"/>
       <w:szCs w:val="18"/>
     </w:rPr>
   </w:style>
@@ -2574,18 +3025,22 @@
     <w:link w:val="TitleChar"/>
     <w:uiPriority w:val="10"/>
     <w:qFormat/>
-    <w:rsid w:val="00EB309C"/>
+    <w:rsid w:val="00140564"/>
     <w:pPr>
       <w:pBdr>
-        <w:top w:val="single" w:sz="12" w:space="1" w:color="C0504D" w:themeColor="accent2"/>
+        <w:top w:val="single" w:sz="8" w:space="10" w:color="A7BFDE" w:themeColor="accent1" w:themeTint="7F"/>
+        <w:bottom w:val="single" w:sz="24" w:space="15" w:color="9BBB59" w:themeColor="accent3"/>
       </w:pBdr>
-      <w:spacing w:line="240" w:lineRule="auto"/>
-      <w:jc w:val="right"/>
+      <w:ind w:firstLine="0"/>
+      <w:jc w:val="center"/>
     </w:pPr>
     <w:rPr>
-      <w:smallCaps/>
-      <w:sz w:val="48"/>
-      <w:szCs w:val="48"/>
+      <w:rFonts w:asciiTheme="majorHAnsi" w:eastAsiaTheme="majorEastAsia" w:hAnsiTheme="majorHAnsi" w:cstheme="majorBidi"/>
+      <w:i/>
+      <w:iCs/>
+      <w:color w:val="243F60" w:themeColor="accent1" w:themeShade="7F"/>
+      <w:sz w:val="60"/>
+      <w:szCs w:val="60"/>
     </w:rPr>
   </w:style>
   <w:style w:type="character" w:customStyle="1" w:styleId="TitleChar">
@@ -2593,11 +3048,14 @@
     <w:basedOn w:val="DefaultParagraphFont"/>
     <w:link w:val="Title"/>
     <w:uiPriority w:val="10"/>
-    <w:rsid w:val="00EB309C"/>
-    <w:rPr>
-      <w:smallCaps/>
-      <w:sz w:val="48"/>
-      <w:szCs w:val="48"/>
+    <w:rsid w:val="00140564"/>
+    <w:rPr>
+      <w:rFonts w:asciiTheme="majorHAnsi" w:eastAsiaTheme="majorEastAsia" w:hAnsiTheme="majorHAnsi" w:cstheme="majorBidi"/>
+      <w:i/>
+      <w:iCs/>
+      <w:color w:val="243F60" w:themeColor="accent1" w:themeShade="7F"/>
+      <w:sz w:val="60"/>
+      <w:szCs w:val="60"/>
     </w:rPr>
   </w:style>
   <w:style w:type="paragraph" w:styleId="Subtitle">
@@ -2607,14 +3065,17 @@
     <w:link w:val="SubtitleChar"/>
     <w:uiPriority w:val="11"/>
     <w:qFormat/>
-    <w:rsid w:val="00EB309C"/>
+    <w:rsid w:val="00140564"/>
     <w:pPr>
-      <w:spacing w:after="720" w:line="240" w:lineRule="auto"/>
+      <w:spacing w:before="200" w:after="900"/>
+      <w:ind w:firstLine="0"/>
       <w:jc w:val="right"/>
     </w:pPr>
     <w:rPr>
-      <w:rFonts w:asciiTheme="majorHAnsi" w:eastAsiaTheme="majorEastAsia" w:hAnsiTheme="majorHAnsi" w:cstheme="majorBidi"/>
-      <w:szCs w:val="22"/>
+      <w:i/>
+      <w:iCs/>
+      <w:sz w:val="24"/>
+      <w:szCs w:val="24"/>
     </w:rPr>
   </w:style>
   <w:style w:type="character" w:customStyle="1" w:styleId="SubtitleChar">
@@ -2622,31 +3083,37 @@
     <w:basedOn w:val="DefaultParagraphFont"/>
     <w:link w:val="Subtitle"/>
     <w:uiPriority w:val="11"/>
-    <w:rsid w:val="00EB309C"/>
-    <w:rPr>
-      <w:rFonts w:asciiTheme="majorHAnsi" w:eastAsiaTheme="majorEastAsia" w:hAnsiTheme="majorHAnsi" w:cstheme="majorBidi"/>
-      <w:szCs w:val="22"/>
+    <w:rsid w:val="00140564"/>
+    <w:rPr>
+      <w:i/>
+      <w:iCs/>
+      <w:sz w:val="24"/>
+      <w:szCs w:val="24"/>
     </w:rPr>
   </w:style>
   <w:style w:type="character" w:styleId="Strong">
     <w:name w:val="Strong"/>
+    <w:basedOn w:val="DefaultParagraphFont"/>
     <w:uiPriority w:val="22"/>
     <w:qFormat/>
-    <w:rsid w:val="00EB309C"/>
+    <w:rsid w:val="00140564"/>
     <w:rPr>
       <w:b/>
-      <w:color w:val="C0504D" w:themeColor="accent2"/>
+      <w:bCs/>
+      <w:spacing w:val="0"/>
     </w:rPr>
   </w:style>
   <w:style w:type="character" w:styleId="Emphasis">
     <w:name w:val="Emphasis"/>
     <w:uiPriority w:val="20"/>
     <w:qFormat/>
-    <w:rsid w:val="00EB309C"/>
+    <w:rsid w:val="00140564"/>
     <w:rPr>
       <w:b/>
+      <w:bCs/>
       <w:i/>
-      <w:spacing w:val="10"/>
+      <w:iCs/>
+      <w:color w:val="5A5A5A" w:themeColor="text1" w:themeTint="A5"/>
     </w:rPr>
   </w:style>
   <w:style w:type="paragraph" w:styleId="NoSpacing">
@@ -2655,9 +3122,9 @@
     <w:link w:val="NoSpacingChar"/>
     <w:uiPriority w:val="1"/>
     <w:qFormat/>
-    <w:rsid w:val="00EB309C"/>
+    <w:rsid w:val="00140564"/>
     <w:pPr>
-      <w:spacing w:after="0" w:line="240" w:lineRule="auto"/>
+      <w:ind w:firstLine="0"/>
     </w:pPr>
   </w:style>
   <w:style w:type="character" w:customStyle="1" w:styleId="NoSpacingChar">
@@ -2665,14 +3132,14 @@
     <w:basedOn w:val="DefaultParagraphFont"/>
     <w:link w:val="NoSpacing"/>
     <w:uiPriority w:val="1"/>
-    <w:rsid w:val="00EB309C"/>
+    <w:rsid w:val="00140564"/>
   </w:style>
   <w:style w:type="paragraph" w:styleId="ListParagraph">
     <w:name w:val="List Paragraph"/>
     <w:basedOn w:val="Normal"/>
     <w:uiPriority w:val="34"/>
     <w:qFormat/>
-    <w:rsid w:val="00EB309C"/>
+    <w:rsid w:val="00140564"/>
     <w:pPr>
       <w:ind w:left="720"/>
       <w:contextualSpacing/>
@@ -2685,9 +3152,12 @@
     <w:link w:val="QuoteChar"/>
     <w:uiPriority w:val="29"/>
     <w:qFormat/>
-    <w:rsid w:val="00EB309C"/>
-    <w:rPr>
+    <w:rsid w:val="00140564"/>
+    <w:rPr>
+      <w:rFonts w:asciiTheme="majorHAnsi" w:eastAsiaTheme="majorEastAsia" w:hAnsiTheme="majorHAnsi" w:cstheme="majorBidi"/>
       <w:i/>
+      <w:iCs/>
+      <w:color w:val="5A5A5A" w:themeColor="text1" w:themeTint="A5"/>
     </w:rPr>
   </w:style>
   <w:style w:type="character" w:customStyle="1" w:styleId="QuoteChar">
@@ -2695,9 +3165,12 @@
     <w:basedOn w:val="DefaultParagraphFont"/>
     <w:link w:val="Quote"/>
     <w:uiPriority w:val="29"/>
-    <w:rsid w:val="00EB309C"/>
-    <w:rPr>
+    <w:rsid w:val="00140564"/>
+    <w:rPr>
+      <w:rFonts w:asciiTheme="majorHAnsi" w:eastAsiaTheme="majorEastAsia" w:hAnsiTheme="majorHAnsi" w:cstheme="majorBidi"/>
       <w:i/>
+      <w:iCs/>
+      <w:color w:val="5A5A5A" w:themeColor="text1" w:themeTint="A5"/>
     </w:rPr>
   </w:style>
   <w:style w:type="paragraph" w:styleId="IntenseQuote">
@@ -2707,22 +3180,25 @@
     <w:link w:val="IntenseQuoteChar"/>
     <w:uiPriority w:val="30"/>
     <w:qFormat/>
-    <w:rsid w:val="00EB309C"/>
+    <w:rsid w:val="00140564"/>
     <w:pPr>
       <w:pBdr>
-        <w:top w:val="single" w:sz="8" w:space="10" w:color="943634" w:themeColor="accent2" w:themeShade="BF"/>
-        <w:left w:val="single" w:sz="8" w:space="10" w:color="943634" w:themeColor="accent2" w:themeShade="BF"/>
-        <w:bottom w:val="single" w:sz="8" w:space="10" w:color="943634" w:themeColor="accent2" w:themeShade="BF"/>
-        <w:right w:val="single" w:sz="8" w:space="10" w:color="943634" w:themeColor="accent2" w:themeShade="BF"/>
+        <w:top w:val="single" w:sz="12" w:space="10" w:color="B8CCE4" w:themeColor="accent1" w:themeTint="66"/>
+        <w:left w:val="single" w:sz="36" w:space="4" w:color="4F81BD" w:themeColor="accent1"/>
+        <w:bottom w:val="single" w:sz="24" w:space="10" w:color="9BBB59" w:themeColor="accent3"/>
+        <w:right w:val="single" w:sz="36" w:space="4" w:color="4F81BD" w:themeColor="accent1"/>
       </w:pBdr>
-      <w:shd w:val="clear" w:color="auto" w:fill="C0504D" w:themeFill="accent2"/>
-      <w:spacing w:before="140" w:after="140"/>
+      <w:shd w:val="clear" w:color="auto" w:fill="4F81BD" w:themeFill="accent1"/>
+      <w:spacing w:before="320" w:after="320" w:line="300" w:lineRule="auto"/>
       <w:ind w:left="1440" w:right="1440"/>
     </w:pPr>
     <w:rPr>
-      <w:b/>
+      <w:rFonts w:asciiTheme="majorHAnsi" w:eastAsiaTheme="majorEastAsia" w:hAnsiTheme="majorHAnsi" w:cstheme="majorBidi"/>
       <w:i/>
+      <w:iCs/>
       <w:color w:val="FFFFFF" w:themeColor="background1"/>
+      <w:sz w:val="24"/>
+      <w:szCs w:val="24"/>
     </w:rPr>
   </w:style>
   <w:style w:type="character" w:customStyle="1" w:styleId="IntenseQuoteChar">
@@ -2730,70 +3206,79 @@
     <w:basedOn w:val="DefaultParagraphFont"/>
     <w:link w:val="IntenseQuote"/>
     <w:uiPriority w:val="30"/>
-    <w:rsid w:val="00EB309C"/>
-    <w:rPr>
-      <w:b/>
+    <w:rsid w:val="00140564"/>
+    <w:rPr>
+      <w:rFonts w:asciiTheme="majorHAnsi" w:eastAsiaTheme="majorEastAsia" w:hAnsiTheme="majorHAnsi" w:cstheme="majorBidi"/>
       <w:i/>
+      <w:iCs/>
       <w:color w:val="FFFFFF" w:themeColor="background1"/>
-      <w:shd w:val="clear" w:color="auto" w:fill="C0504D" w:themeFill="accent2"/>
+      <w:sz w:val="24"/>
+      <w:szCs w:val="24"/>
+      <w:shd w:val="clear" w:color="auto" w:fill="4F81BD" w:themeFill="accent1"/>
     </w:rPr>
   </w:style>
   <w:style w:type="character" w:styleId="SubtleEmphasis">
     <w:name w:val="Subtle Emphasis"/>
     <w:uiPriority w:val="19"/>
     <w:qFormat/>
-    <w:rsid w:val="00EB309C"/>
+    <w:rsid w:val="00140564"/>
     <w:rPr>
       <w:i/>
+      <w:iCs/>
+      <w:color w:val="5A5A5A" w:themeColor="text1" w:themeTint="A5"/>
     </w:rPr>
   </w:style>
   <w:style w:type="character" w:styleId="IntenseEmphasis">
     <w:name w:val="Intense Emphasis"/>
     <w:uiPriority w:val="21"/>
     <w:qFormat/>
-    <w:rsid w:val="00EB309C"/>
+    <w:rsid w:val="00140564"/>
     <w:rPr>
       <w:b/>
+      <w:bCs/>
       <w:i/>
-      <w:color w:val="C0504D" w:themeColor="accent2"/>
-      <w:spacing w:val="10"/>
+      <w:iCs/>
+      <w:color w:val="4F81BD" w:themeColor="accent1"/>
+      <w:sz w:val="22"/>
+      <w:szCs w:val="22"/>
     </w:rPr>
   </w:style>
   <w:style w:type="character" w:styleId="SubtleReference">
     <w:name w:val="Subtle Reference"/>
     <w:uiPriority w:val="31"/>
     <w:qFormat/>
-    <w:rsid w:val="00EB309C"/>
-    <w:rPr>
-      <w:b/>
+    <w:rsid w:val="00140564"/>
+    <w:rPr>
+      <w:color w:val="auto"/>
+      <w:u w:val="single" w:color="9BBB59" w:themeColor="accent3"/>
     </w:rPr>
   </w:style>
   <w:style w:type="character" w:styleId="IntenseReference">
     <w:name w:val="Intense Reference"/>
+    <w:basedOn w:val="DefaultParagraphFont"/>
     <w:uiPriority w:val="32"/>
     <w:qFormat/>
-    <w:rsid w:val="00EB309C"/>
+    <w:rsid w:val="00140564"/>
     <w:rPr>
       <w:b/>
       <w:bCs/>
-      <w:smallCaps/>
-      <w:spacing w:val="5"/>
-      <w:sz w:val="22"/>
-      <w:szCs w:val="22"/>
-      <w:u w:val="single"/>
+      <w:color w:val="76923C" w:themeColor="accent3" w:themeShade="BF"/>
+      <w:u w:val="single" w:color="9BBB59" w:themeColor="accent3"/>
     </w:rPr>
   </w:style>
   <w:style w:type="character" w:styleId="BookTitle">
     <w:name w:val="Book Title"/>
+    <w:basedOn w:val="DefaultParagraphFont"/>
     <w:uiPriority w:val="33"/>
     <w:qFormat/>
-    <w:rsid w:val="00EB309C"/>
+    <w:rsid w:val="00140564"/>
     <w:rPr>
       <w:rFonts w:asciiTheme="majorHAnsi" w:eastAsiaTheme="majorEastAsia" w:hAnsiTheme="majorHAnsi" w:cstheme="majorBidi"/>
+      <w:b/>
+      <w:bCs/>
       <w:i/>
       <w:iCs/>
-      <w:sz w:val="20"/>
-      <w:szCs w:val="20"/>
+      <w:color w:val="auto"/>
     </w:rPr>
   </w:style>
   <w:style w:type="paragraph" w:styleId="TOCHeading">
@@ -2804,7 +3289,7 @@
     <w:semiHidden/>
     <w:unhideWhenUsed/>
     <w:qFormat/>
-    <w:rsid w:val="00EB309C"/>
+    <w:rsid w:val="00140564"/>
     <w:pPr>
       <w:outlineLvl w:val="9"/>
     </w:pPr>
@@ -2820,9 +3305,6 @@
     <w:semiHidden/>
     <w:unhideWhenUsed/>
     <w:rsid w:val="00224E7E"/>
-    <w:pPr>
-      <w:spacing w:after="0" w:line="240" w:lineRule="auto"/>
-    </w:pPr>
     <w:rPr>
       <w:rFonts w:ascii="Tahoma" w:hAnsi="Tahoma" w:cs="Tahoma"/>
       <w:sz w:val="16"/>
@@ -2854,7 +3336,6 @@
         <w:tab w:val="center" w:pos="4536"/>
         <w:tab w:val="right" w:pos="9072"/>
       </w:tabs>
-      <w:spacing w:after="0" w:line="240" w:lineRule="auto"/>
     </w:pPr>
   </w:style>
   <w:style w:type="character" w:customStyle="1" w:styleId="HeaderChar">
@@ -2876,7 +3357,6 @@
         <w:tab w:val="center" w:pos="4536"/>
         <w:tab w:val="right" w:pos="9072"/>
       </w:tabs>
-      <w:spacing w:after="0" w:line="240" w:lineRule="auto"/>
     </w:pPr>
   </w:style>
   <w:style w:type="character" w:customStyle="1" w:styleId="FooterChar">
@@ -2917,14 +3397,15 @@
   <w:docDefaults>
     <w:rPrDefault>
       <w:rPr>
-        <w:rFonts w:asciiTheme="minorHAnsi" w:eastAsiaTheme="minorHAnsi" w:hAnsiTheme="minorHAnsi" w:cstheme="minorBidi"/>
+        <w:rFonts w:asciiTheme="minorHAnsi" w:eastAsiaTheme="minorEastAsia" w:hAnsiTheme="minorHAnsi" w:cstheme="minorBidi"/>
+        <w:sz w:val="22"/>
+        <w:szCs w:val="22"/>
         <w:lang w:val="nl-NL" w:eastAsia="en-US" w:bidi="ar-SA"/>
       </w:rPr>
     </w:rPrDefault>
     <w:pPrDefault>
       <w:pPr>
-        <w:spacing w:after="200" w:line="276" w:lineRule="auto"/>
-        <w:jc w:val="both"/>
+        <w:ind w:firstLine="360"/>
       </w:pPr>
     </w:pPrDefault>
   </w:docDefaults>
@@ -3070,7 +3551,7 @@
   <w:style w:type="paragraph" w:default="1" w:styleId="Normal">
     <w:name w:val="Normal"/>
     <w:qFormat/>
-    <w:rsid w:val="00EB309C"/>
+    <w:rsid w:val="00140564"/>
   </w:style>
   <w:style w:type="paragraph" w:styleId="Heading1">
     <w:name w:val="heading 1"/>
@@ -3079,17 +3560,22 @@
     <w:link w:val="Heading1Char"/>
     <w:uiPriority w:val="9"/>
     <w:qFormat/>
-    <w:rsid w:val="00EB309C"/>
+    <w:rsid w:val="00140564"/>
     <w:pPr>
-      <w:spacing w:before="300" w:after="40"/>
-      <w:jc w:val="left"/>
+      <w:pBdr>
+        <w:bottom w:val="single" w:sz="12" w:space="1" w:color="365F91" w:themeColor="accent1" w:themeShade="BF"/>
+      </w:pBdr>
+      <w:spacing w:before="600" w:after="80"/>
+      <w:ind w:firstLine="0"/>
       <w:outlineLvl w:val="0"/>
     </w:pPr>
     <w:rPr>
-      <w:smallCaps/>
-      <w:spacing w:val="5"/>
-      <w:sz w:val="32"/>
-      <w:szCs w:val="32"/>
+      <w:rFonts w:asciiTheme="majorHAnsi" w:eastAsiaTheme="majorEastAsia" w:hAnsiTheme="majorHAnsi" w:cstheme="majorBidi"/>
+      <w:b/>
+      <w:bCs/>
+      <w:color w:val="365F91" w:themeColor="accent1" w:themeShade="BF"/>
+      <w:sz w:val="24"/>
+      <w:szCs w:val="24"/>
     </w:rPr>
   </w:style>
   <w:style w:type="paragraph" w:styleId="Heading2">
@@ -3098,20 +3584,22 @@
     <w:next w:val="Normal"/>
     <w:link w:val="Heading2Char"/>
     <w:uiPriority w:val="9"/>
-    <w:semiHidden/>
     <w:unhideWhenUsed/>
     <w:qFormat/>
-    <w:rsid w:val="00EB309C"/>
+    <w:rsid w:val="00140564"/>
     <w:pPr>
-      <w:spacing w:before="240" w:after="80"/>
-      <w:jc w:val="left"/>
+      <w:pBdr>
+        <w:bottom w:val="single" w:sz="8" w:space="1" w:color="4F81BD" w:themeColor="accent1"/>
+      </w:pBdr>
+      <w:spacing w:before="200" w:after="80"/>
+      <w:ind w:firstLine="0"/>
       <w:outlineLvl w:val="1"/>
     </w:pPr>
     <w:rPr>
-      <w:smallCaps/>
-      <w:spacing w:val="5"/>
-      <w:sz w:val="28"/>
-      <w:szCs w:val="28"/>
+      <w:rFonts w:asciiTheme="majorHAnsi" w:eastAsiaTheme="majorEastAsia" w:hAnsiTheme="majorHAnsi" w:cstheme="majorBidi"/>
+      <w:color w:val="365F91" w:themeColor="accent1" w:themeShade="BF"/>
+      <w:sz w:val="24"/>
+      <w:szCs w:val="24"/>
     </w:rPr>
   </w:style>
   <w:style w:type="paragraph" w:styleId="Heading3">
@@ -3123,15 +3611,18 @@
     <w:semiHidden/>
     <w:unhideWhenUsed/>
     <w:qFormat/>
-    <w:rsid w:val="00EB309C"/>
+    <w:rsid w:val="00140564"/>
     <w:pPr>
-      <w:spacing w:after="0"/>
-      <w:jc w:val="left"/>
+      <w:pBdr>
+        <w:bottom w:val="single" w:sz="4" w:space="1" w:color="95B3D7" w:themeColor="accent1" w:themeTint="99"/>
+      </w:pBdr>
+      <w:spacing w:before="200" w:after="80"/>
+      <w:ind w:firstLine="0"/>
       <w:outlineLvl w:val="2"/>
     </w:pPr>
     <w:rPr>
-      <w:smallCaps/>
-      <w:spacing w:val="5"/>
+      <w:rFonts w:asciiTheme="majorHAnsi" w:eastAsiaTheme="majorEastAsia" w:hAnsiTheme="majorHAnsi" w:cstheme="majorBidi"/>
+      <w:color w:val="4F81BD" w:themeColor="accent1"/>
       <w:sz w:val="24"/>
       <w:szCs w:val="24"/>
     </w:rPr>
@@ -3145,17 +3636,22 @@
     <w:semiHidden/>
     <w:unhideWhenUsed/>
     <w:qFormat/>
-    <w:rsid w:val="00EB309C"/>
+    <w:rsid w:val="00140564"/>
     <w:pPr>
-      <w:spacing w:before="240" w:after="0"/>
-      <w:jc w:val="left"/>
+      <w:pBdr>
+        <w:bottom w:val="single" w:sz="4" w:space="2" w:color="B8CCE4" w:themeColor="accent1" w:themeTint="66"/>
+      </w:pBdr>
+      <w:spacing w:before="200" w:after="80"/>
+      <w:ind w:firstLine="0"/>
       <w:outlineLvl w:val="3"/>
     </w:pPr>
     <w:rPr>
-      <w:smallCaps/>
-      <w:spacing w:val="10"/>
-      <w:sz w:val="22"/>
-      <w:szCs w:val="22"/>
+      <w:rFonts w:asciiTheme="majorHAnsi" w:eastAsiaTheme="majorEastAsia" w:hAnsiTheme="majorHAnsi" w:cstheme="majorBidi"/>
+      <w:i/>
+      <w:iCs/>
+      <w:color w:val="4F81BD" w:themeColor="accent1"/>
+      <w:sz w:val="24"/>
+      <w:szCs w:val="24"/>
     </w:rPr>
   </w:style>
   <w:style w:type="paragraph" w:styleId="Heading5">
@@ -3167,18 +3663,15 @@
     <w:semiHidden/>
     <w:unhideWhenUsed/>
     <w:qFormat/>
-    <w:rsid w:val="00EB309C"/>
+    <w:rsid w:val="00140564"/>
     <w:pPr>
-      <w:spacing w:before="200" w:after="0"/>
-      <w:jc w:val="left"/>
+      <w:spacing w:before="200" w:after="80"/>
+      <w:ind w:firstLine="0"/>
       <w:outlineLvl w:val="4"/>
     </w:pPr>
     <w:rPr>
-      <w:smallCaps/>
-      <w:color w:val="943634" w:themeColor="accent2" w:themeShade="BF"/>
-      <w:spacing w:val="10"/>
-      <w:sz w:val="22"/>
-      <w:szCs w:val="26"/>
+      <w:rFonts w:asciiTheme="majorHAnsi" w:eastAsiaTheme="majorEastAsia" w:hAnsiTheme="majorHAnsi" w:cstheme="majorBidi"/>
+      <w:color w:val="4F81BD" w:themeColor="accent1"/>
     </w:rPr>
   </w:style>
   <w:style w:type="paragraph" w:styleId="Heading6">
@@ -3190,17 +3683,17 @@
     <w:semiHidden/>
     <w:unhideWhenUsed/>
     <w:qFormat/>
-    <w:rsid w:val="00EB309C"/>
+    <w:rsid w:val="00140564"/>
     <w:pPr>
-      <w:spacing w:after="0"/>
-      <w:jc w:val="left"/>
+      <w:spacing w:before="280" w:after="100"/>
+      <w:ind w:firstLine="0"/>
       <w:outlineLvl w:val="5"/>
     </w:pPr>
     <w:rPr>
-      <w:smallCaps/>
-      <w:color w:val="C0504D" w:themeColor="accent2"/>
-      <w:spacing w:val="5"/>
-      <w:sz w:val="22"/>
+      <w:rFonts w:asciiTheme="majorHAnsi" w:eastAsiaTheme="majorEastAsia" w:hAnsiTheme="majorHAnsi" w:cstheme="majorBidi"/>
+      <w:i/>
+      <w:iCs/>
+      <w:color w:val="4F81BD" w:themeColor="accent1"/>
     </w:rPr>
   </w:style>
   <w:style w:type="paragraph" w:styleId="Heading7">
@@ -3212,17 +3705,19 @@
     <w:semiHidden/>
     <w:unhideWhenUsed/>
     <w:qFormat/>
-    <w:rsid w:val="00EB309C"/>
+    <w:rsid w:val="00140564"/>
     <w:pPr>
-      <w:spacing w:after="0"/>
-      <w:jc w:val="left"/>
+      <w:spacing w:before="320" w:after="100"/>
+      <w:ind w:firstLine="0"/>
       <w:outlineLvl w:val="6"/>
     </w:pPr>
     <w:rPr>
+      <w:rFonts w:asciiTheme="majorHAnsi" w:eastAsiaTheme="majorEastAsia" w:hAnsiTheme="majorHAnsi" w:cstheme="majorBidi"/>
       <w:b/>
-      <w:smallCaps/>
-      <w:color w:val="C0504D" w:themeColor="accent2"/>
-      <w:spacing w:val="10"/>
+      <w:bCs/>
+      <w:color w:val="9BBB59" w:themeColor="accent3"/>
+      <w:sz w:val="20"/>
+      <w:szCs w:val="20"/>
     </w:rPr>
   </w:style>
   <w:style w:type="paragraph" w:styleId="Heading8">
@@ -3234,17 +3729,21 @@
     <w:semiHidden/>
     <w:unhideWhenUsed/>
     <w:qFormat/>
-    <w:rsid w:val="00EB309C"/>
+    <w:rsid w:val="00140564"/>
     <w:pPr>
-      <w:spacing w:after="0"/>
-      <w:jc w:val="left"/>
+      <w:spacing w:before="320" w:after="100"/>
+      <w:ind w:firstLine="0"/>
       <w:outlineLvl w:val="7"/>
     </w:pPr>
     <w:rPr>
+      <w:rFonts w:asciiTheme="majorHAnsi" w:eastAsiaTheme="majorEastAsia" w:hAnsiTheme="majorHAnsi" w:cstheme="majorBidi"/>
       <w:b/>
+      <w:bCs/>
       <w:i/>
-      <w:smallCaps/>
-      <w:color w:val="943634" w:themeColor="accent2" w:themeShade="BF"/>
+      <w:iCs/>
+      <w:color w:val="9BBB59" w:themeColor="accent3"/>
+      <w:sz w:val="20"/>
+      <w:szCs w:val="20"/>
     </w:rPr>
   </w:style>
   <w:style w:type="paragraph" w:styleId="Heading9">
@@ -3256,23 +3755,24 @@
     <w:semiHidden/>
     <w:unhideWhenUsed/>
     <w:qFormat/>
-    <w:rsid w:val="00EB309C"/>
+    <w:rsid w:val="00140564"/>
     <w:pPr>
-      <w:spacing w:after="0"/>
-      <w:jc w:val="left"/>
+      <w:spacing w:before="320" w:after="100"/>
+      <w:ind w:firstLine="0"/>
       <w:outlineLvl w:val="8"/>
     </w:pPr>
     <w:rPr>
-      <w:b/>
+      <w:rFonts w:asciiTheme="majorHAnsi" w:eastAsiaTheme="majorEastAsia" w:hAnsiTheme="majorHAnsi" w:cstheme="majorBidi"/>
       <w:i/>
-      <w:smallCaps/>
-      <w:color w:val="622423" w:themeColor="accent2" w:themeShade="7F"/>
+      <w:iCs/>
+      <w:color w:val="9BBB59" w:themeColor="accent3"/>
+      <w:sz w:val="20"/>
+      <w:szCs w:val="20"/>
     </w:rPr>
   </w:style>
   <w:style w:type="character" w:default="1" w:styleId="DefaultParagraphFont">
     <w:name w:val="Default Paragraph Font"/>
     <w:uiPriority w:val="1"/>
-    <w:semiHidden/>
     <w:unhideWhenUsed/>
   </w:style>
   <w:style w:type="table" w:default="1" w:styleId="TableNormal">
@@ -3301,12 +3801,14 @@
     <w:basedOn w:val="DefaultParagraphFont"/>
     <w:link w:val="Heading1"/>
     <w:uiPriority w:val="9"/>
-    <w:rsid w:val="00EB309C"/>
-    <w:rPr>
-      <w:smallCaps/>
-      <w:spacing w:val="5"/>
-      <w:sz w:val="32"/>
-      <w:szCs w:val="32"/>
+    <w:rsid w:val="00140564"/>
+    <w:rPr>
+      <w:rFonts w:asciiTheme="majorHAnsi" w:eastAsiaTheme="majorEastAsia" w:hAnsiTheme="majorHAnsi" w:cstheme="majorBidi"/>
+      <w:b/>
+      <w:bCs/>
+      <w:color w:val="365F91" w:themeColor="accent1" w:themeShade="BF"/>
+      <w:sz w:val="24"/>
+      <w:szCs w:val="24"/>
     </w:rPr>
   </w:style>
   <w:style w:type="character" w:customStyle="1" w:styleId="Heading2Char">
@@ -3314,13 +3816,12 @@
     <w:basedOn w:val="DefaultParagraphFont"/>
     <w:link w:val="Heading2"/>
     <w:uiPriority w:val="9"/>
-    <w:semiHidden/>
-    <w:rsid w:val="00EB309C"/>
-    <w:rPr>
-      <w:smallCaps/>
-      <w:spacing w:val="5"/>
-      <w:sz w:val="28"/>
-      <w:szCs w:val="28"/>
+    <w:rsid w:val="00140564"/>
+    <w:rPr>
+      <w:rFonts w:asciiTheme="majorHAnsi" w:eastAsiaTheme="majorEastAsia" w:hAnsiTheme="majorHAnsi" w:cstheme="majorBidi"/>
+      <w:color w:val="365F91" w:themeColor="accent1" w:themeShade="BF"/>
+      <w:sz w:val="24"/>
+      <w:szCs w:val="24"/>
     </w:rPr>
   </w:style>
   <w:style w:type="character" w:customStyle="1" w:styleId="Heading3Char">
@@ -3329,10 +3830,10 @@
     <w:link w:val="Heading3"/>
     <w:uiPriority w:val="9"/>
     <w:semiHidden/>
-    <w:rsid w:val="00EB309C"/>
-    <w:rPr>
-      <w:smallCaps/>
-      <w:spacing w:val="5"/>
+    <w:rsid w:val="00140564"/>
+    <w:rPr>
+      <w:rFonts w:asciiTheme="majorHAnsi" w:eastAsiaTheme="majorEastAsia" w:hAnsiTheme="majorHAnsi" w:cstheme="majorBidi"/>
+      <w:color w:val="4F81BD" w:themeColor="accent1"/>
       <w:sz w:val="24"/>
       <w:szCs w:val="24"/>
     </w:rPr>
@@ -3343,12 +3844,14 @@
     <w:link w:val="Heading4"/>
     <w:uiPriority w:val="9"/>
     <w:semiHidden/>
-    <w:rsid w:val="00EB309C"/>
-    <w:rPr>
-      <w:smallCaps/>
-      <w:spacing w:val="10"/>
-      <w:sz w:val="22"/>
-      <w:szCs w:val="22"/>
+    <w:rsid w:val="00140564"/>
+    <w:rPr>
+      <w:rFonts w:asciiTheme="majorHAnsi" w:eastAsiaTheme="majorEastAsia" w:hAnsiTheme="majorHAnsi" w:cstheme="majorBidi"/>
+      <w:i/>
+      <w:iCs/>
+      <w:color w:val="4F81BD" w:themeColor="accent1"/>
+      <w:sz w:val="24"/>
+      <w:szCs w:val="24"/>
     </w:rPr>
   </w:style>
   <w:style w:type="character" w:customStyle="1" w:styleId="Heading5Char">
@@ -3357,13 +3860,10 @@
     <w:link w:val="Heading5"/>
     <w:uiPriority w:val="9"/>
     <w:semiHidden/>
-    <w:rsid w:val="00EB309C"/>
-    <w:rPr>
-      <w:smallCaps/>
-      <w:color w:val="943634" w:themeColor="accent2" w:themeShade="BF"/>
-      <w:spacing w:val="10"/>
-      <w:sz w:val="22"/>
-      <w:szCs w:val="26"/>
+    <w:rsid w:val="00140564"/>
+    <w:rPr>
+      <w:rFonts w:asciiTheme="majorHAnsi" w:eastAsiaTheme="majorEastAsia" w:hAnsiTheme="majorHAnsi" w:cstheme="majorBidi"/>
+      <w:color w:val="4F81BD" w:themeColor="accent1"/>
     </w:rPr>
   </w:style>
   <w:style w:type="character" w:customStyle="1" w:styleId="Heading6Char">
@@ -3372,12 +3872,12 @@
     <w:link w:val="Heading6"/>
     <w:uiPriority w:val="9"/>
     <w:semiHidden/>
-    <w:rsid w:val="00EB309C"/>
-    <w:rPr>
-      <w:smallCaps/>
-      <w:color w:val="C0504D" w:themeColor="accent2"/>
-      <w:spacing w:val="5"/>
-      <w:sz w:val="22"/>
+    <w:rsid w:val="00140564"/>
+    <w:rPr>
+      <w:rFonts w:asciiTheme="majorHAnsi" w:eastAsiaTheme="majorEastAsia" w:hAnsiTheme="majorHAnsi" w:cstheme="majorBidi"/>
+      <w:i/>
+      <w:iCs/>
+      <w:color w:val="4F81BD" w:themeColor="accent1"/>
     </w:rPr>
   </w:style>
   <w:style w:type="character" w:customStyle="1" w:styleId="Heading7Char">
@@ -3386,12 +3886,14 @@
     <w:link w:val="Heading7"/>
     <w:uiPriority w:val="9"/>
     <w:semiHidden/>
-    <w:rsid w:val="00EB309C"/>
-    <w:rPr>
+    <w:rsid w:val="00140564"/>
+    <w:rPr>
+      <w:rFonts w:asciiTheme="majorHAnsi" w:eastAsiaTheme="majorEastAsia" w:hAnsiTheme="majorHAnsi" w:cstheme="majorBidi"/>
       <w:b/>
-      <w:smallCaps/>
-      <w:color w:val="C0504D" w:themeColor="accent2"/>
-      <w:spacing w:val="10"/>
+      <w:bCs/>
+      <w:color w:val="9BBB59" w:themeColor="accent3"/>
+      <w:sz w:val="20"/>
+      <w:szCs w:val="20"/>
     </w:rPr>
   </w:style>
   <w:style w:type="character" w:customStyle="1" w:styleId="Heading8Char">
@@ -3400,12 +3902,16 @@
     <w:link w:val="Heading8"/>
     <w:uiPriority w:val="9"/>
     <w:semiHidden/>
-    <w:rsid w:val="00EB309C"/>
-    <w:rPr>
+    <w:rsid w:val="00140564"/>
+    <w:rPr>
+      <w:rFonts w:asciiTheme="majorHAnsi" w:eastAsiaTheme="majorEastAsia" w:hAnsiTheme="majorHAnsi" w:cstheme="majorBidi"/>
       <w:b/>
+      <w:bCs/>
       <w:i/>
-      <w:smallCaps/>
-      <w:color w:val="943634" w:themeColor="accent2" w:themeShade="BF"/>
+      <w:iCs/>
+      <w:color w:val="9BBB59" w:themeColor="accent3"/>
+      <w:sz w:val="20"/>
+      <w:szCs w:val="20"/>
     </w:rPr>
   </w:style>
   <w:style w:type="character" w:customStyle="1" w:styleId="Heading9Char">
@@ -3414,12 +3920,14 @@
     <w:link w:val="Heading9"/>
     <w:uiPriority w:val="9"/>
     <w:semiHidden/>
-    <w:rsid w:val="00EB309C"/>
-    <w:rPr>
-      <w:b/>
+    <w:rsid w:val="00140564"/>
+    <w:rPr>
+      <w:rFonts w:asciiTheme="majorHAnsi" w:eastAsiaTheme="majorEastAsia" w:hAnsiTheme="majorHAnsi" w:cstheme="majorBidi"/>
       <w:i/>
-      <w:smallCaps/>
-      <w:color w:val="622423" w:themeColor="accent2" w:themeShade="7F"/>
+      <w:iCs/>
+      <w:color w:val="9BBB59" w:themeColor="accent3"/>
+      <w:sz w:val="20"/>
+      <w:szCs w:val="20"/>
     </w:rPr>
   </w:style>
   <w:style w:type="paragraph" w:styleId="Caption">
@@ -3430,12 +3938,11 @@
     <w:semiHidden/>
     <w:unhideWhenUsed/>
     <w:qFormat/>
-    <w:rsid w:val="00EB309C"/>
+    <w:rsid w:val="00140564"/>
     <w:rPr>
       <w:b/>
       <w:bCs/>
-      <w:caps/>
-      <w:sz w:val="16"/>
+      <w:sz w:val="18"/>
       <w:szCs w:val="18"/>
     </w:rPr>
   </w:style>
@@ -3446,18 +3953,22 @@
     <w:link w:val="TitleChar"/>
     <w:uiPriority w:val="10"/>
     <w:qFormat/>
-    <w:rsid w:val="00EB309C"/>
+    <w:rsid w:val="00140564"/>
     <w:pPr>
       <w:pBdr>
-        <w:top w:val="single" w:sz="12" w:space="1" w:color="C0504D" w:themeColor="accent2"/>
+        <w:top w:val="single" w:sz="8" w:space="10" w:color="A7BFDE" w:themeColor="accent1" w:themeTint="7F"/>
+        <w:bottom w:val="single" w:sz="24" w:space="15" w:color="9BBB59" w:themeColor="accent3"/>
       </w:pBdr>
-      <w:spacing w:line="240" w:lineRule="auto"/>
-      <w:jc w:val="right"/>
+      <w:ind w:firstLine="0"/>
+      <w:jc w:val="center"/>
     </w:pPr>
     <w:rPr>
-      <w:smallCaps/>
-      <w:sz w:val="48"/>
-      <w:szCs w:val="48"/>
+      <w:rFonts w:asciiTheme="majorHAnsi" w:eastAsiaTheme="majorEastAsia" w:hAnsiTheme="majorHAnsi" w:cstheme="majorBidi"/>
+      <w:i/>
+      <w:iCs/>
+      <w:color w:val="243F60" w:themeColor="accent1" w:themeShade="7F"/>
+      <w:sz w:val="60"/>
+      <w:szCs w:val="60"/>
     </w:rPr>
   </w:style>
   <w:style w:type="character" w:customStyle="1" w:styleId="TitleChar">
@@ -3465,11 +3976,14 @@
     <w:basedOn w:val="DefaultParagraphFont"/>
     <w:link w:val="Title"/>
     <w:uiPriority w:val="10"/>
-    <w:rsid w:val="00EB309C"/>
-    <w:rPr>
-      <w:smallCaps/>
-      <w:sz w:val="48"/>
-      <w:szCs w:val="48"/>
+    <w:rsid w:val="00140564"/>
+    <w:rPr>
+      <w:rFonts w:asciiTheme="majorHAnsi" w:eastAsiaTheme="majorEastAsia" w:hAnsiTheme="majorHAnsi" w:cstheme="majorBidi"/>
+      <w:i/>
+      <w:iCs/>
+      <w:color w:val="243F60" w:themeColor="accent1" w:themeShade="7F"/>
+      <w:sz w:val="60"/>
+      <w:szCs w:val="60"/>
     </w:rPr>
   </w:style>
   <w:style w:type="paragraph" w:styleId="Subtitle">
@@ -3479,14 +3993,17 @@
     <w:link w:val="SubtitleChar"/>
     <w:uiPriority w:val="11"/>
     <w:qFormat/>
-    <w:rsid w:val="00EB309C"/>
+    <w:rsid w:val="00140564"/>
     <w:pPr>
-      <w:spacing w:after="720" w:line="240" w:lineRule="auto"/>
+      <w:spacing w:before="200" w:after="900"/>
+      <w:ind w:firstLine="0"/>
       <w:jc w:val="right"/>
     </w:pPr>
     <w:rPr>
-      <w:rFonts w:asciiTheme="majorHAnsi" w:eastAsiaTheme="majorEastAsia" w:hAnsiTheme="majorHAnsi" w:cstheme="majorBidi"/>
-      <w:szCs w:val="22"/>
+      <w:i/>
+      <w:iCs/>
+      <w:sz w:val="24"/>
+      <w:szCs w:val="24"/>
     </w:rPr>
   </w:style>
   <w:style w:type="character" w:customStyle="1" w:styleId="SubtitleChar">
@@ -3494,31 +4011,37 @@
     <w:basedOn w:val="DefaultParagraphFont"/>
     <w:link w:val="Subtitle"/>
     <w:uiPriority w:val="11"/>
-    <w:rsid w:val="00EB309C"/>
-    <w:rPr>
-      <w:rFonts w:asciiTheme="majorHAnsi" w:eastAsiaTheme="majorEastAsia" w:hAnsiTheme="majorHAnsi" w:cstheme="majorBidi"/>
-      <w:szCs w:val="22"/>
+    <w:rsid w:val="00140564"/>
+    <w:rPr>
+      <w:i/>
+      <w:iCs/>
+      <w:sz w:val="24"/>
+      <w:szCs w:val="24"/>
     </w:rPr>
   </w:style>
   <w:style w:type="character" w:styleId="Strong">
     <w:name w:val="Strong"/>
+    <w:basedOn w:val="DefaultParagraphFont"/>
     <w:uiPriority w:val="22"/>
     <w:qFormat/>
-    <w:rsid w:val="00EB309C"/>
+    <w:rsid w:val="00140564"/>
     <w:rPr>
       <w:b/>
-      <w:color w:val="C0504D" w:themeColor="accent2"/>
+      <w:bCs/>
+      <w:spacing w:val="0"/>
     </w:rPr>
   </w:style>
   <w:style w:type="character" w:styleId="Emphasis">
     <w:name w:val="Emphasis"/>
     <w:uiPriority w:val="20"/>
     <w:qFormat/>
-    <w:rsid w:val="00EB309C"/>
+    <w:rsid w:val="00140564"/>
     <w:rPr>
       <w:b/>
+      <w:bCs/>
       <w:i/>
-      <w:spacing w:val="10"/>
+      <w:iCs/>
+      <w:color w:val="5A5A5A" w:themeColor="text1" w:themeTint="A5"/>
     </w:rPr>
   </w:style>
   <w:style w:type="paragraph" w:styleId="NoSpacing">
@@ -3527,9 +4050,9 @@
     <w:link w:val="NoSpacingChar"/>
     <w:uiPriority w:val="1"/>
     <w:qFormat/>
-    <w:rsid w:val="00EB309C"/>
+    <w:rsid w:val="00140564"/>
     <w:pPr>
-      <w:spacing w:after="0" w:line="240" w:lineRule="auto"/>
+      <w:ind w:firstLine="0"/>
     </w:pPr>
   </w:style>
   <w:style w:type="character" w:customStyle="1" w:styleId="NoSpacingChar">
@@ -3537,14 +4060,14 @@
     <w:basedOn w:val="DefaultParagraphFont"/>
     <w:link w:val="NoSpacing"/>
     <w:uiPriority w:val="1"/>
-    <w:rsid w:val="00EB309C"/>
+    <w:rsid w:val="00140564"/>
   </w:style>
   <w:style w:type="paragraph" w:styleId="ListParagraph">
     <w:name w:val="List Paragraph"/>
     <w:basedOn w:val="Normal"/>
     <w:uiPriority w:val="34"/>
     <w:qFormat/>
-    <w:rsid w:val="00EB309C"/>
+    <w:rsid w:val="00140564"/>
     <w:pPr>
       <w:ind w:left="720"/>
       <w:contextualSpacing/>
@@ -3557,9 +4080,12 @@
     <w:link w:val="QuoteChar"/>
     <w:uiPriority w:val="29"/>
     <w:qFormat/>
-    <w:rsid w:val="00EB309C"/>
-    <w:rPr>
+    <w:rsid w:val="00140564"/>
+    <w:rPr>
+      <w:rFonts w:asciiTheme="majorHAnsi" w:eastAsiaTheme="majorEastAsia" w:hAnsiTheme="majorHAnsi" w:cstheme="majorBidi"/>
       <w:i/>
+      <w:iCs/>
+      <w:color w:val="5A5A5A" w:themeColor="text1" w:themeTint="A5"/>
     </w:rPr>
   </w:style>
   <w:style w:type="character" w:customStyle="1" w:styleId="QuoteChar">
@@ -3567,9 +4093,12 @@
     <w:basedOn w:val="DefaultParagraphFont"/>
     <w:link w:val="Quote"/>
     <w:uiPriority w:val="29"/>
-    <w:rsid w:val="00EB309C"/>
-    <w:rPr>
+    <w:rsid w:val="00140564"/>
+    <w:rPr>
+      <w:rFonts w:asciiTheme="majorHAnsi" w:eastAsiaTheme="majorEastAsia" w:hAnsiTheme="majorHAnsi" w:cstheme="majorBidi"/>
       <w:i/>
+      <w:iCs/>
+      <w:color w:val="5A5A5A" w:themeColor="text1" w:themeTint="A5"/>
     </w:rPr>
   </w:style>
   <w:style w:type="paragraph" w:styleId="IntenseQuote">
@@ -3579,22 +4108,25 @@
     <w:link w:val="IntenseQuoteChar"/>
     <w:uiPriority w:val="30"/>
     <w:qFormat/>
-    <w:rsid w:val="00EB309C"/>
+    <w:rsid w:val="00140564"/>
     <w:pPr>
       <w:pBdr>
-        <w:top w:val="single" w:sz="8" w:space="10" w:color="943634" w:themeColor="accent2" w:themeShade="BF"/>
-        <w:left w:val="single" w:sz="8" w:space="10" w:color="943634" w:themeColor="accent2" w:themeShade="BF"/>
-        <w:bottom w:val="single" w:sz="8" w:space="10" w:color="943634" w:themeColor="accent2" w:themeShade="BF"/>
-        <w:right w:val="single" w:sz="8" w:space="10" w:color="943634" w:themeColor="accent2" w:themeShade="BF"/>
+        <w:top w:val="single" w:sz="12" w:space="10" w:color="B8CCE4" w:themeColor="accent1" w:themeTint="66"/>
+        <w:left w:val="single" w:sz="36" w:space="4" w:color="4F81BD" w:themeColor="accent1"/>
+        <w:bottom w:val="single" w:sz="24" w:space="10" w:color="9BBB59" w:themeColor="accent3"/>
+        <w:right w:val="single" w:sz="36" w:space="4" w:color="4F81BD" w:themeColor="accent1"/>
       </w:pBdr>
-      <w:shd w:val="clear" w:color="auto" w:fill="C0504D" w:themeFill="accent2"/>
-      <w:spacing w:before="140" w:after="140"/>
+      <w:shd w:val="clear" w:color="auto" w:fill="4F81BD" w:themeFill="accent1"/>
+      <w:spacing w:before="320" w:after="320" w:line="300" w:lineRule="auto"/>
       <w:ind w:left="1440" w:right="1440"/>
     </w:pPr>
     <w:rPr>
-      <w:b/>
+      <w:rFonts w:asciiTheme="majorHAnsi" w:eastAsiaTheme="majorEastAsia" w:hAnsiTheme="majorHAnsi" w:cstheme="majorBidi"/>
       <w:i/>
+      <w:iCs/>
       <w:color w:val="FFFFFF" w:themeColor="background1"/>
+      <w:sz w:val="24"/>
+      <w:szCs w:val="24"/>
     </w:rPr>
   </w:style>
   <w:style w:type="character" w:customStyle="1" w:styleId="IntenseQuoteChar">
@@ -3602,70 +4134,79 @@
     <w:basedOn w:val="DefaultParagraphFont"/>
     <w:link w:val="IntenseQuote"/>
     <w:uiPriority w:val="30"/>
-    <w:rsid w:val="00EB309C"/>
-    <w:rPr>
-      <w:b/>
+    <w:rsid w:val="00140564"/>
+    <w:rPr>
+      <w:rFonts w:asciiTheme="majorHAnsi" w:eastAsiaTheme="majorEastAsia" w:hAnsiTheme="majorHAnsi" w:cstheme="majorBidi"/>
       <w:i/>
+      <w:iCs/>
       <w:color w:val="FFFFFF" w:themeColor="background1"/>
-      <w:shd w:val="clear" w:color="auto" w:fill="C0504D" w:themeFill="accent2"/>
+      <w:sz w:val="24"/>
+      <w:szCs w:val="24"/>
+      <w:shd w:val="clear" w:color="auto" w:fill="4F81BD" w:themeFill="accent1"/>
     </w:rPr>
   </w:style>
   <w:style w:type="character" w:styleId="SubtleEmphasis">
     <w:name w:val="Subtle Emphasis"/>
     <w:uiPriority w:val="19"/>
     <w:qFormat/>
-    <w:rsid w:val="00EB309C"/>
+    <w:rsid w:val="00140564"/>
     <w:rPr>
       <w:i/>
+      <w:iCs/>
+      <w:color w:val="5A5A5A" w:themeColor="text1" w:themeTint="A5"/>
     </w:rPr>
   </w:style>
   <w:style w:type="character" w:styleId="IntenseEmphasis">
     <w:name w:val="Intense Emphasis"/>
     <w:uiPriority w:val="21"/>
     <w:qFormat/>
-    <w:rsid w:val="00EB309C"/>
+    <w:rsid w:val="00140564"/>
     <w:rPr>
       <w:b/>
+      <w:bCs/>
       <w:i/>
-      <w:color w:val="C0504D" w:themeColor="accent2"/>
-      <w:spacing w:val="10"/>
+      <w:iCs/>
+      <w:color w:val="4F81BD" w:themeColor="accent1"/>
+      <w:sz w:val="22"/>
+      <w:szCs w:val="22"/>
     </w:rPr>
   </w:style>
   <w:style w:type="character" w:styleId="SubtleReference">
     <w:name w:val="Subtle Reference"/>
     <w:uiPriority w:val="31"/>
     <w:qFormat/>
-    <w:rsid w:val="00EB309C"/>
-    <w:rPr>
-      <w:b/>
+    <w:rsid w:val="00140564"/>
+    <w:rPr>
+      <w:color w:val="auto"/>
+      <w:u w:val="single" w:color="9BBB59" w:themeColor="accent3"/>
     </w:rPr>
   </w:style>
   <w:style w:type="character" w:styleId="IntenseReference">
     <w:name w:val="Intense Reference"/>
+    <w:basedOn w:val="DefaultParagraphFont"/>
     <w:uiPriority w:val="32"/>
     <w:qFormat/>
-    <w:rsid w:val="00EB309C"/>
+    <w:rsid w:val="00140564"/>
     <w:rPr>
       <w:b/>
       <w:bCs/>
-      <w:smallCaps/>
-      <w:spacing w:val="5"/>
-      <w:sz w:val="22"/>
-      <w:szCs w:val="22"/>
-      <w:u w:val="single"/>
+      <w:color w:val="76923C" w:themeColor="accent3" w:themeShade="BF"/>
+      <w:u w:val="single" w:color="9BBB59" w:themeColor="accent3"/>
     </w:rPr>
   </w:style>
   <w:style w:type="character" w:styleId="BookTitle">
     <w:name w:val="Book Title"/>
+    <w:basedOn w:val="DefaultParagraphFont"/>
     <w:uiPriority w:val="33"/>
     <w:qFormat/>
-    <w:rsid w:val="00EB309C"/>
+    <w:rsid w:val="00140564"/>
     <w:rPr>
       <w:rFonts w:asciiTheme="majorHAnsi" w:eastAsiaTheme="majorEastAsia" w:hAnsiTheme="majorHAnsi" w:cstheme="majorBidi"/>
+      <w:b/>
+      <w:bCs/>
       <w:i/>
       <w:iCs/>
-      <w:sz w:val="20"/>
-      <w:szCs w:val="20"/>
+      <w:color w:val="auto"/>
     </w:rPr>
   </w:style>
   <w:style w:type="paragraph" w:styleId="TOCHeading">
@@ -3676,7 +4217,7 @@
     <w:semiHidden/>
     <w:unhideWhenUsed/>
     <w:qFormat/>
-    <w:rsid w:val="00EB309C"/>
+    <w:rsid w:val="00140564"/>
     <w:pPr>
       <w:outlineLvl w:val="9"/>
     </w:pPr>
@@ -3692,9 +4233,6 @@
     <w:semiHidden/>
     <w:unhideWhenUsed/>
     <w:rsid w:val="00224E7E"/>
-    <w:pPr>
-      <w:spacing w:after="0" w:line="240" w:lineRule="auto"/>
-    </w:pPr>
     <w:rPr>
       <w:rFonts w:ascii="Tahoma" w:hAnsi="Tahoma" w:cs="Tahoma"/>
       <w:sz w:val="16"/>
@@ -3726,7 +4264,6 @@
         <w:tab w:val="center" w:pos="4536"/>
         <w:tab w:val="right" w:pos="9072"/>
       </w:tabs>
-      <w:spacing w:after="0" w:line="240" w:lineRule="auto"/>
     </w:pPr>
   </w:style>
   <w:style w:type="character" w:customStyle="1" w:styleId="HeaderChar">
@@ -3748,7 +4285,6 @@
         <w:tab w:val="center" w:pos="4536"/>
         <w:tab w:val="right" w:pos="9072"/>
       </w:tabs>
-      <w:spacing w:after="0" w:line="240" w:lineRule="auto"/>
     </w:pPr>
   </w:style>
   <w:style w:type="character" w:customStyle="1" w:styleId="FooterChar">
@@ -3782,6 +4318,497 @@
     </w:rPr>
   </w:style>
 </w:styles>
+</file>
+
+<file path=word/glossary/document.xml><?xml version="1.0" encoding="utf-8"?>
+<w:glossaryDocument xmlns:wpc="http://schemas.microsoft.com/office/word/2010/wordprocessingCanvas" xmlns:mc="http://schemas.openxmlformats.org/markup-compatibility/2006" xmlns:o="urn:schemas-microsoft-com:office:office" xmlns:r="http://schemas.openxmlformats.org/officeDocument/2006/relationships" xmlns:m="http://schemas.openxmlformats.org/officeDocument/2006/math" xmlns:v="urn:schemas-microsoft-com:vml" xmlns:wp14="http://schemas.microsoft.com/office/word/2010/wordprocessingDrawing" xmlns:wp="http://schemas.openxmlformats.org/drawingml/2006/wordprocessingDrawing" xmlns:w10="urn:schemas-microsoft-com:office:word" xmlns:w="http://schemas.openxmlformats.org/wordprocessingml/2006/main" xmlns:w14="http://schemas.microsoft.com/office/word/2010/wordml" xmlns:wpg="http://schemas.microsoft.com/office/word/2010/wordprocessingGroup" xmlns:wpi="http://schemas.microsoft.com/office/word/2010/wordprocessingInk" xmlns:wne="http://schemas.microsoft.com/office/word/2006/wordml" xmlns:wps="http://schemas.microsoft.com/office/word/2010/wordprocessingShape" mc:Ignorable="w14 wp14"/>
+</file>
+
+<file path=word/glossary/fontTable.xml><?xml version="1.0" encoding="utf-8"?>
+<w:fonts xmlns:mc="http://schemas.openxmlformats.org/markup-compatibility/2006" xmlns:r="http://schemas.openxmlformats.org/officeDocument/2006/relationships" xmlns:w="http://schemas.openxmlformats.org/wordprocessingml/2006/main" xmlns:w14="http://schemas.microsoft.com/office/word/2010/wordml" mc:Ignorable="w14">
+  <w:font w:name="Symbol">
+    <w:panose1 w:val="05050102010706020507"/>
+    <w:charset w:val="02"/>
+    <w:family w:val="roman"/>
+    <w:pitch w:val="variable"/>
+    <w:sig w:usb0="00000000" w:usb1="10000000" w:usb2="00000000" w:usb3="00000000" w:csb0="80000000" w:csb1="00000000"/>
+  </w:font>
+  <w:font w:name="Times New Roman">
+    <w:panose1 w:val="02020603050405020304"/>
+    <w:charset w:val="00"/>
+    <w:family w:val="roman"/>
+    <w:pitch w:val="variable"/>
+    <w:sig w:usb0="E0002AFF" w:usb1="C0007841" w:usb2="00000009" w:usb3="00000000" w:csb0="000001FF" w:csb1="00000000"/>
+  </w:font>
+  <w:font w:name="Courier New">
+    <w:panose1 w:val="02070309020205020404"/>
+    <w:charset w:val="00"/>
+    <w:family w:val="modern"/>
+    <w:pitch w:val="fixed"/>
+    <w:sig w:usb0="E0002AFF" w:usb1="C0007843" w:usb2="00000009" w:usb3="00000000" w:csb0="000001FF" w:csb1="00000000"/>
+  </w:font>
+  <w:font w:name="Wingdings">
+    <w:panose1 w:val="05000000000000000000"/>
+    <w:charset w:val="02"/>
+    <w:family w:val="auto"/>
+    <w:pitch w:val="variable"/>
+    <w:sig w:usb0="00000000" w:usb1="10000000" w:usb2="00000000" w:usb3="00000000" w:csb0="80000000" w:csb1="00000000"/>
+  </w:font>
+  <w:font w:name="Calibri">
+    <w:panose1 w:val="020F0502020204030204"/>
+    <w:charset w:val="00"/>
+    <w:family w:val="swiss"/>
+    <w:pitch w:val="variable"/>
+    <w:sig w:usb0="E00002FF" w:usb1="4000ACFF" w:usb2="00000001" w:usb3="00000000" w:csb0="0000019F" w:csb1="00000000"/>
+  </w:font>
+  <w:font w:name="Cambria">
+    <w:panose1 w:val="02040503050406030204"/>
+    <w:charset w:val="00"/>
+    <w:family w:val="roman"/>
+    <w:pitch w:val="variable"/>
+    <w:sig w:usb0="E00002FF" w:usb1="400004FF" w:usb2="00000000" w:usb3="00000000" w:csb0="0000019F" w:csb1="00000000"/>
+  </w:font>
+  <w:font w:name="Tahoma">
+    <w:panose1 w:val="020B0604030504040204"/>
+    <w:charset w:val="00"/>
+    <w:family w:val="swiss"/>
+    <w:pitch w:val="variable"/>
+    <w:sig w:usb0="E1002EFF" w:usb1="C000605B" w:usb2="00000029" w:usb3="00000000" w:csb0="000101FF" w:csb1="00000000"/>
+  </w:font>
+</w:fonts>
+</file>
+
+<file path=word/glossary/settings.xml><?xml version="1.0" encoding="utf-8"?>
+<w:settings xmlns:mc="http://schemas.openxmlformats.org/markup-compatibility/2006" xmlns:o="urn:schemas-microsoft-com:office:office" xmlns:r="http://schemas.openxmlformats.org/officeDocument/2006/relationships" xmlns:m="http://schemas.openxmlformats.org/officeDocument/2006/math" xmlns:v="urn:schemas-microsoft-com:vml" xmlns:w10="urn:schemas-microsoft-com:office:word" xmlns:w="http://schemas.openxmlformats.org/wordprocessingml/2006/main" xmlns:w14="http://schemas.microsoft.com/office/word/2010/wordml" xmlns:sl="http://schemas.openxmlformats.org/schemaLibrary/2006/main" mc:Ignorable="w14">
+  <w:view w:val="normal"/>
+  <w:defaultTabStop w:val="708"/>
+  <w:hyphenationZone w:val="425"/>
+  <w:characterSpacingControl w:val="doNotCompress"/>
+  <w:compat>
+    <w:useFELayout/>
+    <w:compatSetting w:name="compatibilityMode" w:uri="http://schemas.microsoft.com/office/word" w:val="14"/>
+    <w:compatSetting w:name="overrideTableStyleFontSizeAndJustification" w:uri="http://schemas.microsoft.com/office/word" w:val="1"/>
+    <w:compatSetting w:name="enableOpenTypeFeatures" w:uri="http://schemas.microsoft.com/office/word" w:val="1"/>
+    <w:compatSetting w:name="doNotFlipMirrorIndents" w:uri="http://schemas.microsoft.com/office/word" w:val="1"/>
+  </w:compat>
+  <w:rsids>
+    <w:rsidRoot w:val="0052568E"/>
+    <w:rsid w:val="000B5813"/>
+    <w:rsid w:val="0052568E"/>
+  </w:rsids>
+  <m:mathPr>
+    <m:mathFont m:val="Cambria Math"/>
+    <m:brkBin m:val="before"/>
+    <m:brkBinSub m:val="--"/>
+    <m:smallFrac m:val="0"/>
+    <m:dispDef/>
+    <m:lMargin m:val="0"/>
+    <m:rMargin m:val="0"/>
+    <m:defJc m:val="centerGroup"/>
+    <m:wrapIndent m:val="1440"/>
+    <m:intLim m:val="subSup"/>
+    <m:naryLim m:val="undOvr"/>
+  </m:mathPr>
+  <w:themeFontLang w:val="nl-NL"/>
+  <w:clrSchemeMapping w:bg1="light1" w:t1="dark1" w:bg2="light2" w:t2="dark2" w:accent1="accent1" w:accent2="accent2" w:accent3="accent3" w:accent4="accent4" w:accent5="accent5" w:accent6="accent6" w:hyperlink="hyperlink" w:followedHyperlink="followedHyperlink"/>
+  <w:decimalSymbol w:val=","/>
+  <w:listSeparator w:val=";"/>
+</w:settings>
+</file>
+
+<file path=word/glossary/styles.xml><?xml version="1.0" encoding="utf-8"?>
+<w:styles xmlns:mc="http://schemas.openxmlformats.org/markup-compatibility/2006" xmlns:r="http://schemas.openxmlformats.org/officeDocument/2006/relationships" xmlns:w="http://schemas.openxmlformats.org/wordprocessingml/2006/main" xmlns:w14="http://schemas.microsoft.com/office/word/2010/wordml" mc:Ignorable="w14">
+  <w:docDefaults>
+    <w:rPrDefault>
+      <w:rPr>
+        <w:rFonts w:asciiTheme="minorHAnsi" w:eastAsiaTheme="minorEastAsia" w:hAnsiTheme="minorHAnsi" w:cstheme="minorBidi"/>
+        <w:sz w:val="22"/>
+        <w:szCs w:val="22"/>
+        <w:lang w:val="nl-NL" w:eastAsia="nl-NL" w:bidi="ar-SA"/>
+      </w:rPr>
+    </w:rPrDefault>
+    <w:pPrDefault>
+      <w:pPr>
+        <w:spacing w:after="200" w:line="276" w:lineRule="auto"/>
+      </w:pPr>
+    </w:pPrDefault>
+  </w:docDefaults>
+  <w:latentStyles w:defLockedState="0" w:defUIPriority="99" w:defSemiHidden="1" w:defUnhideWhenUsed="1" w:defQFormat="0" w:count="267">
+    <w:lsdException w:name="Normal" w:semiHidden="0" w:uiPriority="0" w:unhideWhenUsed="0" w:qFormat="1"/>
+    <w:lsdException w:name="heading 1" w:semiHidden="0" w:uiPriority="9" w:unhideWhenUsed="0" w:qFormat="1"/>
+    <w:lsdException w:name="heading 2" w:uiPriority="9" w:qFormat="1"/>
+    <w:lsdException w:name="heading 3" w:uiPriority="9" w:qFormat="1"/>
+    <w:lsdException w:name="heading 4" w:uiPriority="9" w:qFormat="1"/>
+    <w:lsdException w:name="heading 5" w:uiPriority="9" w:qFormat="1"/>
+    <w:lsdException w:name="heading 6" w:uiPriority="9" w:qFormat="1"/>
+    <w:lsdException w:name="heading 7" w:uiPriority="9" w:qFormat="1"/>
+    <w:lsdException w:name="heading 8" w:uiPriority="9" w:qFormat="1"/>
+    <w:lsdException w:name="heading 9" w:uiPriority="9" w:qFormat="1"/>
+    <w:lsdException w:name="toc 1" w:uiPriority="39"/>
+    <w:lsdException w:name="toc 2" w:uiPriority="39"/>
+    <w:lsdException w:name="toc 3" w:uiPriority="39"/>
+    <w:lsdException w:name="toc 4" w:uiPriority="39"/>
+    <w:lsdException w:name="toc 5" w:uiPriority="39"/>
+    <w:lsdException w:name="toc 6" w:uiPriority="39"/>
+    <w:lsdException w:name="toc 7" w:uiPriority="39"/>
+    <w:lsdException w:name="toc 8" w:uiPriority="39"/>
+    <w:lsdException w:name="toc 9" w:uiPriority="39"/>
+    <w:lsdException w:name="caption" w:uiPriority="35" w:qFormat="1"/>
+    <w:lsdException w:name="Title" w:semiHidden="0" w:uiPriority="10" w:unhideWhenUsed="0" w:qFormat="1"/>
+    <w:lsdException w:name="Default Paragraph Font" w:uiPriority="1"/>
+    <w:lsdException w:name="Subtitle" w:semiHidden="0" w:uiPriority="11" w:unhideWhenUsed="0" w:qFormat="1"/>
+    <w:lsdException w:name="Strong" w:semiHidden="0" w:uiPriority="22" w:unhideWhenUsed="0" w:qFormat="1"/>
+    <w:lsdException w:name="Emphasis" w:semiHidden="0" w:uiPriority="20" w:unhideWhenUsed="0" w:qFormat="1"/>
+    <w:lsdException w:name="Table Grid" w:semiHidden="0" w:uiPriority="59" w:unhideWhenUsed="0"/>
+    <w:lsdException w:name="Placeholder Text" w:unhideWhenUsed="0"/>
+    <w:lsdException w:name="No Spacing" w:semiHidden="0" w:uiPriority="1" w:unhideWhenUsed="0" w:qFormat="1"/>
+    <w:lsdException w:name="Light Shading" w:semiHidden="0" w:uiPriority="60" w:unhideWhenUsed="0"/>
+    <w:lsdException w:name="Light List" w:semiHidden="0" w:uiPriority="61" w:unhideWhenUsed="0"/>
+    <w:lsdException w:name="Light Grid" w:semiHidden="0" w:uiPriority="62" w:unhideWhenUsed="0"/>
+    <w:lsdException w:name="Medium Shading 1" w:semiHidden="0" w:uiPriority="63" w:unhideWhenUsed="0"/>
+    <w:lsdException w:name="Medium Shading 2" w:semiHidden="0" w:uiPriority="64" w:unhideWhenUsed="0"/>
+    <w:lsdException w:name="Medium List 1" w:semiHidden="0" w:uiPriority="65" w:unhideWhenUsed="0"/>
+    <w:lsdException w:name="Medium List 2" w:semiHidden="0" w:uiPriority="66" w:unhideWhenUsed="0"/>
+    <w:lsdException w:name="Medium Grid 1" w:semiHidden="0" w:uiPriority="67" w:unhideWhenUsed="0"/>
+    <w:lsdException w:name="Medium Grid 2" w:semiHidden="0" w:uiPriority="68" w:unhideWhenUsed="0"/>
+    <w:lsdException w:name="Medium Grid 3" w:semiHidden="0" w:uiPriority="69" w:unhideWhenUsed="0"/>
+    <w:lsdException w:name="Dark List" w:semiHidden="0" w:uiPriority="70" w:unhideWhenUsed="0"/>
+    <w:lsdException w:name="Colorful Shading" w:semiHidden="0" w:uiPriority="71" w:unhideWhenUsed="0"/>
+    <w:lsdException w:name="Colorful List" w:semiHidden="0" w:uiPriority="72" w:unhideWhenUsed="0"/>
+    <w:lsdException w:name="Colorful Grid" w:semiHidden="0" w:uiPriority="73" w:unhideWhenUsed="0"/>
+    <w:lsdException w:name="Light Shading Accent 1" w:semiHidden="0" w:uiPriority="60" w:unhideWhenUsed="0"/>
+    <w:lsdException w:name="Light List Accent 1" w:semiHidden="0" w:uiPriority="61" w:unhideWhenUsed="0"/>
+    <w:lsdException w:name="Light Grid Accent 1" w:semiHidden="0" w:uiPriority="62" w:unhideWhenUsed="0"/>
+    <w:lsdException w:name="Medium Shading 1 Accent 1" w:semiHidden="0" w:uiPriority="63" w:unhideWhenUsed="0"/>
+    <w:lsdException w:name="Medium Shading 2 Accent 1" w:semiHidden="0" w:uiPriority="64" w:unhideWhenUsed="0"/>
+    <w:lsdException w:name="Medium List 1 Accent 1" w:semiHidden="0" w:uiPriority="65" w:unhideWhenUsed="0"/>
+    <w:lsdException w:name="Revision" w:unhideWhenUsed="0"/>
+    <w:lsdException w:name="List Paragraph" w:semiHidden="0" w:uiPriority="34" w:unhideWhenUsed="0" w:qFormat="1"/>
+    <w:lsdException w:name="Quote" w:semiHidden="0" w:uiPriority="29" w:unhideWhenUsed="0" w:qFormat="1"/>
+    <w:lsdException w:name="Intense Quote" w:semiHidden="0" w:uiPriority="30" w:unhideWhenUsed="0" w:qFormat="1"/>
+    <w:lsdException w:name="Medium List 2 Accent 1" w:semiHidden="0" w:uiPriority="66" w:unhideWhenUsed="0"/>
+    <w:lsdException w:name="Medium Grid 1 Accent 1" w:semiHidden="0" w:uiPriority="67" w:unhideWhenUsed="0"/>
+    <w:lsdException w:name="Medium Grid 2 Accent 1" w:semiHidden="0" w:uiPriority="68" w:unhideWhenUsed="0"/>
+    <w:lsdException w:name="Medium Grid 3 Accent 1" w:semiHidden="0" w:uiPriority="69" w:unhideWhenUsed="0"/>
+    <w:lsdException w:name="Dark List Accent 1" w:semiHidden="0" w:uiPriority="70" w:unhideWhenUsed="0"/>
+    <w:lsdException w:name="Colorful Shading Accent 1" w:semiHidden="0" w:uiPriority="71" w:unhideWhenUsed="0"/>
+    <w:lsdException w:name="Colorful List Accent 1" w:semiHidden="0" w:uiPriority="72" w:unhideWhenUsed="0"/>
+    <w:lsdException w:name="Colorful Grid Accent 1" w:semiHidden="0" w:uiPriority="73" w:unhideWhenUsed="0"/>
+    <w:lsdException w:name="Light Shading Accent 2" w:semiHidden="0" w:uiPriority="60" w:unhideWhenUsed="0"/>
+    <w:lsdException w:name="Light List Accent 2" w:semiHidden="0" w:uiPriority="61" w:unhideWhenUsed="0"/>
+    <w:lsdException w:name="Light Grid Accent 2" w:semiHidden="0" w:uiPriority="62" w:unhideWhenUsed="0"/>
+    <w:lsdException w:name="Medium Shading 1 Accent 2" w:semiHidden="0" w:uiPriority="63" w:unhideWhenUsed="0"/>
+    <w:lsdException w:name="Medium Shading 2 Accent 2" w:semiHidden="0" w:uiPriority="64" w:unhideWhenUsed="0"/>
+    <w:lsdException w:name="Medium List 1 Accent 2" w:semiHidden="0" w:uiPriority="65" w:unhideWhenUsed="0"/>
+    <w:lsdException w:name="Medium List 2 Accent 2" w:semiHidden="0" w:uiPriority="66" w:unhideWhenUsed="0"/>
+    <w:lsdException w:name="Medium Grid 1 Accent 2" w:semiHidden="0" w:uiPriority="67" w:unhideWhenUsed="0"/>
+    <w:lsdException w:name="Medium Grid 2 Accent 2" w:semiHidden="0" w:uiPriority="68" w:unhideWhenUsed="0"/>
+    <w:lsdException w:name="Medium Grid 3 Accent 2" w:semiHidden="0" w:uiPriority="69" w:unhideWhenUsed="0"/>
+    <w:lsdException w:name="Dark List Accent 2" w:semiHidden="0" w:uiPriority="70" w:unhideWhenUsed="0"/>
+    <w:lsdException w:name="Colorful Shading Accent 2" w:semiHidden="0" w:uiPriority="71" w:unhideWhenUsed="0"/>
+    <w:lsdException w:name="Colorful List Accent 2" w:semiHidden="0" w:uiPriority="72" w:unhideWhenUsed="0"/>
+    <w:lsdException w:name="Colorful Grid Accent 2" w:semiHidden="0" w:uiPriority="73" w:unhideWhenUsed="0"/>
+    <w:lsdException w:name="Light Shading Accent 3" w:semiHidden="0" w:uiPriority="60" w:unhideWhenUsed="0"/>
+    <w:lsdException w:name="Light List Accent 3" w:semiHidden="0" w:uiPriority="61" w:unhideWhenUsed="0"/>
+    <w:lsdException w:name="Light Grid Accent 3" w:semiHidden="0" w:uiPriority="62" w:unhideWhenUsed="0"/>
+    <w:lsdException w:name="Medium Shading 1 Accent 3" w:semiHidden="0" w:uiPriority="63" w:unhideWhenUsed="0"/>
+    <w:lsdException w:name="Medium Shading 2 Accent 3" w:semiHidden="0" w:uiPriority="64" w:unhideWhenUsed="0"/>
+    <w:lsdException w:name="Medium List 1 Accent 3" w:semiHidden="0" w:uiPriority="65" w:unhideWhenUsed="0"/>
+    <w:lsdException w:name="Medium List 2 Accent 3" w:semiHidden="0" w:uiPriority="66" w:unhideWhenUsed="0"/>
+    <w:lsdException w:name="Medium Grid 1 Accent 3" w:semiHidden="0" w:uiPriority="67" w:unhideWhenUsed="0"/>
+    <w:lsdException w:name="Medium Grid 2 Accent 3" w:semiHidden="0" w:uiPriority="68" w:unhideWhenUsed="0"/>
+    <w:lsdException w:name="Medium Grid 3 Accent 3" w:semiHidden="0" w:uiPriority="69" w:unhideWhenUsed="0"/>
+    <w:lsdException w:name="Dark List Accent 3" w:semiHidden="0" w:uiPriority="70" w:unhideWhenUsed="0"/>
+    <w:lsdException w:name="Colorful Shading Accent 3" w:semiHidden="0" w:uiPriority="71" w:unhideWhenUsed="0"/>
+    <w:lsdException w:name="Colorful List Accent 3" w:semiHidden="0" w:uiPriority="72" w:unhideWhenUsed="0"/>
+    <w:lsdException w:name="Colorful Grid Accent 3" w:semiHidden="0" w:uiPriority="73" w:unhideWhenUsed="0"/>
+    <w:lsdException w:name="Light Shading Accent 4" w:semiHidden="0" w:uiPriority="60" w:unhideWhenUsed="0"/>
+    <w:lsdException w:name="Light List Accent 4" w:semiHidden="0" w:uiPriority="61" w:unhideWhenUsed="0"/>
+    <w:lsdException w:name="Light Grid Accent 4" w:semiHidden="0" w:uiPriority="62" w:unhideWhenUsed="0"/>
+    <w:lsdException w:name="Medium Shading 1 Accent 4" w:semiHidden="0" w:uiPriority="63" w:unhideWhenUsed="0"/>
+    <w:lsdException w:name="Medium Shading 2 Accent 4" w:semiHidden="0" w:uiPriority="64" w:unhideWhenUsed="0"/>
+    <w:lsdException w:name="Medium List 1 Accent 4" w:semiHidden="0" w:uiPriority="65" w:unhideWhenUsed="0"/>
+    <w:lsdException w:name="Medium List 2 Accent 4" w:semiHidden="0" w:uiPriority="66" w:unhideWhenUsed="0"/>
+    <w:lsdException w:name="Medium Grid 1 Accent 4" w:semiHidden="0" w:uiPriority="67" w:unhideWhenUsed="0"/>
+    <w:lsdException w:name="Medium Grid 2 Accent 4" w:semiHidden="0" w:uiPriority="68" w:unhideWhenUsed="0"/>
+    <w:lsdException w:name="Medium Grid 3 Accent 4" w:semiHidden="0" w:uiPriority="69" w:unhideWhenUsed="0"/>
+    <w:lsdException w:name="Dark List Accent 4" w:semiHidden="0" w:uiPriority="70" w:unhideWhenUsed="0"/>
+    <w:lsdException w:name="Colorful Shading Accent 4" w:semiHidden="0" w:uiPriority="71" w:unhideWhenUsed="0"/>
+    <w:lsdException w:name="Colorful List Accent 4" w:semiHidden="0" w:uiPriority="72" w:unhideWhenUsed="0"/>
+    <w:lsdException w:name="Colorful Grid Accent 4" w:semiHidden="0" w:uiPriority="73" w:unhideWhenUsed="0"/>
+    <w:lsdException w:name="Light Shading Accent 5" w:semiHidden="0" w:uiPriority="60" w:unhideWhenUsed="0"/>
+    <w:lsdException w:name="Light List Accent 5" w:semiHidden="0" w:uiPriority="61" w:unhideWhenUsed="0"/>
+    <w:lsdException w:name="Light Grid Accent 5" w:semiHidden="0" w:uiPriority="62" w:unhideWhenUsed="0"/>
+    <w:lsdException w:name="Medium Shading 1 Accent 5" w:semiHidden="0" w:uiPriority="63" w:unhideWhenUsed="0"/>
+    <w:lsdException w:name="Medium Shading 2 Accent 5" w:semiHidden="0" w:uiPriority="64" w:unhideWhenUsed="0"/>
+    <w:lsdException w:name="Medium List 1 Accent 5" w:semiHidden="0" w:uiPriority="65" w:unhideWhenUsed="0"/>
+    <w:lsdException w:name="Medium List 2 Accent 5" w:semiHidden="0" w:uiPriority="66" w:unhideWhenUsed="0"/>
+    <w:lsdException w:name="Medium Grid 1 Accent 5" w:semiHidden="0" w:uiPriority="67" w:unhideWhenUsed="0"/>
+    <w:lsdException w:name="Medium Grid 2 Accent 5" w:semiHidden="0" w:uiPriority="68" w:unhideWhenUsed="0"/>
+    <w:lsdException w:name="Medium Grid 3 Accent 5" w:semiHidden="0" w:uiPriority="69" w:unhideWhenUsed="0"/>
+    <w:lsdException w:name="Dark List Accent 5" w:semiHidden="0" w:uiPriority="70" w:unhideWhenUsed="0"/>
+    <w:lsdException w:name="Colorful Shading Accent 5" w:semiHidden="0" w:uiPriority="71" w:unhideWhenUsed="0"/>
+    <w:lsdException w:name="Colorful List Accent 5" w:semiHidden="0" w:uiPriority="72" w:unhideWhenUsed="0"/>
+    <w:lsdException w:name="Colorful Grid Accent 5" w:semiHidden="0" w:uiPriority="73" w:unhideWhenUsed="0"/>
+    <w:lsdException w:name="Light Shading Accent 6" w:semiHidden="0" w:uiPriority="60" w:unhideWhenUsed="0"/>
+    <w:lsdException w:name="Light List Accent 6" w:semiHidden="0" w:uiPriority="61" w:unhideWhenUsed="0"/>
+    <w:lsdException w:name="Light Grid Accent 6" w:semiHidden="0" w:uiPriority="62" w:unhideWhenUsed="0"/>
+    <w:lsdException w:name="Medium Shading 1 Accent 6" w:semiHidden="0" w:uiPriority="63" w:unhideWhenUsed="0"/>
+    <w:lsdException w:name="Medium Shading 2 Accent 6" w:semiHidden="0" w:uiPriority="64" w:unhideWhenUsed="0"/>
+    <w:lsdException w:name="Medium List 1 Accent 6" w:semiHidden="0" w:uiPriority="65" w:unhideWhenUsed="0"/>
+    <w:lsdException w:name="Medium List 2 Accent 6" w:semiHidden="0" w:uiPriority="66" w:unhideWhenUsed="0"/>
+    <w:lsdException w:name="Medium Grid 1 Accent 6" w:semiHidden="0" w:uiPriority="67" w:unhideWhenUsed="0"/>
+    <w:lsdException w:name="Medium Grid 2 Accent 6" w:semiHidden="0" w:uiPriority="68" w:unhideWhenUsed="0"/>
+    <w:lsdException w:name="Medium Grid 3 Accent 6" w:semiHidden="0" w:uiPriority="69" w:unhideWhenUsed="0"/>
+    <w:lsdException w:name="Dark List Accent 6" w:semiHidden="0" w:uiPriority="70" w:unhideWhenUsed="0"/>
+    <w:lsdException w:name="Colorful Shading Accent 6" w:semiHidden="0" w:uiPriority="71" w:unhideWhenUsed="0"/>
+    <w:lsdException w:name="Colorful List Accent 6" w:semiHidden="0" w:uiPriority="72" w:unhideWhenUsed="0"/>
+    <w:lsdException w:name="Colorful Grid Accent 6" w:semiHidden="0" w:uiPriority="73" w:unhideWhenUsed="0"/>
+    <w:lsdException w:name="Subtle Emphasis" w:semiHidden="0" w:uiPriority="19" w:unhideWhenUsed="0" w:qFormat="1"/>
+    <w:lsdException w:name="Intense Emphasis" w:semiHidden="0" w:uiPriority="21" w:unhideWhenUsed="0" w:qFormat="1"/>
+    <w:lsdException w:name="Subtle Reference" w:semiHidden="0" w:uiPriority="31" w:unhideWhenUsed="0" w:qFormat="1"/>
+    <w:lsdException w:name="Intense Reference" w:semiHidden="0" w:uiPriority="32" w:unhideWhenUsed="0" w:qFormat="1"/>
+    <w:lsdException w:name="Book Title" w:semiHidden="0" w:uiPriority="33" w:unhideWhenUsed="0" w:qFormat="1"/>
+    <w:lsdException w:name="Bibliography" w:uiPriority="37"/>
+    <w:lsdException w:name="TOC Heading" w:uiPriority="39" w:qFormat="1"/>
+  </w:latentStyles>
+  <w:style w:type="paragraph" w:default="1" w:styleId="Normal">
+    <w:name w:val="Normal"/>
+    <w:qFormat/>
+  </w:style>
+  <w:style w:type="character" w:default="1" w:styleId="DefaultParagraphFont">
+    <w:name w:val="Default Paragraph Font"/>
+    <w:uiPriority w:val="1"/>
+    <w:semiHidden/>
+    <w:unhideWhenUsed/>
+  </w:style>
+  <w:style w:type="table" w:default="1" w:styleId="TableNormal">
+    <w:name w:val="Normal Table"/>
+    <w:uiPriority w:val="99"/>
+    <w:semiHidden/>
+    <w:unhideWhenUsed/>
+    <w:tblPr>
+      <w:tblInd w:w="0" w:type="dxa"/>
+      <w:tblCellMar>
+        <w:top w:w="0" w:type="dxa"/>
+        <w:left w:w="108" w:type="dxa"/>
+        <w:bottom w:w="0" w:type="dxa"/>
+        <w:right w:w="108" w:type="dxa"/>
+      </w:tblCellMar>
+    </w:tblPr>
+  </w:style>
+  <w:style w:type="numbering" w:default="1" w:styleId="NoList">
+    <w:name w:val="No List"/>
+    <w:uiPriority w:val="99"/>
+    <w:semiHidden/>
+    <w:unhideWhenUsed/>
+  </w:style>
+  <w:style w:type="paragraph" w:customStyle="1" w:styleId="54BD2EB74C0249518747879694497AE6">
+    <w:name w:val="54BD2EB74C0249518747879694497AE6"/>
+    <w:rsid w:val="0052568E"/>
+  </w:style>
+</w:styles>
+</file>
+
+<file path=word/glossary/stylesWithEffects.xml><?xml version="1.0" encoding="utf-8"?>
+<w:styles xmlns:wpc="http://schemas.microsoft.com/office/word/2010/wordprocessingCanvas" xmlns:mc="http://schemas.openxmlformats.org/markup-compatibility/2006" xmlns:o="urn:schemas-microsoft-com:office:office" xmlns:r="http://schemas.openxmlformats.org/officeDocument/2006/relationships" xmlns:m="http://schemas.openxmlformats.org/officeDocument/2006/math" xmlns:v="urn:schemas-microsoft-com:vml" xmlns:wp14="http://schemas.microsoft.com/office/word/2010/wordprocessingDrawing" xmlns:wp="http://schemas.openxmlformats.org/drawingml/2006/wordprocessingDrawing" xmlns:w10="urn:schemas-microsoft-com:office:word" xmlns:w="http://schemas.openxmlformats.org/wordprocessingml/2006/main" xmlns:w14="http://schemas.microsoft.com/office/word/2010/wordml" xmlns:wpg="http://schemas.microsoft.com/office/word/2010/wordprocessingGroup" xmlns:wpi="http://schemas.microsoft.com/office/word/2010/wordprocessingInk" xmlns:wne="http://schemas.microsoft.com/office/word/2006/wordml" xmlns:wps="http://schemas.microsoft.com/office/word/2010/wordprocessingShape" mc:Ignorable="w14 wp14">
+  <w:docDefaults>
+    <w:rPrDefault>
+      <w:rPr>
+        <w:rFonts w:asciiTheme="minorHAnsi" w:eastAsiaTheme="minorEastAsia" w:hAnsiTheme="minorHAnsi" w:cstheme="minorBidi"/>
+        <w:sz w:val="22"/>
+        <w:szCs w:val="22"/>
+        <w:lang w:val="nl-NL" w:eastAsia="nl-NL" w:bidi="ar-SA"/>
+      </w:rPr>
+    </w:rPrDefault>
+    <w:pPrDefault>
+      <w:pPr>
+        <w:spacing w:after="200" w:line="276" w:lineRule="auto"/>
+      </w:pPr>
+    </w:pPrDefault>
+  </w:docDefaults>
+  <w:latentStyles w:defLockedState="0" w:defUIPriority="99" w:defSemiHidden="1" w:defUnhideWhenUsed="1" w:defQFormat="0" w:count="267">
+    <w:lsdException w:name="Normal" w:semiHidden="0" w:uiPriority="0" w:unhideWhenUsed="0" w:qFormat="1"/>
+    <w:lsdException w:name="heading 1" w:semiHidden="0" w:uiPriority="9" w:unhideWhenUsed="0" w:qFormat="1"/>
+    <w:lsdException w:name="heading 2" w:uiPriority="9" w:qFormat="1"/>
+    <w:lsdException w:name="heading 3" w:uiPriority="9" w:qFormat="1"/>
+    <w:lsdException w:name="heading 4" w:uiPriority="9" w:qFormat="1"/>
+    <w:lsdException w:name="heading 5" w:uiPriority="9" w:qFormat="1"/>
+    <w:lsdException w:name="heading 6" w:uiPriority="9" w:qFormat="1"/>
+    <w:lsdException w:name="heading 7" w:uiPriority="9" w:qFormat="1"/>
+    <w:lsdException w:name="heading 8" w:uiPriority="9" w:qFormat="1"/>
+    <w:lsdException w:name="heading 9" w:uiPriority="9" w:qFormat="1"/>
+    <w:lsdException w:name="toc 1" w:uiPriority="39"/>
+    <w:lsdException w:name="toc 2" w:uiPriority="39"/>
+    <w:lsdException w:name="toc 3" w:uiPriority="39"/>
+    <w:lsdException w:name="toc 4" w:uiPriority="39"/>
+    <w:lsdException w:name="toc 5" w:uiPriority="39"/>
+    <w:lsdException w:name="toc 6" w:uiPriority="39"/>
+    <w:lsdException w:name="toc 7" w:uiPriority="39"/>
+    <w:lsdException w:name="toc 8" w:uiPriority="39"/>
+    <w:lsdException w:name="toc 9" w:uiPriority="39"/>
+    <w:lsdException w:name="caption" w:uiPriority="35" w:qFormat="1"/>
+    <w:lsdException w:name="Title" w:semiHidden="0" w:uiPriority="10" w:unhideWhenUsed="0" w:qFormat="1"/>
+    <w:lsdException w:name="Default Paragraph Font" w:uiPriority="1"/>
+    <w:lsdException w:name="Subtitle" w:semiHidden="0" w:uiPriority="11" w:unhideWhenUsed="0" w:qFormat="1"/>
+    <w:lsdException w:name="Strong" w:semiHidden="0" w:uiPriority="22" w:unhideWhenUsed="0" w:qFormat="1"/>
+    <w:lsdException w:name="Emphasis" w:semiHidden="0" w:uiPriority="20" w:unhideWhenUsed="0" w:qFormat="1"/>
+    <w:lsdException w:name="Table Grid" w:semiHidden="0" w:uiPriority="59" w:unhideWhenUsed="0"/>
+    <w:lsdException w:name="Placeholder Text" w:unhideWhenUsed="0"/>
+    <w:lsdException w:name="No Spacing" w:semiHidden="0" w:uiPriority="1" w:unhideWhenUsed="0" w:qFormat="1"/>
+    <w:lsdException w:name="Light Shading" w:semiHidden="0" w:uiPriority="60" w:unhideWhenUsed="0"/>
+    <w:lsdException w:name="Light List" w:semiHidden="0" w:uiPriority="61" w:unhideWhenUsed="0"/>
+    <w:lsdException w:name="Light Grid" w:semiHidden="0" w:uiPriority="62" w:unhideWhenUsed="0"/>
+    <w:lsdException w:name="Medium Shading 1" w:semiHidden="0" w:uiPriority="63" w:unhideWhenUsed="0"/>
+    <w:lsdException w:name="Medium Shading 2" w:semiHidden="0" w:uiPriority="64" w:unhideWhenUsed="0"/>
+    <w:lsdException w:name="Medium List 1" w:semiHidden="0" w:uiPriority="65" w:unhideWhenUsed="0"/>
+    <w:lsdException w:name="Medium List 2" w:semiHidden="0" w:uiPriority="66" w:unhideWhenUsed="0"/>
+    <w:lsdException w:name="Medium Grid 1" w:semiHidden="0" w:uiPriority="67" w:unhideWhenUsed="0"/>
+    <w:lsdException w:name="Medium Grid 2" w:semiHidden="0" w:uiPriority="68" w:unhideWhenUsed="0"/>
+    <w:lsdException w:name="Medium Grid 3" w:semiHidden="0" w:uiPriority="69" w:unhideWhenUsed="0"/>
+    <w:lsdException w:name="Dark List" w:semiHidden="0" w:uiPriority="70" w:unhideWhenUsed="0"/>
+    <w:lsdException w:name="Colorful Shading" w:semiHidden="0" w:uiPriority="71" w:unhideWhenUsed="0"/>
+    <w:lsdException w:name="Colorful List" w:semiHidden="0" w:uiPriority="72" w:unhideWhenUsed="0"/>
+    <w:lsdException w:name="Colorful Grid" w:semiHidden="0" w:uiPriority="73" w:unhideWhenUsed="0"/>
+    <w:lsdException w:name="Light Shading Accent 1" w:semiHidden="0" w:uiPriority="60" w:unhideWhenUsed="0"/>
+    <w:lsdException w:name="Light List Accent 1" w:semiHidden="0" w:uiPriority="61" w:unhideWhenUsed="0"/>
+    <w:lsdException w:name="Light Grid Accent 1" w:semiHidden="0" w:uiPriority="62" w:unhideWhenUsed="0"/>
+    <w:lsdException w:name="Medium Shading 1 Accent 1" w:semiHidden="0" w:uiPriority="63" w:unhideWhenUsed="0"/>
+    <w:lsdException w:name="Medium Shading 2 Accent 1" w:semiHidden="0" w:uiPriority="64" w:unhideWhenUsed="0"/>
+    <w:lsdException w:name="Medium List 1 Accent 1" w:semiHidden="0" w:uiPriority="65" w:unhideWhenUsed="0"/>
+    <w:lsdException w:name="Revision" w:unhideWhenUsed="0"/>
+    <w:lsdException w:name="List Paragraph" w:semiHidden="0" w:uiPriority="34" w:unhideWhenUsed="0" w:qFormat="1"/>
+    <w:lsdException w:name="Quote" w:semiHidden="0" w:uiPriority="29" w:unhideWhenUsed="0" w:qFormat="1"/>
+    <w:lsdException w:name="Intense Quote" w:semiHidden="0" w:uiPriority="30" w:unhideWhenUsed="0" w:qFormat="1"/>
+    <w:lsdException w:name="Medium List 2 Accent 1" w:semiHidden="0" w:uiPriority="66" w:unhideWhenUsed="0"/>
+    <w:lsdException w:name="Medium Grid 1 Accent 1" w:semiHidden="0" w:uiPriority="67" w:unhideWhenUsed="0"/>
+    <w:lsdException w:name="Medium Grid 2 Accent 1" w:semiHidden="0" w:uiPriority="68" w:unhideWhenUsed="0"/>
+    <w:lsdException w:name="Medium Grid 3 Accent 1" w:semiHidden="0" w:uiPriority="69" w:unhideWhenUsed="0"/>
+    <w:lsdException w:name="Dark List Accent 1" w:semiHidden="0" w:uiPriority="70" w:unhideWhenUsed="0"/>
+    <w:lsdException w:name="Colorful Shading Accent 1" w:semiHidden="0" w:uiPriority="71" w:unhideWhenUsed="0"/>
+    <w:lsdException w:name="Colorful List Accent 1" w:semiHidden="0" w:uiPriority="72" w:unhideWhenUsed="0"/>
+    <w:lsdException w:name="Colorful Grid Accent 1" w:semiHidden="0" w:uiPriority="73" w:unhideWhenUsed="0"/>
+    <w:lsdException w:name="Light Shading Accent 2" w:semiHidden="0" w:uiPriority="60" w:unhideWhenUsed="0"/>
+    <w:lsdException w:name="Light List Accent 2" w:semiHidden="0" w:uiPriority="61" w:unhideWhenUsed="0"/>
+    <w:lsdException w:name="Light Grid Accent 2" w:semiHidden="0" w:uiPriority="62" w:unhideWhenUsed="0"/>
+    <w:lsdException w:name="Medium Shading 1 Accent 2" w:semiHidden="0" w:uiPriority="63" w:unhideWhenUsed="0"/>
+    <w:lsdException w:name="Medium Shading 2 Accent 2" w:semiHidden="0" w:uiPriority="64" w:unhideWhenUsed="0"/>
+    <w:lsdException w:name="Medium List 1 Accent 2" w:semiHidden="0" w:uiPriority="65" w:unhideWhenUsed="0"/>
+    <w:lsdException w:name="Medium List 2 Accent 2" w:semiHidden="0" w:uiPriority="66" w:unhideWhenUsed="0"/>
+    <w:lsdException w:name="Medium Grid 1 Accent 2" w:semiHidden="0" w:uiPriority="67" w:unhideWhenUsed="0"/>
+    <w:lsdException w:name="Medium Grid 2 Accent 2" w:semiHidden="0" w:uiPriority="68" w:unhideWhenUsed="0"/>
+    <w:lsdException w:name="Medium Grid 3 Accent 2" w:semiHidden="0" w:uiPriority="69" w:unhideWhenUsed="0"/>
+    <w:lsdException w:name="Dark List Accent 2" w:semiHidden="0" w:uiPriority="70" w:unhideWhenUsed="0"/>
+    <w:lsdException w:name="Colorful Shading Accent 2" w:semiHidden="0" w:uiPriority="71" w:unhideWhenUsed="0"/>
+    <w:lsdException w:name="Colorful List Accent 2" w:semiHidden="0" w:uiPriority="72" w:unhideWhenUsed="0"/>
+    <w:lsdException w:name="Colorful Grid Accent 2" w:semiHidden="0" w:uiPriority="73" w:unhideWhenUsed="0"/>
+    <w:lsdException w:name="Light Shading Accent 3" w:semiHidden="0" w:uiPriority="60" w:unhideWhenUsed="0"/>
+    <w:lsdException w:name="Light List Accent 3" w:semiHidden="0" w:uiPriority="61" w:unhideWhenUsed="0"/>
+    <w:lsdException w:name="Light Grid Accent 3" w:semiHidden="0" w:uiPriority="62" w:unhideWhenUsed="0"/>
+    <w:lsdException w:name="Medium Shading 1 Accent 3" w:semiHidden="0" w:uiPriority="63" w:unhideWhenUsed="0"/>
+    <w:lsdException w:name="Medium Shading 2 Accent 3" w:semiHidden="0" w:uiPriority="64" w:unhideWhenUsed="0"/>
+    <w:lsdException w:name="Medium List 1 Accent 3" w:semiHidden="0" w:uiPriority="65" w:unhideWhenUsed="0"/>
+    <w:lsdException w:name="Medium List 2 Accent 3" w:semiHidden="0" w:uiPriority="66" w:unhideWhenUsed="0"/>
+    <w:lsdException w:name="Medium Grid 1 Accent 3" w:semiHidden="0" w:uiPriority="67" w:unhideWhenUsed="0"/>
+    <w:lsdException w:name="Medium Grid 2 Accent 3" w:semiHidden="0" w:uiPriority="68" w:unhideWhenUsed="0"/>
+    <w:lsdException w:name="Medium Grid 3 Accent 3" w:semiHidden="0" w:uiPriority="69" w:unhideWhenUsed="0"/>
+    <w:lsdException w:name="Dark List Accent 3" w:semiHidden="0" w:uiPriority="70" w:unhideWhenUsed="0"/>
+    <w:lsdException w:name="Colorful Shading Accent 3" w:semiHidden="0" w:uiPriority="71" w:unhideWhenUsed="0"/>
+    <w:lsdException w:name="Colorful List Accent 3" w:semiHidden="0" w:uiPriority="72" w:unhideWhenUsed="0"/>
+    <w:lsdException w:name="Colorful Grid Accent 3" w:semiHidden="0" w:uiPriority="73" w:unhideWhenUsed="0"/>
+    <w:lsdException w:name="Light Shading Accent 4" w:semiHidden="0" w:uiPriority="60" w:unhideWhenUsed="0"/>
+    <w:lsdException w:name="Light List Accent 4" w:semiHidden="0" w:uiPriority="61" w:unhideWhenUsed="0"/>
+    <w:lsdException w:name="Light Grid Accent 4" w:semiHidden="0" w:uiPriority="62" w:unhideWhenUsed="0"/>
+    <w:lsdException w:name="Medium Shading 1 Accent 4" w:semiHidden="0" w:uiPriority="63" w:unhideWhenUsed="0"/>
+    <w:lsdException w:name="Medium Shading 2 Accent 4" w:semiHidden="0" w:uiPriority="64" w:unhideWhenUsed="0"/>
+    <w:lsdException w:name="Medium List 1 Accent 4" w:semiHidden="0" w:uiPriority="65" w:unhideWhenUsed="0"/>
+    <w:lsdException w:name="Medium List 2 Accent 4" w:semiHidden="0" w:uiPriority="66" w:unhideWhenUsed="0"/>
+    <w:lsdException w:name="Medium Grid 1 Accent 4" w:semiHidden="0" w:uiPriority="67" w:unhideWhenUsed="0"/>
+    <w:lsdException w:name="Medium Grid 2 Accent 4" w:semiHidden="0" w:uiPriority="68" w:unhideWhenUsed="0"/>
+    <w:lsdException w:name="Medium Grid 3 Accent 4" w:semiHidden="0" w:uiPriority="69" w:unhideWhenUsed="0"/>
+    <w:lsdException w:name="Dark List Accent 4" w:semiHidden="0" w:uiPriority="70" w:unhideWhenUsed="0"/>
+    <w:lsdException w:name="Colorful Shading Accent 4" w:semiHidden="0" w:uiPriority="71" w:unhideWhenUsed="0"/>
+    <w:lsdException w:name="Colorful List Accent 4" w:semiHidden="0" w:uiPriority="72" w:unhideWhenUsed="0"/>
+    <w:lsdException w:name="Colorful Grid Accent 4" w:semiHidden="0" w:uiPriority="73" w:unhideWhenUsed="0"/>
+    <w:lsdException w:name="Light Shading Accent 5" w:semiHidden="0" w:uiPriority="60" w:unhideWhenUsed="0"/>
+    <w:lsdException w:name="Light List Accent 5" w:semiHidden="0" w:uiPriority="61" w:unhideWhenUsed="0"/>
+    <w:lsdException w:name="Light Grid Accent 5" w:semiHidden="0" w:uiPriority="62" w:unhideWhenUsed="0"/>
+    <w:lsdException w:name="Medium Shading 1 Accent 5" w:semiHidden="0" w:uiPriority="63" w:unhideWhenUsed="0"/>
+    <w:lsdException w:name="Medium Shading 2 Accent 5" w:semiHidden="0" w:uiPriority="64" w:unhideWhenUsed="0"/>
+    <w:lsdException w:name="Medium List 1 Accent 5" w:semiHidden="0" w:uiPriority="65" w:unhideWhenUsed="0"/>
+    <w:lsdException w:name="Medium List 2 Accent 5" w:semiHidden="0" w:uiPriority="66" w:unhideWhenUsed="0"/>
+    <w:lsdException w:name="Medium Grid 1 Accent 5" w:semiHidden="0" w:uiPriority="67" w:unhideWhenUsed="0"/>
+    <w:lsdException w:name="Medium Grid 2 Accent 5" w:semiHidden="0" w:uiPriority="68" w:unhideWhenUsed="0"/>
+    <w:lsdException w:name="Medium Grid 3 Accent 5" w:semiHidden="0" w:uiPriority="69" w:unhideWhenUsed="0"/>
+    <w:lsdException w:name="Dark List Accent 5" w:semiHidden="0" w:uiPriority="70" w:unhideWhenUsed="0"/>
+    <w:lsdException w:name="Colorful Shading Accent 5" w:semiHidden="0" w:uiPriority="71" w:unhideWhenUsed="0"/>
+    <w:lsdException w:name="Colorful List Accent 5" w:semiHidden="0" w:uiPriority="72" w:unhideWhenUsed="0"/>
+    <w:lsdException w:name="Colorful Grid Accent 5" w:semiHidden="0" w:uiPriority="73" w:unhideWhenUsed="0"/>
+    <w:lsdException w:name="Light Shading Accent 6" w:semiHidden="0" w:uiPriority="60" w:unhideWhenUsed="0"/>
+    <w:lsdException w:name="Light List Accent 6" w:semiHidden="0" w:uiPriority="61" w:unhideWhenUsed="0"/>
+    <w:lsdException w:name="Light Grid Accent 6" w:semiHidden="0" w:uiPriority="62" w:unhideWhenUsed="0"/>
+    <w:lsdException w:name="Medium Shading 1 Accent 6" w:semiHidden="0" w:uiPriority="63" w:unhideWhenUsed="0"/>
+    <w:lsdException w:name="Medium Shading 2 Accent 6" w:semiHidden="0" w:uiPriority="64" w:unhideWhenUsed="0"/>
+    <w:lsdException w:name="Medium List 1 Accent 6" w:semiHidden="0" w:uiPriority="65" w:unhideWhenUsed="0"/>
+    <w:lsdException w:name="Medium List 2 Accent 6" w:semiHidden="0" w:uiPriority="66" w:unhideWhenUsed="0"/>
+    <w:lsdException w:name="Medium Grid 1 Accent 6" w:semiHidden="0" w:uiPriority="67" w:unhideWhenUsed="0"/>
+    <w:lsdException w:name="Medium Grid 2 Accent 6" w:semiHidden="0" w:uiPriority="68" w:unhideWhenUsed="0"/>
+    <w:lsdException w:name="Medium Grid 3 Accent 6" w:semiHidden="0" w:uiPriority="69" w:unhideWhenUsed="0"/>
+    <w:lsdException w:name="Dark List Accent 6" w:semiHidden="0" w:uiPriority="70" w:unhideWhenUsed="0"/>
+    <w:lsdException w:name="Colorful Shading Accent 6" w:semiHidden="0" w:uiPriority="71" w:unhideWhenUsed="0"/>
+    <w:lsdException w:name="Colorful List Accent 6" w:semiHidden="0" w:uiPriority="72" w:unhideWhenUsed="0"/>
+    <w:lsdException w:name="Colorful Grid Accent 6" w:semiHidden="0" w:uiPriority="73" w:unhideWhenUsed="0"/>
+    <w:lsdException w:name="Subtle Emphasis" w:semiHidden="0" w:uiPriority="19" w:unhideWhenUsed="0" w:qFormat="1"/>
+    <w:lsdException w:name="Intense Emphasis" w:semiHidden="0" w:uiPriority="21" w:unhideWhenUsed="0" w:qFormat="1"/>
+    <w:lsdException w:name="Subtle Reference" w:semiHidden="0" w:uiPriority="31" w:unhideWhenUsed="0" w:qFormat="1"/>
+    <w:lsdException w:name="Intense Reference" w:semiHidden="0" w:uiPriority="32" w:unhideWhenUsed="0" w:qFormat="1"/>
+    <w:lsdException w:name="Book Title" w:semiHidden="0" w:uiPriority="33" w:unhideWhenUsed="0" w:qFormat="1"/>
+    <w:lsdException w:name="Bibliography" w:uiPriority="37"/>
+    <w:lsdException w:name="TOC Heading" w:uiPriority="39" w:qFormat="1"/>
+  </w:latentStyles>
+  <w:style w:type="paragraph" w:default="1" w:styleId="Normal">
+    <w:name w:val="Normal"/>
+    <w:qFormat/>
+  </w:style>
+  <w:style w:type="character" w:default="1" w:styleId="DefaultParagraphFont">
+    <w:name w:val="Default Paragraph Font"/>
+    <w:uiPriority w:val="1"/>
+    <w:semiHidden/>
+    <w:unhideWhenUsed/>
+  </w:style>
+  <w:style w:type="table" w:default="1" w:styleId="TableNormal">
+    <w:name w:val="Normal Table"/>
+    <w:uiPriority w:val="99"/>
+    <w:semiHidden/>
+    <w:unhideWhenUsed/>
+    <w:tblPr>
+      <w:tblInd w:w="0" w:type="dxa"/>
+      <w:tblCellMar>
+        <w:top w:w="0" w:type="dxa"/>
+        <w:left w:w="108" w:type="dxa"/>
+        <w:bottom w:w="0" w:type="dxa"/>
+        <w:right w:w="108" w:type="dxa"/>
+      </w:tblCellMar>
+    </w:tblPr>
+  </w:style>
+  <w:style w:type="numbering" w:default="1" w:styleId="NoList">
+    <w:name w:val="No List"/>
+    <w:uiPriority w:val="99"/>
+    <w:semiHidden/>
+    <w:unhideWhenUsed/>
+  </w:style>
+  <w:style w:type="paragraph" w:customStyle="1" w:styleId="54BD2EB74C0249518747879694497AE6">
+    <w:name w:val="54BD2EB74C0249518747879694497AE6"/>
+    <w:rsid w:val="0052568E"/>
+  </w:style>
+</w:styles>
+</file>
+
+<file path=word/glossary/webSettings.xml><?xml version="1.0" encoding="utf-8"?>
+<w:webSettings xmlns:mc="http://schemas.openxmlformats.org/markup-compatibility/2006" xmlns:r="http://schemas.openxmlformats.org/officeDocument/2006/relationships" xmlns:w="http://schemas.openxmlformats.org/wordprocessingml/2006/main" xmlns:w14="http://schemas.microsoft.com/office/word/2010/wordml" mc:Ignorable="w14">
+  <w:optimizeForBrowser/>
+  <w:allowPNG/>
+</w:webSettings>
 </file>
 
 <file path=word/theme/theme1.xml><?xml version="1.0" encoding="utf-8"?>
@@ -4074,7 +5101,7 @@
 </file>
 
 <file path=customXml/itemProps1.xml><?xml version="1.0" encoding="utf-8"?>
-<ds:datastoreItem xmlns:ds="http://schemas.openxmlformats.org/officeDocument/2006/customXml" ds:itemID="{DF616DFA-1C23-4610-83F5-AC85CB43163C}">
+<ds:datastoreItem xmlns:ds="http://schemas.openxmlformats.org/officeDocument/2006/customXml" ds:itemID="{D1673101-47D3-4125-926A-89887AB42E47}">
   <ds:schemaRefs>
     <ds:schemaRef ds:uri="http://schemas.openxmlformats.org/officeDocument/2006/bibliography"/>
   </ds:schemaRefs>

--- a/minecraft/Devoxx4Kids Minecraft Workshop.docx
+++ b/minecraft/Devoxx4Kids Minecraft Workshop.docx
@@ -18,7 +18,11 @@
     <w:sdt>
       <w:sdtPr>
         <w:rPr>
+          <w:rFonts w:asciiTheme="minorHAnsi" w:eastAsiaTheme="minorEastAsia" w:hAnsiTheme="minorHAnsi" w:cstheme="minorBidi"/>
+          <w:b w:val="0"/>
+          <w:bCs w:val="0"/>
           <w:smallCaps/>
+          <w:color w:val="auto"/>
           <w:sz w:val="20"/>
           <w:szCs w:val="20"/>
           <w:lang w:bidi="ar-SA"/>
@@ -31,10 +35,8 @@
       </w:sdtPr>
       <w:sdtEndPr>
         <w:rPr>
-          <w:rFonts w:asciiTheme="minorHAnsi" w:eastAsiaTheme="minorEastAsia" w:hAnsiTheme="minorHAnsi" w:cstheme="minorBidi"/>
           <w:smallCaps w:val="0"/>
           <w:noProof/>
-          <w:color w:val="auto"/>
           <w:sz w:val="22"/>
           <w:szCs w:val="22"/>
         </w:rPr>
@@ -366,21 +368,13 @@
     <w:p>
       <w:pPr>
         <w:pStyle w:val="Heading1"/>
-        <w:rPr>
-          <w:lang w:val="en-US"/>
-        </w:rPr>
       </w:pPr>
       <w:bookmarkStart w:id="0" w:name="_Toc417380422"/>
-      <w:proofErr w:type="spellStart"/>
-      <w:r>
-        <w:rPr>
-          <w:lang w:val="en-US"/>
-        </w:rPr>
+      <w:r>
         <w:lastRenderedPageBreak/>
         <w:t>Introductie</w:t>
       </w:r>
       <w:bookmarkEnd w:id="0"/>
-      <w:proofErr w:type="spellEnd"/>
     </w:p>
     <w:p>
       <w:r>
@@ -656,7 +650,13 @@
         <w:t xml:space="preserve"> o</w:t>
       </w:r>
       <w:r>
-        <w:t>m deze te openen ter bewerking (zie rechts).</w:t>
+        <w:t xml:space="preserve">m deze te openen ter bewerking (zie </w:t>
+      </w:r>
+      <w:r>
+        <w:t xml:space="preserve">plaatje </w:t>
+      </w:r>
+      <w:r>
+        <w:t>rechts).</w:t>
       </w:r>
     </w:p>
     <w:p/>
@@ -1004,8 +1004,6 @@
       <w:pPr>
         <w:pStyle w:val="Heading1"/>
       </w:pPr>
-      <w:bookmarkStart w:id="3" w:name="_GoBack"/>
-      <w:bookmarkEnd w:id="3"/>
       <w:r>
         <w:lastRenderedPageBreak/>
         <w:t>Blok 2 – Nieuw blok voor de kids</w:t>
@@ -1014,29 +1012,153 @@
     </w:p>
     <w:p>
       <w:r>
-        <w:t xml:space="preserve">Nieuw blokje dat extend van </w:t>
-      </w:r>
-      <w:r>
-        <w:t>BlockDirt</w:t>
-      </w:r>
-      <w:r>
-        <w:t xml:space="preserve">, </w:t>
-      </w:r>
-      <w:r>
-        <w:t>nieuwe wijzigingen</w:t>
-      </w:r>
-    </w:p>
+        <w:t>We hebben zojuist het BoemBlok in actie gezien, maar laten we eens zien wat we kunnen doen als</w:t>
+      </w:r>
+      <w:r>
+        <w:t xml:space="preserve"> we een nieuw blok</w:t>
+      </w:r>
+      <w:r>
+        <w:t xml:space="preserve"> gaan maken voor Minecraft.</w:t>
+      </w:r>
+    </w:p>
+    <w:p/>
+    <w:p>
+      <w:r>
+        <w:t xml:space="preserve">In Eclipse, open aan de linkerkant het mapje </w:t>
+      </w:r>
+      <w:r>
+        <w:rPr>
+          <w:rStyle w:val="SubtleEmphasis"/>
+        </w:rPr>
+        <w:t>nl.first8.devoxx4kids.minecraft.blok</w:t>
+      </w:r>
+      <w:r>
+        <w:rPr>
+          <w:rStyle w:val="SubtleEmphasis"/>
+        </w:rPr>
+        <w:t>2</w:t>
+      </w:r>
+      <w:r>
+        <w:t xml:space="preserve"> en </w:t>
+      </w:r>
+      <w:r>
+        <w:t xml:space="preserve">dubbelklik </w:t>
+      </w:r>
+      <w:r>
+        <w:rPr>
+          <w:rStyle w:val="SubtleEmphasis"/>
+        </w:rPr>
+        <w:t>BlaBlok</w:t>
+      </w:r>
+      <w:r>
+        <w:t xml:space="preserve"> om deze te openen ter bewerking.</w:t>
+      </w:r>
+      <w:r>
+        <w:t xml:space="preserve"> Hierin staat code wat gebruikt wordt om te bepalen hoe een nieuw </w:t>
+      </w:r>
+      <w:r>
+        <w:t>blok</w:t>
+      </w:r>
+      <w:r>
+        <w:t xml:space="preserve"> genaamd “</w:t>
+      </w:r>
+      <w:r>
+        <w:rPr>
+          <w:rStyle w:val="SubtleEmphasis"/>
+        </w:rPr>
+        <w:t>Ablacadabla Blok</w:t>
+      </w:r>
+      <w:r>
+        <w:t>” moet werken.</w:t>
+      </w:r>
+    </w:p>
+    <w:p/>
     <w:p>
       <w:pPr>
         <w:pStyle w:val="ListParagraph"/>
         <w:numPr>
           <w:ilvl w:val="0"/>
-          <w:numId w:val="5"/>
+          <w:numId w:val="10"/>
         </w:numPr>
-        <w:ind w:left="567" w:hanging="141"/>
-      </w:pPr>
-      <w:r>
-        <w:t>Aanpassen tabje</w:t>
+        <w:rPr>
+          <w:rStyle w:val="Emphasis"/>
+          <w:b w:val="0"/>
+          <w:bCs w:val="0"/>
+          <w:i w:val="0"/>
+          <w:iCs w:val="0"/>
+          <w:color w:val="auto"/>
+        </w:rPr>
+      </w:pPr>
+      <w:r>
+        <w:t xml:space="preserve">Om het blok te gebruiken in Minecraft, moet je eerst de </w:t>
+      </w:r>
+      <w:r>
+        <w:rPr>
+          <w:b/>
+        </w:rPr>
+        <w:t>//</w:t>
+      </w:r>
+      <w:r>
+        <w:t xml:space="preserve"> streepjes weghalen bij de code </w:t>
+      </w:r>
+      <w:r>
+        <w:rPr>
+          <w:rStyle w:val="Emphasis"/>
+        </w:rPr>
+        <w:t>activeer()</w:t>
+      </w:r>
+      <w:r>
+        <w:rPr>
+          <w:rStyle w:val="Emphasis"/>
+        </w:rPr>
+        <w:tab/>
+      </w:r>
+      <w:r>
+        <w:rPr>
+          <w:rStyle w:val="Emphasis"/>
+        </w:rPr>
+        <w:tab/>
+      </w:r>
+      <w:r>
+        <w:rPr>
+          <w:noProof/>
+          <w:lang w:eastAsia="nl-NL"/>
+        </w:rPr>
+        <w:drawing>
+          <wp:inline distT="0" distB="0" distL="0" distR="0" wp14:anchorId="14C29041" wp14:editId="0724C9C9">
+            <wp:extent cx="3024000" cy="144000"/>
+            <wp:effectExtent l="0" t="0" r="0" b="8890"/>
+            <wp:docPr id="7" name="Picture 7"/>
+            <wp:cNvGraphicFramePr>
+              <a:graphicFrameLocks xmlns:a="http://schemas.openxmlformats.org/drawingml/2006/main" noChangeAspect="1"/>
+            </wp:cNvGraphicFramePr>
+            <a:graphic xmlns:a="http://schemas.openxmlformats.org/drawingml/2006/main">
+              <a:graphicData uri="http://schemas.openxmlformats.org/drawingml/2006/picture">
+                <pic:pic xmlns:pic="http://schemas.openxmlformats.org/drawingml/2006/picture">
+                  <pic:nvPicPr>
+                    <pic:cNvPr id="0" name=""/>
+                    <pic:cNvPicPr/>
+                  </pic:nvPicPr>
+                  <pic:blipFill>
+                    <a:blip r:embed="rId13"/>
+                    <a:stretch>
+                      <a:fillRect/>
+                    </a:stretch>
+                  </pic:blipFill>
+                  <pic:spPr>
+                    <a:xfrm>
+                      <a:off x="0" y="0"/>
+                      <a:ext cx="3024000" cy="144000"/>
+                    </a:xfrm>
+                    <a:prstGeom prst="rect">
+                      <a:avLst/>
+                    </a:prstGeom>
+                  </pic:spPr>
+                </pic:pic>
+              </a:graphicData>
+            </a:graphic>
+          </wp:inline>
+        </w:drawing>
       </w:r>
     </w:p>
     <w:p>
@@ -1044,12 +1166,92 @@
         <w:pStyle w:val="ListParagraph"/>
         <w:numPr>
           <w:ilvl w:val="0"/>
-          <w:numId w:val="5"/>
+          <w:numId w:val="10"/>
         </w:numPr>
-        <w:ind w:left="567" w:hanging="141"/>
-      </w:pPr>
-      <w:r>
-        <w:t>Aanpassen drops / aantal</w:t>
+        <w:rPr>
+          <w:rStyle w:val="Emphasis"/>
+          <w:b w:val="0"/>
+          <w:bCs w:val="0"/>
+          <w:i w:val="0"/>
+          <w:iCs w:val="0"/>
+          <w:color w:val="auto"/>
+        </w:rPr>
+      </w:pPr>
+      <w:r>
+        <w:rPr>
+          <w:rStyle w:val="Emphasis"/>
+          <w:b w:val="0"/>
+          <w:bCs w:val="0"/>
+          <w:i w:val="0"/>
+          <w:iCs w:val="0"/>
+          <w:color w:val="auto"/>
+        </w:rPr>
+        <w:t xml:space="preserve">Om het blok licht te laten geven kun je de waarde licht veranderen naar </w:t>
+      </w:r>
+      <w:r>
+        <w:rPr>
+          <w:rStyle w:val="Emphasis"/>
+        </w:rPr>
+        <w:t>1.0F</w:t>
+      </w:r>
+      <w:r>
+        <w:rPr>
+          <w:rStyle w:val="Emphasis"/>
+        </w:rPr>
+        <w:t xml:space="preserve"> </w:t>
+      </w:r>
+      <w:r>
+        <w:t>(let op de puntjes en komma’s)</w:t>
+      </w:r>
+      <w:r>
+        <w:tab/>
+      </w:r>
+      <w:r>
+        <w:rPr>
+          <w:rStyle w:val="Emphasis"/>
+        </w:rPr>
+        <w:t xml:space="preserve"> </w:t>
+      </w:r>
+      <w:r>
+        <w:rPr>
+          <w:noProof/>
+          <w:lang w:eastAsia="nl-NL"/>
+        </w:rPr>
+        <w:drawing>
+          <wp:inline distT="0" distB="0" distL="0" distR="0" wp14:anchorId="06E31824" wp14:editId="169BA82B">
+            <wp:extent cx="1857375" cy="171450"/>
+            <wp:effectExtent l="0" t="0" r="9525" b="0"/>
+            <wp:docPr id="12" name="Picture 12"/>
+            <wp:cNvGraphicFramePr>
+              <a:graphicFrameLocks xmlns:a="http://schemas.openxmlformats.org/drawingml/2006/main" noChangeAspect="1"/>
+            </wp:cNvGraphicFramePr>
+            <a:graphic xmlns:a="http://schemas.openxmlformats.org/drawingml/2006/main">
+              <a:graphicData uri="http://schemas.openxmlformats.org/drawingml/2006/picture">
+                <pic:pic xmlns:pic="http://schemas.openxmlformats.org/drawingml/2006/picture">
+                  <pic:nvPicPr>
+                    <pic:cNvPr id="0" name=""/>
+                    <pic:cNvPicPr/>
+                  </pic:nvPicPr>
+                  <pic:blipFill>
+                    <a:blip r:embed="rId14"/>
+                    <a:stretch>
+                      <a:fillRect/>
+                    </a:stretch>
+                  </pic:blipFill>
+                  <pic:spPr>
+                    <a:xfrm>
+                      <a:off x="0" y="0"/>
+                      <a:ext cx="1857375" cy="171450"/>
+                    </a:xfrm>
+                    <a:prstGeom prst="rect">
+                      <a:avLst/>
+                    </a:prstGeom>
+                  </pic:spPr>
+                </pic:pic>
+              </a:graphicData>
+            </a:graphic>
+          </wp:inline>
+        </w:drawing>
       </w:r>
     </w:p>
     <w:p>
@@ -1057,15 +1259,202 @@
         <w:pStyle w:val="ListParagraph"/>
         <w:numPr>
           <w:ilvl w:val="0"/>
-          <w:numId w:val="5"/>
+          <w:numId w:val="10"/>
         </w:numPr>
-        <w:ind w:left="567" w:hanging="141"/>
-      </w:pPr>
-      <w:r>
-        <w:t xml:space="preserve">Aanpassen </w:t>
-      </w:r>
-      <w:r>
-        <w:t>on</w:t>
+        <w:rPr>
+          <w:rStyle w:val="Emphasis"/>
+          <w:b w:val="0"/>
+          <w:bCs w:val="0"/>
+          <w:i w:val="0"/>
+          <w:iCs w:val="0"/>
+          <w:color w:val="auto"/>
+        </w:rPr>
+      </w:pPr>
+      <w:r>
+        <w:rPr>
+          <w:rStyle w:val="Emphasis"/>
+          <w:b w:val="0"/>
+          <w:bCs w:val="0"/>
+          <w:i w:val="0"/>
+          <w:iCs w:val="0"/>
+          <w:color w:val="auto"/>
+        </w:rPr>
+        <w:t>Je kunt ook aanpassen wat het blok</w:t>
+      </w:r>
+      <w:r>
+        <w:rPr>
+          <w:rStyle w:val="Emphasis"/>
+          <w:b w:val="0"/>
+          <w:bCs w:val="0"/>
+          <w:i w:val="0"/>
+          <w:iCs w:val="0"/>
+          <w:color w:val="auto"/>
+        </w:rPr>
+        <w:t xml:space="preserve"> laat vallen als het vernietigd wordt, met de waarde </w:t>
+      </w:r>
+      <w:r>
+        <w:rPr>
+          <w:rStyle w:val="SubtleEmphasis"/>
+        </w:rPr>
+        <w:t>blokResultaatVoorwerp</w:t>
+      </w:r>
+      <w:r>
+        <w:rPr>
+          <w:rStyle w:val="Emphasis"/>
+          <w:b w:val="0"/>
+          <w:bCs w:val="0"/>
+          <w:i w:val="0"/>
+          <w:iCs w:val="0"/>
+          <w:color w:val="auto"/>
+        </w:rPr>
+        <w:t>:</w:t>
+      </w:r>
+      <w:r>
+        <w:rPr>
+          <w:rStyle w:val="Emphasis"/>
+          <w:b w:val="0"/>
+          <w:bCs w:val="0"/>
+          <w:i w:val="0"/>
+          <w:iCs w:val="0"/>
+          <w:color w:val="auto"/>
+        </w:rPr>
+        <w:tab/>
+      </w:r>
+      <w:r>
+        <w:rPr>
+          <w:noProof/>
+          <w:lang w:eastAsia="nl-NL"/>
+        </w:rPr>
+        <w:drawing>
+          <wp:inline distT="0" distB="0" distL="0" distR="0" wp14:anchorId="44A7CA34" wp14:editId="7404FDF6">
+            <wp:extent cx="2609850" cy="152400"/>
+            <wp:effectExtent l="0" t="0" r="0" b="0"/>
+            <wp:docPr id="10" name="Picture 10"/>
+            <wp:cNvGraphicFramePr>
+              <a:graphicFrameLocks xmlns:a="http://schemas.openxmlformats.org/drawingml/2006/main" noChangeAspect="1"/>
+            </wp:cNvGraphicFramePr>
+            <a:graphic xmlns:a="http://schemas.openxmlformats.org/drawingml/2006/main">
+              <a:graphicData uri="http://schemas.openxmlformats.org/drawingml/2006/picture">
+                <pic:pic xmlns:pic="http://schemas.openxmlformats.org/drawingml/2006/picture">
+                  <pic:nvPicPr>
+                    <pic:cNvPr id="0" name=""/>
+                    <pic:cNvPicPr/>
+                  </pic:nvPicPr>
+                  <pic:blipFill>
+                    <a:blip r:embed="rId15"/>
+                    <a:stretch>
+                      <a:fillRect/>
+                    </a:stretch>
+                  </pic:blipFill>
+                  <pic:spPr>
+                    <a:xfrm>
+                      <a:off x="0" y="0"/>
+                      <a:ext cx="2609850" cy="152400"/>
+                    </a:xfrm>
+                    <a:prstGeom prst="rect">
+                      <a:avLst/>
+                    </a:prstGeom>
+                  </pic:spPr>
+                </pic:pic>
+              </a:graphicData>
+            </a:graphic>
+          </wp:inline>
+        </w:drawing>
+      </w:r>
+      <w:r>
+        <w:rPr>
+          <w:rStyle w:val="Emphasis"/>
+          <w:b w:val="0"/>
+          <w:bCs w:val="0"/>
+          <w:i w:val="0"/>
+          <w:iCs w:val="0"/>
+          <w:color w:val="auto"/>
+        </w:rPr>
+        <w:t xml:space="preserve"> . </w:t>
+      </w:r>
+    </w:p>
+    <w:p>
+      <w:pPr>
+        <w:pStyle w:val="ListParagraph"/>
+        <w:ind w:left="1080" w:firstLine="0"/>
+        <w:rPr>
+          <w:rStyle w:val="Emphasis"/>
+          <w:b w:val="0"/>
+          <w:bCs w:val="0"/>
+          <w:i w:val="0"/>
+          <w:iCs w:val="0"/>
+          <w:color w:val="auto"/>
+        </w:rPr>
+      </w:pPr>
+      <w:r>
+        <w:rPr>
+          <w:rStyle w:val="Emphasis"/>
+          <w:b w:val="0"/>
+          <w:bCs w:val="0"/>
+          <w:i w:val="0"/>
+          <w:iCs w:val="0"/>
+          <w:color w:val="auto"/>
+        </w:rPr>
+        <w:t>Om deze makkelijk aan te passen, kun je de waarde weghalen en “</w:t>
+      </w:r>
+      <w:r>
+        <w:rPr>
+          <w:rStyle w:val="Emphasis"/>
+        </w:rPr>
+        <w:t>Items.</w:t>
+      </w:r>
+      <w:r>
+        <w:rPr>
+          <w:rStyle w:val="Emphasis"/>
+        </w:rPr>
+        <w:t xml:space="preserve">” </w:t>
+      </w:r>
+      <w:r>
+        <w:t>typ</w:t>
+      </w:r>
+      <w:r>
+        <w:t>en, nadat je de punt hebt getypt krijg je een lijstje met mogelijke waarden die je kunt aanklikken. Let erop dat je hierna nog wel een puntkomma achter je item moet zetten, anders klopt de code niet.</w:t>
+      </w:r>
+      <w:r>
+        <w:rPr>
+          <w:noProof/>
+          <w:lang w:eastAsia="nl-NL"/>
+        </w:rPr>
+        <w:drawing>
+          <wp:inline distT="0" distB="0" distL="0" distR="0" wp14:anchorId="2E485ED3" wp14:editId="296A87CA">
+            <wp:extent cx="5106010" cy="2417686"/>
+            <wp:effectExtent l="0" t="0" r="0" b="1905"/>
+            <wp:docPr id="11" name="Picture 11"/>
+            <wp:cNvGraphicFramePr>
+              <a:graphicFrameLocks xmlns:a="http://schemas.openxmlformats.org/drawingml/2006/main" noChangeAspect="1"/>
+            </wp:cNvGraphicFramePr>
+            <a:graphic xmlns:a="http://schemas.openxmlformats.org/drawingml/2006/main">
+              <a:graphicData uri="http://schemas.openxmlformats.org/drawingml/2006/picture">
+                <pic:pic xmlns:pic="http://schemas.openxmlformats.org/drawingml/2006/picture">
+                  <pic:nvPicPr>
+                    <pic:cNvPr id="0" name=""/>
+                    <pic:cNvPicPr/>
+                  </pic:nvPicPr>
+                  <pic:blipFill>
+                    <a:blip r:embed="rId16"/>
+                    <a:stretch>
+                      <a:fillRect/>
+                    </a:stretch>
+                  </pic:blipFill>
+                  <pic:spPr>
+                    <a:xfrm>
+                      <a:off x="0" y="0"/>
+                      <a:ext cx="5105865" cy="2417617"/>
+                    </a:xfrm>
+                    <a:prstGeom prst="rect">
+                      <a:avLst/>
+                    </a:prstGeom>
+                  </pic:spPr>
+                </pic:pic>
+              </a:graphicData>
+            </a:graphic>
+          </wp:inline>
+        </w:drawing>
       </w:r>
     </w:p>
     <w:p>
@@ -1073,21 +1462,20 @@
         <w:pStyle w:val="ListParagraph"/>
         <w:numPr>
           <w:ilvl w:val="0"/>
-          <w:numId w:val="5"/>
+          <w:numId w:val="10"/>
         </w:numPr>
-        <w:ind w:left="567" w:hanging="141"/>
-      </w:pPr>
-      <w:r>
-        <w:t>Aanpassen geluid</w:t>
-      </w:r>
-      <w:r>
-        <w:t xml:space="preserve"> (zie ook </w:t>
-      </w:r>
-      <w:r>
-        <w:t>http://minecraft.gamepedia.com/sounds.json</w:t>
-      </w:r>
-      <w:r>
-        <w:t>)</w:t>
+      </w:pPr>
+      <w:r>
+        <w:t xml:space="preserve">We hebben aangepast wat een blok laat vallen, maar we kunnen ook aanpassen hoeveel het hiervan laat vallen. Pas daarvoor de waarde </w:t>
+      </w:r>
+      <w:r>
+        <w:rPr>
+          <w:rStyle w:val="SubtleEmphasis"/>
+        </w:rPr>
+        <w:t>blokResultaatAantal</w:t>
+      </w:r>
+      <w:r>
+        <w:t xml:space="preserve"> aan.</w:t>
       </w:r>
     </w:p>
     <w:p>
@@ -1095,50 +1483,538 @@
         <w:pStyle w:val="ListParagraph"/>
         <w:numPr>
           <w:ilvl w:val="0"/>
-          <w:numId w:val="5"/>
+          <w:numId w:val="10"/>
         </w:numPr>
-        <w:ind w:left="567" w:hanging="141"/>
-      </w:pPr>
-      <w:r>
-        <w:br w:type="page"/>
+      </w:pPr>
+      <w:r>
+        <w:t xml:space="preserve">Je kan ook allemaal leuke dingen laten gebeuren als je met je rechtermuis op een blok klikt. Als voorbeeld geeft deze nu een bericht in de chat, je kan het bericht aanpassen met de waarde van </w:t>
+      </w:r>
+      <w:r>
+        <w:rPr>
+          <w:rStyle w:val="SubtleEmphasis"/>
+        </w:rPr>
+        <w:t>blokKlikTekst</w:t>
+      </w:r>
+      <w:r>
+        <w:rPr>
+          <w:rStyle w:val="SubtleEmphasis"/>
+        </w:rPr>
+        <w:t xml:space="preserve"> </w:t>
+      </w:r>
+      <w:r>
+        <w:t>(let erop dat de tekst altijd tussen aanhalingstekens staat)</w:t>
+      </w:r>
+      <w:r>
+        <w:t>.</w:t>
+      </w:r>
+    </w:p>
+    <w:p>
+      <w:pPr>
+        <w:pStyle w:val="ListParagraph"/>
+        <w:numPr>
+          <w:ilvl w:val="0"/>
+          <w:numId w:val="10"/>
+        </w:numPr>
+        <w:rPr>
+          <w:rStyle w:val="SubtleEmphasis"/>
+        </w:rPr>
+      </w:pPr>
+      <w:r>
+        <w:t xml:space="preserve">We kunnen ook iets laten gebeuren als een blok kapot gaat (naast dat het leuke voorwerpen laat vallen). Als voorbeeld laten we een geluid afspelen, welke bepaald wordt met </w:t>
+      </w:r>
+      <w:r>
+        <w:rPr>
+          <w:rStyle w:val="SubtleEmphasis"/>
+        </w:rPr>
+        <w:t>blokKapotGeluid</w:t>
+      </w:r>
+      <w:r>
+        <w:rPr>
+          <w:rStyle w:val="SubtleEmphasis"/>
+        </w:rPr>
+        <w:t xml:space="preserve">. </w:t>
+      </w:r>
+      <w:r>
+        <w:t xml:space="preserve">Je </w:t>
+      </w:r>
+      <w:r>
+        <w:t xml:space="preserve">kan de waarde hiervan aanpassen, maar je moet wel weten welke geluiden je kan gebruiken. Je kan hiervoor kijken op </w:t>
+      </w:r>
+      <w:r>
+        <w:fldChar w:fldCharType="begin"/>
+      </w:r>
+      <w:r>
+        <w:instrText xml:space="preserve"> HYPERLINK "</w:instrText>
+      </w:r>
+      <w:r>
+        <w:instrText>http://minecraft.gamepedia.com/Sounds.json#Sound_events</w:instrText>
+      </w:r>
+      <w:r>
+        <w:instrText xml:space="preserve">" </w:instrText>
+      </w:r>
+      <w:r>
+        <w:fldChar w:fldCharType="separate"/>
+      </w:r>
+      <w:r>
+        <w:rPr>
+          <w:rStyle w:val="Hyperlink"/>
+        </w:rPr>
+        <w:t>http://minecraft.gamepedia.com/Sounds.json</w:t>
+      </w:r>
+      <w:r>
+        <w:fldChar w:fldCharType="end"/>
+      </w:r>
+      <w:r>
+        <w:t xml:space="preserve"> in de kolom “Sound Event”. Als je niet op de pagina kan kijken, kan je 1 van de volgende waardes gebruiken: </w:t>
+      </w:r>
+      <w:r>
+        <w:rPr>
+          <w:rStyle w:val="SubtleEmphasis"/>
+        </w:rPr>
+        <w:t>mob.cat.meow, mob.chicken.hurt, mob.enderdragon.growl, note.harp, creeper.primed</w:t>
+      </w:r>
+    </w:p>
+    <w:p>
+      <w:pPr>
+        <w:pStyle w:val="ListParagraph"/>
+        <w:numPr>
+          <w:ilvl w:val="0"/>
+          <w:numId w:val="10"/>
+        </w:numPr>
+        <w:rPr>
+          <w:rStyle w:val="SubtleEmphasis"/>
+        </w:rPr>
+      </w:pPr>
+      <w:r>
+        <w:t>Ten slotte kunnen we ook iets anders laten verschijnen als een blok kapot gaat</w:t>
+      </w:r>
+      <w:r>
+        <w:t xml:space="preserve">.. zoals een schaap! We hebben in de code iets toegevoegd zodat er schapen kunnen verschijnen als je een BlaBlok kapot maakt, je kunt het aantal schapen aanpassen met de waarde </w:t>
+      </w:r>
+      <w:r>
+        <w:rPr>
+          <w:rStyle w:val="SubtleEmphasis"/>
+        </w:rPr>
+        <w:t>blokKapotSchapenAantal</w:t>
       </w:r>
     </w:p>
     <w:p>
       <w:pPr>
         <w:pStyle w:val="Heading1"/>
       </w:pPr>
-      <w:bookmarkStart w:id="4" w:name="_Toc417380425"/>
+      <w:bookmarkStart w:id="3" w:name="_Toc417380425"/>
       <w:r>
         <w:lastRenderedPageBreak/>
         <w:t>Blok 3 – Recept voor rampen</w:t>
       </w:r>
+      <w:bookmarkEnd w:id="3"/>
+    </w:p>
+    <w:p>
+      <w:r>
+        <w:t xml:space="preserve">Het is met een Minecraft mod erg leuk om een nieuw recept toe te voegen. Om te zien hoe je dit kan doen en er zelf mee te spelen, kun je </w:t>
+      </w:r>
+      <w:r>
+        <w:rPr>
+          <w:rStyle w:val="SubtleEmphasis"/>
+        </w:rPr>
+        <w:t>Recepten</w:t>
+      </w:r>
+      <w:r>
+        <w:rPr>
+          <w:rStyle w:val="SubtleEmphasis"/>
+        </w:rPr>
+        <w:t xml:space="preserve"> </w:t>
+      </w:r>
+      <w:r>
+        <w:t>openen in het mapje</w:t>
+      </w:r>
+      <w:r>
+        <w:t xml:space="preserve"> </w:t>
+      </w:r>
+      <w:r>
+        <w:rPr>
+          <w:rStyle w:val="SubtleEmphasis"/>
+        </w:rPr>
+        <w:t>nl.first8.devoxx4kids.minecraft.blok</w:t>
+      </w:r>
+      <w:r>
+        <w:rPr>
+          <w:rStyle w:val="SubtleEmphasis"/>
+        </w:rPr>
+        <w:t>3</w:t>
+      </w:r>
+      <w:r>
+        <w:t>.</w:t>
+      </w:r>
+    </w:p>
+    <w:p/>
+    <w:p>
+      <w:r>
+        <w:t xml:space="preserve">We hebben als voorbeeld een simpel recept toegevoegd om 1 diamantje te krijgen uit 4 dirt (lekker makkelijk, toch?). Om deze te gebruiken in Minecraft, moet je de </w:t>
+      </w:r>
+      <w:r>
+        <w:rPr>
+          <w:rStyle w:val="Emphasis"/>
+        </w:rPr>
+        <w:t>//</w:t>
+      </w:r>
+      <w:r>
+        <w:rPr>
+          <w:rStyle w:val="Emphasis"/>
+        </w:rPr>
+        <w:t xml:space="preserve"> </w:t>
+      </w:r>
+      <w:r>
+        <w:t>weghalen</w:t>
+      </w:r>
+      <w:r>
+        <w:t xml:space="preserve"> voor de </w:t>
+      </w:r>
+      <w:r>
+        <w:rPr>
+          <w:rStyle w:val="Emphasis"/>
+        </w:rPr>
+        <w:t>voegToeRecept</w:t>
+      </w:r>
+      <w:r>
+        <w:t xml:space="preserve"> regel:</w:t>
+      </w:r>
+    </w:p>
+    <w:p>
+      <w:r>
+        <w:rPr>
+          <w:noProof/>
+          <w:lang w:eastAsia="nl-NL"/>
+        </w:rPr>
+        <w:drawing>
+          <wp:inline distT="0" distB="0" distL="0" distR="0" wp14:anchorId="19F9BEBF" wp14:editId="25003D3E">
+            <wp:extent cx="3114675" cy="200025"/>
+            <wp:effectExtent l="0" t="0" r="9525" b="9525"/>
+            <wp:docPr id="13" name="Picture 13"/>
+            <wp:cNvGraphicFramePr>
+              <a:graphicFrameLocks xmlns:a="http://schemas.openxmlformats.org/drawingml/2006/main" noChangeAspect="1"/>
+            </wp:cNvGraphicFramePr>
+            <a:graphic xmlns:a="http://schemas.openxmlformats.org/drawingml/2006/main">
+              <a:graphicData uri="http://schemas.openxmlformats.org/drawingml/2006/picture">
+                <pic:pic xmlns:pic="http://schemas.openxmlformats.org/drawingml/2006/picture">
+                  <pic:nvPicPr>
+                    <pic:cNvPr id="0" name=""/>
+                    <pic:cNvPicPr/>
+                  </pic:nvPicPr>
+                  <pic:blipFill>
+                    <a:blip r:embed="rId17"/>
+                    <a:stretch>
+                      <a:fillRect/>
+                    </a:stretch>
+                  </pic:blipFill>
+                  <pic:spPr>
+                    <a:xfrm>
+                      <a:off x="0" y="0"/>
+                      <a:ext cx="3114675" cy="200025"/>
+                    </a:xfrm>
+                    <a:prstGeom prst="rect">
+                      <a:avLst/>
+                    </a:prstGeom>
+                  </pic:spPr>
+                </pic:pic>
+              </a:graphicData>
+            </a:graphic>
+          </wp:inline>
+        </w:drawing>
+      </w:r>
+    </w:p>
+    <w:p/>
+    <w:p>
+      <w:r>
+        <w:t xml:space="preserve">Je kunt dit recept ook leuk aanpassen om je eigen recept toe te voegen (je kan ook meerdere recepten toe voegen door die regel te kopieren en aan te passen). </w:t>
+      </w:r>
+      <w:r>
+        <w:t xml:space="preserve"> Je kan hiervoor de volgende aanpassingen maken:</w:t>
+      </w:r>
+    </w:p>
+    <w:p>
+      <w:pPr>
+        <w:pStyle w:val="ListParagraph"/>
+        <w:numPr>
+          <w:ilvl w:val="0"/>
+          <w:numId w:val="11"/>
+        </w:numPr>
+      </w:pPr>
+      <w:r>
+        <w:rPr>
+          <w:b/>
+        </w:rPr>
+        <w:t>Items.diamond</w:t>
+      </w:r>
+      <w:r>
+        <w:t xml:space="preserve"> – Deze kan je vervangen door het voorwerp dat je uit je recept wilt krijgen. Zie de beschrijving in het vorige hoofdstuk bij </w:t>
+      </w:r>
+      <w:r>
+        <w:rPr>
+          <w:rStyle w:val="SubtleEmphasis"/>
+        </w:rPr>
+        <w:t>blokResultaatVoorwerp</w:t>
+      </w:r>
+      <w:r>
+        <w:rPr>
+          <w:rStyle w:val="SubtleEmphasis"/>
+        </w:rPr>
+        <w:t xml:space="preserve"> </w:t>
+      </w:r>
+      <w:r>
+        <w:t>om</w:t>
+      </w:r>
+      <w:r>
+        <w:t xml:space="preserve"> te zien hoe je makkelijk een ander voorwerp kunt toevoegen (hier moet echter geen puntkomma achter het voorwerp staan).</w:t>
+      </w:r>
+    </w:p>
+    <w:p>
+      <w:pPr>
+        <w:pStyle w:val="ListParagraph"/>
+        <w:numPr>
+          <w:ilvl w:val="0"/>
+          <w:numId w:val="11"/>
+        </w:numPr>
+      </w:pPr>
+      <w:r>
+        <w:rPr>
+          <w:b/>
+        </w:rPr>
+        <w:t>1</w:t>
+      </w:r>
+      <w:r>
+        <w:t xml:space="preserve"> – Dit is het aantal dat je uit het recept krijgt, dus 1 diamantje. </w:t>
+      </w:r>
+    </w:p>
+    <w:p>
+      <w:pPr>
+        <w:pStyle w:val="ListParagraph"/>
+        <w:numPr>
+          <w:ilvl w:val="0"/>
+          <w:numId w:val="11"/>
+        </w:numPr>
+      </w:pPr>
+      <w:r>
+        <w:rPr>
+          <w:b/>
+        </w:rPr>
+        <w:t xml:space="preserve">receptKlein </w:t>
+      </w:r>
+      <w:r>
+        <w:t>– Deze is wat moeilijker, maar het verwijst naar het stukje code erboven waarin een waarde wordt gegeven aan receptKlein:</w:t>
+      </w:r>
+    </w:p>
+    <w:p>
+      <w:pPr>
+        <w:ind w:left="1080" w:firstLine="0"/>
+      </w:pPr>
+      <w:r>
+        <w:rPr>
+          <w:noProof/>
+          <w:lang w:eastAsia="nl-NL"/>
+        </w:rPr>
+        <w:drawing>
+          <wp:inline distT="0" distB="0" distL="0" distR="0" wp14:anchorId="76FBEEB1" wp14:editId="531EADDB">
+            <wp:extent cx="1562100" cy="733425"/>
+            <wp:effectExtent l="0" t="0" r="0" b="9525"/>
+            <wp:docPr id="14" name="Picture 14"/>
+            <wp:cNvGraphicFramePr>
+              <a:graphicFrameLocks xmlns:a="http://schemas.openxmlformats.org/drawingml/2006/main" noChangeAspect="1"/>
+            </wp:cNvGraphicFramePr>
+            <a:graphic xmlns:a="http://schemas.openxmlformats.org/drawingml/2006/main">
+              <a:graphicData uri="http://schemas.openxmlformats.org/drawingml/2006/picture">
+                <pic:pic xmlns:pic="http://schemas.openxmlformats.org/drawingml/2006/picture">
+                  <pic:nvPicPr>
+                    <pic:cNvPr id="0" name=""/>
+                    <pic:cNvPicPr/>
+                  </pic:nvPicPr>
+                  <pic:blipFill>
+                    <a:blip r:embed="rId18"/>
+                    <a:stretch>
+                      <a:fillRect/>
+                    </a:stretch>
+                  </pic:blipFill>
+                  <pic:spPr>
+                    <a:xfrm>
+                      <a:off x="0" y="0"/>
+                      <a:ext cx="1562100" cy="733425"/>
+                    </a:xfrm>
+                    <a:prstGeom prst="rect">
+                      <a:avLst/>
+                    </a:prstGeom>
+                  </pic:spPr>
+                </pic:pic>
+              </a:graphicData>
+            </a:graphic>
+          </wp:inline>
+        </w:drawing>
+      </w:r>
+    </w:p>
+    <w:p>
+      <w:pPr>
+        <w:ind w:left="1080" w:firstLine="0"/>
+      </w:pPr>
+      <w:r>
+        <w:t xml:space="preserve">Dit bepaalt </w:t>
+      </w:r>
+      <w:r>
+        <w:t>wat je in je recept moet stoppen om je diamantjes eruit te krijgen, en bestaat eigenlijk uit 2 stukken:</w:t>
+      </w:r>
+    </w:p>
+    <w:p>
+      <w:pPr>
+        <w:pStyle w:val="ListParagraph"/>
+        <w:numPr>
+          <w:ilvl w:val="1"/>
+          <w:numId w:val="11"/>
+        </w:numPr>
+      </w:pPr>
+      <w:r>
+        <w:t>Als eerste heb je de 4 A’s die een blokje vormen. Die zeggen eigenlijk dat je recept uit 4 ingredienten bestaat (2 x 2), en deze allemaal hetzelfde zijn.</w:t>
+      </w:r>
+    </w:p>
+    <w:p>
+      <w:pPr>
+        <w:pStyle w:val="ListParagraph"/>
+        <w:numPr>
+          <w:ilvl w:val="1"/>
+          <w:numId w:val="11"/>
+        </w:numPr>
+      </w:pPr>
+      <w:r>
+        <w:t>De laatste regel met de A geeft aan dat de ‘A’ eigenlijk staat voor een blok dirt, dus het recept bestaat uit tweemaal twee blokjes dirt!</w:t>
+      </w:r>
+    </w:p>
+    <w:p>
+      <w:pPr>
+        <w:pStyle w:val="ListParagraph"/>
+        <w:ind w:left="1080" w:firstLine="0"/>
+      </w:pPr>
+    </w:p>
+    <w:p>
+      <w:pPr>
+        <w:pStyle w:val="ListParagraph"/>
+        <w:ind w:left="1080" w:firstLine="0"/>
+      </w:pPr>
+      <w:r>
+        <w:t>Als voorbeeld van een moeilijker recept staat er in de code ook een receptGroot:</w:t>
+      </w:r>
+    </w:p>
+    <w:p>
+      <w:pPr>
+        <w:pStyle w:val="ListParagraph"/>
+        <w:ind w:left="1080" w:firstLine="0"/>
+      </w:pPr>
+      <w:r>
+        <w:rPr>
+          <w:noProof/>
+          <w:lang w:eastAsia="nl-NL"/>
+        </w:rPr>
+        <w:drawing>
+          <wp:inline distT="0" distB="0" distL="0" distR="0" wp14:anchorId="2D1FE106" wp14:editId="4BA6290C">
+            <wp:extent cx="1876425" cy="1028700"/>
+            <wp:effectExtent l="0" t="0" r="9525" b="0"/>
+            <wp:docPr id="15" name="Picture 15"/>
+            <wp:cNvGraphicFramePr>
+              <a:graphicFrameLocks xmlns:a="http://schemas.openxmlformats.org/drawingml/2006/main" noChangeAspect="1"/>
+            </wp:cNvGraphicFramePr>
+            <a:graphic xmlns:a="http://schemas.openxmlformats.org/drawingml/2006/main">
+              <a:graphicData uri="http://schemas.openxmlformats.org/drawingml/2006/picture">
+                <pic:pic xmlns:pic="http://schemas.openxmlformats.org/drawingml/2006/picture">
+                  <pic:nvPicPr>
+                    <pic:cNvPr id="0" name=""/>
+                    <pic:cNvPicPr/>
+                  </pic:nvPicPr>
+                  <pic:blipFill>
+                    <a:blip r:embed="rId19"/>
+                    <a:stretch>
+                      <a:fillRect/>
+                    </a:stretch>
+                  </pic:blipFill>
+                  <pic:spPr>
+                    <a:xfrm>
+                      <a:off x="0" y="0"/>
+                      <a:ext cx="1876425" cy="1028700"/>
+                    </a:xfrm>
+                    <a:prstGeom prst="rect">
+                      <a:avLst/>
+                    </a:prstGeom>
+                  </pic:spPr>
+                </pic:pic>
+              </a:graphicData>
+            </a:graphic>
+          </wp:inline>
+        </w:drawing>
+      </w:r>
+    </w:p>
+    <w:p>
+      <w:pPr>
+        <w:pStyle w:val="ListParagraph"/>
+        <w:ind w:left="1080" w:firstLine="0"/>
+      </w:pPr>
+      <w:r>
+        <w:t xml:space="preserve">Dit recept bestaat dus uit driemaal drie ingredienten, waarbij het middelste ingredient anders is. Alles langs de rand is een </w:t>
+      </w:r>
+      <w:r>
+        <w:rPr>
+          <w:rStyle w:val="SubtleEmphasis"/>
+        </w:rPr>
+        <w:t>gold_ingot</w:t>
+      </w:r>
+      <w:r>
+        <w:rPr>
+          <w:rStyle w:val="SubtleEmphasis"/>
+        </w:rPr>
+        <w:t xml:space="preserve"> </w:t>
+      </w:r>
+      <w:r>
+        <w:t>(staaf goud)</w:t>
+      </w:r>
+      <w:r>
+        <w:t>, en in het midden zit een appel. Dus een leuk recept om een gouden appel mee te maken!</w:t>
+      </w:r>
+    </w:p>
+    <w:p/>
+    <w:p>
+      <w:pPr>
+        <w:rPr>
+          <w:rStyle w:val="Emphasis"/>
+        </w:rPr>
+      </w:pPr>
+      <w:r>
+        <w:t xml:space="preserve">Kijk maar of je jouw eigen recept kunt maken. Als je deze wilt testen kun je Minecraft opstarten met het groene pijltje, naar je wereld gaan en jezelf de benodigdheden voor je recept. Daarna moet je wel naar survival mode gaan (anders kan je geen recepten maken), dit kan je dus doen door te typen </w:t>
+      </w:r>
+      <w:r>
+        <w:rPr>
+          <w:rStyle w:val="Emphasis"/>
+        </w:rPr>
+        <w:t>/gamemode survival</w:t>
+      </w:r>
+      <w:r>
+        <w:rPr>
+          <w:rStyle w:val="Emphasis"/>
+        </w:rPr>
+        <w:t xml:space="preserve"> </w:t>
+      </w:r>
+      <w:r>
+        <w:t>(als je later weer terug wilt naar creative mode, kan dit met</w:t>
+      </w:r>
+      <w:r>
+        <w:rPr>
+          <w:rStyle w:val="Emphasis"/>
+        </w:rPr>
+        <w:t xml:space="preserve"> /gamemode creative</w:t>
+      </w:r>
+      <w:r>
+        <w:t>)</w:t>
+      </w:r>
+      <w:r>
+        <w:t>.</w:t>
+      </w:r>
+    </w:p>
+    <w:p>
+      <w:bookmarkStart w:id="4" w:name="_GoBack"/>
       <w:bookmarkEnd w:id="4"/>
-    </w:p>
-    <w:p>
-      <w:r>
-        <w:t>Toevoeging nieuw recept</w:t>
-      </w:r>
-    </w:p>
-    <w:p>
-      <w:r>
-        <w:t xml:space="preserve">Zie blok3 / recepten. Verwijder het commentaar voor </w:t>
-      </w:r>
-      <w:r>
-        <w:t>GameRegistry.addRecipe(diamanten, receptKlein)</w:t>
-      </w:r>
-      <w:r>
-        <w:t xml:space="preserve"> en start het spel. Ga in survival mode door “/gamemode survival” te typen en combineer 4 dirts.</w:t>
-      </w:r>
-    </w:p>
-    <w:p>
-      <w:r>
-        <w:t>Uitleg items, uitleg recepten.</w:t>
-      </w:r>
-    </w:p>
-    <w:p>
-      <w:r>
-        <w:br w:type="page"/>
-      </w:r>
     </w:p>
     <w:p>
       <w:pPr>
@@ -1410,7 +2286,7 @@
         </w:rPr>
         <w:t xml:space="preserve"> tutorials - </w:t>
       </w:r>
-      <w:hyperlink r:id="rId13" w:history="1">
+      <w:hyperlink r:id="rId20" w:history="1">
         <w:r>
           <w:rPr>
             <w:rStyle w:val="Hyperlink"/>
@@ -1431,7 +2307,7 @@
       <w:r>
         <w:t xml:space="preserve">O’Reilly’s boek - </w:t>
       </w:r>
-      <w:hyperlink r:id="rId14" w:history="1">
+      <w:hyperlink r:id="rId21" w:history="1">
         <w:r>
           <w:rPr>
             <w:rStyle w:val="Hyperlink"/>
@@ -1457,7 +2333,7 @@
         </w:rPr>
         <w:t xml:space="preserve">Forge Wiki - </w:t>
       </w:r>
-      <w:hyperlink r:id="rId15" w:history="1">
+      <w:hyperlink r:id="rId22" w:history="1">
         <w:r>
           <w:rPr>
             <w:rStyle w:val="Hyperlink"/>
@@ -1639,6 +2515,119 @@
     </w:lvl>
   </w:abstractNum>
   <w:abstractNum w:abstractNumId="1">
+    <w:nsid w:val="0C914B32"/>
+    <w:multiLevelType w:val="hybridMultilevel"/>
+    <w:tmpl w:val="EDCE8470"/>
+    <w:lvl w:ilvl="0" w:tplc="04130001">
+      <w:start w:val="1"/>
+      <w:numFmt w:val="bullet"/>
+      <w:lvlText w:val=""/>
+      <w:lvlJc w:val="left"/>
+      <w:pPr>
+        <w:ind w:left="1080" w:hanging="360"/>
+      </w:pPr>
+      <w:rPr>
+        <w:rFonts w:ascii="Symbol" w:hAnsi="Symbol" w:hint="default"/>
+      </w:rPr>
+    </w:lvl>
+    <w:lvl w:ilvl="1" w:tplc="04130003">
+      <w:start w:val="1"/>
+      <w:numFmt w:val="bullet"/>
+      <w:lvlText w:val="o"/>
+      <w:lvlJc w:val="left"/>
+      <w:pPr>
+        <w:ind w:left="1800" w:hanging="360"/>
+      </w:pPr>
+      <w:rPr>
+        <w:rFonts w:ascii="Courier New" w:hAnsi="Courier New" w:cs="Courier New" w:hint="default"/>
+      </w:rPr>
+    </w:lvl>
+    <w:lvl w:ilvl="2" w:tplc="04130005" w:tentative="1">
+      <w:start w:val="1"/>
+      <w:numFmt w:val="bullet"/>
+      <w:lvlText w:val=""/>
+      <w:lvlJc w:val="left"/>
+      <w:pPr>
+        <w:ind w:left="2520" w:hanging="360"/>
+      </w:pPr>
+      <w:rPr>
+        <w:rFonts w:ascii="Wingdings" w:hAnsi="Wingdings" w:hint="default"/>
+      </w:rPr>
+    </w:lvl>
+    <w:lvl w:ilvl="3" w:tplc="04130001" w:tentative="1">
+      <w:start w:val="1"/>
+      <w:numFmt w:val="bullet"/>
+      <w:lvlText w:val=""/>
+      <w:lvlJc w:val="left"/>
+      <w:pPr>
+        <w:ind w:left="3240" w:hanging="360"/>
+      </w:pPr>
+      <w:rPr>
+        <w:rFonts w:ascii="Symbol" w:hAnsi="Symbol" w:hint="default"/>
+      </w:rPr>
+    </w:lvl>
+    <w:lvl w:ilvl="4" w:tplc="04130003" w:tentative="1">
+      <w:start w:val="1"/>
+      <w:numFmt w:val="bullet"/>
+      <w:lvlText w:val="o"/>
+      <w:lvlJc w:val="left"/>
+      <w:pPr>
+        <w:ind w:left="3960" w:hanging="360"/>
+      </w:pPr>
+      <w:rPr>
+        <w:rFonts w:ascii="Courier New" w:hAnsi="Courier New" w:cs="Courier New" w:hint="default"/>
+      </w:rPr>
+    </w:lvl>
+    <w:lvl w:ilvl="5" w:tplc="04130005" w:tentative="1">
+      <w:start w:val="1"/>
+      <w:numFmt w:val="bullet"/>
+      <w:lvlText w:val=""/>
+      <w:lvlJc w:val="left"/>
+      <w:pPr>
+        <w:ind w:left="4680" w:hanging="360"/>
+      </w:pPr>
+      <w:rPr>
+        <w:rFonts w:ascii="Wingdings" w:hAnsi="Wingdings" w:hint="default"/>
+      </w:rPr>
+    </w:lvl>
+    <w:lvl w:ilvl="6" w:tplc="04130001" w:tentative="1">
+      <w:start w:val="1"/>
+      <w:numFmt w:val="bullet"/>
+      <w:lvlText w:val=""/>
+      <w:lvlJc w:val="left"/>
+      <w:pPr>
+        <w:ind w:left="5400" w:hanging="360"/>
+      </w:pPr>
+      <w:rPr>
+        <w:rFonts w:ascii="Symbol" w:hAnsi="Symbol" w:hint="default"/>
+      </w:rPr>
+    </w:lvl>
+    <w:lvl w:ilvl="7" w:tplc="04130003" w:tentative="1">
+      <w:start w:val="1"/>
+      <w:numFmt w:val="bullet"/>
+      <w:lvlText w:val="o"/>
+      <w:lvlJc w:val="left"/>
+      <w:pPr>
+        <w:ind w:left="6120" w:hanging="360"/>
+      </w:pPr>
+      <w:rPr>
+        <w:rFonts w:ascii="Courier New" w:hAnsi="Courier New" w:cs="Courier New" w:hint="default"/>
+      </w:rPr>
+    </w:lvl>
+    <w:lvl w:ilvl="8" w:tplc="04130005" w:tentative="1">
+      <w:start w:val="1"/>
+      <w:numFmt w:val="bullet"/>
+      <w:lvlText w:val=""/>
+      <w:lvlJc w:val="left"/>
+      <w:pPr>
+        <w:ind w:left="6840" w:hanging="360"/>
+      </w:pPr>
+      <w:rPr>
+        <w:rFonts w:ascii="Wingdings" w:hAnsi="Wingdings" w:hint="default"/>
+      </w:rPr>
+    </w:lvl>
+  </w:abstractNum>
+  <w:abstractNum w:abstractNumId="2">
     <w:nsid w:val="0F0B3A39"/>
     <w:multiLevelType w:val="hybridMultilevel"/>
     <w:tmpl w:val="D396B2BC"/>
@@ -1751,7 +2740,7 @@
       </w:rPr>
     </w:lvl>
   </w:abstractNum>
-  <w:abstractNum w:abstractNumId="2">
+  <w:abstractNum w:abstractNumId="3">
     <w:nsid w:val="282B3C77"/>
     <w:multiLevelType w:val="hybridMultilevel"/>
     <w:tmpl w:val="B164D55C"/>
@@ -1864,7 +2853,7 @@
       </w:rPr>
     </w:lvl>
   </w:abstractNum>
-  <w:abstractNum w:abstractNumId="3">
+  <w:abstractNum w:abstractNumId="4">
     <w:nsid w:val="2918447E"/>
     <w:multiLevelType w:val="hybridMultilevel"/>
     <w:tmpl w:val="D3D426BC"/>
@@ -1977,7 +2966,7 @@
       </w:rPr>
     </w:lvl>
   </w:abstractNum>
-  <w:abstractNum w:abstractNumId="4">
+  <w:abstractNum w:abstractNumId="5">
     <w:nsid w:val="2D055E2D"/>
     <w:multiLevelType w:val="hybridMultilevel"/>
     <w:tmpl w:val="5C103896"/>
@@ -2063,7 +3052,7 @@
       </w:pPr>
     </w:lvl>
   </w:abstractNum>
-  <w:abstractNum w:abstractNumId="5">
+  <w:abstractNum w:abstractNumId="6">
     <w:nsid w:val="3F543311"/>
     <w:multiLevelType w:val="hybridMultilevel"/>
     <w:tmpl w:val="AF8AC794"/>
@@ -2176,7 +3165,7 @@
       </w:rPr>
     </w:lvl>
   </w:abstractNum>
-  <w:abstractNum w:abstractNumId="6">
+  <w:abstractNum w:abstractNumId="7">
     <w:nsid w:val="44DA1017"/>
     <w:multiLevelType w:val="hybridMultilevel"/>
     <w:tmpl w:val="EE16407A"/>
@@ -2262,7 +3251,120 @@
       </w:pPr>
     </w:lvl>
   </w:abstractNum>
-  <w:abstractNum w:abstractNumId="7">
+  <w:abstractNum w:abstractNumId="8">
+    <w:nsid w:val="6961770D"/>
+    <w:multiLevelType w:val="hybridMultilevel"/>
+    <w:tmpl w:val="865853E0"/>
+    <w:lvl w:ilvl="0" w:tplc="04130001">
+      <w:start w:val="1"/>
+      <w:numFmt w:val="bullet"/>
+      <w:lvlText w:val=""/>
+      <w:lvlJc w:val="left"/>
+      <w:pPr>
+        <w:ind w:left="1080" w:hanging="360"/>
+      </w:pPr>
+      <w:rPr>
+        <w:rFonts w:ascii="Symbol" w:hAnsi="Symbol" w:hint="default"/>
+      </w:rPr>
+    </w:lvl>
+    <w:lvl w:ilvl="1" w:tplc="04130003">
+      <w:start w:val="1"/>
+      <w:numFmt w:val="bullet"/>
+      <w:lvlText w:val="o"/>
+      <w:lvlJc w:val="left"/>
+      <w:pPr>
+        <w:ind w:left="1800" w:hanging="360"/>
+      </w:pPr>
+      <w:rPr>
+        <w:rFonts w:ascii="Courier New" w:hAnsi="Courier New" w:cs="Courier New" w:hint="default"/>
+      </w:rPr>
+    </w:lvl>
+    <w:lvl w:ilvl="2" w:tplc="04130005" w:tentative="1">
+      <w:start w:val="1"/>
+      <w:numFmt w:val="bullet"/>
+      <w:lvlText w:val=""/>
+      <w:lvlJc w:val="left"/>
+      <w:pPr>
+        <w:ind w:left="2520" w:hanging="360"/>
+      </w:pPr>
+      <w:rPr>
+        <w:rFonts w:ascii="Wingdings" w:hAnsi="Wingdings" w:hint="default"/>
+      </w:rPr>
+    </w:lvl>
+    <w:lvl w:ilvl="3" w:tplc="04130001" w:tentative="1">
+      <w:start w:val="1"/>
+      <w:numFmt w:val="bullet"/>
+      <w:lvlText w:val=""/>
+      <w:lvlJc w:val="left"/>
+      <w:pPr>
+        <w:ind w:left="3240" w:hanging="360"/>
+      </w:pPr>
+      <w:rPr>
+        <w:rFonts w:ascii="Symbol" w:hAnsi="Symbol" w:hint="default"/>
+      </w:rPr>
+    </w:lvl>
+    <w:lvl w:ilvl="4" w:tplc="04130003" w:tentative="1">
+      <w:start w:val="1"/>
+      <w:numFmt w:val="bullet"/>
+      <w:lvlText w:val="o"/>
+      <w:lvlJc w:val="left"/>
+      <w:pPr>
+        <w:ind w:left="3960" w:hanging="360"/>
+      </w:pPr>
+      <w:rPr>
+        <w:rFonts w:ascii="Courier New" w:hAnsi="Courier New" w:cs="Courier New" w:hint="default"/>
+      </w:rPr>
+    </w:lvl>
+    <w:lvl w:ilvl="5" w:tplc="04130005" w:tentative="1">
+      <w:start w:val="1"/>
+      <w:numFmt w:val="bullet"/>
+      <w:lvlText w:val=""/>
+      <w:lvlJc w:val="left"/>
+      <w:pPr>
+        <w:ind w:left="4680" w:hanging="360"/>
+      </w:pPr>
+      <w:rPr>
+        <w:rFonts w:ascii="Wingdings" w:hAnsi="Wingdings" w:hint="default"/>
+      </w:rPr>
+    </w:lvl>
+    <w:lvl w:ilvl="6" w:tplc="04130001" w:tentative="1">
+      <w:start w:val="1"/>
+      <w:numFmt w:val="bullet"/>
+      <w:lvlText w:val=""/>
+      <w:lvlJc w:val="left"/>
+      <w:pPr>
+        <w:ind w:left="5400" w:hanging="360"/>
+      </w:pPr>
+      <w:rPr>
+        <w:rFonts w:ascii="Symbol" w:hAnsi="Symbol" w:hint="default"/>
+      </w:rPr>
+    </w:lvl>
+    <w:lvl w:ilvl="7" w:tplc="04130003" w:tentative="1">
+      <w:start w:val="1"/>
+      <w:numFmt w:val="bullet"/>
+      <w:lvlText w:val="o"/>
+      <w:lvlJc w:val="left"/>
+      <w:pPr>
+        <w:ind w:left="6120" w:hanging="360"/>
+      </w:pPr>
+      <w:rPr>
+        <w:rFonts w:ascii="Courier New" w:hAnsi="Courier New" w:cs="Courier New" w:hint="default"/>
+      </w:rPr>
+    </w:lvl>
+    <w:lvl w:ilvl="8" w:tplc="04130005" w:tentative="1">
+      <w:start w:val="1"/>
+      <w:numFmt w:val="bullet"/>
+      <w:lvlText w:val=""/>
+      <w:lvlJc w:val="left"/>
+      <w:pPr>
+        <w:ind w:left="6840" w:hanging="360"/>
+      </w:pPr>
+      <w:rPr>
+        <w:rFonts w:ascii="Wingdings" w:hAnsi="Wingdings" w:hint="default"/>
+      </w:rPr>
+    </w:lvl>
+  </w:abstractNum>
+  <w:abstractNum w:abstractNumId="9">
     <w:nsid w:val="6AF343EF"/>
     <w:multiLevelType w:val="hybridMultilevel"/>
     <w:tmpl w:val="F978FCE2"/>
@@ -2348,7 +3450,7 @@
       </w:pPr>
     </w:lvl>
   </w:abstractNum>
-  <w:abstractNum w:abstractNumId="8">
+  <w:abstractNum w:abstractNumId="10">
     <w:nsid w:val="75A458D4"/>
     <w:multiLevelType w:val="hybridMultilevel"/>
     <w:tmpl w:val="EA30F836"/>
@@ -2438,28 +3540,34 @@
     <w:abstractNumId w:val="0"/>
   </w:num>
   <w:num w:numId="2">
+    <w:abstractNumId w:val="5"/>
+  </w:num>
+  <w:num w:numId="3">
+    <w:abstractNumId w:val="10"/>
+  </w:num>
+  <w:num w:numId="4">
+    <w:abstractNumId w:val="3"/>
+  </w:num>
+  <w:num w:numId="5">
+    <w:abstractNumId w:val="7"/>
+  </w:num>
+  <w:num w:numId="6">
+    <w:abstractNumId w:val="2"/>
+  </w:num>
+  <w:num w:numId="7">
     <w:abstractNumId w:val="4"/>
   </w:num>
-  <w:num w:numId="3">
-    <w:abstractNumId w:val="8"/>
-  </w:num>
-  <w:num w:numId="4">
-    <w:abstractNumId w:val="2"/>
-  </w:num>
-  <w:num w:numId="5">
+  <w:num w:numId="8">
     <w:abstractNumId w:val="6"/>
   </w:num>
-  <w:num w:numId="6">
+  <w:num w:numId="9">
+    <w:abstractNumId w:val="9"/>
+  </w:num>
+  <w:num w:numId="10">
     <w:abstractNumId w:val="1"/>
   </w:num>
-  <w:num w:numId="7">
-    <w:abstractNumId w:val="3"/>
-  </w:num>
-  <w:num w:numId="8">
-    <w:abstractNumId w:val="5"/>
-  </w:num>
-  <w:num w:numId="9">
-    <w:abstractNumId w:val="7"/>
+  <w:num w:numId="11">
+    <w:abstractNumId w:val="8"/>
   </w:num>
 </w:numbering>
 </file>
@@ -4318,497 +5426,6 @@
     </w:rPr>
   </w:style>
 </w:styles>
-</file>
-
-<file path=word/glossary/document.xml><?xml version="1.0" encoding="utf-8"?>
-<w:glossaryDocument xmlns:wpc="http://schemas.microsoft.com/office/word/2010/wordprocessingCanvas" xmlns:mc="http://schemas.openxmlformats.org/markup-compatibility/2006" xmlns:o="urn:schemas-microsoft-com:office:office" xmlns:r="http://schemas.openxmlformats.org/officeDocument/2006/relationships" xmlns:m="http://schemas.openxmlformats.org/officeDocument/2006/math" xmlns:v="urn:schemas-microsoft-com:vml" xmlns:wp14="http://schemas.microsoft.com/office/word/2010/wordprocessingDrawing" xmlns:wp="http://schemas.openxmlformats.org/drawingml/2006/wordprocessingDrawing" xmlns:w10="urn:schemas-microsoft-com:office:word" xmlns:w="http://schemas.openxmlformats.org/wordprocessingml/2006/main" xmlns:w14="http://schemas.microsoft.com/office/word/2010/wordml" xmlns:wpg="http://schemas.microsoft.com/office/word/2010/wordprocessingGroup" xmlns:wpi="http://schemas.microsoft.com/office/word/2010/wordprocessingInk" xmlns:wne="http://schemas.microsoft.com/office/word/2006/wordml" xmlns:wps="http://schemas.microsoft.com/office/word/2010/wordprocessingShape" mc:Ignorable="w14 wp14"/>
-</file>
-
-<file path=word/glossary/fontTable.xml><?xml version="1.0" encoding="utf-8"?>
-<w:fonts xmlns:mc="http://schemas.openxmlformats.org/markup-compatibility/2006" xmlns:r="http://schemas.openxmlformats.org/officeDocument/2006/relationships" xmlns:w="http://schemas.openxmlformats.org/wordprocessingml/2006/main" xmlns:w14="http://schemas.microsoft.com/office/word/2010/wordml" mc:Ignorable="w14">
-  <w:font w:name="Symbol">
-    <w:panose1 w:val="05050102010706020507"/>
-    <w:charset w:val="02"/>
-    <w:family w:val="roman"/>
-    <w:pitch w:val="variable"/>
-    <w:sig w:usb0="00000000" w:usb1="10000000" w:usb2="00000000" w:usb3="00000000" w:csb0="80000000" w:csb1="00000000"/>
-  </w:font>
-  <w:font w:name="Times New Roman">
-    <w:panose1 w:val="02020603050405020304"/>
-    <w:charset w:val="00"/>
-    <w:family w:val="roman"/>
-    <w:pitch w:val="variable"/>
-    <w:sig w:usb0="E0002AFF" w:usb1="C0007841" w:usb2="00000009" w:usb3="00000000" w:csb0="000001FF" w:csb1="00000000"/>
-  </w:font>
-  <w:font w:name="Courier New">
-    <w:panose1 w:val="02070309020205020404"/>
-    <w:charset w:val="00"/>
-    <w:family w:val="modern"/>
-    <w:pitch w:val="fixed"/>
-    <w:sig w:usb0="E0002AFF" w:usb1="C0007843" w:usb2="00000009" w:usb3="00000000" w:csb0="000001FF" w:csb1="00000000"/>
-  </w:font>
-  <w:font w:name="Wingdings">
-    <w:panose1 w:val="05000000000000000000"/>
-    <w:charset w:val="02"/>
-    <w:family w:val="auto"/>
-    <w:pitch w:val="variable"/>
-    <w:sig w:usb0="00000000" w:usb1="10000000" w:usb2="00000000" w:usb3="00000000" w:csb0="80000000" w:csb1="00000000"/>
-  </w:font>
-  <w:font w:name="Calibri">
-    <w:panose1 w:val="020F0502020204030204"/>
-    <w:charset w:val="00"/>
-    <w:family w:val="swiss"/>
-    <w:pitch w:val="variable"/>
-    <w:sig w:usb0="E00002FF" w:usb1="4000ACFF" w:usb2="00000001" w:usb3="00000000" w:csb0="0000019F" w:csb1="00000000"/>
-  </w:font>
-  <w:font w:name="Cambria">
-    <w:panose1 w:val="02040503050406030204"/>
-    <w:charset w:val="00"/>
-    <w:family w:val="roman"/>
-    <w:pitch w:val="variable"/>
-    <w:sig w:usb0="E00002FF" w:usb1="400004FF" w:usb2="00000000" w:usb3="00000000" w:csb0="0000019F" w:csb1="00000000"/>
-  </w:font>
-  <w:font w:name="Tahoma">
-    <w:panose1 w:val="020B0604030504040204"/>
-    <w:charset w:val="00"/>
-    <w:family w:val="swiss"/>
-    <w:pitch w:val="variable"/>
-    <w:sig w:usb0="E1002EFF" w:usb1="C000605B" w:usb2="00000029" w:usb3="00000000" w:csb0="000101FF" w:csb1="00000000"/>
-  </w:font>
-</w:fonts>
-</file>
-
-<file path=word/glossary/settings.xml><?xml version="1.0" encoding="utf-8"?>
-<w:settings xmlns:mc="http://schemas.openxmlformats.org/markup-compatibility/2006" xmlns:o="urn:schemas-microsoft-com:office:office" xmlns:r="http://schemas.openxmlformats.org/officeDocument/2006/relationships" xmlns:m="http://schemas.openxmlformats.org/officeDocument/2006/math" xmlns:v="urn:schemas-microsoft-com:vml" xmlns:w10="urn:schemas-microsoft-com:office:word" xmlns:w="http://schemas.openxmlformats.org/wordprocessingml/2006/main" xmlns:w14="http://schemas.microsoft.com/office/word/2010/wordml" xmlns:sl="http://schemas.openxmlformats.org/schemaLibrary/2006/main" mc:Ignorable="w14">
-  <w:view w:val="normal"/>
-  <w:defaultTabStop w:val="708"/>
-  <w:hyphenationZone w:val="425"/>
-  <w:characterSpacingControl w:val="doNotCompress"/>
-  <w:compat>
-    <w:useFELayout/>
-    <w:compatSetting w:name="compatibilityMode" w:uri="http://schemas.microsoft.com/office/word" w:val="14"/>
-    <w:compatSetting w:name="overrideTableStyleFontSizeAndJustification" w:uri="http://schemas.microsoft.com/office/word" w:val="1"/>
-    <w:compatSetting w:name="enableOpenTypeFeatures" w:uri="http://schemas.microsoft.com/office/word" w:val="1"/>
-    <w:compatSetting w:name="doNotFlipMirrorIndents" w:uri="http://schemas.microsoft.com/office/word" w:val="1"/>
-  </w:compat>
-  <w:rsids>
-    <w:rsidRoot w:val="0052568E"/>
-    <w:rsid w:val="000B5813"/>
-    <w:rsid w:val="0052568E"/>
-  </w:rsids>
-  <m:mathPr>
-    <m:mathFont m:val="Cambria Math"/>
-    <m:brkBin m:val="before"/>
-    <m:brkBinSub m:val="--"/>
-    <m:smallFrac m:val="0"/>
-    <m:dispDef/>
-    <m:lMargin m:val="0"/>
-    <m:rMargin m:val="0"/>
-    <m:defJc m:val="centerGroup"/>
-    <m:wrapIndent m:val="1440"/>
-    <m:intLim m:val="subSup"/>
-    <m:naryLim m:val="undOvr"/>
-  </m:mathPr>
-  <w:themeFontLang w:val="nl-NL"/>
-  <w:clrSchemeMapping w:bg1="light1" w:t1="dark1" w:bg2="light2" w:t2="dark2" w:accent1="accent1" w:accent2="accent2" w:accent3="accent3" w:accent4="accent4" w:accent5="accent5" w:accent6="accent6" w:hyperlink="hyperlink" w:followedHyperlink="followedHyperlink"/>
-  <w:decimalSymbol w:val=","/>
-  <w:listSeparator w:val=";"/>
-</w:settings>
-</file>
-
-<file path=word/glossary/styles.xml><?xml version="1.0" encoding="utf-8"?>
-<w:styles xmlns:mc="http://schemas.openxmlformats.org/markup-compatibility/2006" xmlns:r="http://schemas.openxmlformats.org/officeDocument/2006/relationships" xmlns:w="http://schemas.openxmlformats.org/wordprocessingml/2006/main" xmlns:w14="http://schemas.microsoft.com/office/word/2010/wordml" mc:Ignorable="w14">
-  <w:docDefaults>
-    <w:rPrDefault>
-      <w:rPr>
-        <w:rFonts w:asciiTheme="minorHAnsi" w:eastAsiaTheme="minorEastAsia" w:hAnsiTheme="minorHAnsi" w:cstheme="minorBidi"/>
-        <w:sz w:val="22"/>
-        <w:szCs w:val="22"/>
-        <w:lang w:val="nl-NL" w:eastAsia="nl-NL" w:bidi="ar-SA"/>
-      </w:rPr>
-    </w:rPrDefault>
-    <w:pPrDefault>
-      <w:pPr>
-        <w:spacing w:after="200" w:line="276" w:lineRule="auto"/>
-      </w:pPr>
-    </w:pPrDefault>
-  </w:docDefaults>
-  <w:latentStyles w:defLockedState="0" w:defUIPriority="99" w:defSemiHidden="1" w:defUnhideWhenUsed="1" w:defQFormat="0" w:count="267">
-    <w:lsdException w:name="Normal" w:semiHidden="0" w:uiPriority="0" w:unhideWhenUsed="0" w:qFormat="1"/>
-    <w:lsdException w:name="heading 1" w:semiHidden="0" w:uiPriority="9" w:unhideWhenUsed="0" w:qFormat="1"/>
-    <w:lsdException w:name="heading 2" w:uiPriority="9" w:qFormat="1"/>
-    <w:lsdException w:name="heading 3" w:uiPriority="9" w:qFormat="1"/>
-    <w:lsdException w:name="heading 4" w:uiPriority="9" w:qFormat="1"/>
-    <w:lsdException w:name="heading 5" w:uiPriority="9" w:qFormat="1"/>
-    <w:lsdException w:name="heading 6" w:uiPriority="9" w:qFormat="1"/>
-    <w:lsdException w:name="heading 7" w:uiPriority="9" w:qFormat="1"/>
-    <w:lsdException w:name="heading 8" w:uiPriority="9" w:qFormat="1"/>
-    <w:lsdException w:name="heading 9" w:uiPriority="9" w:qFormat="1"/>
-    <w:lsdException w:name="toc 1" w:uiPriority="39"/>
-    <w:lsdException w:name="toc 2" w:uiPriority="39"/>
-    <w:lsdException w:name="toc 3" w:uiPriority="39"/>
-    <w:lsdException w:name="toc 4" w:uiPriority="39"/>
-    <w:lsdException w:name="toc 5" w:uiPriority="39"/>
-    <w:lsdException w:name="toc 6" w:uiPriority="39"/>
-    <w:lsdException w:name="toc 7" w:uiPriority="39"/>
-    <w:lsdException w:name="toc 8" w:uiPriority="39"/>
-    <w:lsdException w:name="toc 9" w:uiPriority="39"/>
-    <w:lsdException w:name="caption" w:uiPriority="35" w:qFormat="1"/>
-    <w:lsdException w:name="Title" w:semiHidden="0" w:uiPriority="10" w:unhideWhenUsed="0" w:qFormat="1"/>
-    <w:lsdException w:name="Default Paragraph Font" w:uiPriority="1"/>
-    <w:lsdException w:name="Subtitle" w:semiHidden="0" w:uiPriority="11" w:unhideWhenUsed="0" w:qFormat="1"/>
-    <w:lsdException w:name="Strong" w:semiHidden="0" w:uiPriority="22" w:unhideWhenUsed="0" w:qFormat="1"/>
-    <w:lsdException w:name="Emphasis" w:semiHidden="0" w:uiPriority="20" w:unhideWhenUsed="0" w:qFormat="1"/>
-    <w:lsdException w:name="Table Grid" w:semiHidden="0" w:uiPriority="59" w:unhideWhenUsed="0"/>
-    <w:lsdException w:name="Placeholder Text" w:unhideWhenUsed="0"/>
-    <w:lsdException w:name="No Spacing" w:semiHidden="0" w:uiPriority="1" w:unhideWhenUsed="0" w:qFormat="1"/>
-    <w:lsdException w:name="Light Shading" w:semiHidden="0" w:uiPriority="60" w:unhideWhenUsed="0"/>
-    <w:lsdException w:name="Light List" w:semiHidden="0" w:uiPriority="61" w:unhideWhenUsed="0"/>
-    <w:lsdException w:name="Light Grid" w:semiHidden="0" w:uiPriority="62" w:unhideWhenUsed="0"/>
-    <w:lsdException w:name="Medium Shading 1" w:semiHidden="0" w:uiPriority="63" w:unhideWhenUsed="0"/>
-    <w:lsdException w:name="Medium Shading 2" w:semiHidden="0" w:uiPriority="64" w:unhideWhenUsed="0"/>
-    <w:lsdException w:name="Medium List 1" w:semiHidden="0" w:uiPriority="65" w:unhideWhenUsed="0"/>
-    <w:lsdException w:name="Medium List 2" w:semiHidden="0" w:uiPriority="66" w:unhideWhenUsed="0"/>
-    <w:lsdException w:name="Medium Grid 1" w:semiHidden="0" w:uiPriority="67" w:unhideWhenUsed="0"/>
-    <w:lsdException w:name="Medium Grid 2" w:semiHidden="0" w:uiPriority="68" w:unhideWhenUsed="0"/>
-    <w:lsdException w:name="Medium Grid 3" w:semiHidden="0" w:uiPriority="69" w:unhideWhenUsed="0"/>
-    <w:lsdException w:name="Dark List" w:semiHidden="0" w:uiPriority="70" w:unhideWhenUsed="0"/>
-    <w:lsdException w:name="Colorful Shading" w:semiHidden="0" w:uiPriority="71" w:unhideWhenUsed="0"/>
-    <w:lsdException w:name="Colorful List" w:semiHidden="0" w:uiPriority="72" w:unhideWhenUsed="0"/>
-    <w:lsdException w:name="Colorful Grid" w:semiHidden="0" w:uiPriority="73" w:unhideWhenUsed="0"/>
-    <w:lsdException w:name="Light Shading Accent 1" w:semiHidden="0" w:uiPriority="60" w:unhideWhenUsed="0"/>
-    <w:lsdException w:name="Light List Accent 1" w:semiHidden="0" w:uiPriority="61" w:unhideWhenUsed="0"/>
-    <w:lsdException w:name="Light Grid Accent 1" w:semiHidden="0" w:uiPriority="62" w:unhideWhenUsed="0"/>
-    <w:lsdException w:name="Medium Shading 1 Accent 1" w:semiHidden="0" w:uiPriority="63" w:unhideWhenUsed="0"/>
-    <w:lsdException w:name="Medium Shading 2 Accent 1" w:semiHidden="0" w:uiPriority="64" w:unhideWhenUsed="0"/>
-    <w:lsdException w:name="Medium List 1 Accent 1" w:semiHidden="0" w:uiPriority="65" w:unhideWhenUsed="0"/>
-    <w:lsdException w:name="Revision" w:unhideWhenUsed="0"/>
-    <w:lsdException w:name="List Paragraph" w:semiHidden="0" w:uiPriority="34" w:unhideWhenUsed="0" w:qFormat="1"/>
-    <w:lsdException w:name="Quote" w:semiHidden="0" w:uiPriority="29" w:unhideWhenUsed="0" w:qFormat="1"/>
-    <w:lsdException w:name="Intense Quote" w:semiHidden="0" w:uiPriority="30" w:unhideWhenUsed="0" w:qFormat="1"/>
-    <w:lsdException w:name="Medium List 2 Accent 1" w:semiHidden="0" w:uiPriority="66" w:unhideWhenUsed="0"/>
-    <w:lsdException w:name="Medium Grid 1 Accent 1" w:semiHidden="0" w:uiPriority="67" w:unhideWhenUsed="0"/>
-    <w:lsdException w:name="Medium Grid 2 Accent 1" w:semiHidden="0" w:uiPriority="68" w:unhideWhenUsed="0"/>
-    <w:lsdException w:name="Medium Grid 3 Accent 1" w:semiHidden="0" w:uiPriority="69" w:unhideWhenUsed="0"/>
-    <w:lsdException w:name="Dark List Accent 1" w:semiHidden="0" w:uiPriority="70" w:unhideWhenUsed="0"/>
-    <w:lsdException w:name="Colorful Shading Accent 1" w:semiHidden="0" w:uiPriority="71" w:unhideWhenUsed="0"/>
-    <w:lsdException w:name="Colorful List Accent 1" w:semiHidden="0" w:uiPriority="72" w:unhideWhenUsed="0"/>
-    <w:lsdException w:name="Colorful Grid Accent 1" w:semiHidden="0" w:uiPriority="73" w:unhideWhenUsed="0"/>
-    <w:lsdException w:name="Light Shading Accent 2" w:semiHidden="0" w:uiPriority="60" w:unhideWhenUsed="0"/>
-    <w:lsdException w:name="Light List Accent 2" w:semiHidden="0" w:uiPriority="61" w:unhideWhenUsed="0"/>
-    <w:lsdException w:name="Light Grid Accent 2" w:semiHidden="0" w:uiPriority="62" w:unhideWhenUsed="0"/>
-    <w:lsdException w:name="Medium Shading 1 Accent 2" w:semiHidden="0" w:uiPriority="63" w:unhideWhenUsed="0"/>
-    <w:lsdException w:name="Medium Shading 2 Accent 2" w:semiHidden="0" w:uiPriority="64" w:unhideWhenUsed="0"/>
-    <w:lsdException w:name="Medium List 1 Accent 2" w:semiHidden="0" w:uiPriority="65" w:unhideWhenUsed="0"/>
-    <w:lsdException w:name="Medium List 2 Accent 2" w:semiHidden="0" w:uiPriority="66" w:unhideWhenUsed="0"/>
-    <w:lsdException w:name="Medium Grid 1 Accent 2" w:semiHidden="0" w:uiPriority="67" w:unhideWhenUsed="0"/>
-    <w:lsdException w:name="Medium Grid 2 Accent 2" w:semiHidden="0" w:uiPriority="68" w:unhideWhenUsed="0"/>
-    <w:lsdException w:name="Medium Grid 3 Accent 2" w:semiHidden="0" w:uiPriority="69" w:unhideWhenUsed="0"/>
-    <w:lsdException w:name="Dark List Accent 2" w:semiHidden="0" w:uiPriority="70" w:unhideWhenUsed="0"/>
-    <w:lsdException w:name="Colorful Shading Accent 2" w:semiHidden="0" w:uiPriority="71" w:unhideWhenUsed="0"/>
-    <w:lsdException w:name="Colorful List Accent 2" w:semiHidden="0" w:uiPriority="72" w:unhideWhenUsed="0"/>
-    <w:lsdException w:name="Colorful Grid Accent 2" w:semiHidden="0" w:uiPriority="73" w:unhideWhenUsed="0"/>
-    <w:lsdException w:name="Light Shading Accent 3" w:semiHidden="0" w:uiPriority="60" w:unhideWhenUsed="0"/>
-    <w:lsdException w:name="Light List Accent 3" w:semiHidden="0" w:uiPriority="61" w:unhideWhenUsed="0"/>
-    <w:lsdException w:name="Light Grid Accent 3" w:semiHidden="0" w:uiPriority="62" w:unhideWhenUsed="0"/>
-    <w:lsdException w:name="Medium Shading 1 Accent 3" w:semiHidden="0" w:uiPriority="63" w:unhideWhenUsed="0"/>
-    <w:lsdException w:name="Medium Shading 2 Accent 3" w:semiHidden="0" w:uiPriority="64" w:unhideWhenUsed="0"/>
-    <w:lsdException w:name="Medium List 1 Accent 3" w:semiHidden="0" w:uiPriority="65" w:unhideWhenUsed="0"/>
-    <w:lsdException w:name="Medium List 2 Accent 3" w:semiHidden="0" w:uiPriority="66" w:unhideWhenUsed="0"/>
-    <w:lsdException w:name="Medium Grid 1 Accent 3" w:semiHidden="0" w:uiPriority="67" w:unhideWhenUsed="0"/>
-    <w:lsdException w:name="Medium Grid 2 Accent 3" w:semiHidden="0" w:uiPriority="68" w:unhideWhenUsed="0"/>
-    <w:lsdException w:name="Medium Grid 3 Accent 3" w:semiHidden="0" w:uiPriority="69" w:unhideWhenUsed="0"/>
-    <w:lsdException w:name="Dark List Accent 3" w:semiHidden="0" w:uiPriority="70" w:unhideWhenUsed="0"/>
-    <w:lsdException w:name="Colorful Shading Accent 3" w:semiHidden="0" w:uiPriority="71" w:unhideWhenUsed="0"/>
-    <w:lsdException w:name="Colorful List Accent 3" w:semiHidden="0" w:uiPriority="72" w:unhideWhenUsed="0"/>
-    <w:lsdException w:name="Colorful Grid Accent 3" w:semiHidden="0" w:uiPriority="73" w:unhideWhenUsed="0"/>
-    <w:lsdException w:name="Light Shading Accent 4" w:semiHidden="0" w:uiPriority="60" w:unhideWhenUsed="0"/>
-    <w:lsdException w:name="Light List Accent 4" w:semiHidden="0" w:uiPriority="61" w:unhideWhenUsed="0"/>
-    <w:lsdException w:name="Light Grid Accent 4" w:semiHidden="0" w:uiPriority="62" w:unhideWhenUsed="0"/>
-    <w:lsdException w:name="Medium Shading 1 Accent 4" w:semiHidden="0" w:uiPriority="63" w:unhideWhenUsed="0"/>
-    <w:lsdException w:name="Medium Shading 2 Accent 4" w:semiHidden="0" w:uiPriority="64" w:unhideWhenUsed="0"/>
-    <w:lsdException w:name="Medium List 1 Accent 4" w:semiHidden="0" w:uiPriority="65" w:unhideWhenUsed="0"/>
-    <w:lsdException w:name="Medium List 2 Accent 4" w:semiHidden="0" w:uiPriority="66" w:unhideWhenUsed="0"/>
-    <w:lsdException w:name="Medium Grid 1 Accent 4" w:semiHidden="0" w:uiPriority="67" w:unhideWhenUsed="0"/>
-    <w:lsdException w:name="Medium Grid 2 Accent 4" w:semiHidden="0" w:uiPriority="68" w:unhideWhenUsed="0"/>
-    <w:lsdException w:name="Medium Grid 3 Accent 4" w:semiHidden="0" w:uiPriority="69" w:unhideWhenUsed="0"/>
-    <w:lsdException w:name="Dark List Accent 4" w:semiHidden="0" w:uiPriority="70" w:unhideWhenUsed="0"/>
-    <w:lsdException w:name="Colorful Shading Accent 4" w:semiHidden="0" w:uiPriority="71" w:unhideWhenUsed="0"/>
-    <w:lsdException w:name="Colorful List Accent 4" w:semiHidden="0" w:uiPriority="72" w:unhideWhenUsed="0"/>
-    <w:lsdException w:name="Colorful Grid Accent 4" w:semiHidden="0" w:uiPriority="73" w:unhideWhenUsed="0"/>
-    <w:lsdException w:name="Light Shading Accent 5" w:semiHidden="0" w:uiPriority="60" w:unhideWhenUsed="0"/>
-    <w:lsdException w:name="Light List Accent 5" w:semiHidden="0" w:uiPriority="61" w:unhideWhenUsed="0"/>
-    <w:lsdException w:name="Light Grid Accent 5" w:semiHidden="0" w:uiPriority="62" w:unhideWhenUsed="0"/>
-    <w:lsdException w:name="Medium Shading 1 Accent 5" w:semiHidden="0" w:uiPriority="63" w:unhideWhenUsed="0"/>
-    <w:lsdException w:name="Medium Shading 2 Accent 5" w:semiHidden="0" w:uiPriority="64" w:unhideWhenUsed="0"/>
-    <w:lsdException w:name="Medium List 1 Accent 5" w:semiHidden="0" w:uiPriority="65" w:unhideWhenUsed="0"/>
-    <w:lsdException w:name="Medium List 2 Accent 5" w:semiHidden="0" w:uiPriority="66" w:unhideWhenUsed="0"/>
-    <w:lsdException w:name="Medium Grid 1 Accent 5" w:semiHidden="0" w:uiPriority="67" w:unhideWhenUsed="0"/>
-    <w:lsdException w:name="Medium Grid 2 Accent 5" w:semiHidden="0" w:uiPriority="68" w:unhideWhenUsed="0"/>
-    <w:lsdException w:name="Medium Grid 3 Accent 5" w:semiHidden="0" w:uiPriority="69" w:unhideWhenUsed="0"/>
-    <w:lsdException w:name="Dark List Accent 5" w:semiHidden="0" w:uiPriority="70" w:unhideWhenUsed="0"/>
-    <w:lsdException w:name="Colorful Shading Accent 5" w:semiHidden="0" w:uiPriority="71" w:unhideWhenUsed="0"/>
-    <w:lsdException w:name="Colorful List Accent 5" w:semiHidden="0" w:uiPriority="72" w:unhideWhenUsed="0"/>
-    <w:lsdException w:name="Colorful Grid Accent 5" w:semiHidden="0" w:uiPriority="73" w:unhideWhenUsed="0"/>
-    <w:lsdException w:name="Light Shading Accent 6" w:semiHidden="0" w:uiPriority="60" w:unhideWhenUsed="0"/>
-    <w:lsdException w:name="Light List Accent 6" w:semiHidden="0" w:uiPriority="61" w:unhideWhenUsed="0"/>
-    <w:lsdException w:name="Light Grid Accent 6" w:semiHidden="0" w:uiPriority="62" w:unhideWhenUsed="0"/>
-    <w:lsdException w:name="Medium Shading 1 Accent 6" w:semiHidden="0" w:uiPriority="63" w:unhideWhenUsed="0"/>
-    <w:lsdException w:name="Medium Shading 2 Accent 6" w:semiHidden="0" w:uiPriority="64" w:unhideWhenUsed="0"/>
-    <w:lsdException w:name="Medium List 1 Accent 6" w:semiHidden="0" w:uiPriority="65" w:unhideWhenUsed="0"/>
-    <w:lsdException w:name="Medium List 2 Accent 6" w:semiHidden="0" w:uiPriority="66" w:unhideWhenUsed="0"/>
-    <w:lsdException w:name="Medium Grid 1 Accent 6" w:semiHidden="0" w:uiPriority="67" w:unhideWhenUsed="0"/>
-    <w:lsdException w:name="Medium Grid 2 Accent 6" w:semiHidden="0" w:uiPriority="68" w:unhideWhenUsed="0"/>
-    <w:lsdException w:name="Medium Grid 3 Accent 6" w:semiHidden="0" w:uiPriority="69" w:unhideWhenUsed="0"/>
-    <w:lsdException w:name="Dark List Accent 6" w:semiHidden="0" w:uiPriority="70" w:unhideWhenUsed="0"/>
-    <w:lsdException w:name="Colorful Shading Accent 6" w:semiHidden="0" w:uiPriority="71" w:unhideWhenUsed="0"/>
-    <w:lsdException w:name="Colorful List Accent 6" w:semiHidden="0" w:uiPriority="72" w:unhideWhenUsed="0"/>
-    <w:lsdException w:name="Colorful Grid Accent 6" w:semiHidden="0" w:uiPriority="73" w:unhideWhenUsed="0"/>
-    <w:lsdException w:name="Subtle Emphasis" w:semiHidden="0" w:uiPriority="19" w:unhideWhenUsed="0" w:qFormat="1"/>
-    <w:lsdException w:name="Intense Emphasis" w:semiHidden="0" w:uiPriority="21" w:unhideWhenUsed="0" w:qFormat="1"/>
-    <w:lsdException w:name="Subtle Reference" w:semiHidden="0" w:uiPriority="31" w:unhideWhenUsed="0" w:qFormat="1"/>
-    <w:lsdException w:name="Intense Reference" w:semiHidden="0" w:uiPriority="32" w:unhideWhenUsed="0" w:qFormat="1"/>
-    <w:lsdException w:name="Book Title" w:semiHidden="0" w:uiPriority="33" w:unhideWhenUsed="0" w:qFormat="1"/>
-    <w:lsdException w:name="Bibliography" w:uiPriority="37"/>
-    <w:lsdException w:name="TOC Heading" w:uiPriority="39" w:qFormat="1"/>
-  </w:latentStyles>
-  <w:style w:type="paragraph" w:default="1" w:styleId="Normal">
-    <w:name w:val="Normal"/>
-    <w:qFormat/>
-  </w:style>
-  <w:style w:type="character" w:default="1" w:styleId="DefaultParagraphFont">
-    <w:name w:val="Default Paragraph Font"/>
-    <w:uiPriority w:val="1"/>
-    <w:semiHidden/>
-    <w:unhideWhenUsed/>
-  </w:style>
-  <w:style w:type="table" w:default="1" w:styleId="TableNormal">
-    <w:name w:val="Normal Table"/>
-    <w:uiPriority w:val="99"/>
-    <w:semiHidden/>
-    <w:unhideWhenUsed/>
-    <w:tblPr>
-      <w:tblInd w:w="0" w:type="dxa"/>
-      <w:tblCellMar>
-        <w:top w:w="0" w:type="dxa"/>
-        <w:left w:w="108" w:type="dxa"/>
-        <w:bottom w:w="0" w:type="dxa"/>
-        <w:right w:w="108" w:type="dxa"/>
-      </w:tblCellMar>
-    </w:tblPr>
-  </w:style>
-  <w:style w:type="numbering" w:default="1" w:styleId="NoList">
-    <w:name w:val="No List"/>
-    <w:uiPriority w:val="99"/>
-    <w:semiHidden/>
-    <w:unhideWhenUsed/>
-  </w:style>
-  <w:style w:type="paragraph" w:customStyle="1" w:styleId="54BD2EB74C0249518747879694497AE6">
-    <w:name w:val="54BD2EB74C0249518747879694497AE6"/>
-    <w:rsid w:val="0052568E"/>
-  </w:style>
-</w:styles>
-</file>
-
-<file path=word/glossary/stylesWithEffects.xml><?xml version="1.0" encoding="utf-8"?>
-<w:styles xmlns:wpc="http://schemas.microsoft.com/office/word/2010/wordprocessingCanvas" xmlns:mc="http://schemas.openxmlformats.org/markup-compatibility/2006" xmlns:o="urn:schemas-microsoft-com:office:office" xmlns:r="http://schemas.openxmlformats.org/officeDocument/2006/relationships" xmlns:m="http://schemas.openxmlformats.org/officeDocument/2006/math" xmlns:v="urn:schemas-microsoft-com:vml" xmlns:wp14="http://schemas.microsoft.com/office/word/2010/wordprocessingDrawing" xmlns:wp="http://schemas.openxmlformats.org/drawingml/2006/wordprocessingDrawing" xmlns:w10="urn:schemas-microsoft-com:office:word" xmlns:w="http://schemas.openxmlformats.org/wordprocessingml/2006/main" xmlns:w14="http://schemas.microsoft.com/office/word/2010/wordml" xmlns:wpg="http://schemas.microsoft.com/office/word/2010/wordprocessingGroup" xmlns:wpi="http://schemas.microsoft.com/office/word/2010/wordprocessingInk" xmlns:wne="http://schemas.microsoft.com/office/word/2006/wordml" xmlns:wps="http://schemas.microsoft.com/office/word/2010/wordprocessingShape" mc:Ignorable="w14 wp14">
-  <w:docDefaults>
-    <w:rPrDefault>
-      <w:rPr>
-        <w:rFonts w:asciiTheme="minorHAnsi" w:eastAsiaTheme="minorEastAsia" w:hAnsiTheme="minorHAnsi" w:cstheme="minorBidi"/>
-        <w:sz w:val="22"/>
-        <w:szCs w:val="22"/>
-        <w:lang w:val="nl-NL" w:eastAsia="nl-NL" w:bidi="ar-SA"/>
-      </w:rPr>
-    </w:rPrDefault>
-    <w:pPrDefault>
-      <w:pPr>
-        <w:spacing w:after="200" w:line="276" w:lineRule="auto"/>
-      </w:pPr>
-    </w:pPrDefault>
-  </w:docDefaults>
-  <w:latentStyles w:defLockedState="0" w:defUIPriority="99" w:defSemiHidden="1" w:defUnhideWhenUsed="1" w:defQFormat="0" w:count="267">
-    <w:lsdException w:name="Normal" w:semiHidden="0" w:uiPriority="0" w:unhideWhenUsed="0" w:qFormat="1"/>
-    <w:lsdException w:name="heading 1" w:semiHidden="0" w:uiPriority="9" w:unhideWhenUsed="0" w:qFormat="1"/>
-    <w:lsdException w:name="heading 2" w:uiPriority="9" w:qFormat="1"/>
-    <w:lsdException w:name="heading 3" w:uiPriority="9" w:qFormat="1"/>
-    <w:lsdException w:name="heading 4" w:uiPriority="9" w:qFormat="1"/>
-    <w:lsdException w:name="heading 5" w:uiPriority="9" w:qFormat="1"/>
-    <w:lsdException w:name="heading 6" w:uiPriority="9" w:qFormat="1"/>
-    <w:lsdException w:name="heading 7" w:uiPriority="9" w:qFormat="1"/>
-    <w:lsdException w:name="heading 8" w:uiPriority="9" w:qFormat="1"/>
-    <w:lsdException w:name="heading 9" w:uiPriority="9" w:qFormat="1"/>
-    <w:lsdException w:name="toc 1" w:uiPriority="39"/>
-    <w:lsdException w:name="toc 2" w:uiPriority="39"/>
-    <w:lsdException w:name="toc 3" w:uiPriority="39"/>
-    <w:lsdException w:name="toc 4" w:uiPriority="39"/>
-    <w:lsdException w:name="toc 5" w:uiPriority="39"/>
-    <w:lsdException w:name="toc 6" w:uiPriority="39"/>
-    <w:lsdException w:name="toc 7" w:uiPriority="39"/>
-    <w:lsdException w:name="toc 8" w:uiPriority="39"/>
-    <w:lsdException w:name="toc 9" w:uiPriority="39"/>
-    <w:lsdException w:name="caption" w:uiPriority="35" w:qFormat="1"/>
-    <w:lsdException w:name="Title" w:semiHidden="0" w:uiPriority="10" w:unhideWhenUsed="0" w:qFormat="1"/>
-    <w:lsdException w:name="Default Paragraph Font" w:uiPriority="1"/>
-    <w:lsdException w:name="Subtitle" w:semiHidden="0" w:uiPriority="11" w:unhideWhenUsed="0" w:qFormat="1"/>
-    <w:lsdException w:name="Strong" w:semiHidden="0" w:uiPriority="22" w:unhideWhenUsed="0" w:qFormat="1"/>
-    <w:lsdException w:name="Emphasis" w:semiHidden="0" w:uiPriority="20" w:unhideWhenUsed="0" w:qFormat="1"/>
-    <w:lsdException w:name="Table Grid" w:semiHidden="0" w:uiPriority="59" w:unhideWhenUsed="0"/>
-    <w:lsdException w:name="Placeholder Text" w:unhideWhenUsed="0"/>
-    <w:lsdException w:name="No Spacing" w:semiHidden="0" w:uiPriority="1" w:unhideWhenUsed="0" w:qFormat="1"/>
-    <w:lsdException w:name="Light Shading" w:semiHidden="0" w:uiPriority="60" w:unhideWhenUsed="0"/>
-    <w:lsdException w:name="Light List" w:semiHidden="0" w:uiPriority="61" w:unhideWhenUsed="0"/>
-    <w:lsdException w:name="Light Grid" w:semiHidden="0" w:uiPriority="62" w:unhideWhenUsed="0"/>
-    <w:lsdException w:name="Medium Shading 1" w:semiHidden="0" w:uiPriority="63" w:unhideWhenUsed="0"/>
-    <w:lsdException w:name="Medium Shading 2" w:semiHidden="0" w:uiPriority="64" w:unhideWhenUsed="0"/>
-    <w:lsdException w:name="Medium List 1" w:semiHidden="0" w:uiPriority="65" w:unhideWhenUsed="0"/>
-    <w:lsdException w:name="Medium List 2" w:semiHidden="0" w:uiPriority="66" w:unhideWhenUsed="0"/>
-    <w:lsdException w:name="Medium Grid 1" w:semiHidden="0" w:uiPriority="67" w:unhideWhenUsed="0"/>
-    <w:lsdException w:name="Medium Grid 2" w:semiHidden="0" w:uiPriority="68" w:unhideWhenUsed="0"/>
-    <w:lsdException w:name="Medium Grid 3" w:semiHidden="0" w:uiPriority="69" w:unhideWhenUsed="0"/>
-    <w:lsdException w:name="Dark List" w:semiHidden="0" w:uiPriority="70" w:unhideWhenUsed="0"/>
-    <w:lsdException w:name="Colorful Shading" w:semiHidden="0" w:uiPriority="71" w:unhideWhenUsed="0"/>
-    <w:lsdException w:name="Colorful List" w:semiHidden="0" w:uiPriority="72" w:unhideWhenUsed="0"/>
-    <w:lsdException w:name="Colorful Grid" w:semiHidden="0" w:uiPriority="73" w:unhideWhenUsed="0"/>
-    <w:lsdException w:name="Light Shading Accent 1" w:semiHidden="0" w:uiPriority="60" w:unhideWhenUsed="0"/>
-    <w:lsdException w:name="Light List Accent 1" w:semiHidden="0" w:uiPriority="61" w:unhideWhenUsed="0"/>
-    <w:lsdException w:name="Light Grid Accent 1" w:semiHidden="0" w:uiPriority="62" w:unhideWhenUsed="0"/>
-    <w:lsdException w:name="Medium Shading 1 Accent 1" w:semiHidden="0" w:uiPriority="63" w:unhideWhenUsed="0"/>
-    <w:lsdException w:name="Medium Shading 2 Accent 1" w:semiHidden="0" w:uiPriority="64" w:unhideWhenUsed="0"/>
-    <w:lsdException w:name="Medium List 1 Accent 1" w:semiHidden="0" w:uiPriority="65" w:unhideWhenUsed="0"/>
-    <w:lsdException w:name="Revision" w:unhideWhenUsed="0"/>
-    <w:lsdException w:name="List Paragraph" w:semiHidden="0" w:uiPriority="34" w:unhideWhenUsed="0" w:qFormat="1"/>
-    <w:lsdException w:name="Quote" w:semiHidden="0" w:uiPriority="29" w:unhideWhenUsed="0" w:qFormat="1"/>
-    <w:lsdException w:name="Intense Quote" w:semiHidden="0" w:uiPriority="30" w:unhideWhenUsed="0" w:qFormat="1"/>
-    <w:lsdException w:name="Medium List 2 Accent 1" w:semiHidden="0" w:uiPriority="66" w:unhideWhenUsed="0"/>
-    <w:lsdException w:name="Medium Grid 1 Accent 1" w:semiHidden="0" w:uiPriority="67" w:unhideWhenUsed="0"/>
-    <w:lsdException w:name="Medium Grid 2 Accent 1" w:semiHidden="0" w:uiPriority="68" w:unhideWhenUsed="0"/>
-    <w:lsdException w:name="Medium Grid 3 Accent 1" w:semiHidden="0" w:uiPriority="69" w:unhideWhenUsed="0"/>
-    <w:lsdException w:name="Dark List Accent 1" w:semiHidden="0" w:uiPriority="70" w:unhideWhenUsed="0"/>
-    <w:lsdException w:name="Colorful Shading Accent 1" w:semiHidden="0" w:uiPriority="71" w:unhideWhenUsed="0"/>
-    <w:lsdException w:name="Colorful List Accent 1" w:semiHidden="0" w:uiPriority="72" w:unhideWhenUsed="0"/>
-    <w:lsdException w:name="Colorful Grid Accent 1" w:semiHidden="0" w:uiPriority="73" w:unhideWhenUsed="0"/>
-    <w:lsdException w:name="Light Shading Accent 2" w:semiHidden="0" w:uiPriority="60" w:unhideWhenUsed="0"/>
-    <w:lsdException w:name="Light List Accent 2" w:semiHidden="0" w:uiPriority="61" w:unhideWhenUsed="0"/>
-    <w:lsdException w:name="Light Grid Accent 2" w:semiHidden="0" w:uiPriority="62" w:unhideWhenUsed="0"/>
-    <w:lsdException w:name="Medium Shading 1 Accent 2" w:semiHidden="0" w:uiPriority="63" w:unhideWhenUsed="0"/>
-    <w:lsdException w:name="Medium Shading 2 Accent 2" w:semiHidden="0" w:uiPriority="64" w:unhideWhenUsed="0"/>
-    <w:lsdException w:name="Medium List 1 Accent 2" w:semiHidden="0" w:uiPriority="65" w:unhideWhenUsed="0"/>
-    <w:lsdException w:name="Medium List 2 Accent 2" w:semiHidden="0" w:uiPriority="66" w:unhideWhenUsed="0"/>
-    <w:lsdException w:name="Medium Grid 1 Accent 2" w:semiHidden="0" w:uiPriority="67" w:unhideWhenUsed="0"/>
-    <w:lsdException w:name="Medium Grid 2 Accent 2" w:semiHidden="0" w:uiPriority="68" w:unhideWhenUsed="0"/>
-    <w:lsdException w:name="Medium Grid 3 Accent 2" w:semiHidden="0" w:uiPriority="69" w:unhideWhenUsed="0"/>
-    <w:lsdException w:name="Dark List Accent 2" w:semiHidden="0" w:uiPriority="70" w:unhideWhenUsed="0"/>
-    <w:lsdException w:name="Colorful Shading Accent 2" w:semiHidden="0" w:uiPriority="71" w:unhideWhenUsed="0"/>
-    <w:lsdException w:name="Colorful List Accent 2" w:semiHidden="0" w:uiPriority="72" w:unhideWhenUsed="0"/>
-    <w:lsdException w:name="Colorful Grid Accent 2" w:semiHidden="0" w:uiPriority="73" w:unhideWhenUsed="0"/>
-    <w:lsdException w:name="Light Shading Accent 3" w:semiHidden="0" w:uiPriority="60" w:unhideWhenUsed="0"/>
-    <w:lsdException w:name="Light List Accent 3" w:semiHidden="0" w:uiPriority="61" w:unhideWhenUsed="0"/>
-    <w:lsdException w:name="Light Grid Accent 3" w:semiHidden="0" w:uiPriority="62" w:unhideWhenUsed="0"/>
-    <w:lsdException w:name="Medium Shading 1 Accent 3" w:semiHidden="0" w:uiPriority="63" w:unhideWhenUsed="0"/>
-    <w:lsdException w:name="Medium Shading 2 Accent 3" w:semiHidden="0" w:uiPriority="64" w:unhideWhenUsed="0"/>
-    <w:lsdException w:name="Medium List 1 Accent 3" w:semiHidden="0" w:uiPriority="65" w:unhideWhenUsed="0"/>
-    <w:lsdException w:name="Medium List 2 Accent 3" w:semiHidden="0" w:uiPriority="66" w:unhideWhenUsed="0"/>
-    <w:lsdException w:name="Medium Grid 1 Accent 3" w:semiHidden="0" w:uiPriority="67" w:unhideWhenUsed="0"/>
-    <w:lsdException w:name="Medium Grid 2 Accent 3" w:semiHidden="0" w:uiPriority="68" w:unhideWhenUsed="0"/>
-    <w:lsdException w:name="Medium Grid 3 Accent 3" w:semiHidden="0" w:uiPriority="69" w:unhideWhenUsed="0"/>
-    <w:lsdException w:name="Dark List Accent 3" w:semiHidden="0" w:uiPriority="70" w:unhideWhenUsed="0"/>
-    <w:lsdException w:name="Colorful Shading Accent 3" w:semiHidden="0" w:uiPriority="71" w:unhideWhenUsed="0"/>
-    <w:lsdException w:name="Colorful List Accent 3" w:semiHidden="0" w:uiPriority="72" w:unhideWhenUsed="0"/>
-    <w:lsdException w:name="Colorful Grid Accent 3" w:semiHidden="0" w:uiPriority="73" w:unhideWhenUsed="0"/>
-    <w:lsdException w:name="Light Shading Accent 4" w:semiHidden="0" w:uiPriority="60" w:unhideWhenUsed="0"/>
-    <w:lsdException w:name="Light List Accent 4" w:semiHidden="0" w:uiPriority="61" w:unhideWhenUsed="0"/>
-    <w:lsdException w:name="Light Grid Accent 4" w:semiHidden="0" w:uiPriority="62" w:unhideWhenUsed="0"/>
-    <w:lsdException w:name="Medium Shading 1 Accent 4" w:semiHidden="0" w:uiPriority="63" w:unhideWhenUsed="0"/>
-    <w:lsdException w:name="Medium Shading 2 Accent 4" w:semiHidden="0" w:uiPriority="64" w:unhideWhenUsed="0"/>
-    <w:lsdException w:name="Medium List 1 Accent 4" w:semiHidden="0" w:uiPriority="65" w:unhideWhenUsed="0"/>
-    <w:lsdException w:name="Medium List 2 Accent 4" w:semiHidden="0" w:uiPriority="66" w:unhideWhenUsed="0"/>
-    <w:lsdException w:name="Medium Grid 1 Accent 4" w:semiHidden="0" w:uiPriority="67" w:unhideWhenUsed="0"/>
-    <w:lsdException w:name="Medium Grid 2 Accent 4" w:semiHidden="0" w:uiPriority="68" w:unhideWhenUsed="0"/>
-    <w:lsdException w:name="Medium Grid 3 Accent 4" w:semiHidden="0" w:uiPriority="69" w:unhideWhenUsed="0"/>
-    <w:lsdException w:name="Dark List Accent 4" w:semiHidden="0" w:uiPriority="70" w:unhideWhenUsed="0"/>
-    <w:lsdException w:name="Colorful Shading Accent 4" w:semiHidden="0" w:uiPriority="71" w:unhideWhenUsed="0"/>
-    <w:lsdException w:name="Colorful List Accent 4" w:semiHidden="0" w:uiPriority="72" w:unhideWhenUsed="0"/>
-    <w:lsdException w:name="Colorful Grid Accent 4" w:semiHidden="0" w:uiPriority="73" w:unhideWhenUsed="0"/>
-    <w:lsdException w:name="Light Shading Accent 5" w:semiHidden="0" w:uiPriority="60" w:unhideWhenUsed="0"/>
-    <w:lsdException w:name="Light List Accent 5" w:semiHidden="0" w:uiPriority="61" w:unhideWhenUsed="0"/>
-    <w:lsdException w:name="Light Grid Accent 5" w:semiHidden="0" w:uiPriority="62" w:unhideWhenUsed="0"/>
-    <w:lsdException w:name="Medium Shading 1 Accent 5" w:semiHidden="0" w:uiPriority="63" w:unhideWhenUsed="0"/>
-    <w:lsdException w:name="Medium Shading 2 Accent 5" w:semiHidden="0" w:uiPriority="64" w:unhideWhenUsed="0"/>
-    <w:lsdException w:name="Medium List 1 Accent 5" w:semiHidden="0" w:uiPriority="65" w:unhideWhenUsed="0"/>
-    <w:lsdException w:name="Medium List 2 Accent 5" w:semiHidden="0" w:uiPriority="66" w:unhideWhenUsed="0"/>
-    <w:lsdException w:name="Medium Grid 1 Accent 5" w:semiHidden="0" w:uiPriority="67" w:unhideWhenUsed="0"/>
-    <w:lsdException w:name="Medium Grid 2 Accent 5" w:semiHidden="0" w:uiPriority="68" w:unhideWhenUsed="0"/>
-    <w:lsdException w:name="Medium Grid 3 Accent 5" w:semiHidden="0" w:uiPriority="69" w:unhideWhenUsed="0"/>
-    <w:lsdException w:name="Dark List Accent 5" w:semiHidden="0" w:uiPriority="70" w:unhideWhenUsed="0"/>
-    <w:lsdException w:name="Colorful Shading Accent 5" w:semiHidden="0" w:uiPriority="71" w:unhideWhenUsed="0"/>
-    <w:lsdException w:name="Colorful List Accent 5" w:semiHidden="0" w:uiPriority="72" w:unhideWhenUsed="0"/>
-    <w:lsdException w:name="Colorful Grid Accent 5" w:semiHidden="0" w:uiPriority="73" w:unhideWhenUsed="0"/>
-    <w:lsdException w:name="Light Shading Accent 6" w:semiHidden="0" w:uiPriority="60" w:unhideWhenUsed="0"/>
-    <w:lsdException w:name="Light List Accent 6" w:semiHidden="0" w:uiPriority="61" w:unhideWhenUsed="0"/>
-    <w:lsdException w:name="Light Grid Accent 6" w:semiHidden="0" w:uiPriority="62" w:unhideWhenUsed="0"/>
-    <w:lsdException w:name="Medium Shading 1 Accent 6" w:semiHidden="0" w:uiPriority="63" w:unhideWhenUsed="0"/>
-    <w:lsdException w:name="Medium Shading 2 Accent 6" w:semiHidden="0" w:uiPriority="64" w:unhideWhenUsed="0"/>
-    <w:lsdException w:name="Medium List 1 Accent 6" w:semiHidden="0" w:uiPriority="65" w:unhideWhenUsed="0"/>
-    <w:lsdException w:name="Medium List 2 Accent 6" w:semiHidden="0" w:uiPriority="66" w:unhideWhenUsed="0"/>
-    <w:lsdException w:name="Medium Grid 1 Accent 6" w:semiHidden="0" w:uiPriority="67" w:unhideWhenUsed="0"/>
-    <w:lsdException w:name="Medium Grid 2 Accent 6" w:semiHidden="0" w:uiPriority="68" w:unhideWhenUsed="0"/>
-    <w:lsdException w:name="Medium Grid 3 Accent 6" w:semiHidden="0" w:uiPriority="69" w:unhideWhenUsed="0"/>
-    <w:lsdException w:name="Dark List Accent 6" w:semiHidden="0" w:uiPriority="70" w:unhideWhenUsed="0"/>
-    <w:lsdException w:name="Colorful Shading Accent 6" w:semiHidden="0" w:uiPriority="71" w:unhideWhenUsed="0"/>
-    <w:lsdException w:name="Colorful List Accent 6" w:semiHidden="0" w:uiPriority="72" w:unhideWhenUsed="0"/>
-    <w:lsdException w:name="Colorful Grid Accent 6" w:semiHidden="0" w:uiPriority="73" w:unhideWhenUsed="0"/>
-    <w:lsdException w:name="Subtle Emphasis" w:semiHidden="0" w:uiPriority="19" w:unhideWhenUsed="0" w:qFormat="1"/>
-    <w:lsdException w:name="Intense Emphasis" w:semiHidden="0" w:uiPriority="21" w:unhideWhenUsed="0" w:qFormat="1"/>
-    <w:lsdException w:name="Subtle Reference" w:semiHidden="0" w:uiPriority="31" w:unhideWhenUsed="0" w:qFormat="1"/>
-    <w:lsdException w:name="Intense Reference" w:semiHidden="0" w:uiPriority="32" w:unhideWhenUsed="0" w:qFormat="1"/>
-    <w:lsdException w:name="Book Title" w:semiHidden="0" w:uiPriority="33" w:unhideWhenUsed="0" w:qFormat="1"/>
-    <w:lsdException w:name="Bibliography" w:uiPriority="37"/>
-    <w:lsdException w:name="TOC Heading" w:uiPriority="39" w:qFormat="1"/>
-  </w:latentStyles>
-  <w:style w:type="paragraph" w:default="1" w:styleId="Normal">
-    <w:name w:val="Normal"/>
-    <w:qFormat/>
-  </w:style>
-  <w:style w:type="character" w:default="1" w:styleId="DefaultParagraphFont">
-    <w:name w:val="Default Paragraph Font"/>
-    <w:uiPriority w:val="1"/>
-    <w:semiHidden/>
-    <w:unhideWhenUsed/>
-  </w:style>
-  <w:style w:type="table" w:default="1" w:styleId="TableNormal">
-    <w:name w:val="Normal Table"/>
-    <w:uiPriority w:val="99"/>
-    <w:semiHidden/>
-    <w:unhideWhenUsed/>
-    <w:tblPr>
-      <w:tblInd w:w="0" w:type="dxa"/>
-      <w:tblCellMar>
-        <w:top w:w="0" w:type="dxa"/>
-        <w:left w:w="108" w:type="dxa"/>
-        <w:bottom w:w="0" w:type="dxa"/>
-        <w:right w:w="108" w:type="dxa"/>
-      </w:tblCellMar>
-    </w:tblPr>
-  </w:style>
-  <w:style w:type="numbering" w:default="1" w:styleId="NoList">
-    <w:name w:val="No List"/>
-    <w:uiPriority w:val="99"/>
-    <w:semiHidden/>
-    <w:unhideWhenUsed/>
-  </w:style>
-  <w:style w:type="paragraph" w:customStyle="1" w:styleId="54BD2EB74C0249518747879694497AE6">
-    <w:name w:val="54BD2EB74C0249518747879694497AE6"/>
-    <w:rsid w:val="0052568E"/>
-  </w:style>
-</w:styles>
-</file>
-
-<file path=word/glossary/webSettings.xml><?xml version="1.0" encoding="utf-8"?>
-<w:webSettings xmlns:mc="http://schemas.openxmlformats.org/markup-compatibility/2006" xmlns:r="http://schemas.openxmlformats.org/officeDocument/2006/relationships" xmlns:w="http://schemas.openxmlformats.org/wordprocessingml/2006/main" xmlns:w14="http://schemas.microsoft.com/office/word/2010/wordml" mc:Ignorable="w14">
-  <w:optimizeForBrowser/>
-  <w:allowPNG/>
-</w:webSettings>
 </file>
 
 <file path=word/theme/theme1.xml><?xml version="1.0" encoding="utf-8"?>
@@ -5101,7 +5718,7 @@
 </file>
 
 <file path=customXml/itemProps1.xml><?xml version="1.0" encoding="utf-8"?>
-<ds:datastoreItem xmlns:ds="http://schemas.openxmlformats.org/officeDocument/2006/customXml" ds:itemID="{D1673101-47D3-4125-926A-89887AB42E47}">
+<ds:datastoreItem xmlns:ds="http://schemas.openxmlformats.org/officeDocument/2006/customXml" ds:itemID="{60656CFE-7835-4A9B-BDF5-5E1AFC5DBDCE}">
   <ds:schemaRefs>
     <ds:schemaRef ds:uri="http://schemas.openxmlformats.org/officeDocument/2006/bibliography"/>
   </ds:schemaRefs>

--- a/minecraft/Devoxx4Kids Minecraft Workshop.docx
+++ b/minecraft/Devoxx4Kids Minecraft Workshop.docx
@@ -58,6 +58,7 @@
             </w:tabs>
             <w:rPr>
               <w:noProof/>
+              <w:lang w:eastAsia="nl-NL"/>
             </w:rPr>
           </w:pPr>
           <w:r>
@@ -72,12 +73,11 @@
           <w:r>
             <w:fldChar w:fldCharType="separate"/>
           </w:r>
-          <w:hyperlink w:anchor="_Toc417380422" w:history="1">
+          <w:hyperlink w:anchor="_Toc418084713" w:history="1">
             <w:r>
               <w:rPr>
                 <w:rStyle w:val="Hyperlink"/>
                 <w:noProof/>
-                <w:lang w:val="en-US"/>
               </w:rPr>
               <w:t>Introductie</w:t>
             </w:r>
@@ -100,7 +100,143 @@
                 <w:noProof/>
                 <w:webHidden/>
               </w:rPr>
-              <w:instrText xml:space="preserve"> PAGEREF _Toc417380422 \h </w:instrText>
+              <w:instrText xml:space="preserve"> PAGEREF _Toc418084713 \h </w:instrText>
+            </w:r>
+            <w:r>
+              <w:rPr>
+                <w:noProof/>
+                <w:webHidden/>
+              </w:rPr>
+            </w:r>
+            <w:r>
+              <w:rPr>
+                <w:noProof/>
+                <w:webHidden/>
+              </w:rPr>
+              <w:fldChar w:fldCharType="separate"/>
+            </w:r>
+            <w:r>
+              <w:rPr>
+                <w:noProof/>
+                <w:webHidden/>
+              </w:rPr>
+              <w:t>3</w:t>
+            </w:r>
+            <w:r>
+              <w:rPr>
+                <w:noProof/>
+                <w:webHidden/>
+              </w:rPr>
+              <w:fldChar w:fldCharType="end"/>
+            </w:r>
+          </w:hyperlink>
+        </w:p>
+        <w:p>
+          <w:pPr>
+            <w:pStyle w:val="TOC2"/>
+            <w:tabs>
+              <w:tab w:val="right" w:leader="dot" w:pos="9062"/>
+            </w:tabs>
+            <w:rPr>
+              <w:noProof/>
+            </w:rPr>
+          </w:pPr>
+          <w:hyperlink w:anchor="_Toc418084714" w:history="1">
+            <w:r>
+              <w:rPr>
+                <w:rStyle w:val="Hyperlink"/>
+                <w:noProof/>
+              </w:rPr>
+              <w:t>Minecraft</w:t>
+            </w:r>
+            <w:r>
+              <w:rPr>
+                <w:noProof/>
+                <w:webHidden/>
+              </w:rPr>
+              <w:tab/>
+            </w:r>
+            <w:r>
+              <w:rPr>
+                <w:noProof/>
+                <w:webHidden/>
+              </w:rPr>
+              <w:fldChar w:fldCharType="begin"/>
+            </w:r>
+            <w:r>
+              <w:rPr>
+                <w:noProof/>
+                <w:webHidden/>
+              </w:rPr>
+              <w:instrText xml:space="preserve"> PAGEREF _Toc418084714 \h </w:instrText>
+            </w:r>
+            <w:r>
+              <w:rPr>
+                <w:noProof/>
+                <w:webHidden/>
+              </w:rPr>
+            </w:r>
+            <w:r>
+              <w:rPr>
+                <w:noProof/>
+                <w:webHidden/>
+              </w:rPr>
+              <w:fldChar w:fldCharType="separate"/>
+            </w:r>
+            <w:r>
+              <w:rPr>
+                <w:noProof/>
+                <w:webHidden/>
+              </w:rPr>
+              <w:t>3</w:t>
+            </w:r>
+            <w:r>
+              <w:rPr>
+                <w:noProof/>
+                <w:webHidden/>
+              </w:rPr>
+              <w:fldChar w:fldCharType="end"/>
+            </w:r>
+          </w:hyperlink>
+        </w:p>
+        <w:p>
+          <w:pPr>
+            <w:pStyle w:val="TOC2"/>
+            <w:tabs>
+              <w:tab w:val="right" w:leader="dot" w:pos="9062"/>
+            </w:tabs>
+            <w:rPr>
+              <w:noProof/>
+            </w:rPr>
+          </w:pPr>
+          <w:hyperlink w:anchor="_Toc418084715" w:history="1">
+            <w:r>
+              <w:rPr>
+                <w:rStyle w:val="Hyperlink"/>
+                <w:noProof/>
+              </w:rPr>
+              <w:t>Starten maar!</w:t>
+            </w:r>
+            <w:r>
+              <w:rPr>
+                <w:noProof/>
+                <w:webHidden/>
+              </w:rPr>
+              <w:tab/>
+            </w:r>
+            <w:r>
+              <w:rPr>
+                <w:noProof/>
+                <w:webHidden/>
+              </w:rPr>
+              <w:fldChar w:fldCharType="begin"/>
+            </w:r>
+            <w:r>
+              <w:rPr>
+                <w:noProof/>
+                <w:webHidden/>
+              </w:rPr>
+              <w:instrText xml:space="preserve"> PAGEREF _Toc418084715 \h </w:instrText>
             </w:r>
             <w:r>
               <w:rPr>
@@ -139,15 +275,16 @@
             </w:tabs>
             <w:rPr>
               <w:noProof/>
+              <w:lang w:eastAsia="nl-NL"/>
             </w:rPr>
           </w:pPr>
-          <w:hyperlink w:anchor="_Toc417380423" w:history="1">
+          <w:hyperlink w:anchor="_Toc418084716" w:history="1">
             <w:r>
               <w:rPr>
                 <w:rStyle w:val="Hyperlink"/>
                 <w:noProof/>
               </w:rPr>
-              <w:t>Blok 1 – Boem, boeem, boeeeeem!</w:t>
+              <w:t>Blok 1 – Boem, boeem, boeeem, boeeeem, boeeeeeem</w:t>
             </w:r>
             <w:r>
               <w:rPr>
@@ -168,7 +305,7 @@
                 <w:noProof/>
                 <w:webHidden/>
               </w:rPr>
-              <w:instrText xml:space="preserve"> PAGEREF _Toc417380423 \h </w:instrText>
+              <w:instrText xml:space="preserve"> PAGEREF _Toc418084716 \h </w:instrText>
             </w:r>
             <w:r>
               <w:rPr>
@@ -207,9 +344,10 @@
             </w:tabs>
             <w:rPr>
               <w:noProof/>
+              <w:lang w:eastAsia="nl-NL"/>
             </w:rPr>
           </w:pPr>
-          <w:hyperlink w:anchor="_Toc417380424" w:history="1">
+          <w:hyperlink w:anchor="_Toc418084717" w:history="1">
             <w:r>
               <w:rPr>
                 <w:rStyle w:val="Hyperlink"/>
@@ -236,7 +374,7 @@
                 <w:noProof/>
                 <w:webHidden/>
               </w:rPr>
-              <w:instrText xml:space="preserve"> PAGEREF _Toc417380424 \h </w:instrText>
+              <w:instrText xml:space="preserve"> PAGEREF _Toc418084717 \h </w:instrText>
             </w:r>
             <w:r>
               <w:rPr>
@@ -275,9 +413,10 @@
             </w:tabs>
             <w:rPr>
               <w:noProof/>
+              <w:lang w:eastAsia="nl-NL"/>
             </w:rPr>
           </w:pPr>
-          <w:hyperlink w:anchor="_Toc417380425" w:history="1">
+          <w:hyperlink w:anchor="_Toc418084718" w:history="1">
             <w:r>
               <w:rPr>
                 <w:rStyle w:val="Hyperlink"/>
@@ -304,7 +443,7 @@
                 <w:noProof/>
                 <w:webHidden/>
               </w:rPr>
-              <w:instrText xml:space="preserve"> PAGEREF _Toc417380425 \h </w:instrText>
+              <w:instrText xml:space="preserve"> PAGEREF _Toc418084718 \h </w:instrText>
             </w:r>
             <w:r>
               <w:rPr>
@@ -325,6 +464,489 @@
                 <w:webHidden/>
               </w:rPr>
               <w:t>6</w:t>
+            </w:r>
+            <w:r>
+              <w:rPr>
+                <w:noProof/>
+                <w:webHidden/>
+              </w:rPr>
+              <w:fldChar w:fldCharType="end"/>
+            </w:r>
+          </w:hyperlink>
+        </w:p>
+        <w:p>
+          <w:pPr>
+            <w:pStyle w:val="TOC1"/>
+            <w:tabs>
+              <w:tab w:val="right" w:leader="dot" w:pos="9062"/>
+            </w:tabs>
+            <w:rPr>
+              <w:noProof/>
+              <w:lang w:eastAsia="nl-NL"/>
+            </w:rPr>
+          </w:pPr>
+          <w:hyperlink w:anchor="_Toc418084719" w:history="1">
+            <w:r>
+              <w:rPr>
+                <w:rStyle w:val="Hyperlink"/>
+                <w:noProof/>
+              </w:rPr>
+              <w:t>Blok 4 – Sneeuwballen!</w:t>
+            </w:r>
+            <w:r>
+              <w:rPr>
+                <w:noProof/>
+                <w:webHidden/>
+              </w:rPr>
+              <w:tab/>
+            </w:r>
+            <w:r>
+              <w:rPr>
+                <w:noProof/>
+                <w:webHidden/>
+              </w:rPr>
+              <w:fldChar w:fldCharType="begin"/>
+            </w:r>
+            <w:r>
+              <w:rPr>
+                <w:noProof/>
+                <w:webHidden/>
+              </w:rPr>
+              <w:instrText xml:space="preserve"> PAGEREF _Toc418084719 \h </w:instrText>
+            </w:r>
+            <w:r>
+              <w:rPr>
+                <w:noProof/>
+                <w:webHidden/>
+              </w:rPr>
+            </w:r>
+            <w:r>
+              <w:rPr>
+                <w:noProof/>
+                <w:webHidden/>
+              </w:rPr>
+              <w:fldChar w:fldCharType="separate"/>
+            </w:r>
+            <w:r>
+              <w:rPr>
+                <w:noProof/>
+                <w:webHidden/>
+              </w:rPr>
+              <w:t>7</w:t>
+            </w:r>
+            <w:r>
+              <w:rPr>
+                <w:noProof/>
+                <w:webHidden/>
+              </w:rPr>
+              <w:fldChar w:fldCharType="end"/>
+            </w:r>
+          </w:hyperlink>
+        </w:p>
+        <w:p>
+          <w:pPr>
+            <w:pStyle w:val="TOC1"/>
+            <w:tabs>
+              <w:tab w:val="right" w:leader="dot" w:pos="9062"/>
+            </w:tabs>
+            <w:rPr>
+              <w:noProof/>
+              <w:lang w:eastAsia="nl-NL"/>
+            </w:rPr>
+          </w:pPr>
+          <w:hyperlink w:anchor="_Toc418084720" w:history="1">
+            <w:r>
+              <w:rPr>
+                <w:rStyle w:val="Hyperlink"/>
+                <w:noProof/>
+              </w:rPr>
+              <w:t>Blok 5 – De ernst van rode erts</w:t>
+            </w:r>
+            <w:r>
+              <w:rPr>
+                <w:noProof/>
+                <w:webHidden/>
+              </w:rPr>
+              <w:tab/>
+            </w:r>
+            <w:r>
+              <w:rPr>
+                <w:noProof/>
+                <w:webHidden/>
+              </w:rPr>
+              <w:fldChar w:fldCharType="begin"/>
+            </w:r>
+            <w:r>
+              <w:rPr>
+                <w:noProof/>
+                <w:webHidden/>
+              </w:rPr>
+              <w:instrText xml:space="preserve"> PAGEREF _Toc418084720 \h </w:instrText>
+            </w:r>
+            <w:r>
+              <w:rPr>
+                <w:noProof/>
+                <w:webHidden/>
+              </w:rPr>
+            </w:r>
+            <w:r>
+              <w:rPr>
+                <w:noProof/>
+                <w:webHidden/>
+              </w:rPr>
+              <w:fldChar w:fldCharType="separate"/>
+            </w:r>
+            <w:r>
+              <w:rPr>
+                <w:noProof/>
+                <w:webHidden/>
+              </w:rPr>
+              <w:t>8</w:t>
+            </w:r>
+            <w:r>
+              <w:rPr>
+                <w:noProof/>
+                <w:webHidden/>
+              </w:rPr>
+              <w:fldChar w:fldCharType="end"/>
+            </w:r>
+          </w:hyperlink>
+        </w:p>
+        <w:p>
+          <w:pPr>
+            <w:pStyle w:val="TOC1"/>
+            <w:tabs>
+              <w:tab w:val="right" w:leader="dot" w:pos="9062"/>
+            </w:tabs>
+            <w:rPr>
+              <w:noProof/>
+              <w:lang w:eastAsia="nl-NL"/>
+            </w:rPr>
+          </w:pPr>
+          <w:hyperlink w:anchor="_Toc418084721" w:history="1">
+            <w:r>
+              <w:rPr>
+                <w:rStyle w:val="Hyperlink"/>
+                <w:noProof/>
+              </w:rPr>
+              <w:t>Blok 6 – Macht aan de speler</w:t>
+            </w:r>
+            <w:r>
+              <w:rPr>
+                <w:noProof/>
+                <w:webHidden/>
+              </w:rPr>
+              <w:tab/>
+            </w:r>
+            <w:r>
+              <w:rPr>
+                <w:noProof/>
+                <w:webHidden/>
+              </w:rPr>
+              <w:fldChar w:fldCharType="begin"/>
+            </w:r>
+            <w:r>
+              <w:rPr>
+                <w:noProof/>
+                <w:webHidden/>
+              </w:rPr>
+              <w:instrText xml:space="preserve"> PAGEREF _Toc418084721 \h </w:instrText>
+            </w:r>
+            <w:r>
+              <w:rPr>
+                <w:noProof/>
+                <w:webHidden/>
+              </w:rPr>
+            </w:r>
+            <w:r>
+              <w:rPr>
+                <w:noProof/>
+                <w:webHidden/>
+              </w:rPr>
+              <w:fldChar w:fldCharType="separate"/>
+            </w:r>
+            <w:r>
+              <w:rPr>
+                <w:noProof/>
+                <w:webHidden/>
+              </w:rPr>
+              <w:t>9</w:t>
+            </w:r>
+            <w:r>
+              <w:rPr>
+                <w:noProof/>
+                <w:webHidden/>
+              </w:rPr>
+              <w:fldChar w:fldCharType="end"/>
+            </w:r>
+          </w:hyperlink>
+        </w:p>
+        <w:p>
+          <w:pPr>
+            <w:pStyle w:val="TOC1"/>
+            <w:tabs>
+              <w:tab w:val="right" w:leader="dot" w:pos="9062"/>
+            </w:tabs>
+            <w:rPr>
+              <w:noProof/>
+              <w:lang w:eastAsia="nl-NL"/>
+            </w:rPr>
+          </w:pPr>
+          <w:hyperlink w:anchor="_Toc418084722" w:history="1">
+            <w:r>
+              <w:rPr>
+                <w:rStyle w:val="Hyperlink"/>
+                <w:noProof/>
+              </w:rPr>
+              <w:t>Blok 7 – Skelettenfeestje</w:t>
+            </w:r>
+            <w:r>
+              <w:rPr>
+                <w:noProof/>
+                <w:webHidden/>
+              </w:rPr>
+              <w:tab/>
+            </w:r>
+            <w:r>
+              <w:rPr>
+                <w:noProof/>
+                <w:webHidden/>
+              </w:rPr>
+              <w:fldChar w:fldCharType="begin"/>
+            </w:r>
+            <w:r>
+              <w:rPr>
+                <w:noProof/>
+                <w:webHidden/>
+              </w:rPr>
+              <w:instrText xml:space="preserve"> PAGEREF _Toc418084722 \h </w:instrText>
+            </w:r>
+            <w:r>
+              <w:rPr>
+                <w:noProof/>
+                <w:webHidden/>
+              </w:rPr>
+            </w:r>
+            <w:r>
+              <w:rPr>
+                <w:noProof/>
+                <w:webHidden/>
+              </w:rPr>
+              <w:fldChar w:fldCharType="separate"/>
+            </w:r>
+            <w:r>
+              <w:rPr>
+                <w:noProof/>
+                <w:webHidden/>
+              </w:rPr>
+              <w:t>10</w:t>
+            </w:r>
+            <w:r>
+              <w:rPr>
+                <w:noProof/>
+                <w:webHidden/>
+              </w:rPr>
+              <w:fldChar w:fldCharType="end"/>
+            </w:r>
+          </w:hyperlink>
+        </w:p>
+        <w:p>
+          <w:pPr>
+            <w:pStyle w:val="TOC1"/>
+            <w:tabs>
+              <w:tab w:val="right" w:leader="dot" w:pos="9062"/>
+            </w:tabs>
+            <w:rPr>
+              <w:noProof/>
+              <w:lang w:eastAsia="nl-NL"/>
+            </w:rPr>
+          </w:pPr>
+          <w:hyperlink w:anchor="_Toc418084723" w:history="1">
+            <w:r>
+              <w:rPr>
+                <w:rStyle w:val="Hyperlink"/>
+                <w:noProof/>
+              </w:rPr>
+              <w:t>Blok 8 – Creepy eieren!</w:t>
+            </w:r>
+            <w:r>
+              <w:rPr>
+                <w:noProof/>
+                <w:webHidden/>
+              </w:rPr>
+              <w:tab/>
+            </w:r>
+            <w:r>
+              <w:rPr>
+                <w:noProof/>
+                <w:webHidden/>
+              </w:rPr>
+              <w:fldChar w:fldCharType="begin"/>
+            </w:r>
+            <w:r>
+              <w:rPr>
+                <w:noProof/>
+                <w:webHidden/>
+              </w:rPr>
+              <w:instrText xml:space="preserve"> PAGEREF _Toc418084723 \h </w:instrText>
+            </w:r>
+            <w:r>
+              <w:rPr>
+                <w:noProof/>
+                <w:webHidden/>
+              </w:rPr>
+            </w:r>
+            <w:r>
+              <w:rPr>
+                <w:noProof/>
+                <w:webHidden/>
+              </w:rPr>
+              <w:fldChar w:fldCharType="separate"/>
+            </w:r>
+            <w:r>
+              <w:rPr>
+                <w:noProof/>
+                <w:webHidden/>
+              </w:rPr>
+              <w:t>11</w:t>
+            </w:r>
+            <w:r>
+              <w:rPr>
+                <w:noProof/>
+                <w:webHidden/>
+              </w:rPr>
+              <w:fldChar w:fldCharType="end"/>
+            </w:r>
+          </w:hyperlink>
+        </w:p>
+        <w:p>
+          <w:pPr>
+            <w:pStyle w:val="TOC1"/>
+            <w:tabs>
+              <w:tab w:val="right" w:leader="dot" w:pos="9062"/>
+            </w:tabs>
+            <w:rPr>
+              <w:noProof/>
+              <w:lang w:eastAsia="nl-NL"/>
+            </w:rPr>
+          </w:pPr>
+          <w:hyperlink w:anchor="_Toc418084724" w:history="1">
+            <w:r>
+              <w:rPr>
+                <w:rStyle w:val="Hyperlink"/>
+                <w:noProof/>
+              </w:rPr>
+              <w:t>Blok 9 – Handige blokvuller</w:t>
+            </w:r>
+            <w:r>
+              <w:rPr>
+                <w:noProof/>
+                <w:webHidden/>
+              </w:rPr>
+              <w:tab/>
+            </w:r>
+            <w:r>
+              <w:rPr>
+                <w:noProof/>
+                <w:webHidden/>
+              </w:rPr>
+              <w:fldChar w:fldCharType="begin"/>
+            </w:r>
+            <w:r>
+              <w:rPr>
+                <w:noProof/>
+                <w:webHidden/>
+              </w:rPr>
+              <w:instrText xml:space="preserve"> PAGEREF _Toc418084724 \h </w:instrText>
+            </w:r>
+            <w:r>
+              <w:rPr>
+                <w:noProof/>
+                <w:webHidden/>
+              </w:rPr>
+            </w:r>
+            <w:r>
+              <w:rPr>
+                <w:noProof/>
+                <w:webHidden/>
+              </w:rPr>
+              <w:fldChar w:fldCharType="separate"/>
+            </w:r>
+            <w:r>
+              <w:rPr>
+                <w:noProof/>
+                <w:webHidden/>
+              </w:rPr>
+              <w:t>12</w:t>
+            </w:r>
+            <w:r>
+              <w:rPr>
+                <w:noProof/>
+                <w:webHidden/>
+              </w:rPr>
+              <w:fldChar w:fldCharType="end"/>
+            </w:r>
+          </w:hyperlink>
+        </w:p>
+        <w:p>
+          <w:pPr>
+            <w:pStyle w:val="TOC1"/>
+            <w:tabs>
+              <w:tab w:val="right" w:leader="dot" w:pos="9062"/>
+            </w:tabs>
+            <w:rPr>
+              <w:noProof/>
+              <w:lang w:eastAsia="nl-NL"/>
+            </w:rPr>
+          </w:pPr>
+          <w:hyperlink w:anchor="_Toc418084725" w:history="1">
+            <w:r>
+              <w:rPr>
+                <w:rStyle w:val="Hyperlink"/>
+                <w:noProof/>
+              </w:rPr>
+              <w:t>Blok 10 – Blok naam &amp; uiterlijk</w:t>
+            </w:r>
+            <w:r>
+              <w:rPr>
+                <w:noProof/>
+                <w:webHidden/>
+              </w:rPr>
+              <w:tab/>
+            </w:r>
+            <w:r>
+              <w:rPr>
+                <w:noProof/>
+                <w:webHidden/>
+              </w:rPr>
+              <w:fldChar w:fldCharType="begin"/>
+            </w:r>
+            <w:r>
+              <w:rPr>
+                <w:noProof/>
+                <w:webHidden/>
+              </w:rPr>
+              <w:instrText xml:space="preserve"> PAGEREF _Toc418084725 \h </w:instrText>
+            </w:r>
+            <w:r>
+              <w:rPr>
+                <w:noProof/>
+                <w:webHidden/>
+              </w:rPr>
+            </w:r>
+            <w:r>
+              <w:rPr>
+                <w:noProof/>
+                <w:webHidden/>
+              </w:rPr>
+              <w:fldChar w:fldCharType="separate"/>
+            </w:r>
+            <w:r>
+              <w:rPr>
+                <w:noProof/>
+                <w:webHidden/>
+              </w:rPr>
+              <w:t>13</w:t>
             </w:r>
             <w:r>
               <w:rPr>
@@ -369,7 +991,7 @@
       <w:pPr>
         <w:pStyle w:val="Heading1"/>
       </w:pPr>
-      <w:bookmarkStart w:id="0" w:name="_Toc417380422"/>
+      <w:bookmarkStart w:id="0" w:name="_Toc418084713"/>
       <w:r>
         <w:lastRenderedPageBreak/>
         <w:t>Introductie</w:t>
@@ -388,9 +1010,11 @@
       <w:pPr>
         <w:pStyle w:val="Heading2"/>
       </w:pPr>
+      <w:bookmarkStart w:id="1" w:name="_Toc418084714"/>
       <w:r>
         <w:t>Minecraft</w:t>
       </w:r>
+      <w:bookmarkEnd w:id="1"/>
     </w:p>
     <w:p>
       <w:r>
@@ -413,8 +1037,13 @@
       <w:pPr>
         <w:pStyle w:val="Heading2"/>
       </w:pPr>
-      <w:r>
-        <w:t xml:space="preserve">Starten maar! </w:t>
+      <w:bookmarkStart w:id="2" w:name="_Toc418084715"/>
+      <w:r>
+        <w:t>Starten maar!</w:t>
+      </w:r>
+      <w:bookmarkEnd w:id="2"/>
+      <w:r>
+        <w:t xml:space="preserve"> </w:t>
       </w:r>
     </w:p>
     <w:p>
@@ -535,7 +1164,7 @@
       <w:r>
         <w:br w:type="page"/>
       </w:r>
-      <w:bookmarkStart w:id="1" w:name="_Toc417380423"/>
+      <w:bookmarkStart w:id="3" w:name="_Toc418084716"/>
       <w:r>
         <w:lastRenderedPageBreak/>
         <w:t>Blok 1 – Boem,</w:t>
@@ -543,10 +1172,10 @@
       <w:r>
         <w:t xml:space="preserve"> boeem, boeeem, boeeeem, boeeeeeem</w:t>
       </w:r>
+      <w:bookmarkEnd w:id="3"/>
       <w:r>
         <w:t xml:space="preserve"> </w:t>
       </w:r>
-      <w:bookmarkEnd w:id="1"/>
     </w:p>
     <w:p>
       <w:r>
@@ -995,7 +1624,6 @@
           <w:szCs w:val="24"/>
         </w:rPr>
       </w:pPr>
-      <w:bookmarkStart w:id="2" w:name="_Toc417380424"/>
       <w:r>
         <w:br w:type="page"/>
       </w:r>
@@ -1004,11 +1632,12 @@
       <w:pPr>
         <w:pStyle w:val="Heading1"/>
       </w:pPr>
+      <w:bookmarkStart w:id="4" w:name="_Toc418084717"/>
       <w:r>
         <w:lastRenderedPageBreak/>
         <w:t>Blok 2 – Nieuw blok voor de kids</w:t>
       </w:r>
-      <w:bookmarkEnd w:id="2"/>
+      <w:bookmarkEnd w:id="4"/>
     </w:p>
     <w:p>
       <w:r>
@@ -1075,11 +1704,14 @@
     <w:p/>
     <w:p>
       <w:pPr>
-        <w:pStyle w:val="ListParagraph"/>
-        <w:numPr>
-          <w:ilvl w:val="0"/>
-          <w:numId w:val="10"/>
-        </w:numPr>
+        <w:pStyle w:val="Heading3"/>
+      </w:pPr>
+      <w:r>
+        <w:t>Activeren</w:t>
+      </w:r>
+    </w:p>
+    <w:p>
+      <w:pPr>
         <w:rPr>
           <w:rStyle w:val="Emphasis"/>
           <w:b w:val="0"/>
@@ -1125,7 +1757,7 @@
           <w:lang w:eastAsia="nl-NL"/>
         </w:rPr>
         <w:drawing>
-          <wp:inline distT="0" distB="0" distL="0" distR="0" wp14:anchorId="14C29041" wp14:editId="0724C9C9">
+          <wp:inline distT="0" distB="0" distL="0" distR="0" wp14:anchorId="5C08BA23" wp14:editId="55D9B7D1">
             <wp:extent cx="3024000" cy="144000"/>
             <wp:effectExtent l="0" t="0" r="0" b="8890"/>
             <wp:docPr id="7" name="Picture 7"/>
@@ -1163,11 +1795,6 @@
     </w:p>
     <w:p>
       <w:pPr>
-        <w:pStyle w:val="ListParagraph"/>
-        <w:numPr>
-          <w:ilvl w:val="0"/>
-          <w:numId w:val="10"/>
-        </w:numPr>
         <w:rPr>
           <w:rStyle w:val="Emphasis"/>
           <w:b w:val="0"/>
@@ -1177,7 +1804,29 @@
           <w:color w:val="auto"/>
         </w:rPr>
       </w:pPr>
-      <w:r>
+    </w:p>
+    <w:p>
+      <w:pPr>
+        <w:pStyle w:val="Heading3"/>
+        <w:rPr>
+          <w:rStyle w:val="Emphasis"/>
+          <w:bCs w:val="0"/>
+          <w:i w:val="0"/>
+          <w:iCs w:val="0"/>
+          <w:color w:val="auto"/>
+        </w:rPr>
+      </w:pPr>
+      <w:r>
+        <w:rPr>
+          <w:bCs/>
+          <w:i/>
+          <w:iCs/>
+        </w:rPr>
+        <w:t>Licht</w:t>
+      </w:r>
+    </w:p>
+    <w:p>
+      <w:pPr>
         <w:rPr>
           <w:rStyle w:val="Emphasis"/>
           <w:b w:val="0"/>
@@ -1186,6 +1835,16 @@
           <w:iCs w:val="0"/>
           <w:color w:val="auto"/>
         </w:rPr>
+      </w:pPr>
+      <w:r>
+        <w:rPr>
+          <w:rStyle w:val="Emphasis"/>
+          <w:b w:val="0"/>
+          <w:bCs w:val="0"/>
+          <w:i w:val="0"/>
+          <w:iCs w:val="0"/>
+          <w:color w:val="auto"/>
+        </w:rPr>
         <w:t xml:space="preserve">Om het blok licht te laten geven kun je de waarde licht veranderen naar </w:t>
       </w:r>
       <w:r>
@@ -1218,7 +1877,7 @@
           <w:lang w:eastAsia="nl-NL"/>
         </w:rPr>
         <w:drawing>
-          <wp:inline distT="0" distB="0" distL="0" distR="0" wp14:anchorId="06E31824" wp14:editId="169BA82B">
+          <wp:inline distT="0" distB="0" distL="0" distR="0" wp14:anchorId="2886EE52" wp14:editId="5B718E3D">
             <wp:extent cx="1857375" cy="171450"/>
             <wp:effectExtent l="0" t="0" r="9525" b="0"/>
             <wp:docPr id="12" name="Picture 12"/>
@@ -1256,11 +1915,6 @@
     </w:p>
     <w:p>
       <w:pPr>
-        <w:pStyle w:val="ListParagraph"/>
-        <w:numPr>
-          <w:ilvl w:val="0"/>
-          <w:numId w:val="10"/>
-        </w:numPr>
         <w:rPr>
           <w:rStyle w:val="Emphasis"/>
           <w:b w:val="0"/>
@@ -1270,7 +1924,17 @@
           <w:color w:val="auto"/>
         </w:rPr>
       </w:pPr>
-      <w:r>
+    </w:p>
+    <w:p>
+      <w:pPr>
+        <w:pStyle w:val="Heading3"/>
+      </w:pPr>
+      <w:r>
+        <w:t>Wat zit er in dat blok</w:t>
+      </w:r>
+    </w:p>
+    <w:p>
+      <w:pPr>
         <w:rPr>
           <w:rStyle w:val="Emphasis"/>
           <w:b w:val="0"/>
@@ -1279,8 +1943,7 @@
           <w:iCs w:val="0"/>
           <w:color w:val="auto"/>
         </w:rPr>
-        <w:t>Je kunt ook aanpassen wat het blok</w:t>
-      </w:r>
+      </w:pPr>
       <w:r>
         <w:rPr>
           <w:rStyle w:val="Emphasis"/>
@@ -1290,13 +1953,7 @@
           <w:iCs w:val="0"/>
           <w:color w:val="auto"/>
         </w:rPr>
-        <w:t xml:space="preserve"> laat vallen als het vernietigd wordt, met de waarde </w:t>
-      </w:r>
-      <w:r>
-        <w:rPr>
-          <w:rStyle w:val="SubtleEmphasis"/>
-        </w:rPr>
-        <w:t>blokResultaatVoorwerp</w:t>
+        <w:t>Je kunt ook aanpassen wat het blok</w:t>
       </w:r>
       <w:r>
         <w:rPr>
@@ -1307,7 +1964,13 @@
           <w:iCs w:val="0"/>
           <w:color w:val="auto"/>
         </w:rPr>
-        <w:t>:</w:t>
+        <w:t xml:space="preserve"> laat vallen als het vernietigd wordt, met de waarde </w:t>
+      </w:r>
+      <w:r>
+        <w:rPr>
+          <w:rStyle w:val="SubtleEmphasis"/>
+        </w:rPr>
+        <w:t>blokResultaatVoorwerp</w:t>
       </w:r>
       <w:r>
         <w:rPr>
@@ -1318,6 +1981,17 @@
           <w:iCs w:val="0"/>
           <w:color w:val="auto"/>
         </w:rPr>
+        <w:t>:</w:t>
+      </w:r>
+      <w:r>
+        <w:rPr>
+          <w:rStyle w:val="Emphasis"/>
+          <w:b w:val="0"/>
+          <w:bCs w:val="0"/>
+          <w:i w:val="0"/>
+          <w:iCs w:val="0"/>
+          <w:color w:val="auto"/>
+        </w:rPr>
         <w:tab/>
       </w:r>
       <w:r>
@@ -1326,7 +2000,7 @@
           <w:lang w:eastAsia="nl-NL"/>
         </w:rPr>
         <w:drawing>
-          <wp:inline distT="0" distB="0" distL="0" distR="0" wp14:anchorId="44A7CA34" wp14:editId="7404FDF6">
+          <wp:inline distT="0" distB="0" distL="0" distR="0" wp14:anchorId="276A1552" wp14:editId="2BC0B5CB">
             <wp:extent cx="2609850" cy="152400"/>
             <wp:effectExtent l="0" t="0" r="0" b="0"/>
             <wp:docPr id="10" name="Picture 10"/>
@@ -1375,8 +2049,6 @@
     </w:p>
     <w:p>
       <w:pPr>
-        <w:pStyle w:val="ListParagraph"/>
-        <w:ind w:left="1080" w:firstLine="0"/>
         <w:rPr>
           <w:rStyle w:val="Emphasis"/>
           <w:b w:val="0"/>
@@ -1386,7 +2058,9 @@
           <w:color w:val="auto"/>
         </w:rPr>
       </w:pPr>
-      <w:r>
+    </w:p>
+    <w:p>
+      <w:pPr>
         <w:rPr>
           <w:rStyle w:val="Emphasis"/>
           <w:b w:val="0"/>
@@ -1395,6 +2069,16 @@
           <w:iCs w:val="0"/>
           <w:color w:val="auto"/>
         </w:rPr>
+      </w:pPr>
+      <w:r>
+        <w:rPr>
+          <w:rStyle w:val="Emphasis"/>
+          <w:b w:val="0"/>
+          <w:bCs w:val="0"/>
+          <w:i w:val="0"/>
+          <w:iCs w:val="0"/>
+          <w:color w:val="auto"/>
+        </w:rPr>
         <w:t>Om deze makkelijk aan te passen, kun je de waarde weghalen en “</w:t>
       </w:r>
       <w:r>
@@ -1421,7 +2105,7 @@
           <w:lang w:eastAsia="nl-NL"/>
         </w:rPr>
         <w:drawing>
-          <wp:inline distT="0" distB="0" distL="0" distR="0" wp14:anchorId="2E485ED3" wp14:editId="296A87CA">
+          <wp:inline distT="0" distB="0" distL="0" distR="0" wp14:anchorId="0A8D3630" wp14:editId="6664795C">
             <wp:extent cx="5106010" cy="2417686"/>
             <wp:effectExtent l="0" t="0" r="0" b="1905"/>
             <wp:docPr id="11" name="Picture 11"/>
@@ -1457,14 +2141,8 @@
         </w:drawing>
       </w:r>
     </w:p>
-    <w:p>
-      <w:pPr>
-        <w:pStyle w:val="ListParagraph"/>
-        <w:numPr>
-          <w:ilvl w:val="0"/>
-          <w:numId w:val="10"/>
-        </w:numPr>
-      </w:pPr>
+    <w:p/>
+    <w:p>
       <w:r>
         <w:t xml:space="preserve">We hebben aangepast wat een blok laat vallen, maar we kunnen ook aanpassen hoeveel het hiervan laat vallen. Pas daarvoor de waarde </w:t>
       </w:r>
@@ -1478,14 +2156,16 @@
         <w:t xml:space="preserve"> aan.</w:t>
       </w:r>
     </w:p>
-    <w:p>
-      <w:pPr>
-        <w:pStyle w:val="ListParagraph"/>
-        <w:numPr>
-          <w:ilvl w:val="0"/>
-          <w:numId w:val="10"/>
-        </w:numPr>
-      </w:pPr>
+    <w:p/>
+    <w:p>
+      <w:pPr>
+        <w:pStyle w:val="Heading3"/>
+      </w:pPr>
+      <w:r>
+        <w:t>Blok gebruiken</w:t>
+      </w:r>
+    </w:p>
+    <w:p>
       <w:r>
         <w:t xml:space="preserve">Je kan ook allemaal leuke dingen laten gebeuren als je met je rechtermuis op een blok klikt. Als voorbeeld geeft deze nu een bericht in de chat, je kan het bericht aanpassen met de waarde van </w:t>
       </w:r>
@@ -1508,13 +2188,18 @@
         <w:t>.</w:t>
       </w:r>
     </w:p>
-    <w:p>
-      <w:pPr>
-        <w:pStyle w:val="ListParagraph"/>
-        <w:numPr>
-          <w:ilvl w:val="0"/>
-          <w:numId w:val="10"/>
-        </w:numPr>
+    <w:p/>
+    <w:p>
+      <w:pPr>
+        <w:pStyle w:val="Heading3"/>
+      </w:pPr>
+      <w:r>
+        <w:lastRenderedPageBreak/>
+        <w:t>Blok kapot maken</w:t>
+      </w:r>
+    </w:p>
+    <w:p>
+      <w:pPr>
         <w:rPr>
           <w:rStyle w:val="SubtleEmphasis"/>
         </w:rPr>
@@ -1576,11 +2261,6 @@
     </w:p>
     <w:p>
       <w:pPr>
-        <w:pStyle w:val="ListParagraph"/>
-        <w:numPr>
-          <w:ilvl w:val="0"/>
-          <w:numId w:val="10"/>
-        </w:numPr>
         <w:rPr>
           <w:rStyle w:val="SubtleEmphasis"/>
         </w:rPr>
@@ -1600,14 +2280,57 @@
     </w:p>
     <w:p>
       <w:pPr>
+        <w:rPr>
+          <w:rStyle w:val="SubtleEmphasis"/>
+        </w:rPr>
+      </w:pPr>
+    </w:p>
+    <w:p>
+      <w:pPr>
+        <w:pStyle w:val="Heading3"/>
+        <w:rPr>
+          <w:i/>
+          <w:iCs/>
+        </w:rPr>
+      </w:pPr>
+      <w:r>
+        <w:rPr>
+          <w:i/>
+          <w:iCs/>
+        </w:rPr>
+        <w:t>Testen</w:t>
+      </w:r>
+    </w:p>
+    <w:p>
+      <w:r>
+        <w:t>TODO</w:t>
+      </w:r>
+    </w:p>
+    <w:p>
+      <w:pPr>
+        <w:rPr>
+          <w:rFonts w:asciiTheme="majorHAnsi" w:eastAsiaTheme="majorEastAsia" w:hAnsiTheme="majorHAnsi" w:cstheme="majorBidi"/>
+          <w:b/>
+          <w:bCs/>
+          <w:color w:val="365F91" w:themeColor="accent1" w:themeShade="BF"/>
+          <w:sz w:val="24"/>
+          <w:szCs w:val="24"/>
+        </w:rPr>
+      </w:pPr>
+      <w:bookmarkStart w:id="5" w:name="_Toc418084718"/>
+      <w:r>
+        <w:br w:type="page"/>
+      </w:r>
+    </w:p>
+    <w:p>
+      <w:pPr>
         <w:pStyle w:val="Heading1"/>
       </w:pPr>
-      <w:bookmarkStart w:id="3" w:name="_Toc417380425"/>
       <w:r>
         <w:lastRenderedPageBreak/>
         <w:t>Blok 3 – Recept voor rampen</w:t>
       </w:r>
-      <w:bookmarkEnd w:id="3"/>
+      <w:bookmarkEnd w:id="5"/>
     </w:p>
     <w:p>
       <w:r>
@@ -2012,31 +2735,80 @@
         <w:t>.</w:t>
       </w:r>
     </w:p>
-    <w:p>
-      <w:bookmarkStart w:id="4" w:name="_GoBack"/>
-      <w:bookmarkEnd w:id="4"/>
-    </w:p>
+    <w:p/>
     <w:p>
       <w:pPr>
         <w:pStyle w:val="Heading1"/>
       </w:pPr>
+      <w:bookmarkStart w:id="6" w:name="_Toc418084719"/>
       <w:r>
         <w:lastRenderedPageBreak/>
         <w:t>Blok 4 – Sneeuwballen!</w:t>
       </w:r>
-    </w:p>
-    <w:p>
-      <w:r>
-        <w:t>Custom sneeuwbal item, verschillende dingen ermee uitproberen (zie code).</w:t>
-      </w:r>
+      <w:bookmarkEnd w:id="6"/>
+    </w:p>
+    <w:p>
+      <w:r>
+        <w:t xml:space="preserve">We hadden in hoofdstuk 2 leuk gespeeld met een eigen blok in Minecraft, maar het is natuurlijk ook heel leuk om een eigen </w:t>
+      </w:r>
+      <w:r>
+        <w:t>voorwerp te wijzigen. Voor deze opdracht kun je</w:t>
+      </w:r>
+      <w:r>
+        <w:t xml:space="preserve"> aan de linkerkant het mapje </w:t>
+      </w:r>
+      <w:r>
+        <w:rPr>
+          <w:rStyle w:val="SubtleEmphasis"/>
+        </w:rPr>
+        <w:t>nl.first8.devoxx4kids.minecraft.blok</w:t>
+      </w:r>
+      <w:r>
+        <w:rPr>
+          <w:rStyle w:val="SubtleEmphasis"/>
+        </w:rPr>
+        <w:t xml:space="preserve">4 </w:t>
+      </w:r>
+      <w:r>
+        <w:t>openen</w:t>
+      </w:r>
+      <w:r>
+        <w:t xml:space="preserve"> en </w:t>
+      </w:r>
+      <w:r>
+        <w:t>dubbelklik</w:t>
+      </w:r>
+      <w:r>
+        <w:t>ken op</w:t>
+      </w:r>
+      <w:r>
+        <w:t xml:space="preserve"> </w:t>
+      </w:r>
+      <w:r>
+        <w:rPr>
+          <w:rStyle w:val="SubtleEmphasis"/>
+        </w:rPr>
+        <w:t>SneeuwBal</w:t>
+      </w:r>
+      <w:r>
+        <w:t xml:space="preserve"> om deze te openen ter bewerking</w:t>
+      </w:r>
+      <w:r>
+        <w:t>.</w:t>
+      </w:r>
+    </w:p>
+    <w:p>
       <w:r>
         <w:br w:type="page"/>
       </w:r>
+      <w:bookmarkStart w:id="7" w:name="_GoBack"/>
+      <w:bookmarkEnd w:id="7"/>
     </w:p>
     <w:p>
       <w:pPr>
         <w:pStyle w:val="Heading1"/>
       </w:pPr>
+      <w:bookmarkStart w:id="8" w:name="_Toc418084720"/>
       <w:r>
         <w:lastRenderedPageBreak/>
         <w:t xml:space="preserve">Blok 5 </w:t>
@@ -2050,6 +2822,7 @@
       <w:r>
         <w:t>De ernst van rode erts</w:t>
       </w:r>
+      <w:bookmarkEnd w:id="8"/>
     </w:p>
     <w:p>
       <w:r>
@@ -2065,10 +2838,12 @@
       <w:pPr>
         <w:pStyle w:val="Heading1"/>
       </w:pPr>
+      <w:bookmarkStart w:id="9" w:name="_Toc418084721"/>
       <w:r>
         <w:lastRenderedPageBreak/>
         <w:t>Blok 6 – Macht aan de speler</w:t>
       </w:r>
+      <w:bookmarkEnd w:id="9"/>
     </w:p>
     <w:p>
       <w:r>
@@ -2169,10 +2944,12 @@
       <w:pPr>
         <w:pStyle w:val="Heading1"/>
       </w:pPr>
+      <w:bookmarkStart w:id="10" w:name="_Toc418084722"/>
       <w:r>
         <w:lastRenderedPageBreak/>
         <w:t>Blok 7 – Skelettenfeestje</w:t>
       </w:r>
+      <w:bookmarkEnd w:id="10"/>
     </w:p>
     <w:p>
       <w:r>
@@ -2188,10 +2965,12 @@
       <w:pPr>
         <w:pStyle w:val="Heading1"/>
       </w:pPr>
+      <w:bookmarkStart w:id="11" w:name="_Toc418084723"/>
       <w:r>
         <w:lastRenderedPageBreak/>
         <w:t>Blok 8 – Creepy eieren!</w:t>
       </w:r>
+      <w:bookmarkEnd w:id="11"/>
     </w:p>
     <w:p>
       <w:r>
@@ -2215,6 +2994,7 @@
       <w:pPr>
         <w:pStyle w:val="Heading1"/>
       </w:pPr>
+      <w:bookmarkStart w:id="12" w:name="_Toc418084724"/>
       <w:r>
         <w:lastRenderedPageBreak/>
         <w:t>Blok 9</w:t>
@@ -2222,6 +3002,7 @@
       <w:r>
         <w:t xml:space="preserve"> – Handige blokvuller</w:t>
       </w:r>
+      <w:bookmarkEnd w:id="12"/>
     </w:p>
     <w:p>
       <w:pPr>
@@ -2239,17 +3020,23 @@
       <w:pPr>
         <w:pStyle w:val="Heading1"/>
       </w:pPr>
+      <w:bookmarkStart w:id="13" w:name="_Toc418084725"/>
       <w:r>
         <w:lastRenderedPageBreak/>
         <w:t>Blok 10 – Blok naam &amp; uiterlijk</w:t>
       </w:r>
+      <w:bookmarkEnd w:id="13"/>
     </w:p>
     <w:p>
       <w:r>
         <w:t>Intro in editen textures, en naam blok</w:t>
       </w:r>
     </w:p>
-    <w:p/>
+    <w:p>
+      <w:r>
+        <w:t>Ook creativeTab, materiaal</w:t>
+      </w:r>
+    </w:p>
     <w:p>
       <w:r>
         <w:br w:type="page"/>
@@ -3788,7 +4575,6 @@
     <w:next w:val="Normal"/>
     <w:link w:val="Heading3Char"/>
     <w:uiPriority w:val="9"/>
-    <w:semiHidden/>
     <w:unhideWhenUsed/>
     <w:qFormat/>
     <w:rsid w:val="00140564"/>
@@ -3813,7 +4599,6 @@
     <w:next w:val="Normal"/>
     <w:link w:val="Heading4Char"/>
     <w:uiPriority w:val="9"/>
-    <w:semiHidden/>
     <w:unhideWhenUsed/>
     <w:qFormat/>
     <w:rsid w:val="00140564"/>
@@ -4009,7 +4794,6 @@
     <w:basedOn w:val="DefaultParagraphFont"/>
     <w:link w:val="Heading3"/>
     <w:uiPriority w:val="9"/>
-    <w:semiHidden/>
     <w:rsid w:val="00140564"/>
     <w:rPr>
       <w:rFonts w:asciiTheme="majorHAnsi" w:eastAsiaTheme="majorEastAsia" w:hAnsiTheme="majorHAnsi" w:cstheme="majorBidi"/>
@@ -4023,7 +4807,6 @@
     <w:basedOn w:val="DefaultParagraphFont"/>
     <w:link w:val="Heading4"/>
     <w:uiPriority w:val="9"/>
-    <w:semiHidden/>
     <w:rsid w:val="00140564"/>
     <w:rPr>
       <w:rFonts w:asciiTheme="majorHAnsi" w:eastAsiaTheme="majorEastAsia" w:hAnsiTheme="majorHAnsi" w:cstheme="majorBidi"/>
@@ -4496,6 +5279,19 @@
       <w:color w:val="0000FF" w:themeColor="hyperlink"/>
       <w:u w:val="single"/>
     </w:rPr>
+  </w:style>
+  <w:style w:type="paragraph" w:styleId="TOC2">
+    <w:name w:val="toc 2"/>
+    <w:basedOn w:val="Normal"/>
+    <w:next w:val="Normal"/>
+    <w:autoRedefine/>
+    <w:uiPriority w:val="39"/>
+    <w:unhideWhenUsed/>
+    <w:rsid w:val="003B1376"/>
+    <w:pPr>
+      <w:spacing w:after="100"/>
+      <w:ind w:left="220"/>
+    </w:pPr>
   </w:style>
 </w:styles>
 </file>
@@ -4716,7 +5512,6 @@
     <w:next w:val="Normal"/>
     <w:link w:val="Heading3Char"/>
     <w:uiPriority w:val="9"/>
-    <w:semiHidden/>
     <w:unhideWhenUsed/>
     <w:qFormat/>
     <w:rsid w:val="00140564"/>
@@ -4741,7 +5536,6 @@
     <w:next w:val="Normal"/>
     <w:link w:val="Heading4Char"/>
     <w:uiPriority w:val="9"/>
-    <w:semiHidden/>
     <w:unhideWhenUsed/>
     <w:qFormat/>
     <w:rsid w:val="00140564"/>
@@ -4937,7 +5731,6 @@
     <w:basedOn w:val="DefaultParagraphFont"/>
     <w:link w:val="Heading3"/>
     <w:uiPriority w:val="9"/>
-    <w:semiHidden/>
     <w:rsid w:val="00140564"/>
     <w:rPr>
       <w:rFonts w:asciiTheme="majorHAnsi" w:eastAsiaTheme="majorEastAsia" w:hAnsiTheme="majorHAnsi" w:cstheme="majorBidi"/>
@@ -4951,7 +5744,6 @@
     <w:basedOn w:val="DefaultParagraphFont"/>
     <w:link w:val="Heading4"/>
     <w:uiPriority w:val="9"/>
-    <w:semiHidden/>
     <w:rsid w:val="00140564"/>
     <w:rPr>
       <w:rFonts w:asciiTheme="majorHAnsi" w:eastAsiaTheme="majorEastAsia" w:hAnsiTheme="majorHAnsi" w:cstheme="majorBidi"/>
@@ -5424,6 +6216,19 @@
       <w:color w:val="0000FF" w:themeColor="hyperlink"/>
       <w:u w:val="single"/>
     </w:rPr>
+  </w:style>
+  <w:style w:type="paragraph" w:styleId="TOC2">
+    <w:name w:val="toc 2"/>
+    <w:basedOn w:val="Normal"/>
+    <w:next w:val="Normal"/>
+    <w:autoRedefine/>
+    <w:uiPriority w:val="39"/>
+    <w:unhideWhenUsed/>
+    <w:rsid w:val="003B1376"/>
+    <w:pPr>
+      <w:spacing w:after="100"/>
+      <w:ind w:left="220"/>
+    </w:pPr>
   </w:style>
 </w:styles>
 </file>
@@ -5718,7 +6523,7 @@
 </file>
 
 <file path=customXml/itemProps1.xml><?xml version="1.0" encoding="utf-8"?>
-<ds:datastoreItem xmlns:ds="http://schemas.openxmlformats.org/officeDocument/2006/customXml" ds:itemID="{60656CFE-7835-4A9B-BDF5-5E1AFC5DBDCE}">
+<ds:datastoreItem xmlns:ds="http://schemas.openxmlformats.org/officeDocument/2006/customXml" ds:itemID="{35AAF840-F1CA-467A-B7FE-4F7668ED8D10}">
   <ds:schemaRefs>
     <ds:schemaRef ds:uri="http://schemas.openxmlformats.org/officeDocument/2006/bibliography"/>
   </ds:schemaRefs>

--- a/minecraft/Devoxx4Kids Minecraft Workshop.docx
+++ b/minecraft/Devoxx4Kids Minecraft Workshop.docx
@@ -73,7 +73,7 @@
           <w:r>
             <w:fldChar w:fldCharType="separate"/>
           </w:r>
-          <w:hyperlink w:anchor="_Toc418084713" w:history="1">
+          <w:hyperlink w:anchor="_Toc418104122" w:history="1">
             <w:r>
               <w:rPr>
                 <w:rStyle w:val="Hyperlink"/>
@@ -100,7 +100,7 @@
                 <w:noProof/>
                 <w:webHidden/>
               </w:rPr>
-              <w:instrText xml:space="preserve"> PAGEREF _Toc418084713 \h </w:instrText>
+              <w:instrText xml:space="preserve"> PAGEREF _Toc418104122 \h </w:instrText>
             </w:r>
             <w:r>
               <w:rPr>
@@ -139,9 +139,10 @@
             </w:tabs>
             <w:rPr>
               <w:noProof/>
+              <w:lang w:eastAsia="nl-NL"/>
             </w:rPr>
           </w:pPr>
-          <w:hyperlink w:anchor="_Toc418084714" w:history="1">
+          <w:hyperlink w:anchor="_Toc418104123" w:history="1">
             <w:r>
               <w:rPr>
                 <w:rStyle w:val="Hyperlink"/>
@@ -168,7 +169,7 @@
                 <w:noProof/>
                 <w:webHidden/>
               </w:rPr>
-              <w:instrText xml:space="preserve"> PAGEREF _Toc418084714 \h </w:instrText>
+              <w:instrText xml:space="preserve"> PAGEREF _Toc418104123 \h </w:instrText>
             </w:r>
             <w:r>
               <w:rPr>
@@ -207,9 +208,10 @@
             </w:tabs>
             <w:rPr>
               <w:noProof/>
+              <w:lang w:eastAsia="nl-NL"/>
             </w:rPr>
           </w:pPr>
-          <w:hyperlink w:anchor="_Toc418084715" w:history="1">
+          <w:hyperlink w:anchor="_Toc418104124" w:history="1">
             <w:r>
               <w:rPr>
                 <w:rStyle w:val="Hyperlink"/>
@@ -236,7 +238,7 @@
                 <w:noProof/>
                 <w:webHidden/>
               </w:rPr>
-              <w:instrText xml:space="preserve"> PAGEREF _Toc418084715 \h </w:instrText>
+              <w:instrText xml:space="preserve"> PAGEREF _Toc418104124 \h </w:instrText>
             </w:r>
             <w:r>
               <w:rPr>
@@ -278,7 +280,7 @@
               <w:lang w:eastAsia="nl-NL"/>
             </w:rPr>
           </w:pPr>
-          <w:hyperlink w:anchor="_Toc418084716" w:history="1">
+          <w:hyperlink w:anchor="_Toc418104125" w:history="1">
             <w:r>
               <w:rPr>
                 <w:rStyle w:val="Hyperlink"/>
@@ -305,7 +307,7 @@
                 <w:noProof/>
                 <w:webHidden/>
               </w:rPr>
-              <w:instrText xml:space="preserve"> PAGEREF _Toc418084716 \h </w:instrText>
+              <w:instrText xml:space="preserve"> PAGEREF _Toc418104125 \h </w:instrText>
             </w:r>
             <w:r>
               <w:rPr>
@@ -347,7 +349,7 @@
               <w:lang w:eastAsia="nl-NL"/>
             </w:rPr>
           </w:pPr>
-          <w:hyperlink w:anchor="_Toc418084717" w:history="1">
+          <w:hyperlink w:anchor="_Toc418104126" w:history="1">
             <w:r>
               <w:rPr>
                 <w:rStyle w:val="Hyperlink"/>
@@ -374,7 +376,7 @@
                 <w:noProof/>
                 <w:webHidden/>
               </w:rPr>
-              <w:instrText xml:space="preserve"> PAGEREF _Toc418084717 \h </w:instrText>
+              <w:instrText xml:space="preserve"> PAGEREF _Toc418104126 \h </w:instrText>
             </w:r>
             <w:r>
               <w:rPr>
@@ -395,6 +397,419 @@
                 <w:webHidden/>
               </w:rPr>
               <w:t>5</w:t>
+            </w:r>
+            <w:r>
+              <w:rPr>
+                <w:noProof/>
+                <w:webHidden/>
+              </w:rPr>
+              <w:fldChar w:fldCharType="end"/>
+            </w:r>
+          </w:hyperlink>
+        </w:p>
+        <w:p>
+          <w:pPr>
+            <w:pStyle w:val="TOC3"/>
+            <w:tabs>
+              <w:tab w:val="right" w:leader="dot" w:pos="9062"/>
+            </w:tabs>
+            <w:rPr>
+              <w:noProof/>
+            </w:rPr>
+          </w:pPr>
+          <w:hyperlink w:anchor="_Toc418104127" w:history="1">
+            <w:r>
+              <w:rPr>
+                <w:rStyle w:val="Hyperlink"/>
+                <w:noProof/>
+              </w:rPr>
+              <w:t>Activeren</w:t>
+            </w:r>
+            <w:r>
+              <w:rPr>
+                <w:noProof/>
+                <w:webHidden/>
+              </w:rPr>
+              <w:tab/>
+            </w:r>
+            <w:r>
+              <w:rPr>
+                <w:noProof/>
+                <w:webHidden/>
+              </w:rPr>
+              <w:fldChar w:fldCharType="begin"/>
+            </w:r>
+            <w:r>
+              <w:rPr>
+                <w:noProof/>
+                <w:webHidden/>
+              </w:rPr>
+              <w:instrText xml:space="preserve"> PAGEREF _Toc418104127 \h </w:instrText>
+            </w:r>
+            <w:r>
+              <w:rPr>
+                <w:noProof/>
+                <w:webHidden/>
+              </w:rPr>
+            </w:r>
+            <w:r>
+              <w:rPr>
+                <w:noProof/>
+                <w:webHidden/>
+              </w:rPr>
+              <w:fldChar w:fldCharType="separate"/>
+            </w:r>
+            <w:r>
+              <w:rPr>
+                <w:noProof/>
+                <w:webHidden/>
+              </w:rPr>
+              <w:t>5</w:t>
+            </w:r>
+            <w:r>
+              <w:rPr>
+                <w:noProof/>
+                <w:webHidden/>
+              </w:rPr>
+              <w:fldChar w:fldCharType="end"/>
+            </w:r>
+          </w:hyperlink>
+        </w:p>
+        <w:p>
+          <w:pPr>
+            <w:pStyle w:val="TOC3"/>
+            <w:tabs>
+              <w:tab w:val="right" w:leader="dot" w:pos="9062"/>
+            </w:tabs>
+            <w:rPr>
+              <w:noProof/>
+            </w:rPr>
+          </w:pPr>
+          <w:hyperlink w:anchor="_Toc418104128" w:history="1">
+            <w:r>
+              <w:rPr>
+                <w:rStyle w:val="Hyperlink"/>
+                <w:bCs/>
+                <w:i/>
+                <w:iCs/>
+                <w:noProof/>
+              </w:rPr>
+              <w:t>Licht</w:t>
+            </w:r>
+            <w:r>
+              <w:rPr>
+                <w:noProof/>
+                <w:webHidden/>
+              </w:rPr>
+              <w:tab/>
+            </w:r>
+            <w:r>
+              <w:rPr>
+                <w:noProof/>
+                <w:webHidden/>
+              </w:rPr>
+              <w:fldChar w:fldCharType="begin"/>
+            </w:r>
+            <w:r>
+              <w:rPr>
+                <w:noProof/>
+                <w:webHidden/>
+              </w:rPr>
+              <w:instrText xml:space="preserve"> PAGEREF _Toc418104128 \h </w:instrText>
+            </w:r>
+            <w:r>
+              <w:rPr>
+                <w:noProof/>
+                <w:webHidden/>
+              </w:rPr>
+            </w:r>
+            <w:r>
+              <w:rPr>
+                <w:noProof/>
+                <w:webHidden/>
+              </w:rPr>
+              <w:fldChar w:fldCharType="separate"/>
+            </w:r>
+            <w:r>
+              <w:rPr>
+                <w:noProof/>
+                <w:webHidden/>
+              </w:rPr>
+              <w:t>5</w:t>
+            </w:r>
+            <w:r>
+              <w:rPr>
+                <w:noProof/>
+                <w:webHidden/>
+              </w:rPr>
+              <w:fldChar w:fldCharType="end"/>
+            </w:r>
+          </w:hyperlink>
+        </w:p>
+        <w:p>
+          <w:pPr>
+            <w:pStyle w:val="TOC3"/>
+            <w:tabs>
+              <w:tab w:val="right" w:leader="dot" w:pos="9062"/>
+            </w:tabs>
+            <w:rPr>
+              <w:noProof/>
+            </w:rPr>
+          </w:pPr>
+          <w:hyperlink w:anchor="_Toc418104129" w:history="1">
+            <w:r>
+              <w:rPr>
+                <w:rStyle w:val="Hyperlink"/>
+                <w:noProof/>
+              </w:rPr>
+              <w:t>Wat zit er in dat blok</w:t>
+            </w:r>
+            <w:r>
+              <w:rPr>
+                <w:noProof/>
+                <w:webHidden/>
+              </w:rPr>
+              <w:tab/>
+            </w:r>
+            <w:r>
+              <w:rPr>
+                <w:noProof/>
+                <w:webHidden/>
+              </w:rPr>
+              <w:fldChar w:fldCharType="begin"/>
+            </w:r>
+            <w:r>
+              <w:rPr>
+                <w:noProof/>
+                <w:webHidden/>
+              </w:rPr>
+              <w:instrText xml:space="preserve"> PAGEREF _Toc418104129 \h </w:instrText>
+            </w:r>
+            <w:r>
+              <w:rPr>
+                <w:noProof/>
+                <w:webHidden/>
+              </w:rPr>
+            </w:r>
+            <w:r>
+              <w:rPr>
+                <w:noProof/>
+                <w:webHidden/>
+              </w:rPr>
+              <w:fldChar w:fldCharType="separate"/>
+            </w:r>
+            <w:r>
+              <w:rPr>
+                <w:noProof/>
+                <w:webHidden/>
+              </w:rPr>
+              <w:t>5</w:t>
+            </w:r>
+            <w:r>
+              <w:rPr>
+                <w:noProof/>
+                <w:webHidden/>
+              </w:rPr>
+              <w:fldChar w:fldCharType="end"/>
+            </w:r>
+          </w:hyperlink>
+        </w:p>
+        <w:p>
+          <w:pPr>
+            <w:pStyle w:val="TOC3"/>
+            <w:tabs>
+              <w:tab w:val="right" w:leader="dot" w:pos="9062"/>
+            </w:tabs>
+            <w:rPr>
+              <w:noProof/>
+            </w:rPr>
+          </w:pPr>
+          <w:hyperlink w:anchor="_Toc418104130" w:history="1">
+            <w:r>
+              <w:rPr>
+                <w:rStyle w:val="Hyperlink"/>
+                <w:noProof/>
+              </w:rPr>
+              <w:t>Blok gebruiken</w:t>
+            </w:r>
+            <w:r>
+              <w:rPr>
+                <w:noProof/>
+                <w:webHidden/>
+              </w:rPr>
+              <w:tab/>
+            </w:r>
+            <w:r>
+              <w:rPr>
+                <w:noProof/>
+                <w:webHidden/>
+              </w:rPr>
+              <w:fldChar w:fldCharType="begin"/>
+            </w:r>
+            <w:r>
+              <w:rPr>
+                <w:noProof/>
+                <w:webHidden/>
+              </w:rPr>
+              <w:instrText xml:space="preserve"> PAGEREF _Toc418104130 \h </w:instrText>
+            </w:r>
+            <w:r>
+              <w:rPr>
+                <w:noProof/>
+                <w:webHidden/>
+              </w:rPr>
+            </w:r>
+            <w:r>
+              <w:rPr>
+                <w:noProof/>
+                <w:webHidden/>
+              </w:rPr>
+              <w:fldChar w:fldCharType="separate"/>
+            </w:r>
+            <w:r>
+              <w:rPr>
+                <w:noProof/>
+                <w:webHidden/>
+              </w:rPr>
+              <w:t>5</w:t>
+            </w:r>
+            <w:r>
+              <w:rPr>
+                <w:noProof/>
+                <w:webHidden/>
+              </w:rPr>
+              <w:fldChar w:fldCharType="end"/>
+            </w:r>
+          </w:hyperlink>
+        </w:p>
+        <w:p>
+          <w:pPr>
+            <w:pStyle w:val="TOC3"/>
+            <w:tabs>
+              <w:tab w:val="right" w:leader="dot" w:pos="9062"/>
+            </w:tabs>
+            <w:rPr>
+              <w:noProof/>
+            </w:rPr>
+          </w:pPr>
+          <w:hyperlink w:anchor="_Toc418104131" w:history="1">
+            <w:r>
+              <w:rPr>
+                <w:rStyle w:val="Hyperlink"/>
+                <w:noProof/>
+              </w:rPr>
+              <w:t>Blok kapot maken</w:t>
+            </w:r>
+            <w:r>
+              <w:rPr>
+                <w:noProof/>
+                <w:webHidden/>
+              </w:rPr>
+              <w:tab/>
+            </w:r>
+            <w:r>
+              <w:rPr>
+                <w:noProof/>
+                <w:webHidden/>
+              </w:rPr>
+              <w:fldChar w:fldCharType="begin"/>
+            </w:r>
+            <w:r>
+              <w:rPr>
+                <w:noProof/>
+                <w:webHidden/>
+              </w:rPr>
+              <w:instrText xml:space="preserve"> PAGEREF _Toc418104131 \h </w:instrText>
+            </w:r>
+            <w:r>
+              <w:rPr>
+                <w:noProof/>
+                <w:webHidden/>
+              </w:rPr>
+            </w:r>
+            <w:r>
+              <w:rPr>
+                <w:noProof/>
+                <w:webHidden/>
+              </w:rPr>
+              <w:fldChar w:fldCharType="separate"/>
+            </w:r>
+            <w:r>
+              <w:rPr>
+                <w:noProof/>
+                <w:webHidden/>
+              </w:rPr>
+              <w:t>6</w:t>
+            </w:r>
+            <w:r>
+              <w:rPr>
+                <w:noProof/>
+                <w:webHidden/>
+              </w:rPr>
+              <w:fldChar w:fldCharType="end"/>
+            </w:r>
+          </w:hyperlink>
+        </w:p>
+        <w:p>
+          <w:pPr>
+            <w:pStyle w:val="TOC3"/>
+            <w:tabs>
+              <w:tab w:val="right" w:leader="dot" w:pos="9062"/>
+            </w:tabs>
+            <w:rPr>
+              <w:noProof/>
+            </w:rPr>
+          </w:pPr>
+          <w:hyperlink w:anchor="_Toc418104132" w:history="1">
+            <w:r>
+              <w:rPr>
+                <w:rStyle w:val="Hyperlink"/>
+                <w:i/>
+                <w:iCs/>
+                <w:noProof/>
+              </w:rPr>
+              <w:t>Testen</w:t>
+            </w:r>
+            <w:r>
+              <w:rPr>
+                <w:noProof/>
+                <w:webHidden/>
+              </w:rPr>
+              <w:tab/>
+            </w:r>
+            <w:r>
+              <w:rPr>
+                <w:noProof/>
+                <w:webHidden/>
+              </w:rPr>
+              <w:fldChar w:fldCharType="begin"/>
+            </w:r>
+            <w:r>
+              <w:rPr>
+                <w:noProof/>
+                <w:webHidden/>
+              </w:rPr>
+              <w:instrText xml:space="preserve"> PAGEREF _Toc418104132 \h </w:instrText>
+            </w:r>
+            <w:r>
+              <w:rPr>
+                <w:noProof/>
+                <w:webHidden/>
+              </w:rPr>
+            </w:r>
+            <w:r>
+              <w:rPr>
+                <w:noProof/>
+                <w:webHidden/>
+              </w:rPr>
+              <w:fldChar w:fldCharType="separate"/>
+            </w:r>
+            <w:r>
+              <w:rPr>
+                <w:noProof/>
+                <w:webHidden/>
+              </w:rPr>
+              <w:t>6</w:t>
             </w:r>
             <w:r>
               <w:rPr>
@@ -416,7 +831,7 @@
               <w:lang w:eastAsia="nl-NL"/>
             </w:rPr>
           </w:pPr>
-          <w:hyperlink w:anchor="_Toc418084718" w:history="1">
+          <w:hyperlink w:anchor="_Toc418104133" w:history="1">
             <w:r>
               <w:rPr>
                 <w:rStyle w:val="Hyperlink"/>
@@ -443,7 +858,7 @@
                 <w:noProof/>
                 <w:webHidden/>
               </w:rPr>
-              <w:instrText xml:space="preserve"> PAGEREF _Toc418084718 \h </w:instrText>
+              <w:instrText xml:space="preserve"> PAGEREF _Toc418104133 \h </w:instrText>
             </w:r>
             <w:r>
               <w:rPr>
@@ -463,7 +878,7 @@
                 <w:noProof/>
                 <w:webHidden/>
               </w:rPr>
-              <w:t>6</w:t>
+              <w:t>7</w:t>
             </w:r>
             <w:r>
               <w:rPr>
@@ -485,7 +900,7 @@
               <w:lang w:eastAsia="nl-NL"/>
             </w:rPr>
           </w:pPr>
-          <w:hyperlink w:anchor="_Toc418084719" w:history="1">
+          <w:hyperlink w:anchor="_Toc418104134" w:history="1">
             <w:r>
               <w:rPr>
                 <w:rStyle w:val="Hyperlink"/>
@@ -512,7 +927,7 @@
                 <w:noProof/>
                 <w:webHidden/>
               </w:rPr>
-              <w:instrText xml:space="preserve"> PAGEREF _Toc418084719 \h </w:instrText>
+              <w:instrText xml:space="preserve"> PAGEREF _Toc418104134 \h </w:instrText>
             </w:r>
             <w:r>
               <w:rPr>
@@ -532,7 +947,228 @@
                 <w:noProof/>
                 <w:webHidden/>
               </w:rPr>
-              <w:t>7</w:t>
+              <w:t>8</w:t>
+            </w:r>
+            <w:r>
+              <w:rPr>
+                <w:noProof/>
+                <w:webHidden/>
+              </w:rPr>
+              <w:fldChar w:fldCharType="end"/>
+            </w:r>
+          </w:hyperlink>
+        </w:p>
+        <w:p>
+          <w:pPr>
+            <w:pStyle w:val="TOC2"/>
+            <w:tabs>
+              <w:tab w:val="right" w:leader="dot" w:pos="9062"/>
+            </w:tabs>
+            <w:rPr>
+              <w:noProof/>
+              <w:lang w:eastAsia="nl-NL"/>
+            </w:rPr>
+          </w:pPr>
+          <w:hyperlink w:anchor="_Toc418104135" w:history="1">
+            <w:r>
+              <w:rPr>
+                <w:rStyle w:val="Hyperlink"/>
+                <w:noProof/>
+              </w:rPr>
+              <w:t>Activeren</w:t>
+            </w:r>
+            <w:r>
+              <w:rPr>
+                <w:noProof/>
+                <w:webHidden/>
+              </w:rPr>
+              <w:tab/>
+            </w:r>
+            <w:r>
+              <w:rPr>
+                <w:noProof/>
+                <w:webHidden/>
+              </w:rPr>
+              <w:fldChar w:fldCharType="begin"/>
+            </w:r>
+            <w:r>
+              <w:rPr>
+                <w:noProof/>
+                <w:webHidden/>
+              </w:rPr>
+              <w:instrText xml:space="preserve"> PAGEREF _Toc418104135 \h </w:instrText>
+            </w:r>
+            <w:r>
+              <w:rPr>
+                <w:noProof/>
+                <w:webHidden/>
+              </w:rPr>
+            </w:r>
+            <w:r>
+              <w:rPr>
+                <w:noProof/>
+                <w:webHidden/>
+              </w:rPr>
+              <w:fldChar w:fldCharType="separate"/>
+            </w:r>
+            <w:r>
+              <w:rPr>
+                <w:noProof/>
+                <w:webHidden/>
+              </w:rPr>
+              <w:t>8</w:t>
+            </w:r>
+            <w:r>
+              <w:rPr>
+                <w:noProof/>
+                <w:webHidden/>
+              </w:rPr>
+              <w:fldChar w:fldCharType="end"/>
+            </w:r>
+          </w:hyperlink>
+        </w:p>
+        <w:p>
+          <w:pPr>
+            <w:pStyle w:val="TOC2"/>
+            <w:tabs>
+              <w:tab w:val="right" w:leader="dot" w:pos="9062"/>
+            </w:tabs>
+            <w:rPr>
+              <w:noProof/>
+              <w:lang w:eastAsia="nl-NL"/>
+            </w:rPr>
+          </w:pPr>
+          <w:hyperlink w:anchor="_Toc418104136" w:history="1">
+            <w:r>
+              <w:rPr>
+                <w:rStyle w:val="Hyperlink"/>
+                <w:noProof/>
+              </w:rPr>
+              <w:t>Geluid</w:t>
+            </w:r>
+            <w:r>
+              <w:rPr>
+                <w:noProof/>
+                <w:webHidden/>
+              </w:rPr>
+              <w:tab/>
+            </w:r>
+            <w:r>
+              <w:rPr>
+                <w:noProof/>
+                <w:webHidden/>
+              </w:rPr>
+              <w:fldChar w:fldCharType="begin"/>
+            </w:r>
+            <w:r>
+              <w:rPr>
+                <w:noProof/>
+                <w:webHidden/>
+              </w:rPr>
+              <w:instrText xml:space="preserve"> PAGEREF _Toc418104136 \h </w:instrText>
+            </w:r>
+            <w:r>
+              <w:rPr>
+                <w:noProof/>
+                <w:webHidden/>
+              </w:rPr>
+            </w:r>
+            <w:r>
+              <w:rPr>
+                <w:noProof/>
+                <w:webHidden/>
+              </w:rPr>
+              <w:fldChar w:fldCharType="separate"/>
+            </w:r>
+            <w:r>
+              <w:rPr>
+                <w:noProof/>
+                <w:webHidden/>
+              </w:rPr>
+              <w:t>8</w:t>
+            </w:r>
+            <w:r>
+              <w:rPr>
+                <w:noProof/>
+                <w:webHidden/>
+              </w:rPr>
+              <w:fldChar w:fldCharType="end"/>
+            </w:r>
+          </w:hyperlink>
+        </w:p>
+        <w:p>
+          <w:pPr>
+            <w:pStyle w:val="TOC2"/>
+            <w:tabs>
+              <w:tab w:val="right" w:leader="dot" w:pos="9062"/>
+            </w:tabs>
+            <w:rPr>
+              <w:noProof/>
+              <w:lang w:eastAsia="nl-NL"/>
+            </w:rPr>
+          </w:pPr>
+          <w:hyperlink w:anchor="_Toc418104137" w:history="1">
+            <w:r>
+              <w:rPr>
+                <w:rStyle w:val="Hyperlink"/>
+                <w:noProof/>
+              </w:rPr>
+              <w:t>Act</w:t>
+            </w:r>
+            <w:r>
+              <w:rPr>
+                <w:rStyle w:val="Hyperlink"/>
+                <w:noProof/>
+              </w:rPr>
+              <w:t>i</w:t>
+            </w:r>
+            <w:r>
+              <w:rPr>
+                <w:rStyle w:val="Hyperlink"/>
+                <w:noProof/>
+              </w:rPr>
+              <w:t>e</w:t>
+            </w:r>
+            <w:r>
+              <w:rPr>
+                <w:noProof/>
+                <w:webHidden/>
+              </w:rPr>
+              <w:tab/>
+            </w:r>
+            <w:r>
+              <w:rPr>
+                <w:noProof/>
+                <w:webHidden/>
+              </w:rPr>
+              <w:fldChar w:fldCharType="begin"/>
+            </w:r>
+            <w:r>
+              <w:rPr>
+                <w:noProof/>
+                <w:webHidden/>
+              </w:rPr>
+              <w:instrText xml:space="preserve"> PAGEREF _Toc418104137 \h </w:instrText>
+            </w:r>
+            <w:r>
+              <w:rPr>
+                <w:noProof/>
+                <w:webHidden/>
+              </w:rPr>
+            </w:r>
+            <w:r>
+              <w:rPr>
+                <w:noProof/>
+                <w:webHidden/>
+              </w:rPr>
+              <w:fldChar w:fldCharType="separate"/>
+            </w:r>
+            <w:r>
+              <w:rPr>
+                <w:noProof/>
+                <w:webHidden/>
+              </w:rPr>
+              <w:t>8</w:t>
             </w:r>
             <w:r>
               <w:rPr>
@@ -554,7 +1190,7 @@
               <w:lang w:eastAsia="nl-NL"/>
             </w:rPr>
           </w:pPr>
-          <w:hyperlink w:anchor="_Toc418084720" w:history="1">
+          <w:hyperlink w:anchor="_Toc418104138" w:history="1">
             <w:r>
               <w:rPr>
                 <w:rStyle w:val="Hyperlink"/>
@@ -581,7 +1217,7 @@
                 <w:noProof/>
                 <w:webHidden/>
               </w:rPr>
-              <w:instrText xml:space="preserve"> PAGEREF _Toc418084720 \h </w:instrText>
+              <w:instrText xml:space="preserve"> PAGEREF _Toc418104138 \h </w:instrText>
             </w:r>
             <w:r>
               <w:rPr>
@@ -601,7 +1237,7 @@
                 <w:noProof/>
                 <w:webHidden/>
               </w:rPr>
-              <w:t>8</w:t>
+              <w:t>9</w:t>
             </w:r>
             <w:r>
               <w:rPr>
@@ -623,7 +1259,7 @@
               <w:lang w:eastAsia="nl-NL"/>
             </w:rPr>
           </w:pPr>
-          <w:hyperlink w:anchor="_Toc418084721" w:history="1">
+          <w:hyperlink w:anchor="_Toc418104139" w:history="1">
             <w:r>
               <w:rPr>
                 <w:rStyle w:val="Hyperlink"/>
@@ -650,7 +1286,7 @@
                 <w:noProof/>
                 <w:webHidden/>
               </w:rPr>
-              <w:instrText xml:space="preserve"> PAGEREF _Toc418084721 \h </w:instrText>
+              <w:instrText xml:space="preserve"> PAGEREF _Toc418104139 \h </w:instrText>
             </w:r>
             <w:r>
               <w:rPr>
@@ -670,7 +1306,7 @@
                 <w:noProof/>
                 <w:webHidden/>
               </w:rPr>
-              <w:t>9</w:t>
+              <w:t>10</w:t>
             </w:r>
             <w:r>
               <w:rPr>
@@ -692,7 +1328,7 @@
               <w:lang w:eastAsia="nl-NL"/>
             </w:rPr>
           </w:pPr>
-          <w:hyperlink w:anchor="_Toc418084722" w:history="1">
+          <w:hyperlink w:anchor="_Toc418104140" w:history="1">
             <w:r>
               <w:rPr>
                 <w:rStyle w:val="Hyperlink"/>
@@ -719,7 +1355,7 @@
                 <w:noProof/>
                 <w:webHidden/>
               </w:rPr>
-              <w:instrText xml:space="preserve"> PAGEREF _Toc418084722 \h </w:instrText>
+              <w:instrText xml:space="preserve"> PAGEREF _Toc418104140 \h </w:instrText>
             </w:r>
             <w:r>
               <w:rPr>
@@ -739,7 +1375,7 @@
                 <w:noProof/>
                 <w:webHidden/>
               </w:rPr>
-              <w:t>10</w:t>
+              <w:t>11</w:t>
             </w:r>
             <w:r>
               <w:rPr>
@@ -761,7 +1397,7 @@
               <w:lang w:eastAsia="nl-NL"/>
             </w:rPr>
           </w:pPr>
-          <w:hyperlink w:anchor="_Toc418084723" w:history="1">
+          <w:hyperlink w:anchor="_Toc418104141" w:history="1">
             <w:r>
               <w:rPr>
                 <w:rStyle w:val="Hyperlink"/>
@@ -788,7 +1424,7 @@
                 <w:noProof/>
                 <w:webHidden/>
               </w:rPr>
-              <w:instrText xml:space="preserve"> PAGEREF _Toc418084723 \h </w:instrText>
+              <w:instrText xml:space="preserve"> PAGEREF _Toc418104141 \h </w:instrText>
             </w:r>
             <w:r>
               <w:rPr>
@@ -808,7 +1444,7 @@
                 <w:noProof/>
                 <w:webHidden/>
               </w:rPr>
-              <w:t>11</w:t>
+              <w:t>12</w:t>
             </w:r>
             <w:r>
               <w:rPr>
@@ -830,7 +1466,7 @@
               <w:lang w:eastAsia="nl-NL"/>
             </w:rPr>
           </w:pPr>
-          <w:hyperlink w:anchor="_Toc418084724" w:history="1">
+          <w:hyperlink w:anchor="_Toc418104142" w:history="1">
             <w:r>
               <w:rPr>
                 <w:rStyle w:val="Hyperlink"/>
@@ -857,7 +1493,7 @@
                 <w:noProof/>
                 <w:webHidden/>
               </w:rPr>
-              <w:instrText xml:space="preserve"> PAGEREF _Toc418084724 \h </w:instrText>
+              <w:instrText xml:space="preserve"> PAGEREF _Toc418104142 \h </w:instrText>
             </w:r>
             <w:r>
               <w:rPr>
@@ -877,7 +1513,7 @@
                 <w:noProof/>
                 <w:webHidden/>
               </w:rPr>
-              <w:t>12</w:t>
+              <w:t>13</w:t>
             </w:r>
             <w:r>
               <w:rPr>
@@ -899,7 +1535,7 @@
               <w:lang w:eastAsia="nl-NL"/>
             </w:rPr>
           </w:pPr>
-          <w:hyperlink w:anchor="_Toc418084725" w:history="1">
+          <w:hyperlink w:anchor="_Toc418104143" w:history="1">
             <w:r>
               <w:rPr>
                 <w:rStyle w:val="Hyperlink"/>
@@ -926,7 +1562,7 @@
                 <w:noProof/>
                 <w:webHidden/>
               </w:rPr>
-              <w:instrText xml:space="preserve"> PAGEREF _Toc418084725 \h </w:instrText>
+              <w:instrText xml:space="preserve"> PAGEREF _Toc418104143 \h </w:instrText>
             </w:r>
             <w:r>
               <w:rPr>
@@ -946,7 +1582,7 @@
                 <w:noProof/>
                 <w:webHidden/>
               </w:rPr>
-              <w:t>13</w:t>
+              <w:t>14</w:t>
             </w:r>
             <w:r>
               <w:rPr>
@@ -991,7 +1627,7 @@
       <w:pPr>
         <w:pStyle w:val="Heading1"/>
       </w:pPr>
-      <w:bookmarkStart w:id="0" w:name="_Toc418084713"/>
+      <w:bookmarkStart w:id="0" w:name="_Toc418104122"/>
       <w:r>
         <w:lastRenderedPageBreak/>
         <w:t>Introductie</w:t>
@@ -1010,7 +1646,7 @@
       <w:pPr>
         <w:pStyle w:val="Heading2"/>
       </w:pPr>
-      <w:bookmarkStart w:id="1" w:name="_Toc418084714"/>
+      <w:bookmarkStart w:id="1" w:name="_Toc418104123"/>
       <w:r>
         <w:t>Minecraft</w:t>
       </w:r>
@@ -1037,7 +1673,7 @@
       <w:pPr>
         <w:pStyle w:val="Heading2"/>
       </w:pPr>
-      <w:bookmarkStart w:id="2" w:name="_Toc418084715"/>
+      <w:bookmarkStart w:id="2" w:name="_Toc418104124"/>
       <w:r>
         <w:t>Starten maar!</w:t>
       </w:r>
@@ -1164,7 +1800,7 @@
       <w:r>
         <w:br w:type="page"/>
       </w:r>
-      <w:bookmarkStart w:id="3" w:name="_Toc418084716"/>
+      <w:bookmarkStart w:id="3" w:name="_Toc418104125"/>
       <w:r>
         <w:lastRenderedPageBreak/>
         <w:t>Blok 1 – Boem,</w:t>
@@ -1619,7 +2255,7 @@
           <w:rFonts w:asciiTheme="majorHAnsi" w:eastAsiaTheme="majorEastAsia" w:hAnsiTheme="majorHAnsi" w:cstheme="majorBidi"/>
           <w:b/>
           <w:bCs/>
-          <w:color w:val="365F91" w:themeColor="accent1" w:themeShade="BF"/>
+          <w:color w:val="6E9400" w:themeColor="accent1" w:themeShade="BF"/>
           <w:sz w:val="24"/>
           <w:szCs w:val="24"/>
         </w:rPr>
@@ -1632,7 +2268,7 @@
       <w:pPr>
         <w:pStyle w:val="Heading1"/>
       </w:pPr>
-      <w:bookmarkStart w:id="4" w:name="_Toc418084717"/>
+      <w:bookmarkStart w:id="4" w:name="_Toc418104126"/>
       <w:r>
         <w:lastRenderedPageBreak/>
         <w:t>Blok 2 – Nieuw blok voor de kids</w:t>
@@ -1706,9 +2342,11 @@
       <w:pPr>
         <w:pStyle w:val="Heading3"/>
       </w:pPr>
+      <w:bookmarkStart w:id="5" w:name="_Toc418104127"/>
       <w:r>
         <w:t>Activeren</w:t>
       </w:r>
+      <w:bookmarkEnd w:id="5"/>
     </w:p>
     <w:p>
       <w:pPr>
@@ -1816,6 +2454,7 @@
           <w:color w:val="auto"/>
         </w:rPr>
       </w:pPr>
+      <w:bookmarkStart w:id="6" w:name="_Toc418104128"/>
       <w:r>
         <w:rPr>
           <w:bCs/>
@@ -1824,6 +2463,7 @@
         </w:rPr>
         <w:t>Licht</w:t>
       </w:r>
+      <w:bookmarkEnd w:id="6"/>
     </w:p>
     <w:p>
       <w:pPr>
@@ -1929,9 +2569,11 @@
       <w:pPr>
         <w:pStyle w:val="Heading3"/>
       </w:pPr>
+      <w:bookmarkStart w:id="7" w:name="_Toc418104129"/>
       <w:r>
         <w:t>Wat zit er in dat blok</w:t>
       </w:r>
+      <w:bookmarkEnd w:id="7"/>
     </w:p>
     <w:p>
       <w:pPr>
@@ -2161,9 +2803,11 @@
       <w:pPr>
         <w:pStyle w:val="Heading3"/>
       </w:pPr>
+      <w:bookmarkStart w:id="8" w:name="_Toc418104130"/>
       <w:r>
         <w:t>Blok gebruiken</w:t>
       </w:r>
+      <w:bookmarkEnd w:id="8"/>
     </w:p>
     <w:p>
       <w:r>
@@ -2193,10 +2837,12 @@
       <w:pPr>
         <w:pStyle w:val="Heading3"/>
       </w:pPr>
+      <w:bookmarkStart w:id="9" w:name="_Toc418104131"/>
       <w:r>
         <w:lastRenderedPageBreak/>
         <w:t>Blok kapot maken</w:t>
       </w:r>
+      <w:bookmarkEnd w:id="9"/>
     </w:p>
     <w:p>
       <w:pPr>
@@ -2293,6 +2939,7 @@
           <w:iCs/>
         </w:rPr>
       </w:pPr>
+      <w:bookmarkStart w:id="10" w:name="_Toc418104132"/>
       <w:r>
         <w:rPr>
           <w:i/>
@@ -2300,6 +2947,7 @@
         </w:rPr>
         <w:t>Testen</w:t>
       </w:r>
+      <w:bookmarkEnd w:id="10"/>
     </w:p>
     <w:p>
       <w:r>
@@ -2312,12 +2960,11 @@
           <w:rFonts w:asciiTheme="majorHAnsi" w:eastAsiaTheme="majorEastAsia" w:hAnsiTheme="majorHAnsi" w:cstheme="majorBidi"/>
           <w:b/>
           <w:bCs/>
-          <w:color w:val="365F91" w:themeColor="accent1" w:themeShade="BF"/>
+          <w:color w:val="6E9400" w:themeColor="accent1" w:themeShade="BF"/>
           <w:sz w:val="24"/>
           <w:szCs w:val="24"/>
         </w:rPr>
       </w:pPr>
-      <w:bookmarkStart w:id="5" w:name="_Toc418084718"/>
       <w:r>
         <w:br w:type="page"/>
       </w:r>
@@ -2326,11 +2973,12 @@
       <w:pPr>
         <w:pStyle w:val="Heading1"/>
       </w:pPr>
+      <w:bookmarkStart w:id="11" w:name="_Toc418104133"/>
       <w:r>
         <w:lastRenderedPageBreak/>
         <w:t>Blok 3 – Recept voor rampen</w:t>
       </w:r>
-      <w:bookmarkEnd w:id="5"/>
+      <w:bookmarkEnd w:id="11"/>
     </w:p>
     <w:p>
       <w:r>
@@ -2740,22 +3388,22 @@
       <w:pPr>
         <w:pStyle w:val="Heading1"/>
       </w:pPr>
-      <w:bookmarkStart w:id="6" w:name="_Toc418084719"/>
+      <w:bookmarkStart w:id="12" w:name="_Toc418104134"/>
       <w:r>
         <w:lastRenderedPageBreak/>
         <w:t>Blok 4 – Sneeuwballen!</w:t>
       </w:r>
-      <w:bookmarkEnd w:id="6"/>
+      <w:bookmarkEnd w:id="12"/>
     </w:p>
     <w:p>
       <w:r>
         <w:t xml:space="preserve">We hadden in hoofdstuk 2 leuk gespeeld met een eigen blok in Minecraft, maar het is natuurlijk ook heel leuk om een eigen </w:t>
       </w:r>
       <w:r>
-        <w:t>voorwerp te wijzigen. Voor deze opdracht kun je</w:t>
-      </w:r>
-      <w:r>
-        <w:t xml:space="preserve"> aan de linkerkant het mapje </w:t>
+        <w:t xml:space="preserve">voorwerp te wijzigen. We gaan daarvoor een sneeuwbal maken, en deze vol stoppen met rare dingen, zodat de creeper niet weten wat er gebeurd als je het naar ze gooit. </w:t>
+      </w:r>
+      <w:r>
+        <w:t xml:space="preserve">Voor deze opdracht kun je aan de linkerkant het mapje </w:t>
       </w:r>
       <w:r>
         <w:rPr>
@@ -2776,39 +3424,357 @@
         <w:t xml:space="preserve"> en </w:t>
       </w:r>
       <w:r>
-        <w:t>dubbelklik</w:t>
-      </w:r>
-      <w:r>
-        <w:t>ken op</w:t>
-      </w:r>
-      <w:r>
+        <w:t xml:space="preserve">dubbelklikken op </w:t>
+      </w:r>
+      <w:r>
+        <w:rPr>
+          <w:rStyle w:val="SubtleEmphasis"/>
+        </w:rPr>
+        <w:t>SneeuwBal</w:t>
+      </w:r>
+      <w:r>
+        <w:t xml:space="preserve"> om deze te openen ter bewerking.</w:t>
+      </w:r>
+    </w:p>
+    <w:p>
+      <w:pPr>
+        <w:pStyle w:val="Heading2"/>
+      </w:pPr>
+      <w:bookmarkStart w:id="13" w:name="_Toc418104135"/>
+      <w:r>
+        <w:t>Activeren</w:t>
+      </w:r>
+      <w:bookmarkEnd w:id="13"/>
+    </w:p>
+    <w:p>
+      <w:pPr>
+        <w:rPr>
+          <w:rStyle w:val="Emphasis"/>
+          <w:b w:val="0"/>
+          <w:bCs w:val="0"/>
+          <w:i w:val="0"/>
+          <w:iCs w:val="0"/>
+          <w:color w:val="auto"/>
+        </w:rPr>
+      </w:pPr>
+      <w:r>
+        <w:t>Om onze vreemde nieuwe sneeuwbal te gebruiken</w:t>
+      </w:r>
+      <w:r>
+        <w:t xml:space="preserve"> in Minecraft</w:t>
+      </w:r>
+      <w:r>
+        <w:t xml:space="preserve">, moet </w:t>
+      </w:r>
+      <w:r>
+        <w:t xml:space="preserve">we wederom </w:t>
+      </w:r>
+      <w:r>
+        <w:t xml:space="preserve">eerst de </w:t>
+      </w:r>
+      <w:r>
+        <w:rPr>
+          <w:b/>
+        </w:rPr>
+        <w:t>//</w:t>
+      </w:r>
+      <w:r>
+        <w:t xml:space="preserve"> streepjes weghalen bij de code </w:t>
+      </w:r>
+      <w:r>
+        <w:rPr>
+          <w:rStyle w:val="Emphasis"/>
+        </w:rPr>
+        <w:t>activeer()</w:t>
+      </w:r>
+      <w:r>
+        <w:rPr>
+          <w:rStyle w:val="Emphasis"/>
+        </w:rPr>
+        <w:t>.</w:t>
+      </w:r>
+    </w:p>
+    <w:p>
+      <w:pPr>
+        <w:pStyle w:val="Heading2"/>
+        <w:rPr>
+          <w:rStyle w:val="Emphasis"/>
+          <w:bCs w:val="0"/>
+          <w:i w:val="0"/>
+          <w:iCs w:val="0"/>
+          <w:color w:val="auto"/>
+        </w:rPr>
+      </w:pPr>
+      <w:bookmarkStart w:id="14" w:name="_Toc418104136"/>
+      <w:r>
+        <w:t>Geluid</w:t>
+      </w:r>
+      <w:bookmarkEnd w:id="14"/>
+    </w:p>
+    <w:p>
+      <w:pPr>
+        <w:rPr>
+          <w:rStyle w:val="Emphasis"/>
+        </w:rPr>
+      </w:pPr>
+      <w:r>
+        <w:rPr>
+          <w:rStyle w:val="Emphasis"/>
+          <w:b w:val="0"/>
+          <w:bCs w:val="0"/>
+          <w:i w:val="0"/>
+          <w:iCs w:val="0"/>
+          <w:color w:val="auto"/>
+        </w:rPr>
+        <w:t xml:space="preserve">Als we onze sneeuwbal gebruiken, willen we natuurlijk dat er een geluid afspeelt. Dit gebeurt met de code </w:t>
+      </w:r>
+      <w:r>
+        <w:rPr>
+          <w:rStyle w:val="Emphasis"/>
+        </w:rPr>
+        <w:t>speelGeluid(speler, "random.bow");</w:t>
+      </w:r>
+    </w:p>
+    <w:p>
+      <w:r>
+        <w:t xml:space="preserve">Hierbij </w:t>
+      </w:r>
+      <w:r>
+        <w:t xml:space="preserve">is de “random.bow” het geluid van een boog dat speelt als je een sneeuwbal gooit. Als je echter een ander geluid wilt, kan je deze vervangen met een geluid dat te vinden is op </w:t>
+      </w:r>
+      <w:r>
+        <w:fldChar w:fldCharType="begin"/>
+      </w:r>
+      <w:r>
+        <w:instrText xml:space="preserve"> HYPERLINK "</w:instrText>
+      </w:r>
+      <w:r>
+        <w:instrText>http://minecraft.gamepedia.com/Sounds.json#Sound_events</w:instrText>
+      </w:r>
+      <w:r>
+        <w:instrText xml:space="preserve">" </w:instrText>
+      </w:r>
+      <w:r>
+        <w:fldChar w:fldCharType="separate"/>
+      </w:r>
+      <w:r>
+        <w:rPr>
+          <w:rStyle w:val="Hyperlink"/>
+        </w:rPr>
+        <w:t>http://minecraft.gamepedia.com/Sounds.json</w:t>
+      </w:r>
+      <w:r>
+        <w:fldChar w:fldCharType="end"/>
+      </w:r>
+      <w:r>
+        <w:t xml:space="preserve"> (kolom “Sound Event”).</w:t>
+      </w:r>
+    </w:p>
+    <w:p>
+      <w:pPr>
+        <w:pStyle w:val="Heading2"/>
+      </w:pPr>
+      <w:bookmarkStart w:id="15" w:name="_Toc418104137"/>
+      <w:r>
+        <w:t>Actie</w:t>
+      </w:r>
+      <w:bookmarkEnd w:id="15"/>
+    </w:p>
+    <w:p>
+      <w:pPr>
+        <w:rPr>
+          <w:rStyle w:val="Emphasis"/>
+        </w:rPr>
+      </w:pPr>
+      <w:r>
+        <w:rPr>
+          <w:rStyle w:val="Emphasis"/>
+          <w:b w:val="0"/>
+          <w:i w:val="0"/>
+          <w:color w:val="auto"/>
+        </w:rPr>
+        <w:t>Misschien het belangrijkste onderdeel van een Sneeu</w:t>
+      </w:r>
+      <w:r>
+        <w:rPr>
+          <w:rStyle w:val="Emphasis"/>
+          <w:b w:val="0"/>
+          <w:i w:val="0"/>
+          <w:color w:val="auto"/>
+        </w:rPr>
+        <w:t xml:space="preserve">wbal gebruiken, dat er iets naar de vijand vliegt. Normaal is dat natuurlijk een sneeuwbal, maar onze sneeuwbal wordt wat cooler (en het is al koud!). Als de sneeuwbal gebruikt, zal er een pijl gegooid worden door de code </w:t>
+      </w:r>
+      <w:r>
+        <w:rPr>
+          <w:rStyle w:val="Emphasis"/>
+        </w:rPr>
+        <w:t>schietPijl(speler, 5);</w:t>
+      </w:r>
+    </w:p>
+    <w:p>
+      <w:pPr>
+        <w:rPr>
+          <w:rStyle w:val="Emphasis"/>
+          <w:b w:val="0"/>
+          <w:i w:val="0"/>
+          <w:color w:val="auto"/>
+        </w:rPr>
+      </w:pPr>
+      <w:r>
+        <w:rPr>
+          <w:rStyle w:val="Emphasis"/>
+          <w:b w:val="0"/>
+          <w:i w:val="0"/>
+          <w:color w:val="auto"/>
+        </w:rPr>
+        <w:t xml:space="preserve">Hierbij staat de </w:t>
+      </w:r>
+      <w:r>
+        <w:rPr>
+          <w:rStyle w:val="Emphasis"/>
+        </w:rPr>
+        <w:t>5</w:t>
+      </w:r>
+      <w:r>
+        <w:rPr>
+          <w:rStyle w:val="Emphasis"/>
+          <w:b w:val="0"/>
+          <w:i w:val="0"/>
+          <w:color w:val="auto"/>
+        </w:rPr>
+        <w:t xml:space="preserve"> voor de kracht waarmee vijanden teruggeslagen worden als ze geraakt worden.. Dus als je iets meer</w:t>
+      </w:r>
+      <w:r>
+        <w:rPr>
+          <w:rStyle w:val="Emphasis"/>
+          <w:b w:val="0"/>
+          <w:i w:val="0"/>
+          <w:color w:val="auto"/>
+        </w:rPr>
+        <w:t xml:space="preserve"> pittigheid in je pijlen wilt, kun je deze verhogen naar iets van 50 of wat je leuk vindt.</w:t>
+      </w:r>
+    </w:p>
+    <w:p>
+      <w:pPr>
+        <w:pStyle w:val="Heading2"/>
+        <w:rPr>
+          <w:rStyle w:val="Emphasis"/>
+          <w:b w:val="0"/>
+          <w:i w:val="0"/>
+          <w:color w:val="auto"/>
+        </w:rPr>
+      </w:pPr>
+      <w:r>
+        <w:rPr>
+          <w:bCs/>
+          <w:iCs/>
+        </w:rPr>
+        <w:t>Liefde</w:t>
+      </w:r>
+    </w:p>
+    <w:p>
+      <w:r>
+        <w:t xml:space="preserve">We willen niet enkel gemeen zijn met onze sneeuwballen.. Dus laten we maar een verliefd konijn verschijnen als we een pijl schieten. Dit gebeurt met de code </w:t>
+      </w:r>
+      <w:r>
+        <w:rPr>
+          <w:rStyle w:val="Emphasis"/>
+        </w:rPr>
+        <w:t>maakLiefKonijn(speler);</w:t>
+      </w:r>
+      <w:r>
+        <w:rPr>
+          <w:rStyle w:val="Emphasis"/>
+        </w:rPr>
         <w:t xml:space="preserve"> </w:t>
       </w:r>
-      <w:r>
-        <w:rPr>
-          <w:rStyle w:val="SubtleEmphasis"/>
-        </w:rPr>
-        <w:t>SneeuwBal</w:t>
-      </w:r>
-      <w:r>
-        <w:t xml:space="preserve"> om deze te openen ter bewerking</w:t>
-      </w:r>
-      <w:r>
-        <w:t>.</w:t>
-      </w:r>
-    </w:p>
-    <w:p>
+    </w:p>
+    <w:p>
+      <w:r>
+        <w:t>Als je verderop in de code kijkt, kun je zien dat hiermee een verliefd konijn gemaakt wordt dat op de positie van de speler wordt aangemaakt. Deze verschijnt dus NIET waar je sneeuwbalpijlen raken, om dat te doen zouden we een andere versie moeten maken van de pijlen die we schieten. Als je zoiets wilt doen, moet je even wachten tot hoofdstuk 8.</w:t>
+      </w:r>
+    </w:p>
+    <w:p>
+      <w:pPr>
+        <w:pStyle w:val="Heading2"/>
+        <w:rPr>
+          <w:bCs/>
+          <w:iCs/>
+        </w:rPr>
+      </w:pPr>
+      <w:r>
+        <w:rPr>
+          <w:bCs/>
+          <w:iCs/>
+        </w:rPr>
+        <w:t>Winst</w:t>
+      </w:r>
+    </w:p>
+    <w:p>
+      <w:pPr>
+        <w:rPr>
+          <w:rFonts w:asciiTheme="majorHAnsi" w:eastAsiaTheme="majorEastAsia" w:hAnsiTheme="majorHAnsi" w:cstheme="majorBidi"/>
+          <w:color w:val="6E9400" w:themeColor="accent1" w:themeShade="BF"/>
+          <w:sz w:val="24"/>
+          <w:szCs w:val="24"/>
+        </w:rPr>
+      </w:pPr>
+      <w:r>
+        <w:t xml:space="preserve">Ten slotte </w:t>
+      </w:r>
+      <w:r>
+        <w:t xml:space="preserve">is het natuurlijk altijd leuk om iets te krijgen, dus geven we onszelf een kado wanneer we een pijl schieten. Hiervoor gebruiken we de code </w:t>
+      </w:r>
+      <w:r>
+        <w:rPr>
+          <w:rStyle w:val="Emphasis"/>
+        </w:rPr>
+        <w:t xml:space="preserve">geefVoorwerp(speler, Items.egg, 1); </w:t>
+      </w:r>
+      <w:r>
+        <w:t>waarbij we dus elke keer een ei krijgen als we een sneeuwbalpijl gooien.</w:t>
+      </w:r>
+      <w:r>
+        <w:t xml:space="preserve"> </w:t>
+      </w:r>
+      <w:r>
+        <w:t xml:space="preserve">Dit is </w:t>
+      </w:r>
+      <w:r>
+        <w:t>natuurlijk ook weer te wijzigen als je een ander voorwerp of een andere hoeveelheid wilt.</w:t>
+      </w:r>
+    </w:p>
+    <w:p>
+      <w:pPr>
+        <w:pStyle w:val="Heading2"/>
+        <w:rPr>
+          <w:bCs/>
+          <w:iCs/>
+        </w:rPr>
+      </w:pPr>
+      <w:bookmarkStart w:id="16" w:name="_Toc418104138"/>
+      <w:r>
+        <w:rPr>
+          <w:bCs/>
+          <w:iCs/>
+        </w:rPr>
+        <w:t>Testen</w:t>
+      </w:r>
+    </w:p>
+    <w:p>
+      <w:r>
+        <w:t>Start Minecraft met het groene pijltje en zoek in je inventory (tabje misc) de sneeuwbal. Gooi het naar de vijand en zie wat er allemaal gebeurt!</w:t>
+      </w:r>
+      <w:bookmarkStart w:id="17" w:name="_GoBack"/>
+      <w:bookmarkEnd w:id="17"/>
       <w:r>
         <w:br w:type="page"/>
       </w:r>
-      <w:bookmarkStart w:id="7" w:name="_GoBack"/>
-      <w:bookmarkEnd w:id="7"/>
     </w:p>
     <w:p>
       <w:pPr>
         <w:pStyle w:val="Heading1"/>
       </w:pPr>
-      <w:bookmarkStart w:id="8" w:name="_Toc418084720"/>
       <w:r>
         <w:lastRenderedPageBreak/>
         <w:t xml:space="preserve">Blok 5 </w:t>
@@ -2822,7 +3788,7 @@
       <w:r>
         <w:t>De ernst van rode erts</w:t>
       </w:r>
-      <w:bookmarkEnd w:id="8"/>
+      <w:bookmarkEnd w:id="16"/>
     </w:p>
     <w:p>
       <w:r>
@@ -2838,12 +3804,12 @@
       <w:pPr>
         <w:pStyle w:val="Heading1"/>
       </w:pPr>
-      <w:bookmarkStart w:id="9" w:name="_Toc418084721"/>
+      <w:bookmarkStart w:id="18" w:name="_Toc418104139"/>
       <w:r>
         <w:lastRenderedPageBreak/>
         <w:t>Blok 6 – Macht aan de speler</w:t>
       </w:r>
-      <w:bookmarkEnd w:id="9"/>
+      <w:bookmarkEnd w:id="18"/>
     </w:p>
     <w:p>
       <w:r>
@@ -2944,12 +3910,12 @@
       <w:pPr>
         <w:pStyle w:val="Heading1"/>
       </w:pPr>
-      <w:bookmarkStart w:id="10" w:name="_Toc418084722"/>
+      <w:bookmarkStart w:id="19" w:name="_Toc418104140"/>
       <w:r>
         <w:lastRenderedPageBreak/>
         <w:t>Blok 7 – Skelettenfeestje</w:t>
       </w:r>
-      <w:bookmarkEnd w:id="10"/>
+      <w:bookmarkEnd w:id="19"/>
     </w:p>
     <w:p>
       <w:r>
@@ -2965,12 +3931,12 @@
       <w:pPr>
         <w:pStyle w:val="Heading1"/>
       </w:pPr>
-      <w:bookmarkStart w:id="11" w:name="_Toc418084723"/>
+      <w:bookmarkStart w:id="20" w:name="_Toc418104141"/>
       <w:r>
         <w:lastRenderedPageBreak/>
         <w:t>Blok 8 – Creepy eieren!</w:t>
       </w:r>
-      <w:bookmarkEnd w:id="11"/>
+      <w:bookmarkEnd w:id="20"/>
     </w:p>
     <w:p>
       <w:r>
@@ -2994,7 +3960,7 @@
       <w:pPr>
         <w:pStyle w:val="Heading1"/>
       </w:pPr>
-      <w:bookmarkStart w:id="12" w:name="_Toc418084724"/>
+      <w:bookmarkStart w:id="21" w:name="_Toc418104142"/>
       <w:r>
         <w:lastRenderedPageBreak/>
         <w:t>Blok 9</w:t>
@@ -3002,7 +3968,7 @@
       <w:r>
         <w:t xml:space="preserve"> – Handige blokvuller</w:t>
       </w:r>
-      <w:bookmarkEnd w:id="12"/>
+      <w:bookmarkEnd w:id="21"/>
     </w:p>
     <w:p>
       <w:pPr>
@@ -3020,12 +3986,12 @@
       <w:pPr>
         <w:pStyle w:val="Heading1"/>
       </w:pPr>
-      <w:bookmarkStart w:id="13" w:name="_Toc418084725"/>
+      <w:bookmarkStart w:id="22" w:name="_Toc418104143"/>
       <w:r>
         <w:lastRenderedPageBreak/>
         <w:t>Blok 10 – Blok naam &amp; uiterlijk</w:t>
       </w:r>
-      <w:bookmarkEnd w:id="13"/>
+      <w:bookmarkEnd w:id="22"/>
     </w:p>
     <w:p>
       <w:r>
@@ -4530,7 +5496,7 @@
     <w:rsid w:val="00140564"/>
     <w:pPr>
       <w:pBdr>
-        <w:bottom w:val="single" w:sz="12" w:space="1" w:color="365F91" w:themeColor="accent1" w:themeShade="BF"/>
+        <w:bottom w:val="single" w:sz="12" w:space="1" w:color="6E9400" w:themeColor="accent1" w:themeShade="BF"/>
       </w:pBdr>
       <w:spacing w:before="600" w:after="80"/>
       <w:ind w:firstLine="0"/>
@@ -4540,7 +5506,7 @@
       <w:rFonts w:asciiTheme="majorHAnsi" w:eastAsiaTheme="majorEastAsia" w:hAnsiTheme="majorHAnsi" w:cstheme="majorBidi"/>
       <w:b/>
       <w:bCs/>
-      <w:color w:val="365F91" w:themeColor="accent1" w:themeShade="BF"/>
+      <w:color w:val="6E9400" w:themeColor="accent1" w:themeShade="BF"/>
       <w:sz w:val="24"/>
       <w:szCs w:val="24"/>
     </w:rPr>
@@ -4556,7 +5522,7 @@
     <w:rsid w:val="00140564"/>
     <w:pPr>
       <w:pBdr>
-        <w:bottom w:val="single" w:sz="8" w:space="1" w:color="4F81BD" w:themeColor="accent1"/>
+        <w:bottom w:val="single" w:sz="8" w:space="1" w:color="94C600" w:themeColor="accent1"/>
       </w:pBdr>
       <w:spacing w:before="200" w:after="80"/>
       <w:ind w:firstLine="0"/>
@@ -4564,7 +5530,7 @@
     </w:pPr>
     <w:rPr>
       <w:rFonts w:asciiTheme="majorHAnsi" w:eastAsiaTheme="majorEastAsia" w:hAnsiTheme="majorHAnsi" w:cstheme="majorBidi"/>
-      <w:color w:val="365F91" w:themeColor="accent1" w:themeShade="BF"/>
+      <w:color w:val="6E9400" w:themeColor="accent1" w:themeShade="BF"/>
       <w:sz w:val="24"/>
       <w:szCs w:val="24"/>
     </w:rPr>
@@ -4580,7 +5546,7 @@
     <w:rsid w:val="00140564"/>
     <w:pPr>
       <w:pBdr>
-        <w:bottom w:val="single" w:sz="4" w:space="1" w:color="95B3D7" w:themeColor="accent1" w:themeTint="99"/>
+        <w:bottom w:val="single" w:sz="4" w:space="1" w:color="CFFF43" w:themeColor="accent1" w:themeTint="99"/>
       </w:pBdr>
       <w:spacing w:before="200" w:after="80"/>
       <w:ind w:firstLine="0"/>
@@ -4588,7 +5554,7 @@
     </w:pPr>
     <w:rPr>
       <w:rFonts w:asciiTheme="majorHAnsi" w:eastAsiaTheme="majorEastAsia" w:hAnsiTheme="majorHAnsi" w:cstheme="majorBidi"/>
-      <w:color w:val="4F81BD" w:themeColor="accent1"/>
+      <w:color w:val="94C600" w:themeColor="accent1"/>
       <w:sz w:val="24"/>
       <w:szCs w:val="24"/>
     </w:rPr>
@@ -4604,7 +5570,7 @@
     <w:rsid w:val="00140564"/>
     <w:pPr>
       <w:pBdr>
-        <w:bottom w:val="single" w:sz="4" w:space="2" w:color="B8CCE4" w:themeColor="accent1" w:themeTint="66"/>
+        <w:bottom w:val="single" w:sz="4" w:space="2" w:color="DFFF82" w:themeColor="accent1" w:themeTint="66"/>
       </w:pBdr>
       <w:spacing w:before="200" w:after="80"/>
       <w:ind w:firstLine="0"/>
@@ -4614,7 +5580,7 @@
       <w:rFonts w:asciiTheme="majorHAnsi" w:eastAsiaTheme="majorEastAsia" w:hAnsiTheme="majorHAnsi" w:cstheme="majorBidi"/>
       <w:i/>
       <w:iCs/>
-      <w:color w:val="4F81BD" w:themeColor="accent1"/>
+      <w:color w:val="94C600" w:themeColor="accent1"/>
       <w:sz w:val="24"/>
       <w:szCs w:val="24"/>
     </w:rPr>
@@ -4636,7 +5602,7 @@
     </w:pPr>
     <w:rPr>
       <w:rFonts w:asciiTheme="majorHAnsi" w:eastAsiaTheme="majorEastAsia" w:hAnsiTheme="majorHAnsi" w:cstheme="majorBidi"/>
-      <w:color w:val="4F81BD" w:themeColor="accent1"/>
+      <w:color w:val="94C600" w:themeColor="accent1"/>
     </w:rPr>
   </w:style>
   <w:style w:type="paragraph" w:styleId="Heading6">
@@ -4658,7 +5624,7 @@
       <w:rFonts w:asciiTheme="majorHAnsi" w:eastAsiaTheme="majorEastAsia" w:hAnsiTheme="majorHAnsi" w:cstheme="majorBidi"/>
       <w:i/>
       <w:iCs/>
-      <w:color w:val="4F81BD" w:themeColor="accent1"/>
+      <w:color w:val="94C600" w:themeColor="accent1"/>
     </w:rPr>
   </w:style>
   <w:style w:type="paragraph" w:styleId="Heading7">
@@ -4680,7 +5646,7 @@
       <w:rFonts w:asciiTheme="majorHAnsi" w:eastAsiaTheme="majorEastAsia" w:hAnsiTheme="majorHAnsi" w:cstheme="majorBidi"/>
       <w:b/>
       <w:bCs/>
-      <w:color w:val="9BBB59" w:themeColor="accent3"/>
+      <w:color w:val="FF6700" w:themeColor="accent3"/>
       <w:sz w:val="20"/>
       <w:szCs w:val="20"/>
     </w:rPr>
@@ -4706,7 +5672,7 @@
       <w:bCs/>
       <w:i/>
       <w:iCs/>
-      <w:color w:val="9BBB59" w:themeColor="accent3"/>
+      <w:color w:val="FF6700" w:themeColor="accent3"/>
       <w:sz w:val="20"/>
       <w:szCs w:val="20"/>
     </w:rPr>
@@ -4730,7 +5696,7 @@
       <w:rFonts w:asciiTheme="majorHAnsi" w:eastAsiaTheme="majorEastAsia" w:hAnsiTheme="majorHAnsi" w:cstheme="majorBidi"/>
       <w:i/>
       <w:iCs/>
-      <w:color w:val="9BBB59" w:themeColor="accent3"/>
+      <w:color w:val="FF6700" w:themeColor="accent3"/>
       <w:sz w:val="20"/>
       <w:szCs w:val="20"/>
     </w:rPr>
@@ -4771,7 +5737,7 @@
       <w:rFonts w:asciiTheme="majorHAnsi" w:eastAsiaTheme="majorEastAsia" w:hAnsiTheme="majorHAnsi" w:cstheme="majorBidi"/>
       <w:b/>
       <w:bCs/>
-      <w:color w:val="365F91" w:themeColor="accent1" w:themeShade="BF"/>
+      <w:color w:val="6E9400" w:themeColor="accent1" w:themeShade="BF"/>
       <w:sz w:val="24"/>
       <w:szCs w:val="24"/>
     </w:rPr>
@@ -4784,7 +5750,7 @@
     <w:rsid w:val="00140564"/>
     <w:rPr>
       <w:rFonts w:asciiTheme="majorHAnsi" w:eastAsiaTheme="majorEastAsia" w:hAnsiTheme="majorHAnsi" w:cstheme="majorBidi"/>
-      <w:color w:val="365F91" w:themeColor="accent1" w:themeShade="BF"/>
+      <w:color w:val="6E9400" w:themeColor="accent1" w:themeShade="BF"/>
       <w:sz w:val="24"/>
       <w:szCs w:val="24"/>
     </w:rPr>
@@ -4797,7 +5763,7 @@
     <w:rsid w:val="00140564"/>
     <w:rPr>
       <w:rFonts w:asciiTheme="majorHAnsi" w:eastAsiaTheme="majorEastAsia" w:hAnsiTheme="majorHAnsi" w:cstheme="majorBidi"/>
-      <w:color w:val="4F81BD" w:themeColor="accent1"/>
+      <w:color w:val="94C600" w:themeColor="accent1"/>
       <w:sz w:val="24"/>
       <w:szCs w:val="24"/>
     </w:rPr>
@@ -4812,7 +5778,7 @@
       <w:rFonts w:asciiTheme="majorHAnsi" w:eastAsiaTheme="majorEastAsia" w:hAnsiTheme="majorHAnsi" w:cstheme="majorBidi"/>
       <w:i/>
       <w:iCs/>
-      <w:color w:val="4F81BD" w:themeColor="accent1"/>
+      <w:color w:val="94C600" w:themeColor="accent1"/>
       <w:sz w:val="24"/>
       <w:szCs w:val="24"/>
     </w:rPr>
@@ -4826,7 +5792,7 @@
     <w:rsid w:val="00140564"/>
     <w:rPr>
       <w:rFonts w:asciiTheme="majorHAnsi" w:eastAsiaTheme="majorEastAsia" w:hAnsiTheme="majorHAnsi" w:cstheme="majorBidi"/>
-      <w:color w:val="4F81BD" w:themeColor="accent1"/>
+      <w:color w:val="94C600" w:themeColor="accent1"/>
     </w:rPr>
   </w:style>
   <w:style w:type="character" w:customStyle="1" w:styleId="Heading6Char">
@@ -4840,7 +5806,7 @@
       <w:rFonts w:asciiTheme="majorHAnsi" w:eastAsiaTheme="majorEastAsia" w:hAnsiTheme="majorHAnsi" w:cstheme="majorBidi"/>
       <w:i/>
       <w:iCs/>
-      <w:color w:val="4F81BD" w:themeColor="accent1"/>
+      <w:color w:val="94C600" w:themeColor="accent1"/>
     </w:rPr>
   </w:style>
   <w:style w:type="character" w:customStyle="1" w:styleId="Heading7Char">
@@ -4854,7 +5820,7 @@
       <w:rFonts w:asciiTheme="majorHAnsi" w:eastAsiaTheme="majorEastAsia" w:hAnsiTheme="majorHAnsi" w:cstheme="majorBidi"/>
       <w:b/>
       <w:bCs/>
-      <w:color w:val="9BBB59" w:themeColor="accent3"/>
+      <w:color w:val="FF6700" w:themeColor="accent3"/>
       <w:sz w:val="20"/>
       <w:szCs w:val="20"/>
     </w:rPr>
@@ -4872,7 +5838,7 @@
       <w:bCs/>
       <w:i/>
       <w:iCs/>
-      <w:color w:val="9BBB59" w:themeColor="accent3"/>
+      <w:color w:val="FF6700" w:themeColor="accent3"/>
       <w:sz w:val="20"/>
       <w:szCs w:val="20"/>
     </w:rPr>
@@ -4888,7 +5854,7 @@
       <w:rFonts w:asciiTheme="majorHAnsi" w:eastAsiaTheme="majorEastAsia" w:hAnsiTheme="majorHAnsi" w:cstheme="majorBidi"/>
       <w:i/>
       <w:iCs/>
-      <w:color w:val="9BBB59" w:themeColor="accent3"/>
+      <w:color w:val="FF6700" w:themeColor="accent3"/>
       <w:sz w:val="20"/>
       <w:szCs w:val="20"/>
     </w:rPr>
@@ -4919,8 +5885,8 @@
     <w:rsid w:val="00140564"/>
     <w:pPr>
       <w:pBdr>
-        <w:top w:val="single" w:sz="8" w:space="10" w:color="A7BFDE" w:themeColor="accent1" w:themeTint="7F"/>
-        <w:bottom w:val="single" w:sz="24" w:space="15" w:color="9BBB59" w:themeColor="accent3"/>
+        <w:top w:val="single" w:sz="8" w:space="10" w:color="D7FF63" w:themeColor="accent1" w:themeTint="7F"/>
+        <w:bottom w:val="single" w:sz="24" w:space="15" w:color="FF6700" w:themeColor="accent3"/>
       </w:pBdr>
       <w:ind w:firstLine="0"/>
       <w:jc w:val="center"/>
@@ -4929,7 +5895,7 @@
       <w:rFonts w:asciiTheme="majorHAnsi" w:eastAsiaTheme="majorEastAsia" w:hAnsiTheme="majorHAnsi" w:cstheme="majorBidi"/>
       <w:i/>
       <w:iCs/>
-      <w:color w:val="243F60" w:themeColor="accent1" w:themeShade="7F"/>
+      <w:color w:val="496200" w:themeColor="accent1" w:themeShade="7F"/>
       <w:sz w:val="60"/>
       <w:szCs w:val="60"/>
     </w:rPr>
@@ -4944,7 +5910,7 @@
       <w:rFonts w:asciiTheme="majorHAnsi" w:eastAsiaTheme="majorEastAsia" w:hAnsiTheme="majorHAnsi" w:cstheme="majorBidi"/>
       <w:i/>
       <w:iCs/>
-      <w:color w:val="243F60" w:themeColor="accent1" w:themeShade="7F"/>
+      <w:color w:val="496200" w:themeColor="accent1" w:themeShade="7F"/>
       <w:sz w:val="60"/>
       <w:szCs w:val="60"/>
     </w:rPr>
@@ -5074,12 +6040,12 @@
     <w:rsid w:val="00140564"/>
     <w:pPr>
       <w:pBdr>
-        <w:top w:val="single" w:sz="12" w:space="10" w:color="B8CCE4" w:themeColor="accent1" w:themeTint="66"/>
-        <w:left w:val="single" w:sz="36" w:space="4" w:color="4F81BD" w:themeColor="accent1"/>
-        <w:bottom w:val="single" w:sz="24" w:space="10" w:color="9BBB59" w:themeColor="accent3"/>
-        <w:right w:val="single" w:sz="36" w:space="4" w:color="4F81BD" w:themeColor="accent1"/>
+        <w:top w:val="single" w:sz="12" w:space="10" w:color="DFFF82" w:themeColor="accent1" w:themeTint="66"/>
+        <w:left w:val="single" w:sz="36" w:space="4" w:color="94C600" w:themeColor="accent1"/>
+        <w:bottom w:val="single" w:sz="24" w:space="10" w:color="FF6700" w:themeColor="accent3"/>
+        <w:right w:val="single" w:sz="36" w:space="4" w:color="94C600" w:themeColor="accent1"/>
       </w:pBdr>
-      <w:shd w:val="clear" w:color="auto" w:fill="4F81BD" w:themeFill="accent1"/>
+      <w:shd w:val="clear" w:color="auto" w:fill="94C600" w:themeFill="accent1"/>
       <w:spacing w:before="320" w:after="320" w:line="300" w:lineRule="auto"/>
       <w:ind w:left="1440" w:right="1440"/>
     </w:pPr>
@@ -5105,7 +6071,7 @@
       <w:color w:val="FFFFFF" w:themeColor="background1"/>
       <w:sz w:val="24"/>
       <w:szCs w:val="24"/>
-      <w:shd w:val="clear" w:color="auto" w:fill="4F81BD" w:themeFill="accent1"/>
+      <w:shd w:val="clear" w:color="auto" w:fill="94C600" w:themeFill="accent1"/>
     </w:rPr>
   </w:style>
   <w:style w:type="character" w:styleId="SubtleEmphasis">
@@ -5129,7 +6095,7 @@
       <w:bCs/>
       <w:i/>
       <w:iCs/>
-      <w:color w:val="4F81BD" w:themeColor="accent1"/>
+      <w:color w:val="94C600" w:themeColor="accent1"/>
       <w:sz w:val="22"/>
       <w:szCs w:val="22"/>
     </w:rPr>
@@ -5141,7 +6107,7 @@
     <w:rsid w:val="00140564"/>
     <w:rPr>
       <w:color w:val="auto"/>
-      <w:u w:val="single" w:color="9BBB59" w:themeColor="accent3"/>
+      <w:u w:val="single" w:color="FF6700" w:themeColor="accent3"/>
     </w:rPr>
   </w:style>
   <w:style w:type="character" w:styleId="IntenseReference">
@@ -5153,8 +6119,8 @@
     <w:rPr>
       <w:b/>
       <w:bCs/>
-      <w:color w:val="76923C" w:themeColor="accent3" w:themeShade="BF"/>
-      <w:u w:val="single" w:color="9BBB59" w:themeColor="accent3"/>
+      <w:color w:val="BF4D00" w:themeColor="accent3" w:themeShade="BF"/>
+      <w:u w:val="single" w:color="FF6700" w:themeColor="accent3"/>
     </w:rPr>
   </w:style>
   <w:style w:type="character" w:styleId="BookTitle">
@@ -5276,7 +6242,7 @@
     <w:unhideWhenUsed/>
     <w:rsid w:val="00BA04F5"/>
     <w:rPr>
-      <w:color w:val="0000FF" w:themeColor="hyperlink"/>
+      <w:color w:val="E68200" w:themeColor="hyperlink"/>
       <w:u w:val="single"/>
     </w:rPr>
   </w:style>
@@ -5291,6 +6257,19 @@
     <w:pPr>
       <w:spacing w:after="100"/>
       <w:ind w:left="220"/>
+    </w:pPr>
+  </w:style>
+  <w:style w:type="paragraph" w:styleId="TOC3">
+    <w:name w:val="toc 3"/>
+    <w:basedOn w:val="Normal"/>
+    <w:next w:val="Normal"/>
+    <w:autoRedefine/>
+    <w:uiPriority w:val="39"/>
+    <w:unhideWhenUsed/>
+    <w:rsid w:val="00B8723B"/>
+    <w:pPr>
+      <w:spacing w:after="100"/>
+      <w:ind w:left="440"/>
     </w:pPr>
   </w:style>
 </w:styles>
@@ -5467,7 +6446,7 @@
     <w:rsid w:val="00140564"/>
     <w:pPr>
       <w:pBdr>
-        <w:bottom w:val="single" w:sz="12" w:space="1" w:color="365F91" w:themeColor="accent1" w:themeShade="BF"/>
+        <w:bottom w:val="single" w:sz="12" w:space="1" w:color="6E9400" w:themeColor="accent1" w:themeShade="BF"/>
       </w:pBdr>
       <w:spacing w:before="600" w:after="80"/>
       <w:ind w:firstLine="0"/>
@@ -5477,7 +6456,7 @@
       <w:rFonts w:asciiTheme="majorHAnsi" w:eastAsiaTheme="majorEastAsia" w:hAnsiTheme="majorHAnsi" w:cstheme="majorBidi"/>
       <w:b/>
       <w:bCs/>
-      <w:color w:val="365F91" w:themeColor="accent1" w:themeShade="BF"/>
+      <w:color w:val="6E9400" w:themeColor="accent1" w:themeShade="BF"/>
       <w:sz w:val="24"/>
       <w:szCs w:val="24"/>
     </w:rPr>
@@ -5493,7 +6472,7 @@
     <w:rsid w:val="00140564"/>
     <w:pPr>
       <w:pBdr>
-        <w:bottom w:val="single" w:sz="8" w:space="1" w:color="4F81BD" w:themeColor="accent1"/>
+        <w:bottom w:val="single" w:sz="8" w:space="1" w:color="94C600" w:themeColor="accent1"/>
       </w:pBdr>
       <w:spacing w:before="200" w:after="80"/>
       <w:ind w:firstLine="0"/>
@@ -5501,7 +6480,7 @@
     </w:pPr>
     <w:rPr>
       <w:rFonts w:asciiTheme="majorHAnsi" w:eastAsiaTheme="majorEastAsia" w:hAnsiTheme="majorHAnsi" w:cstheme="majorBidi"/>
-      <w:color w:val="365F91" w:themeColor="accent1" w:themeShade="BF"/>
+      <w:color w:val="6E9400" w:themeColor="accent1" w:themeShade="BF"/>
       <w:sz w:val="24"/>
       <w:szCs w:val="24"/>
     </w:rPr>
@@ -5517,7 +6496,7 @@
     <w:rsid w:val="00140564"/>
     <w:pPr>
       <w:pBdr>
-        <w:bottom w:val="single" w:sz="4" w:space="1" w:color="95B3D7" w:themeColor="accent1" w:themeTint="99"/>
+        <w:bottom w:val="single" w:sz="4" w:space="1" w:color="CFFF43" w:themeColor="accent1" w:themeTint="99"/>
       </w:pBdr>
       <w:spacing w:before="200" w:after="80"/>
       <w:ind w:firstLine="0"/>
@@ -5525,7 +6504,7 @@
     </w:pPr>
     <w:rPr>
       <w:rFonts w:asciiTheme="majorHAnsi" w:eastAsiaTheme="majorEastAsia" w:hAnsiTheme="majorHAnsi" w:cstheme="majorBidi"/>
-      <w:color w:val="4F81BD" w:themeColor="accent1"/>
+      <w:color w:val="94C600" w:themeColor="accent1"/>
       <w:sz w:val="24"/>
       <w:szCs w:val="24"/>
     </w:rPr>
@@ -5541,7 +6520,7 @@
     <w:rsid w:val="00140564"/>
     <w:pPr>
       <w:pBdr>
-        <w:bottom w:val="single" w:sz="4" w:space="2" w:color="B8CCE4" w:themeColor="accent1" w:themeTint="66"/>
+        <w:bottom w:val="single" w:sz="4" w:space="2" w:color="DFFF82" w:themeColor="accent1" w:themeTint="66"/>
       </w:pBdr>
       <w:spacing w:before="200" w:after="80"/>
       <w:ind w:firstLine="0"/>
@@ -5551,7 +6530,7 @@
       <w:rFonts w:asciiTheme="majorHAnsi" w:eastAsiaTheme="majorEastAsia" w:hAnsiTheme="majorHAnsi" w:cstheme="majorBidi"/>
       <w:i/>
       <w:iCs/>
-      <w:color w:val="4F81BD" w:themeColor="accent1"/>
+      <w:color w:val="94C600" w:themeColor="accent1"/>
       <w:sz w:val="24"/>
       <w:szCs w:val="24"/>
     </w:rPr>
@@ -5573,7 +6552,7 @@
     </w:pPr>
     <w:rPr>
       <w:rFonts w:asciiTheme="majorHAnsi" w:eastAsiaTheme="majorEastAsia" w:hAnsiTheme="majorHAnsi" w:cstheme="majorBidi"/>
-      <w:color w:val="4F81BD" w:themeColor="accent1"/>
+      <w:color w:val="94C600" w:themeColor="accent1"/>
     </w:rPr>
   </w:style>
   <w:style w:type="paragraph" w:styleId="Heading6">
@@ -5595,7 +6574,7 @@
       <w:rFonts w:asciiTheme="majorHAnsi" w:eastAsiaTheme="majorEastAsia" w:hAnsiTheme="majorHAnsi" w:cstheme="majorBidi"/>
       <w:i/>
       <w:iCs/>
-      <w:color w:val="4F81BD" w:themeColor="accent1"/>
+      <w:color w:val="94C600" w:themeColor="accent1"/>
     </w:rPr>
   </w:style>
   <w:style w:type="paragraph" w:styleId="Heading7">
@@ -5617,7 +6596,7 @@
       <w:rFonts w:asciiTheme="majorHAnsi" w:eastAsiaTheme="majorEastAsia" w:hAnsiTheme="majorHAnsi" w:cstheme="majorBidi"/>
       <w:b/>
       <w:bCs/>
-      <w:color w:val="9BBB59" w:themeColor="accent3"/>
+      <w:color w:val="FF6700" w:themeColor="accent3"/>
       <w:sz w:val="20"/>
       <w:szCs w:val="20"/>
     </w:rPr>
@@ -5643,7 +6622,7 @@
       <w:bCs/>
       <w:i/>
       <w:iCs/>
-      <w:color w:val="9BBB59" w:themeColor="accent3"/>
+      <w:color w:val="FF6700" w:themeColor="accent3"/>
       <w:sz w:val="20"/>
       <w:szCs w:val="20"/>
     </w:rPr>
@@ -5667,7 +6646,7 @@
       <w:rFonts w:asciiTheme="majorHAnsi" w:eastAsiaTheme="majorEastAsia" w:hAnsiTheme="majorHAnsi" w:cstheme="majorBidi"/>
       <w:i/>
       <w:iCs/>
-      <w:color w:val="9BBB59" w:themeColor="accent3"/>
+      <w:color w:val="FF6700" w:themeColor="accent3"/>
       <w:sz w:val="20"/>
       <w:szCs w:val="20"/>
     </w:rPr>
@@ -5708,7 +6687,7 @@
       <w:rFonts w:asciiTheme="majorHAnsi" w:eastAsiaTheme="majorEastAsia" w:hAnsiTheme="majorHAnsi" w:cstheme="majorBidi"/>
       <w:b/>
       <w:bCs/>
-      <w:color w:val="365F91" w:themeColor="accent1" w:themeShade="BF"/>
+      <w:color w:val="6E9400" w:themeColor="accent1" w:themeShade="BF"/>
       <w:sz w:val="24"/>
       <w:szCs w:val="24"/>
     </w:rPr>
@@ -5721,7 +6700,7 @@
     <w:rsid w:val="00140564"/>
     <w:rPr>
       <w:rFonts w:asciiTheme="majorHAnsi" w:eastAsiaTheme="majorEastAsia" w:hAnsiTheme="majorHAnsi" w:cstheme="majorBidi"/>
-      <w:color w:val="365F91" w:themeColor="accent1" w:themeShade="BF"/>
+      <w:color w:val="6E9400" w:themeColor="accent1" w:themeShade="BF"/>
       <w:sz w:val="24"/>
       <w:szCs w:val="24"/>
     </w:rPr>
@@ -5734,7 +6713,7 @@
     <w:rsid w:val="00140564"/>
     <w:rPr>
       <w:rFonts w:asciiTheme="majorHAnsi" w:eastAsiaTheme="majorEastAsia" w:hAnsiTheme="majorHAnsi" w:cstheme="majorBidi"/>
-      <w:color w:val="4F81BD" w:themeColor="accent1"/>
+      <w:color w:val="94C600" w:themeColor="accent1"/>
       <w:sz w:val="24"/>
       <w:szCs w:val="24"/>
     </w:rPr>
@@ -5749,7 +6728,7 @@
       <w:rFonts w:asciiTheme="majorHAnsi" w:eastAsiaTheme="majorEastAsia" w:hAnsiTheme="majorHAnsi" w:cstheme="majorBidi"/>
       <w:i/>
       <w:iCs/>
-      <w:color w:val="4F81BD" w:themeColor="accent1"/>
+      <w:color w:val="94C600" w:themeColor="accent1"/>
       <w:sz w:val="24"/>
       <w:szCs w:val="24"/>
     </w:rPr>
@@ -5763,7 +6742,7 @@
     <w:rsid w:val="00140564"/>
     <w:rPr>
       <w:rFonts w:asciiTheme="majorHAnsi" w:eastAsiaTheme="majorEastAsia" w:hAnsiTheme="majorHAnsi" w:cstheme="majorBidi"/>
-      <w:color w:val="4F81BD" w:themeColor="accent1"/>
+      <w:color w:val="94C600" w:themeColor="accent1"/>
     </w:rPr>
   </w:style>
   <w:style w:type="character" w:customStyle="1" w:styleId="Heading6Char">
@@ -5777,7 +6756,7 @@
       <w:rFonts w:asciiTheme="majorHAnsi" w:eastAsiaTheme="majorEastAsia" w:hAnsiTheme="majorHAnsi" w:cstheme="majorBidi"/>
       <w:i/>
       <w:iCs/>
-      <w:color w:val="4F81BD" w:themeColor="accent1"/>
+      <w:color w:val="94C600" w:themeColor="accent1"/>
     </w:rPr>
   </w:style>
   <w:style w:type="character" w:customStyle="1" w:styleId="Heading7Char">
@@ -5791,7 +6770,7 @@
       <w:rFonts w:asciiTheme="majorHAnsi" w:eastAsiaTheme="majorEastAsia" w:hAnsiTheme="majorHAnsi" w:cstheme="majorBidi"/>
       <w:b/>
       <w:bCs/>
-      <w:color w:val="9BBB59" w:themeColor="accent3"/>
+      <w:color w:val="FF6700" w:themeColor="accent3"/>
       <w:sz w:val="20"/>
       <w:szCs w:val="20"/>
     </w:rPr>
@@ -5809,7 +6788,7 @@
       <w:bCs/>
       <w:i/>
       <w:iCs/>
-      <w:color w:val="9BBB59" w:themeColor="accent3"/>
+      <w:color w:val="FF6700" w:themeColor="accent3"/>
       <w:sz w:val="20"/>
       <w:szCs w:val="20"/>
     </w:rPr>
@@ -5825,7 +6804,7 @@
       <w:rFonts w:asciiTheme="majorHAnsi" w:eastAsiaTheme="majorEastAsia" w:hAnsiTheme="majorHAnsi" w:cstheme="majorBidi"/>
       <w:i/>
       <w:iCs/>
-      <w:color w:val="9BBB59" w:themeColor="accent3"/>
+      <w:color w:val="FF6700" w:themeColor="accent3"/>
       <w:sz w:val="20"/>
       <w:szCs w:val="20"/>
     </w:rPr>
@@ -5856,8 +6835,8 @@
     <w:rsid w:val="00140564"/>
     <w:pPr>
       <w:pBdr>
-        <w:top w:val="single" w:sz="8" w:space="10" w:color="A7BFDE" w:themeColor="accent1" w:themeTint="7F"/>
-        <w:bottom w:val="single" w:sz="24" w:space="15" w:color="9BBB59" w:themeColor="accent3"/>
+        <w:top w:val="single" w:sz="8" w:space="10" w:color="D7FF63" w:themeColor="accent1" w:themeTint="7F"/>
+        <w:bottom w:val="single" w:sz="24" w:space="15" w:color="FF6700" w:themeColor="accent3"/>
       </w:pBdr>
       <w:ind w:firstLine="0"/>
       <w:jc w:val="center"/>
@@ -5866,7 +6845,7 @@
       <w:rFonts w:asciiTheme="majorHAnsi" w:eastAsiaTheme="majorEastAsia" w:hAnsiTheme="majorHAnsi" w:cstheme="majorBidi"/>
       <w:i/>
       <w:iCs/>
-      <w:color w:val="243F60" w:themeColor="accent1" w:themeShade="7F"/>
+      <w:color w:val="496200" w:themeColor="accent1" w:themeShade="7F"/>
       <w:sz w:val="60"/>
       <w:szCs w:val="60"/>
     </w:rPr>
@@ -5881,7 +6860,7 @@
       <w:rFonts w:asciiTheme="majorHAnsi" w:eastAsiaTheme="majorEastAsia" w:hAnsiTheme="majorHAnsi" w:cstheme="majorBidi"/>
       <w:i/>
       <w:iCs/>
-      <w:color w:val="243F60" w:themeColor="accent1" w:themeShade="7F"/>
+      <w:color w:val="496200" w:themeColor="accent1" w:themeShade="7F"/>
       <w:sz w:val="60"/>
       <w:szCs w:val="60"/>
     </w:rPr>
@@ -6011,12 +6990,12 @@
     <w:rsid w:val="00140564"/>
     <w:pPr>
       <w:pBdr>
-        <w:top w:val="single" w:sz="12" w:space="10" w:color="B8CCE4" w:themeColor="accent1" w:themeTint="66"/>
-        <w:left w:val="single" w:sz="36" w:space="4" w:color="4F81BD" w:themeColor="accent1"/>
-        <w:bottom w:val="single" w:sz="24" w:space="10" w:color="9BBB59" w:themeColor="accent3"/>
-        <w:right w:val="single" w:sz="36" w:space="4" w:color="4F81BD" w:themeColor="accent1"/>
+        <w:top w:val="single" w:sz="12" w:space="10" w:color="DFFF82" w:themeColor="accent1" w:themeTint="66"/>
+        <w:left w:val="single" w:sz="36" w:space="4" w:color="94C600" w:themeColor="accent1"/>
+        <w:bottom w:val="single" w:sz="24" w:space="10" w:color="FF6700" w:themeColor="accent3"/>
+        <w:right w:val="single" w:sz="36" w:space="4" w:color="94C600" w:themeColor="accent1"/>
       </w:pBdr>
-      <w:shd w:val="clear" w:color="auto" w:fill="4F81BD" w:themeFill="accent1"/>
+      <w:shd w:val="clear" w:color="auto" w:fill="94C600" w:themeFill="accent1"/>
       <w:spacing w:before="320" w:after="320" w:line="300" w:lineRule="auto"/>
       <w:ind w:left="1440" w:right="1440"/>
     </w:pPr>
@@ -6042,7 +7021,7 @@
       <w:color w:val="FFFFFF" w:themeColor="background1"/>
       <w:sz w:val="24"/>
       <w:szCs w:val="24"/>
-      <w:shd w:val="clear" w:color="auto" w:fill="4F81BD" w:themeFill="accent1"/>
+      <w:shd w:val="clear" w:color="auto" w:fill="94C600" w:themeFill="accent1"/>
     </w:rPr>
   </w:style>
   <w:style w:type="character" w:styleId="SubtleEmphasis">
@@ -6066,7 +7045,7 @@
       <w:bCs/>
       <w:i/>
       <w:iCs/>
-      <w:color w:val="4F81BD" w:themeColor="accent1"/>
+      <w:color w:val="94C600" w:themeColor="accent1"/>
       <w:sz w:val="22"/>
       <w:szCs w:val="22"/>
     </w:rPr>
@@ -6078,7 +7057,7 @@
     <w:rsid w:val="00140564"/>
     <w:rPr>
       <w:color w:val="auto"/>
-      <w:u w:val="single" w:color="9BBB59" w:themeColor="accent3"/>
+      <w:u w:val="single" w:color="FF6700" w:themeColor="accent3"/>
     </w:rPr>
   </w:style>
   <w:style w:type="character" w:styleId="IntenseReference">
@@ -6090,8 +7069,8 @@
     <w:rPr>
       <w:b/>
       <w:bCs/>
-      <w:color w:val="76923C" w:themeColor="accent3" w:themeShade="BF"/>
-      <w:u w:val="single" w:color="9BBB59" w:themeColor="accent3"/>
+      <w:color w:val="BF4D00" w:themeColor="accent3" w:themeShade="BF"/>
+      <w:u w:val="single" w:color="FF6700" w:themeColor="accent3"/>
     </w:rPr>
   </w:style>
   <w:style w:type="character" w:styleId="BookTitle">
@@ -6213,7 +7192,7 @@
     <w:unhideWhenUsed/>
     <w:rsid w:val="00BA04F5"/>
     <w:rPr>
-      <w:color w:val="0000FF" w:themeColor="hyperlink"/>
+      <w:color w:val="E68200" w:themeColor="hyperlink"/>
       <w:u w:val="single"/>
     </w:rPr>
   </w:style>
@@ -6230,13 +7209,26 @@
       <w:ind w:left="220"/>
     </w:pPr>
   </w:style>
+  <w:style w:type="paragraph" w:styleId="TOC3">
+    <w:name w:val="toc 3"/>
+    <w:basedOn w:val="Normal"/>
+    <w:next w:val="Normal"/>
+    <w:autoRedefine/>
+    <w:uiPriority w:val="39"/>
+    <w:unhideWhenUsed/>
+    <w:rsid w:val="00B8723B"/>
+    <w:pPr>
+      <w:spacing w:after="100"/>
+      <w:ind w:left="440"/>
+    </w:pPr>
+  </w:style>
 </w:styles>
 </file>
 
 <file path=word/theme/theme1.xml><?xml version="1.0" encoding="utf-8"?>
 <a:theme xmlns:a="http://schemas.openxmlformats.org/drawingml/2006/main" name="Office Theme">
   <a:themeElements>
-    <a:clrScheme name="Office">
+    <a:clrScheme name="Austin">
       <a:dk1>
         <a:sysClr val="windowText" lastClr="000000"/>
       </a:dk1>
@@ -6244,34 +7236,34 @@
         <a:sysClr val="window" lastClr="FFFFFF"/>
       </a:lt1>
       <a:dk2>
-        <a:srgbClr val="1F497D"/>
+        <a:srgbClr val="3E3D2D"/>
       </a:dk2>
       <a:lt2>
-        <a:srgbClr val="EEECE1"/>
+        <a:srgbClr val="CAF278"/>
       </a:lt2>
       <a:accent1>
-        <a:srgbClr val="4F81BD"/>
+        <a:srgbClr val="94C600"/>
       </a:accent1>
       <a:accent2>
-        <a:srgbClr val="C0504D"/>
+        <a:srgbClr val="71685A"/>
       </a:accent2>
       <a:accent3>
-        <a:srgbClr val="9BBB59"/>
+        <a:srgbClr val="FF6700"/>
       </a:accent3>
       <a:accent4>
-        <a:srgbClr val="8064A2"/>
+        <a:srgbClr val="909465"/>
       </a:accent4>
       <a:accent5>
-        <a:srgbClr val="4BACC6"/>
+        <a:srgbClr val="956B43"/>
       </a:accent5>
       <a:accent6>
-        <a:srgbClr val="F79646"/>
+        <a:srgbClr val="FEA022"/>
       </a:accent6>
       <a:hlink>
-        <a:srgbClr val="0000FF"/>
+        <a:srgbClr val="E68200"/>
       </a:hlink>
       <a:folHlink>
-        <a:srgbClr val="800080"/>
+        <a:srgbClr val="FFA94A"/>
       </a:folHlink>
     </a:clrScheme>
     <a:fontScheme name="Office">
@@ -6523,7 +7515,7 @@
 </file>
 
 <file path=customXml/itemProps1.xml><?xml version="1.0" encoding="utf-8"?>
-<ds:datastoreItem xmlns:ds="http://schemas.openxmlformats.org/officeDocument/2006/customXml" ds:itemID="{35AAF840-F1CA-467A-B7FE-4F7668ED8D10}">
+<ds:datastoreItem xmlns:ds="http://schemas.openxmlformats.org/officeDocument/2006/customXml" ds:itemID="{BEF4A7E9-C905-417E-A297-21EF55AC40CE}">
   <ds:schemaRefs>
     <ds:schemaRef ds:uri="http://schemas.openxmlformats.org/officeDocument/2006/bibliography"/>
   </ds:schemaRefs>

--- a/minecraft/Devoxx4Kids Minecraft Workshop.docx
+++ b/minecraft/Devoxx4Kids Minecraft Workshop.docx
@@ -1113,21 +1113,7 @@
                 <w:rStyle w:val="Hyperlink"/>
                 <w:noProof/>
               </w:rPr>
-              <w:t>Act</w:t>
-            </w:r>
-            <w:r>
-              <w:rPr>
-                <w:rStyle w:val="Hyperlink"/>
-                <w:noProof/>
-              </w:rPr>
-              <w:t>i</w:t>
-            </w:r>
-            <w:r>
-              <w:rPr>
-                <w:rStyle w:val="Hyperlink"/>
-                <w:noProof/>
-              </w:rPr>
-              <w:t>e</w:t>
+              <w:t>Actie</w:t>
             </w:r>
             <w:r>
               <w:rPr>
@@ -3458,19 +3444,7 @@
         </w:rPr>
       </w:pPr>
       <w:r>
-        <w:t>Om onze vreemde nieuwe sneeuwbal te gebruiken</w:t>
-      </w:r>
-      <w:r>
-        <w:t xml:space="preserve"> in Minecraft</w:t>
-      </w:r>
-      <w:r>
-        <w:t xml:space="preserve">, moet </w:t>
-      </w:r>
-      <w:r>
-        <w:t xml:space="preserve">we wederom </w:t>
-      </w:r>
-      <w:r>
-        <w:t xml:space="preserve">eerst de </w:t>
+        <w:t xml:space="preserve">Om onze vreemde nieuwe sneeuwbal te gebruiken in Minecraft, moet we wederom eerst de </w:t>
       </w:r>
       <w:r>
         <w:rPr>
@@ -3765,8 +3739,6 @@
       <w:r>
         <w:t>Start Minecraft met het groene pijltje en zoek in je inventory (tabje misc) de sneeuwbal. Gooi het naar de vijand en zie wat er allemaal gebeurt!</w:t>
       </w:r>
-      <w:bookmarkStart w:id="17" w:name="_GoBack"/>
-      <w:bookmarkEnd w:id="17"/>
       <w:r>
         <w:br w:type="page"/>
       </w:r>
@@ -3792,7 +3764,200 @@
     </w:p>
     <w:p>
       <w:r>
-        <w:t>Korte uitleg verschil met het maken van items en event driven.</w:t>
+        <w:t>Tot zover zijn we vooral bezig geweest met het maken van nieuwe blokken en items en het aanpassen hiervan met leuke nieuwe functionaliteit. Hierbij maken we dus iets nieuws en maken deze in de Minecraft wereld beschikbaar om te gebruiken.</w:t>
+      </w:r>
+    </w:p>
+    <w:p>
+      <w:r>
+        <w:t xml:space="preserve">Een andere manier waarop Minecraft mods </w:t>
+      </w:r>
+      <w:r>
+        <w:t>kunnen werken is aan de hand van evenementen. Zodra er iets van een bepaalde categorie gebeurt, wordt onze code aangeroepen die deze gebeurtenis subtiel (of onsubtiel) kan aanpassen. Er zijn vele soorten gebeurtenissen, zoals “een beestje springt”, “een mijnwagentje heeft een botsing”, of “een speler typt iets in chat”. Ze kunnen heel divers zijn, waardoor mods erg makkelijk kunnen verandering hoe iets gebeurt. We zullen hier natuurlijk ook enkele leuke voorbeelden van geven.</w:t>
+      </w:r>
+    </w:p>
+    <w:p>
+      <w:r>
+        <w:t xml:space="preserve">Voor onze eerste aanpassing willen we natuurlijk wel weer iets laten exploderen. Laten we daarvoor de rode erts wat ernstiger maken. Open hiervoor het mapje </w:t>
+      </w:r>
+      <w:r>
+        <w:rPr>
+          <w:rStyle w:val="SubtleEmphasis"/>
+        </w:rPr>
+        <w:t>nl.first8.devoxx4kids.minecraft.blok</w:t>
+      </w:r>
+      <w:r>
+        <w:rPr>
+          <w:rStyle w:val="SubtleEmphasis"/>
+        </w:rPr>
+        <w:t>5</w:t>
+      </w:r>
+      <w:r>
+        <w:rPr>
+          <w:rStyle w:val="SubtleEmphasis"/>
+        </w:rPr>
+        <w:t xml:space="preserve"> </w:t>
+      </w:r>
+      <w:r>
+        <w:t xml:space="preserve">dubbelklik </w:t>
+      </w:r>
+      <w:r>
+        <w:t xml:space="preserve">op </w:t>
+      </w:r>
+      <w:r>
+        <w:rPr>
+          <w:rStyle w:val="SubtleEmphasis"/>
+        </w:rPr>
+        <w:t>ErnstigeErts</w:t>
+      </w:r>
+      <w:r>
+        <w:t xml:space="preserve"> om deze te openen ter bewerking.</w:t>
+      </w:r>
+    </w:p>
+    <w:p/>
+    <w:p>
+      <w:r>
+        <w:t xml:space="preserve">Pas de code aan, zodat de // wordt weggehaald voor de code </w:t>
+      </w:r>
+      <w:r>
+        <w:rPr>
+          <w:rStyle w:val="Emphasis"/>
+        </w:rPr>
+        <w:t>maakExplosie(event, 5, false);</w:t>
+      </w:r>
+      <w:r>
+        <w:rPr>
+          <w:rStyle w:val="Emphasis"/>
+        </w:rPr>
+        <w:t xml:space="preserve"> </w:t>
+      </w:r>
+      <w:r>
+        <w:t xml:space="preserve">Dit stukje code </w:t>
+      </w:r>
+      <w:r>
+        <w:t>betekent dat er een explosie gemaakt wordt op de plaats waar de rode erts is gebroken, met een omvang van 5 blokjes</w:t>
+      </w:r>
+      <w:r>
+        <w:t xml:space="preserve"> welke niet andere blokjes kapot zal maken. Als je durft, kun je dus de waarde van </w:t>
+      </w:r>
+      <w:r>
+        <w:rPr>
+          <w:rStyle w:val="Emphasis"/>
+        </w:rPr>
+        <w:t xml:space="preserve">5 </w:t>
+      </w:r>
+      <w:r>
+        <w:t xml:space="preserve">veranderingen in een ander getal, en je kan de </w:t>
+      </w:r>
+      <w:r>
+        <w:rPr>
+          <w:rStyle w:val="Emphasis"/>
+        </w:rPr>
+        <w:t>false</w:t>
+      </w:r>
+      <w:r>
+        <w:t xml:space="preserve"> ook vervangen door </w:t>
+      </w:r>
+      <w:r>
+        <w:rPr>
+          <w:rStyle w:val="Emphasis"/>
+        </w:rPr>
+        <w:t>true</w:t>
+      </w:r>
+      <w:r>
+        <w:t xml:space="preserve"> om ervoor te zorgen dat andere blokjes ook kapot gaan.</w:t>
+      </w:r>
+    </w:p>
+    <w:p/>
+    <w:p>
+      <w:pPr>
+        <w:ind w:firstLine="0"/>
+      </w:pPr>
+      <w:r>
+        <w:rPr>
+          <w:noProof/>
+          <w:lang w:eastAsia="nl-NL"/>
+        </w:rPr>
+        <w:drawing>
+          <wp:inline distT="0" distB="0" distL="0" distR="0" wp14:anchorId="3AE27416" wp14:editId="4BD9CEFC">
+            <wp:extent cx="5760720" cy="884117"/>
+            <wp:effectExtent l="0" t="0" r="0" b="0"/>
+            <wp:docPr id="8" name="Picture 8"/>
+            <wp:cNvGraphicFramePr>
+              <a:graphicFrameLocks xmlns:a="http://schemas.openxmlformats.org/drawingml/2006/main" noChangeAspect="1"/>
+            </wp:cNvGraphicFramePr>
+            <a:graphic xmlns:a="http://schemas.openxmlformats.org/drawingml/2006/main">
+              <a:graphicData uri="http://schemas.openxmlformats.org/drawingml/2006/picture">
+                <pic:pic xmlns:pic="http://schemas.openxmlformats.org/drawingml/2006/picture">
+                  <pic:nvPicPr>
+                    <pic:cNvPr id="0" name=""/>
+                    <pic:cNvPicPr/>
+                  </pic:nvPicPr>
+                  <pic:blipFill>
+                    <a:blip r:embed="rId20"/>
+                    <a:stretch>
+                      <a:fillRect/>
+                    </a:stretch>
+                  </pic:blipFill>
+                  <pic:spPr>
+                    <a:xfrm>
+                      <a:off x="0" y="0"/>
+                      <a:ext cx="5760720" cy="884117"/>
+                    </a:xfrm>
+                    <a:prstGeom prst="rect">
+                      <a:avLst/>
+                    </a:prstGeom>
+                  </pic:spPr>
+                </pic:pic>
+              </a:graphicData>
+            </a:graphic>
+          </wp:inline>
+        </w:drawing>
+      </w:r>
+    </w:p>
+    <w:p>
+      <w:pPr>
+        <w:ind w:firstLine="0"/>
+      </w:pPr>
+    </w:p>
+    <w:p>
+      <w:pPr>
+        <w:ind w:firstLine="0"/>
+      </w:pPr>
+    </w:p>
+    <w:p>
+      <w:pPr>
+        <w:ind w:firstLine="0"/>
+      </w:pPr>
+      <w:r>
+        <w:t xml:space="preserve">De rest van de code is in deze aanpassing ook vrij eenvoudig te begrijpen. Deze code wordt altijd aangeroepen wanneer er een </w:t>
+      </w:r>
+      <w:r>
+        <w:rPr>
+          <w:rStyle w:val="Emphasis"/>
+        </w:rPr>
+        <w:t>BreakEvent</w:t>
+      </w:r>
+      <w:r>
+        <w:t xml:space="preserve"> is, wat gebeurt als er een blokje kapot gaat. Daarna kijken we of dit blokje van het type redstone_ore is, en zo ja dan maken we een explosie! Je kan dus makkelijk een aanpassing doen dat het bij andere typen blokken ook gebeurt, of je kan iets anders laten gebeuren als er een blok kapot gaat (hier zul je later meer voorbeelden van zien).</w:t>
+      </w:r>
+    </w:p>
+    <w:p>
+      <w:pPr>
+        <w:ind w:firstLine="0"/>
+      </w:pPr>
+    </w:p>
+    <w:p>
+      <w:pPr>
+        <w:pStyle w:val="Heading2"/>
+      </w:pPr>
+      <w:r>
+        <w:t>Testen</w:t>
+      </w:r>
+    </w:p>
+    <w:p>
+      <w:bookmarkStart w:id="17" w:name="_Toc418104139"/>
+      <w:r>
+        <w:t>Om dit te testen start je simpelweg Minecraft op, zoek (of plaats) een redstone blok, maak deze kapot en... Oeps, je zit in een krater!</w:t>
       </w:r>
     </w:p>
     <w:p>
@@ -3804,12 +3969,13 @@
       <w:pPr>
         <w:pStyle w:val="Heading1"/>
       </w:pPr>
-      <w:bookmarkStart w:id="18" w:name="_Toc418104139"/>
+      <w:bookmarkStart w:id="18" w:name="_GoBack"/>
+      <w:bookmarkEnd w:id="18"/>
       <w:r>
         <w:lastRenderedPageBreak/>
         <w:t>Blok 6 – Macht aan de speler</w:t>
       </w:r>
-      <w:bookmarkEnd w:id="18"/>
+      <w:bookmarkEnd w:id="17"/>
     </w:p>
     <w:p>
       <w:r>
@@ -4039,7 +4205,7 @@
         </w:rPr>
         <w:t xml:space="preserve"> tutorials - </w:t>
       </w:r>
-      <w:hyperlink r:id="rId20" w:history="1">
+      <w:hyperlink r:id="rId21" w:history="1">
         <w:r>
           <w:rPr>
             <w:rStyle w:val="Hyperlink"/>
@@ -4060,7 +4226,7 @@
       <w:r>
         <w:t xml:space="preserve">O’Reilly’s boek - </w:t>
       </w:r>
-      <w:hyperlink r:id="rId21" w:history="1">
+      <w:hyperlink r:id="rId22" w:history="1">
         <w:r>
           <w:rPr>
             <w:rStyle w:val="Hyperlink"/>
@@ -4086,7 +4252,7 @@
         </w:rPr>
         <w:t xml:space="preserve">Forge Wiki - </w:t>
       </w:r>
-      <w:hyperlink r:id="rId22" w:history="1">
+      <w:hyperlink r:id="rId23" w:history="1">
         <w:r>
           <w:rPr>
             <w:rStyle w:val="Hyperlink"/>
@@ -7515,7 +7681,7 @@
 </file>
 
 <file path=customXml/itemProps1.xml><?xml version="1.0" encoding="utf-8"?>
-<ds:datastoreItem xmlns:ds="http://schemas.openxmlformats.org/officeDocument/2006/customXml" ds:itemID="{BEF4A7E9-C905-417E-A297-21EF55AC40CE}">
+<ds:datastoreItem xmlns:ds="http://schemas.openxmlformats.org/officeDocument/2006/customXml" ds:itemID="{17B9C4D2-CE43-45FB-BFDE-8A971D534E2C}">
   <ds:schemaRefs>
     <ds:schemaRef ds:uri="http://schemas.openxmlformats.org/officeDocument/2006/bibliography"/>
   </ds:schemaRefs>

--- a/minecraft/Devoxx4Kids Minecraft Workshop.docx
+++ b/minecraft/Devoxx4Kids Minecraft Workshop.docx
@@ -49,6 +49,8 @@
           <w:r>
             <w:t>Contents</w:t>
           </w:r>
+          <w:bookmarkStart w:id="0" w:name="_GoBack"/>
+          <w:bookmarkEnd w:id="0"/>
         </w:p>
         <w:p>
           <w:pPr>
@@ -73,7 +75,7 @@
           <w:r>
             <w:fldChar w:fldCharType="separate"/>
           </w:r>
-          <w:hyperlink w:anchor="_Toc418104122" w:history="1">
+          <w:hyperlink w:anchor="_Toc418154811" w:history="1">
             <w:r>
               <w:rPr>
                 <w:rStyle w:val="Hyperlink"/>
@@ -100,7 +102,7 @@
                 <w:noProof/>
                 <w:webHidden/>
               </w:rPr>
-              <w:instrText xml:space="preserve"> PAGEREF _Toc418104122 \h </w:instrText>
+              <w:instrText xml:space="preserve"> PAGEREF _Toc418154811 \h </w:instrText>
             </w:r>
             <w:r>
               <w:rPr>
@@ -142,7 +144,7 @@
               <w:lang w:eastAsia="nl-NL"/>
             </w:rPr>
           </w:pPr>
-          <w:hyperlink w:anchor="_Toc418104123" w:history="1">
+          <w:hyperlink w:anchor="_Toc418154812" w:history="1">
             <w:r>
               <w:rPr>
                 <w:rStyle w:val="Hyperlink"/>
@@ -169,7 +171,7 @@
                 <w:noProof/>
                 <w:webHidden/>
               </w:rPr>
-              <w:instrText xml:space="preserve"> PAGEREF _Toc418104123 \h </w:instrText>
+              <w:instrText xml:space="preserve"> PAGEREF _Toc418154812 \h </w:instrText>
             </w:r>
             <w:r>
               <w:rPr>
@@ -211,7 +213,7 @@
               <w:lang w:eastAsia="nl-NL"/>
             </w:rPr>
           </w:pPr>
-          <w:hyperlink w:anchor="_Toc418104124" w:history="1">
+          <w:hyperlink w:anchor="_Toc418154813" w:history="1">
             <w:r>
               <w:rPr>
                 <w:rStyle w:val="Hyperlink"/>
@@ -238,7 +240,7 @@
                 <w:noProof/>
                 <w:webHidden/>
               </w:rPr>
-              <w:instrText xml:space="preserve"> PAGEREF _Toc418104124 \h </w:instrText>
+              <w:instrText xml:space="preserve"> PAGEREF _Toc418154813 \h </w:instrText>
             </w:r>
             <w:r>
               <w:rPr>
@@ -280,7 +282,7 @@
               <w:lang w:eastAsia="nl-NL"/>
             </w:rPr>
           </w:pPr>
-          <w:hyperlink w:anchor="_Toc418104125" w:history="1">
+          <w:hyperlink w:anchor="_Toc418154814" w:history="1">
             <w:r>
               <w:rPr>
                 <w:rStyle w:val="Hyperlink"/>
@@ -307,7 +309,7 @@
                 <w:noProof/>
                 <w:webHidden/>
               </w:rPr>
-              <w:instrText xml:space="preserve"> PAGEREF _Toc418104125 \h </w:instrText>
+              <w:instrText xml:space="preserve"> PAGEREF _Toc418154814 \h </w:instrText>
             </w:r>
             <w:r>
               <w:rPr>
@@ -349,7 +351,7 @@
               <w:lang w:eastAsia="nl-NL"/>
             </w:rPr>
           </w:pPr>
-          <w:hyperlink w:anchor="_Toc418104126" w:history="1">
+          <w:hyperlink w:anchor="_Toc418154815" w:history="1">
             <w:r>
               <w:rPr>
                 <w:rStyle w:val="Hyperlink"/>
@@ -376,7 +378,7 @@
                 <w:noProof/>
                 <w:webHidden/>
               </w:rPr>
-              <w:instrText xml:space="preserve"> PAGEREF _Toc418104126 \h </w:instrText>
+              <w:instrText xml:space="preserve"> PAGEREF _Toc418154815 \h </w:instrText>
             </w:r>
             <w:r>
               <w:rPr>
@@ -409,15 +411,16 @@
         </w:p>
         <w:p>
           <w:pPr>
-            <w:pStyle w:val="TOC3"/>
+            <w:pStyle w:val="TOC2"/>
             <w:tabs>
               <w:tab w:val="right" w:leader="dot" w:pos="9062"/>
             </w:tabs>
             <w:rPr>
               <w:noProof/>
+              <w:lang w:eastAsia="nl-NL"/>
             </w:rPr>
           </w:pPr>
-          <w:hyperlink w:anchor="_Toc418104127" w:history="1">
+          <w:hyperlink w:anchor="_Toc418154816" w:history="1">
             <w:r>
               <w:rPr>
                 <w:rStyle w:val="Hyperlink"/>
@@ -444,7 +447,7 @@
                 <w:noProof/>
                 <w:webHidden/>
               </w:rPr>
-              <w:instrText xml:space="preserve"> PAGEREF _Toc418104127 \h </w:instrText>
+              <w:instrText xml:space="preserve"> PAGEREF _Toc418154816 \h </w:instrText>
             </w:r>
             <w:r>
               <w:rPr>
@@ -477,21 +480,19 @@
         </w:p>
         <w:p>
           <w:pPr>
-            <w:pStyle w:val="TOC3"/>
+            <w:pStyle w:val="TOC2"/>
             <w:tabs>
               <w:tab w:val="right" w:leader="dot" w:pos="9062"/>
             </w:tabs>
             <w:rPr>
               <w:noProof/>
+              <w:lang w:eastAsia="nl-NL"/>
             </w:rPr>
           </w:pPr>
-          <w:hyperlink w:anchor="_Toc418104128" w:history="1">
+          <w:hyperlink w:anchor="_Toc418154817" w:history="1">
             <w:r>
               <w:rPr>
                 <w:rStyle w:val="Hyperlink"/>
-                <w:bCs/>
-                <w:i/>
-                <w:iCs/>
                 <w:noProof/>
               </w:rPr>
               <w:t>Licht</w:t>
@@ -515,7 +516,7 @@
                 <w:noProof/>
                 <w:webHidden/>
               </w:rPr>
-              <w:instrText xml:space="preserve"> PAGEREF _Toc418104128 \h </w:instrText>
+              <w:instrText xml:space="preserve"> PAGEREF _Toc418154817 \h </w:instrText>
             </w:r>
             <w:r>
               <w:rPr>
@@ -548,15 +549,16 @@
         </w:p>
         <w:p>
           <w:pPr>
-            <w:pStyle w:val="TOC3"/>
+            <w:pStyle w:val="TOC2"/>
             <w:tabs>
               <w:tab w:val="right" w:leader="dot" w:pos="9062"/>
             </w:tabs>
             <w:rPr>
               <w:noProof/>
+              <w:lang w:eastAsia="nl-NL"/>
             </w:rPr>
           </w:pPr>
-          <w:hyperlink w:anchor="_Toc418104129" w:history="1">
+          <w:hyperlink w:anchor="_Toc418154818" w:history="1">
             <w:r>
               <w:rPr>
                 <w:rStyle w:val="Hyperlink"/>
@@ -583,7 +585,7 @@
                 <w:noProof/>
                 <w:webHidden/>
               </w:rPr>
-              <w:instrText xml:space="preserve"> PAGEREF _Toc418104129 \h </w:instrText>
+              <w:instrText xml:space="preserve"> PAGEREF _Toc418154818 \h </w:instrText>
             </w:r>
             <w:r>
               <w:rPr>
@@ -616,15 +618,16 @@
         </w:p>
         <w:p>
           <w:pPr>
-            <w:pStyle w:val="TOC3"/>
+            <w:pStyle w:val="TOC2"/>
             <w:tabs>
               <w:tab w:val="right" w:leader="dot" w:pos="9062"/>
             </w:tabs>
             <w:rPr>
               <w:noProof/>
+              <w:lang w:eastAsia="nl-NL"/>
             </w:rPr>
           </w:pPr>
-          <w:hyperlink w:anchor="_Toc418104130" w:history="1">
+          <w:hyperlink w:anchor="_Toc418154819" w:history="1">
             <w:r>
               <w:rPr>
                 <w:rStyle w:val="Hyperlink"/>
@@ -651,7 +654,7 @@
                 <w:noProof/>
                 <w:webHidden/>
               </w:rPr>
-              <w:instrText xml:space="preserve"> PAGEREF _Toc418104130 \h </w:instrText>
+              <w:instrText xml:space="preserve"> PAGEREF _Toc418154819 \h </w:instrText>
             </w:r>
             <w:r>
               <w:rPr>
@@ -684,15 +687,16 @@
         </w:p>
         <w:p>
           <w:pPr>
-            <w:pStyle w:val="TOC3"/>
+            <w:pStyle w:val="TOC2"/>
             <w:tabs>
               <w:tab w:val="right" w:leader="dot" w:pos="9062"/>
             </w:tabs>
             <w:rPr>
               <w:noProof/>
+              <w:lang w:eastAsia="nl-NL"/>
             </w:rPr>
           </w:pPr>
-          <w:hyperlink w:anchor="_Toc418104131" w:history="1">
+          <w:hyperlink w:anchor="_Toc418154820" w:history="1">
             <w:r>
               <w:rPr>
                 <w:rStyle w:val="Hyperlink"/>
@@ -719,7 +723,7 @@
                 <w:noProof/>
                 <w:webHidden/>
               </w:rPr>
-              <w:instrText xml:space="preserve"> PAGEREF _Toc418104131 \h </w:instrText>
+              <w:instrText xml:space="preserve"> PAGEREF _Toc418154820 \h </w:instrText>
             </w:r>
             <w:r>
               <w:rPr>
@@ -752,20 +756,19 @@
         </w:p>
         <w:p>
           <w:pPr>
-            <w:pStyle w:val="TOC3"/>
+            <w:pStyle w:val="TOC2"/>
             <w:tabs>
               <w:tab w:val="right" w:leader="dot" w:pos="9062"/>
             </w:tabs>
             <w:rPr>
               <w:noProof/>
+              <w:lang w:eastAsia="nl-NL"/>
             </w:rPr>
           </w:pPr>
-          <w:hyperlink w:anchor="_Toc418104132" w:history="1">
+          <w:hyperlink w:anchor="_Toc418154821" w:history="1">
             <w:r>
               <w:rPr>
                 <w:rStyle w:val="Hyperlink"/>
-                <w:i/>
-                <w:iCs/>
                 <w:noProof/>
               </w:rPr>
               <w:t>Testen</w:t>
@@ -789,7 +792,7 @@
                 <w:noProof/>
                 <w:webHidden/>
               </w:rPr>
-              <w:instrText xml:space="preserve"> PAGEREF _Toc418104132 \h </w:instrText>
+              <w:instrText xml:space="preserve"> PAGEREF _Toc418154821 \h </w:instrText>
             </w:r>
             <w:r>
               <w:rPr>
@@ -831,7 +834,7 @@
               <w:lang w:eastAsia="nl-NL"/>
             </w:rPr>
           </w:pPr>
-          <w:hyperlink w:anchor="_Toc418104133" w:history="1">
+          <w:hyperlink w:anchor="_Toc418154822" w:history="1">
             <w:r>
               <w:rPr>
                 <w:rStyle w:val="Hyperlink"/>
@@ -858,7 +861,7 @@
                 <w:noProof/>
                 <w:webHidden/>
               </w:rPr>
-              <w:instrText xml:space="preserve"> PAGEREF _Toc418104133 \h </w:instrText>
+              <w:instrText xml:space="preserve"> PAGEREF _Toc418154822 \h </w:instrText>
             </w:r>
             <w:r>
               <w:rPr>
@@ -900,7 +903,7 @@
               <w:lang w:eastAsia="nl-NL"/>
             </w:rPr>
           </w:pPr>
-          <w:hyperlink w:anchor="_Toc418104134" w:history="1">
+          <w:hyperlink w:anchor="_Toc418154823" w:history="1">
             <w:r>
               <w:rPr>
                 <w:rStyle w:val="Hyperlink"/>
@@ -927,7 +930,7 @@
                 <w:noProof/>
                 <w:webHidden/>
               </w:rPr>
-              <w:instrText xml:space="preserve"> PAGEREF _Toc418104134 \h </w:instrText>
+              <w:instrText xml:space="preserve"> PAGEREF _Toc418154823 \h </w:instrText>
             </w:r>
             <w:r>
               <w:rPr>
@@ -969,7 +972,7 @@
               <w:lang w:eastAsia="nl-NL"/>
             </w:rPr>
           </w:pPr>
-          <w:hyperlink w:anchor="_Toc418104135" w:history="1">
+          <w:hyperlink w:anchor="_Toc418154824" w:history="1">
             <w:r>
               <w:rPr>
                 <w:rStyle w:val="Hyperlink"/>
@@ -996,7 +999,7 @@
                 <w:noProof/>
                 <w:webHidden/>
               </w:rPr>
-              <w:instrText xml:space="preserve"> PAGEREF _Toc418104135 \h </w:instrText>
+              <w:instrText xml:space="preserve"> PAGEREF _Toc418154824 \h </w:instrText>
             </w:r>
             <w:r>
               <w:rPr>
@@ -1038,7 +1041,7 @@
               <w:lang w:eastAsia="nl-NL"/>
             </w:rPr>
           </w:pPr>
-          <w:hyperlink w:anchor="_Toc418104136" w:history="1">
+          <w:hyperlink w:anchor="_Toc418154825" w:history="1">
             <w:r>
               <w:rPr>
                 <w:rStyle w:val="Hyperlink"/>
@@ -1065,7 +1068,7 @@
                 <w:noProof/>
                 <w:webHidden/>
               </w:rPr>
-              <w:instrText xml:space="preserve"> PAGEREF _Toc418104136 \h </w:instrText>
+              <w:instrText xml:space="preserve"> PAGEREF _Toc418154825 \h </w:instrText>
             </w:r>
             <w:r>
               <w:rPr>
@@ -1107,7 +1110,7 @@
               <w:lang w:eastAsia="nl-NL"/>
             </w:rPr>
           </w:pPr>
-          <w:hyperlink w:anchor="_Toc418104137" w:history="1">
+          <w:hyperlink w:anchor="_Toc418154826" w:history="1">
             <w:r>
               <w:rPr>
                 <w:rStyle w:val="Hyperlink"/>
@@ -1134,7 +1137,220 @@
                 <w:noProof/>
                 <w:webHidden/>
               </w:rPr>
-              <w:instrText xml:space="preserve"> PAGEREF _Toc418104137 \h </w:instrText>
+              <w:instrText xml:space="preserve"> PAGEREF _Toc418154826 \h </w:instrText>
+            </w:r>
+            <w:r>
+              <w:rPr>
+                <w:noProof/>
+                <w:webHidden/>
+              </w:rPr>
+            </w:r>
+            <w:r>
+              <w:rPr>
+                <w:noProof/>
+                <w:webHidden/>
+              </w:rPr>
+              <w:fldChar w:fldCharType="separate"/>
+            </w:r>
+            <w:r>
+              <w:rPr>
+                <w:noProof/>
+                <w:webHidden/>
+              </w:rPr>
+              <w:t>8</w:t>
+            </w:r>
+            <w:r>
+              <w:rPr>
+                <w:noProof/>
+                <w:webHidden/>
+              </w:rPr>
+              <w:fldChar w:fldCharType="end"/>
+            </w:r>
+          </w:hyperlink>
+        </w:p>
+        <w:p>
+          <w:pPr>
+            <w:pStyle w:val="TOC2"/>
+            <w:tabs>
+              <w:tab w:val="right" w:leader="dot" w:pos="9062"/>
+            </w:tabs>
+            <w:rPr>
+              <w:noProof/>
+              <w:lang w:eastAsia="nl-NL"/>
+            </w:rPr>
+          </w:pPr>
+          <w:hyperlink w:anchor="_Toc418154827" w:history="1">
+            <w:r>
+              <w:rPr>
+                <w:rStyle w:val="Hyperlink"/>
+                <w:bCs/>
+                <w:iCs/>
+                <w:noProof/>
+              </w:rPr>
+              <w:t>Liefde</w:t>
+            </w:r>
+            <w:r>
+              <w:rPr>
+                <w:noProof/>
+                <w:webHidden/>
+              </w:rPr>
+              <w:tab/>
+            </w:r>
+            <w:r>
+              <w:rPr>
+                <w:noProof/>
+                <w:webHidden/>
+              </w:rPr>
+              <w:fldChar w:fldCharType="begin"/>
+            </w:r>
+            <w:r>
+              <w:rPr>
+                <w:noProof/>
+                <w:webHidden/>
+              </w:rPr>
+              <w:instrText xml:space="preserve"> PAGEREF _Toc418154827 \h </w:instrText>
+            </w:r>
+            <w:r>
+              <w:rPr>
+                <w:noProof/>
+                <w:webHidden/>
+              </w:rPr>
+            </w:r>
+            <w:r>
+              <w:rPr>
+                <w:noProof/>
+                <w:webHidden/>
+              </w:rPr>
+              <w:fldChar w:fldCharType="separate"/>
+            </w:r>
+            <w:r>
+              <w:rPr>
+                <w:noProof/>
+                <w:webHidden/>
+              </w:rPr>
+              <w:t>8</w:t>
+            </w:r>
+            <w:r>
+              <w:rPr>
+                <w:noProof/>
+                <w:webHidden/>
+              </w:rPr>
+              <w:fldChar w:fldCharType="end"/>
+            </w:r>
+          </w:hyperlink>
+        </w:p>
+        <w:p>
+          <w:pPr>
+            <w:pStyle w:val="TOC2"/>
+            <w:tabs>
+              <w:tab w:val="right" w:leader="dot" w:pos="9062"/>
+            </w:tabs>
+            <w:rPr>
+              <w:noProof/>
+              <w:lang w:eastAsia="nl-NL"/>
+            </w:rPr>
+          </w:pPr>
+          <w:hyperlink w:anchor="_Toc418154828" w:history="1">
+            <w:r>
+              <w:rPr>
+                <w:rStyle w:val="Hyperlink"/>
+                <w:bCs/>
+                <w:iCs/>
+                <w:noProof/>
+              </w:rPr>
+              <w:t>Winst</w:t>
+            </w:r>
+            <w:r>
+              <w:rPr>
+                <w:noProof/>
+                <w:webHidden/>
+              </w:rPr>
+              <w:tab/>
+            </w:r>
+            <w:r>
+              <w:rPr>
+                <w:noProof/>
+                <w:webHidden/>
+              </w:rPr>
+              <w:fldChar w:fldCharType="begin"/>
+            </w:r>
+            <w:r>
+              <w:rPr>
+                <w:noProof/>
+                <w:webHidden/>
+              </w:rPr>
+              <w:instrText xml:space="preserve"> PAGEREF _Toc418154828 \h </w:instrText>
+            </w:r>
+            <w:r>
+              <w:rPr>
+                <w:noProof/>
+                <w:webHidden/>
+              </w:rPr>
+            </w:r>
+            <w:r>
+              <w:rPr>
+                <w:noProof/>
+                <w:webHidden/>
+              </w:rPr>
+              <w:fldChar w:fldCharType="separate"/>
+            </w:r>
+            <w:r>
+              <w:rPr>
+                <w:noProof/>
+                <w:webHidden/>
+              </w:rPr>
+              <w:t>8</w:t>
+            </w:r>
+            <w:r>
+              <w:rPr>
+                <w:noProof/>
+                <w:webHidden/>
+              </w:rPr>
+              <w:fldChar w:fldCharType="end"/>
+            </w:r>
+          </w:hyperlink>
+        </w:p>
+        <w:p>
+          <w:pPr>
+            <w:pStyle w:val="TOC2"/>
+            <w:tabs>
+              <w:tab w:val="right" w:leader="dot" w:pos="9062"/>
+            </w:tabs>
+            <w:rPr>
+              <w:noProof/>
+              <w:lang w:eastAsia="nl-NL"/>
+            </w:rPr>
+          </w:pPr>
+          <w:hyperlink w:anchor="_Toc418154829" w:history="1">
+            <w:r>
+              <w:rPr>
+                <w:rStyle w:val="Hyperlink"/>
+                <w:bCs/>
+                <w:iCs/>
+                <w:noProof/>
+              </w:rPr>
+              <w:t>Testen</w:t>
+            </w:r>
+            <w:r>
+              <w:rPr>
+                <w:noProof/>
+                <w:webHidden/>
+              </w:rPr>
+              <w:tab/>
+            </w:r>
+            <w:r>
+              <w:rPr>
+                <w:noProof/>
+                <w:webHidden/>
+              </w:rPr>
+              <w:fldChar w:fldCharType="begin"/>
+            </w:r>
+            <w:r>
+              <w:rPr>
+                <w:noProof/>
+                <w:webHidden/>
+              </w:rPr>
+              <w:instrText xml:space="preserve"> PAGEREF _Toc418154829 \h </w:instrText>
             </w:r>
             <w:r>
               <w:rPr>
@@ -1176,7 +1392,7 @@
               <w:lang w:eastAsia="nl-NL"/>
             </w:rPr>
           </w:pPr>
-          <w:hyperlink w:anchor="_Toc418104138" w:history="1">
+          <w:hyperlink w:anchor="_Toc418154830" w:history="1">
             <w:r>
               <w:rPr>
                 <w:rStyle w:val="Hyperlink"/>
@@ -1203,7 +1419,76 @@
                 <w:noProof/>
                 <w:webHidden/>
               </w:rPr>
-              <w:instrText xml:space="preserve"> PAGEREF _Toc418104138 \h </w:instrText>
+              <w:instrText xml:space="preserve"> PAGEREF _Toc418154830 \h </w:instrText>
+            </w:r>
+            <w:r>
+              <w:rPr>
+                <w:noProof/>
+                <w:webHidden/>
+              </w:rPr>
+            </w:r>
+            <w:r>
+              <w:rPr>
+                <w:noProof/>
+                <w:webHidden/>
+              </w:rPr>
+              <w:fldChar w:fldCharType="separate"/>
+            </w:r>
+            <w:r>
+              <w:rPr>
+                <w:noProof/>
+                <w:webHidden/>
+              </w:rPr>
+              <w:t>9</w:t>
+            </w:r>
+            <w:r>
+              <w:rPr>
+                <w:noProof/>
+                <w:webHidden/>
+              </w:rPr>
+              <w:fldChar w:fldCharType="end"/>
+            </w:r>
+          </w:hyperlink>
+        </w:p>
+        <w:p>
+          <w:pPr>
+            <w:pStyle w:val="TOC2"/>
+            <w:tabs>
+              <w:tab w:val="right" w:leader="dot" w:pos="9062"/>
+            </w:tabs>
+            <w:rPr>
+              <w:noProof/>
+              <w:lang w:eastAsia="nl-NL"/>
+            </w:rPr>
+          </w:pPr>
+          <w:hyperlink w:anchor="_Toc418154831" w:history="1">
+            <w:r>
+              <w:rPr>
+                <w:rStyle w:val="Hyperlink"/>
+                <w:noProof/>
+              </w:rPr>
+              <w:t>Testen</w:t>
+            </w:r>
+            <w:r>
+              <w:rPr>
+                <w:noProof/>
+                <w:webHidden/>
+              </w:rPr>
+              <w:tab/>
+            </w:r>
+            <w:r>
+              <w:rPr>
+                <w:noProof/>
+                <w:webHidden/>
+              </w:rPr>
+              <w:fldChar w:fldCharType="begin"/>
+            </w:r>
+            <w:r>
+              <w:rPr>
+                <w:noProof/>
+                <w:webHidden/>
+              </w:rPr>
+              <w:instrText xml:space="preserve"> PAGEREF _Toc418154831 \h </w:instrText>
             </w:r>
             <w:r>
               <w:rPr>
@@ -1245,7 +1530,7 @@
               <w:lang w:eastAsia="nl-NL"/>
             </w:rPr>
           </w:pPr>
-          <w:hyperlink w:anchor="_Toc418104139" w:history="1">
+          <w:hyperlink w:anchor="_Toc418154832" w:history="1">
             <w:r>
               <w:rPr>
                 <w:rStyle w:val="Hyperlink"/>
@@ -1272,7 +1557,7 @@
                 <w:noProof/>
                 <w:webHidden/>
               </w:rPr>
-              <w:instrText xml:space="preserve"> PAGEREF _Toc418104139 \h </w:instrText>
+              <w:instrText xml:space="preserve"> PAGEREF _Toc418154832 \h </w:instrText>
             </w:r>
             <w:r>
               <w:rPr>
@@ -1293,6 +1578,489 @@
                 <w:webHidden/>
               </w:rPr>
               <w:t>10</w:t>
+            </w:r>
+            <w:r>
+              <w:rPr>
+                <w:noProof/>
+                <w:webHidden/>
+              </w:rPr>
+              <w:fldChar w:fldCharType="end"/>
+            </w:r>
+          </w:hyperlink>
+        </w:p>
+        <w:p>
+          <w:pPr>
+            <w:pStyle w:val="TOC2"/>
+            <w:tabs>
+              <w:tab w:val="right" w:leader="dot" w:pos="9062"/>
+            </w:tabs>
+            <w:rPr>
+              <w:noProof/>
+              <w:lang w:eastAsia="nl-NL"/>
+            </w:rPr>
+          </w:pPr>
+          <w:hyperlink w:anchor="_Toc418154833" w:history="1">
+            <w:r>
+              <w:rPr>
+                <w:rStyle w:val="Hyperlink"/>
+                <w:noProof/>
+              </w:rPr>
+              <w:t>Spring</w:t>
+            </w:r>
+            <w:r>
+              <w:rPr>
+                <w:noProof/>
+                <w:webHidden/>
+              </w:rPr>
+              <w:tab/>
+            </w:r>
+            <w:r>
+              <w:rPr>
+                <w:noProof/>
+                <w:webHidden/>
+              </w:rPr>
+              <w:fldChar w:fldCharType="begin"/>
+            </w:r>
+            <w:r>
+              <w:rPr>
+                <w:noProof/>
+                <w:webHidden/>
+              </w:rPr>
+              <w:instrText xml:space="preserve"> PAGEREF _Toc418154833 \h </w:instrText>
+            </w:r>
+            <w:r>
+              <w:rPr>
+                <w:noProof/>
+                <w:webHidden/>
+              </w:rPr>
+            </w:r>
+            <w:r>
+              <w:rPr>
+                <w:noProof/>
+                <w:webHidden/>
+              </w:rPr>
+              <w:fldChar w:fldCharType="separate"/>
+            </w:r>
+            <w:r>
+              <w:rPr>
+                <w:noProof/>
+                <w:webHidden/>
+              </w:rPr>
+              <w:t>10</w:t>
+            </w:r>
+            <w:r>
+              <w:rPr>
+                <w:noProof/>
+                <w:webHidden/>
+              </w:rPr>
+              <w:fldChar w:fldCharType="end"/>
+            </w:r>
+          </w:hyperlink>
+        </w:p>
+        <w:p>
+          <w:pPr>
+            <w:pStyle w:val="TOC2"/>
+            <w:tabs>
+              <w:tab w:val="right" w:leader="dot" w:pos="9062"/>
+            </w:tabs>
+            <w:rPr>
+              <w:noProof/>
+              <w:lang w:eastAsia="nl-NL"/>
+            </w:rPr>
+          </w:pPr>
+          <w:hyperlink w:anchor="_Toc418154834" w:history="1">
+            <w:r>
+              <w:rPr>
+                <w:rStyle w:val="Hyperlink"/>
+                <w:noProof/>
+              </w:rPr>
+              <w:t>Vecht</w:t>
+            </w:r>
+            <w:r>
+              <w:rPr>
+                <w:noProof/>
+                <w:webHidden/>
+              </w:rPr>
+              <w:tab/>
+            </w:r>
+            <w:r>
+              <w:rPr>
+                <w:noProof/>
+                <w:webHidden/>
+              </w:rPr>
+              <w:fldChar w:fldCharType="begin"/>
+            </w:r>
+            <w:r>
+              <w:rPr>
+                <w:noProof/>
+                <w:webHidden/>
+              </w:rPr>
+              <w:instrText xml:space="preserve"> PAGEREF _Toc418154834 \h </w:instrText>
+            </w:r>
+            <w:r>
+              <w:rPr>
+                <w:noProof/>
+                <w:webHidden/>
+              </w:rPr>
+            </w:r>
+            <w:r>
+              <w:rPr>
+                <w:noProof/>
+                <w:webHidden/>
+              </w:rPr>
+              <w:fldChar w:fldCharType="separate"/>
+            </w:r>
+            <w:r>
+              <w:rPr>
+                <w:noProof/>
+                <w:webHidden/>
+              </w:rPr>
+              <w:t>10</w:t>
+            </w:r>
+            <w:r>
+              <w:rPr>
+                <w:noProof/>
+                <w:webHidden/>
+              </w:rPr>
+              <w:fldChar w:fldCharType="end"/>
+            </w:r>
+          </w:hyperlink>
+        </w:p>
+        <w:p>
+          <w:pPr>
+            <w:pStyle w:val="TOC2"/>
+            <w:tabs>
+              <w:tab w:val="right" w:leader="dot" w:pos="9062"/>
+            </w:tabs>
+            <w:rPr>
+              <w:noProof/>
+              <w:lang w:eastAsia="nl-NL"/>
+            </w:rPr>
+          </w:pPr>
+          <w:hyperlink w:anchor="_Toc418154835" w:history="1">
+            <w:r>
+              <w:rPr>
+                <w:rStyle w:val="Hyperlink"/>
+                <w:noProof/>
+              </w:rPr>
+              <w:t>Val</w:t>
+            </w:r>
+            <w:r>
+              <w:rPr>
+                <w:noProof/>
+                <w:webHidden/>
+              </w:rPr>
+              <w:tab/>
+            </w:r>
+            <w:r>
+              <w:rPr>
+                <w:noProof/>
+                <w:webHidden/>
+              </w:rPr>
+              <w:fldChar w:fldCharType="begin"/>
+            </w:r>
+            <w:r>
+              <w:rPr>
+                <w:noProof/>
+                <w:webHidden/>
+              </w:rPr>
+              <w:instrText xml:space="preserve"> PAGEREF _Toc418154835 \h </w:instrText>
+            </w:r>
+            <w:r>
+              <w:rPr>
+                <w:noProof/>
+                <w:webHidden/>
+              </w:rPr>
+            </w:r>
+            <w:r>
+              <w:rPr>
+                <w:noProof/>
+                <w:webHidden/>
+              </w:rPr>
+              <w:fldChar w:fldCharType="separate"/>
+            </w:r>
+            <w:r>
+              <w:rPr>
+                <w:noProof/>
+                <w:webHidden/>
+              </w:rPr>
+              <w:t>10</w:t>
+            </w:r>
+            <w:r>
+              <w:rPr>
+                <w:noProof/>
+                <w:webHidden/>
+              </w:rPr>
+              <w:fldChar w:fldCharType="end"/>
+            </w:r>
+          </w:hyperlink>
+        </w:p>
+        <w:p>
+          <w:pPr>
+            <w:pStyle w:val="TOC2"/>
+            <w:tabs>
+              <w:tab w:val="right" w:leader="dot" w:pos="9062"/>
+            </w:tabs>
+            <w:rPr>
+              <w:noProof/>
+              <w:lang w:eastAsia="nl-NL"/>
+            </w:rPr>
+          </w:pPr>
+          <w:hyperlink w:anchor="_Toc418154836" w:history="1">
+            <w:r>
+              <w:rPr>
+                <w:rStyle w:val="Hyperlink"/>
+                <w:noProof/>
+              </w:rPr>
+              <w:t>Smid</w:t>
+            </w:r>
+            <w:r>
+              <w:rPr>
+                <w:noProof/>
+                <w:webHidden/>
+              </w:rPr>
+              <w:tab/>
+            </w:r>
+            <w:r>
+              <w:rPr>
+                <w:noProof/>
+                <w:webHidden/>
+              </w:rPr>
+              <w:fldChar w:fldCharType="begin"/>
+            </w:r>
+            <w:r>
+              <w:rPr>
+                <w:noProof/>
+                <w:webHidden/>
+              </w:rPr>
+              <w:instrText xml:space="preserve"> PAGEREF _Toc418154836 \h </w:instrText>
+            </w:r>
+            <w:r>
+              <w:rPr>
+                <w:noProof/>
+                <w:webHidden/>
+              </w:rPr>
+            </w:r>
+            <w:r>
+              <w:rPr>
+                <w:noProof/>
+                <w:webHidden/>
+              </w:rPr>
+              <w:fldChar w:fldCharType="separate"/>
+            </w:r>
+            <w:r>
+              <w:rPr>
+                <w:noProof/>
+                <w:webHidden/>
+              </w:rPr>
+              <w:t>10</w:t>
+            </w:r>
+            <w:r>
+              <w:rPr>
+                <w:noProof/>
+                <w:webHidden/>
+              </w:rPr>
+              <w:fldChar w:fldCharType="end"/>
+            </w:r>
+          </w:hyperlink>
+        </w:p>
+        <w:p>
+          <w:pPr>
+            <w:pStyle w:val="TOC2"/>
+            <w:tabs>
+              <w:tab w:val="right" w:leader="dot" w:pos="9062"/>
+            </w:tabs>
+            <w:rPr>
+              <w:noProof/>
+              <w:lang w:eastAsia="nl-NL"/>
+            </w:rPr>
+          </w:pPr>
+          <w:hyperlink w:anchor="_Toc418154837" w:history="1">
+            <w:r>
+              <w:rPr>
+                <w:rStyle w:val="Hyperlink"/>
+                <w:noProof/>
+              </w:rPr>
+              <w:t>Lach</w:t>
+            </w:r>
+            <w:r>
+              <w:rPr>
+                <w:noProof/>
+                <w:webHidden/>
+              </w:rPr>
+              <w:tab/>
+            </w:r>
+            <w:r>
+              <w:rPr>
+                <w:noProof/>
+                <w:webHidden/>
+              </w:rPr>
+              <w:fldChar w:fldCharType="begin"/>
+            </w:r>
+            <w:r>
+              <w:rPr>
+                <w:noProof/>
+                <w:webHidden/>
+              </w:rPr>
+              <w:instrText xml:space="preserve"> PAGEREF _Toc418154837 \h </w:instrText>
+            </w:r>
+            <w:r>
+              <w:rPr>
+                <w:noProof/>
+                <w:webHidden/>
+              </w:rPr>
+            </w:r>
+            <w:r>
+              <w:rPr>
+                <w:noProof/>
+                <w:webHidden/>
+              </w:rPr>
+              <w:fldChar w:fldCharType="separate"/>
+            </w:r>
+            <w:r>
+              <w:rPr>
+                <w:noProof/>
+                <w:webHidden/>
+              </w:rPr>
+              <w:t>10</w:t>
+            </w:r>
+            <w:r>
+              <w:rPr>
+                <w:noProof/>
+                <w:webHidden/>
+              </w:rPr>
+              <w:fldChar w:fldCharType="end"/>
+            </w:r>
+          </w:hyperlink>
+        </w:p>
+        <w:p>
+          <w:pPr>
+            <w:pStyle w:val="TOC2"/>
+            <w:tabs>
+              <w:tab w:val="right" w:leader="dot" w:pos="9062"/>
+            </w:tabs>
+            <w:rPr>
+              <w:noProof/>
+              <w:lang w:eastAsia="nl-NL"/>
+            </w:rPr>
+          </w:pPr>
+          <w:hyperlink w:anchor="_Toc418154838" w:history="1">
+            <w:r>
+              <w:rPr>
+                <w:rStyle w:val="Hyperlink"/>
+                <w:noProof/>
+              </w:rPr>
+              <w:t>Gedonder</w:t>
+            </w:r>
+            <w:r>
+              <w:rPr>
+                <w:noProof/>
+                <w:webHidden/>
+              </w:rPr>
+              <w:tab/>
+            </w:r>
+            <w:r>
+              <w:rPr>
+                <w:noProof/>
+                <w:webHidden/>
+              </w:rPr>
+              <w:fldChar w:fldCharType="begin"/>
+            </w:r>
+            <w:r>
+              <w:rPr>
+                <w:noProof/>
+                <w:webHidden/>
+              </w:rPr>
+              <w:instrText xml:space="preserve"> PAGEREF _Toc418154838 \h </w:instrText>
+            </w:r>
+            <w:r>
+              <w:rPr>
+                <w:noProof/>
+                <w:webHidden/>
+              </w:rPr>
+            </w:r>
+            <w:r>
+              <w:rPr>
+                <w:noProof/>
+                <w:webHidden/>
+              </w:rPr>
+              <w:fldChar w:fldCharType="separate"/>
+            </w:r>
+            <w:r>
+              <w:rPr>
+                <w:noProof/>
+                <w:webHidden/>
+              </w:rPr>
+              <w:t>11</w:t>
+            </w:r>
+            <w:r>
+              <w:rPr>
+                <w:noProof/>
+                <w:webHidden/>
+              </w:rPr>
+              <w:fldChar w:fldCharType="end"/>
+            </w:r>
+          </w:hyperlink>
+        </w:p>
+        <w:p>
+          <w:pPr>
+            <w:pStyle w:val="TOC2"/>
+            <w:tabs>
+              <w:tab w:val="right" w:leader="dot" w:pos="9062"/>
+            </w:tabs>
+            <w:rPr>
+              <w:noProof/>
+              <w:lang w:eastAsia="nl-NL"/>
+            </w:rPr>
+          </w:pPr>
+          <w:hyperlink w:anchor="_Toc418154839" w:history="1">
+            <w:r>
+              <w:rPr>
+                <w:rStyle w:val="Hyperlink"/>
+                <w:noProof/>
+              </w:rPr>
+              <w:t>Testen</w:t>
+            </w:r>
+            <w:r>
+              <w:rPr>
+                <w:noProof/>
+                <w:webHidden/>
+              </w:rPr>
+              <w:tab/>
+            </w:r>
+            <w:r>
+              <w:rPr>
+                <w:noProof/>
+                <w:webHidden/>
+              </w:rPr>
+              <w:fldChar w:fldCharType="begin"/>
+            </w:r>
+            <w:r>
+              <w:rPr>
+                <w:noProof/>
+                <w:webHidden/>
+              </w:rPr>
+              <w:instrText xml:space="preserve"> PAGEREF _Toc418154839 \h </w:instrText>
+            </w:r>
+            <w:r>
+              <w:rPr>
+                <w:noProof/>
+                <w:webHidden/>
+              </w:rPr>
+            </w:r>
+            <w:r>
+              <w:rPr>
+                <w:noProof/>
+                <w:webHidden/>
+              </w:rPr>
+              <w:fldChar w:fldCharType="separate"/>
+            </w:r>
+            <w:r>
+              <w:rPr>
+                <w:noProof/>
+                <w:webHidden/>
+              </w:rPr>
+              <w:t>11</w:t>
             </w:r>
             <w:r>
               <w:rPr>
@@ -1314,7 +2082,7 @@
               <w:lang w:eastAsia="nl-NL"/>
             </w:rPr>
           </w:pPr>
-          <w:hyperlink w:anchor="_Toc418104140" w:history="1">
+          <w:hyperlink w:anchor="_Toc418154840" w:history="1">
             <w:r>
               <w:rPr>
                 <w:rStyle w:val="Hyperlink"/>
@@ -1341,7 +2109,7 @@
                 <w:noProof/>
                 <w:webHidden/>
               </w:rPr>
-              <w:instrText xml:space="preserve"> PAGEREF _Toc418104140 \h </w:instrText>
+              <w:instrText xml:space="preserve"> PAGEREF _Toc418154840 \h </w:instrText>
             </w:r>
             <w:r>
               <w:rPr>
@@ -1361,7 +2129,7 @@
                 <w:noProof/>
                 <w:webHidden/>
               </w:rPr>
-              <w:t>11</w:t>
+              <w:t>12</w:t>
             </w:r>
             <w:r>
               <w:rPr>
@@ -1383,7 +2151,7 @@
               <w:lang w:eastAsia="nl-NL"/>
             </w:rPr>
           </w:pPr>
-          <w:hyperlink w:anchor="_Toc418104141" w:history="1">
+          <w:hyperlink w:anchor="_Toc418154841" w:history="1">
             <w:r>
               <w:rPr>
                 <w:rStyle w:val="Hyperlink"/>
@@ -1410,7 +2178,7 @@
                 <w:noProof/>
                 <w:webHidden/>
               </w:rPr>
-              <w:instrText xml:space="preserve"> PAGEREF _Toc418104141 \h </w:instrText>
+              <w:instrText xml:space="preserve"> PAGEREF _Toc418154841 \h </w:instrText>
             </w:r>
             <w:r>
               <w:rPr>
@@ -1430,7 +2198,7 @@
                 <w:noProof/>
                 <w:webHidden/>
               </w:rPr>
-              <w:t>12</w:t>
+              <w:t>13</w:t>
             </w:r>
             <w:r>
               <w:rPr>
@@ -1452,7 +2220,7 @@
               <w:lang w:eastAsia="nl-NL"/>
             </w:rPr>
           </w:pPr>
-          <w:hyperlink w:anchor="_Toc418104142" w:history="1">
+          <w:hyperlink w:anchor="_Toc418154842" w:history="1">
             <w:r>
               <w:rPr>
                 <w:rStyle w:val="Hyperlink"/>
@@ -1479,7 +2247,7 @@
                 <w:noProof/>
                 <w:webHidden/>
               </w:rPr>
-              <w:instrText xml:space="preserve"> PAGEREF _Toc418104142 \h </w:instrText>
+              <w:instrText xml:space="preserve"> PAGEREF _Toc418154842 \h </w:instrText>
             </w:r>
             <w:r>
               <w:rPr>
@@ -1499,7 +2267,7 @@
                 <w:noProof/>
                 <w:webHidden/>
               </w:rPr>
-              <w:t>13</w:t>
+              <w:t>14</w:t>
             </w:r>
             <w:r>
               <w:rPr>
@@ -1521,7 +2289,7 @@
               <w:lang w:eastAsia="nl-NL"/>
             </w:rPr>
           </w:pPr>
-          <w:hyperlink w:anchor="_Toc418104143" w:history="1">
+          <w:hyperlink w:anchor="_Toc418154843" w:history="1">
             <w:r>
               <w:rPr>
                 <w:rStyle w:val="Hyperlink"/>
@@ -1548,7 +2316,7 @@
                 <w:noProof/>
                 <w:webHidden/>
               </w:rPr>
-              <w:instrText xml:space="preserve"> PAGEREF _Toc418104143 \h </w:instrText>
+              <w:instrText xml:space="preserve"> PAGEREF _Toc418154843 \h </w:instrText>
             </w:r>
             <w:r>
               <w:rPr>
@@ -1568,7 +2336,7 @@
                 <w:noProof/>
                 <w:webHidden/>
               </w:rPr>
-              <w:t>14</w:t>
+              <w:t>15</w:t>
             </w:r>
             <w:r>
               <w:rPr>
@@ -1613,12 +2381,12 @@
       <w:pPr>
         <w:pStyle w:val="Heading1"/>
       </w:pPr>
-      <w:bookmarkStart w:id="0" w:name="_Toc418104122"/>
+      <w:bookmarkStart w:id="1" w:name="_Toc418154811"/>
       <w:r>
         <w:lastRenderedPageBreak/>
         <w:t>Introductie</w:t>
       </w:r>
-      <w:bookmarkEnd w:id="0"/>
+      <w:bookmarkEnd w:id="1"/>
     </w:p>
     <w:p>
       <w:r>
@@ -1632,11 +2400,11 @@
       <w:pPr>
         <w:pStyle w:val="Heading2"/>
       </w:pPr>
-      <w:bookmarkStart w:id="1" w:name="_Toc418104123"/>
+      <w:bookmarkStart w:id="2" w:name="_Toc418154812"/>
       <w:r>
         <w:t>Minecraft</w:t>
       </w:r>
-      <w:bookmarkEnd w:id="1"/>
+      <w:bookmarkEnd w:id="2"/>
     </w:p>
     <w:p>
       <w:r>
@@ -1659,11 +2427,11 @@
       <w:pPr>
         <w:pStyle w:val="Heading2"/>
       </w:pPr>
-      <w:bookmarkStart w:id="2" w:name="_Toc418104124"/>
+      <w:bookmarkStart w:id="3" w:name="_Toc418154813"/>
       <w:r>
         <w:t>Starten maar!</w:t>
       </w:r>
-      <w:bookmarkEnd w:id="2"/>
+      <w:bookmarkEnd w:id="3"/>
       <w:r>
         <w:t xml:space="preserve"> </w:t>
       </w:r>
@@ -1698,6 +2466,12 @@
       <w:r>
         <w:t>De workspace, hoe dingen vinden en minecraft starten</w:t>
       </w:r>
+      <w:r>
+        <w:t xml:space="preserve"> </w:t>
+      </w:r>
+      <w:r>
+        <w:t>Rode lijntjes geven problemen aan</w:t>
+      </w:r>
     </w:p>
     <w:p>
       <w:pPr>
@@ -1708,7 +2482,48 @@
         </w:numPr>
       </w:pPr>
       <w:r>
-        <w:t>Rode lijntjes geven problemen aan</w:t>
+        <w:t>Doen!</w:t>
+      </w:r>
+    </w:p>
+    <w:p>
+      <w:pPr>
+        <w:pStyle w:val="ListParagraph"/>
+        <w:numPr>
+          <w:ilvl w:val="1"/>
+          <w:numId w:val="1"/>
+        </w:numPr>
+        <w:rPr>
+          <w:lang w:val="en-US"/>
+        </w:rPr>
+      </w:pPr>
+      <w:r>
+        <w:t>Wereld creer</w:t>
+      </w:r>
+      <w:proofErr w:type="spellStart"/>
+      <w:r>
+        <w:rPr>
+          <w:lang w:val="en-US"/>
+        </w:rPr>
+        <w:t>en</w:t>
+      </w:r>
+      <w:proofErr w:type="spellEnd"/>
+      <w:r>
+        <w:rPr>
+          <w:lang w:val="en-US"/>
+        </w:rPr>
+        <w:t xml:space="preserve"> in creative mode</w:t>
+      </w:r>
+    </w:p>
+    <w:p>
+      <w:pPr>
+        <w:pStyle w:val="ListParagraph"/>
+        <w:numPr>
+          <w:ilvl w:val="1"/>
+          <w:numId w:val="1"/>
+        </w:numPr>
+      </w:pPr>
+      <w:r>
+        <w:t>Voor wisselen tussen Creative en Survival, typ “/gamemode creative” en “/gamemode survival”</w:t>
       </w:r>
     </w:p>
     <w:p>
@@ -1720,64 +2535,20 @@
         </w:numPr>
       </w:pPr>
       <w:r>
-        <w:t>Doen!</w:t>
-      </w:r>
-    </w:p>
-    <w:p>
-      <w:pPr>
-        <w:pStyle w:val="ListParagraph"/>
-        <w:numPr>
-          <w:ilvl w:val="1"/>
-          <w:numId w:val="1"/>
-        </w:numPr>
-        <w:rPr>
-          <w:lang w:val="en-US"/>
-        </w:rPr>
-      </w:pPr>
-      <w:r>
-        <w:t>Wereld creer</w:t>
-      </w:r>
-      <w:proofErr w:type="spellStart"/>
-      <w:r>
-        <w:rPr>
-          <w:lang w:val="en-US"/>
-        </w:rPr>
-        <w:t>en</w:t>
-      </w:r>
-      <w:proofErr w:type="spellEnd"/>
-      <w:r>
-        <w:rPr>
-          <w:lang w:val="en-US"/>
-        </w:rPr>
-        <w:t xml:space="preserve"> in creative mode</w:t>
-      </w:r>
-    </w:p>
-    <w:p>
-      <w:pPr>
-        <w:pStyle w:val="ListParagraph"/>
-        <w:numPr>
-          <w:ilvl w:val="1"/>
-          <w:numId w:val="1"/>
-        </w:numPr>
-      </w:pPr>
-      <w:r>
-        <w:t>Voor wisselen tussen Creative en Survival, typ “/gamemode creative” en “/gamemode survival”</w:t>
-      </w:r>
-    </w:p>
-    <w:p>
-      <w:pPr>
-        <w:pStyle w:val="ListParagraph"/>
-        <w:numPr>
-          <w:ilvl w:val="1"/>
-          <w:numId w:val="1"/>
-        </w:numPr>
-      </w:pPr>
-      <w:r>
         <w:t>Nadat je veranderingen gemaakt hebt getest</w:t>
       </w:r>
       <w:r>
         <w:t>, sluit minecraft.</w:t>
       </w:r>
+      <w:r>
+        <w:t xml:space="preserve"> </w:t>
+      </w:r>
+      <w:r>
+        <w:t xml:space="preserve">(MC kan je altijd starten om iets te testen, </w:t>
+      </w:r>
+      <w:r>
+        <w:t>maar opnieuw starten kost wat tijd dus vaak makkelijker om meerdere veranderingen in 1 keer te testen)</w:t>
+      </w:r>
     </w:p>
     <w:p>
       <w:pPr>
@@ -1786,7 +2557,7 @@
       <w:r>
         <w:br w:type="page"/>
       </w:r>
-      <w:bookmarkStart w:id="3" w:name="_Toc418104125"/>
+      <w:bookmarkStart w:id="4" w:name="_Toc418154814"/>
       <w:r>
         <w:lastRenderedPageBreak/>
         <w:t>Blok 1 – Boem,</w:t>
@@ -1794,7 +2565,7 @@
       <w:r>
         <w:t xml:space="preserve"> boeem, boeeem, boeeeem, boeeeeeem</w:t>
       </w:r>
-      <w:bookmarkEnd w:id="3"/>
+      <w:bookmarkEnd w:id="4"/>
       <w:r>
         <w:t xml:space="preserve"> </w:t>
       </w:r>
@@ -2254,12 +3025,12 @@
       <w:pPr>
         <w:pStyle w:val="Heading1"/>
       </w:pPr>
-      <w:bookmarkStart w:id="4" w:name="_Toc418104126"/>
+      <w:bookmarkStart w:id="5" w:name="_Toc418154815"/>
       <w:r>
         <w:lastRenderedPageBreak/>
         <w:t>Blok 2 – Nieuw blok voor de kids</w:t>
       </w:r>
-      <w:bookmarkEnd w:id="4"/>
+      <w:bookmarkEnd w:id="5"/>
     </w:p>
     <w:p>
       <w:r>
@@ -2326,13 +3097,13 @@
     <w:p/>
     <w:p>
       <w:pPr>
-        <w:pStyle w:val="Heading3"/>
-      </w:pPr>
-      <w:bookmarkStart w:id="5" w:name="_Toc418104127"/>
+        <w:pStyle w:val="Heading2"/>
+      </w:pPr>
+      <w:bookmarkStart w:id="6" w:name="_Toc418154816"/>
       <w:r>
         <w:t>Activeren</w:t>
       </w:r>
-      <w:bookmarkEnd w:id="5"/>
+      <w:bookmarkEnd w:id="6"/>
     </w:p>
     <w:p>
       <w:pPr>
@@ -2431,7 +3202,7 @@
     </w:p>
     <w:p>
       <w:pPr>
-        <w:pStyle w:val="Heading3"/>
+        <w:pStyle w:val="Heading2"/>
         <w:rPr>
           <w:rStyle w:val="Emphasis"/>
           <w:bCs w:val="0"/>
@@ -2440,16 +3211,11 @@
           <w:color w:val="auto"/>
         </w:rPr>
       </w:pPr>
-      <w:bookmarkStart w:id="6" w:name="_Toc418104128"/>
-      <w:r>
-        <w:rPr>
-          <w:bCs/>
-          <w:i/>
-          <w:iCs/>
-        </w:rPr>
+      <w:bookmarkStart w:id="7" w:name="_Toc418154817"/>
+      <w:r>
         <w:t>Licht</w:t>
       </w:r>
-      <w:bookmarkEnd w:id="6"/>
+      <w:bookmarkEnd w:id="7"/>
     </w:p>
     <w:p>
       <w:pPr>
@@ -2553,13 +3319,13 @@
     </w:p>
     <w:p>
       <w:pPr>
-        <w:pStyle w:val="Heading3"/>
-      </w:pPr>
-      <w:bookmarkStart w:id="7" w:name="_Toc418104129"/>
+        <w:pStyle w:val="Heading2"/>
+      </w:pPr>
+      <w:bookmarkStart w:id="8" w:name="_Toc418154818"/>
       <w:r>
         <w:t>Wat zit er in dat blok</w:t>
       </w:r>
-      <w:bookmarkEnd w:id="7"/>
+      <w:bookmarkEnd w:id="8"/>
     </w:p>
     <w:p>
       <w:pPr>
@@ -2787,13 +3553,13 @@
     <w:p/>
     <w:p>
       <w:pPr>
-        <w:pStyle w:val="Heading3"/>
-      </w:pPr>
-      <w:bookmarkStart w:id="8" w:name="_Toc418104130"/>
+        <w:pStyle w:val="Heading2"/>
+      </w:pPr>
+      <w:bookmarkStart w:id="9" w:name="_Toc418154819"/>
       <w:r>
         <w:t>Blok gebruiken</w:t>
       </w:r>
-      <w:bookmarkEnd w:id="8"/>
+      <w:bookmarkEnd w:id="9"/>
     </w:p>
     <w:p>
       <w:r>
@@ -2821,14 +3587,14 @@
     <w:p/>
     <w:p>
       <w:pPr>
-        <w:pStyle w:val="Heading3"/>
-      </w:pPr>
-      <w:bookmarkStart w:id="9" w:name="_Toc418104131"/>
+        <w:pStyle w:val="Heading2"/>
+      </w:pPr>
+      <w:bookmarkStart w:id="10" w:name="_Toc418154820"/>
       <w:r>
         <w:lastRenderedPageBreak/>
         <w:t>Blok kapot maken</w:t>
       </w:r>
-      <w:bookmarkEnd w:id="9"/>
+      <w:bookmarkEnd w:id="10"/>
     </w:p>
     <w:p>
       <w:pPr>
@@ -2919,21 +3685,13 @@
     </w:p>
     <w:p>
       <w:pPr>
-        <w:pStyle w:val="Heading3"/>
-        <w:rPr>
-          <w:i/>
-          <w:iCs/>
-        </w:rPr>
-      </w:pPr>
-      <w:bookmarkStart w:id="10" w:name="_Toc418104132"/>
-      <w:r>
-        <w:rPr>
-          <w:i/>
-          <w:iCs/>
-        </w:rPr>
+        <w:pStyle w:val="Heading2"/>
+      </w:pPr>
+      <w:bookmarkStart w:id="11" w:name="_Toc418154821"/>
+      <w:r>
         <w:t>Testen</w:t>
       </w:r>
-      <w:bookmarkEnd w:id="10"/>
+      <w:bookmarkEnd w:id="11"/>
     </w:p>
     <w:p>
       <w:r>
@@ -2959,12 +3717,12 @@
       <w:pPr>
         <w:pStyle w:val="Heading1"/>
       </w:pPr>
-      <w:bookmarkStart w:id="11" w:name="_Toc418104133"/>
+      <w:bookmarkStart w:id="12" w:name="_Toc418154822"/>
       <w:r>
         <w:lastRenderedPageBreak/>
         <w:t>Blok 3 – Recept voor rampen</w:t>
       </w:r>
-      <w:bookmarkEnd w:id="11"/>
+      <w:bookmarkEnd w:id="12"/>
     </w:p>
     <w:p>
       <w:r>
@@ -3374,12 +4132,12 @@
       <w:pPr>
         <w:pStyle w:val="Heading1"/>
       </w:pPr>
-      <w:bookmarkStart w:id="12" w:name="_Toc418104134"/>
+      <w:bookmarkStart w:id="13" w:name="_Toc418154823"/>
       <w:r>
         <w:lastRenderedPageBreak/>
         <w:t>Blok 4 – Sneeuwballen!</w:t>
       </w:r>
-      <w:bookmarkEnd w:id="12"/>
+      <w:bookmarkEnd w:id="13"/>
     </w:p>
     <w:p>
       <w:r>
@@ -3426,11 +4184,11 @@
       <w:pPr>
         <w:pStyle w:val="Heading2"/>
       </w:pPr>
-      <w:bookmarkStart w:id="13" w:name="_Toc418104135"/>
+      <w:bookmarkStart w:id="14" w:name="_Toc418154824"/>
       <w:r>
         <w:t>Activeren</w:t>
       </w:r>
-      <w:bookmarkEnd w:id="13"/>
+      <w:bookmarkEnd w:id="14"/>
     </w:p>
     <w:p>
       <w:pPr>
@@ -3479,11 +4237,11 @@
           <w:color w:val="auto"/>
         </w:rPr>
       </w:pPr>
-      <w:bookmarkStart w:id="14" w:name="_Toc418104136"/>
+      <w:bookmarkStart w:id="15" w:name="_Toc418154825"/>
       <w:r>
         <w:t>Geluid</w:t>
       </w:r>
-      <w:bookmarkEnd w:id="14"/>
+      <w:bookmarkEnd w:id="15"/>
     </w:p>
     <w:p>
       <w:pPr>
@@ -3548,11 +4306,11 @@
       <w:pPr>
         <w:pStyle w:val="Heading2"/>
       </w:pPr>
-      <w:bookmarkStart w:id="15" w:name="_Toc418104137"/>
+      <w:bookmarkStart w:id="16" w:name="_Toc418154826"/>
       <w:r>
         <w:t>Actie</w:t>
       </w:r>
-      <w:bookmarkEnd w:id="15"/>
+      <w:bookmarkEnd w:id="16"/>
     </w:p>
     <w:p>
       <w:pPr>
@@ -3638,6 +4396,7 @@
           <w:color w:val="auto"/>
         </w:rPr>
       </w:pPr>
+      <w:bookmarkStart w:id="17" w:name="_Toc418154827"/>
       <w:r>
         <w:rPr>
           <w:bCs/>
@@ -3645,6 +4404,7 @@
         </w:rPr>
         <w:t>Liefde</w:t>
       </w:r>
+      <w:bookmarkEnd w:id="17"/>
     </w:p>
     <w:p>
       <w:r>
@@ -3676,6 +4436,7 @@
           <w:iCs/>
         </w:rPr>
       </w:pPr>
+      <w:bookmarkStart w:id="18" w:name="_Toc418154828"/>
       <w:r>
         <w:rPr>
           <w:bCs/>
@@ -3683,6 +4444,7 @@
         </w:rPr>
         <w:t>Winst</w:t>
       </w:r>
+      <w:bookmarkEnd w:id="18"/>
     </w:p>
     <w:p>
       <w:pPr>
@@ -3726,7 +4488,7 @@
           <w:iCs/>
         </w:rPr>
       </w:pPr>
-      <w:bookmarkStart w:id="16" w:name="_Toc418104138"/>
+      <w:bookmarkStart w:id="19" w:name="_Toc418154829"/>
       <w:r>
         <w:rPr>
           <w:bCs/>
@@ -3734,6 +4496,7 @@
         </w:rPr>
         <w:t>Testen</w:t>
       </w:r>
+      <w:bookmarkEnd w:id="19"/>
     </w:p>
     <w:p>
       <w:r>
@@ -3747,6 +4510,7 @@
       <w:pPr>
         <w:pStyle w:val="Heading1"/>
       </w:pPr>
+      <w:bookmarkStart w:id="20" w:name="_Toc418154830"/>
       <w:r>
         <w:lastRenderedPageBreak/>
         <w:t xml:space="preserve">Blok 5 </w:t>
@@ -3760,7 +4524,7 @@
       <w:r>
         <w:t>De ernst van rode erts</w:t>
       </w:r>
-      <w:bookmarkEnd w:id="16"/>
+      <w:bookmarkEnd w:id="20"/>
     </w:p>
     <w:p>
       <w:r>
@@ -3789,19 +4553,10 @@
         <w:rPr>
           <w:rStyle w:val="SubtleEmphasis"/>
         </w:rPr>
-        <w:t>5</w:t>
-      </w:r>
-      <w:r>
-        <w:rPr>
-          <w:rStyle w:val="SubtleEmphasis"/>
-        </w:rPr>
-        <w:t xml:space="preserve"> </w:t>
-      </w:r>
-      <w:r>
-        <w:t xml:space="preserve">dubbelklik </w:t>
-      </w:r>
-      <w:r>
-        <w:t xml:space="preserve">op </w:t>
+        <w:t xml:space="preserve">5 </w:t>
+      </w:r>
+      <w:r>
+        <w:t xml:space="preserve">dubbelklik op </w:t>
       </w:r>
       <w:r>
         <w:rPr>
@@ -3950,12 +4705,13 @@
       <w:pPr>
         <w:pStyle w:val="Heading2"/>
       </w:pPr>
+      <w:bookmarkStart w:id="21" w:name="_Toc418154831"/>
       <w:r>
         <w:t>Testen</w:t>
       </w:r>
-    </w:p>
-    <w:p>
-      <w:bookmarkStart w:id="17" w:name="_Toc418104139"/>
+      <w:bookmarkEnd w:id="21"/>
+    </w:p>
+    <w:p>
       <w:r>
         <w:t>Om dit te testen start je simpelweg Minecraft op, zoek (of plaats) een redstone blok, maak deze kapot en... Oeps, je zit in een krater!</w:t>
       </w:r>
@@ -3969,104 +4725,1011 @@
       <w:pPr>
         <w:pStyle w:val="Heading1"/>
       </w:pPr>
-      <w:bookmarkStart w:id="18" w:name="_GoBack"/>
-      <w:bookmarkEnd w:id="18"/>
+      <w:bookmarkStart w:id="22" w:name="_Toc418154832"/>
       <w:r>
         <w:lastRenderedPageBreak/>
         <w:t>Blok 6 – Macht aan de speler</w:t>
       </w:r>
-      <w:bookmarkEnd w:id="17"/>
-    </w:p>
-    <w:p>
-      <w:r>
-        <w:t>Zie de volgende aanpassingen:</w:t>
-      </w:r>
-    </w:p>
-    <w:p>
-      <w:pPr>
-        <w:pStyle w:val="ListParagraph"/>
-        <w:numPr>
-          <w:ilvl w:val="0"/>
-          <w:numId w:val="1"/>
-        </w:numPr>
-      </w:pPr>
-      <w:r>
-        <w:t>Spring – Verhoog de sprongkracht van iedereen</w:t>
-      </w:r>
-    </w:p>
-    <w:p>
-      <w:pPr>
-        <w:pStyle w:val="ListParagraph"/>
-        <w:numPr>
-          <w:ilvl w:val="0"/>
-          <w:numId w:val="1"/>
-        </w:numPr>
-      </w:pPr>
-      <w:r>
-        <w:t>Vecht – Doe extra schade, en krijg er leven voor terug.</w:t>
-      </w:r>
-    </w:p>
-    <w:p>
-      <w:pPr>
-        <w:pStyle w:val="ListParagraph"/>
-        <w:numPr>
-          <w:ilvl w:val="0"/>
-          <w:numId w:val="1"/>
-        </w:numPr>
-      </w:pPr>
-      <w:r>
-        <w:t>Val – Niemand krijgt meer schade door vallen</w:t>
-      </w:r>
-    </w:p>
-    <w:p>
-      <w:pPr>
-        <w:pStyle w:val="ListParagraph"/>
-        <w:numPr>
-          <w:ilvl w:val="0"/>
-          <w:numId w:val="1"/>
-        </w:numPr>
-      </w:pPr>
-      <w:r>
-        <w:t xml:space="preserve">Smid – Nu in de bonus, craft een item en krijg een tweede gratis! </w:t>
-      </w:r>
-    </w:p>
-    <w:p>
-      <w:pPr>
-        <w:pStyle w:val="ListParagraph"/>
-        <w:numPr>
-          <w:ilvl w:val="0"/>
-          <w:numId w:val="1"/>
-        </w:numPr>
-      </w:pPr>
-      <w:r>
-        <w:t xml:space="preserve">Lach – Gebruik de varkentoets om te lachen (varkentoets is standaard </w:t>
-      </w:r>
-      <w:r>
-        <w:t>“V”)</w:t>
-      </w:r>
-    </w:p>
-    <w:p>
-      <w:pPr>
-        <w:pStyle w:val="ListParagraph"/>
-        <w:numPr>
-          <w:ilvl w:val="0"/>
-          <w:numId w:val="1"/>
-        </w:numPr>
-      </w:pPr>
-      <w:r>
-        <w:t>Gedonder – Iedereen die de speler aa</w:t>
-      </w:r>
-      <w:r>
-        <w:t>nvalt wordt direct gestraft!</w:t>
-      </w:r>
-    </w:p>
-    <w:p>
-      <w:pPr>
-        <w:pStyle w:val="ListParagraph"/>
-        <w:numPr>
-          <w:ilvl w:val="0"/>
-          <w:numId w:val="8"/>
-        </w:numPr>
+      <w:bookmarkEnd w:id="22"/>
+    </w:p>
+    <w:p>
+      <w:r>
+        <w:t xml:space="preserve">Nu we wat nieuwe kennis hebben opgedaan over het programmeren met evenementen, laten we dit gaan misbruiken om de speler wat meer macht te geven (mwoehahaha!). </w:t>
+      </w:r>
+      <w:r>
+        <w:t xml:space="preserve">Voor deze opdracht kun je aan de linkerkant het mapje </w:t>
+      </w:r>
+      <w:r>
+        <w:rPr>
+          <w:rStyle w:val="SubtleEmphasis"/>
+        </w:rPr>
+        <w:t>nl.first8.devoxx4kids.minecraft.blok</w:t>
+      </w:r>
+      <w:r>
+        <w:rPr>
+          <w:rStyle w:val="SubtleEmphasis"/>
+        </w:rPr>
+        <w:t xml:space="preserve">6 </w:t>
+      </w:r>
+      <w:r>
+        <w:t>openen</w:t>
+      </w:r>
+      <w:r>
+        <w:t xml:space="preserve"> en </w:t>
+      </w:r>
+      <w:r>
+        <w:t xml:space="preserve">dubbelklikken op </w:t>
+      </w:r>
+      <w:r>
+        <w:rPr>
+          <w:rStyle w:val="SubtleEmphasis"/>
+        </w:rPr>
+        <w:t>SpeelSpelerSpeelst</w:t>
+      </w:r>
+      <w:r>
+        <w:rPr>
+          <w:rStyle w:val="SubtleEmphasis"/>
+        </w:rPr>
+        <w:t xml:space="preserve"> </w:t>
+      </w:r>
+      <w:r>
+        <w:t>om deze te openen ter bewerking.</w:t>
+      </w:r>
+    </w:p>
+    <w:p/>
+    <w:p>
+      <w:pPr>
+        <w:pStyle w:val="Heading2"/>
+      </w:pPr>
+      <w:bookmarkStart w:id="23" w:name="_Toc418154833"/>
+      <w:r>
+        <w:t>Spring</w:t>
+      </w:r>
+      <w:bookmarkEnd w:id="23"/>
+    </w:p>
+    <w:p>
+      <w:r>
+        <w:t xml:space="preserve">Bovenin </w:t>
+      </w:r>
+      <w:r>
+        <w:rPr>
+          <w:rStyle w:val="SubtleEmphasis"/>
+        </w:rPr>
+        <w:t>SpeelSpelerSpeelst</w:t>
+      </w:r>
+      <w:r>
+        <w:rPr>
+          <w:rStyle w:val="SubtleEmphasis"/>
+        </w:rPr>
+        <w:t xml:space="preserve"> </w:t>
+      </w:r>
+      <w:r>
+        <w:t>staat</w:t>
+      </w:r>
+      <w:r>
+        <w:t xml:space="preserve"> een blokje code onder het stukje “</w:t>
+      </w:r>
+      <w:r>
+        <w:rPr>
+          <w:rStyle w:val="SubtleEmphasis"/>
+        </w:rPr>
+        <w:t>public void spring(LivingJumpEvent event)</w:t>
+      </w:r>
+      <w:r>
+        <w:rPr>
+          <w:rStyle w:val="SubtleEmphasis"/>
+        </w:rPr>
+        <w:t xml:space="preserve"> </w:t>
+      </w:r>
+      <w:r>
+        <w:t>“</w:t>
+      </w:r>
+      <w:r>
+        <w:t xml:space="preserve">, waarin je kan zien dat </w:t>
+      </w:r>
+      <w:r>
+        <w:rPr>
+          <w:rStyle w:val="Emphasis"/>
+        </w:rPr>
+        <w:t>springHoger</w:t>
+      </w:r>
+      <w:r>
+        <w:t xml:space="preserve"> een waarde van 1 krijgt. Verander deze naar 3, om hoger te springen: </w:t>
+      </w:r>
+    </w:p>
+    <w:p>
+      <w:r>
+        <w:rPr>
+          <w:noProof/>
+          <w:lang w:eastAsia="nl-NL"/>
+        </w:rPr>
+        <w:drawing>
+          <wp:inline distT="0" distB="0" distL="0" distR="0" wp14:anchorId="44B05883" wp14:editId="3C407E12">
+            <wp:extent cx="1419225" cy="190500"/>
+            <wp:effectExtent l="0" t="0" r="9525" b="0"/>
+            <wp:docPr id="3" name="Picture 3"/>
+            <wp:cNvGraphicFramePr>
+              <a:graphicFrameLocks xmlns:a="http://schemas.openxmlformats.org/drawingml/2006/main" noChangeAspect="1"/>
+            </wp:cNvGraphicFramePr>
+            <a:graphic xmlns:a="http://schemas.openxmlformats.org/drawingml/2006/main">
+              <a:graphicData uri="http://schemas.openxmlformats.org/drawingml/2006/picture">
+                <pic:pic xmlns:pic="http://schemas.openxmlformats.org/drawingml/2006/picture">
+                  <pic:nvPicPr>
+                    <pic:cNvPr id="0" name=""/>
+                    <pic:cNvPicPr/>
+                  </pic:nvPicPr>
+                  <pic:blipFill>
+                    <a:blip r:embed="rId21"/>
+                    <a:stretch>
+                      <a:fillRect/>
+                    </a:stretch>
+                  </pic:blipFill>
+                  <pic:spPr>
+                    <a:xfrm>
+                      <a:off x="0" y="0"/>
+                      <a:ext cx="1419225" cy="190500"/>
+                    </a:xfrm>
+                    <a:prstGeom prst="rect">
+                      <a:avLst/>
+                    </a:prstGeom>
+                  </pic:spPr>
+                </pic:pic>
+              </a:graphicData>
+            </a:graphic>
+          </wp:inline>
+        </w:drawing>
+      </w:r>
+    </w:p>
+    <w:p>
+      <w:r>
+        <w:t xml:space="preserve">Dit stukje code wordt altijd aangeroepen bij een </w:t>
+      </w:r>
+      <w:r>
+        <w:rPr>
+          <w:rStyle w:val="SubtleEmphasis"/>
+        </w:rPr>
+        <w:t>LivingJumpEvent</w:t>
+      </w:r>
+      <w:r>
+        <w:t xml:space="preserve">, wat gebeurt als iets of iemand springt. De waarde van </w:t>
+      </w:r>
+      <w:r>
+        <w:rPr>
+          <w:rStyle w:val="Emphasis"/>
+        </w:rPr>
+        <w:t>springHoger</w:t>
+      </w:r>
+      <w:r>
+        <w:rPr>
+          <w:rStyle w:val="Emphasis"/>
+        </w:rPr>
+        <w:t xml:space="preserve"> </w:t>
+      </w:r>
+      <w:r>
+        <w:t>gebruiken</w:t>
+      </w:r>
+      <w:r>
+        <w:t xml:space="preserve"> we om de normale springsnelheid te verhogen, dus we springen driemaal zo hard! </w:t>
+      </w:r>
+      <w:r>
+        <w:t>Deze verandering gaat trouwens dus niet enkel over het springen van de speler, je zult zien dat iedereen een stuk hoger springt (dat is wel zo leuk).</w:t>
+      </w:r>
+    </w:p>
+    <w:p/>
+    <w:p>
+      <w:pPr>
+        <w:pStyle w:val="Heading2"/>
+      </w:pPr>
+      <w:bookmarkStart w:id="24" w:name="_Toc418154834"/>
+      <w:r>
+        <w:t>Vecht</w:t>
+      </w:r>
+      <w:bookmarkEnd w:id="24"/>
+    </w:p>
+    <w:p>
+      <w:r>
+        <w:t xml:space="preserve">Een stukje eronder zie je een blokje code staan onder </w:t>
+      </w:r>
+      <w:r>
+        <w:t>“</w:t>
+      </w:r>
+      <w:r>
+        <w:rPr>
+          <w:rStyle w:val="SubtleEmphasis"/>
+        </w:rPr>
+        <w:t>public</w:t>
+      </w:r>
+      <w:r>
+        <w:rPr>
+          <w:rStyle w:val="SubtleEmphasis"/>
+        </w:rPr>
+        <w:t xml:space="preserve"> void</w:t>
+      </w:r>
+      <w:r>
+        <w:rPr>
+          <w:rStyle w:val="SubtleEmphasis"/>
+        </w:rPr>
+        <w:t xml:space="preserve"> </w:t>
+      </w:r>
+      <w:r>
+        <w:rPr>
+          <w:rStyle w:val="SubtleEmphasis"/>
+        </w:rPr>
+        <w:t>vecht(AttackEntityEvent</w:t>
+      </w:r>
+      <w:r>
+        <w:rPr>
+          <w:rStyle w:val="SubtleEmphasis"/>
+        </w:rPr>
+        <w:t xml:space="preserve"> event)</w:t>
+      </w:r>
+      <w:r>
+        <w:t>“</w:t>
+      </w:r>
+      <w:r>
+        <w:t xml:space="preserve">. Haal hierbij de </w:t>
+      </w:r>
+      <w:r>
+        <w:rPr>
+          <w:rStyle w:val="Emphasis"/>
+        </w:rPr>
+        <w:t>//</w:t>
+      </w:r>
+      <w:r>
+        <w:t xml:space="preserve"> weg voor </w:t>
+      </w:r>
+      <w:r>
+        <w:rPr>
+          <w:rStyle w:val="Emphasis"/>
+        </w:rPr>
+        <w:t>vampierAanval(speler, slachtoffer, schade);</w:t>
+      </w:r>
+      <w:r>
+        <w:t xml:space="preserve"> </w:t>
+      </w:r>
+    </w:p>
+    <w:p>
+      <w:r>
+        <w:rPr>
+          <w:noProof/>
+          <w:lang w:eastAsia="nl-NL"/>
+        </w:rPr>
+        <w:drawing>
+          <wp:inline distT="0" distB="0" distL="0" distR="0" wp14:anchorId="7DF71FB3" wp14:editId="5B5C6C18">
+            <wp:extent cx="2962275" cy="180975"/>
+            <wp:effectExtent l="0" t="0" r="9525" b="9525"/>
+            <wp:docPr id="6" name="Picture 6"/>
+            <wp:cNvGraphicFramePr>
+              <a:graphicFrameLocks xmlns:a="http://schemas.openxmlformats.org/drawingml/2006/main" noChangeAspect="1"/>
+            </wp:cNvGraphicFramePr>
+            <a:graphic xmlns:a="http://schemas.openxmlformats.org/drawingml/2006/main">
+              <a:graphicData uri="http://schemas.openxmlformats.org/drawingml/2006/picture">
+                <pic:pic xmlns:pic="http://schemas.openxmlformats.org/drawingml/2006/picture">
+                  <pic:nvPicPr>
+                    <pic:cNvPr id="0" name=""/>
+                    <pic:cNvPicPr/>
+                  </pic:nvPicPr>
+                  <pic:blipFill>
+                    <a:blip r:embed="rId22"/>
+                    <a:stretch>
+                      <a:fillRect/>
+                    </a:stretch>
+                  </pic:blipFill>
+                  <pic:spPr>
+                    <a:xfrm>
+                      <a:off x="0" y="0"/>
+                      <a:ext cx="2962275" cy="180975"/>
+                    </a:xfrm>
+                    <a:prstGeom prst="rect">
+                      <a:avLst/>
+                    </a:prstGeom>
+                  </pic:spPr>
+                </pic:pic>
+              </a:graphicData>
+            </a:graphic>
+          </wp:inline>
+        </w:drawing>
+      </w:r>
+    </w:p>
+    <w:p/>
+    <w:p>
+      <w:r>
+        <w:t xml:space="preserve">Deze code wordt altijd gebruikt bij een </w:t>
+      </w:r>
+      <w:r>
+        <w:rPr>
+          <w:rStyle w:val="SubtleEmphasis"/>
+        </w:rPr>
+        <w:t>AttackEntityEvent</w:t>
+      </w:r>
+      <w:r>
+        <w:t>, wat gebeurt als de speler een beestje aanvalt.</w:t>
+      </w:r>
+      <w:r>
+        <w:t xml:space="preserve"> De vampierAanval code zorgt ervoor dat de speler extra schade doet, en met deze schade terugkrijgt als leven. Als je wilt, kun je dus de hoeveelheid schade aanpassen, of je kan ook omdra</w:t>
+      </w:r>
+      <w:r>
+        <w:t>aien wie de schade/leven krijgt..</w:t>
+      </w:r>
+    </w:p>
+    <w:p>
+      <w:pPr>
+        <w:pStyle w:val="Heading2"/>
+      </w:pPr>
+      <w:bookmarkStart w:id="25" w:name="_Toc418154835"/>
+      <w:r>
+        <w:t>Val</w:t>
+      </w:r>
+      <w:bookmarkEnd w:id="25"/>
+    </w:p>
+    <w:p>
+      <w:pPr>
+        <w:rPr>
+          <w:rStyle w:val="Emphasis"/>
+        </w:rPr>
+      </w:pPr>
+      <w:r>
+        <w:t xml:space="preserve">Verderop zie je </w:t>
+      </w:r>
+      <w:r>
+        <w:t>code staan onder “</w:t>
+      </w:r>
+      <w:r>
+        <w:rPr>
+          <w:rStyle w:val="SubtleEmphasis"/>
+        </w:rPr>
+        <w:t>public</w:t>
+      </w:r>
+      <w:r>
+        <w:rPr>
+          <w:rStyle w:val="SubtleEmphasis"/>
+        </w:rPr>
+        <w:t xml:space="preserve"> void</w:t>
+      </w:r>
+      <w:r>
+        <w:rPr>
+          <w:rStyle w:val="SubtleEmphasis"/>
+        </w:rPr>
+        <w:t xml:space="preserve"> </w:t>
+      </w:r>
+      <w:r>
+        <w:rPr>
+          <w:rStyle w:val="SubtleEmphasis"/>
+        </w:rPr>
+        <w:t>val(LivingFallEvent</w:t>
+      </w:r>
+      <w:r>
+        <w:rPr>
+          <w:rStyle w:val="SubtleEmphasis"/>
+        </w:rPr>
+        <w:t xml:space="preserve"> </w:t>
+      </w:r>
+      <w:r>
+        <w:rPr>
+          <w:rStyle w:val="SubtleEmphasis"/>
+        </w:rPr>
+        <w:t>event)</w:t>
+      </w:r>
+      <w:r>
+        <w:t>“</w:t>
+      </w:r>
+      <w:r>
+        <w:t xml:space="preserve">. Haal hierbij de </w:t>
+      </w:r>
+      <w:r>
+        <w:rPr>
+          <w:rStyle w:val="Emphasis"/>
+        </w:rPr>
+        <w:t>//</w:t>
+      </w:r>
+      <w:r>
+        <w:t xml:space="preserve"> weg voor </w:t>
+      </w:r>
+      <w:r>
+        <w:rPr>
+          <w:rStyle w:val="Emphasis"/>
+        </w:rPr>
+        <w:t>event.damageMultiplier = 0;</w:t>
+      </w:r>
+    </w:p>
+    <w:p>
+      <w:r>
+        <w:rPr>
+          <w:noProof/>
+          <w:lang w:eastAsia="nl-NL"/>
+        </w:rPr>
+        <w:drawing>
+          <wp:inline distT="0" distB="0" distL="0" distR="0" wp14:anchorId="07C07927" wp14:editId="293FBCDF">
+            <wp:extent cx="1866900" cy="161925"/>
+            <wp:effectExtent l="0" t="0" r="0" b="9525"/>
+            <wp:docPr id="9" name="Picture 9"/>
+            <wp:cNvGraphicFramePr>
+              <a:graphicFrameLocks xmlns:a="http://schemas.openxmlformats.org/drawingml/2006/main" noChangeAspect="1"/>
+            </wp:cNvGraphicFramePr>
+            <a:graphic xmlns:a="http://schemas.openxmlformats.org/drawingml/2006/main">
+              <a:graphicData uri="http://schemas.openxmlformats.org/drawingml/2006/picture">
+                <pic:pic xmlns:pic="http://schemas.openxmlformats.org/drawingml/2006/picture">
+                  <pic:nvPicPr>
+                    <pic:cNvPr id="0" name=""/>
+                    <pic:cNvPicPr/>
+                  </pic:nvPicPr>
+                  <pic:blipFill>
+                    <a:blip r:embed="rId23"/>
+                    <a:stretch>
+                      <a:fillRect/>
+                    </a:stretch>
+                  </pic:blipFill>
+                  <pic:spPr>
+                    <a:xfrm>
+                      <a:off x="0" y="0"/>
+                      <a:ext cx="1866900" cy="161925"/>
+                    </a:xfrm>
+                    <a:prstGeom prst="rect">
+                      <a:avLst/>
+                    </a:prstGeom>
+                  </pic:spPr>
+                </pic:pic>
+              </a:graphicData>
+            </a:graphic>
+          </wp:inline>
+        </w:drawing>
+      </w:r>
+    </w:p>
+    <w:p>
+      <w:pPr>
+        <w:ind w:firstLine="0"/>
+      </w:pPr>
+      <w:r>
+        <w:tab/>
+      </w:r>
+    </w:p>
+    <w:p>
+      <w:r>
+        <w:t>Als de speler of een beestje nu van een grote hoogte valt, zal deze geen schade meer oplopen. Als je de waarde 0 verandert naar iets hogers, zal iedereen dus een stuk meer schade oplopen bij het va</w:t>
+      </w:r>
+      <w:r>
+        <w:t>llen.</w:t>
+      </w:r>
+    </w:p>
+    <w:p/>
+    <w:p>
+      <w:pPr>
+        <w:pStyle w:val="Heading2"/>
+      </w:pPr>
+      <w:bookmarkStart w:id="26" w:name="_Toc418154836"/>
+      <w:r>
+        <w:t>Smid</w:t>
+      </w:r>
+      <w:bookmarkEnd w:id="26"/>
+    </w:p>
+    <w:p>
+      <w:r>
+        <w:t xml:space="preserve">We gaan verder met de </w:t>
+      </w:r>
+      <w:r>
+        <w:t xml:space="preserve">code </w:t>
+      </w:r>
+      <w:r>
+        <w:t xml:space="preserve">die staat </w:t>
+      </w:r>
+      <w:r>
+        <w:t>onder “</w:t>
+      </w:r>
+      <w:r>
+        <w:rPr>
+          <w:rStyle w:val="SubtleEmphasis"/>
+        </w:rPr>
+        <w:t>public</w:t>
+      </w:r>
+      <w:r>
+        <w:rPr>
+          <w:rStyle w:val="SubtleEmphasis"/>
+        </w:rPr>
+        <w:t xml:space="preserve"> void</w:t>
+      </w:r>
+      <w:r>
+        <w:rPr>
+          <w:rStyle w:val="SubtleEmphasis"/>
+        </w:rPr>
+        <w:t xml:space="preserve"> </w:t>
+      </w:r>
+      <w:r>
+        <w:rPr>
+          <w:rStyle w:val="SubtleEmphasis"/>
+        </w:rPr>
+        <w:t xml:space="preserve">smid(ItemCraftedEvent event) </w:t>
+      </w:r>
+      <w:r>
+        <w:t>“</w:t>
+      </w:r>
+      <w:r>
+        <w:t xml:space="preserve">. Haal hierbij de </w:t>
+      </w:r>
+      <w:r>
+        <w:rPr>
+          <w:rStyle w:val="Emphasis"/>
+        </w:rPr>
+        <w:t>//</w:t>
+      </w:r>
+      <w:r>
+        <w:t xml:space="preserve"> weg voor </w:t>
+      </w:r>
+      <w:r>
+        <w:rPr>
+          <w:rStyle w:val="Emphasis"/>
+        </w:rPr>
+        <w:t>event.crafting.stackSize *= 2;</w:t>
+      </w:r>
+    </w:p>
+    <w:p>
+      <w:r>
+        <w:rPr>
+          <w:noProof/>
+          <w:lang w:eastAsia="nl-NL"/>
+        </w:rPr>
+        <w:drawing>
+          <wp:inline distT="0" distB="0" distL="0" distR="0" wp14:anchorId="2335FF14" wp14:editId="0C94564A">
+            <wp:extent cx="2085975" cy="133350"/>
+            <wp:effectExtent l="0" t="0" r="9525" b="0"/>
+            <wp:docPr id="17" name="Picture 17"/>
+            <wp:cNvGraphicFramePr>
+              <a:graphicFrameLocks xmlns:a="http://schemas.openxmlformats.org/drawingml/2006/main" noChangeAspect="1"/>
+            </wp:cNvGraphicFramePr>
+            <a:graphic xmlns:a="http://schemas.openxmlformats.org/drawingml/2006/main">
+              <a:graphicData uri="http://schemas.openxmlformats.org/drawingml/2006/picture">
+                <pic:pic xmlns:pic="http://schemas.openxmlformats.org/drawingml/2006/picture">
+                  <pic:nvPicPr>
+                    <pic:cNvPr id="0" name=""/>
+                    <pic:cNvPicPr/>
+                  </pic:nvPicPr>
+                  <pic:blipFill>
+                    <a:blip r:embed="rId24"/>
+                    <a:stretch>
+                      <a:fillRect/>
+                    </a:stretch>
+                  </pic:blipFill>
+                  <pic:spPr>
+                    <a:xfrm>
+                      <a:off x="0" y="0"/>
+                      <a:ext cx="2085975" cy="133350"/>
+                    </a:xfrm>
+                    <a:prstGeom prst="rect">
+                      <a:avLst/>
+                    </a:prstGeom>
+                  </pic:spPr>
+                </pic:pic>
+              </a:graphicData>
+            </a:graphic>
+          </wp:inline>
+        </w:drawing>
+      </w:r>
+    </w:p>
+    <w:p/>
+    <w:p>
+      <w:r>
+        <w:t xml:space="preserve">Deze code wordt altijd gebruikt bij een </w:t>
+      </w:r>
+      <w:r>
+        <w:rPr>
+          <w:rStyle w:val="SubtleEmphasis"/>
+        </w:rPr>
+        <w:t>ItemCraftedEvent</w:t>
+      </w:r>
+      <w:r>
+        <w:t xml:space="preserve">, </w:t>
+      </w:r>
+      <w:r>
+        <w:t xml:space="preserve">een evenement dat optreedt als de speler een item craft. De verandering die we gedaan hebben zorgt ervoor dat het resultaat van het craften tweemaal zoveel is als normaal. Je krijgt dus de tweede er altijd gratis bij! </w:t>
+      </w:r>
+    </w:p>
+    <w:p/>
+    <w:p>
+      <w:pPr>
+        <w:pStyle w:val="Heading2"/>
+      </w:pPr>
+      <w:bookmarkStart w:id="27" w:name="_Toc418154837"/>
+      <w:r>
+        <w:t>Lach</w:t>
+      </w:r>
+      <w:bookmarkEnd w:id="27"/>
+    </w:p>
+    <w:p>
+      <w:pPr>
+        <w:rPr>
+          <w:rStyle w:val="Emphasis"/>
+        </w:rPr>
+      </w:pPr>
+      <w:r>
+        <w:lastRenderedPageBreak/>
+        <w:t xml:space="preserve">We gaan nu iets wat anders aanpassen, kijk hiervoor naar de code die staat onder </w:t>
+      </w:r>
+      <w:r>
+        <w:t>“</w:t>
+      </w:r>
+      <w:r>
+        <w:rPr>
+          <w:rStyle w:val="SubtleEmphasis"/>
+        </w:rPr>
+        <w:t>public</w:t>
+      </w:r>
+      <w:r>
+        <w:rPr>
+          <w:rStyle w:val="SubtleEmphasis"/>
+        </w:rPr>
+        <w:t xml:space="preserve"> void</w:t>
+      </w:r>
+      <w:r>
+        <w:rPr>
+          <w:rStyle w:val="SubtleEmphasis"/>
+        </w:rPr>
+        <w:t xml:space="preserve"> </w:t>
+      </w:r>
+      <w:r>
+        <w:rPr>
+          <w:rStyle w:val="SubtleEmphasis"/>
+        </w:rPr>
+        <w:t>lach(KeyInputEvent event)</w:t>
+      </w:r>
+      <w:r>
+        <w:t>“</w:t>
+      </w:r>
+      <w:r>
+        <w:t xml:space="preserve"> en haal de </w:t>
+      </w:r>
+      <w:r>
+        <w:rPr>
+          <w:rStyle w:val="Emphasis"/>
+        </w:rPr>
+        <w:t>//</w:t>
+      </w:r>
+      <w:r>
+        <w:t xml:space="preserve"> weg voor </w:t>
+      </w:r>
+      <w:r>
+        <w:rPr>
+          <w:rStyle w:val="Emphasis"/>
+        </w:rPr>
+        <w:t xml:space="preserve">speelGuid(event.player, geluid); </w:t>
+      </w:r>
+    </w:p>
+    <w:p>
+      <w:r>
+        <w:rPr>
+          <w:noProof/>
+          <w:lang w:eastAsia="nl-NL"/>
+        </w:rPr>
+        <w:drawing>
+          <wp:inline distT="0" distB="0" distL="0" distR="0" wp14:anchorId="55778159" wp14:editId="698BF0E1">
+            <wp:extent cx="2162175" cy="161925"/>
+            <wp:effectExtent l="0" t="0" r="9525" b="9525"/>
+            <wp:docPr id="18" name="Picture 18"/>
+            <wp:cNvGraphicFramePr>
+              <a:graphicFrameLocks xmlns:a="http://schemas.openxmlformats.org/drawingml/2006/main" noChangeAspect="1"/>
+            </wp:cNvGraphicFramePr>
+            <a:graphic xmlns:a="http://schemas.openxmlformats.org/drawingml/2006/main">
+              <a:graphicData uri="http://schemas.openxmlformats.org/drawingml/2006/picture">
+                <pic:pic xmlns:pic="http://schemas.openxmlformats.org/drawingml/2006/picture">
+                  <pic:nvPicPr>
+                    <pic:cNvPr id="0" name=""/>
+                    <pic:cNvPicPr/>
+                  </pic:nvPicPr>
+                  <pic:blipFill>
+                    <a:blip r:embed="rId25"/>
+                    <a:stretch>
+                      <a:fillRect/>
+                    </a:stretch>
+                  </pic:blipFill>
+                  <pic:spPr>
+                    <a:xfrm>
+                      <a:off x="0" y="0"/>
+                      <a:ext cx="2162175" cy="161925"/>
+                    </a:xfrm>
+                    <a:prstGeom prst="rect">
+                      <a:avLst/>
+                    </a:prstGeom>
+                  </pic:spPr>
+                </pic:pic>
+              </a:graphicData>
+            </a:graphic>
+          </wp:inline>
+        </w:drawing>
+      </w:r>
+    </w:p>
+    <w:p/>
+    <w:p>
+      <w:r>
+        <w:t xml:space="preserve">Met deze code willen </w:t>
+      </w:r>
+      <w:r>
+        <w:t xml:space="preserve">we graag een geluid afspelen wanneer de speler een toets indrukt, dat wordt gedaan met het </w:t>
+      </w:r>
+      <w:r>
+        <w:rPr>
+          <w:rStyle w:val="SubtleEmphasis"/>
+        </w:rPr>
+        <w:t>KeyInputEvent</w:t>
+      </w:r>
+      <w:r>
+        <w:rPr>
+          <w:rStyle w:val="SubtleEmphasis"/>
+        </w:rPr>
+        <w:t xml:space="preserve"> </w:t>
+      </w:r>
+      <w:r>
+        <w:t>evenement.</w:t>
+      </w:r>
+      <w:r>
+        <w:t xml:space="preserve"> We hebben stiekem ergens anders in de code een nieuwe toets beschikbaar gemaakt voor Minecraft, namelijk de </w:t>
+      </w:r>
+      <w:r>
+        <w:rPr>
+          <w:rStyle w:val="SubtleEmphasis"/>
+        </w:rPr>
+        <w:t>varkentoets</w:t>
+      </w:r>
+      <w:r>
+        <w:t xml:space="preserve"> die je in het spel kan gebruiken door op </w:t>
+      </w:r>
+      <w:r>
+        <w:rPr>
+          <w:rStyle w:val="Emphasis"/>
+        </w:rPr>
+        <w:t>V</w:t>
+      </w:r>
+      <w:r>
+        <w:t xml:space="preserve"> te drukken. Als deze nu ingedrukt wordt, zal er een geluid gespeeld worden.</w:t>
+      </w:r>
+    </w:p>
+    <w:p>
+      <w:r>
+        <w:t>Uiteraard kan je weer het geluid aanpassen naar iets anders als je dat wilt. Kijk terug naar hoofdstuk 2 of 4 om te zien hoe dit ook alweer moest.</w:t>
+      </w:r>
+    </w:p>
+    <w:p/>
+    <w:p>
+      <w:pPr>
+        <w:pStyle w:val="Heading2"/>
+      </w:pPr>
+      <w:bookmarkStart w:id="28" w:name="_Toc418154838"/>
+      <w:r>
+        <w:t>Gedonder</w:t>
+      </w:r>
+      <w:bookmarkEnd w:id="28"/>
+    </w:p>
+    <w:p>
+      <w:pPr>
+        <w:rPr>
+          <w:rStyle w:val="Emphasis"/>
+        </w:rPr>
+      </w:pPr>
+      <w:r>
+        <w:t xml:space="preserve">Ten slotte willen we dat iedereen gestraft wordt als ze de speler aanvallen (wie denken ze wel dat ze zijn?!). Zoek hiervoor het stukje code op </w:t>
+      </w:r>
+      <w:r>
+        <w:t>onder “</w:t>
+      </w:r>
+      <w:r>
+        <w:rPr>
+          <w:rStyle w:val="SubtleEmphasis"/>
+        </w:rPr>
+        <w:t>public</w:t>
+      </w:r>
+      <w:r>
+        <w:rPr>
+          <w:rStyle w:val="SubtleEmphasis"/>
+        </w:rPr>
+        <w:t xml:space="preserve"> void</w:t>
+      </w:r>
+      <w:r>
+        <w:rPr>
+          <w:rStyle w:val="SubtleEmphasis"/>
+        </w:rPr>
+        <w:t xml:space="preserve"> </w:t>
+      </w:r>
+      <w:r>
+        <w:rPr>
+          <w:rStyle w:val="SubtleEmphasis"/>
+        </w:rPr>
+        <w:t>gedonder(L</w:t>
+      </w:r>
+      <w:r>
+        <w:rPr>
+          <w:rStyle w:val="SubtleEmphasis"/>
+        </w:rPr>
+        <w:t xml:space="preserve">ivingAttackEvent event)” </w:t>
+      </w:r>
+      <w:r>
+        <w:t xml:space="preserve">en haal de </w:t>
+      </w:r>
+      <w:r>
+        <w:rPr>
+          <w:rStyle w:val="Emphasis"/>
+        </w:rPr>
+        <w:t>//</w:t>
+      </w:r>
+      <w:r>
+        <w:t xml:space="preserve"> weg voor </w:t>
+      </w:r>
+      <w:r>
+        <w:rPr>
+          <w:rStyle w:val="Emphasis"/>
+        </w:rPr>
+        <w:t>speelGuid(speler, geluid);</w:t>
+      </w:r>
+      <w:r>
+        <w:rPr>
+          <w:rStyle w:val="Emphasis"/>
+        </w:rPr>
+        <w:t xml:space="preserve"> </w:t>
+      </w:r>
+      <w:r>
+        <w:t>en</w:t>
+      </w:r>
+      <w:r>
+        <w:rPr>
+          <w:rStyle w:val="Emphasis"/>
+        </w:rPr>
+        <w:t xml:space="preserve"> </w:t>
+      </w:r>
+      <w:r>
+        <w:rPr>
+          <w:rStyle w:val="Emphasis"/>
+        </w:rPr>
+        <w:t>bliksem(wereld, boosdoener);</w:t>
+      </w:r>
+    </w:p>
+    <w:p>
+      <w:pPr>
+        <w:rPr>
+          <w:rStyle w:val="Emphasis"/>
+        </w:rPr>
+      </w:pPr>
+      <w:r>
+        <w:rPr>
+          <w:noProof/>
+          <w:lang w:eastAsia="nl-NL"/>
+        </w:rPr>
+        <w:drawing>
+          <wp:inline distT="0" distB="0" distL="0" distR="0" wp14:anchorId="46FBC92E" wp14:editId="4461CE91">
+            <wp:extent cx="4305300" cy="323850"/>
+            <wp:effectExtent l="0" t="0" r="0" b="0"/>
+            <wp:docPr id="19" name="Picture 19"/>
+            <wp:cNvGraphicFramePr>
+              <a:graphicFrameLocks xmlns:a="http://schemas.openxmlformats.org/drawingml/2006/main" noChangeAspect="1"/>
+            </wp:cNvGraphicFramePr>
+            <a:graphic xmlns:a="http://schemas.openxmlformats.org/drawingml/2006/main">
+              <a:graphicData uri="http://schemas.openxmlformats.org/drawingml/2006/picture">
+                <pic:pic xmlns:pic="http://schemas.openxmlformats.org/drawingml/2006/picture">
+                  <pic:nvPicPr>
+                    <pic:cNvPr id="0" name=""/>
+                    <pic:cNvPicPr/>
+                  </pic:nvPicPr>
+                  <pic:blipFill>
+                    <a:blip r:embed="rId26"/>
+                    <a:stretch>
+                      <a:fillRect/>
+                    </a:stretch>
+                  </pic:blipFill>
+                  <pic:spPr>
+                    <a:xfrm>
+                      <a:off x="0" y="0"/>
+                      <a:ext cx="4305300" cy="323850"/>
+                    </a:xfrm>
+                    <a:prstGeom prst="rect">
+                      <a:avLst/>
+                    </a:prstGeom>
+                  </pic:spPr>
+                </pic:pic>
+              </a:graphicData>
+            </a:graphic>
+          </wp:inline>
+        </w:drawing>
+      </w:r>
+    </w:p>
+    <w:p>
+      <w:pPr>
+        <w:rPr>
+          <w:rStyle w:val="Emphasis"/>
+        </w:rPr>
+      </w:pPr>
+    </w:p>
+    <w:p>
+      <w:r>
+        <w:t xml:space="preserve">Deze code wordt gebruikt bij een </w:t>
+      </w:r>
+      <w:r>
+        <w:rPr>
+          <w:rStyle w:val="SubtleEmphasis"/>
+        </w:rPr>
+        <w:t>L</w:t>
+      </w:r>
+      <w:r>
+        <w:rPr>
+          <w:rStyle w:val="SubtleEmphasis"/>
+        </w:rPr>
+        <w:t>ivingAttackEvent</w:t>
+      </w:r>
+      <w:r>
+        <w:rPr>
+          <w:rStyle w:val="SubtleEmphasis"/>
+        </w:rPr>
+        <w:t xml:space="preserve"> </w:t>
+      </w:r>
+      <w:r>
+        <w:t>evenement</w:t>
+      </w:r>
+      <w:r>
+        <w:t>, wat gebeurt wanneer iets een ander aanvalt. In de code wordt daarna gekeken of de aangevallene de speler is, en als dat zo is dan wordt er een dondergeluid gespeeld en een bliksem gemaakt op de plek van de aanvaller. Dat ze leren!</w:t>
+      </w:r>
+    </w:p>
+    <w:p>
+      <w:pPr>
+        <w:ind w:firstLine="0"/>
+      </w:pPr>
+    </w:p>
+    <w:p>
+      <w:pPr>
+        <w:pStyle w:val="Heading2"/>
+      </w:pPr>
+      <w:bookmarkStart w:id="29" w:name="_Toc418154839"/>
+      <w:r>
+        <w:t>Test</w:t>
+      </w:r>
+      <w:r>
+        <w:t>en</w:t>
+      </w:r>
+      <w:bookmarkEnd w:id="29"/>
+    </w:p>
+    <w:p>
+      <w:r>
+        <w:t xml:space="preserve">Start Minecraft opnieuw op en ga je wereld in. Voor het testen van veel van je veranderingen zul je naar survival mode moeten gaan, dit kan je doen met </w:t>
+      </w:r>
+      <w:r>
+        <w:rPr>
+          <w:rStyle w:val="Emphasis"/>
+        </w:rPr>
+        <w:t>/gamemode survival</w:t>
+      </w:r>
+      <w:r>
+        <w:rPr>
+          <w:rStyle w:val="Emphasis"/>
+        </w:rPr>
+        <w:t xml:space="preserve"> </w:t>
+      </w:r>
+      <w:r>
+        <w:t>(</w:t>
+      </w:r>
+      <w:r>
+        <w:t xml:space="preserve">en </w:t>
+      </w:r>
+      <w:r>
+        <w:t>als je later weer terug wilt naar creative mode, kan dit met</w:t>
+      </w:r>
+      <w:r>
+        <w:rPr>
+          <w:rStyle w:val="Emphasis"/>
+        </w:rPr>
+        <w:t xml:space="preserve"> /gamemode creative</w:t>
+      </w:r>
+      <w:r>
+        <w:t>)</w:t>
+      </w:r>
+      <w:r>
+        <w:t>.</w:t>
+      </w:r>
+      <w:r>
+        <w:t xml:space="preserve">  </w:t>
+      </w:r>
+      <w:r>
+        <w:t xml:space="preserve">Gebruik de varkentoets om te lachen (varkentoets is standaard </w:t>
+      </w:r>
+      <w:r>
+        <w:t>“V”)!</w:t>
+      </w:r>
+    </w:p>
+    <w:p>
+      <w:pPr>
+        <w:pStyle w:val="Heading2"/>
       </w:pPr>
       <w:r>
         <w:br w:type="page"/>
@@ -4076,12 +5739,12 @@
       <w:pPr>
         <w:pStyle w:val="Heading1"/>
       </w:pPr>
-      <w:bookmarkStart w:id="19" w:name="_Toc418104140"/>
+      <w:bookmarkStart w:id="30" w:name="_Toc418154840"/>
       <w:r>
         <w:lastRenderedPageBreak/>
         <w:t>Blok 7 – Skelettenfeestje</w:t>
       </w:r>
-      <w:bookmarkEnd w:id="19"/>
+      <w:bookmarkEnd w:id="30"/>
     </w:p>
     <w:p>
       <w:r>
@@ -4097,12 +5760,12 @@
       <w:pPr>
         <w:pStyle w:val="Heading1"/>
       </w:pPr>
-      <w:bookmarkStart w:id="20" w:name="_Toc418104141"/>
+      <w:bookmarkStart w:id="31" w:name="_Toc418154841"/>
       <w:r>
         <w:lastRenderedPageBreak/>
         <w:t>Blok 8 – Creepy eieren!</w:t>
       </w:r>
-      <w:bookmarkEnd w:id="20"/>
+      <w:bookmarkEnd w:id="31"/>
     </w:p>
     <w:p>
       <w:r>
@@ -4126,7 +5789,7 @@
       <w:pPr>
         <w:pStyle w:val="Heading1"/>
       </w:pPr>
-      <w:bookmarkStart w:id="21" w:name="_Toc418104142"/>
+      <w:bookmarkStart w:id="32" w:name="_Toc418154842"/>
       <w:r>
         <w:lastRenderedPageBreak/>
         <w:t>Blok 9</w:t>
@@ -4134,7 +5797,7 @@
       <w:r>
         <w:t xml:space="preserve"> – Handige blokvuller</w:t>
       </w:r>
-      <w:bookmarkEnd w:id="21"/>
+      <w:bookmarkEnd w:id="32"/>
     </w:p>
     <w:p>
       <w:pPr>
@@ -4152,12 +5815,12 @@
       <w:pPr>
         <w:pStyle w:val="Heading1"/>
       </w:pPr>
-      <w:bookmarkStart w:id="22" w:name="_Toc418104143"/>
+      <w:bookmarkStart w:id="33" w:name="_Toc418154843"/>
       <w:r>
         <w:lastRenderedPageBreak/>
         <w:t>Blok 10 – Blok naam &amp; uiterlijk</w:t>
       </w:r>
-      <w:bookmarkEnd w:id="22"/>
+      <w:bookmarkEnd w:id="33"/>
     </w:p>
     <w:p>
       <w:r>
@@ -4205,7 +5868,7 @@
         </w:rPr>
         <w:t xml:space="preserve"> tutorials - </w:t>
       </w:r>
-      <w:hyperlink r:id="rId21" w:history="1">
+      <w:hyperlink r:id="rId27" w:history="1">
         <w:r>
           <w:rPr>
             <w:rStyle w:val="Hyperlink"/>
@@ -4226,7 +5889,7 @@
       <w:r>
         <w:t xml:space="preserve">O’Reilly’s boek - </w:t>
       </w:r>
-      <w:hyperlink r:id="rId22" w:history="1">
+      <w:hyperlink r:id="rId28" w:history="1">
         <w:r>
           <w:rPr>
             <w:rStyle w:val="Hyperlink"/>
@@ -4252,7 +5915,7 @@
         </w:rPr>
         <w:t xml:space="preserve">Forge Wiki - </w:t>
       </w:r>
-      <w:hyperlink r:id="rId23" w:history="1">
+      <w:hyperlink r:id="rId29" w:history="1">
         <w:r>
           <w:rPr>
             <w:rStyle w:val="Hyperlink"/>
@@ -7681,7 +9344,7 @@
 </file>
 
 <file path=customXml/itemProps1.xml><?xml version="1.0" encoding="utf-8"?>
-<ds:datastoreItem xmlns:ds="http://schemas.openxmlformats.org/officeDocument/2006/customXml" ds:itemID="{17B9C4D2-CE43-45FB-BFDE-8A971D534E2C}">
+<ds:datastoreItem xmlns:ds="http://schemas.openxmlformats.org/officeDocument/2006/customXml" ds:itemID="{FA9CF722-254A-4AA2-8670-0E7AAA1E5158}">
   <ds:schemaRefs>
     <ds:schemaRef ds:uri="http://schemas.openxmlformats.org/officeDocument/2006/bibliography"/>
   </ds:schemaRefs>

--- a/minecraft/Devoxx4Kids Minecraft Workshop.docx
+++ b/minecraft/Devoxx4Kids Minecraft Workshop.docx
@@ -49,8 +49,6 @@
           <w:r>
             <w:t>Contents</w:t>
           </w:r>
-          <w:bookmarkStart w:id="0" w:name="_GoBack"/>
-          <w:bookmarkEnd w:id="0"/>
         </w:p>
         <w:p>
           <w:pPr>
@@ -2381,57 +2379,57 @@
       <w:pPr>
         <w:pStyle w:val="Heading1"/>
       </w:pPr>
-      <w:bookmarkStart w:id="1" w:name="_Toc418154811"/>
+      <w:bookmarkStart w:id="0" w:name="_Toc418154811"/>
       <w:r>
         <w:lastRenderedPageBreak/>
         <w:t>Introductie</w:t>
       </w:r>
+      <w:bookmarkEnd w:id="0"/>
+    </w:p>
+    <w:p>
+      <w:r>
+        <w:t xml:space="preserve">Welkom bij de workshop voor het programmeren in Minecraft! </w:t>
+      </w:r>
+      <w:r>
+        <w:t>In de korte tijd die we hebben, zullen we je laten zien hoe je met programmeren veranderingen kan maken in Minecraft. Gebruiken hierbij echte code die door mensen op dezelfde manier gebruikt wordt om echte Minecraft mods te maken. Als je wilt, kun je zelf thuis verder gaan met de code die wij vandaag gebruikt hebben om proberen de mod te maken die jij wilt!</w:t>
+      </w:r>
+    </w:p>
+    <w:p>
+      <w:pPr>
+        <w:pStyle w:val="Heading2"/>
+      </w:pPr>
+      <w:bookmarkStart w:id="1" w:name="_Toc418154812"/>
+      <w:r>
+        <w:t>Minecraft</w:t>
+      </w:r>
       <w:bookmarkEnd w:id="1"/>
     </w:p>
     <w:p>
       <w:r>
-        <w:t xml:space="preserve">Welkom bij de workshop voor het programmeren in Minecraft! </w:t>
-      </w:r>
-      <w:r>
-        <w:t>In de korte tijd die we hebben, zullen we je laten zien hoe je met programmeren veranderingen kan maken in Minecraft. Gebruiken hierbij echte code die door mensen op dezelfde manier gebruikt wordt om echte Minecraft mods te maken. Als je wilt, kun je zelf thuis verder gaan met de code die wij vandaag gebruikt hebben om proberen de mod te maken die jij wilt!</w:t>
-      </w:r>
-    </w:p>
+        <w:t>We kunnen hier wat uitleggen over Minecraft, maar de meesten van jullie weten natuurlijk allang wat Minecraft is. Sterker nog, jullie weten dit waarschijnlijk een heel stuk beter dan wij, dus we zouden onszelf alleen maar belachelijk maken en onze kostbare tijd verspillen.</w:t>
+      </w:r>
+    </w:p>
+    <w:p>
+      <w:r>
+        <w:t>Mochten jullie toch nog vragen over Minecraft hebben, kun je deze het beste aan een leeftijdsgenootje vragen. Deze zijn meestal erg enthousiast om iemand te helpen in de wondere wereld van Minecraft.</w:t>
+      </w:r>
+    </w:p>
+    <w:p/>
+    <w:p>
+      <w:r>
+        <w:t>We werken in deze versie met de laatste beschikbare versie waar we mods voor konden maken, namelijk Minecraft 1.8.</w:t>
+      </w:r>
+    </w:p>
+    <w:p/>
     <w:p>
       <w:pPr>
         <w:pStyle w:val="Heading2"/>
       </w:pPr>
-      <w:bookmarkStart w:id="2" w:name="_Toc418154812"/>
-      <w:r>
-        <w:t>Minecraft</w:t>
+      <w:bookmarkStart w:id="2" w:name="_Toc418154813"/>
+      <w:r>
+        <w:t>Starten maar!</w:t>
       </w:r>
       <w:bookmarkEnd w:id="2"/>
-    </w:p>
-    <w:p>
-      <w:r>
-        <w:t>We kunnen hier wat uitleggen over Minecraft, maar de meesten van jullie weten natuurlijk allang wat Minecraft is. Sterker nog, jullie weten dit waarschijnlijk een heel stuk beter dan wij, dus we zouden onszelf alleen maar belachelijk maken en onze kostbare tijd verspillen.</w:t>
-      </w:r>
-    </w:p>
-    <w:p>
-      <w:r>
-        <w:t>Mochten jullie toch nog vragen over Minecraft hebben, kun je deze het beste aan een leeftijdsgenootje vragen. Deze zijn meestal erg enthousiast om iemand te helpen in de wondere wereld van Minecraft.</w:t>
-      </w:r>
-    </w:p>
-    <w:p/>
-    <w:p>
-      <w:r>
-        <w:t>We werken in deze versie met de laatste beschikbare versie waar we mods voor konden maken, namelijk Minecraft 1.8.</w:t>
-      </w:r>
-    </w:p>
-    <w:p/>
-    <w:p>
-      <w:pPr>
-        <w:pStyle w:val="Heading2"/>
-      </w:pPr>
-      <w:bookmarkStart w:id="3" w:name="_Toc418154813"/>
-      <w:r>
-        <w:t>Starten maar!</w:t>
-      </w:r>
-      <w:bookmarkEnd w:id="3"/>
       <w:r>
         <w:t xml:space="preserve"> </w:t>
       </w:r>
@@ -2541,13 +2539,7 @@
         <w:t>, sluit minecraft.</w:t>
       </w:r>
       <w:r>
-        <w:t xml:space="preserve"> </w:t>
-      </w:r>
-      <w:r>
-        <w:t xml:space="preserve">(MC kan je altijd starten om iets te testen, </w:t>
-      </w:r>
-      <w:r>
-        <w:t>maar opnieuw starten kost wat tijd dus vaak makkelijker om meerdere veranderingen in 1 keer te testen)</w:t>
+        <w:t xml:space="preserve"> (MC kan je altijd starten om iets te testen, maar opnieuw starten kost wat tijd dus vaak makkelijker om meerdere veranderingen in 1 keer te testen)</w:t>
       </w:r>
     </w:p>
     <w:p>
@@ -2557,7 +2549,7 @@
       <w:r>
         <w:br w:type="page"/>
       </w:r>
-      <w:bookmarkStart w:id="4" w:name="_Toc418154814"/>
+      <w:bookmarkStart w:id="3" w:name="_Toc418154814"/>
       <w:r>
         <w:lastRenderedPageBreak/>
         <w:t>Blok 1 – Boem,</w:t>
@@ -2565,7 +2557,7 @@
       <w:r>
         <w:t xml:space="preserve"> boeem, boeeem, boeeeem, boeeeeeem</w:t>
       </w:r>
-      <w:bookmarkEnd w:id="4"/>
+      <w:bookmarkEnd w:id="3"/>
       <w:r>
         <w:t xml:space="preserve"> </w:t>
       </w:r>
@@ -3025,85 +3017,85 @@
       <w:pPr>
         <w:pStyle w:val="Heading1"/>
       </w:pPr>
-      <w:bookmarkStart w:id="5" w:name="_Toc418154815"/>
+      <w:bookmarkStart w:id="4" w:name="_Toc418154815"/>
       <w:r>
         <w:lastRenderedPageBreak/>
         <w:t>Blok 2 – Nieuw blok voor de kids</w:t>
       </w:r>
+      <w:bookmarkEnd w:id="4"/>
+    </w:p>
+    <w:p>
+      <w:r>
+        <w:t>We hebben zojuist het BoemBlok in actie gezien, maar laten we eens zien wat we kunnen doen als</w:t>
+      </w:r>
+      <w:r>
+        <w:t xml:space="preserve"> we een nieuw blok</w:t>
+      </w:r>
+      <w:r>
+        <w:t xml:space="preserve"> gaan maken voor Minecraft.</w:t>
+      </w:r>
+    </w:p>
+    <w:p/>
+    <w:p>
+      <w:r>
+        <w:t xml:space="preserve">In Eclipse, open aan de linkerkant het mapje </w:t>
+      </w:r>
+      <w:r>
+        <w:rPr>
+          <w:rStyle w:val="SubtleEmphasis"/>
+        </w:rPr>
+        <w:t>nl.first8.devoxx4kids.minecraft.blok</w:t>
+      </w:r>
+      <w:r>
+        <w:rPr>
+          <w:rStyle w:val="SubtleEmphasis"/>
+        </w:rPr>
+        <w:t>2</w:t>
+      </w:r>
+      <w:r>
+        <w:t xml:space="preserve"> en </w:t>
+      </w:r>
+      <w:r>
+        <w:t xml:space="preserve">dubbelklik </w:t>
+      </w:r>
+      <w:r>
+        <w:rPr>
+          <w:rStyle w:val="SubtleEmphasis"/>
+        </w:rPr>
+        <w:t>BlaBlok</w:t>
+      </w:r>
+      <w:r>
+        <w:t xml:space="preserve"> om deze te openen ter bewerking.</w:t>
+      </w:r>
+      <w:r>
+        <w:t xml:space="preserve"> Hierin staat code wat gebruikt wordt om te bepalen hoe een nieuw </w:t>
+      </w:r>
+      <w:r>
+        <w:t>blok</w:t>
+      </w:r>
+      <w:r>
+        <w:t xml:space="preserve"> genaamd “</w:t>
+      </w:r>
+      <w:r>
+        <w:rPr>
+          <w:rStyle w:val="SubtleEmphasis"/>
+        </w:rPr>
+        <w:t>Ablacadabla Blok</w:t>
+      </w:r>
+      <w:r>
+        <w:t>” moet werken.</w:t>
+      </w:r>
+    </w:p>
+    <w:p/>
+    <w:p>
+      <w:pPr>
+        <w:pStyle w:val="Heading2"/>
+      </w:pPr>
+      <w:bookmarkStart w:id="5" w:name="_Toc418154816"/>
+      <w:r>
+        <w:t>Activeren</w:t>
+      </w:r>
       <w:bookmarkEnd w:id="5"/>
-    </w:p>
-    <w:p>
-      <w:r>
-        <w:t>We hebben zojuist het BoemBlok in actie gezien, maar laten we eens zien wat we kunnen doen als</w:t>
-      </w:r>
-      <w:r>
-        <w:t xml:space="preserve"> we een nieuw blok</w:t>
-      </w:r>
-      <w:r>
-        <w:t xml:space="preserve"> gaan maken voor Minecraft.</w:t>
-      </w:r>
-    </w:p>
-    <w:p/>
-    <w:p>
-      <w:r>
-        <w:t xml:space="preserve">In Eclipse, open aan de linkerkant het mapje </w:t>
-      </w:r>
-      <w:r>
-        <w:rPr>
-          <w:rStyle w:val="SubtleEmphasis"/>
-        </w:rPr>
-        <w:t>nl.first8.devoxx4kids.minecraft.blok</w:t>
-      </w:r>
-      <w:r>
-        <w:rPr>
-          <w:rStyle w:val="SubtleEmphasis"/>
-        </w:rPr>
-        <w:t>2</w:t>
-      </w:r>
-      <w:r>
-        <w:t xml:space="preserve"> en </w:t>
-      </w:r>
-      <w:r>
-        <w:t xml:space="preserve">dubbelklik </w:t>
-      </w:r>
-      <w:r>
-        <w:rPr>
-          <w:rStyle w:val="SubtleEmphasis"/>
-        </w:rPr>
-        <w:t>BlaBlok</w:t>
-      </w:r>
-      <w:r>
-        <w:t xml:space="preserve"> om deze te openen ter bewerking.</w:t>
-      </w:r>
-      <w:r>
-        <w:t xml:space="preserve"> Hierin staat code wat gebruikt wordt om te bepalen hoe een nieuw </w:t>
-      </w:r>
-      <w:r>
-        <w:t>blok</w:t>
-      </w:r>
-      <w:r>
-        <w:t xml:space="preserve"> genaamd “</w:t>
-      </w:r>
-      <w:r>
-        <w:rPr>
-          <w:rStyle w:val="SubtleEmphasis"/>
-        </w:rPr>
-        <w:t>Ablacadabla Blok</w:t>
-      </w:r>
-      <w:r>
-        <w:t>” moet werken.</w:t>
-      </w:r>
-    </w:p>
-    <w:p/>
-    <w:p>
-      <w:pPr>
-        <w:pStyle w:val="Heading2"/>
-      </w:pPr>
-      <w:bookmarkStart w:id="6" w:name="_Toc418154816"/>
-      <w:r>
-        <w:t>Activeren</w:t>
-      </w:r>
-      <w:bookmarkEnd w:id="6"/>
     </w:p>
     <w:p>
       <w:pPr>
@@ -3211,11 +3203,11 @@
           <w:color w:val="auto"/>
         </w:rPr>
       </w:pPr>
-      <w:bookmarkStart w:id="7" w:name="_Toc418154817"/>
+      <w:bookmarkStart w:id="6" w:name="_Toc418154817"/>
       <w:r>
         <w:t>Licht</w:t>
       </w:r>
-      <w:bookmarkEnd w:id="7"/>
+      <w:bookmarkEnd w:id="6"/>
     </w:p>
     <w:p>
       <w:pPr>
@@ -3321,11 +3313,9 @@
       <w:pPr>
         <w:pStyle w:val="Heading2"/>
       </w:pPr>
-      <w:bookmarkStart w:id="8" w:name="_Toc418154818"/>
-      <w:r>
-        <w:t>Wat zit er in dat blok</w:t>
-      </w:r>
-      <w:bookmarkEnd w:id="8"/>
+      <w:r>
+        <w:t>Inhoud</w:t>
+      </w:r>
     </w:p>
     <w:p>
       <w:pPr>
@@ -3555,11 +3545,9 @@
       <w:pPr>
         <w:pStyle w:val="Heading2"/>
       </w:pPr>
-      <w:bookmarkStart w:id="9" w:name="_Toc418154819"/>
-      <w:r>
-        <w:t>Blok gebruiken</w:t>
-      </w:r>
-      <w:bookmarkEnd w:id="9"/>
+      <w:r>
+        <w:t>Gebruik</w:t>
+      </w:r>
     </w:p>
     <w:p>
       <w:r>
@@ -3589,12 +3577,10 @@
       <w:pPr>
         <w:pStyle w:val="Heading2"/>
       </w:pPr>
-      <w:bookmarkStart w:id="10" w:name="_Toc418154820"/>
       <w:r>
         <w:lastRenderedPageBreak/>
-        <w:t>Blok kapot maken</w:t>
-      </w:r>
-      <w:bookmarkEnd w:id="10"/>
+        <w:t>Kapot!</w:t>
+      </w:r>
     </w:p>
     <w:p>
       <w:pPr>
@@ -3687,11 +3673,11 @@
       <w:pPr>
         <w:pStyle w:val="Heading2"/>
       </w:pPr>
-      <w:bookmarkStart w:id="11" w:name="_Toc418154821"/>
+      <w:bookmarkStart w:id="7" w:name="_Toc418154821"/>
       <w:r>
         <w:t>Testen</w:t>
       </w:r>
-      <w:bookmarkEnd w:id="11"/>
+      <w:bookmarkEnd w:id="7"/>
     </w:p>
     <w:p>
       <w:r>
@@ -3717,12 +3703,12 @@
       <w:pPr>
         <w:pStyle w:val="Heading1"/>
       </w:pPr>
-      <w:bookmarkStart w:id="12" w:name="_Toc418154822"/>
+      <w:bookmarkStart w:id="8" w:name="_Toc418154822"/>
       <w:r>
         <w:lastRenderedPageBreak/>
         <w:t>Blok 3 – Recept voor rampen</w:t>
       </w:r>
-      <w:bookmarkEnd w:id="12"/>
+      <w:bookmarkEnd w:id="8"/>
     </w:p>
     <w:p>
       <w:r>
@@ -4132,12 +4118,12 @@
       <w:pPr>
         <w:pStyle w:val="Heading1"/>
       </w:pPr>
-      <w:bookmarkStart w:id="13" w:name="_Toc418154823"/>
+      <w:bookmarkStart w:id="9" w:name="_Toc418154823"/>
       <w:r>
         <w:lastRenderedPageBreak/>
         <w:t>Blok 4 – Sneeuwballen!</w:t>
       </w:r>
-      <w:bookmarkEnd w:id="13"/>
+      <w:bookmarkEnd w:id="9"/>
     </w:p>
     <w:p>
       <w:r>
@@ -4184,11 +4170,11 @@
       <w:pPr>
         <w:pStyle w:val="Heading2"/>
       </w:pPr>
-      <w:bookmarkStart w:id="14" w:name="_Toc418154824"/>
+      <w:bookmarkStart w:id="10" w:name="_Toc418154824"/>
       <w:r>
         <w:t>Activeren</w:t>
       </w:r>
-      <w:bookmarkEnd w:id="14"/>
+      <w:bookmarkEnd w:id="10"/>
     </w:p>
     <w:p>
       <w:pPr>
@@ -4237,11 +4223,11 @@
           <w:color w:val="auto"/>
         </w:rPr>
       </w:pPr>
-      <w:bookmarkStart w:id="15" w:name="_Toc418154825"/>
+      <w:bookmarkStart w:id="11" w:name="_Toc418154825"/>
       <w:r>
         <w:t>Geluid</w:t>
       </w:r>
-      <w:bookmarkEnd w:id="15"/>
+      <w:bookmarkEnd w:id="11"/>
     </w:p>
     <w:p>
       <w:pPr>
@@ -4306,11 +4292,11 @@
       <w:pPr>
         <w:pStyle w:val="Heading2"/>
       </w:pPr>
-      <w:bookmarkStart w:id="16" w:name="_Toc418154826"/>
+      <w:bookmarkStart w:id="12" w:name="_Toc418154826"/>
       <w:r>
         <w:t>Actie</w:t>
       </w:r>
-      <w:bookmarkEnd w:id="16"/>
+      <w:bookmarkEnd w:id="12"/>
     </w:p>
     <w:p>
       <w:pPr>
@@ -4396,7 +4382,7 @@
           <w:color w:val="auto"/>
         </w:rPr>
       </w:pPr>
-      <w:bookmarkStart w:id="17" w:name="_Toc418154827"/>
+      <w:bookmarkStart w:id="13" w:name="_Toc418154827"/>
       <w:r>
         <w:rPr>
           <w:bCs/>
@@ -4404,7 +4390,7 @@
         </w:rPr>
         <w:t>Liefde</w:t>
       </w:r>
-      <w:bookmarkEnd w:id="17"/>
+      <w:bookmarkEnd w:id="13"/>
     </w:p>
     <w:p>
       <w:r>
@@ -4436,7 +4422,7 @@
           <w:iCs/>
         </w:rPr>
       </w:pPr>
-      <w:bookmarkStart w:id="18" w:name="_Toc418154828"/>
+      <w:bookmarkStart w:id="14" w:name="_Toc418154828"/>
       <w:r>
         <w:rPr>
           <w:bCs/>
@@ -4444,7 +4430,7 @@
         </w:rPr>
         <w:t>Winst</w:t>
       </w:r>
-      <w:bookmarkEnd w:id="18"/>
+      <w:bookmarkEnd w:id="14"/>
     </w:p>
     <w:p>
       <w:pPr>
@@ -4488,7 +4474,7 @@
           <w:iCs/>
         </w:rPr>
       </w:pPr>
-      <w:bookmarkStart w:id="19" w:name="_Toc418154829"/>
+      <w:bookmarkStart w:id="15" w:name="_Toc418154829"/>
       <w:r>
         <w:rPr>
           <w:bCs/>
@@ -4496,7 +4482,7 @@
         </w:rPr>
         <w:t>Testen</w:t>
       </w:r>
-      <w:bookmarkEnd w:id="19"/>
+      <w:bookmarkEnd w:id="15"/>
     </w:p>
     <w:p>
       <w:r>
@@ -4510,7 +4496,7 @@
       <w:pPr>
         <w:pStyle w:val="Heading1"/>
       </w:pPr>
-      <w:bookmarkStart w:id="20" w:name="_Toc418154830"/>
+      <w:bookmarkStart w:id="16" w:name="_Toc418154830"/>
       <w:r>
         <w:lastRenderedPageBreak/>
         <w:t xml:space="preserve">Blok 5 </w:t>
@@ -4524,7 +4510,7 @@
       <w:r>
         <w:t>De ernst van rode erts</w:t>
       </w:r>
-      <w:bookmarkEnd w:id="20"/>
+      <w:bookmarkEnd w:id="16"/>
     </w:p>
     <w:p>
       <w:r>
@@ -4705,11 +4691,11 @@
       <w:pPr>
         <w:pStyle w:val="Heading2"/>
       </w:pPr>
-      <w:bookmarkStart w:id="21" w:name="_Toc418154831"/>
+      <w:bookmarkStart w:id="17" w:name="_Toc418154831"/>
       <w:r>
         <w:t>Testen</w:t>
       </w:r>
-      <w:bookmarkEnd w:id="21"/>
+      <w:bookmarkEnd w:id="17"/>
     </w:p>
     <w:p>
       <w:r>
@@ -4725,19 +4711,16 @@
       <w:pPr>
         <w:pStyle w:val="Heading1"/>
       </w:pPr>
-      <w:bookmarkStart w:id="22" w:name="_Toc418154832"/>
+      <w:bookmarkStart w:id="18" w:name="_Toc418154832"/>
       <w:r>
         <w:lastRenderedPageBreak/>
         <w:t>Blok 6 – Macht aan de speler</w:t>
       </w:r>
-      <w:bookmarkEnd w:id="22"/>
-    </w:p>
-    <w:p>
-      <w:r>
-        <w:t xml:space="preserve">Nu we wat nieuwe kennis hebben opgedaan over het programmeren met evenementen, laten we dit gaan misbruiken om de speler wat meer macht te geven (mwoehahaha!). </w:t>
-      </w:r>
-      <w:r>
-        <w:t xml:space="preserve">Voor deze opdracht kun je aan de linkerkant het mapje </w:t>
+      <w:bookmarkEnd w:id="18"/>
+    </w:p>
+    <w:p>
+      <w:r>
+        <w:t xml:space="preserve">Nu we wat nieuwe kennis hebben opgedaan over het programmeren met evenementen, laten we dit gaan misbruiken om de speler wat meer macht te geven (mwoehahaha!). Voor deze opdracht kun je aan de linkerkant het mapje </w:t>
       </w:r>
       <w:r>
         <w:rPr>
@@ -4781,11 +4764,11 @@
       <w:pPr>
         <w:pStyle w:val="Heading2"/>
       </w:pPr>
-      <w:bookmarkStart w:id="23" w:name="_Toc418154833"/>
+      <w:bookmarkStart w:id="19" w:name="_Toc418154833"/>
       <w:r>
         <w:t>Spring</w:t>
       </w:r>
-      <w:bookmarkEnd w:id="23"/>
+      <w:bookmarkEnd w:id="19"/>
     </w:p>
     <w:p>
       <w:r>
@@ -4920,18 +4903,15 @@
       <w:pPr>
         <w:pStyle w:val="Heading2"/>
       </w:pPr>
-      <w:bookmarkStart w:id="24" w:name="_Toc418154834"/>
+      <w:bookmarkStart w:id="20" w:name="_Toc418154834"/>
       <w:r>
         <w:t>Vecht</w:t>
       </w:r>
-      <w:bookmarkEnd w:id="24"/>
-    </w:p>
-    <w:p>
-      <w:r>
-        <w:t xml:space="preserve">Een stukje eronder zie je een blokje code staan onder </w:t>
-      </w:r>
-      <w:r>
-        <w:t>“</w:t>
+      <w:bookmarkEnd w:id="20"/>
+    </w:p>
+    <w:p>
+      <w:r>
+        <w:t>Een stukje eronder zie je een blokje code staan onder “</w:t>
       </w:r>
       <w:r>
         <w:rPr>
@@ -5056,11 +5036,11 @@
       <w:pPr>
         <w:pStyle w:val="Heading2"/>
       </w:pPr>
-      <w:bookmarkStart w:id="25" w:name="_Toc418154835"/>
+      <w:bookmarkStart w:id="21" w:name="_Toc418154835"/>
       <w:r>
         <w:t>Val</w:t>
       </w:r>
-      <w:bookmarkEnd w:id="25"/>
+      <w:bookmarkEnd w:id="21"/>
     </w:p>
     <w:p>
       <w:pPr>
@@ -5102,13 +5082,7 @@
         <w:rPr>
           <w:rStyle w:val="SubtleEmphasis"/>
         </w:rPr>
-        <w:t xml:space="preserve"> </w:t>
-      </w:r>
-      <w:r>
-        <w:rPr>
-          <w:rStyle w:val="SubtleEmphasis"/>
-        </w:rPr>
-        <w:t>event)</w:t>
+        <w:t xml:space="preserve"> event)</w:t>
       </w:r>
       <w:r>
         <w:t>“</w:t>
@@ -5196,24 +5170,15 @@
       <w:pPr>
         <w:pStyle w:val="Heading2"/>
       </w:pPr>
-      <w:bookmarkStart w:id="26" w:name="_Toc418154836"/>
+      <w:bookmarkStart w:id="22" w:name="_Toc418154836"/>
       <w:r>
         <w:t>Smid</w:t>
       </w:r>
-      <w:bookmarkEnd w:id="26"/>
-    </w:p>
-    <w:p>
-      <w:r>
-        <w:t xml:space="preserve">We gaan verder met de </w:t>
-      </w:r>
-      <w:r>
-        <w:t xml:space="preserve">code </w:t>
-      </w:r>
-      <w:r>
-        <w:t xml:space="preserve">die staat </w:t>
-      </w:r>
-      <w:r>
-        <w:t>onder “</w:t>
+      <w:bookmarkEnd w:id="22"/>
+    </w:p>
+    <w:p>
+      <w:r>
+        <w:t>We gaan verder met de code die staat onder “</w:t>
       </w:r>
       <w:r>
         <w:rPr>
@@ -5327,11 +5292,11 @@
       <w:pPr>
         <w:pStyle w:val="Heading2"/>
       </w:pPr>
-      <w:bookmarkStart w:id="27" w:name="_Toc418154837"/>
+      <w:bookmarkStart w:id="23" w:name="_Toc418154837"/>
       <w:r>
         <w:t>Lach</w:t>
       </w:r>
-      <w:bookmarkEnd w:id="27"/>
+      <w:bookmarkEnd w:id="23"/>
     </w:p>
     <w:p>
       <w:pPr>
@@ -5341,10 +5306,7 @@
       </w:pPr>
       <w:r>
         <w:lastRenderedPageBreak/>
-        <w:t xml:space="preserve">We gaan nu iets wat anders aanpassen, kijk hiervoor naar de code die staat onder </w:t>
-      </w:r>
-      <w:r>
-        <w:t>“</w:t>
+        <w:t>We gaan nu iets wat anders aanpassen, kijk hiervoor naar de code die staat onder “</w:t>
       </w:r>
       <w:r>
         <w:rPr>
@@ -5490,11 +5452,11 @@
       <w:pPr>
         <w:pStyle w:val="Heading2"/>
       </w:pPr>
-      <w:bookmarkStart w:id="28" w:name="_Toc418154838"/>
+      <w:bookmarkStart w:id="24" w:name="_Toc418154838"/>
       <w:r>
         <w:t>Gedonder</w:t>
       </w:r>
-      <w:bookmarkEnd w:id="28"/>
+      <w:bookmarkEnd w:id="24"/>
     </w:p>
     <w:p>
       <w:pPr>
@@ -5503,10 +5465,7 @@
         </w:rPr>
       </w:pPr>
       <w:r>
-        <w:t xml:space="preserve">Ten slotte willen we dat iedereen gestraft wordt als ze de speler aanvallen (wie denken ze wel dat ze zijn?!). Zoek hiervoor het stukje code op </w:t>
-      </w:r>
-      <w:r>
-        <w:t>onder “</w:t>
+        <w:t>Ten slotte willen we dat iedereen gestraft wordt als ze de speler aanvallen (wie denken ze wel dat ze zijn?!). Zoek hiervoor het stukje code op onder “</w:t>
       </w:r>
       <w:r>
         <w:rPr>
@@ -5647,90 +5606,81 @@
         <w:rPr>
           <w:rStyle w:val="SubtleEmphasis"/>
         </w:rPr>
-        <w:t>ivingAttackEvent</w:t>
-      </w:r>
-      <w:r>
-        <w:rPr>
-          <w:rStyle w:val="SubtleEmphasis"/>
+        <w:t xml:space="preserve">ivingAttackEvent </w:t>
+      </w:r>
+      <w:r>
+        <w:t>evenement</w:t>
+      </w:r>
+      <w:r>
+        <w:t>, wat gebeurt wanneer iets een ander aanvalt. In de code wordt daarna gekeken of de aangevallene de speler is, en als dat zo is dan wordt er een dondergeluid gespeeld en een bliksem gemaakt op de plek van de aanvaller. Dat ze leren!</w:t>
+      </w:r>
+    </w:p>
+    <w:p>
+      <w:pPr>
+        <w:ind w:firstLine="0"/>
+      </w:pPr>
+    </w:p>
+    <w:p>
+      <w:pPr>
+        <w:pStyle w:val="Heading2"/>
+      </w:pPr>
+      <w:bookmarkStart w:id="25" w:name="_Toc418154839"/>
+      <w:r>
+        <w:t>Test</w:t>
+      </w:r>
+      <w:r>
+        <w:t>en</w:t>
+      </w:r>
+      <w:bookmarkEnd w:id="25"/>
+    </w:p>
+    <w:p>
+      <w:r>
+        <w:t xml:space="preserve">Start Minecraft opnieuw op en ga je wereld in. Voor het testen van veel van je veranderingen zul je naar survival mode moeten gaan, dit kan je doen met </w:t>
+      </w:r>
+      <w:r>
+        <w:rPr>
+          <w:rStyle w:val="Emphasis"/>
+        </w:rPr>
+        <w:t>/gamemode survival</w:t>
+      </w:r>
+      <w:r>
+        <w:rPr>
+          <w:rStyle w:val="Emphasis"/>
         </w:rPr>
         <w:t xml:space="preserve"> </w:t>
       </w:r>
       <w:r>
-        <w:t>evenement</w:t>
-      </w:r>
-      <w:r>
-        <w:t>, wat gebeurt wanneer iets een ander aanvalt. In de code wordt daarna gekeken of de aangevallene de speler is, en als dat zo is dan wordt er een dondergeluid gespeeld en een bliksem gemaakt op de plek van de aanvaller. Dat ze leren!</w:t>
-      </w:r>
-    </w:p>
-    <w:p>
-      <w:pPr>
-        <w:ind w:firstLine="0"/>
-      </w:pPr>
+        <w:t>(</w:t>
+      </w:r>
+      <w:r>
+        <w:t xml:space="preserve">en </w:t>
+      </w:r>
+      <w:r>
+        <w:t>als je later weer terug wilt naar creative mode, kan dit met</w:t>
+      </w:r>
+      <w:r>
+        <w:rPr>
+          <w:rStyle w:val="Emphasis"/>
+        </w:rPr>
+        <w:t xml:space="preserve"> /gamemode creative</w:t>
+      </w:r>
+      <w:r>
+        <w:t>)</w:t>
+      </w:r>
+      <w:r>
+        <w:t xml:space="preserve">.  </w:t>
+      </w:r>
+      <w:r>
+        <w:t xml:space="preserve">Gebruik de varkentoets om te lachen (varkentoets is standaard </w:t>
+      </w:r>
+      <w:r>
+        <w:t>“V”)!</w:t>
+      </w:r>
     </w:p>
     <w:p>
       <w:pPr>
         <w:pStyle w:val="Heading2"/>
       </w:pPr>
-      <w:bookmarkStart w:id="29" w:name="_Toc418154839"/>
-      <w:r>
-        <w:t>Test</w:t>
-      </w:r>
-      <w:r>
-        <w:t>en</w:t>
-      </w:r>
-      <w:bookmarkEnd w:id="29"/>
-    </w:p>
-    <w:p>
-      <w:r>
-        <w:t xml:space="preserve">Start Minecraft opnieuw op en ga je wereld in. Voor het testen van veel van je veranderingen zul je naar survival mode moeten gaan, dit kan je doen met </w:t>
-      </w:r>
-      <w:r>
-        <w:rPr>
-          <w:rStyle w:val="Emphasis"/>
-        </w:rPr>
-        <w:t>/gamemode survival</w:t>
-      </w:r>
-      <w:r>
-        <w:rPr>
-          <w:rStyle w:val="Emphasis"/>
-        </w:rPr>
-        <w:t xml:space="preserve"> </w:t>
-      </w:r>
-      <w:r>
-        <w:t>(</w:t>
-      </w:r>
-      <w:r>
-        <w:t xml:space="preserve">en </w:t>
-      </w:r>
-      <w:r>
-        <w:t>als je later weer terug wilt naar creative mode, kan dit met</w:t>
-      </w:r>
-      <w:r>
-        <w:rPr>
-          <w:rStyle w:val="Emphasis"/>
-        </w:rPr>
-        <w:t xml:space="preserve"> /gamemode creative</w:t>
-      </w:r>
-      <w:r>
-        <w:t>)</w:t>
-      </w:r>
-      <w:r>
-        <w:t>.</w:t>
-      </w:r>
-      <w:r>
-        <w:t xml:space="preserve">  </w:t>
-      </w:r>
-      <w:r>
-        <w:t xml:space="preserve">Gebruik de varkentoets om te lachen (varkentoets is standaard </w:t>
-      </w:r>
-      <w:r>
-        <w:t>“V”)!</w:t>
-      </w:r>
-    </w:p>
-    <w:p>
-      <w:pPr>
-        <w:pStyle w:val="Heading2"/>
-      </w:pPr>
       <w:r>
         <w:br w:type="page"/>
       </w:r>
@@ -5739,16 +5689,439 @@
       <w:pPr>
         <w:pStyle w:val="Heading1"/>
       </w:pPr>
-      <w:bookmarkStart w:id="30" w:name="_Toc418154840"/>
+      <w:bookmarkStart w:id="26" w:name="_Toc418154840"/>
       <w:r>
         <w:lastRenderedPageBreak/>
         <w:t>Blok 7 – Skelettenfeestje</w:t>
       </w:r>
-      <w:bookmarkEnd w:id="30"/>
-    </w:p>
-    <w:p>
-      <w:r>
-        <w:t>Maak alle skeletten goud, en geef ze versterking wanneer ze verslagen worden.</w:t>
+      <w:bookmarkEnd w:id="26"/>
+    </w:p>
+    <w:p>
+      <w:r>
+        <w:t xml:space="preserve">Skeletten zijn leuk, maar ze kunnen wel wat saai zijn, dus hoog tijd om ze wat op te leuken. </w:t>
+      </w:r>
+      <w:r>
+        <w:t xml:space="preserve">Open hiervoor het mapje </w:t>
+      </w:r>
+      <w:r>
+        <w:rPr>
+          <w:rStyle w:val="SubtleEmphasis"/>
+        </w:rPr>
+        <w:t>nl.first8.devoxx4kids.minecraft.blok</w:t>
+      </w:r>
+      <w:r>
+        <w:rPr>
+          <w:rStyle w:val="SubtleEmphasis"/>
+        </w:rPr>
+        <w:t>7</w:t>
+      </w:r>
+      <w:r>
+        <w:rPr>
+          <w:rStyle w:val="SubtleEmphasis"/>
+        </w:rPr>
+        <w:t xml:space="preserve"> </w:t>
+      </w:r>
+      <w:r>
+        <w:t xml:space="preserve">dubbelklik op </w:t>
+      </w:r>
+      <w:r>
+        <w:rPr>
+          <w:rStyle w:val="SubtleEmphasis"/>
+        </w:rPr>
+        <w:t>SkeletGetThisPartyStarted</w:t>
+      </w:r>
+      <w:r>
+        <w:rPr>
+          <w:rStyle w:val="SubtleEmphasis"/>
+        </w:rPr>
+        <w:t xml:space="preserve"> </w:t>
+      </w:r>
+      <w:r>
+        <w:t>om deze te openen ter bewerking voor deze opdracht.</w:t>
+      </w:r>
+    </w:p>
+    <w:p/>
+    <w:p>
+      <w:pPr>
+        <w:pStyle w:val="Heading2"/>
+      </w:pPr>
+      <w:r>
+        <w:t>Nieuwe skeletten</w:t>
+      </w:r>
+    </w:p>
+    <w:p>
+      <w:pPr>
+        <w:rPr>
+          <w:rStyle w:val="Emphasis"/>
+        </w:rPr>
+      </w:pPr>
+      <w:r>
+        <w:t xml:space="preserve">We willen de skeletten een flitsende make-over geven.  </w:t>
+      </w:r>
+      <w:r>
+        <w:t>Zoek hiervoor het stukje code op onder “</w:t>
+      </w:r>
+      <w:r>
+        <w:rPr>
+          <w:rStyle w:val="SubtleEmphasis"/>
+        </w:rPr>
+        <w:t>public</w:t>
+      </w:r>
+      <w:r>
+        <w:rPr>
+          <w:rStyle w:val="SubtleEmphasis"/>
+        </w:rPr>
+        <w:t xml:space="preserve"> void</w:t>
+      </w:r>
+      <w:r>
+        <w:rPr>
+          <w:rStyle w:val="SubtleEmphasis"/>
+        </w:rPr>
+        <w:t xml:space="preserve"> </w:t>
+      </w:r>
+      <w:r>
+        <w:rPr>
+          <w:rStyle w:val="SubtleEmphasis"/>
+        </w:rPr>
+        <w:t>leveHetSkelet(EntityJoinWorldEvent event)</w:t>
+      </w:r>
+      <w:r>
+        <w:t>”</w:t>
+      </w:r>
+      <w:r>
+        <w:rPr>
+          <w:rStyle w:val="SubtleEmphasis"/>
+        </w:rPr>
+        <w:t xml:space="preserve"> </w:t>
+      </w:r>
+      <w:r>
+        <w:t xml:space="preserve">en haal de </w:t>
+      </w:r>
+      <w:r>
+        <w:rPr>
+          <w:rStyle w:val="Emphasis"/>
+        </w:rPr>
+        <w:t>//</w:t>
+      </w:r>
+      <w:r>
+        <w:t xml:space="preserve"> weg voor </w:t>
+      </w:r>
+      <w:r>
+        <w:rPr>
+          <w:rStyle w:val="Emphasis"/>
+        </w:rPr>
+        <w:t>geefMooieKleding(skelly);</w:t>
+      </w:r>
+      <w:r>
+        <w:rPr>
+          <w:rStyle w:val="Emphasis"/>
+        </w:rPr>
+        <w:t xml:space="preserve"> </w:t>
+      </w:r>
+      <w:r>
+        <w:t>en</w:t>
+      </w:r>
+      <w:r>
+        <w:rPr>
+          <w:rStyle w:val="Emphasis"/>
+        </w:rPr>
+        <w:t xml:space="preserve"> </w:t>
+      </w:r>
+      <w:r>
+        <w:rPr>
+          <w:rStyle w:val="Emphasis"/>
+        </w:rPr>
+        <w:t>geefLeven(skelly, 30);</w:t>
+      </w:r>
+    </w:p>
+    <w:p>
+      <w:pPr>
+        <w:rPr>
+          <w:rStyle w:val="Emphasis"/>
+        </w:rPr>
+      </w:pPr>
+    </w:p>
+    <w:p>
+      <w:r>
+        <w:rPr>
+          <w:noProof/>
+          <w:lang w:eastAsia="nl-NL"/>
+        </w:rPr>
+        <w:drawing>
+          <wp:inline distT="0" distB="0" distL="0" distR="0" wp14:anchorId="698F5B2E" wp14:editId="00D71701">
+            <wp:extent cx="4229100" cy="466725"/>
+            <wp:effectExtent l="0" t="0" r="0" b="9525"/>
+            <wp:docPr id="16" name="Picture 16"/>
+            <wp:cNvGraphicFramePr>
+              <a:graphicFrameLocks xmlns:a="http://schemas.openxmlformats.org/drawingml/2006/main" noChangeAspect="1"/>
+            </wp:cNvGraphicFramePr>
+            <a:graphic xmlns:a="http://schemas.openxmlformats.org/drawingml/2006/main">
+              <a:graphicData uri="http://schemas.openxmlformats.org/drawingml/2006/picture">
+                <pic:pic xmlns:pic="http://schemas.openxmlformats.org/drawingml/2006/picture">
+                  <pic:nvPicPr>
+                    <pic:cNvPr id="0" name=""/>
+                    <pic:cNvPicPr/>
+                  </pic:nvPicPr>
+                  <pic:blipFill>
+                    <a:blip r:embed="rId27"/>
+                    <a:stretch>
+                      <a:fillRect/>
+                    </a:stretch>
+                  </pic:blipFill>
+                  <pic:spPr>
+                    <a:xfrm>
+                      <a:off x="0" y="0"/>
+                      <a:ext cx="4229100" cy="466725"/>
+                    </a:xfrm>
+                    <a:prstGeom prst="rect">
+                      <a:avLst/>
+                    </a:prstGeom>
+                  </pic:spPr>
+                </pic:pic>
+              </a:graphicData>
+            </a:graphic>
+          </wp:inline>
+        </w:drawing>
+      </w:r>
+    </w:p>
+    <w:p/>
+    <w:p>
+      <w:r>
+        <w:t>Deze code wordt gebruikt wanneer een wezen in je wereld van Minecraft komt</w:t>
+      </w:r>
+      <w:r>
+        <w:t xml:space="preserve"> met </w:t>
+      </w:r>
+      <w:r>
+        <w:rPr>
+          <w:rStyle w:val="SubtleEmphasis"/>
+        </w:rPr>
+        <w:t>EntityJoinWorldEvent</w:t>
+      </w:r>
+      <w:r>
+        <w:t>. Als het wezen een skelet is doen we twee dingen: we geven dit skelet een mooie nieuwe gouden uitrusting, en we geven het wat extra leven. Daarmee kan dat skelet zich een stukje beter voelen.</w:t>
+      </w:r>
+    </w:p>
+    <w:p>
+      <w:r>
+        <w:t xml:space="preserve">Als je wilt, kun je de hoeveelheid leven aanpassen door de waarde van 30 te wijzigen. Je kan ook aanpassen wat het skelet precies krijgt, daarvoor kun je verder in de code kijken en hier de </w:t>
+      </w:r>
+      <w:r>
+        <w:t>voorwerpen aanpassen die het draagt:</w:t>
+      </w:r>
+    </w:p>
+    <w:p>
+      <w:r>
+        <w:rPr>
+          <w:noProof/>
+          <w:lang w:eastAsia="nl-NL"/>
+        </w:rPr>
+        <w:drawing>
+          <wp:inline distT="0" distB="0" distL="0" distR="0" wp14:anchorId="47792F1C" wp14:editId="1FCE1D08">
+            <wp:extent cx="4943475" cy="752475"/>
+            <wp:effectExtent l="0" t="0" r="9525" b="9525"/>
+            <wp:docPr id="20" name="Picture 20"/>
+            <wp:cNvGraphicFramePr>
+              <a:graphicFrameLocks xmlns:a="http://schemas.openxmlformats.org/drawingml/2006/main" noChangeAspect="1"/>
+            </wp:cNvGraphicFramePr>
+            <a:graphic xmlns:a="http://schemas.openxmlformats.org/drawingml/2006/main">
+              <a:graphicData uri="http://schemas.openxmlformats.org/drawingml/2006/picture">
+                <pic:pic xmlns:pic="http://schemas.openxmlformats.org/drawingml/2006/picture">
+                  <pic:nvPicPr>
+                    <pic:cNvPr id="0" name=""/>
+                    <pic:cNvPicPr/>
+                  </pic:nvPicPr>
+                  <pic:blipFill>
+                    <a:blip r:embed="rId28"/>
+                    <a:stretch>
+                      <a:fillRect/>
+                    </a:stretch>
+                  </pic:blipFill>
+                  <pic:spPr>
+                    <a:xfrm>
+                      <a:off x="0" y="0"/>
+                      <a:ext cx="4943475" cy="752475"/>
+                    </a:xfrm>
+                    <a:prstGeom prst="rect">
+                      <a:avLst/>
+                    </a:prstGeom>
+                  </pic:spPr>
+                </pic:pic>
+              </a:graphicData>
+            </a:graphic>
+          </wp:inline>
+        </w:drawing>
+      </w:r>
+    </w:p>
+    <w:p/>
+    <w:p>
+      <w:pPr>
+        <w:pStyle w:val="Heading2"/>
+      </w:pPr>
+      <w:r>
+        <w:t>Kapotte skeletten</w:t>
+      </w:r>
+    </w:p>
+    <w:p>
+      <w:pPr>
+        <w:rPr>
+          <w:rStyle w:val="Emphasis"/>
+        </w:rPr>
+      </w:pPr>
+      <w:r>
+        <w:t>Als de mode-politie toch een hekel had aan deze nieuwe goudblinkende skeletten, willen we graag dat er bepaalde gevolgen zijn voor het kapot maken van een skelet. Kijk hiervoor naar de code onder “</w:t>
+      </w:r>
+      <w:r>
+        <w:rPr>
+          <w:rStyle w:val="SubtleEmphasis"/>
+        </w:rPr>
+        <w:t>public void daarIsDeVersteking(LivingDeathEvent event)</w:t>
+      </w:r>
+      <w:r>
+        <w:t>”</w:t>
+      </w:r>
+      <w:r>
+        <w:rPr>
+          <w:rStyle w:val="SubtleEmphasis"/>
+        </w:rPr>
+        <w:t xml:space="preserve"> </w:t>
+      </w:r>
+      <w:r>
+        <w:t xml:space="preserve">en haal de </w:t>
+      </w:r>
+      <w:r>
+        <w:rPr>
+          <w:rStyle w:val="Emphasis"/>
+        </w:rPr>
+        <w:t>//</w:t>
+      </w:r>
+      <w:r>
+        <w:t xml:space="preserve"> weg voor </w:t>
+      </w:r>
+      <w:r>
+        <w:rPr>
+          <w:rStyle w:val="Emphasis"/>
+        </w:rPr>
+        <w:t>maakNieuweCreepers(event, 3);</w:t>
+      </w:r>
+      <w:r>
+        <w:rPr>
+          <w:rStyle w:val="Emphasis"/>
+        </w:rPr>
+        <w:t xml:space="preserve"> </w:t>
+      </w:r>
+      <w:r>
+        <w:t>en</w:t>
+      </w:r>
+      <w:r>
+        <w:rPr>
+          <w:rStyle w:val="Emphasis"/>
+        </w:rPr>
+        <w:t xml:space="preserve"> </w:t>
+      </w:r>
+      <w:r>
+        <w:rPr>
+          <w:rStyle w:val="Emphasis"/>
+        </w:rPr>
+        <w:t>laatVoorwerpVallen(skelly, Items.gold_ingot, 1);</w:t>
+      </w:r>
+    </w:p>
+    <w:p>
+      <w:pPr>
+        <w:rPr>
+          <w:rStyle w:val="Emphasis"/>
+        </w:rPr>
+      </w:pPr>
+      <w:r>
+        <w:rPr>
+          <w:noProof/>
+          <w:lang w:eastAsia="nl-NL"/>
+        </w:rPr>
+        <w:drawing>
+          <wp:inline distT="0" distB="0" distL="0" distR="0" wp14:anchorId="7F94980C" wp14:editId="6B9C43D0">
+            <wp:extent cx="4705350" cy="504825"/>
+            <wp:effectExtent l="0" t="0" r="0" b="9525"/>
+            <wp:docPr id="21" name="Picture 21"/>
+            <wp:cNvGraphicFramePr>
+              <a:graphicFrameLocks xmlns:a="http://schemas.openxmlformats.org/drawingml/2006/main" noChangeAspect="1"/>
+            </wp:cNvGraphicFramePr>
+            <a:graphic xmlns:a="http://schemas.openxmlformats.org/drawingml/2006/main">
+              <a:graphicData uri="http://schemas.openxmlformats.org/drawingml/2006/picture">
+                <pic:pic xmlns:pic="http://schemas.openxmlformats.org/drawingml/2006/picture">
+                  <pic:nvPicPr>
+                    <pic:cNvPr id="0" name=""/>
+                    <pic:cNvPicPr/>
+                  </pic:nvPicPr>
+                  <pic:blipFill>
+                    <a:blip r:embed="rId29"/>
+                    <a:stretch>
+                      <a:fillRect/>
+                    </a:stretch>
+                  </pic:blipFill>
+                  <pic:spPr>
+                    <a:xfrm>
+                      <a:off x="0" y="0"/>
+                      <a:ext cx="4705350" cy="504825"/>
+                    </a:xfrm>
+                    <a:prstGeom prst="rect">
+                      <a:avLst/>
+                    </a:prstGeom>
+                  </pic:spPr>
+                </pic:pic>
+              </a:graphicData>
+            </a:graphic>
+          </wp:inline>
+        </w:drawing>
+      </w:r>
+    </w:p>
+    <w:p>
+      <w:r>
+        <w:t xml:space="preserve">De code wordt gebruikt wanneer er een </w:t>
+      </w:r>
+      <w:r>
+        <w:rPr>
+          <w:rStyle w:val="SubtleEmphasis"/>
+        </w:rPr>
+        <w:t>LivingDeathEvent</w:t>
+      </w:r>
+      <w:r>
+        <w:rPr>
+          <w:rStyle w:val="SubtleEmphasis"/>
+        </w:rPr>
+        <w:t xml:space="preserve"> </w:t>
+      </w:r>
+      <w:r>
+        <w:t>evenement</w:t>
+      </w:r>
+      <w:r>
+        <w:t xml:space="preserve"> optreedt, wat is wanneer een wezen doodgaat in Minecraft. We kijken of dit wezen een skelet is en voor deze doen we dus twee dingen: We maken een drietal creepers aan te versterkering, én we laten 1 gouden staaf vallen (het skelet was bekleed met goud, dus lijkt logisch).  </w:t>
+      </w:r>
+      <w:bookmarkStart w:id="27" w:name="_GoBack"/>
+      <w:bookmarkEnd w:id="27"/>
+    </w:p>
+    <w:p/>
+    <w:p>
+      <w:pPr>
+        <w:pStyle w:val="Heading2"/>
+      </w:pPr>
+      <w:r>
+        <w:t>Testen</w:t>
+      </w:r>
+    </w:p>
+    <w:p>
+      <w:r>
+        <w:t xml:space="preserve">Start Minecraft opnieuw op en ga je wereld in. </w:t>
+      </w:r>
+      <w:r>
+        <w:t>Je kan je nieuwe skeletten het makkelijkste testen gewoon in creative mode, door in je inventory te zoeken naar een Skeleton</w:t>
+      </w:r>
+      <w:r>
+        <w:t xml:space="preserve"> Egg. Hiermee kun je zelf skeletten aanmaken.</w:t>
+      </w:r>
+    </w:p>
+    <w:p>
+      <w:r>
+        <w:t>Maak een skelet en bewonder zijn mooie kleding. Vernietig daarna het skelet, en zie hoe deze goud laat vallen en versterkt wordt door een boel creepers.</w:t>
       </w:r>
     </w:p>
     <w:p>
@@ -5760,12 +6133,12 @@
       <w:pPr>
         <w:pStyle w:val="Heading1"/>
       </w:pPr>
-      <w:bookmarkStart w:id="31" w:name="_Toc418154841"/>
+      <w:bookmarkStart w:id="28" w:name="_Toc418154841"/>
       <w:r>
         <w:lastRenderedPageBreak/>
         <w:t>Blok 8 – Creepy eieren!</w:t>
       </w:r>
-      <w:bookmarkEnd w:id="31"/>
+      <w:bookmarkEnd w:id="28"/>
     </w:p>
     <w:p>
       <w:r>
@@ -5789,7 +6162,7 @@
       <w:pPr>
         <w:pStyle w:val="Heading1"/>
       </w:pPr>
-      <w:bookmarkStart w:id="32" w:name="_Toc418154842"/>
+      <w:bookmarkStart w:id="29" w:name="_Toc418154842"/>
       <w:r>
         <w:lastRenderedPageBreak/>
         <w:t>Blok 9</w:t>
@@ -5797,7 +6170,7 @@
       <w:r>
         <w:t xml:space="preserve"> – Handige blokvuller</w:t>
       </w:r>
-      <w:bookmarkEnd w:id="32"/>
+      <w:bookmarkEnd w:id="29"/>
     </w:p>
     <w:p>
       <w:pPr>
@@ -5815,12 +6188,12 @@
       <w:pPr>
         <w:pStyle w:val="Heading1"/>
       </w:pPr>
-      <w:bookmarkStart w:id="33" w:name="_Toc418154843"/>
+      <w:bookmarkStart w:id="30" w:name="_Toc418154843"/>
       <w:r>
         <w:lastRenderedPageBreak/>
         <w:t>Blok 10 – Blok naam &amp; uiterlijk</w:t>
       </w:r>
-      <w:bookmarkEnd w:id="33"/>
+      <w:bookmarkEnd w:id="30"/>
     </w:p>
     <w:p>
       <w:r>
@@ -5868,7 +6241,7 @@
         </w:rPr>
         <w:t xml:space="preserve"> tutorials - </w:t>
       </w:r>
-      <w:hyperlink r:id="rId27" w:history="1">
+      <w:hyperlink r:id="rId30" w:history="1">
         <w:r>
           <w:rPr>
             <w:rStyle w:val="Hyperlink"/>
@@ -5889,7 +6262,7 @@
       <w:r>
         <w:t xml:space="preserve">O’Reilly’s boek - </w:t>
       </w:r>
-      <w:hyperlink r:id="rId28" w:history="1">
+      <w:hyperlink r:id="rId31" w:history="1">
         <w:r>
           <w:rPr>
             <w:rStyle w:val="Hyperlink"/>
@@ -5915,7 +6288,7 @@
         </w:rPr>
         <w:t xml:space="preserve">Forge Wiki - </w:t>
       </w:r>
-      <w:hyperlink r:id="rId29" w:history="1">
+      <w:hyperlink r:id="rId32" w:history="1">
         <w:r>
           <w:rPr>
             <w:rStyle w:val="Hyperlink"/>
@@ -9344,7 +9717,7 @@
 </file>
 
 <file path=customXml/itemProps1.xml><?xml version="1.0" encoding="utf-8"?>
-<ds:datastoreItem xmlns:ds="http://schemas.openxmlformats.org/officeDocument/2006/customXml" ds:itemID="{FA9CF722-254A-4AA2-8670-0E7AAA1E5158}">
+<ds:datastoreItem xmlns:ds="http://schemas.openxmlformats.org/officeDocument/2006/customXml" ds:itemID="{057A7A46-B597-4B3E-8D34-F2E418530686}">
   <ds:schemaRefs>
     <ds:schemaRef ds:uri="http://schemas.openxmlformats.org/officeDocument/2006/bibliography"/>
   </ds:schemaRefs>

--- a/minecraft/Devoxx4Kids Minecraft Workshop.docx
+++ b/minecraft/Devoxx4Kids Minecraft Workshop.docx
@@ -4486,7 +4486,13 @@
     </w:p>
     <w:p>
       <w:r>
-        <w:t>Start Minecraft met het groene pijltje en zoek in je inventory (tabje misc) de sneeuwbal. Gooi het naar de vijand en zie wat er allemaal gebeurt!</w:t>
+        <w:t xml:space="preserve">Start Minecraft met het groene pijltje en zoek in je inventory (tabje </w:t>
+      </w:r>
+      <w:r>
+        <w:t>Miscellanous</w:t>
+      </w:r>
+      <w:r>
+        <w:t>) de sneeuwbal. Gooi het naar de vijand en zie wat er allemaal gebeurt!</w:t>
       </w:r>
       <w:r>
         <w:br w:type="page"/>
@@ -5698,10 +5704,7 @@
     </w:p>
     <w:p>
       <w:r>
-        <w:t xml:space="preserve">Skeletten zijn leuk, maar ze kunnen wel wat saai zijn, dus hoog tijd om ze wat op te leuken. </w:t>
-      </w:r>
-      <w:r>
-        <w:t xml:space="preserve">Open hiervoor het mapje </w:t>
+        <w:t xml:space="preserve">Skeletten zijn leuk, maar ze kunnen wel wat saai zijn, dus hoog tijd om ze wat op te leuken. Open hiervoor het mapje </w:t>
       </w:r>
       <w:r>
         <w:rPr>
@@ -5713,7 +5716,16 @@
         <w:rPr>
           <w:rStyle w:val="SubtleEmphasis"/>
         </w:rPr>
-        <w:t>7</w:t>
+        <w:t xml:space="preserve">7 </w:t>
+      </w:r>
+      <w:r>
+        <w:t xml:space="preserve">dubbelklik op </w:t>
+      </w:r>
+      <w:r>
+        <w:rPr>
+          <w:rStyle w:val="SubtleEmphasis"/>
+        </w:rPr>
+        <w:t>SkeletGetThisPartyStarted</w:t>
       </w:r>
       <w:r>
         <w:rPr>
@@ -5722,21 +5734,6 @@
         <w:t xml:space="preserve"> </w:t>
       </w:r>
       <w:r>
-        <w:t xml:space="preserve">dubbelklik op </w:t>
-      </w:r>
-      <w:r>
-        <w:rPr>
-          <w:rStyle w:val="SubtleEmphasis"/>
-        </w:rPr>
-        <w:t>SkeletGetThisPartyStarted</w:t>
-      </w:r>
-      <w:r>
-        <w:rPr>
-          <w:rStyle w:val="SubtleEmphasis"/>
-        </w:rPr>
-        <w:t xml:space="preserve"> </w:t>
-      </w:r>
-      <w:r>
         <w:t>om deze te openen ter bewerking voor deze opdracht.</w:t>
       </w:r>
     </w:p>
@@ -5756,10 +5753,7 @@
         </w:rPr>
       </w:pPr>
       <w:r>
-        <w:t xml:space="preserve">We willen de skeletten een flitsende make-over geven.  </w:t>
-      </w:r>
-      <w:r>
-        <w:t>Zoek hiervoor het stukje code op onder “</w:t>
+        <w:t>We willen de skeletten een flitsende make-over geven.  Zoek hiervoor het stukje code op onder “</w:t>
       </w:r>
       <w:r>
         <w:rPr>
@@ -6096,8 +6090,6 @@
       <w:r>
         <w:t xml:space="preserve"> optreedt, wat is wanneer een wezen doodgaat in Minecraft. We kijken of dit wezen een skelet is en voor deze doen we dus twee dingen: We maken een drietal creepers aan te versterkering, én we laten 1 gouden staaf vallen (het skelet was bekleed met goud, dus lijkt logisch).  </w:t>
       </w:r>
-      <w:bookmarkStart w:id="27" w:name="_GoBack"/>
-      <w:bookmarkEnd w:id="27"/>
     </w:p>
     <w:p/>
     <w:p>
@@ -6110,10 +6102,7 @@
     </w:p>
     <w:p>
       <w:r>
-        <w:t xml:space="preserve">Start Minecraft opnieuw op en ga je wereld in. </w:t>
-      </w:r>
-      <w:r>
-        <w:t>Je kan je nieuwe skeletten het makkelijkste testen gewoon in creative mode, door in je inventory te zoeken naar een Skeleton</w:t>
+        <w:t>Start Minecraft opnieuw op en ga je wereld in. Je kan je nieuwe skeletten het makkelijkste testen gewoon in creative mode, door in je inventory te zoeken naar een Skeleton</w:t>
       </w:r>
       <w:r>
         <w:t xml:space="preserve"> Egg. Hiermee kun je zelf skeletten aanmaken.</w:t>
@@ -6133,16 +6122,230 @@
       <w:pPr>
         <w:pStyle w:val="Heading1"/>
       </w:pPr>
-      <w:bookmarkStart w:id="28" w:name="_Toc418154841"/>
+      <w:bookmarkStart w:id="27" w:name="_Toc418154841"/>
       <w:r>
         <w:lastRenderedPageBreak/>
         <w:t>Blok 8 – Creepy eieren!</w:t>
       </w:r>
-      <w:bookmarkEnd w:id="28"/>
-    </w:p>
-    <w:p>
-      <w:r>
-        <w:t>Custom creepers spawnen met eieren, zie code.</w:t>
+      <w:bookmarkEnd w:id="27"/>
+    </w:p>
+    <w:p>
+      <w:r>
+        <w:t xml:space="preserve">Wie wil er wat meer creepers? Maakt niet uit, we gaan meer creepers maken! Open maar het mapje  </w:t>
+      </w:r>
+      <w:r>
+        <w:rPr>
+          <w:rStyle w:val="SubtleEmphasis"/>
+        </w:rPr>
+        <w:t>nl.first8.devoxx4kids.minecraft.blok</w:t>
+      </w:r>
+      <w:r>
+        <w:rPr>
+          <w:rStyle w:val="SubtleEmphasis"/>
+        </w:rPr>
+        <w:t>8</w:t>
+      </w:r>
+      <w:r>
+        <w:t>,</w:t>
+      </w:r>
+      <w:r>
+        <w:t xml:space="preserve"> d</w:t>
+      </w:r>
+      <w:r>
+        <w:t xml:space="preserve">ubbelklik op </w:t>
+      </w:r>
+      <w:r>
+        <w:rPr>
+          <w:rStyle w:val="SubtleEmphasis"/>
+        </w:rPr>
+        <w:t>CreepyEiVoorwerp</w:t>
+      </w:r>
+      <w:r>
+        <w:rPr>
+          <w:rStyle w:val="SubtleEmphasis"/>
+        </w:rPr>
+        <w:t xml:space="preserve"> </w:t>
+      </w:r>
+      <w:r>
+        <w:t xml:space="preserve">om deze te openen </w:t>
+      </w:r>
+      <w:r>
+        <w:t xml:space="preserve">en haal de </w:t>
+      </w:r>
+      <w:r>
+        <w:rPr>
+          <w:rStyle w:val="Emphasis"/>
+        </w:rPr>
+        <w:t>//</w:t>
+      </w:r>
+      <w:r>
+        <w:t xml:space="preserve"> weg voor </w:t>
+      </w:r>
+      <w:r>
+        <w:rPr>
+          <w:rStyle w:val="Emphasis"/>
+        </w:rPr>
+        <w:t>activeer()</w:t>
+      </w:r>
+      <w:r>
+        <w:t xml:space="preserve"> om het nieuwe creepy ei beschikbaar te maken in Minecraft. Dit is een ei dat gegooid kan worden, en deze keer willen we bepalen wat er gebeurt als dit ei iets raakt. Open hiervoor </w:t>
+      </w:r>
+      <w:r>
+        <w:rPr>
+          <w:rStyle w:val="Emphasis"/>
+        </w:rPr>
+        <w:t>VliegendCreepyEi</w:t>
+      </w:r>
+      <w:r>
+        <w:t xml:space="preserve"> om te bewerken door erop te dubbelklikken.</w:t>
+      </w:r>
+      <w:r>
+        <w:t xml:space="preserve"> </w:t>
+      </w:r>
+    </w:p>
+    <w:p/>
+    <w:p>
+      <w:pPr>
+        <w:pStyle w:val="Heading2"/>
+      </w:pPr>
+      <w:r>
+        <w:t>Roereieren met extra creeper</w:t>
+      </w:r>
+    </w:p>
+    <w:p>
+      <w:pPr>
+        <w:rPr>
+          <w:rStyle w:val="Emphasis"/>
+        </w:rPr>
+      </w:pPr>
+      <w:r>
+        <w:t xml:space="preserve">Standaard doet ons ei vrij weinig als het iets raakt. Sterker nog, het doet niets behalve verdwijnen.. </w:t>
+      </w:r>
+      <w:r>
+        <w:t>We willen graag iets meer doen, h</w:t>
+      </w:r>
+      <w:r>
+        <w:t xml:space="preserve">aal </w:t>
+      </w:r>
+      <w:r>
+        <w:t xml:space="preserve">daarom </w:t>
+      </w:r>
+      <w:r>
+        <w:t xml:space="preserve">de </w:t>
+      </w:r>
+      <w:r>
+        <w:rPr>
+          <w:rStyle w:val="Emphasis"/>
+        </w:rPr>
+        <w:t>//</w:t>
+      </w:r>
+      <w:r>
+        <w:t xml:space="preserve"> weg bij de code </w:t>
+      </w:r>
+      <w:r>
+        <w:rPr>
+          <w:rStyle w:val="Emphasis"/>
+        </w:rPr>
+        <w:t>maakExplosie(positie, 2, false);</w:t>
+      </w:r>
+      <w:r>
+        <w:t xml:space="preserve"> en bij de code </w:t>
+      </w:r>
+      <w:r>
+        <w:rPr>
+          <w:rStyle w:val="Emphasis"/>
+        </w:rPr>
+        <w:t>maakCreepy(positie);</w:t>
+      </w:r>
+    </w:p>
+    <w:p>
+      <w:r>
+        <w:rPr>
+          <w:noProof/>
+          <w:lang w:eastAsia="nl-NL"/>
+        </w:rPr>
+        <w:drawing>
+          <wp:inline distT="0" distB="0" distL="0" distR="0" wp14:anchorId="22DEB8E7" wp14:editId="1BD18DC8">
+            <wp:extent cx="3648075" cy="504825"/>
+            <wp:effectExtent l="0" t="0" r="9525" b="9525"/>
+            <wp:docPr id="22" name="Picture 22"/>
+            <wp:cNvGraphicFramePr>
+              <a:graphicFrameLocks xmlns:a="http://schemas.openxmlformats.org/drawingml/2006/main" noChangeAspect="1"/>
+            </wp:cNvGraphicFramePr>
+            <a:graphic xmlns:a="http://schemas.openxmlformats.org/drawingml/2006/main">
+              <a:graphicData uri="http://schemas.openxmlformats.org/drawingml/2006/picture">
+                <pic:pic xmlns:pic="http://schemas.openxmlformats.org/drawingml/2006/picture">
+                  <pic:nvPicPr>
+                    <pic:cNvPr id="0" name=""/>
+                    <pic:cNvPicPr/>
+                  </pic:nvPicPr>
+                  <pic:blipFill>
+                    <a:blip r:embed="rId30"/>
+                    <a:stretch>
+                      <a:fillRect/>
+                    </a:stretch>
+                  </pic:blipFill>
+                  <pic:spPr>
+                    <a:xfrm>
+                      <a:off x="0" y="0"/>
+                      <a:ext cx="3648075" cy="504825"/>
+                    </a:xfrm>
+                    <a:prstGeom prst="rect">
+                      <a:avLst/>
+                    </a:prstGeom>
+                  </pic:spPr>
+                </pic:pic>
+              </a:graphicData>
+            </a:graphic>
+          </wp:inline>
+        </w:drawing>
+      </w:r>
+    </w:p>
+    <w:p/>
+    <w:p>
+      <w:r>
+        <w:t xml:space="preserve">Hiermee wordt er een explosie gemaakt, als het ei iets raakt, en komt er zowaar ook een nieuwe creeper uit het ei! Als je wilt kun je de explosie wederom aanpassen: de 2 staat voor de explosiekracht en je kan de </w:t>
+      </w:r>
+      <w:r>
+        <w:rPr>
+          <w:rStyle w:val="SubtleEmphasis"/>
+        </w:rPr>
+        <w:t>false</w:t>
+      </w:r>
+      <w:r>
+        <w:t xml:space="preserve"> vervangen met </w:t>
+      </w:r>
+      <w:r>
+        <w:rPr>
+          <w:rStyle w:val="SubtleEmphasis"/>
+        </w:rPr>
+        <w:t>true</w:t>
+      </w:r>
+      <w:r>
+        <w:rPr>
+          <w:rStyle w:val="SubtleEmphasis"/>
+        </w:rPr>
+        <w:t xml:space="preserve"> </w:t>
+      </w:r>
+      <w:r>
+        <w:t>als</w:t>
+      </w:r>
+      <w:r>
+        <w:t xml:space="preserve"> je wilt dat de explosie blokken kan breken.</w:t>
+      </w:r>
+    </w:p>
+    <w:p/>
+    <w:p>
+      <w:pPr>
+        <w:pStyle w:val="Heading2"/>
+      </w:pPr>
+      <w:r>
+        <w:t>Testen</w:t>
+      </w:r>
+    </w:p>
+    <w:p>
+      <w:r>
+        <w:t>Start Minecraft op en ga naar je wereld in creative mode. Zoek in je inventory het “Creepy Ei” (tabje Miscellanous). Gebruik je rechtermuis om de creepy eieren rond te gooien en de wereld meer explosies en creepers te geven!</w:t>
       </w:r>
     </w:p>
     <w:p>
@@ -6162,7 +6365,7 @@
       <w:pPr>
         <w:pStyle w:val="Heading1"/>
       </w:pPr>
-      <w:bookmarkStart w:id="29" w:name="_Toc418154842"/>
+      <w:bookmarkStart w:id="28" w:name="_Toc418154842"/>
       <w:r>
         <w:lastRenderedPageBreak/>
         <w:t>Blok 9</w:t>
@@ -6170,8 +6373,14 @@
       <w:r>
         <w:t xml:space="preserve"> – Handige blokvuller</w:t>
       </w:r>
+      <w:bookmarkEnd w:id="28"/>
+    </w:p>
+    <w:p>
+      <w:bookmarkStart w:id="29" w:name="_GoBack"/>
       <w:bookmarkEnd w:id="29"/>
     </w:p>
+    <w:p/>
+    <w:p/>
     <w:p>
       <w:pPr>
         <w:rPr>
@@ -6241,7 +6450,7 @@
         </w:rPr>
         <w:t xml:space="preserve"> tutorials - </w:t>
       </w:r>
-      <w:hyperlink r:id="rId30" w:history="1">
+      <w:hyperlink r:id="rId31" w:history="1">
         <w:r>
           <w:rPr>
             <w:rStyle w:val="Hyperlink"/>
@@ -6262,7 +6471,7 @@
       <w:r>
         <w:t xml:space="preserve">O’Reilly’s boek - </w:t>
       </w:r>
-      <w:hyperlink r:id="rId31" w:history="1">
+      <w:hyperlink r:id="rId32" w:history="1">
         <w:r>
           <w:rPr>
             <w:rStyle w:val="Hyperlink"/>
@@ -6288,7 +6497,7 @@
         </w:rPr>
         <w:t xml:space="preserve">Forge Wiki - </w:t>
       </w:r>
-      <w:hyperlink r:id="rId32" w:history="1">
+      <w:hyperlink r:id="rId33" w:history="1">
         <w:r>
           <w:rPr>
             <w:rStyle w:val="Hyperlink"/>
@@ -9717,7 +9926,7 @@
 </file>
 
 <file path=customXml/itemProps1.xml><?xml version="1.0" encoding="utf-8"?>
-<ds:datastoreItem xmlns:ds="http://schemas.openxmlformats.org/officeDocument/2006/customXml" ds:itemID="{057A7A46-B597-4B3E-8D34-F2E418530686}">
+<ds:datastoreItem xmlns:ds="http://schemas.openxmlformats.org/officeDocument/2006/customXml" ds:itemID="{8B76F64C-B8CE-46E4-9857-44CF2D762711}">
   <ds:schemaRefs>
     <ds:schemaRef ds:uri="http://schemas.openxmlformats.org/officeDocument/2006/bibliography"/>
   </ds:schemaRefs>

--- a/minecraft/Devoxx4Kids Minecraft Workshop.docx
+++ b/minecraft/Devoxx4Kids Minecraft Workshop.docx
@@ -3609,30 +3609,14 @@
       <w:r>
         <w:t xml:space="preserve">kan de waarde hiervan aanpassen, maar je moet wel weten welke geluiden je kan gebruiken. Je kan hiervoor kijken op </w:t>
       </w:r>
-      <w:r>
-        <w:fldChar w:fldCharType="begin"/>
-      </w:r>
-      <w:r>
-        <w:instrText xml:space="preserve"> HYPERLINK "</w:instrText>
-      </w:r>
-      <w:r>
-        <w:instrText>http://minecraft.gamepedia.com/Sounds.json#Sound_events</w:instrText>
-      </w:r>
-      <w:r>
-        <w:instrText xml:space="preserve">" </w:instrText>
-      </w:r>
-      <w:r>
-        <w:fldChar w:fldCharType="separate"/>
-      </w:r>
-      <w:r>
-        <w:rPr>
-          <w:rStyle w:val="Hyperlink"/>
-        </w:rPr>
-        <w:t>http://minecraft.gamepedia.com/Sounds.json</w:t>
-      </w:r>
-      <w:r>
-        <w:fldChar w:fldCharType="end"/>
-      </w:r>
+      <w:hyperlink r:id="rId17" w:history="1">
+        <w:r>
+          <w:rPr>
+            <w:rStyle w:val="Hyperlink"/>
+          </w:rPr>
+          <w:t>http://minecraft.gamepedia.com/Sounds.json</w:t>
+        </w:r>
+      </w:hyperlink>
       <w:r>
         <w:t xml:space="preserve"> in de kolom “Sound Event”. Als je niet op de pagina kan kijken, kan je 1 van de volgende waardes gebruiken: </w:t>
       </w:r>
@@ -3792,133 +3776,6 @@
             <wp:extent cx="3114675" cy="200025"/>
             <wp:effectExtent l="0" t="0" r="9525" b="9525"/>
             <wp:docPr id="13" name="Picture 13"/>
-            <wp:cNvGraphicFramePr>
-              <a:graphicFrameLocks xmlns:a="http://schemas.openxmlformats.org/drawingml/2006/main" noChangeAspect="1"/>
-            </wp:cNvGraphicFramePr>
-            <a:graphic xmlns:a="http://schemas.openxmlformats.org/drawingml/2006/main">
-              <a:graphicData uri="http://schemas.openxmlformats.org/drawingml/2006/picture">
-                <pic:pic xmlns:pic="http://schemas.openxmlformats.org/drawingml/2006/picture">
-                  <pic:nvPicPr>
-                    <pic:cNvPr id="0" name=""/>
-                    <pic:cNvPicPr/>
-                  </pic:nvPicPr>
-                  <pic:blipFill>
-                    <a:blip r:embed="rId17"/>
-                    <a:stretch>
-                      <a:fillRect/>
-                    </a:stretch>
-                  </pic:blipFill>
-                  <pic:spPr>
-                    <a:xfrm>
-                      <a:off x="0" y="0"/>
-                      <a:ext cx="3114675" cy="200025"/>
-                    </a:xfrm>
-                    <a:prstGeom prst="rect">
-                      <a:avLst/>
-                    </a:prstGeom>
-                  </pic:spPr>
-                </pic:pic>
-              </a:graphicData>
-            </a:graphic>
-          </wp:inline>
-        </w:drawing>
-      </w:r>
-    </w:p>
-    <w:p/>
-    <w:p>
-      <w:r>
-        <w:t xml:space="preserve">Je kunt dit recept ook leuk aanpassen om je eigen recept toe te voegen (je kan ook meerdere recepten toe voegen door die regel te kopieren en aan te passen). </w:t>
-      </w:r>
-      <w:r>
-        <w:t xml:space="preserve"> Je kan hiervoor de volgende aanpassingen maken:</w:t>
-      </w:r>
-    </w:p>
-    <w:p>
-      <w:pPr>
-        <w:pStyle w:val="ListParagraph"/>
-        <w:numPr>
-          <w:ilvl w:val="0"/>
-          <w:numId w:val="11"/>
-        </w:numPr>
-      </w:pPr>
-      <w:r>
-        <w:rPr>
-          <w:b/>
-        </w:rPr>
-        <w:t>Items.diamond</w:t>
-      </w:r>
-      <w:r>
-        <w:t xml:space="preserve"> – Deze kan je vervangen door het voorwerp dat je uit je recept wilt krijgen. Zie de beschrijving in het vorige hoofdstuk bij </w:t>
-      </w:r>
-      <w:r>
-        <w:rPr>
-          <w:rStyle w:val="SubtleEmphasis"/>
-        </w:rPr>
-        <w:t>blokResultaatVoorwerp</w:t>
-      </w:r>
-      <w:r>
-        <w:rPr>
-          <w:rStyle w:val="SubtleEmphasis"/>
-        </w:rPr>
-        <w:t xml:space="preserve"> </w:t>
-      </w:r>
-      <w:r>
-        <w:t>om</w:t>
-      </w:r>
-      <w:r>
-        <w:t xml:space="preserve"> te zien hoe je makkelijk een ander voorwerp kunt toevoegen (hier moet echter geen puntkomma achter het voorwerp staan).</w:t>
-      </w:r>
-    </w:p>
-    <w:p>
-      <w:pPr>
-        <w:pStyle w:val="ListParagraph"/>
-        <w:numPr>
-          <w:ilvl w:val="0"/>
-          <w:numId w:val="11"/>
-        </w:numPr>
-      </w:pPr>
-      <w:r>
-        <w:rPr>
-          <w:b/>
-        </w:rPr>
-        <w:t>1</w:t>
-      </w:r>
-      <w:r>
-        <w:t xml:space="preserve"> – Dit is het aantal dat je uit het recept krijgt, dus 1 diamantje. </w:t>
-      </w:r>
-    </w:p>
-    <w:p>
-      <w:pPr>
-        <w:pStyle w:val="ListParagraph"/>
-        <w:numPr>
-          <w:ilvl w:val="0"/>
-          <w:numId w:val="11"/>
-        </w:numPr>
-      </w:pPr>
-      <w:r>
-        <w:rPr>
-          <w:b/>
-        </w:rPr>
-        <w:t xml:space="preserve">receptKlein </w:t>
-      </w:r>
-      <w:r>
-        <w:t>– Deze is wat moeilijker, maar het verwijst naar het stukje code erboven waarin een waarde wordt gegeven aan receptKlein:</w:t>
-      </w:r>
-    </w:p>
-    <w:p>
-      <w:pPr>
-        <w:ind w:left="1080" w:firstLine="0"/>
-      </w:pPr>
-      <w:r>
-        <w:rPr>
-          <w:noProof/>
-          <w:lang w:eastAsia="nl-NL"/>
-        </w:rPr>
-        <w:drawing>
-          <wp:inline distT="0" distB="0" distL="0" distR="0" wp14:anchorId="76FBEEB1" wp14:editId="531EADDB">
-            <wp:extent cx="1562100" cy="733425"/>
-            <wp:effectExtent l="0" t="0" r="0" b="9525"/>
-            <wp:docPr id="14" name="Picture 14"/>
             <wp:cNvGraphicFramePr>
               <a:graphicFrameLocks xmlns:a="http://schemas.openxmlformats.org/drawingml/2006/main" noChangeAspect="1"/>
             </wp:cNvGraphicFramePr>
@@ -3938,7 +3795,7 @@
                   <pic:spPr>
                     <a:xfrm>
                       <a:off x="0" y="0"/>
-                      <a:ext cx="1562100" cy="733425"/>
+                      <a:ext cx="3114675" cy="200025"/>
                     </a:xfrm>
                     <a:prstGeom prst="rect">
                       <a:avLst/>
@@ -3951,59 +3808,89 @@
         </w:drawing>
       </w:r>
     </w:p>
-    <w:p>
-      <w:pPr>
-        <w:ind w:left="1080" w:firstLine="0"/>
-      </w:pPr>
-      <w:r>
-        <w:t xml:space="preserve">Dit bepaalt </w:t>
-      </w:r>
-      <w:r>
-        <w:t>wat je in je recept moet stoppen om je diamantjes eruit te krijgen, en bestaat eigenlijk uit 2 stukken:</w:t>
+    <w:p/>
+    <w:p>
+      <w:r>
+        <w:t xml:space="preserve">Je kunt dit recept ook leuk aanpassen om je eigen recept toe te voegen (je kan ook meerdere recepten toe voegen door die regel te kopieren en aan te passen). </w:t>
+      </w:r>
+      <w:r>
+        <w:t xml:space="preserve"> Je kan hiervoor de volgende aanpassingen maken:</w:t>
       </w:r>
     </w:p>
     <w:p>
       <w:pPr>
         <w:pStyle w:val="ListParagraph"/>
         <w:numPr>
-          <w:ilvl w:val="1"/>
+          <w:ilvl w:val="0"/>
           <w:numId w:val="11"/>
         </w:numPr>
       </w:pPr>
       <w:r>
-        <w:t>Als eerste heb je de 4 A’s die een blokje vormen. Die zeggen eigenlijk dat je recept uit 4 ingredienten bestaat (2 x 2), en deze allemaal hetzelfde zijn.</w:t>
+        <w:rPr>
+          <w:b/>
+        </w:rPr>
+        <w:t>Items.diamond</w:t>
+      </w:r>
+      <w:r>
+        <w:t xml:space="preserve"> – Deze kan je vervangen door het voorwerp dat je uit je recept wilt krijgen. Zie de beschrijving in het vorige hoofdstuk bij </w:t>
+      </w:r>
+      <w:r>
+        <w:rPr>
+          <w:rStyle w:val="SubtleEmphasis"/>
+        </w:rPr>
+        <w:t>blokResultaatVoorwerp</w:t>
+      </w:r>
+      <w:r>
+        <w:rPr>
+          <w:rStyle w:val="SubtleEmphasis"/>
+        </w:rPr>
+        <w:t xml:space="preserve"> </w:t>
+      </w:r>
+      <w:r>
+        <w:t>om</w:t>
+      </w:r>
+      <w:r>
+        <w:t xml:space="preserve"> te zien hoe je makkelijk een ander voorwerp kunt toevoegen (hier moet echter geen puntkomma achter het voorwerp staan).</w:t>
       </w:r>
     </w:p>
     <w:p>
       <w:pPr>
         <w:pStyle w:val="ListParagraph"/>
         <w:numPr>
-          <w:ilvl w:val="1"/>
+          <w:ilvl w:val="0"/>
           <w:numId w:val="11"/>
         </w:numPr>
       </w:pPr>
       <w:r>
-        <w:t>De laatste regel met de A geeft aan dat de ‘A’ eigenlijk staat voor een blok dirt, dus het recept bestaat uit tweemaal twee blokjes dirt!</w:t>
+        <w:rPr>
+          <w:b/>
+        </w:rPr>
+        <w:t>1</w:t>
+      </w:r>
+      <w:r>
+        <w:t xml:space="preserve"> – Dit is het aantal dat je uit het recept krijgt, dus 1 diamantje. </w:t>
       </w:r>
     </w:p>
     <w:p>
       <w:pPr>
         <w:pStyle w:val="ListParagraph"/>
-        <w:ind w:left="1080" w:firstLine="0"/>
-      </w:pPr>
-    </w:p>
-    <w:p>
-      <w:pPr>
-        <w:pStyle w:val="ListParagraph"/>
-        <w:ind w:left="1080" w:firstLine="0"/>
-      </w:pPr>
-      <w:r>
-        <w:t>Als voorbeeld van een moeilijker recept staat er in de code ook een receptGroot:</w:t>
-      </w:r>
-    </w:p>
-    <w:p>
-      <w:pPr>
-        <w:pStyle w:val="ListParagraph"/>
+        <w:numPr>
+          <w:ilvl w:val="0"/>
+          <w:numId w:val="11"/>
+        </w:numPr>
+      </w:pPr>
+      <w:r>
+        <w:rPr>
+          <w:b/>
+        </w:rPr>
+        <w:t xml:space="preserve">receptKlein </w:t>
+      </w:r>
+      <w:r>
+        <w:t>– Deze is wat moeilijker, maar het verwijst naar het stukje code erboven waarin een waarde wordt gegeven aan receptKlein:</w:t>
+      </w:r>
+    </w:p>
+    <w:p>
+      <w:pPr>
         <w:ind w:left="1080" w:firstLine="0"/>
       </w:pPr>
       <w:r>
@@ -4012,10 +3899,10 @@
           <w:lang w:eastAsia="nl-NL"/>
         </w:rPr>
         <w:drawing>
-          <wp:inline distT="0" distB="0" distL="0" distR="0" wp14:anchorId="2D1FE106" wp14:editId="4BA6290C">
-            <wp:extent cx="1876425" cy="1028700"/>
-            <wp:effectExtent l="0" t="0" r="9525" b="0"/>
-            <wp:docPr id="15" name="Picture 15"/>
+          <wp:inline distT="0" distB="0" distL="0" distR="0" wp14:anchorId="76FBEEB1" wp14:editId="531EADDB">
+            <wp:extent cx="1562100" cy="733425"/>
+            <wp:effectExtent l="0" t="0" r="0" b="9525"/>
+            <wp:docPr id="14" name="Picture 14"/>
             <wp:cNvGraphicFramePr>
               <a:graphicFrameLocks xmlns:a="http://schemas.openxmlformats.org/drawingml/2006/main" noChangeAspect="1"/>
             </wp:cNvGraphicFramePr>
@@ -4035,7 +3922,7 @@
                   <pic:spPr>
                     <a:xfrm>
                       <a:off x="0" y="0"/>
-                      <a:ext cx="1876425" cy="1028700"/>
+                      <a:ext cx="1562100" cy="733425"/>
                     </a:xfrm>
                     <a:prstGeom prst="rect">
                       <a:avLst/>
@@ -4050,574 +3937,58 @@
     </w:p>
     <w:p>
       <w:pPr>
+        <w:ind w:left="1080" w:firstLine="0"/>
+      </w:pPr>
+      <w:r>
+        <w:t xml:space="preserve">Dit bepaalt </w:t>
+      </w:r>
+      <w:r>
+        <w:t>wat je in je recept moet stoppen om je diamantjes eruit te krijgen, en bestaat eigenlijk uit 2 stukken:</w:t>
+      </w:r>
+    </w:p>
+    <w:p>
+      <w:pPr>
+        <w:pStyle w:val="ListParagraph"/>
+        <w:numPr>
+          <w:ilvl w:val="1"/>
+          <w:numId w:val="11"/>
+        </w:numPr>
+      </w:pPr>
+      <w:r>
+        <w:t>Als eerste heb je de 4 A’s die een blokje vormen. Die zeggen eigenlijk dat je recept uit 4 ingredienten bestaat (2 x 2), en deze allemaal hetzelfde zijn.</w:t>
+      </w:r>
+    </w:p>
+    <w:p>
+      <w:pPr>
+        <w:pStyle w:val="ListParagraph"/>
+        <w:numPr>
+          <w:ilvl w:val="1"/>
+          <w:numId w:val="11"/>
+        </w:numPr>
+      </w:pPr>
+      <w:r>
+        <w:t>De laatste regel met de A geeft aan dat de ‘A’ eigenlijk staat voor een blok dirt, dus het recept bestaat uit tweemaal twee blokjes dirt!</w:t>
+      </w:r>
+    </w:p>
+    <w:p>
+      <w:pPr>
         <w:pStyle w:val="ListParagraph"/>
         <w:ind w:left="1080" w:firstLine="0"/>
       </w:pPr>
-      <w:r>
-        <w:t xml:space="preserve">Dit recept bestaat dus uit driemaal drie ingredienten, waarbij het middelste ingredient anders is. Alles langs de rand is een </w:t>
-      </w:r>
-      <w:r>
-        <w:rPr>
-          <w:rStyle w:val="SubtleEmphasis"/>
-        </w:rPr>
-        <w:t>gold_ingot</w:t>
-      </w:r>
-      <w:r>
-        <w:rPr>
-          <w:rStyle w:val="SubtleEmphasis"/>
-        </w:rPr>
-        <w:t xml:space="preserve"> </w:t>
-      </w:r>
-      <w:r>
-        <w:t>(staaf goud)</w:t>
-      </w:r>
-      <w:r>
-        <w:t>, en in het midden zit een appel. Dus een leuk recept om een gouden appel mee te maken!</w:t>
-      </w:r>
-    </w:p>
-    <w:p/>
-    <w:p>
-      <w:pPr>
-        <w:rPr>
-          <w:rStyle w:val="Emphasis"/>
-        </w:rPr>
-      </w:pPr>
-      <w:r>
-        <w:t xml:space="preserve">Kijk maar of je jouw eigen recept kunt maken. Als je deze wilt testen kun je Minecraft opstarten met het groene pijltje, naar je wereld gaan en jezelf de benodigdheden voor je recept. Daarna moet je wel naar survival mode gaan (anders kan je geen recepten maken), dit kan je dus doen door te typen </w:t>
-      </w:r>
-      <w:r>
-        <w:rPr>
-          <w:rStyle w:val="Emphasis"/>
-        </w:rPr>
-        <w:t>/gamemode survival</w:t>
-      </w:r>
-      <w:r>
-        <w:rPr>
-          <w:rStyle w:val="Emphasis"/>
-        </w:rPr>
-        <w:t xml:space="preserve"> </w:t>
-      </w:r>
-      <w:r>
-        <w:t>(als je later weer terug wilt naar creative mode, kan dit met</w:t>
-      </w:r>
-      <w:r>
-        <w:rPr>
-          <w:rStyle w:val="Emphasis"/>
-        </w:rPr>
-        <w:t xml:space="preserve"> /gamemode creative</w:t>
-      </w:r>
-      <w:r>
-        <w:t>)</w:t>
-      </w:r>
-      <w:r>
-        <w:t>.</w:t>
-      </w:r>
-    </w:p>
-    <w:p/>
-    <w:p>
-      <w:pPr>
-        <w:pStyle w:val="Heading1"/>
-      </w:pPr>
-      <w:bookmarkStart w:id="9" w:name="_Toc418154823"/>
-      <w:r>
-        <w:lastRenderedPageBreak/>
-        <w:t>Blok 4 – Sneeuwballen!</w:t>
-      </w:r>
-      <w:bookmarkEnd w:id="9"/>
-    </w:p>
-    <w:p>
-      <w:r>
-        <w:t xml:space="preserve">We hadden in hoofdstuk 2 leuk gespeeld met een eigen blok in Minecraft, maar het is natuurlijk ook heel leuk om een eigen </w:t>
-      </w:r>
-      <w:r>
-        <w:t xml:space="preserve">voorwerp te wijzigen. We gaan daarvoor een sneeuwbal maken, en deze vol stoppen met rare dingen, zodat de creeper niet weten wat er gebeurd als je het naar ze gooit. </w:t>
-      </w:r>
-      <w:r>
-        <w:t xml:space="preserve">Voor deze opdracht kun je aan de linkerkant het mapje </w:t>
-      </w:r>
-      <w:r>
-        <w:rPr>
-          <w:rStyle w:val="SubtleEmphasis"/>
-        </w:rPr>
-        <w:t>nl.first8.devoxx4kids.minecraft.blok</w:t>
-      </w:r>
-      <w:r>
-        <w:rPr>
-          <w:rStyle w:val="SubtleEmphasis"/>
-        </w:rPr>
-        <w:t xml:space="preserve">4 </w:t>
-      </w:r>
-      <w:r>
-        <w:t>openen</w:t>
-      </w:r>
-      <w:r>
-        <w:t xml:space="preserve"> en </w:t>
-      </w:r>
-      <w:r>
-        <w:t xml:space="preserve">dubbelklikken op </w:t>
-      </w:r>
-      <w:r>
-        <w:rPr>
-          <w:rStyle w:val="SubtleEmphasis"/>
-        </w:rPr>
-        <w:t>SneeuwBal</w:t>
-      </w:r>
-      <w:r>
-        <w:t xml:space="preserve"> om deze te openen ter bewerking.</w:t>
-      </w:r>
-    </w:p>
-    <w:p>
-      <w:pPr>
-        <w:pStyle w:val="Heading2"/>
-      </w:pPr>
-      <w:bookmarkStart w:id="10" w:name="_Toc418154824"/>
-      <w:r>
-        <w:t>Activeren</w:t>
-      </w:r>
-      <w:bookmarkEnd w:id="10"/>
-    </w:p>
-    <w:p>
-      <w:pPr>
-        <w:rPr>
-          <w:rStyle w:val="Emphasis"/>
-          <w:b w:val="0"/>
-          <w:bCs w:val="0"/>
-          <w:i w:val="0"/>
-          <w:iCs w:val="0"/>
-          <w:color w:val="auto"/>
-        </w:rPr>
-      </w:pPr>
-      <w:r>
-        <w:t xml:space="preserve">Om onze vreemde nieuwe sneeuwbal te gebruiken in Minecraft, moet we wederom eerst de </w:t>
-      </w:r>
-      <w:r>
-        <w:rPr>
-          <w:b/>
-        </w:rPr>
-        <w:t>//</w:t>
-      </w:r>
-      <w:r>
-        <w:t xml:space="preserve"> streepjes weghalen bij de code </w:t>
-      </w:r>
-      <w:r>
-        <w:rPr>
-          <w:rStyle w:val="Emphasis"/>
-        </w:rPr>
-        <w:t>activeer()</w:t>
-      </w:r>
-      <w:r>
-        <w:rPr>
-          <w:rStyle w:val="Emphasis"/>
-        </w:rPr>
-        <w:t>.</w:t>
-      </w:r>
-    </w:p>
-    <w:p>
-      <w:pPr>
-        <w:pStyle w:val="Heading2"/>
-        <w:rPr>
-          <w:rStyle w:val="Emphasis"/>
-          <w:bCs w:val="0"/>
-          <w:i w:val="0"/>
-          <w:iCs w:val="0"/>
-          <w:color w:val="auto"/>
-        </w:rPr>
-      </w:pPr>
-      <w:bookmarkStart w:id="11" w:name="_Toc418154825"/>
-      <w:r>
-        <w:t>Geluid</w:t>
-      </w:r>
-      <w:bookmarkEnd w:id="11"/>
-    </w:p>
-    <w:p>
-      <w:pPr>
-        <w:rPr>
-          <w:rStyle w:val="Emphasis"/>
-        </w:rPr>
-      </w:pPr>
-      <w:r>
-        <w:rPr>
-          <w:rStyle w:val="Emphasis"/>
-          <w:b w:val="0"/>
-          <w:bCs w:val="0"/>
-          <w:i w:val="0"/>
-          <w:iCs w:val="0"/>
-          <w:color w:val="auto"/>
-        </w:rPr>
-        <w:t xml:space="preserve">Als we onze sneeuwbal gebruiken, willen we natuurlijk dat er een geluid afspeelt. Dit gebeurt met de code </w:t>
-      </w:r>
-      <w:r>
-        <w:rPr>
-          <w:rStyle w:val="Emphasis"/>
-        </w:rPr>
-        <w:t>speelGeluid(speler, "random.bow");</w:t>
-      </w:r>
-    </w:p>
-    <w:p>
-      <w:r>
-        <w:t xml:space="preserve">Hierbij </w:t>
-      </w:r>
-      <w:r>
-        <w:t xml:space="preserve">is de “random.bow” het geluid van een boog dat speelt als je een sneeuwbal gooit. Als je echter een ander geluid wilt, kan je deze vervangen met een geluid dat te vinden is op </w:t>
-      </w:r>
-      <w:r>
-        <w:fldChar w:fldCharType="begin"/>
-      </w:r>
-      <w:r>
-        <w:instrText xml:space="preserve"> HYPERLINK "</w:instrText>
-      </w:r>
-      <w:r>
-        <w:instrText>http://minecraft.gamepedia.com/Sounds.json#Sound_events</w:instrText>
-      </w:r>
-      <w:r>
-        <w:instrText xml:space="preserve">" </w:instrText>
-      </w:r>
-      <w:r>
-        <w:fldChar w:fldCharType="separate"/>
-      </w:r>
-      <w:r>
-        <w:rPr>
-          <w:rStyle w:val="Hyperlink"/>
-        </w:rPr>
-        <w:t>http://minecraft.gamepedia.com/Sounds.json</w:t>
-      </w:r>
-      <w:r>
-        <w:fldChar w:fldCharType="end"/>
-      </w:r>
-      <w:r>
-        <w:t xml:space="preserve"> (kolom “Sound Event”).</w:t>
-      </w:r>
-    </w:p>
-    <w:p>
-      <w:pPr>
-        <w:pStyle w:val="Heading2"/>
-      </w:pPr>
-      <w:bookmarkStart w:id="12" w:name="_Toc418154826"/>
-      <w:r>
-        <w:t>Actie</w:t>
-      </w:r>
-      <w:bookmarkEnd w:id="12"/>
-    </w:p>
-    <w:p>
-      <w:pPr>
-        <w:rPr>
-          <w:rStyle w:val="Emphasis"/>
-        </w:rPr>
-      </w:pPr>
-      <w:r>
-        <w:rPr>
-          <w:rStyle w:val="Emphasis"/>
-          <w:b w:val="0"/>
-          <w:i w:val="0"/>
-          <w:color w:val="auto"/>
-        </w:rPr>
-        <w:t>Misschien het belangrijkste onderdeel van een Sneeu</w:t>
-      </w:r>
-      <w:r>
-        <w:rPr>
-          <w:rStyle w:val="Emphasis"/>
-          <w:b w:val="0"/>
-          <w:i w:val="0"/>
-          <w:color w:val="auto"/>
-        </w:rPr>
-        <w:t xml:space="preserve">wbal gebruiken, dat er iets naar de vijand vliegt. Normaal is dat natuurlijk een sneeuwbal, maar onze sneeuwbal wordt wat cooler (en het is al koud!). Als de sneeuwbal gebruikt, zal er een pijl gegooid worden door de code </w:t>
-      </w:r>
-      <w:r>
-        <w:rPr>
-          <w:rStyle w:val="Emphasis"/>
-        </w:rPr>
-        <w:t>schietPijl(speler, 5);</w:t>
-      </w:r>
-    </w:p>
-    <w:p>
-      <w:pPr>
-        <w:rPr>
-          <w:rStyle w:val="Emphasis"/>
-          <w:b w:val="0"/>
-          <w:i w:val="0"/>
-          <w:color w:val="auto"/>
-        </w:rPr>
-      </w:pPr>
-      <w:r>
-        <w:rPr>
-          <w:rStyle w:val="Emphasis"/>
-          <w:b w:val="0"/>
-          <w:i w:val="0"/>
-          <w:color w:val="auto"/>
-        </w:rPr>
-        <w:t xml:space="preserve">Hierbij staat de </w:t>
-      </w:r>
-      <w:r>
-        <w:rPr>
-          <w:rStyle w:val="Emphasis"/>
-        </w:rPr>
-        <w:t>5</w:t>
-      </w:r>
-      <w:r>
-        <w:rPr>
-          <w:rStyle w:val="Emphasis"/>
-          <w:b w:val="0"/>
-          <w:i w:val="0"/>
-          <w:color w:val="auto"/>
-        </w:rPr>
-        <w:t xml:space="preserve"> voor de kracht waarmee vijanden teruggeslagen worden als ze geraakt worden.. Dus als je iets meer</w:t>
-      </w:r>
-      <w:r>
-        <w:rPr>
-          <w:rStyle w:val="Emphasis"/>
-          <w:b w:val="0"/>
-          <w:i w:val="0"/>
-          <w:color w:val="auto"/>
-        </w:rPr>
-        <w:t xml:space="preserve"> pittigheid in je pijlen wilt, kun je deze verhogen naar iets van 50 of wat je leuk vindt.</w:t>
-      </w:r>
-    </w:p>
-    <w:p>
-      <w:pPr>
-        <w:pStyle w:val="Heading2"/>
-        <w:rPr>
-          <w:rStyle w:val="Emphasis"/>
-          <w:b w:val="0"/>
-          <w:i w:val="0"/>
-          <w:color w:val="auto"/>
-        </w:rPr>
-      </w:pPr>
-      <w:bookmarkStart w:id="13" w:name="_Toc418154827"/>
-      <w:r>
-        <w:rPr>
-          <w:bCs/>
-          <w:iCs/>
-        </w:rPr>
-        <w:t>Liefde</w:t>
-      </w:r>
-      <w:bookmarkEnd w:id="13"/>
-    </w:p>
-    <w:p>
-      <w:r>
-        <w:t xml:space="preserve">We willen niet enkel gemeen zijn met onze sneeuwballen.. Dus laten we maar een verliefd konijn verschijnen als we een pijl schieten. Dit gebeurt met de code </w:t>
-      </w:r>
-      <w:r>
-        <w:rPr>
-          <w:rStyle w:val="Emphasis"/>
-        </w:rPr>
-        <w:t>maakLiefKonijn(speler);</w:t>
-      </w:r>
-      <w:r>
-        <w:rPr>
-          <w:rStyle w:val="Emphasis"/>
-        </w:rPr>
-        <w:t xml:space="preserve"> </w:t>
-      </w:r>
-    </w:p>
-    <w:p>
-      <w:r>
-        <w:t>Als je verderop in de code kijkt, kun je zien dat hiermee een verliefd konijn gemaakt wordt dat op de positie van de speler wordt aangemaakt. Deze verschijnt dus NIET waar je sneeuwbalpijlen raken, om dat te doen zouden we een andere versie moeten maken van de pijlen die we schieten. Als je zoiets wilt doen, moet je even wachten tot hoofdstuk 8.</w:t>
-      </w:r>
-    </w:p>
-    <w:p>
-      <w:pPr>
-        <w:pStyle w:val="Heading2"/>
-        <w:rPr>
-          <w:bCs/>
-          <w:iCs/>
-        </w:rPr>
-      </w:pPr>
-      <w:bookmarkStart w:id="14" w:name="_Toc418154828"/>
-      <w:r>
-        <w:rPr>
-          <w:bCs/>
-          <w:iCs/>
-        </w:rPr>
-        <w:t>Winst</w:t>
-      </w:r>
-      <w:bookmarkEnd w:id="14"/>
-    </w:p>
-    <w:p>
-      <w:pPr>
-        <w:rPr>
-          <w:rFonts w:asciiTheme="majorHAnsi" w:eastAsiaTheme="majorEastAsia" w:hAnsiTheme="majorHAnsi" w:cstheme="majorBidi"/>
-          <w:color w:val="6E9400" w:themeColor="accent1" w:themeShade="BF"/>
-          <w:sz w:val="24"/>
-          <w:szCs w:val="24"/>
-        </w:rPr>
-      </w:pPr>
-      <w:r>
-        <w:t xml:space="preserve">Ten slotte </w:t>
-      </w:r>
-      <w:r>
-        <w:t xml:space="preserve">is het natuurlijk altijd leuk om iets te krijgen, dus geven we onszelf een kado wanneer we een pijl schieten. Hiervoor gebruiken we de code </w:t>
-      </w:r>
-      <w:r>
-        <w:rPr>
-          <w:rStyle w:val="Emphasis"/>
-        </w:rPr>
-        <w:t xml:space="preserve">geefVoorwerp(speler, Items.egg, 1); </w:t>
-      </w:r>
-      <w:r>
-        <w:t>waarbij we dus elke keer een ei krijgen als we een sneeuwbalpijl gooien.</w:t>
-      </w:r>
-      <w:r>
-        <w:t xml:space="preserve"> </w:t>
-      </w:r>
-      <w:r>
-        <w:t xml:space="preserve">Dit is </w:t>
-      </w:r>
-      <w:r>
-        <w:t>natuurlijk ook weer te wijzigen als je een ander voorwerp of een andere hoeveelheid wilt.</w:t>
-      </w:r>
-    </w:p>
-    <w:p>
-      <w:pPr>
-        <w:pStyle w:val="Heading2"/>
-        <w:rPr>
-          <w:bCs/>
-          <w:iCs/>
-        </w:rPr>
-      </w:pPr>
-      <w:bookmarkStart w:id="15" w:name="_Toc418154829"/>
-      <w:r>
-        <w:rPr>
-          <w:bCs/>
-          <w:iCs/>
-        </w:rPr>
-        <w:t>Testen</w:t>
-      </w:r>
-      <w:bookmarkEnd w:id="15"/>
-    </w:p>
-    <w:p>
-      <w:r>
-        <w:t xml:space="preserve">Start Minecraft met het groene pijltje en zoek in je inventory (tabje </w:t>
-      </w:r>
-      <w:r>
-        <w:t>Miscellanous</w:t>
-      </w:r>
-      <w:r>
-        <w:t>) de sneeuwbal. Gooi het naar de vijand en zie wat er allemaal gebeurt!</w:t>
-      </w:r>
-      <w:r>
-        <w:br w:type="page"/>
-      </w:r>
-    </w:p>
-    <w:p>
-      <w:pPr>
-        <w:pStyle w:val="Heading1"/>
-      </w:pPr>
-      <w:bookmarkStart w:id="16" w:name="_Toc418154830"/>
-      <w:r>
-        <w:lastRenderedPageBreak/>
-        <w:t xml:space="preserve">Blok 5 </w:t>
-      </w:r>
-      <w:r>
-        <w:t>–</w:t>
-      </w:r>
-      <w:r>
-        <w:t xml:space="preserve"> </w:t>
-      </w:r>
-      <w:r>
-        <w:t>De ernst van rode erts</w:t>
-      </w:r>
-      <w:bookmarkEnd w:id="16"/>
-    </w:p>
-    <w:p>
-      <w:r>
-        <w:t>Tot zover zijn we vooral bezig geweest met het maken van nieuwe blokken en items en het aanpassen hiervan met leuke nieuwe functionaliteit. Hierbij maken we dus iets nieuws en maken deze in de Minecraft wereld beschikbaar om te gebruiken.</w:t>
-      </w:r>
-    </w:p>
-    <w:p>
-      <w:r>
-        <w:t xml:space="preserve">Een andere manier waarop Minecraft mods </w:t>
-      </w:r>
-      <w:r>
-        <w:t>kunnen werken is aan de hand van evenementen. Zodra er iets van een bepaalde categorie gebeurt, wordt onze code aangeroepen die deze gebeurtenis subtiel (of onsubtiel) kan aanpassen. Er zijn vele soorten gebeurtenissen, zoals “een beestje springt”, “een mijnwagentje heeft een botsing”, of “een speler typt iets in chat”. Ze kunnen heel divers zijn, waardoor mods erg makkelijk kunnen verandering hoe iets gebeurt. We zullen hier natuurlijk ook enkele leuke voorbeelden van geven.</w:t>
-      </w:r>
-    </w:p>
-    <w:p>
-      <w:r>
-        <w:t xml:space="preserve">Voor onze eerste aanpassing willen we natuurlijk wel weer iets laten exploderen. Laten we daarvoor de rode erts wat ernstiger maken. Open hiervoor het mapje </w:t>
-      </w:r>
-      <w:r>
-        <w:rPr>
-          <w:rStyle w:val="SubtleEmphasis"/>
-        </w:rPr>
-        <w:t>nl.first8.devoxx4kids.minecraft.blok</w:t>
-      </w:r>
-      <w:r>
-        <w:rPr>
-          <w:rStyle w:val="SubtleEmphasis"/>
-        </w:rPr>
-        <w:t xml:space="preserve">5 </w:t>
-      </w:r>
-      <w:r>
-        <w:t xml:space="preserve">dubbelklik op </w:t>
-      </w:r>
-      <w:r>
-        <w:rPr>
-          <w:rStyle w:val="SubtleEmphasis"/>
-        </w:rPr>
-        <w:t>ErnstigeErts</w:t>
-      </w:r>
-      <w:r>
-        <w:t xml:space="preserve"> om deze te openen ter bewerking.</w:t>
-      </w:r>
-    </w:p>
-    <w:p/>
-    <w:p>
-      <w:r>
-        <w:t xml:space="preserve">Pas de code aan, zodat de // wordt weggehaald voor de code </w:t>
-      </w:r>
-      <w:r>
-        <w:rPr>
-          <w:rStyle w:val="Emphasis"/>
-        </w:rPr>
-        <w:t>maakExplosie(event, 5, false);</w:t>
-      </w:r>
-      <w:r>
-        <w:rPr>
-          <w:rStyle w:val="Emphasis"/>
-        </w:rPr>
-        <w:t xml:space="preserve"> </w:t>
-      </w:r>
-      <w:r>
-        <w:t xml:space="preserve">Dit stukje code </w:t>
-      </w:r>
-      <w:r>
-        <w:t>betekent dat er een explosie gemaakt wordt op de plaats waar de rode erts is gebroken, met een omvang van 5 blokjes</w:t>
-      </w:r>
-      <w:r>
-        <w:t xml:space="preserve"> welke niet andere blokjes kapot zal maken. Als je durft, kun je dus de waarde van </w:t>
-      </w:r>
-      <w:r>
-        <w:rPr>
-          <w:rStyle w:val="Emphasis"/>
-        </w:rPr>
-        <w:t xml:space="preserve">5 </w:t>
-      </w:r>
-      <w:r>
-        <w:t xml:space="preserve">veranderingen in een ander getal, en je kan de </w:t>
-      </w:r>
-      <w:r>
-        <w:rPr>
-          <w:rStyle w:val="Emphasis"/>
-        </w:rPr>
-        <w:t>false</w:t>
-      </w:r>
-      <w:r>
-        <w:t xml:space="preserve"> ook vervangen door </w:t>
-      </w:r>
-      <w:r>
-        <w:rPr>
-          <w:rStyle w:val="Emphasis"/>
-        </w:rPr>
-        <w:t>true</w:t>
-      </w:r>
-      <w:r>
-        <w:t xml:space="preserve"> om ervoor te zorgen dat andere blokjes ook kapot gaan.</w:t>
-      </w:r>
-    </w:p>
-    <w:p/>
-    <w:p>
-      <w:pPr>
-        <w:ind w:firstLine="0"/>
+    </w:p>
+    <w:p>
+      <w:pPr>
+        <w:pStyle w:val="ListParagraph"/>
+        <w:ind w:left="1080" w:firstLine="0"/>
+      </w:pPr>
+      <w:r>
+        <w:t>Als voorbeeld van een moeilijker recept staat er in de code ook een receptGroot:</w:t>
+      </w:r>
+    </w:p>
+    <w:p>
+      <w:pPr>
+        <w:pStyle w:val="ListParagraph"/>
+        <w:ind w:left="1080" w:firstLine="0"/>
       </w:pPr>
       <w:r>
         <w:rPr>
@@ -4625,10 +3996,10 @@
           <w:lang w:eastAsia="nl-NL"/>
         </w:rPr>
         <w:drawing>
-          <wp:inline distT="0" distB="0" distL="0" distR="0" wp14:anchorId="3AE27416" wp14:editId="4BD9CEFC">
-            <wp:extent cx="5760720" cy="884117"/>
-            <wp:effectExtent l="0" t="0" r="0" b="0"/>
-            <wp:docPr id="8" name="Picture 8"/>
+          <wp:inline distT="0" distB="0" distL="0" distR="0" wp14:anchorId="2D1FE106" wp14:editId="4BA6290C">
+            <wp:extent cx="1876425" cy="1028700"/>
+            <wp:effectExtent l="0" t="0" r="9525" b="0"/>
+            <wp:docPr id="15" name="Picture 15"/>
             <wp:cNvGraphicFramePr>
               <a:graphicFrameLocks xmlns:a="http://schemas.openxmlformats.org/drawingml/2006/main" noChangeAspect="1"/>
             </wp:cNvGraphicFramePr>
@@ -4648,7 +4019,7 @@
                   <pic:spPr>
                     <a:xfrm>
                       <a:off x="0" y="0"/>
-                      <a:ext cx="5760720" cy="884117"/>
+                      <a:ext cx="1876425" cy="1028700"/>
                     </a:xfrm>
                     <a:prstGeom prst="rect">
                       <a:avLst/>
@@ -4663,328 +4034,569 @@
     </w:p>
     <w:p>
       <w:pPr>
+        <w:pStyle w:val="ListParagraph"/>
+        <w:ind w:left="1080" w:firstLine="0"/>
+      </w:pPr>
+      <w:r>
+        <w:t xml:space="preserve">Dit recept bestaat dus uit driemaal drie ingredienten, waarbij het middelste ingredient anders is. Alles langs de rand is een </w:t>
+      </w:r>
+      <w:r>
+        <w:rPr>
+          <w:rStyle w:val="SubtleEmphasis"/>
+        </w:rPr>
+        <w:t>gold_ingot</w:t>
+      </w:r>
+      <w:r>
+        <w:rPr>
+          <w:rStyle w:val="SubtleEmphasis"/>
+        </w:rPr>
+        <w:t xml:space="preserve"> </w:t>
+      </w:r>
+      <w:r>
+        <w:t>(staaf goud)</w:t>
+      </w:r>
+      <w:r>
+        <w:t>, en in het midden zit een appel. Dus een leuk recept om een gouden appel mee te maken!</w:t>
+      </w:r>
+    </w:p>
+    <w:p/>
+    <w:p>
+      <w:pPr>
+        <w:rPr>
+          <w:rStyle w:val="Emphasis"/>
+        </w:rPr>
+      </w:pPr>
+      <w:r>
+        <w:t xml:space="preserve">Kijk maar of je jouw eigen recept kunt maken. Als je deze wilt testen kun je Minecraft opstarten met het groene pijltje, naar je wereld gaan en jezelf de benodigdheden voor je recept. Daarna moet je wel naar survival mode gaan (anders kan je geen recepten maken), dit kan je dus doen door te typen </w:t>
+      </w:r>
+      <w:r>
+        <w:rPr>
+          <w:rStyle w:val="Emphasis"/>
+        </w:rPr>
+        <w:t>/gamemode survival</w:t>
+      </w:r>
+      <w:r>
+        <w:rPr>
+          <w:rStyle w:val="Emphasis"/>
+        </w:rPr>
+        <w:t xml:space="preserve"> </w:t>
+      </w:r>
+      <w:r>
+        <w:t>(als je later weer terug wilt naar creative mode, kan dit met</w:t>
+      </w:r>
+      <w:r>
+        <w:rPr>
+          <w:rStyle w:val="Emphasis"/>
+        </w:rPr>
+        <w:t xml:space="preserve"> /gamemode creative</w:t>
+      </w:r>
+      <w:r>
+        <w:t>)</w:t>
+      </w:r>
+      <w:r>
+        <w:t>.</w:t>
+      </w:r>
+    </w:p>
+    <w:p/>
+    <w:p>
+      <w:pPr>
+        <w:pStyle w:val="Heading1"/>
+      </w:pPr>
+      <w:bookmarkStart w:id="9" w:name="_Toc418154823"/>
+      <w:r>
+        <w:lastRenderedPageBreak/>
+        <w:t>Blok 4 – Sneeuwballen!</w:t>
+      </w:r>
+      <w:bookmarkEnd w:id="9"/>
+    </w:p>
+    <w:p>
+      <w:r>
+        <w:t xml:space="preserve">We hadden in hoofdstuk 2 leuk gespeeld met een eigen blok in Minecraft, maar het is natuurlijk ook heel leuk om een eigen </w:t>
+      </w:r>
+      <w:r>
+        <w:t xml:space="preserve">voorwerp te wijzigen. We gaan daarvoor een sneeuwbal maken, en deze vol stoppen met rare dingen, zodat de creeper niet weten wat er gebeurd als je het naar ze gooit. </w:t>
+      </w:r>
+      <w:r>
+        <w:t xml:space="preserve">Voor deze opdracht kun je aan de linkerkant het mapje </w:t>
+      </w:r>
+      <w:r>
+        <w:rPr>
+          <w:rStyle w:val="SubtleEmphasis"/>
+        </w:rPr>
+        <w:t>nl.first8.devoxx4kids.minecraft.blok</w:t>
+      </w:r>
+      <w:r>
+        <w:rPr>
+          <w:rStyle w:val="SubtleEmphasis"/>
+        </w:rPr>
+        <w:t xml:space="preserve">4 </w:t>
+      </w:r>
+      <w:r>
+        <w:t>openen</w:t>
+      </w:r>
+      <w:r>
+        <w:t xml:space="preserve"> en </w:t>
+      </w:r>
+      <w:r>
+        <w:t xml:space="preserve">dubbelklikken op </w:t>
+      </w:r>
+      <w:r>
+        <w:rPr>
+          <w:rStyle w:val="SubtleEmphasis"/>
+        </w:rPr>
+        <w:t>SneeuwBal</w:t>
+      </w:r>
+      <w:r>
+        <w:t xml:space="preserve"> om deze te openen ter bewerking.</w:t>
+      </w:r>
+    </w:p>
+    <w:p>
+      <w:pPr>
+        <w:pStyle w:val="Heading2"/>
+      </w:pPr>
+      <w:bookmarkStart w:id="10" w:name="_Toc418154824"/>
+      <w:r>
+        <w:t>Activeren</w:t>
+      </w:r>
+      <w:bookmarkEnd w:id="10"/>
+    </w:p>
+    <w:p>
+      <w:pPr>
+        <w:rPr>
+          <w:rStyle w:val="Emphasis"/>
+          <w:b w:val="0"/>
+          <w:bCs w:val="0"/>
+          <w:i w:val="0"/>
+          <w:iCs w:val="0"/>
+          <w:color w:val="auto"/>
+        </w:rPr>
+      </w:pPr>
+      <w:r>
+        <w:t xml:space="preserve">Om onze vreemde nieuwe sneeuwbal te gebruiken in Minecraft, moet we wederom eerst de </w:t>
+      </w:r>
+      <w:r>
+        <w:rPr>
+          <w:b/>
+        </w:rPr>
+        <w:t>//</w:t>
+      </w:r>
+      <w:r>
+        <w:t xml:space="preserve"> streepjes weghalen bij de code </w:t>
+      </w:r>
+      <w:r>
+        <w:rPr>
+          <w:rStyle w:val="Emphasis"/>
+        </w:rPr>
+        <w:t>activeer()</w:t>
+      </w:r>
+      <w:r>
+        <w:rPr>
+          <w:rStyle w:val="Emphasis"/>
+        </w:rPr>
+        <w:t>.</w:t>
+      </w:r>
+    </w:p>
+    <w:p>
+      <w:pPr>
+        <w:pStyle w:val="Heading2"/>
+        <w:rPr>
+          <w:rStyle w:val="Emphasis"/>
+          <w:bCs w:val="0"/>
+          <w:i w:val="0"/>
+          <w:iCs w:val="0"/>
+          <w:color w:val="auto"/>
+        </w:rPr>
+      </w:pPr>
+      <w:bookmarkStart w:id="11" w:name="_Toc418154825"/>
+      <w:r>
+        <w:t>Geluid</w:t>
+      </w:r>
+      <w:bookmarkEnd w:id="11"/>
+    </w:p>
+    <w:p>
+      <w:pPr>
+        <w:rPr>
+          <w:rStyle w:val="Emphasis"/>
+        </w:rPr>
+      </w:pPr>
+      <w:r>
+        <w:rPr>
+          <w:rStyle w:val="Emphasis"/>
+          <w:b w:val="0"/>
+          <w:bCs w:val="0"/>
+          <w:i w:val="0"/>
+          <w:iCs w:val="0"/>
+          <w:color w:val="auto"/>
+        </w:rPr>
+        <w:t xml:space="preserve">Als we onze sneeuwbal gebruiken, willen we natuurlijk dat er een geluid afspeelt. Dit gebeurt met de code </w:t>
+      </w:r>
+      <w:r>
+        <w:rPr>
+          <w:rStyle w:val="Emphasis"/>
+        </w:rPr>
+        <w:t>speelGeluid(speler, "random.bow");</w:t>
+      </w:r>
+    </w:p>
+    <w:p>
+      <w:r>
+        <w:t xml:space="preserve">Hierbij </w:t>
+      </w:r>
+      <w:r>
+        <w:t xml:space="preserve">is de “random.bow” het geluid van een boog dat speelt als je een sneeuwbal gooit. Als je echter een ander geluid wilt, kan je deze vervangen met een geluid dat te vinden is op </w:t>
+      </w:r>
+      <w:hyperlink r:id="rId21" w:history="1">
+        <w:r>
+          <w:rPr>
+            <w:rStyle w:val="Hyperlink"/>
+          </w:rPr>
+          <w:t>http://minecraft.gamepedia.com/Sounds.json</w:t>
+        </w:r>
+      </w:hyperlink>
+      <w:r>
+        <w:t xml:space="preserve"> (kolom “Sound Event”).</w:t>
+      </w:r>
+    </w:p>
+    <w:p>
+      <w:pPr>
+        <w:pStyle w:val="Heading2"/>
+      </w:pPr>
+      <w:bookmarkStart w:id="12" w:name="_Toc418154826"/>
+      <w:r>
+        <w:t>Actie</w:t>
+      </w:r>
+      <w:bookmarkEnd w:id="12"/>
+    </w:p>
+    <w:p>
+      <w:pPr>
+        <w:rPr>
+          <w:rStyle w:val="Emphasis"/>
+        </w:rPr>
+      </w:pPr>
+      <w:r>
+        <w:rPr>
+          <w:rStyle w:val="Emphasis"/>
+          <w:b w:val="0"/>
+          <w:i w:val="0"/>
+          <w:color w:val="auto"/>
+        </w:rPr>
+        <w:t>Misschien het belangrijkste onderdeel van een Sneeu</w:t>
+      </w:r>
+      <w:r>
+        <w:rPr>
+          <w:rStyle w:val="Emphasis"/>
+          <w:b w:val="0"/>
+          <w:i w:val="0"/>
+          <w:color w:val="auto"/>
+        </w:rPr>
+        <w:t xml:space="preserve">wbal gebruiken, dat er iets naar de vijand vliegt. Normaal is dat natuurlijk een sneeuwbal, maar onze sneeuwbal wordt wat cooler (en het is al koud!). Als de sneeuwbal gebruikt, zal er een pijl gegooid worden door de code </w:t>
+      </w:r>
+      <w:r>
+        <w:rPr>
+          <w:rStyle w:val="Emphasis"/>
+        </w:rPr>
+        <w:t>schietPijl(speler, 5);</w:t>
+      </w:r>
+    </w:p>
+    <w:p>
+      <w:pPr>
+        <w:rPr>
+          <w:rStyle w:val="Emphasis"/>
+          <w:b w:val="0"/>
+          <w:i w:val="0"/>
+          <w:color w:val="auto"/>
+        </w:rPr>
+      </w:pPr>
+      <w:r>
+        <w:rPr>
+          <w:rStyle w:val="Emphasis"/>
+          <w:b w:val="0"/>
+          <w:i w:val="0"/>
+          <w:color w:val="auto"/>
+        </w:rPr>
+        <w:t xml:space="preserve">Hierbij staat de </w:t>
+      </w:r>
+      <w:r>
+        <w:rPr>
+          <w:rStyle w:val="Emphasis"/>
+        </w:rPr>
+        <w:t>5</w:t>
+      </w:r>
+      <w:r>
+        <w:rPr>
+          <w:rStyle w:val="Emphasis"/>
+          <w:b w:val="0"/>
+          <w:i w:val="0"/>
+          <w:color w:val="auto"/>
+        </w:rPr>
+        <w:t xml:space="preserve"> voor de kracht waarmee vijanden teruggeslagen worden als ze geraakt worden.. Dus als je iets meer</w:t>
+      </w:r>
+      <w:r>
+        <w:rPr>
+          <w:rStyle w:val="Emphasis"/>
+          <w:b w:val="0"/>
+          <w:i w:val="0"/>
+          <w:color w:val="auto"/>
+        </w:rPr>
+        <w:t xml:space="preserve"> pittigheid in je pijlen wilt, kun je deze verhogen naar iets van 50 of wat je leuk vindt.</w:t>
+      </w:r>
+    </w:p>
+    <w:p>
+      <w:pPr>
+        <w:pStyle w:val="Heading2"/>
+        <w:rPr>
+          <w:rStyle w:val="Emphasis"/>
+          <w:b w:val="0"/>
+          <w:i w:val="0"/>
+          <w:color w:val="auto"/>
+        </w:rPr>
+      </w:pPr>
+      <w:bookmarkStart w:id="13" w:name="_Toc418154827"/>
+      <w:r>
+        <w:rPr>
+          <w:bCs/>
+          <w:iCs/>
+        </w:rPr>
+        <w:t>Liefde</w:t>
+      </w:r>
+      <w:bookmarkEnd w:id="13"/>
+    </w:p>
+    <w:p>
+      <w:r>
+        <w:t xml:space="preserve">We willen niet enkel gemeen zijn met onze sneeuwballen.. Dus laten we maar een verliefd konijn verschijnen als we een pijl schieten. Dit gebeurt met de code </w:t>
+      </w:r>
+      <w:r>
+        <w:rPr>
+          <w:rStyle w:val="Emphasis"/>
+        </w:rPr>
+        <w:t>maakLiefKonijn(speler);</w:t>
+      </w:r>
+      <w:r>
+        <w:rPr>
+          <w:rStyle w:val="Emphasis"/>
+        </w:rPr>
+        <w:t xml:space="preserve"> </w:t>
+      </w:r>
+    </w:p>
+    <w:p>
+      <w:r>
+        <w:t>Als je verderop in de code kijkt, kun je zien dat hiermee een verliefd konijn gemaakt wordt dat op de positie van de speler wordt aangemaakt. Deze verschijnt dus NIET waar je sneeuwbalpijlen raken, om dat te doen zouden we een andere versie moeten maken van de pijlen die we schieten. Als je zoiets wilt doen, moet je even wachten tot hoofdstuk 8.</w:t>
+      </w:r>
+    </w:p>
+    <w:p>
+      <w:pPr>
+        <w:pStyle w:val="Heading2"/>
+        <w:rPr>
+          <w:bCs/>
+          <w:iCs/>
+        </w:rPr>
+      </w:pPr>
+      <w:bookmarkStart w:id="14" w:name="_Toc418154828"/>
+      <w:r>
+        <w:rPr>
+          <w:bCs/>
+          <w:iCs/>
+        </w:rPr>
+        <w:t>Winst</w:t>
+      </w:r>
+      <w:bookmarkEnd w:id="14"/>
+    </w:p>
+    <w:p>
+      <w:pPr>
+        <w:rPr>
+          <w:rFonts w:asciiTheme="majorHAnsi" w:eastAsiaTheme="majorEastAsia" w:hAnsiTheme="majorHAnsi" w:cstheme="majorBidi"/>
+          <w:color w:val="6E9400" w:themeColor="accent1" w:themeShade="BF"/>
+          <w:sz w:val="24"/>
+          <w:szCs w:val="24"/>
+        </w:rPr>
+      </w:pPr>
+      <w:r>
+        <w:t xml:space="preserve">Ten slotte </w:t>
+      </w:r>
+      <w:r>
+        <w:t xml:space="preserve">is het natuurlijk altijd leuk om iets te krijgen, dus geven we onszelf een kado wanneer we een pijl schieten. Hiervoor gebruiken we de code </w:t>
+      </w:r>
+      <w:r>
+        <w:rPr>
+          <w:rStyle w:val="Emphasis"/>
+        </w:rPr>
+        <w:t xml:space="preserve">geefVoorwerp(speler, Items.egg, 1); </w:t>
+      </w:r>
+      <w:r>
+        <w:t>waarbij we dus elke keer een ei krijgen als we een sneeuwbalpijl gooien.</w:t>
+      </w:r>
+      <w:r>
+        <w:t xml:space="preserve"> </w:t>
+      </w:r>
+      <w:r>
+        <w:t xml:space="preserve">Dit is </w:t>
+      </w:r>
+      <w:r>
+        <w:t>natuurlijk ook weer te wijzigen als je een ander voorwerp of een andere hoeveelheid wilt.</w:t>
+      </w:r>
+    </w:p>
+    <w:p>
+      <w:pPr>
+        <w:pStyle w:val="Heading2"/>
+        <w:rPr>
+          <w:bCs/>
+          <w:iCs/>
+        </w:rPr>
+      </w:pPr>
+      <w:bookmarkStart w:id="15" w:name="_Toc418154829"/>
+      <w:r>
+        <w:rPr>
+          <w:bCs/>
+          <w:iCs/>
+        </w:rPr>
+        <w:t>Testen</w:t>
+      </w:r>
+      <w:bookmarkEnd w:id="15"/>
+    </w:p>
+    <w:p>
+      <w:r>
+        <w:t xml:space="preserve">Start Minecraft met het groene pijltje en zoek in je inventory (tabje </w:t>
+      </w:r>
+      <w:r>
+        <w:t>Miscellanous</w:t>
+      </w:r>
+      <w:r>
+        <w:t>) de sneeuwbal. Gooi het naar de vijand en zie wat er allemaal gebeurt!</w:t>
+      </w:r>
+      <w:r>
+        <w:br w:type="page"/>
+      </w:r>
+    </w:p>
+    <w:p>
+      <w:pPr>
+        <w:pStyle w:val="Heading1"/>
+      </w:pPr>
+      <w:bookmarkStart w:id="16" w:name="_Toc418154830"/>
+      <w:r>
+        <w:lastRenderedPageBreak/>
+        <w:t xml:space="preserve">Blok 5 </w:t>
+      </w:r>
+      <w:r>
+        <w:t>–</w:t>
+      </w:r>
+      <w:r>
+        <w:t xml:space="preserve"> </w:t>
+      </w:r>
+      <w:r>
+        <w:t>De ernst van rode erts</w:t>
+      </w:r>
+      <w:bookmarkEnd w:id="16"/>
+    </w:p>
+    <w:p>
+      <w:r>
+        <w:t>Tot zover zijn we vooral bezig geweest met het maken van nieuwe blokken en items en het aanpassen hiervan met leuke nieuwe functionaliteit. Hierbij maken we dus iets nieuws en maken deze in de Minecraft wereld beschikbaar om te gebruiken.</w:t>
+      </w:r>
+    </w:p>
+    <w:p>
+      <w:r>
+        <w:t xml:space="preserve">Een andere manier waarop Minecraft mods </w:t>
+      </w:r>
+      <w:r>
+        <w:t>kunnen werken is aan de hand van evenementen. Zodra er iets van een bepaalde categorie gebeurt, wordt onze code aangeroepen die deze gebeurtenis subtiel (of onsubtiel) kan aanpassen. Er zijn vele soorten gebeurtenissen, zoals “een beestje springt”, “een mijnwagentje heeft een botsing”, of “een speler typt iets in chat”. Ze kunnen heel divers zijn, waardoor mods erg makkelijk kunnen verandering hoe iets gebeurt. We zullen hier natuurlijk ook enkele leuke voorbeelden van geven.</w:t>
+      </w:r>
+    </w:p>
+    <w:p>
+      <w:r>
+        <w:t xml:space="preserve">Voor onze eerste aanpassing willen we natuurlijk wel weer iets laten exploderen. Laten we daarvoor de rode erts wat ernstiger maken. Open hiervoor het mapje </w:t>
+      </w:r>
+      <w:r>
+        <w:rPr>
+          <w:rStyle w:val="SubtleEmphasis"/>
+        </w:rPr>
+        <w:t>nl.first8.devoxx4kids.minecraft.blok</w:t>
+      </w:r>
+      <w:r>
+        <w:rPr>
+          <w:rStyle w:val="SubtleEmphasis"/>
+        </w:rPr>
+        <w:t xml:space="preserve">5 </w:t>
+      </w:r>
+      <w:r>
+        <w:t xml:space="preserve">dubbelklik op </w:t>
+      </w:r>
+      <w:r>
+        <w:rPr>
+          <w:rStyle w:val="SubtleEmphasis"/>
+        </w:rPr>
+        <w:t>ErnstigeErts</w:t>
+      </w:r>
+      <w:r>
+        <w:t xml:space="preserve"> om deze te openen ter bewerking.</w:t>
+      </w:r>
+    </w:p>
+    <w:p/>
+    <w:p>
+      <w:r>
+        <w:t xml:space="preserve">Pas de code aan, zodat de // wordt weggehaald voor de code </w:t>
+      </w:r>
+      <w:r>
+        <w:rPr>
+          <w:rStyle w:val="Emphasis"/>
+        </w:rPr>
+        <w:t>maakExplosie(event, 5, false);</w:t>
+      </w:r>
+      <w:r>
+        <w:rPr>
+          <w:rStyle w:val="Emphasis"/>
+        </w:rPr>
+        <w:t xml:space="preserve"> </w:t>
+      </w:r>
+      <w:r>
+        <w:t xml:space="preserve">Dit stukje code </w:t>
+      </w:r>
+      <w:r>
+        <w:t>betekent dat er een explosie gemaakt wordt op de plaats waar de rode erts is gebroken, met een omvang van 5 blokjes</w:t>
+      </w:r>
+      <w:r>
+        <w:t xml:space="preserve"> welke niet andere blokjes kapot zal maken. Als je durft, kun je dus de waarde van </w:t>
+      </w:r>
+      <w:r>
+        <w:rPr>
+          <w:rStyle w:val="Emphasis"/>
+        </w:rPr>
+        <w:t xml:space="preserve">5 </w:t>
+      </w:r>
+      <w:r>
+        <w:t xml:space="preserve">veranderingen in een ander getal, en je kan de </w:t>
+      </w:r>
+      <w:r>
+        <w:rPr>
+          <w:rStyle w:val="Emphasis"/>
+        </w:rPr>
+        <w:t>false</w:t>
+      </w:r>
+      <w:r>
+        <w:t xml:space="preserve"> ook vervangen door </w:t>
+      </w:r>
+      <w:r>
+        <w:rPr>
+          <w:rStyle w:val="Emphasis"/>
+        </w:rPr>
+        <w:t>true</w:t>
+      </w:r>
+      <w:r>
+        <w:t xml:space="preserve"> om ervoor te zorgen dat andere blokjes ook kapot gaan.</w:t>
+      </w:r>
+    </w:p>
+    <w:p/>
+    <w:p>
+      <w:pPr>
         <w:ind w:firstLine="0"/>
       </w:pPr>
-    </w:p>
-    <w:p>
-      <w:pPr>
-        <w:ind w:firstLine="0"/>
-      </w:pPr>
-    </w:p>
-    <w:p>
-      <w:pPr>
-        <w:ind w:firstLine="0"/>
-      </w:pPr>
-      <w:r>
-        <w:t xml:space="preserve">De rest van de code is in deze aanpassing ook vrij eenvoudig te begrijpen. Deze code wordt altijd aangeroepen wanneer er een </w:t>
-      </w:r>
-      <w:r>
-        <w:rPr>
-          <w:rStyle w:val="Emphasis"/>
-        </w:rPr>
-        <w:t>BreakEvent</w:t>
-      </w:r>
-      <w:r>
-        <w:t xml:space="preserve"> is, wat gebeurt als er een blokje kapot gaat. Daarna kijken we of dit blokje van het type redstone_ore is, en zo ja dan maken we een explosie! Je kan dus makkelijk een aanpassing doen dat het bij andere typen blokken ook gebeurt, of je kan iets anders laten gebeuren als er een blok kapot gaat (hier zul je later meer voorbeelden van zien).</w:t>
-      </w:r>
-    </w:p>
-    <w:p>
-      <w:pPr>
-        <w:ind w:firstLine="0"/>
-      </w:pPr>
-    </w:p>
-    <w:p>
-      <w:pPr>
-        <w:pStyle w:val="Heading2"/>
-      </w:pPr>
-      <w:bookmarkStart w:id="17" w:name="_Toc418154831"/>
-      <w:r>
-        <w:t>Testen</w:t>
-      </w:r>
-      <w:bookmarkEnd w:id="17"/>
-    </w:p>
-    <w:p>
-      <w:r>
-        <w:t>Om dit te testen start je simpelweg Minecraft op, zoek (of plaats) een redstone blok, maak deze kapot en... Oeps, je zit in een krater!</w:t>
-      </w:r>
-    </w:p>
-    <w:p>
-      <w:r>
-        <w:br w:type="page"/>
-      </w:r>
-    </w:p>
-    <w:p>
-      <w:pPr>
-        <w:pStyle w:val="Heading1"/>
-      </w:pPr>
-      <w:bookmarkStart w:id="18" w:name="_Toc418154832"/>
-      <w:r>
-        <w:lastRenderedPageBreak/>
-        <w:t>Blok 6 – Macht aan de speler</w:t>
-      </w:r>
-      <w:bookmarkEnd w:id="18"/>
-    </w:p>
-    <w:p>
-      <w:r>
-        <w:t xml:space="preserve">Nu we wat nieuwe kennis hebben opgedaan over het programmeren met evenementen, laten we dit gaan misbruiken om de speler wat meer macht te geven (mwoehahaha!). Voor deze opdracht kun je aan de linkerkant het mapje </w:t>
-      </w:r>
-      <w:r>
-        <w:rPr>
-          <w:rStyle w:val="SubtleEmphasis"/>
-        </w:rPr>
-        <w:t>nl.first8.devoxx4kids.minecraft.blok</w:t>
-      </w:r>
-      <w:r>
-        <w:rPr>
-          <w:rStyle w:val="SubtleEmphasis"/>
-        </w:rPr>
-        <w:t xml:space="preserve">6 </w:t>
-      </w:r>
-      <w:r>
-        <w:t>openen</w:t>
-      </w:r>
-      <w:r>
-        <w:t xml:space="preserve"> en </w:t>
-      </w:r>
-      <w:r>
-        <w:t xml:space="preserve">dubbelklikken op </w:t>
-      </w:r>
-      <w:r>
-        <w:rPr>
-          <w:rStyle w:val="SubtleEmphasis"/>
-        </w:rPr>
-        <w:t>SpeelSpelerSpeelst</w:t>
-      </w:r>
-      <w:r>
-        <w:rPr>
-          <w:rStyle w:val="SubtleEmphasis"/>
-        </w:rPr>
-        <w:t xml:space="preserve"> </w:t>
-      </w:r>
-      <w:r>
-        <w:t>om deze te openen ter bewerking.</w:t>
-      </w:r>
-    </w:p>
-    <w:p/>
-    <w:p>
-      <w:pPr>
-        <w:pStyle w:val="Heading2"/>
-      </w:pPr>
-      <w:bookmarkStart w:id="19" w:name="_Toc418154833"/>
-      <w:r>
-        <w:t>Spring</w:t>
-      </w:r>
-      <w:bookmarkEnd w:id="19"/>
-    </w:p>
-    <w:p>
-      <w:r>
-        <w:t xml:space="preserve">Bovenin </w:t>
-      </w:r>
-      <w:r>
-        <w:rPr>
-          <w:rStyle w:val="SubtleEmphasis"/>
-        </w:rPr>
-        <w:t>SpeelSpelerSpeelst</w:t>
-      </w:r>
-      <w:r>
-        <w:rPr>
-          <w:rStyle w:val="SubtleEmphasis"/>
-        </w:rPr>
-        <w:t xml:space="preserve"> </w:t>
-      </w:r>
-      <w:r>
-        <w:t>staat</w:t>
-      </w:r>
-      <w:r>
-        <w:t xml:space="preserve"> een blokje code onder het stukje “</w:t>
-      </w:r>
-      <w:r>
-        <w:rPr>
-          <w:rStyle w:val="SubtleEmphasis"/>
-        </w:rPr>
-        <w:t>public void spring(LivingJumpEvent event)</w:t>
-      </w:r>
-      <w:r>
-        <w:rPr>
-          <w:rStyle w:val="SubtleEmphasis"/>
-        </w:rPr>
-        <w:t xml:space="preserve"> </w:t>
-      </w:r>
-      <w:r>
-        <w:t>“</w:t>
-      </w:r>
-      <w:r>
-        <w:t xml:space="preserve">, waarin je kan zien dat </w:t>
-      </w:r>
-      <w:r>
-        <w:rPr>
-          <w:rStyle w:val="Emphasis"/>
-        </w:rPr>
-        <w:t>springHoger</w:t>
-      </w:r>
-      <w:r>
-        <w:t xml:space="preserve"> een waarde van 1 krijgt. Verander deze naar 3, om hoger te springen: </w:t>
-      </w:r>
-    </w:p>
-    <w:p>
       <w:r>
         <w:rPr>
           <w:noProof/>
           <w:lang w:eastAsia="nl-NL"/>
         </w:rPr>
         <w:drawing>
-          <wp:inline distT="0" distB="0" distL="0" distR="0" wp14:anchorId="44B05883" wp14:editId="3C407E12">
-            <wp:extent cx="1419225" cy="190500"/>
-            <wp:effectExtent l="0" t="0" r="9525" b="0"/>
-            <wp:docPr id="3" name="Picture 3"/>
-            <wp:cNvGraphicFramePr>
-              <a:graphicFrameLocks xmlns:a="http://schemas.openxmlformats.org/drawingml/2006/main" noChangeAspect="1"/>
-            </wp:cNvGraphicFramePr>
-            <a:graphic xmlns:a="http://schemas.openxmlformats.org/drawingml/2006/main">
-              <a:graphicData uri="http://schemas.openxmlformats.org/drawingml/2006/picture">
-                <pic:pic xmlns:pic="http://schemas.openxmlformats.org/drawingml/2006/picture">
-                  <pic:nvPicPr>
-                    <pic:cNvPr id="0" name=""/>
-                    <pic:cNvPicPr/>
-                  </pic:nvPicPr>
-                  <pic:blipFill>
-                    <a:blip r:embed="rId21"/>
-                    <a:stretch>
-                      <a:fillRect/>
-                    </a:stretch>
-                  </pic:blipFill>
-                  <pic:spPr>
-                    <a:xfrm>
-                      <a:off x="0" y="0"/>
-                      <a:ext cx="1419225" cy="190500"/>
-                    </a:xfrm>
-                    <a:prstGeom prst="rect">
-                      <a:avLst/>
-                    </a:prstGeom>
-                  </pic:spPr>
-                </pic:pic>
-              </a:graphicData>
-            </a:graphic>
-          </wp:inline>
-        </w:drawing>
-      </w:r>
-    </w:p>
-    <w:p>
-      <w:r>
-        <w:t xml:space="preserve">Dit stukje code wordt altijd aangeroepen bij een </w:t>
-      </w:r>
-      <w:r>
-        <w:rPr>
-          <w:rStyle w:val="SubtleEmphasis"/>
-        </w:rPr>
-        <w:t>LivingJumpEvent</w:t>
-      </w:r>
-      <w:r>
-        <w:t xml:space="preserve">, wat gebeurt als iets of iemand springt. De waarde van </w:t>
-      </w:r>
-      <w:r>
-        <w:rPr>
-          <w:rStyle w:val="Emphasis"/>
-        </w:rPr>
-        <w:t>springHoger</w:t>
-      </w:r>
-      <w:r>
-        <w:rPr>
-          <w:rStyle w:val="Emphasis"/>
-        </w:rPr>
-        <w:t xml:space="preserve"> </w:t>
-      </w:r>
-      <w:r>
-        <w:t>gebruiken</w:t>
-      </w:r>
-      <w:r>
-        <w:t xml:space="preserve"> we om de normale springsnelheid te verhogen, dus we springen driemaal zo hard! </w:t>
-      </w:r>
-      <w:r>
-        <w:t>Deze verandering gaat trouwens dus niet enkel over het springen van de speler, je zult zien dat iedereen een stuk hoger springt (dat is wel zo leuk).</w:t>
-      </w:r>
-    </w:p>
-    <w:p/>
-    <w:p>
-      <w:pPr>
-        <w:pStyle w:val="Heading2"/>
-      </w:pPr>
-      <w:bookmarkStart w:id="20" w:name="_Toc418154834"/>
-      <w:r>
-        <w:t>Vecht</w:t>
-      </w:r>
-      <w:bookmarkEnd w:id="20"/>
-    </w:p>
-    <w:p>
-      <w:r>
-        <w:t>Een stukje eronder zie je een blokje code staan onder “</w:t>
-      </w:r>
-      <w:r>
-        <w:rPr>
-          <w:rStyle w:val="SubtleEmphasis"/>
-        </w:rPr>
-        <w:t>public</w:t>
-      </w:r>
-      <w:r>
-        <w:rPr>
-          <w:rStyle w:val="SubtleEmphasis"/>
-        </w:rPr>
-        <w:t xml:space="preserve"> void</w:t>
-      </w:r>
-      <w:r>
-        <w:rPr>
-          <w:rStyle w:val="SubtleEmphasis"/>
-        </w:rPr>
-        <w:t xml:space="preserve"> </w:t>
-      </w:r>
-      <w:r>
-        <w:rPr>
-          <w:rStyle w:val="SubtleEmphasis"/>
-        </w:rPr>
-        <w:t>vecht(AttackEntityEvent</w:t>
-      </w:r>
-      <w:r>
-        <w:rPr>
-          <w:rStyle w:val="SubtleEmphasis"/>
-        </w:rPr>
-        <w:t xml:space="preserve"> event)</w:t>
-      </w:r>
-      <w:r>
-        <w:t>“</w:t>
-      </w:r>
-      <w:r>
-        <w:t xml:space="preserve">. Haal hierbij de </w:t>
-      </w:r>
-      <w:r>
-        <w:rPr>
-          <w:rStyle w:val="Emphasis"/>
-        </w:rPr>
-        <w:t>//</w:t>
-      </w:r>
-      <w:r>
-        <w:t xml:space="preserve"> weg voor </w:t>
-      </w:r>
-      <w:r>
-        <w:rPr>
-          <w:rStyle w:val="Emphasis"/>
-        </w:rPr>
-        <w:t>vampierAanval(speler, slachtoffer, schade);</w:t>
-      </w:r>
-      <w:r>
-        <w:t xml:space="preserve"> </w:t>
-      </w:r>
-    </w:p>
-    <w:p>
-      <w:r>
-        <w:rPr>
-          <w:noProof/>
-          <w:lang w:eastAsia="nl-NL"/>
-        </w:rPr>
-        <w:drawing>
-          <wp:inline distT="0" distB="0" distL="0" distR="0" wp14:anchorId="7DF71FB3" wp14:editId="5B5C6C18">
-            <wp:extent cx="2962275" cy="180975"/>
-            <wp:effectExtent l="0" t="0" r="9525" b="9525"/>
-            <wp:docPr id="6" name="Picture 6"/>
+          <wp:inline distT="0" distB="0" distL="0" distR="0" wp14:anchorId="3AE27416" wp14:editId="4BD9CEFC">
+            <wp:extent cx="5760720" cy="884117"/>
+            <wp:effectExtent l="0" t="0" r="0" b="0"/>
+            <wp:docPr id="8" name="Picture 8"/>
             <wp:cNvGraphicFramePr>
               <a:graphicFrameLocks xmlns:a="http://schemas.openxmlformats.org/drawingml/2006/main" noChangeAspect="1"/>
             </wp:cNvGraphicFramePr>
@@ -5004,7 +4616,7 @@
                   <pic:spPr>
                     <a:xfrm>
                       <a:off x="0" y="0"/>
-                      <a:ext cx="2962275" cy="180975"/>
+                      <a:ext cx="5760720" cy="884117"/>
                     </a:xfrm>
                     <a:prstGeom prst="rect">
                       <a:avLst/>
@@ -5017,60 +4629,130 @@
         </w:drawing>
       </w:r>
     </w:p>
+    <w:p>
+      <w:pPr>
+        <w:ind w:firstLine="0"/>
+      </w:pPr>
+    </w:p>
+    <w:p>
+      <w:pPr>
+        <w:ind w:firstLine="0"/>
+      </w:pPr>
+    </w:p>
+    <w:p>
+      <w:pPr>
+        <w:ind w:firstLine="0"/>
+      </w:pPr>
+      <w:r>
+        <w:t xml:space="preserve">De rest van de code is in deze aanpassing ook vrij eenvoudig te begrijpen. Deze code wordt altijd aangeroepen wanneer er een </w:t>
+      </w:r>
+      <w:r>
+        <w:rPr>
+          <w:rStyle w:val="Emphasis"/>
+        </w:rPr>
+        <w:t>BreakEvent</w:t>
+      </w:r>
+      <w:r>
+        <w:t xml:space="preserve"> is, wat gebeurt als er een blokje kapot gaat. Daarna kijken we of dit blokje van het type redstone_ore is, en zo ja dan maken we een explosie! Je kan dus makkelijk een aanpassing doen dat het bij andere typen blokken ook gebeurt, of je kan iets anders laten gebeuren als er een blok kapot gaat (hier zul je later meer voorbeelden van zien).</w:t>
+      </w:r>
+    </w:p>
+    <w:p>
+      <w:pPr>
+        <w:ind w:firstLine="0"/>
+      </w:pPr>
+    </w:p>
+    <w:p>
+      <w:pPr>
+        <w:pStyle w:val="Heading2"/>
+      </w:pPr>
+      <w:bookmarkStart w:id="17" w:name="_Toc418154831"/>
+      <w:r>
+        <w:t>Testen</w:t>
+      </w:r>
+      <w:bookmarkEnd w:id="17"/>
+    </w:p>
+    <w:p>
+      <w:r>
+        <w:t>Om dit te testen start je simpelweg Minecraft op, zoek (of plaats) een redstone blok, maak deze kapot en... Oeps, je zit in een krater!</w:t>
+      </w:r>
+    </w:p>
+    <w:p>
+      <w:r>
+        <w:br w:type="page"/>
+      </w:r>
+    </w:p>
+    <w:p>
+      <w:pPr>
+        <w:pStyle w:val="Heading1"/>
+      </w:pPr>
+      <w:bookmarkStart w:id="18" w:name="_Toc418154832"/>
+      <w:r>
+        <w:lastRenderedPageBreak/>
+        <w:t>Blok 6 – Macht aan de speler</w:t>
+      </w:r>
+      <w:bookmarkEnd w:id="18"/>
+    </w:p>
+    <w:p>
+      <w:r>
+        <w:t xml:space="preserve">Nu we wat nieuwe kennis hebben opgedaan over het programmeren met evenementen, laten we dit gaan misbruiken om de speler wat meer macht te geven (mwoehahaha!). Voor deze opdracht kun je aan de linkerkant het mapje </w:t>
+      </w:r>
+      <w:r>
+        <w:rPr>
+          <w:rStyle w:val="SubtleEmphasis"/>
+        </w:rPr>
+        <w:t>nl.first8.devoxx4kids.minecraft.blok</w:t>
+      </w:r>
+      <w:r>
+        <w:rPr>
+          <w:rStyle w:val="SubtleEmphasis"/>
+        </w:rPr>
+        <w:t xml:space="preserve">6 </w:t>
+      </w:r>
+      <w:r>
+        <w:t>openen</w:t>
+      </w:r>
+      <w:r>
+        <w:t xml:space="preserve"> en </w:t>
+      </w:r>
+      <w:r>
+        <w:t xml:space="preserve">dubbelklikken op </w:t>
+      </w:r>
+      <w:r>
+        <w:rPr>
+          <w:rStyle w:val="SubtleEmphasis"/>
+        </w:rPr>
+        <w:t>SpeelSpelerSpeelst</w:t>
+      </w:r>
+      <w:r>
+        <w:rPr>
+          <w:rStyle w:val="SubtleEmphasis"/>
+        </w:rPr>
+        <w:t xml:space="preserve"> </w:t>
+      </w:r>
+      <w:r>
+        <w:t>om deze te openen ter bewerking.</w:t>
+      </w:r>
+    </w:p>
     <w:p/>
     <w:p>
-      <w:r>
-        <w:t xml:space="preserve">Deze code wordt altijd gebruikt bij een </w:t>
-      </w:r>
-      <w:r>
-        <w:rPr>
-          <w:rStyle w:val="SubtleEmphasis"/>
-        </w:rPr>
-        <w:t>AttackEntityEvent</w:t>
-      </w:r>
-      <w:r>
-        <w:t>, wat gebeurt als de speler een beestje aanvalt.</w:t>
-      </w:r>
-      <w:r>
-        <w:t xml:space="preserve"> De vampierAanval code zorgt ervoor dat de speler extra schade doet, en met deze schade terugkrijgt als leven. Als je wilt, kun je dus de hoeveelheid schade aanpassen, of je kan ook omdra</w:t>
-      </w:r>
-      <w:r>
-        <w:t>aien wie de schade/leven krijgt..</w:t>
-      </w:r>
-    </w:p>
-    <w:p>
       <w:pPr>
         <w:pStyle w:val="Heading2"/>
       </w:pPr>
-      <w:bookmarkStart w:id="21" w:name="_Toc418154835"/>
-      <w:r>
-        <w:t>Val</w:t>
-      </w:r>
-      <w:bookmarkEnd w:id="21"/>
-    </w:p>
-    <w:p>
-      <w:pPr>
-        <w:rPr>
-          <w:rStyle w:val="Emphasis"/>
-        </w:rPr>
-      </w:pPr>
-      <w:r>
-        <w:t xml:space="preserve">Verderop zie je </w:t>
-      </w:r>
-      <w:r>
-        <w:t>code staan onder “</w:t>
-      </w:r>
-      <w:r>
-        <w:rPr>
-          <w:rStyle w:val="SubtleEmphasis"/>
-        </w:rPr>
-        <w:t>public</w:t>
-      </w:r>
-      <w:r>
-        <w:rPr>
-          <w:rStyle w:val="SubtleEmphasis"/>
-        </w:rPr>
-        <w:t xml:space="preserve"> void</w:t>
+      <w:bookmarkStart w:id="19" w:name="_Toc418154833"/>
+      <w:r>
+        <w:t>Spring</w:t>
+      </w:r>
+      <w:bookmarkEnd w:id="19"/>
+    </w:p>
+    <w:p>
+      <w:r>
+        <w:t xml:space="preserve">Bovenin </w:t>
+      </w:r>
+      <w:r>
+        <w:rPr>
+          <w:rStyle w:val="SubtleEmphasis"/>
+        </w:rPr>
+        <w:t>SpeelSpelerSpeelst</w:t>
       </w:r>
       <w:r>
         <w:rPr>
@@ -5079,37 +4761,37 @@
         <w:t xml:space="preserve"> </w:t>
       </w:r>
       <w:r>
-        <w:rPr>
-          <w:rStyle w:val="SubtleEmphasis"/>
-        </w:rPr>
-        <w:t>val(LivingFallEvent</w:t>
-      </w:r>
-      <w:r>
-        <w:rPr>
-          <w:rStyle w:val="SubtleEmphasis"/>
-        </w:rPr>
-        <w:t xml:space="preserve"> event)</w:t>
+        <w:t>staat</w:t>
+      </w:r>
+      <w:r>
+        <w:t xml:space="preserve"> een blokje code onder het stukje “</w:t>
+      </w:r>
+      <w:r>
+        <w:rPr>
+          <w:rStyle w:val="SubtleEmphasis"/>
+        </w:rPr>
+        <w:t>public void spring(LivingJumpEvent event)</w:t>
+      </w:r>
+      <w:r>
+        <w:rPr>
+          <w:rStyle w:val="SubtleEmphasis"/>
+        </w:rPr>
+        <w:t xml:space="preserve"> </w:t>
       </w:r>
       <w:r>
         <w:t>“</w:t>
       </w:r>
       <w:r>
-        <w:t xml:space="preserve">. Haal hierbij de </w:t>
-      </w:r>
-      <w:r>
-        <w:rPr>
-          <w:rStyle w:val="Emphasis"/>
-        </w:rPr>
-        <w:t>//</w:t>
-      </w:r>
-      <w:r>
-        <w:t xml:space="preserve"> weg voor </w:t>
-      </w:r>
-      <w:r>
-        <w:rPr>
-          <w:rStyle w:val="Emphasis"/>
-        </w:rPr>
-        <w:t>event.damageMultiplier = 0;</w:t>
+        <w:t xml:space="preserve">, waarin je kan zien dat </w:t>
+      </w:r>
+      <w:r>
+        <w:rPr>
+          <w:rStyle w:val="Emphasis"/>
+        </w:rPr>
+        <w:t>springHoger</w:t>
+      </w:r>
+      <w:r>
+        <w:t xml:space="preserve"> een waarde van 1 krijgt. Verander deze naar 3, om hoger te springen: </w:t>
       </w:r>
     </w:p>
     <w:p>
@@ -5119,10 +4801,10 @@
           <w:lang w:eastAsia="nl-NL"/>
         </w:rPr>
         <w:drawing>
-          <wp:inline distT="0" distB="0" distL="0" distR="0" wp14:anchorId="07C07927" wp14:editId="293FBCDF">
-            <wp:extent cx="1866900" cy="161925"/>
-            <wp:effectExtent l="0" t="0" r="0" b="9525"/>
-            <wp:docPr id="9" name="Picture 9"/>
+          <wp:inline distT="0" distB="0" distL="0" distR="0" wp14:anchorId="44B05883" wp14:editId="3C407E12">
+            <wp:extent cx="1419225" cy="190500"/>
+            <wp:effectExtent l="0" t="0" r="9525" b="0"/>
+            <wp:docPr id="3" name="Picture 3"/>
             <wp:cNvGraphicFramePr>
               <a:graphicFrameLocks xmlns:a="http://schemas.openxmlformats.org/drawingml/2006/main" noChangeAspect="1"/>
             </wp:cNvGraphicFramePr>
@@ -5142,7 +4824,7 @@
                   <pic:spPr>
                     <a:xfrm>
                       <a:off x="0" y="0"/>
-                      <a:ext cx="1866900" cy="161925"/>
+                      <a:ext cx="1419225" cy="190500"/>
                     </a:xfrm>
                     <a:prstGeom prst="rect">
                       <a:avLst/>
@@ -5156,19 +4838,38 @@
       </w:r>
     </w:p>
     <w:p>
-      <w:pPr>
-        <w:ind w:firstLine="0"/>
-      </w:pPr>
-      <w:r>
-        <w:tab/>
-      </w:r>
-    </w:p>
-    <w:p>
-      <w:r>
-        <w:t>Als de speler of een beestje nu van een grote hoogte valt, zal deze geen schade meer oplopen. Als je de waarde 0 verandert naar iets hogers, zal iedereen dus een stuk meer schade oplopen bij het va</w:t>
-      </w:r>
-      <w:r>
-        <w:t>llen.</w:t>
+      <w:r>
+        <w:t xml:space="preserve">Dit stukje code wordt altijd aangeroepen bij een </w:t>
+      </w:r>
+      <w:r>
+        <w:rPr>
+          <w:rStyle w:val="SubtleEmphasis"/>
+        </w:rPr>
+        <w:t>LivingJumpEvent</w:t>
+      </w:r>
+      <w:r>
+        <w:t xml:space="preserve">, wat gebeurt als iets of iemand springt. De waarde van </w:t>
+      </w:r>
+      <w:r>
+        <w:rPr>
+          <w:rStyle w:val="Emphasis"/>
+        </w:rPr>
+        <w:t>springHoger</w:t>
+      </w:r>
+      <w:r>
+        <w:rPr>
+          <w:rStyle w:val="Emphasis"/>
+        </w:rPr>
+        <w:t xml:space="preserve"> </w:t>
+      </w:r>
+      <w:r>
+        <w:t>gebruiken</w:t>
+      </w:r>
+      <w:r>
+        <w:t xml:space="preserve"> we om de normale springsnelheid te verhogen, dus we springen driemaal zo hard! </w:t>
+      </w:r>
+      <w:r>
+        <w:t>Deze verandering gaat trouwens dus niet enkel over het springen van de speler, je zult zien dat iedereen een stuk hoger springt (dat is wel zo leuk).</w:t>
       </w:r>
     </w:p>
     <w:p/>
@@ -5176,15 +4877,15 @@
       <w:pPr>
         <w:pStyle w:val="Heading2"/>
       </w:pPr>
-      <w:bookmarkStart w:id="22" w:name="_Toc418154836"/>
-      <w:r>
-        <w:t>Smid</w:t>
-      </w:r>
-      <w:bookmarkEnd w:id="22"/>
-    </w:p>
-    <w:p>
-      <w:r>
-        <w:t>We gaan verder met de code die staat onder “</w:t>
+      <w:bookmarkStart w:id="20" w:name="_Toc418154834"/>
+      <w:r>
+        <w:t>Vecht</w:t>
+      </w:r>
+      <w:bookmarkEnd w:id="20"/>
+    </w:p>
+    <w:p>
+      <w:r>
+        <w:t>Een stukje eronder zie je een blokje code staan onder “</w:t>
       </w:r>
       <w:r>
         <w:rPr>
@@ -5208,7 +4909,13 @@
         <w:rPr>
           <w:rStyle w:val="SubtleEmphasis"/>
         </w:rPr>
-        <w:t xml:space="preserve">smid(ItemCraftedEvent event) </w:t>
+        <w:t>vecht(AttackEntityEvent</w:t>
+      </w:r>
+      <w:r>
+        <w:rPr>
+          <w:rStyle w:val="SubtleEmphasis"/>
+        </w:rPr>
+        <w:t xml:space="preserve"> event)</w:t>
       </w:r>
       <w:r>
         <w:t>“</w:t>
@@ -5229,7 +4936,10 @@
         <w:rPr>
           <w:rStyle w:val="Emphasis"/>
         </w:rPr>
-        <w:t>event.crafting.stackSize *= 2;</w:t>
+        <w:t>vampierAanval(speler, slachtoffer, schade);</w:t>
+      </w:r>
+      <w:r>
+        <w:t xml:space="preserve"> </w:t>
       </w:r>
     </w:p>
     <w:p>
@@ -5239,10 +4949,10 @@
           <w:lang w:eastAsia="nl-NL"/>
         </w:rPr>
         <w:drawing>
-          <wp:inline distT="0" distB="0" distL="0" distR="0" wp14:anchorId="2335FF14" wp14:editId="0C94564A">
-            <wp:extent cx="2085975" cy="133350"/>
-            <wp:effectExtent l="0" t="0" r="9525" b="0"/>
-            <wp:docPr id="17" name="Picture 17"/>
+          <wp:inline distT="0" distB="0" distL="0" distR="0" wp14:anchorId="7DF71FB3" wp14:editId="5B5C6C18">
+            <wp:extent cx="2962275" cy="180975"/>
+            <wp:effectExtent l="0" t="0" r="9525" b="9525"/>
+            <wp:docPr id="6" name="Picture 6"/>
             <wp:cNvGraphicFramePr>
               <a:graphicFrameLocks xmlns:a="http://schemas.openxmlformats.org/drawingml/2006/main" noChangeAspect="1"/>
             </wp:cNvGraphicFramePr>
@@ -5262,7 +4972,7 @@
                   <pic:spPr>
                     <a:xfrm>
                       <a:off x="0" y="0"/>
-                      <a:ext cx="2085975" cy="133350"/>
+                      <a:ext cx="2962275" cy="180975"/>
                     </a:xfrm>
                     <a:prstGeom prst="rect">
                       <a:avLst/>
@@ -5284,35 +4994,39 @@
         <w:rPr>
           <w:rStyle w:val="SubtleEmphasis"/>
         </w:rPr>
-        <w:t>ItemCraftedEvent</w:t>
-      </w:r>
-      <w:r>
-        <w:t xml:space="preserve">, </w:t>
-      </w:r>
-      <w:r>
-        <w:t xml:space="preserve">een evenement dat optreedt als de speler een item craft. De verandering die we gedaan hebben zorgt ervoor dat het resultaat van het craften tweemaal zoveel is als normaal. Je krijgt dus de tweede er altijd gratis bij! </w:t>
-      </w:r>
-    </w:p>
-    <w:p/>
+        <w:t>AttackEntityEvent</w:t>
+      </w:r>
+      <w:r>
+        <w:t>, wat gebeurt als de speler een beestje aanvalt.</w:t>
+      </w:r>
+      <w:r>
+        <w:t xml:space="preserve"> De vampierAanval code zorgt ervoor dat de speler extra schade doet, en met deze schade terugkrijgt als leven. Als je wilt, kun je dus de hoeveelheid schade aanpassen, of je kan ook omdra</w:t>
+      </w:r>
+      <w:r>
+        <w:t>aien wie de schade/leven krijgt..</w:t>
+      </w:r>
+    </w:p>
     <w:p>
       <w:pPr>
         <w:pStyle w:val="Heading2"/>
       </w:pPr>
-      <w:bookmarkStart w:id="23" w:name="_Toc418154837"/>
-      <w:r>
-        <w:t>Lach</w:t>
-      </w:r>
-      <w:bookmarkEnd w:id="23"/>
-    </w:p>
-    <w:p>
-      <w:pPr>
-        <w:rPr>
-          <w:rStyle w:val="Emphasis"/>
-        </w:rPr>
-      </w:pPr>
-      <w:r>
-        <w:lastRenderedPageBreak/>
-        <w:t>We gaan nu iets wat anders aanpassen, kijk hiervoor naar de code die staat onder “</w:t>
+      <w:bookmarkStart w:id="21" w:name="_Toc418154835"/>
+      <w:r>
+        <w:t>Val</w:t>
+      </w:r>
+      <w:bookmarkEnd w:id="21"/>
+    </w:p>
+    <w:p>
+      <w:pPr>
+        <w:rPr>
+          <w:rStyle w:val="Emphasis"/>
+        </w:rPr>
+      </w:pPr>
+      <w:r>
+        <w:t xml:space="preserve">Verderop zie je </w:t>
+      </w:r>
+      <w:r>
+        <w:t>code staan onder “</w:t>
       </w:r>
       <w:r>
         <w:rPr>
@@ -5336,13 +5050,19 @@
         <w:rPr>
           <w:rStyle w:val="SubtleEmphasis"/>
         </w:rPr>
-        <w:t>lach(KeyInputEvent event)</w:t>
+        <w:t>val(LivingFallEvent</w:t>
+      </w:r>
+      <w:r>
+        <w:rPr>
+          <w:rStyle w:val="SubtleEmphasis"/>
+        </w:rPr>
+        <w:t xml:space="preserve"> event)</w:t>
       </w:r>
       <w:r>
         <w:t>“</w:t>
       </w:r>
       <w:r>
-        <w:t xml:space="preserve"> en haal de </w:t>
+        <w:t xml:space="preserve">. Haal hierbij de </w:t>
       </w:r>
       <w:r>
         <w:rPr>
@@ -5357,7 +5077,7 @@
         <w:rPr>
           <w:rStyle w:val="Emphasis"/>
         </w:rPr>
-        <w:t xml:space="preserve">speelGuid(event.player, geluid); </w:t>
+        <w:t>event.damageMultiplier = 0;</w:t>
       </w:r>
     </w:p>
     <w:p>
@@ -5367,10 +5087,10 @@
           <w:lang w:eastAsia="nl-NL"/>
         </w:rPr>
         <w:drawing>
-          <wp:inline distT="0" distB="0" distL="0" distR="0" wp14:anchorId="55778159" wp14:editId="698BF0E1">
-            <wp:extent cx="2162175" cy="161925"/>
-            <wp:effectExtent l="0" t="0" r="9525" b="9525"/>
-            <wp:docPr id="18" name="Picture 18"/>
+          <wp:inline distT="0" distB="0" distL="0" distR="0" wp14:anchorId="07C07927" wp14:editId="293FBCDF">
+            <wp:extent cx="1866900" cy="161925"/>
+            <wp:effectExtent l="0" t="0" r="0" b="9525"/>
+            <wp:docPr id="9" name="Picture 9"/>
             <wp:cNvGraphicFramePr>
               <a:graphicFrameLocks xmlns:a="http://schemas.openxmlformats.org/drawingml/2006/main" noChangeAspect="1"/>
             </wp:cNvGraphicFramePr>
@@ -5390,7 +5110,7 @@
                   <pic:spPr>
                     <a:xfrm>
                       <a:off x="0" y="0"/>
-                      <a:ext cx="2162175" cy="161925"/>
+                      <a:ext cx="1866900" cy="161925"/>
                     </a:xfrm>
                     <a:prstGeom prst="rect">
                       <a:avLst/>
@@ -5403,19 +5123,48 @@
         </w:drawing>
       </w:r>
     </w:p>
+    <w:p>
+      <w:pPr>
+        <w:ind w:firstLine="0"/>
+      </w:pPr>
+      <w:r>
+        <w:tab/>
+      </w:r>
+    </w:p>
+    <w:p>
+      <w:r>
+        <w:t>Als de speler of een beestje nu van een grote hoogte valt, zal deze geen schade meer oplopen. Als je de waarde 0 verandert naar iets hogers, zal iedereen dus een stuk meer schade oplopen bij het va</w:t>
+      </w:r>
+      <w:r>
+        <w:t>llen.</w:t>
+      </w:r>
+    </w:p>
     <w:p/>
     <w:p>
-      <w:r>
-        <w:t xml:space="preserve">Met deze code willen </w:t>
-      </w:r>
-      <w:r>
-        <w:t xml:space="preserve">we graag een geluid afspelen wanneer de speler een toets indrukt, dat wordt gedaan met het </w:t>
-      </w:r>
-      <w:r>
-        <w:rPr>
-          <w:rStyle w:val="SubtleEmphasis"/>
-        </w:rPr>
-        <w:t>KeyInputEvent</w:t>
+      <w:pPr>
+        <w:pStyle w:val="Heading2"/>
+      </w:pPr>
+      <w:bookmarkStart w:id="22" w:name="_Toc418154836"/>
+      <w:r>
+        <w:t>Smid</w:t>
+      </w:r>
+      <w:bookmarkEnd w:id="22"/>
+    </w:p>
+    <w:p>
+      <w:r>
+        <w:t>We gaan verder met de code die staat onder “</w:t>
+      </w:r>
+      <w:r>
+        <w:rPr>
+          <w:rStyle w:val="SubtleEmphasis"/>
+        </w:rPr>
+        <w:t>public</w:t>
+      </w:r>
+      <w:r>
+        <w:rPr>
+          <w:rStyle w:val="SubtleEmphasis"/>
+        </w:rPr>
+        <w:t xml:space="preserve"> void</w:t>
       </w:r>
       <w:r>
         <w:rPr>
@@ -5424,87 +5173,16 @@
         <w:t xml:space="preserve"> </w:t>
       </w:r>
       <w:r>
-        <w:t>evenement.</w:t>
-      </w:r>
-      <w:r>
-        <w:t xml:space="preserve"> We hebben stiekem ergens anders in de code een nieuwe toets beschikbaar gemaakt voor Minecraft, namelijk de </w:t>
-      </w:r>
-      <w:r>
-        <w:rPr>
-          <w:rStyle w:val="SubtleEmphasis"/>
-        </w:rPr>
-        <w:t>varkentoets</w:t>
-      </w:r>
-      <w:r>
-        <w:t xml:space="preserve"> die je in het spel kan gebruiken door op </w:t>
-      </w:r>
-      <w:r>
-        <w:rPr>
-          <w:rStyle w:val="Emphasis"/>
-        </w:rPr>
-        <w:t>V</w:t>
-      </w:r>
-      <w:r>
-        <w:t xml:space="preserve"> te drukken. Als deze nu ingedrukt wordt, zal er een geluid gespeeld worden.</w:t>
-      </w:r>
-    </w:p>
-    <w:p>
-      <w:r>
-        <w:t>Uiteraard kan je weer het geluid aanpassen naar iets anders als je dat wilt. Kijk terug naar hoofdstuk 2 of 4 om te zien hoe dit ook alweer moest.</w:t>
-      </w:r>
-    </w:p>
-    <w:p/>
-    <w:p>
-      <w:pPr>
-        <w:pStyle w:val="Heading2"/>
-      </w:pPr>
-      <w:bookmarkStart w:id="24" w:name="_Toc418154838"/>
-      <w:r>
-        <w:t>Gedonder</w:t>
-      </w:r>
-      <w:bookmarkEnd w:id="24"/>
-    </w:p>
-    <w:p>
-      <w:pPr>
-        <w:rPr>
-          <w:rStyle w:val="Emphasis"/>
-        </w:rPr>
-      </w:pPr>
-      <w:r>
-        <w:t>Ten slotte willen we dat iedereen gestraft wordt als ze de speler aanvallen (wie denken ze wel dat ze zijn?!). Zoek hiervoor het stukje code op onder “</w:t>
-      </w:r>
-      <w:r>
-        <w:rPr>
-          <w:rStyle w:val="SubtleEmphasis"/>
-        </w:rPr>
-        <w:t>public</w:t>
-      </w:r>
-      <w:r>
-        <w:rPr>
-          <w:rStyle w:val="SubtleEmphasis"/>
-        </w:rPr>
-        <w:t xml:space="preserve"> void</w:t>
-      </w:r>
-      <w:r>
-        <w:rPr>
-          <w:rStyle w:val="SubtleEmphasis"/>
-        </w:rPr>
-        <w:t xml:space="preserve"> </w:t>
-      </w:r>
-      <w:r>
-        <w:rPr>
-          <w:rStyle w:val="SubtleEmphasis"/>
-        </w:rPr>
-        <w:t>gedonder(L</w:t>
-      </w:r>
-      <w:r>
-        <w:rPr>
-          <w:rStyle w:val="SubtleEmphasis"/>
-        </w:rPr>
-        <w:t xml:space="preserve">ivingAttackEvent event)” </w:t>
-      </w:r>
-      <w:r>
-        <w:t xml:space="preserve">en haal de </w:t>
+        <w:rPr>
+          <w:rStyle w:val="SubtleEmphasis"/>
+        </w:rPr>
+        <w:t xml:space="preserve">smid(ItemCraftedEvent event) </w:t>
+      </w:r>
+      <w:r>
+        <w:t>“</w:t>
+      </w:r>
+      <w:r>
+        <w:t xml:space="preserve">. Haal hierbij de </w:t>
       </w:r>
       <w:r>
         <w:rPr>
@@ -5519,46 +5197,20 @@
         <w:rPr>
           <w:rStyle w:val="Emphasis"/>
         </w:rPr>
-        <w:t>speelGuid(speler, geluid);</w:t>
-      </w:r>
-      <w:r>
-        <w:rPr>
-          <w:rStyle w:val="Emphasis"/>
-        </w:rPr>
-        <w:t xml:space="preserve"> </w:t>
-      </w:r>
-      <w:r>
-        <w:t>en</w:t>
-      </w:r>
-      <w:r>
-        <w:rPr>
-          <w:rStyle w:val="Emphasis"/>
-        </w:rPr>
-        <w:t xml:space="preserve"> </w:t>
-      </w:r>
-      <w:r>
-        <w:rPr>
-          <w:rStyle w:val="Emphasis"/>
-        </w:rPr>
-        <w:t>bliksem(wereld, boosdoener);</w:t>
-      </w:r>
-    </w:p>
-    <w:p>
-      <w:pPr>
-        <w:rPr>
-          <w:rStyle w:val="Emphasis"/>
-        </w:rPr>
-      </w:pPr>
+        <w:t>event.crafting.stackSize *= 2;</w:t>
+      </w:r>
+    </w:p>
+    <w:p>
       <w:r>
         <w:rPr>
           <w:noProof/>
           <w:lang w:eastAsia="nl-NL"/>
         </w:rPr>
         <w:drawing>
-          <wp:inline distT="0" distB="0" distL="0" distR="0" wp14:anchorId="46FBC92E" wp14:editId="4461CE91">
-            <wp:extent cx="4305300" cy="323850"/>
-            <wp:effectExtent l="0" t="0" r="0" b="0"/>
-            <wp:docPr id="19" name="Picture 19"/>
+          <wp:inline distT="0" distB="0" distL="0" distR="0" wp14:anchorId="2335FF14" wp14:editId="0C94564A">
+            <wp:extent cx="2085975" cy="133350"/>
+            <wp:effectExtent l="0" t="0" r="9525" b="0"/>
+            <wp:docPr id="17" name="Picture 17"/>
             <wp:cNvGraphicFramePr>
               <a:graphicFrameLocks xmlns:a="http://schemas.openxmlformats.org/drawingml/2006/main" noChangeAspect="1"/>
             </wp:cNvGraphicFramePr>
@@ -5578,7 +5230,7 @@
                   <pic:spPr>
                     <a:xfrm>
                       <a:off x="0" y="0"/>
-                      <a:ext cx="4305300" cy="323850"/>
+                      <a:ext cx="2085975" cy="133350"/>
                     </a:xfrm>
                     <a:prstGeom prst="rect">
                       <a:avLst/>
@@ -5591,205 +5243,74 @@
         </w:drawing>
       </w:r>
     </w:p>
-    <w:p>
-      <w:pPr>
-        <w:rPr>
-          <w:rStyle w:val="Emphasis"/>
-        </w:rPr>
-      </w:pPr>
-    </w:p>
-    <w:p>
-      <w:r>
-        <w:t xml:space="preserve">Deze code wordt gebruikt bij een </w:t>
-      </w:r>
-      <w:r>
-        <w:rPr>
-          <w:rStyle w:val="SubtleEmphasis"/>
-        </w:rPr>
-        <w:t>L</w:t>
-      </w:r>
-      <w:r>
-        <w:rPr>
-          <w:rStyle w:val="SubtleEmphasis"/>
-        </w:rPr>
-        <w:t xml:space="preserve">ivingAttackEvent </w:t>
-      </w:r>
-      <w:r>
-        <w:t>evenement</w:t>
-      </w:r>
-      <w:r>
-        <w:t>, wat gebeurt wanneer iets een ander aanvalt. In de code wordt daarna gekeken of de aangevallene de speler is, en als dat zo is dan wordt er een dondergeluid gespeeld en een bliksem gemaakt op de plek van de aanvaller. Dat ze leren!</w:t>
-      </w:r>
-    </w:p>
-    <w:p>
-      <w:pPr>
-        <w:ind w:firstLine="0"/>
-      </w:pPr>
-    </w:p>
+    <w:p/>
+    <w:p>
+      <w:r>
+        <w:t xml:space="preserve">Deze code wordt altijd gebruikt bij een </w:t>
+      </w:r>
+      <w:r>
+        <w:rPr>
+          <w:rStyle w:val="SubtleEmphasis"/>
+        </w:rPr>
+        <w:t>ItemCraftedEvent</w:t>
+      </w:r>
+      <w:r>
+        <w:t xml:space="preserve">, </w:t>
+      </w:r>
+      <w:r>
+        <w:t xml:space="preserve">een evenement dat optreedt als de speler een item craft. De verandering die we gedaan hebben zorgt ervoor dat het resultaat van het craften tweemaal zoveel is als normaal. Je krijgt dus de tweede er altijd gratis bij! </w:t>
+      </w:r>
+    </w:p>
+    <w:p/>
     <w:p>
       <w:pPr>
         <w:pStyle w:val="Heading2"/>
       </w:pPr>
-      <w:bookmarkStart w:id="25" w:name="_Toc418154839"/>
-      <w:r>
-        <w:t>Test</w:t>
-      </w:r>
-      <w:r>
-        <w:t>en</w:t>
-      </w:r>
-      <w:bookmarkEnd w:id="25"/>
-    </w:p>
-    <w:p>
-      <w:r>
-        <w:t xml:space="preserve">Start Minecraft opnieuw op en ga je wereld in. Voor het testen van veel van je veranderingen zul je naar survival mode moeten gaan, dit kan je doen met </w:t>
-      </w:r>
-      <w:r>
-        <w:rPr>
-          <w:rStyle w:val="Emphasis"/>
-        </w:rPr>
-        <w:t>/gamemode survival</w:t>
-      </w:r>
-      <w:r>
-        <w:rPr>
-          <w:rStyle w:val="Emphasis"/>
+      <w:bookmarkStart w:id="23" w:name="_Toc418154837"/>
+      <w:r>
+        <w:t>Lach</w:t>
+      </w:r>
+      <w:bookmarkEnd w:id="23"/>
+    </w:p>
+    <w:p>
+      <w:pPr>
+        <w:rPr>
+          <w:rStyle w:val="Emphasis"/>
+        </w:rPr>
+      </w:pPr>
+      <w:r>
+        <w:lastRenderedPageBreak/>
+        <w:t>We gaan nu iets wat anders aanpassen, kijk hiervoor naar de code die staat onder “</w:t>
+      </w:r>
+      <w:r>
+        <w:rPr>
+          <w:rStyle w:val="SubtleEmphasis"/>
+        </w:rPr>
+        <w:t>public</w:t>
+      </w:r>
+      <w:r>
+        <w:rPr>
+          <w:rStyle w:val="SubtleEmphasis"/>
+        </w:rPr>
+        <w:t xml:space="preserve"> void</w:t>
+      </w:r>
+      <w:r>
+        <w:rPr>
+          <w:rStyle w:val="SubtleEmphasis"/>
         </w:rPr>
         <w:t xml:space="preserve"> </w:t>
       </w:r>
       <w:r>
-        <w:t>(</w:t>
-      </w:r>
-      <w:r>
-        <w:t xml:space="preserve">en </w:t>
-      </w:r>
-      <w:r>
-        <w:t>als je later weer terug wilt naar creative mode, kan dit met</w:t>
-      </w:r>
-      <w:r>
-        <w:rPr>
-          <w:rStyle w:val="Emphasis"/>
-        </w:rPr>
-        <w:t xml:space="preserve"> /gamemode creative</w:t>
-      </w:r>
-      <w:r>
-        <w:t>)</w:t>
-      </w:r>
-      <w:r>
-        <w:t xml:space="preserve">.  </w:t>
-      </w:r>
-      <w:r>
-        <w:t xml:space="preserve">Gebruik de varkentoets om te lachen (varkentoets is standaard </w:t>
-      </w:r>
-      <w:r>
-        <w:t>“V”)!</w:t>
-      </w:r>
-    </w:p>
-    <w:p>
-      <w:pPr>
-        <w:pStyle w:val="Heading2"/>
-      </w:pPr>
-      <w:r>
-        <w:br w:type="page"/>
-      </w:r>
-    </w:p>
-    <w:p>
-      <w:pPr>
-        <w:pStyle w:val="Heading1"/>
-      </w:pPr>
-      <w:bookmarkStart w:id="26" w:name="_Toc418154840"/>
-      <w:r>
-        <w:lastRenderedPageBreak/>
-        <w:t>Blok 7 – Skelettenfeestje</w:t>
-      </w:r>
-      <w:bookmarkEnd w:id="26"/>
-    </w:p>
-    <w:p>
-      <w:r>
-        <w:t xml:space="preserve">Skeletten zijn leuk, maar ze kunnen wel wat saai zijn, dus hoog tijd om ze wat op te leuken. Open hiervoor het mapje </w:t>
-      </w:r>
-      <w:r>
-        <w:rPr>
-          <w:rStyle w:val="SubtleEmphasis"/>
-        </w:rPr>
-        <w:t>nl.first8.devoxx4kids.minecraft.blok</w:t>
-      </w:r>
-      <w:r>
-        <w:rPr>
-          <w:rStyle w:val="SubtleEmphasis"/>
-        </w:rPr>
-        <w:t xml:space="preserve">7 </w:t>
-      </w:r>
-      <w:r>
-        <w:t xml:space="preserve">dubbelklik op </w:t>
-      </w:r>
-      <w:r>
-        <w:rPr>
-          <w:rStyle w:val="SubtleEmphasis"/>
-        </w:rPr>
-        <w:t>SkeletGetThisPartyStarted</w:t>
-      </w:r>
-      <w:r>
-        <w:rPr>
-          <w:rStyle w:val="SubtleEmphasis"/>
-        </w:rPr>
-        <w:t xml:space="preserve"> </w:t>
-      </w:r>
-      <w:r>
-        <w:t>om deze te openen ter bewerking voor deze opdracht.</w:t>
-      </w:r>
-    </w:p>
-    <w:p/>
-    <w:p>
-      <w:pPr>
-        <w:pStyle w:val="Heading2"/>
-      </w:pPr>
-      <w:r>
-        <w:t>Nieuwe skeletten</w:t>
-      </w:r>
-    </w:p>
-    <w:p>
-      <w:pPr>
-        <w:rPr>
-          <w:rStyle w:val="Emphasis"/>
-        </w:rPr>
-      </w:pPr>
-      <w:r>
-        <w:t>We willen de skeletten een flitsende make-over geven.  Zoek hiervoor het stukje code op onder “</w:t>
-      </w:r>
-      <w:r>
-        <w:rPr>
-          <w:rStyle w:val="SubtleEmphasis"/>
-        </w:rPr>
-        <w:t>public</w:t>
-      </w:r>
-      <w:r>
-        <w:rPr>
-          <w:rStyle w:val="SubtleEmphasis"/>
-        </w:rPr>
-        <w:t xml:space="preserve"> void</w:t>
-      </w:r>
-      <w:r>
-        <w:rPr>
-          <w:rStyle w:val="SubtleEmphasis"/>
-        </w:rPr>
-        <w:t xml:space="preserve"> </w:t>
-      </w:r>
-      <w:r>
-        <w:rPr>
-          <w:rStyle w:val="SubtleEmphasis"/>
-        </w:rPr>
-        <w:t>leveHetSkelet(EntityJoinWorldEvent event)</w:t>
-      </w:r>
-      <w:r>
-        <w:t>”</w:t>
-      </w:r>
-      <w:r>
-        <w:rPr>
-          <w:rStyle w:val="SubtleEmphasis"/>
-        </w:rPr>
-        <w:t xml:space="preserve"> </w:t>
-      </w:r>
-      <w:r>
-        <w:t xml:space="preserve">en haal de </w:t>
+        <w:rPr>
+          <w:rStyle w:val="SubtleEmphasis"/>
+        </w:rPr>
+        <w:t>lach(KeyInputEvent event)</w:t>
+      </w:r>
+      <w:r>
+        <w:t>“</w:t>
+      </w:r>
+      <w:r>
+        <w:t xml:space="preserve"> en haal de </w:t>
       </w:r>
       <w:r>
         <w:rPr>
@@ -5804,36 +5325,8 @@
         <w:rPr>
           <w:rStyle w:val="Emphasis"/>
         </w:rPr>
-        <w:t>geefMooieKleding(skelly);</w:t>
-      </w:r>
-      <w:r>
-        <w:rPr>
-          <w:rStyle w:val="Emphasis"/>
-        </w:rPr>
-        <w:t xml:space="preserve"> </w:t>
-      </w:r>
-      <w:r>
-        <w:t>en</w:t>
-      </w:r>
-      <w:r>
-        <w:rPr>
-          <w:rStyle w:val="Emphasis"/>
-        </w:rPr>
-        <w:t xml:space="preserve"> </w:t>
-      </w:r>
-      <w:r>
-        <w:rPr>
-          <w:rStyle w:val="Emphasis"/>
-        </w:rPr>
-        <w:t>geefLeven(skelly, 30);</w:t>
-      </w:r>
-    </w:p>
-    <w:p>
-      <w:pPr>
-        <w:rPr>
-          <w:rStyle w:val="Emphasis"/>
-        </w:rPr>
-      </w:pPr>
+        <w:t xml:space="preserve">speelGuid(event.player, geluid); </w:t>
+      </w:r>
     </w:p>
     <w:p>
       <w:r>
@@ -5842,10 +5335,10 @@
           <w:lang w:eastAsia="nl-NL"/>
         </w:rPr>
         <w:drawing>
-          <wp:inline distT="0" distB="0" distL="0" distR="0" wp14:anchorId="698F5B2E" wp14:editId="00D71701">
-            <wp:extent cx="4229100" cy="466725"/>
-            <wp:effectExtent l="0" t="0" r="0" b="9525"/>
-            <wp:docPr id="16" name="Picture 16"/>
+          <wp:inline distT="0" distB="0" distL="0" distR="0" wp14:anchorId="55778159" wp14:editId="698BF0E1">
+            <wp:extent cx="2162175" cy="161925"/>
+            <wp:effectExtent l="0" t="0" r="9525" b="9525"/>
+            <wp:docPr id="18" name="Picture 18"/>
             <wp:cNvGraphicFramePr>
               <a:graphicFrameLocks xmlns:a="http://schemas.openxmlformats.org/drawingml/2006/main" noChangeAspect="1"/>
             </wp:cNvGraphicFramePr>
@@ -5865,7 +5358,7 @@
                   <pic:spPr>
                     <a:xfrm>
                       <a:off x="0" y="0"/>
-                      <a:ext cx="4229100" cy="466725"/>
+                      <a:ext cx="2162175" cy="161925"/>
                     </a:xfrm>
                     <a:prstGeom prst="rect">
                       <a:avLst/>
@@ -5881,40 +5374,159 @@
     <w:p/>
     <w:p>
       <w:r>
-        <w:t>Deze code wordt gebruikt wanneer een wezen in je wereld van Minecraft komt</w:t>
-      </w:r>
-      <w:r>
-        <w:t xml:space="preserve"> met </w:t>
-      </w:r>
-      <w:r>
-        <w:rPr>
-          <w:rStyle w:val="SubtleEmphasis"/>
-        </w:rPr>
-        <w:t>EntityJoinWorldEvent</w:t>
-      </w:r>
-      <w:r>
-        <w:t>. Als het wezen een skelet is doen we twee dingen: we geven dit skelet een mooie nieuwe gouden uitrusting, en we geven het wat extra leven. Daarmee kan dat skelet zich een stukje beter voelen.</w:t>
-      </w:r>
-    </w:p>
-    <w:p>
-      <w:r>
-        <w:t xml:space="preserve">Als je wilt, kun je de hoeveelheid leven aanpassen door de waarde van 30 te wijzigen. Je kan ook aanpassen wat het skelet precies krijgt, daarvoor kun je verder in de code kijken en hier de </w:t>
-      </w:r>
-      <w:r>
-        <w:t>voorwerpen aanpassen die het draagt:</w:t>
-      </w:r>
-    </w:p>
-    <w:p>
+        <w:t xml:space="preserve">Met deze code willen </w:t>
+      </w:r>
+      <w:r>
+        <w:t xml:space="preserve">we graag een geluid afspelen wanneer de speler een toets indrukt, dat wordt gedaan met het </w:t>
+      </w:r>
+      <w:r>
+        <w:rPr>
+          <w:rStyle w:val="SubtleEmphasis"/>
+        </w:rPr>
+        <w:t>KeyInputEvent</w:t>
+      </w:r>
+      <w:r>
+        <w:rPr>
+          <w:rStyle w:val="SubtleEmphasis"/>
+        </w:rPr>
+        <w:t xml:space="preserve"> </w:t>
+      </w:r>
+      <w:r>
+        <w:t>evenement.</w:t>
+      </w:r>
+      <w:r>
+        <w:t xml:space="preserve"> We hebben stiekem ergens anders in de code een nieuwe toets beschikbaar gemaakt voor Minecraft, namelijk de </w:t>
+      </w:r>
+      <w:r>
+        <w:rPr>
+          <w:rStyle w:val="SubtleEmphasis"/>
+        </w:rPr>
+        <w:t>varkentoets</w:t>
+      </w:r>
+      <w:r>
+        <w:t xml:space="preserve"> die je in het spel kan gebruiken door op </w:t>
+      </w:r>
+      <w:r>
+        <w:rPr>
+          <w:rStyle w:val="Emphasis"/>
+        </w:rPr>
+        <w:t>V</w:t>
+      </w:r>
+      <w:r>
+        <w:t xml:space="preserve"> te drukken. Als deze nu ingedrukt wordt, zal er een geluid gespeeld worden.</w:t>
+      </w:r>
+    </w:p>
+    <w:p>
+      <w:r>
+        <w:t>Uiteraard kan je weer het geluid aanpassen naar iets anders als je dat wilt. Kijk terug naar hoofdstuk 2 of 4 om te zien hoe dit ook alweer moest.</w:t>
+      </w:r>
+    </w:p>
+    <w:p/>
+    <w:p>
+      <w:pPr>
+        <w:pStyle w:val="Heading2"/>
+      </w:pPr>
+      <w:bookmarkStart w:id="24" w:name="_Toc418154838"/>
+      <w:r>
+        <w:t>Gedonder</w:t>
+      </w:r>
+      <w:bookmarkEnd w:id="24"/>
+    </w:p>
+    <w:p>
+      <w:pPr>
+        <w:rPr>
+          <w:rStyle w:val="Emphasis"/>
+        </w:rPr>
+      </w:pPr>
+      <w:r>
+        <w:t>Ten slotte willen we dat iedereen gestraft wordt als ze de speler aanvallen (wie denken ze wel dat ze zijn?!). Zoek hiervoor het stukje code op onder “</w:t>
+      </w:r>
+      <w:r>
+        <w:rPr>
+          <w:rStyle w:val="SubtleEmphasis"/>
+        </w:rPr>
+        <w:t>public</w:t>
+      </w:r>
+      <w:r>
+        <w:rPr>
+          <w:rStyle w:val="SubtleEmphasis"/>
+        </w:rPr>
+        <w:t xml:space="preserve"> void</w:t>
+      </w:r>
+      <w:r>
+        <w:rPr>
+          <w:rStyle w:val="SubtleEmphasis"/>
+        </w:rPr>
+        <w:t xml:space="preserve"> </w:t>
+      </w:r>
+      <w:r>
+        <w:rPr>
+          <w:rStyle w:val="SubtleEmphasis"/>
+        </w:rPr>
+        <w:t>gedonder(L</w:t>
+      </w:r>
+      <w:r>
+        <w:rPr>
+          <w:rStyle w:val="SubtleEmphasis"/>
+        </w:rPr>
+        <w:t xml:space="preserve">ivingAttackEvent event)” </w:t>
+      </w:r>
+      <w:r>
+        <w:t xml:space="preserve">en haal de </w:t>
+      </w:r>
+      <w:r>
+        <w:rPr>
+          <w:rStyle w:val="Emphasis"/>
+        </w:rPr>
+        <w:t>//</w:t>
+      </w:r>
+      <w:r>
+        <w:t xml:space="preserve"> weg voor </w:t>
+      </w:r>
+      <w:r>
+        <w:rPr>
+          <w:rStyle w:val="Emphasis"/>
+        </w:rPr>
+        <w:t>speelGuid(speler, geluid);</w:t>
+      </w:r>
+      <w:r>
+        <w:rPr>
+          <w:rStyle w:val="Emphasis"/>
+        </w:rPr>
+        <w:t xml:space="preserve"> </w:t>
+      </w:r>
+      <w:r>
+        <w:t>en</w:t>
+      </w:r>
+      <w:r>
+        <w:rPr>
+          <w:rStyle w:val="Emphasis"/>
+        </w:rPr>
+        <w:t xml:space="preserve"> </w:t>
+      </w:r>
+      <w:r>
+        <w:rPr>
+          <w:rStyle w:val="Emphasis"/>
+        </w:rPr>
+        <w:t>bliksem(wereld, boosdoener);</w:t>
+      </w:r>
+    </w:p>
+    <w:p>
+      <w:pPr>
+        <w:rPr>
+          <w:rStyle w:val="Emphasis"/>
+        </w:rPr>
+      </w:pPr>
       <w:r>
         <w:rPr>
           <w:noProof/>
           <w:lang w:eastAsia="nl-NL"/>
         </w:rPr>
         <w:drawing>
-          <wp:inline distT="0" distB="0" distL="0" distR="0" wp14:anchorId="47792F1C" wp14:editId="1FCE1D08">
-            <wp:extent cx="4943475" cy="752475"/>
-            <wp:effectExtent l="0" t="0" r="9525" b="9525"/>
-            <wp:docPr id="20" name="Picture 20"/>
+          <wp:inline distT="0" distB="0" distL="0" distR="0" wp14:anchorId="46FBC92E" wp14:editId="4461CE91">
+            <wp:extent cx="4305300" cy="323850"/>
+            <wp:effectExtent l="0" t="0" r="0" b="0"/>
+            <wp:docPr id="19" name="Picture 19"/>
             <wp:cNvGraphicFramePr>
               <a:graphicFrameLocks xmlns:a="http://schemas.openxmlformats.org/drawingml/2006/main" noChangeAspect="1"/>
             </wp:cNvGraphicFramePr>
@@ -5934,7 +5546,7 @@
                   <pic:spPr>
                     <a:xfrm>
                       <a:off x="0" y="0"/>
-                      <a:ext cx="4943475" cy="752475"/>
+                      <a:ext cx="4305300" cy="323850"/>
                     </a:xfrm>
                     <a:prstGeom prst="rect">
                       <a:avLst/>
@@ -5947,29 +5559,193 @@
         </w:drawing>
       </w:r>
     </w:p>
+    <w:p>
+      <w:pPr>
+        <w:rPr>
+          <w:rStyle w:val="Emphasis"/>
+        </w:rPr>
+      </w:pPr>
+    </w:p>
+    <w:p>
+      <w:r>
+        <w:t xml:space="preserve">Deze code wordt gebruikt bij een </w:t>
+      </w:r>
+      <w:r>
+        <w:rPr>
+          <w:rStyle w:val="SubtleEmphasis"/>
+        </w:rPr>
+        <w:t>L</w:t>
+      </w:r>
+      <w:r>
+        <w:rPr>
+          <w:rStyle w:val="SubtleEmphasis"/>
+        </w:rPr>
+        <w:t xml:space="preserve">ivingAttackEvent </w:t>
+      </w:r>
+      <w:r>
+        <w:t>evenement</w:t>
+      </w:r>
+      <w:r>
+        <w:t>, wat gebeurt wanneer iets een ander aanvalt. In de code wordt daarna gekeken of de aangevallene de speler is, en als dat zo is dan wordt er een dondergeluid gespeeld en een bliksem gemaakt op de plek van de aanvaller. Dat ze leren!</w:t>
+      </w:r>
+    </w:p>
+    <w:p>
+      <w:pPr>
+        <w:ind w:firstLine="0"/>
+      </w:pPr>
+    </w:p>
+    <w:p>
+      <w:pPr>
+        <w:pStyle w:val="Heading2"/>
+      </w:pPr>
+      <w:bookmarkStart w:id="25" w:name="_Toc418154839"/>
+      <w:r>
+        <w:t>Test</w:t>
+      </w:r>
+      <w:r>
+        <w:t>en</w:t>
+      </w:r>
+      <w:bookmarkEnd w:id="25"/>
+    </w:p>
+    <w:p>
+      <w:r>
+        <w:t xml:space="preserve">Start Minecraft opnieuw op en ga je wereld in. Voor het testen van veel van je veranderingen zul je naar survival mode moeten gaan, dit kan je doen met </w:t>
+      </w:r>
+      <w:r>
+        <w:rPr>
+          <w:rStyle w:val="Emphasis"/>
+        </w:rPr>
+        <w:t>/gamemode survival</w:t>
+      </w:r>
+      <w:r>
+        <w:rPr>
+          <w:rStyle w:val="Emphasis"/>
+        </w:rPr>
+        <w:t xml:space="preserve"> </w:t>
+      </w:r>
+      <w:r>
+        <w:t>(</w:t>
+      </w:r>
+      <w:r>
+        <w:t xml:space="preserve">en </w:t>
+      </w:r>
+      <w:r>
+        <w:t>als je later weer terug wilt naar creative mode, kan dit met</w:t>
+      </w:r>
+      <w:r>
+        <w:rPr>
+          <w:rStyle w:val="Emphasis"/>
+        </w:rPr>
+        <w:t xml:space="preserve"> /gamemode creative</w:t>
+      </w:r>
+      <w:r>
+        <w:t>)</w:t>
+      </w:r>
+      <w:r>
+        <w:t xml:space="preserve">.  </w:t>
+      </w:r>
+      <w:r>
+        <w:t xml:space="preserve">Gebruik de varkentoets om te lachen (varkentoets is standaard </w:t>
+      </w:r>
+      <w:r>
+        <w:t>“V”)!</w:t>
+      </w:r>
+    </w:p>
+    <w:p>
+      <w:pPr>
+        <w:pStyle w:val="Heading2"/>
+      </w:pPr>
+      <w:r>
+        <w:br w:type="page"/>
+      </w:r>
+    </w:p>
+    <w:p>
+      <w:pPr>
+        <w:pStyle w:val="Heading1"/>
+      </w:pPr>
+      <w:bookmarkStart w:id="26" w:name="_Toc418154840"/>
+      <w:r>
+        <w:lastRenderedPageBreak/>
+        <w:t>Blok 7 – Skelettenfeestje</w:t>
+      </w:r>
+      <w:bookmarkEnd w:id="26"/>
+    </w:p>
+    <w:p>
+      <w:r>
+        <w:t xml:space="preserve">Skeletten zijn leuk, maar ze kunnen wel wat saai zijn, dus hoog tijd om ze wat op te leuken. Open hiervoor het mapje </w:t>
+      </w:r>
+      <w:r>
+        <w:rPr>
+          <w:rStyle w:val="SubtleEmphasis"/>
+        </w:rPr>
+        <w:t>nl.first8.devoxx4kids.minecraft.blok</w:t>
+      </w:r>
+      <w:r>
+        <w:rPr>
+          <w:rStyle w:val="SubtleEmphasis"/>
+        </w:rPr>
+        <w:t xml:space="preserve">7 </w:t>
+      </w:r>
+      <w:r>
+        <w:t xml:space="preserve">dubbelklik op </w:t>
+      </w:r>
+      <w:r>
+        <w:rPr>
+          <w:rStyle w:val="SubtleEmphasis"/>
+        </w:rPr>
+        <w:t>SkeletGetThisPartyStarted</w:t>
+      </w:r>
+      <w:r>
+        <w:rPr>
+          <w:rStyle w:val="SubtleEmphasis"/>
+        </w:rPr>
+        <w:t xml:space="preserve"> </w:t>
+      </w:r>
+      <w:r>
+        <w:t>om deze te openen ter bewerking voor deze opdracht.</w:t>
+      </w:r>
+    </w:p>
     <w:p/>
     <w:p>
       <w:pPr>
         <w:pStyle w:val="Heading2"/>
       </w:pPr>
       <w:r>
-        <w:t>Kapotte skeletten</w:t>
-      </w:r>
-    </w:p>
-    <w:p>
-      <w:pPr>
-        <w:rPr>
-          <w:rStyle w:val="Emphasis"/>
-        </w:rPr>
-      </w:pPr>
-      <w:r>
-        <w:t>Als de mode-politie toch een hekel had aan deze nieuwe goudblinkende skeletten, willen we graag dat er bepaalde gevolgen zijn voor het kapot maken van een skelet. Kijk hiervoor naar de code onder “</w:t>
-      </w:r>
-      <w:r>
-        <w:rPr>
-          <w:rStyle w:val="SubtleEmphasis"/>
-        </w:rPr>
-        <w:t>public void daarIsDeVersteking(LivingDeathEvent event)</w:t>
+        <w:t>Nieuwe skeletten</w:t>
+      </w:r>
+    </w:p>
+    <w:p>
+      <w:pPr>
+        <w:rPr>
+          <w:rStyle w:val="Emphasis"/>
+        </w:rPr>
+      </w:pPr>
+      <w:r>
+        <w:t>We willen de skeletten een flitsende make-over geven.  Zoek hiervoor het stukje code op onder “</w:t>
+      </w:r>
+      <w:r>
+        <w:rPr>
+          <w:rStyle w:val="SubtleEmphasis"/>
+        </w:rPr>
+        <w:t>public</w:t>
+      </w:r>
+      <w:r>
+        <w:rPr>
+          <w:rStyle w:val="SubtleEmphasis"/>
+        </w:rPr>
+        <w:t xml:space="preserve"> void</w:t>
+      </w:r>
+      <w:r>
+        <w:rPr>
+          <w:rStyle w:val="SubtleEmphasis"/>
+        </w:rPr>
+        <w:t xml:space="preserve"> </w:t>
+      </w:r>
+      <w:r>
+        <w:rPr>
+          <w:rStyle w:val="SubtleEmphasis"/>
+        </w:rPr>
+        <w:t>leveHetSkelet(EntityJoinWorldEvent event)</w:t>
       </w:r>
       <w:r>
         <w:t>”</w:t>
@@ -5996,7 +5772,7 @@
         <w:rPr>
           <w:rStyle w:val="Emphasis"/>
         </w:rPr>
-        <w:t>maakNieuweCreepers(event, 3);</w:t>
+        <w:t>geefMooieKleding(skelly);</w:t>
       </w:r>
       <w:r>
         <w:rPr>
@@ -6017,25 +5793,27 @@
         <w:rPr>
           <w:rStyle w:val="Emphasis"/>
         </w:rPr>
-        <w:t>laatVoorwerpVallen(skelly, Items.gold_ingot, 1);</w:t>
-      </w:r>
-    </w:p>
-    <w:p>
-      <w:pPr>
-        <w:rPr>
-          <w:rStyle w:val="Emphasis"/>
-        </w:rPr>
-      </w:pPr>
+        <w:t>geefLeven(skelly, 30);</w:t>
+      </w:r>
+    </w:p>
+    <w:p>
+      <w:pPr>
+        <w:rPr>
+          <w:rStyle w:val="Emphasis"/>
+        </w:rPr>
+      </w:pPr>
+    </w:p>
+    <w:p>
       <w:r>
         <w:rPr>
           <w:noProof/>
           <w:lang w:eastAsia="nl-NL"/>
         </w:rPr>
         <w:drawing>
-          <wp:inline distT="0" distB="0" distL="0" distR="0" wp14:anchorId="7F94980C" wp14:editId="6B9C43D0">
-            <wp:extent cx="4705350" cy="504825"/>
+          <wp:inline distT="0" distB="0" distL="0" distR="0" wp14:anchorId="698F5B2E" wp14:editId="00D71701">
+            <wp:extent cx="4229100" cy="466725"/>
             <wp:effectExtent l="0" t="0" r="0" b="9525"/>
-            <wp:docPr id="21" name="Picture 21"/>
+            <wp:docPr id="16" name="Picture 16"/>
             <wp:cNvGraphicFramePr>
               <a:graphicFrameLocks xmlns:a="http://schemas.openxmlformats.org/drawingml/2006/main" noChangeAspect="1"/>
             </wp:cNvGraphicFramePr>
@@ -6055,7 +5833,7 @@
                   <pic:spPr>
                     <a:xfrm>
                       <a:off x="0" y="0"/>
-                      <a:ext cx="4705350" cy="504825"/>
+                      <a:ext cx="4229100" cy="466725"/>
                     </a:xfrm>
                     <a:prstGeom prst="rect">
                       <a:avLst/>
@@ -6068,194 +5846,30 @@
         </w:drawing>
       </w:r>
     </w:p>
-    <w:p>
-      <w:r>
-        <w:t xml:space="preserve">De code wordt gebruikt wanneer er een </w:t>
-      </w:r>
-      <w:r>
-        <w:rPr>
-          <w:rStyle w:val="SubtleEmphasis"/>
-        </w:rPr>
-        <w:t>LivingDeathEvent</w:t>
-      </w:r>
-      <w:r>
-        <w:rPr>
-          <w:rStyle w:val="SubtleEmphasis"/>
-        </w:rPr>
-        <w:t xml:space="preserve"> </w:t>
-      </w:r>
-      <w:r>
-        <w:t>evenement</w:t>
-      </w:r>
-      <w:r>
-        <w:t xml:space="preserve"> optreedt, wat is wanneer een wezen doodgaat in Minecraft. We kijken of dit wezen een skelet is en voor deze doen we dus twee dingen: We maken een drietal creepers aan te versterkering, én we laten 1 gouden staaf vallen (het skelet was bekleed met goud, dus lijkt logisch).  </w:t>
-      </w:r>
-    </w:p>
     <w:p/>
     <w:p>
-      <w:pPr>
-        <w:pStyle w:val="Heading2"/>
-      </w:pPr>
-      <w:r>
-        <w:t>Testen</w:t>
-      </w:r>
-    </w:p>
-    <w:p>
-      <w:r>
-        <w:t>Start Minecraft opnieuw op en ga je wereld in. Je kan je nieuwe skeletten het makkelijkste testen gewoon in creative mode, door in je inventory te zoeken naar een Skeleton</w:t>
-      </w:r>
-      <w:r>
-        <w:t xml:space="preserve"> Egg. Hiermee kun je zelf skeletten aanmaken.</w:t>
-      </w:r>
-    </w:p>
-    <w:p>
-      <w:r>
-        <w:t>Maak een skelet en bewonder zijn mooie kleding. Vernietig daarna het skelet, en zie hoe deze goud laat vallen en versterkt wordt door een boel creepers.</w:t>
-      </w:r>
-    </w:p>
-    <w:p>
-      <w:r>
-        <w:br w:type="page"/>
-      </w:r>
-    </w:p>
-    <w:p>
-      <w:pPr>
-        <w:pStyle w:val="Heading1"/>
-      </w:pPr>
-      <w:bookmarkStart w:id="27" w:name="_Toc418154841"/>
-      <w:r>
-        <w:lastRenderedPageBreak/>
-        <w:t>Blok 8 – Creepy eieren!</w:t>
-      </w:r>
-      <w:bookmarkEnd w:id="27"/>
-    </w:p>
-    <w:p>
-      <w:r>
-        <w:t xml:space="preserve">Wie wil er wat meer creepers? Maakt niet uit, we gaan meer creepers maken! Open maar het mapje  </w:t>
-      </w:r>
-      <w:r>
-        <w:rPr>
-          <w:rStyle w:val="SubtleEmphasis"/>
-        </w:rPr>
-        <w:t>nl.first8.devoxx4kids.minecraft.blok</w:t>
-      </w:r>
-      <w:r>
-        <w:rPr>
-          <w:rStyle w:val="SubtleEmphasis"/>
-        </w:rPr>
-        <w:t>8</w:t>
-      </w:r>
-      <w:r>
-        <w:t>,</w:t>
-      </w:r>
-      <w:r>
-        <w:t xml:space="preserve"> d</w:t>
-      </w:r>
-      <w:r>
-        <w:t xml:space="preserve">ubbelklik op </w:t>
-      </w:r>
-      <w:r>
-        <w:rPr>
-          <w:rStyle w:val="SubtleEmphasis"/>
-        </w:rPr>
-        <w:t>CreepyEiVoorwerp</w:t>
-      </w:r>
-      <w:r>
-        <w:rPr>
-          <w:rStyle w:val="SubtleEmphasis"/>
-        </w:rPr>
-        <w:t xml:space="preserve"> </w:t>
-      </w:r>
-      <w:r>
-        <w:t xml:space="preserve">om deze te openen </w:t>
-      </w:r>
-      <w:r>
-        <w:t xml:space="preserve">en haal de </w:t>
-      </w:r>
-      <w:r>
-        <w:rPr>
-          <w:rStyle w:val="Emphasis"/>
-        </w:rPr>
-        <w:t>//</w:t>
-      </w:r>
-      <w:r>
-        <w:t xml:space="preserve"> weg voor </w:t>
-      </w:r>
-      <w:r>
-        <w:rPr>
-          <w:rStyle w:val="Emphasis"/>
-        </w:rPr>
-        <w:t>activeer()</w:t>
-      </w:r>
-      <w:r>
-        <w:t xml:space="preserve"> om het nieuwe creepy ei beschikbaar te maken in Minecraft. Dit is een ei dat gegooid kan worden, en deze keer willen we bepalen wat er gebeurt als dit ei iets raakt. Open hiervoor </w:t>
-      </w:r>
-      <w:r>
-        <w:rPr>
-          <w:rStyle w:val="Emphasis"/>
-        </w:rPr>
-        <w:t>VliegendCreepyEi</w:t>
-      </w:r>
-      <w:r>
-        <w:t xml:space="preserve"> om te bewerken door erop te dubbelklikken.</w:t>
-      </w:r>
-      <w:r>
-        <w:t xml:space="preserve"> </w:t>
-      </w:r>
-    </w:p>
-    <w:p/>
-    <w:p>
-      <w:pPr>
-        <w:pStyle w:val="Heading2"/>
-      </w:pPr>
-      <w:r>
-        <w:t>Roereieren met extra creeper</w:t>
-      </w:r>
-    </w:p>
-    <w:p>
-      <w:pPr>
-        <w:rPr>
-          <w:rStyle w:val="Emphasis"/>
-        </w:rPr>
-      </w:pPr>
-      <w:r>
-        <w:t xml:space="preserve">Standaard doet ons ei vrij weinig als het iets raakt. Sterker nog, het doet niets behalve verdwijnen.. </w:t>
-      </w:r>
-      <w:r>
-        <w:t>We willen graag iets meer doen, h</w:t>
-      </w:r>
-      <w:r>
-        <w:t xml:space="preserve">aal </w:t>
-      </w:r>
-      <w:r>
-        <w:t xml:space="preserve">daarom </w:t>
-      </w:r>
-      <w:r>
-        <w:t xml:space="preserve">de </w:t>
-      </w:r>
-      <w:r>
-        <w:rPr>
-          <w:rStyle w:val="Emphasis"/>
-        </w:rPr>
-        <w:t>//</w:t>
-      </w:r>
-      <w:r>
-        <w:t xml:space="preserve"> weg bij de code </w:t>
-      </w:r>
-      <w:r>
-        <w:rPr>
-          <w:rStyle w:val="Emphasis"/>
-        </w:rPr>
-        <w:t>maakExplosie(positie, 2, false);</w:t>
-      </w:r>
-      <w:r>
-        <w:t xml:space="preserve"> en bij de code </w:t>
-      </w:r>
-      <w:r>
-        <w:rPr>
-          <w:rStyle w:val="Emphasis"/>
-        </w:rPr>
-        <w:t>maakCreepy(positie);</w:t>
+      <w:r>
+        <w:t>Deze code wordt gebruikt wanneer een wezen in je wereld van Minecraft komt</w:t>
+      </w:r>
+      <w:r>
+        <w:t xml:space="preserve"> met </w:t>
+      </w:r>
+      <w:r>
+        <w:rPr>
+          <w:rStyle w:val="SubtleEmphasis"/>
+        </w:rPr>
+        <w:t>EntityJoinWorldEvent</w:t>
+      </w:r>
+      <w:r>
+        <w:t>. Als het wezen een skelet is doen we twee dingen: we geven dit skelet een mooie nieuwe gouden uitrusting, en we geven het wat extra leven. Daarmee kan dat skelet zich een stukje beter voelen.</w:t>
+      </w:r>
+    </w:p>
+    <w:p>
+      <w:r>
+        <w:t xml:space="preserve">Als je wilt, kun je de hoeveelheid leven aanpassen door de waarde van 30 te wijzigen. Je kan ook aanpassen wat het skelet precies krijgt, daarvoor kun je verder in de code kijken en hier de </w:t>
+      </w:r>
+      <w:r>
+        <w:t>voorwerpen aanpassen die het draagt:</w:t>
       </w:r>
     </w:p>
     <w:p>
@@ -6265,10 +5879,10 @@
           <w:lang w:eastAsia="nl-NL"/>
         </w:rPr>
         <w:drawing>
-          <wp:inline distT="0" distB="0" distL="0" distR="0" wp14:anchorId="22DEB8E7" wp14:editId="1BD18DC8">
-            <wp:extent cx="3648075" cy="504825"/>
+          <wp:inline distT="0" distB="0" distL="0" distR="0" wp14:anchorId="47792F1C" wp14:editId="1FCE1D08">
+            <wp:extent cx="4943475" cy="752475"/>
             <wp:effectExtent l="0" t="0" r="9525" b="9525"/>
-            <wp:docPr id="22" name="Picture 22"/>
+            <wp:docPr id="20" name="Picture 20"/>
             <wp:cNvGraphicFramePr>
               <a:graphicFrameLocks xmlns:a="http://schemas.openxmlformats.org/drawingml/2006/main" noChangeAspect="1"/>
             </wp:cNvGraphicFramePr>
@@ -6288,6 +5902,348 @@
                   <pic:spPr>
                     <a:xfrm>
                       <a:off x="0" y="0"/>
+                      <a:ext cx="4943475" cy="752475"/>
+                    </a:xfrm>
+                    <a:prstGeom prst="rect">
+                      <a:avLst/>
+                    </a:prstGeom>
+                  </pic:spPr>
+                </pic:pic>
+              </a:graphicData>
+            </a:graphic>
+          </wp:inline>
+        </w:drawing>
+      </w:r>
+    </w:p>
+    <w:p/>
+    <w:p>
+      <w:pPr>
+        <w:pStyle w:val="Heading2"/>
+      </w:pPr>
+      <w:r>
+        <w:t>Kapotte skeletten</w:t>
+      </w:r>
+    </w:p>
+    <w:p>
+      <w:pPr>
+        <w:rPr>
+          <w:rStyle w:val="Emphasis"/>
+        </w:rPr>
+      </w:pPr>
+      <w:r>
+        <w:t>Als de mode-politie toch een hekel had aan deze nieuwe goudblinkende skeletten, willen we graag dat er bepaalde gevolgen zijn voor het kapot maken van een skelet. Kijk hiervoor naar de code onder “</w:t>
+      </w:r>
+      <w:r>
+        <w:rPr>
+          <w:rStyle w:val="SubtleEmphasis"/>
+        </w:rPr>
+        <w:t>public void daarIsDeVersteking(LivingDeathEvent event)</w:t>
+      </w:r>
+      <w:r>
+        <w:t>”</w:t>
+      </w:r>
+      <w:r>
+        <w:rPr>
+          <w:rStyle w:val="SubtleEmphasis"/>
+        </w:rPr>
+        <w:t xml:space="preserve"> </w:t>
+      </w:r>
+      <w:r>
+        <w:t xml:space="preserve">en haal de </w:t>
+      </w:r>
+      <w:r>
+        <w:rPr>
+          <w:rStyle w:val="Emphasis"/>
+        </w:rPr>
+        <w:t>//</w:t>
+      </w:r>
+      <w:r>
+        <w:t xml:space="preserve"> weg voor </w:t>
+      </w:r>
+      <w:r>
+        <w:rPr>
+          <w:rStyle w:val="Emphasis"/>
+        </w:rPr>
+        <w:t>maakNieuweCreepers(event, 3);</w:t>
+      </w:r>
+      <w:r>
+        <w:rPr>
+          <w:rStyle w:val="Emphasis"/>
+        </w:rPr>
+        <w:t xml:space="preserve"> </w:t>
+      </w:r>
+      <w:r>
+        <w:t>en</w:t>
+      </w:r>
+      <w:r>
+        <w:rPr>
+          <w:rStyle w:val="Emphasis"/>
+        </w:rPr>
+        <w:t xml:space="preserve"> </w:t>
+      </w:r>
+      <w:r>
+        <w:rPr>
+          <w:rStyle w:val="Emphasis"/>
+        </w:rPr>
+        <w:t>laatVoorwerpVallen(skelly, Items.gold_ingot, 1);</w:t>
+      </w:r>
+    </w:p>
+    <w:p>
+      <w:pPr>
+        <w:rPr>
+          <w:rStyle w:val="Emphasis"/>
+        </w:rPr>
+      </w:pPr>
+      <w:r>
+        <w:rPr>
+          <w:noProof/>
+          <w:lang w:eastAsia="nl-NL"/>
+        </w:rPr>
+        <w:drawing>
+          <wp:inline distT="0" distB="0" distL="0" distR="0" wp14:anchorId="7F94980C" wp14:editId="6B9C43D0">
+            <wp:extent cx="4705350" cy="504825"/>
+            <wp:effectExtent l="0" t="0" r="0" b="9525"/>
+            <wp:docPr id="21" name="Picture 21"/>
+            <wp:cNvGraphicFramePr>
+              <a:graphicFrameLocks xmlns:a="http://schemas.openxmlformats.org/drawingml/2006/main" noChangeAspect="1"/>
+            </wp:cNvGraphicFramePr>
+            <a:graphic xmlns:a="http://schemas.openxmlformats.org/drawingml/2006/main">
+              <a:graphicData uri="http://schemas.openxmlformats.org/drawingml/2006/picture">
+                <pic:pic xmlns:pic="http://schemas.openxmlformats.org/drawingml/2006/picture">
+                  <pic:nvPicPr>
+                    <pic:cNvPr id="0" name=""/>
+                    <pic:cNvPicPr/>
+                  </pic:nvPicPr>
+                  <pic:blipFill>
+                    <a:blip r:embed="rId31"/>
+                    <a:stretch>
+                      <a:fillRect/>
+                    </a:stretch>
+                  </pic:blipFill>
+                  <pic:spPr>
+                    <a:xfrm>
+                      <a:off x="0" y="0"/>
+                      <a:ext cx="4705350" cy="504825"/>
+                    </a:xfrm>
+                    <a:prstGeom prst="rect">
+                      <a:avLst/>
+                    </a:prstGeom>
+                  </pic:spPr>
+                </pic:pic>
+              </a:graphicData>
+            </a:graphic>
+          </wp:inline>
+        </w:drawing>
+      </w:r>
+    </w:p>
+    <w:p>
+      <w:r>
+        <w:t xml:space="preserve">De code wordt gebruikt wanneer er een </w:t>
+      </w:r>
+      <w:r>
+        <w:rPr>
+          <w:rStyle w:val="SubtleEmphasis"/>
+        </w:rPr>
+        <w:t>LivingDeathEvent</w:t>
+      </w:r>
+      <w:r>
+        <w:rPr>
+          <w:rStyle w:val="SubtleEmphasis"/>
+        </w:rPr>
+        <w:t xml:space="preserve"> </w:t>
+      </w:r>
+      <w:r>
+        <w:t>evenement</w:t>
+      </w:r>
+      <w:r>
+        <w:t xml:space="preserve"> optreedt, wat is wanneer een wezen doodgaat in Minecraft. We kijken of dit wezen een skelet is en voor deze doen we dus twee dingen: We maken een drietal creepers aan te versterkering, én we laten 1 gouden staaf vallen (het skelet was bekleed met goud, dus lijkt logisch).  </w:t>
+      </w:r>
+    </w:p>
+    <w:p/>
+    <w:p>
+      <w:pPr>
+        <w:pStyle w:val="Heading2"/>
+      </w:pPr>
+      <w:r>
+        <w:t>Testen</w:t>
+      </w:r>
+    </w:p>
+    <w:p>
+      <w:r>
+        <w:t>Start Minecraft opnieuw op en ga je wereld in. Je kan je nieuwe skeletten het makkelijkste testen gewoon in creative mode, door in je inventory te zoeken naar een Skeleton</w:t>
+      </w:r>
+      <w:r>
+        <w:t xml:space="preserve"> Egg. Hiermee kun je zelf skeletten aanmaken.</w:t>
+      </w:r>
+    </w:p>
+    <w:p>
+      <w:r>
+        <w:t>Maak een skelet en bewonder zijn mooie kleding. Vernietig daarna het skelet, en zie hoe deze goud laat vallen en versterkt wordt door een boel creepers.</w:t>
+      </w:r>
+    </w:p>
+    <w:p>
+      <w:r>
+        <w:br w:type="page"/>
+      </w:r>
+    </w:p>
+    <w:p>
+      <w:pPr>
+        <w:pStyle w:val="Heading1"/>
+      </w:pPr>
+      <w:bookmarkStart w:id="27" w:name="_Toc418154841"/>
+      <w:r>
+        <w:lastRenderedPageBreak/>
+        <w:t>Blok 8 – Creepy eieren!</w:t>
+      </w:r>
+      <w:bookmarkEnd w:id="27"/>
+    </w:p>
+    <w:p>
+      <w:r>
+        <w:t xml:space="preserve">Wie wil er wat meer creepers? Maakt niet uit, we gaan meer creepers maken! Open maar het mapje  </w:t>
+      </w:r>
+      <w:r>
+        <w:rPr>
+          <w:rStyle w:val="SubtleEmphasis"/>
+        </w:rPr>
+        <w:t>nl.first8.devoxx4kids.minecraft.blok</w:t>
+      </w:r>
+      <w:r>
+        <w:rPr>
+          <w:rStyle w:val="SubtleEmphasis"/>
+        </w:rPr>
+        <w:t>8</w:t>
+      </w:r>
+      <w:r>
+        <w:t>,</w:t>
+      </w:r>
+      <w:r>
+        <w:t xml:space="preserve"> dubbelklik op </w:t>
+      </w:r>
+      <w:r>
+        <w:rPr>
+          <w:rStyle w:val="SubtleEmphasis"/>
+        </w:rPr>
+        <w:t xml:space="preserve">CreepyEiVoorwerp </w:t>
+      </w:r>
+      <w:r>
+        <w:t xml:space="preserve">om deze te openen en haal de </w:t>
+      </w:r>
+      <w:r>
+        <w:rPr>
+          <w:rStyle w:val="Emphasis"/>
+        </w:rPr>
+        <w:t>//</w:t>
+      </w:r>
+      <w:r>
+        <w:t xml:space="preserve"> weg voor </w:t>
+      </w:r>
+      <w:r>
+        <w:rPr>
+          <w:rStyle w:val="Emphasis"/>
+        </w:rPr>
+        <w:t>activeer()</w:t>
+      </w:r>
+      <w:r>
+        <w:t xml:space="preserve"> om het nieuwe creepy ei beschikbaar te maken in Minecraft. Dit is een ei dat gegooid kan worden, en deze keer willen we bepalen wat er gebeurt als dit ei iets raakt. Open hiervoor </w:t>
+      </w:r>
+      <w:r>
+        <w:rPr>
+          <w:rStyle w:val="Emphasis"/>
+        </w:rPr>
+        <w:t>VliegendCreepyEi</w:t>
+      </w:r>
+      <w:r>
+        <w:t xml:space="preserve"> om te bewerken door erop te dubbelklikken.</w:t>
+      </w:r>
+      <w:r>
+        <w:t xml:space="preserve"> </w:t>
+      </w:r>
+    </w:p>
+    <w:p/>
+    <w:p>
+      <w:pPr>
+        <w:pStyle w:val="Heading2"/>
+      </w:pPr>
+      <w:r>
+        <w:t>Roereieren met extra creeper</w:t>
+      </w:r>
+    </w:p>
+    <w:p>
+      <w:pPr>
+        <w:rPr>
+          <w:rStyle w:val="Emphasis"/>
+        </w:rPr>
+      </w:pPr>
+      <w:r>
+        <w:t xml:space="preserve">Standaard doet ons ei vrij weinig als het iets raakt. Sterker nog, het doet niets behalve verdwijnen.. </w:t>
+      </w:r>
+      <w:r>
+        <w:t>We willen graag iets meer doen, h</w:t>
+      </w:r>
+      <w:r>
+        <w:t xml:space="preserve">aal </w:t>
+      </w:r>
+      <w:r>
+        <w:t xml:space="preserve">daarom </w:t>
+      </w:r>
+      <w:r>
+        <w:t xml:space="preserve">de </w:t>
+      </w:r>
+      <w:r>
+        <w:rPr>
+          <w:rStyle w:val="Emphasis"/>
+        </w:rPr>
+        <w:t>//</w:t>
+      </w:r>
+      <w:r>
+        <w:t xml:space="preserve"> weg bij de code </w:t>
+      </w:r>
+      <w:r>
+        <w:rPr>
+          <w:rStyle w:val="Emphasis"/>
+        </w:rPr>
+        <w:t>maakExplosie(positie, 2, false);</w:t>
+      </w:r>
+      <w:r>
+        <w:t xml:space="preserve"> en bij de code </w:t>
+      </w:r>
+      <w:r>
+        <w:rPr>
+          <w:rStyle w:val="Emphasis"/>
+        </w:rPr>
+        <w:t>maakCreepy(positie);</w:t>
+      </w:r>
+    </w:p>
+    <w:p>
+      <w:r>
+        <w:rPr>
+          <w:noProof/>
+          <w:lang w:eastAsia="nl-NL"/>
+        </w:rPr>
+        <w:drawing>
+          <wp:inline distT="0" distB="0" distL="0" distR="0" wp14:anchorId="22DEB8E7" wp14:editId="1BD18DC8">
+            <wp:extent cx="3648075" cy="504825"/>
+            <wp:effectExtent l="0" t="0" r="9525" b="9525"/>
+            <wp:docPr id="22" name="Picture 22"/>
+            <wp:cNvGraphicFramePr>
+              <a:graphicFrameLocks xmlns:a="http://schemas.openxmlformats.org/drawingml/2006/main" noChangeAspect="1"/>
+            </wp:cNvGraphicFramePr>
+            <a:graphic xmlns:a="http://schemas.openxmlformats.org/drawingml/2006/main">
+              <a:graphicData uri="http://schemas.openxmlformats.org/drawingml/2006/picture">
+                <pic:pic xmlns:pic="http://schemas.openxmlformats.org/drawingml/2006/picture">
+                  <pic:nvPicPr>
+                    <pic:cNvPr id="0" name=""/>
+                    <pic:cNvPicPr/>
+                  </pic:nvPicPr>
+                  <pic:blipFill>
+                    <a:blip r:embed="rId32"/>
+                    <a:stretch>
+                      <a:fillRect/>
+                    </a:stretch>
+                  </pic:blipFill>
+                  <pic:spPr>
+                    <a:xfrm>
+                      <a:off x="0" y="0"/>
                       <a:ext cx="3648075" cy="504825"/>
                     </a:xfrm>
                     <a:prstGeom prst="rect">
@@ -6376,9 +6332,168 @@
       <w:bookmarkEnd w:id="28"/>
     </w:p>
     <w:p>
-      <w:bookmarkStart w:id="29" w:name="_GoBack"/>
-      <w:bookmarkEnd w:id="29"/>
-    </w:p>
+      <w:r>
+        <w:t xml:space="preserve">Als laatste stukje code willen we een wat uitgebreider voorbeeld laten zien hoe je iets handigs kunt maken met je Minecraft mod. Open het mapje </w:t>
+      </w:r>
+      <w:r>
+        <w:rPr>
+          <w:rStyle w:val="SubtleEmphasis"/>
+        </w:rPr>
+        <w:t>nl.first8.devoxx4kids.minecraft.blok</w:t>
+      </w:r>
+      <w:r>
+        <w:rPr>
+          <w:rStyle w:val="SubtleEmphasis"/>
+        </w:rPr>
+        <w:t>9</w:t>
+      </w:r>
+      <w:r>
+        <w:t>,</w:t>
+      </w:r>
+      <w:r>
+        <w:t xml:space="preserve"> </w:t>
+      </w:r>
+      <w:r>
+        <w:t xml:space="preserve">en </w:t>
+      </w:r>
+      <w:r>
+        <w:t xml:space="preserve">dubbelklik op </w:t>
+      </w:r>
+      <w:r>
+        <w:rPr>
+          <w:rStyle w:val="SubtleEmphasis"/>
+        </w:rPr>
+        <w:t xml:space="preserve">BlokVuller </w:t>
+      </w:r>
+      <w:r>
+        <w:t>om deze te openen</w:t>
+      </w:r>
+      <w:r>
+        <w:t>.</w:t>
+      </w:r>
+    </w:p>
+    <w:p>
+      <w:r>
+        <w:t xml:space="preserve">Verwijder de </w:t>
+      </w:r>
+      <w:r>
+        <w:rPr>
+          <w:rStyle w:val="Emphasis"/>
+        </w:rPr>
+        <w:t>//</w:t>
+      </w:r>
+      <w:r>
+        <w:t xml:space="preserve"> voor de code </w:t>
+      </w:r>
+      <w:r>
+        <w:rPr>
+          <w:rStyle w:val="Emphasis"/>
+        </w:rPr>
+        <w:t>activeer();</w:t>
+      </w:r>
+      <w:r>
+        <w:t xml:space="preserve"> om deze functionaliteit aan te zetten.</w:t>
+      </w:r>
+      <w:r>
+        <w:t xml:space="preserve"> </w:t>
+      </w:r>
+    </w:p>
+    <w:p/>
+    <w:p>
+      <w:pPr>
+        <w:pStyle w:val="Heading2"/>
+      </w:pPr>
+      <w:r>
+        <w:t>Werking</w:t>
+      </w:r>
+    </w:p>
+    <w:p>
+      <w:r>
+        <w:t xml:space="preserve">Deze code wordt aangeroepen bij een </w:t>
+      </w:r>
+      <w:r>
+        <w:rPr>
+          <w:rStyle w:val="SubtleEmphasis"/>
+        </w:rPr>
+        <w:t>PlayerInteractEvent</w:t>
+      </w:r>
+      <w:r>
+        <w:t xml:space="preserve"> gebeurtenis, wat gebeurt als de speler ergens op klikt. Vervolgens wordt er gekeken of er met de rechtermuis wordt geklikt terwijl de speler een diamanten schep vastheeft met de volgende code (a</w:t>
+      </w:r>
+      <w:r>
+        <w:t>ls je wilt, kun je dit voorwerp aanpassen</w:t>
+      </w:r>
+      <w:r>
+        <w:t>):</w:t>
+      </w:r>
+    </w:p>
+    <w:p>
+      <w:r>
+        <w:rPr>
+          <w:noProof/>
+          <w:lang w:eastAsia="nl-NL"/>
+        </w:rPr>
+        <w:drawing>
+          <wp:inline distT="0" distB="0" distL="0" distR="0" wp14:anchorId="54BCA264" wp14:editId="63AEC4C5">
+            <wp:extent cx="3943350" cy="361950"/>
+            <wp:effectExtent l="0" t="0" r="0" b="0"/>
+            <wp:docPr id="23" name="Picture 23"/>
+            <wp:cNvGraphicFramePr>
+              <a:graphicFrameLocks xmlns:a="http://schemas.openxmlformats.org/drawingml/2006/main" noChangeAspect="1"/>
+            </wp:cNvGraphicFramePr>
+            <a:graphic xmlns:a="http://schemas.openxmlformats.org/drawingml/2006/main">
+              <a:graphicData uri="http://schemas.openxmlformats.org/drawingml/2006/picture">
+                <pic:pic xmlns:pic="http://schemas.openxmlformats.org/drawingml/2006/picture">
+                  <pic:nvPicPr>
+                    <pic:cNvPr id="0" name=""/>
+                    <pic:cNvPicPr/>
+                  </pic:nvPicPr>
+                  <pic:blipFill>
+                    <a:blip r:embed="rId33"/>
+                    <a:stretch>
+                      <a:fillRect/>
+                    </a:stretch>
+                  </pic:blipFill>
+                  <pic:spPr>
+                    <a:xfrm>
+                      <a:off x="0" y="0"/>
+                      <a:ext cx="3943350" cy="361950"/>
+                    </a:xfrm>
+                    <a:prstGeom prst="rect">
+                      <a:avLst/>
+                    </a:prstGeom>
+                  </pic:spPr>
+                </pic:pic>
+              </a:graphicData>
+            </a:graphic>
+          </wp:inline>
+        </w:drawing>
+      </w:r>
+    </w:p>
+    <w:p/>
+    <w:p>
+      <w:r>
+        <w:t xml:space="preserve">De eerste keer dat dit gedaan wordt, onthouden we het type blok en de positie van het blok dat we geklikt hebben. De tweede keer dat je op een blok klikt, zullen alle ruimtes tussen deze blokken gevuld worden met het geselecteerde blok. </w:t>
+      </w:r>
+      <w:r>
+        <w:t>Laten we zien wat dit doet als we het in actie zien..</w:t>
+      </w:r>
+    </w:p>
+    <w:p/>
+    <w:p>
+      <w:pPr>
+        <w:pStyle w:val="Heading2"/>
+      </w:pPr>
+      <w:r>
+        <w:t>Testen</w:t>
+      </w:r>
+    </w:p>
+    <w:p>
+      <w:r>
+        <w:t>Start Minecraft en ga naar je wereld in creative mode. Geef jezelf een diamanten shovel, loop naar een blok en klik hierop met je rechtermuis. Loop vervolgens naar een ander blok en klik hier ook op met de rechtermuis. Zie je wat de code doet? Handig, toch!</w:t>
+      </w:r>
+    </w:p>
+    <w:p/>
     <w:p/>
     <w:p/>
     <w:p>
@@ -6392,6 +6507,8 @@
       <w:r>
         <w:br w:type="page"/>
       </w:r>
+      <w:bookmarkStart w:id="29" w:name="_GoBack"/>
+      <w:bookmarkEnd w:id="29"/>
     </w:p>
     <w:p>
       <w:pPr>
@@ -6415,104 +6532,8 @@
       </w:r>
     </w:p>
     <w:p>
-      <w:r>
-        <w:br w:type="page"/>
-      </w:r>
-    </w:p>
-    <w:p>
-      <w:r>
-        <w:lastRenderedPageBreak/>
-        <w:t>Handige leerbronnen:</w:t>
-      </w:r>
-    </w:p>
-    <w:p>
-      <w:pPr>
-        <w:pStyle w:val="ListParagraph"/>
-        <w:numPr>
-          <w:ilvl w:val="0"/>
-          <w:numId w:val="6"/>
-        </w:numPr>
-        <w:rPr>
-          <w:lang w:val="en-US"/>
-        </w:rPr>
-      </w:pPr>
-      <w:proofErr w:type="spellStart"/>
-      <w:r>
-        <w:rPr>
-          <w:lang w:val="en-US"/>
-        </w:rPr>
-        <w:t>Wuppy’s</w:t>
-      </w:r>
-      <w:proofErr w:type="spellEnd"/>
-      <w:r>
-        <w:rPr>
-          <w:lang w:val="en-US"/>
-        </w:rPr>
-        <w:t xml:space="preserve"> tutorials - </w:t>
-      </w:r>
-      <w:hyperlink r:id="rId31" w:history="1">
-        <w:r>
-          <w:rPr>
-            <w:rStyle w:val="Hyperlink"/>
-            <w:lang w:val="en-US"/>
-          </w:rPr>
-          <w:t>http://www.wuppy29.com/minecraft/modding-tutorials/forge-modding-1-8/</w:t>
-        </w:r>
-      </w:hyperlink>
-    </w:p>
-    <w:p>
-      <w:pPr>
-        <w:pStyle w:val="ListParagraph"/>
-        <w:numPr>
-          <w:ilvl w:val="0"/>
-          <w:numId w:val="6"/>
-        </w:numPr>
-      </w:pPr>
-      <w:r>
-        <w:t xml:space="preserve">O’Reilly’s boek - </w:t>
-      </w:r>
-      <w:hyperlink r:id="rId32" w:history="1">
-        <w:r>
-          <w:rPr>
-            <w:rStyle w:val="Hyperlink"/>
-          </w:rPr>
-          <w:t>http://shop.oreilly.com/product/0636920036562.do</w:t>
-        </w:r>
-      </w:hyperlink>
-    </w:p>
-    <w:p>
-      <w:pPr>
-        <w:pStyle w:val="ListParagraph"/>
-        <w:numPr>
-          <w:ilvl w:val="0"/>
-          <w:numId w:val="6"/>
-        </w:numPr>
-        <w:rPr>
-          <w:lang w:val="en-US"/>
-        </w:rPr>
-      </w:pPr>
-      <w:r>
-        <w:rPr>
-          <w:lang w:val="en-US"/>
-        </w:rPr>
-        <w:t xml:space="preserve">Forge Wiki - </w:t>
-      </w:r>
-      <w:hyperlink r:id="rId33" w:history="1">
-        <w:r>
-          <w:rPr>
-            <w:rStyle w:val="Hyperlink"/>
-            <w:lang w:val="en-US"/>
-          </w:rPr>
-          <w:t>http://www.minecraftforge.net/wiki/Basic_Modding</w:t>
-        </w:r>
-      </w:hyperlink>
-    </w:p>
-    <w:p>
-      <w:pPr>
-        <w:pStyle w:val="ListParagraph"/>
-        <w:rPr>
-          <w:lang w:val="en-US"/>
-        </w:rPr>
+      <w:pPr>
+        <w:ind w:firstLine="0"/>
       </w:pPr>
     </w:p>
     <w:sectPr>
@@ -8115,6 +8136,7 @@
   <w:style w:type="character" w:default="1" w:styleId="DefaultParagraphFont">
     <w:name w:val="Default Paragraph Font"/>
     <w:uiPriority w:val="1"/>
+    <w:semiHidden/>
     <w:unhideWhenUsed/>
   </w:style>
   <w:style w:type="table" w:default="1" w:styleId="TableNormal">
@@ -9065,6 +9087,7 @@
   <w:style w:type="character" w:default="1" w:styleId="DefaultParagraphFont">
     <w:name w:val="Default Paragraph Font"/>
     <w:uiPriority w:val="1"/>
+    <w:semiHidden/>
     <w:unhideWhenUsed/>
   </w:style>
   <w:style w:type="table" w:default="1" w:styleId="TableNormal">
@@ -9926,7 +9949,7 @@
 </file>
 
 <file path=customXml/itemProps1.xml><?xml version="1.0" encoding="utf-8"?>
-<ds:datastoreItem xmlns:ds="http://schemas.openxmlformats.org/officeDocument/2006/customXml" ds:itemID="{8B76F64C-B8CE-46E4-9857-44CF2D762711}">
+<ds:datastoreItem xmlns:ds="http://schemas.openxmlformats.org/officeDocument/2006/customXml" ds:itemID="{C814F00C-8D63-404E-B04C-B8AFEAE52B21}">
   <ds:schemaRefs>
     <ds:schemaRef ds:uri="http://schemas.openxmlformats.org/officeDocument/2006/bibliography"/>
   </ds:schemaRefs>

--- a/minecraft/Devoxx4Kids Minecraft Workshop.docx
+++ b/minecraft/Devoxx4Kids Minecraft Workshop.docx
@@ -11,2375 +11,22 @@
       </w:r>
     </w:p>
     <w:p>
+      <w:pPr>
+        <w:rPr>
+          <w:sz w:val="18"/>
+          <w:szCs w:val="18"/>
+          <w:lang w:val="en-US"/>
+        </w:rPr>
+      </w:pPr>
       <w:r>
         <w:br w:type="page"/>
       </w:r>
     </w:p>
-    <w:sdt>
-      <w:sdtPr>
-        <w:rPr>
-          <w:rFonts w:asciiTheme="minorHAnsi" w:eastAsiaTheme="minorEastAsia" w:hAnsiTheme="minorHAnsi" w:cstheme="minorBidi"/>
-          <w:b w:val="0"/>
-          <w:bCs w:val="0"/>
-          <w:smallCaps/>
-          <w:color w:val="auto"/>
-          <w:sz w:val="20"/>
-          <w:szCs w:val="20"/>
-          <w:lang w:bidi="ar-SA"/>
-        </w:rPr>
-        <w:id w:val="1063373511"/>
-        <w:docPartObj>
-          <w:docPartGallery w:val="Table of Contents"/>
-          <w:docPartUnique/>
-        </w:docPartObj>
-      </w:sdtPr>
-      <w:sdtEndPr>
-        <w:rPr>
-          <w:smallCaps w:val="0"/>
-          <w:noProof/>
-          <w:sz w:val="22"/>
-          <w:szCs w:val="22"/>
-        </w:rPr>
-      </w:sdtEndPr>
-      <w:sdtContent>
-        <w:p>
-          <w:pPr>
-            <w:pStyle w:val="TOCHeading"/>
-          </w:pPr>
-          <w:r>
-            <w:t>Contents</w:t>
-          </w:r>
-        </w:p>
-        <w:p>
-          <w:pPr>
-            <w:pStyle w:val="TOC1"/>
-            <w:tabs>
-              <w:tab w:val="right" w:leader="dot" w:pos="9062"/>
-            </w:tabs>
-            <w:rPr>
-              <w:noProof/>
-              <w:lang w:eastAsia="nl-NL"/>
-            </w:rPr>
-          </w:pPr>
-          <w:r>
-            <w:fldChar w:fldCharType="begin"/>
-          </w:r>
-          <w:r>
-            <w:rPr>
-              <w:lang w:val="en-US"/>
-            </w:rPr>
-            <w:instrText xml:space="preserve"> TOC \o "1-3" \h \z \u </w:instrText>
-          </w:r>
-          <w:r>
-            <w:fldChar w:fldCharType="separate"/>
-          </w:r>
-          <w:hyperlink w:anchor="_Toc418154811" w:history="1">
-            <w:r>
-              <w:rPr>
-                <w:rStyle w:val="Hyperlink"/>
-                <w:noProof/>
-              </w:rPr>
-              <w:t>Introductie</w:t>
-            </w:r>
-            <w:r>
-              <w:rPr>
-                <w:noProof/>
-                <w:webHidden/>
-              </w:rPr>
-              <w:tab/>
-            </w:r>
-            <w:r>
-              <w:rPr>
-                <w:noProof/>
-                <w:webHidden/>
-              </w:rPr>
-              <w:fldChar w:fldCharType="begin"/>
-            </w:r>
-            <w:r>
-              <w:rPr>
-                <w:noProof/>
-                <w:webHidden/>
-              </w:rPr>
-              <w:instrText xml:space="preserve"> PAGEREF _Toc418154811 \h </w:instrText>
-            </w:r>
-            <w:r>
-              <w:rPr>
-                <w:noProof/>
-                <w:webHidden/>
-              </w:rPr>
-            </w:r>
-            <w:r>
-              <w:rPr>
-                <w:noProof/>
-                <w:webHidden/>
-              </w:rPr>
-              <w:fldChar w:fldCharType="separate"/>
-            </w:r>
-            <w:r>
-              <w:rPr>
-                <w:noProof/>
-                <w:webHidden/>
-              </w:rPr>
-              <w:t>3</w:t>
-            </w:r>
-            <w:r>
-              <w:rPr>
-                <w:noProof/>
-                <w:webHidden/>
-              </w:rPr>
-              <w:fldChar w:fldCharType="end"/>
-            </w:r>
-          </w:hyperlink>
-        </w:p>
-        <w:p>
-          <w:pPr>
-            <w:pStyle w:val="TOC2"/>
-            <w:tabs>
-              <w:tab w:val="right" w:leader="dot" w:pos="9062"/>
-            </w:tabs>
-            <w:rPr>
-              <w:noProof/>
-              <w:lang w:eastAsia="nl-NL"/>
-            </w:rPr>
-          </w:pPr>
-          <w:hyperlink w:anchor="_Toc418154812" w:history="1">
-            <w:r>
-              <w:rPr>
-                <w:rStyle w:val="Hyperlink"/>
-                <w:noProof/>
-              </w:rPr>
-              <w:t>Minecraft</w:t>
-            </w:r>
-            <w:r>
-              <w:rPr>
-                <w:noProof/>
-                <w:webHidden/>
-              </w:rPr>
-              <w:tab/>
-            </w:r>
-            <w:r>
-              <w:rPr>
-                <w:noProof/>
-                <w:webHidden/>
-              </w:rPr>
-              <w:fldChar w:fldCharType="begin"/>
-            </w:r>
-            <w:r>
-              <w:rPr>
-                <w:noProof/>
-                <w:webHidden/>
-              </w:rPr>
-              <w:instrText xml:space="preserve"> PAGEREF _Toc418154812 \h </w:instrText>
-            </w:r>
-            <w:r>
-              <w:rPr>
-                <w:noProof/>
-                <w:webHidden/>
-              </w:rPr>
-            </w:r>
-            <w:r>
-              <w:rPr>
-                <w:noProof/>
-                <w:webHidden/>
-              </w:rPr>
-              <w:fldChar w:fldCharType="separate"/>
-            </w:r>
-            <w:r>
-              <w:rPr>
-                <w:noProof/>
-                <w:webHidden/>
-              </w:rPr>
-              <w:t>3</w:t>
-            </w:r>
-            <w:r>
-              <w:rPr>
-                <w:noProof/>
-                <w:webHidden/>
-              </w:rPr>
-              <w:fldChar w:fldCharType="end"/>
-            </w:r>
-          </w:hyperlink>
-        </w:p>
-        <w:p>
-          <w:pPr>
-            <w:pStyle w:val="TOC2"/>
-            <w:tabs>
-              <w:tab w:val="right" w:leader="dot" w:pos="9062"/>
-            </w:tabs>
-            <w:rPr>
-              <w:noProof/>
-              <w:lang w:eastAsia="nl-NL"/>
-            </w:rPr>
-          </w:pPr>
-          <w:hyperlink w:anchor="_Toc418154813" w:history="1">
-            <w:r>
-              <w:rPr>
-                <w:rStyle w:val="Hyperlink"/>
-                <w:noProof/>
-              </w:rPr>
-              <w:t>Starten maar!</w:t>
-            </w:r>
-            <w:r>
-              <w:rPr>
-                <w:noProof/>
-                <w:webHidden/>
-              </w:rPr>
-              <w:tab/>
-            </w:r>
-            <w:r>
-              <w:rPr>
-                <w:noProof/>
-                <w:webHidden/>
-              </w:rPr>
-              <w:fldChar w:fldCharType="begin"/>
-            </w:r>
-            <w:r>
-              <w:rPr>
-                <w:noProof/>
-                <w:webHidden/>
-              </w:rPr>
-              <w:instrText xml:space="preserve"> PAGEREF _Toc418154813 \h </w:instrText>
-            </w:r>
-            <w:r>
-              <w:rPr>
-                <w:noProof/>
-                <w:webHidden/>
-              </w:rPr>
-            </w:r>
-            <w:r>
-              <w:rPr>
-                <w:noProof/>
-                <w:webHidden/>
-              </w:rPr>
-              <w:fldChar w:fldCharType="separate"/>
-            </w:r>
-            <w:r>
-              <w:rPr>
-                <w:noProof/>
-                <w:webHidden/>
-              </w:rPr>
-              <w:t>3</w:t>
-            </w:r>
-            <w:r>
-              <w:rPr>
-                <w:noProof/>
-                <w:webHidden/>
-              </w:rPr>
-              <w:fldChar w:fldCharType="end"/>
-            </w:r>
-          </w:hyperlink>
-        </w:p>
-        <w:p>
-          <w:pPr>
-            <w:pStyle w:val="TOC1"/>
-            <w:tabs>
-              <w:tab w:val="right" w:leader="dot" w:pos="9062"/>
-            </w:tabs>
-            <w:rPr>
-              <w:noProof/>
-              <w:lang w:eastAsia="nl-NL"/>
-            </w:rPr>
-          </w:pPr>
-          <w:hyperlink w:anchor="_Toc418154814" w:history="1">
-            <w:r>
-              <w:rPr>
-                <w:rStyle w:val="Hyperlink"/>
-                <w:noProof/>
-              </w:rPr>
-              <w:t>Blok 1 – Boem, boeem, boeeem, boeeeem, boeeeeeem</w:t>
-            </w:r>
-            <w:r>
-              <w:rPr>
-                <w:noProof/>
-                <w:webHidden/>
-              </w:rPr>
-              <w:tab/>
-            </w:r>
-            <w:r>
-              <w:rPr>
-                <w:noProof/>
-                <w:webHidden/>
-              </w:rPr>
-              <w:fldChar w:fldCharType="begin"/>
-            </w:r>
-            <w:r>
-              <w:rPr>
-                <w:noProof/>
-                <w:webHidden/>
-              </w:rPr>
-              <w:instrText xml:space="preserve"> PAGEREF _Toc418154814 \h </w:instrText>
-            </w:r>
-            <w:r>
-              <w:rPr>
-                <w:noProof/>
-                <w:webHidden/>
-              </w:rPr>
-            </w:r>
-            <w:r>
-              <w:rPr>
-                <w:noProof/>
-                <w:webHidden/>
-              </w:rPr>
-              <w:fldChar w:fldCharType="separate"/>
-            </w:r>
-            <w:r>
-              <w:rPr>
-                <w:noProof/>
-                <w:webHidden/>
-              </w:rPr>
-              <w:t>4</w:t>
-            </w:r>
-            <w:r>
-              <w:rPr>
-                <w:noProof/>
-                <w:webHidden/>
-              </w:rPr>
-              <w:fldChar w:fldCharType="end"/>
-            </w:r>
-          </w:hyperlink>
-        </w:p>
-        <w:p>
-          <w:pPr>
-            <w:pStyle w:val="TOC1"/>
-            <w:tabs>
-              <w:tab w:val="right" w:leader="dot" w:pos="9062"/>
-            </w:tabs>
-            <w:rPr>
-              <w:noProof/>
-              <w:lang w:eastAsia="nl-NL"/>
-            </w:rPr>
-          </w:pPr>
-          <w:hyperlink w:anchor="_Toc418154815" w:history="1">
-            <w:r>
-              <w:rPr>
-                <w:rStyle w:val="Hyperlink"/>
-                <w:noProof/>
-              </w:rPr>
-              <w:t>Blok 2 – Nieuw blok voor de kids</w:t>
-            </w:r>
-            <w:r>
-              <w:rPr>
-                <w:noProof/>
-                <w:webHidden/>
-              </w:rPr>
-              <w:tab/>
-            </w:r>
-            <w:r>
-              <w:rPr>
-                <w:noProof/>
-                <w:webHidden/>
-              </w:rPr>
-              <w:fldChar w:fldCharType="begin"/>
-            </w:r>
-            <w:r>
-              <w:rPr>
-                <w:noProof/>
-                <w:webHidden/>
-              </w:rPr>
-              <w:instrText xml:space="preserve"> PAGEREF _Toc418154815 \h </w:instrText>
-            </w:r>
-            <w:r>
-              <w:rPr>
-                <w:noProof/>
-                <w:webHidden/>
-              </w:rPr>
-            </w:r>
-            <w:r>
-              <w:rPr>
-                <w:noProof/>
-                <w:webHidden/>
-              </w:rPr>
-              <w:fldChar w:fldCharType="separate"/>
-            </w:r>
-            <w:r>
-              <w:rPr>
-                <w:noProof/>
-                <w:webHidden/>
-              </w:rPr>
-              <w:t>5</w:t>
-            </w:r>
-            <w:r>
-              <w:rPr>
-                <w:noProof/>
-                <w:webHidden/>
-              </w:rPr>
-              <w:fldChar w:fldCharType="end"/>
-            </w:r>
-          </w:hyperlink>
-        </w:p>
-        <w:p>
-          <w:pPr>
-            <w:pStyle w:val="TOC2"/>
-            <w:tabs>
-              <w:tab w:val="right" w:leader="dot" w:pos="9062"/>
-            </w:tabs>
-            <w:rPr>
-              <w:noProof/>
-              <w:lang w:eastAsia="nl-NL"/>
-            </w:rPr>
-          </w:pPr>
-          <w:hyperlink w:anchor="_Toc418154816" w:history="1">
-            <w:r>
-              <w:rPr>
-                <w:rStyle w:val="Hyperlink"/>
-                <w:noProof/>
-              </w:rPr>
-              <w:t>Activeren</w:t>
-            </w:r>
-            <w:r>
-              <w:rPr>
-                <w:noProof/>
-                <w:webHidden/>
-              </w:rPr>
-              <w:tab/>
-            </w:r>
-            <w:r>
-              <w:rPr>
-                <w:noProof/>
-                <w:webHidden/>
-              </w:rPr>
-              <w:fldChar w:fldCharType="begin"/>
-            </w:r>
-            <w:r>
-              <w:rPr>
-                <w:noProof/>
-                <w:webHidden/>
-              </w:rPr>
-              <w:instrText xml:space="preserve"> PAGEREF _Toc418154816 \h </w:instrText>
-            </w:r>
-            <w:r>
-              <w:rPr>
-                <w:noProof/>
-                <w:webHidden/>
-              </w:rPr>
-            </w:r>
-            <w:r>
-              <w:rPr>
-                <w:noProof/>
-                <w:webHidden/>
-              </w:rPr>
-              <w:fldChar w:fldCharType="separate"/>
-            </w:r>
-            <w:r>
-              <w:rPr>
-                <w:noProof/>
-                <w:webHidden/>
-              </w:rPr>
-              <w:t>5</w:t>
-            </w:r>
-            <w:r>
-              <w:rPr>
-                <w:noProof/>
-                <w:webHidden/>
-              </w:rPr>
-              <w:fldChar w:fldCharType="end"/>
-            </w:r>
-          </w:hyperlink>
-        </w:p>
-        <w:p>
-          <w:pPr>
-            <w:pStyle w:val="TOC2"/>
-            <w:tabs>
-              <w:tab w:val="right" w:leader="dot" w:pos="9062"/>
-            </w:tabs>
-            <w:rPr>
-              <w:noProof/>
-              <w:lang w:eastAsia="nl-NL"/>
-            </w:rPr>
-          </w:pPr>
-          <w:hyperlink w:anchor="_Toc418154817" w:history="1">
-            <w:r>
-              <w:rPr>
-                <w:rStyle w:val="Hyperlink"/>
-                <w:noProof/>
-              </w:rPr>
-              <w:t>Licht</w:t>
-            </w:r>
-            <w:r>
-              <w:rPr>
-                <w:noProof/>
-                <w:webHidden/>
-              </w:rPr>
-              <w:tab/>
-            </w:r>
-            <w:r>
-              <w:rPr>
-                <w:noProof/>
-                <w:webHidden/>
-              </w:rPr>
-              <w:fldChar w:fldCharType="begin"/>
-            </w:r>
-            <w:r>
-              <w:rPr>
-                <w:noProof/>
-                <w:webHidden/>
-              </w:rPr>
-              <w:instrText xml:space="preserve"> PAGEREF _Toc418154817 \h </w:instrText>
-            </w:r>
-            <w:r>
-              <w:rPr>
-                <w:noProof/>
-                <w:webHidden/>
-              </w:rPr>
-            </w:r>
-            <w:r>
-              <w:rPr>
-                <w:noProof/>
-                <w:webHidden/>
-              </w:rPr>
-              <w:fldChar w:fldCharType="separate"/>
-            </w:r>
-            <w:r>
-              <w:rPr>
-                <w:noProof/>
-                <w:webHidden/>
-              </w:rPr>
-              <w:t>5</w:t>
-            </w:r>
-            <w:r>
-              <w:rPr>
-                <w:noProof/>
-                <w:webHidden/>
-              </w:rPr>
-              <w:fldChar w:fldCharType="end"/>
-            </w:r>
-          </w:hyperlink>
-        </w:p>
-        <w:p>
-          <w:pPr>
-            <w:pStyle w:val="TOC2"/>
-            <w:tabs>
-              <w:tab w:val="right" w:leader="dot" w:pos="9062"/>
-            </w:tabs>
-            <w:rPr>
-              <w:noProof/>
-              <w:lang w:eastAsia="nl-NL"/>
-            </w:rPr>
-          </w:pPr>
-          <w:hyperlink w:anchor="_Toc418154818" w:history="1">
-            <w:r>
-              <w:rPr>
-                <w:rStyle w:val="Hyperlink"/>
-                <w:noProof/>
-              </w:rPr>
-              <w:t>Wat zit er in dat blok</w:t>
-            </w:r>
-            <w:r>
-              <w:rPr>
-                <w:noProof/>
-                <w:webHidden/>
-              </w:rPr>
-              <w:tab/>
-            </w:r>
-            <w:r>
-              <w:rPr>
-                <w:noProof/>
-                <w:webHidden/>
-              </w:rPr>
-              <w:fldChar w:fldCharType="begin"/>
-            </w:r>
-            <w:r>
-              <w:rPr>
-                <w:noProof/>
-                <w:webHidden/>
-              </w:rPr>
-              <w:instrText xml:space="preserve"> PAGEREF _Toc418154818 \h </w:instrText>
-            </w:r>
-            <w:r>
-              <w:rPr>
-                <w:noProof/>
-                <w:webHidden/>
-              </w:rPr>
-            </w:r>
-            <w:r>
-              <w:rPr>
-                <w:noProof/>
-                <w:webHidden/>
-              </w:rPr>
-              <w:fldChar w:fldCharType="separate"/>
-            </w:r>
-            <w:r>
-              <w:rPr>
-                <w:noProof/>
-                <w:webHidden/>
-              </w:rPr>
-              <w:t>5</w:t>
-            </w:r>
-            <w:r>
-              <w:rPr>
-                <w:noProof/>
-                <w:webHidden/>
-              </w:rPr>
-              <w:fldChar w:fldCharType="end"/>
-            </w:r>
-          </w:hyperlink>
-        </w:p>
-        <w:p>
-          <w:pPr>
-            <w:pStyle w:val="TOC2"/>
-            <w:tabs>
-              <w:tab w:val="right" w:leader="dot" w:pos="9062"/>
-            </w:tabs>
-            <w:rPr>
-              <w:noProof/>
-              <w:lang w:eastAsia="nl-NL"/>
-            </w:rPr>
-          </w:pPr>
-          <w:hyperlink w:anchor="_Toc418154819" w:history="1">
-            <w:r>
-              <w:rPr>
-                <w:rStyle w:val="Hyperlink"/>
-                <w:noProof/>
-              </w:rPr>
-              <w:t>Blok gebruiken</w:t>
-            </w:r>
-            <w:r>
-              <w:rPr>
-                <w:noProof/>
-                <w:webHidden/>
-              </w:rPr>
-              <w:tab/>
-            </w:r>
-            <w:r>
-              <w:rPr>
-                <w:noProof/>
-                <w:webHidden/>
-              </w:rPr>
-              <w:fldChar w:fldCharType="begin"/>
-            </w:r>
-            <w:r>
-              <w:rPr>
-                <w:noProof/>
-                <w:webHidden/>
-              </w:rPr>
-              <w:instrText xml:space="preserve"> PAGEREF _Toc418154819 \h </w:instrText>
-            </w:r>
-            <w:r>
-              <w:rPr>
-                <w:noProof/>
-                <w:webHidden/>
-              </w:rPr>
-            </w:r>
-            <w:r>
-              <w:rPr>
-                <w:noProof/>
-                <w:webHidden/>
-              </w:rPr>
-              <w:fldChar w:fldCharType="separate"/>
-            </w:r>
-            <w:r>
-              <w:rPr>
-                <w:noProof/>
-                <w:webHidden/>
-              </w:rPr>
-              <w:t>5</w:t>
-            </w:r>
-            <w:r>
-              <w:rPr>
-                <w:noProof/>
-                <w:webHidden/>
-              </w:rPr>
-              <w:fldChar w:fldCharType="end"/>
-            </w:r>
-          </w:hyperlink>
-        </w:p>
-        <w:p>
-          <w:pPr>
-            <w:pStyle w:val="TOC2"/>
-            <w:tabs>
-              <w:tab w:val="right" w:leader="dot" w:pos="9062"/>
-            </w:tabs>
-            <w:rPr>
-              <w:noProof/>
-              <w:lang w:eastAsia="nl-NL"/>
-            </w:rPr>
-          </w:pPr>
-          <w:hyperlink w:anchor="_Toc418154820" w:history="1">
-            <w:r>
-              <w:rPr>
-                <w:rStyle w:val="Hyperlink"/>
-                <w:noProof/>
-              </w:rPr>
-              <w:t>Blok kapot maken</w:t>
-            </w:r>
-            <w:r>
-              <w:rPr>
-                <w:noProof/>
-                <w:webHidden/>
-              </w:rPr>
-              <w:tab/>
-            </w:r>
-            <w:r>
-              <w:rPr>
-                <w:noProof/>
-                <w:webHidden/>
-              </w:rPr>
-              <w:fldChar w:fldCharType="begin"/>
-            </w:r>
-            <w:r>
-              <w:rPr>
-                <w:noProof/>
-                <w:webHidden/>
-              </w:rPr>
-              <w:instrText xml:space="preserve"> PAGEREF _Toc418154820 \h </w:instrText>
-            </w:r>
-            <w:r>
-              <w:rPr>
-                <w:noProof/>
-                <w:webHidden/>
-              </w:rPr>
-            </w:r>
-            <w:r>
-              <w:rPr>
-                <w:noProof/>
-                <w:webHidden/>
-              </w:rPr>
-              <w:fldChar w:fldCharType="separate"/>
-            </w:r>
-            <w:r>
-              <w:rPr>
-                <w:noProof/>
-                <w:webHidden/>
-              </w:rPr>
-              <w:t>6</w:t>
-            </w:r>
-            <w:r>
-              <w:rPr>
-                <w:noProof/>
-                <w:webHidden/>
-              </w:rPr>
-              <w:fldChar w:fldCharType="end"/>
-            </w:r>
-          </w:hyperlink>
-        </w:p>
-        <w:p>
-          <w:pPr>
-            <w:pStyle w:val="TOC2"/>
-            <w:tabs>
-              <w:tab w:val="right" w:leader="dot" w:pos="9062"/>
-            </w:tabs>
-            <w:rPr>
-              <w:noProof/>
-              <w:lang w:eastAsia="nl-NL"/>
-            </w:rPr>
-          </w:pPr>
-          <w:hyperlink w:anchor="_Toc418154821" w:history="1">
-            <w:r>
-              <w:rPr>
-                <w:rStyle w:val="Hyperlink"/>
-                <w:noProof/>
-              </w:rPr>
-              <w:t>Testen</w:t>
-            </w:r>
-            <w:r>
-              <w:rPr>
-                <w:noProof/>
-                <w:webHidden/>
-              </w:rPr>
-              <w:tab/>
-            </w:r>
-            <w:r>
-              <w:rPr>
-                <w:noProof/>
-                <w:webHidden/>
-              </w:rPr>
-              <w:fldChar w:fldCharType="begin"/>
-            </w:r>
-            <w:r>
-              <w:rPr>
-                <w:noProof/>
-                <w:webHidden/>
-              </w:rPr>
-              <w:instrText xml:space="preserve"> PAGEREF _Toc418154821 \h </w:instrText>
-            </w:r>
-            <w:r>
-              <w:rPr>
-                <w:noProof/>
-                <w:webHidden/>
-              </w:rPr>
-            </w:r>
-            <w:r>
-              <w:rPr>
-                <w:noProof/>
-                <w:webHidden/>
-              </w:rPr>
-              <w:fldChar w:fldCharType="separate"/>
-            </w:r>
-            <w:r>
-              <w:rPr>
-                <w:noProof/>
-                <w:webHidden/>
-              </w:rPr>
-              <w:t>6</w:t>
-            </w:r>
-            <w:r>
-              <w:rPr>
-                <w:noProof/>
-                <w:webHidden/>
-              </w:rPr>
-              <w:fldChar w:fldCharType="end"/>
-            </w:r>
-          </w:hyperlink>
-        </w:p>
-        <w:p>
-          <w:pPr>
-            <w:pStyle w:val="TOC1"/>
-            <w:tabs>
-              <w:tab w:val="right" w:leader="dot" w:pos="9062"/>
-            </w:tabs>
-            <w:rPr>
-              <w:noProof/>
-              <w:lang w:eastAsia="nl-NL"/>
-            </w:rPr>
-          </w:pPr>
-          <w:hyperlink w:anchor="_Toc418154822" w:history="1">
-            <w:r>
-              <w:rPr>
-                <w:rStyle w:val="Hyperlink"/>
-                <w:noProof/>
-              </w:rPr>
-              <w:t>Blok 3 – Recept voor rampen</w:t>
-            </w:r>
-            <w:r>
-              <w:rPr>
-                <w:noProof/>
-                <w:webHidden/>
-              </w:rPr>
-              <w:tab/>
-            </w:r>
-            <w:r>
-              <w:rPr>
-                <w:noProof/>
-                <w:webHidden/>
-              </w:rPr>
-              <w:fldChar w:fldCharType="begin"/>
-            </w:r>
-            <w:r>
-              <w:rPr>
-                <w:noProof/>
-                <w:webHidden/>
-              </w:rPr>
-              <w:instrText xml:space="preserve"> PAGEREF _Toc418154822 \h </w:instrText>
-            </w:r>
-            <w:r>
-              <w:rPr>
-                <w:noProof/>
-                <w:webHidden/>
-              </w:rPr>
-            </w:r>
-            <w:r>
-              <w:rPr>
-                <w:noProof/>
-                <w:webHidden/>
-              </w:rPr>
-              <w:fldChar w:fldCharType="separate"/>
-            </w:r>
-            <w:r>
-              <w:rPr>
-                <w:noProof/>
-                <w:webHidden/>
-              </w:rPr>
-              <w:t>7</w:t>
-            </w:r>
-            <w:r>
-              <w:rPr>
-                <w:noProof/>
-                <w:webHidden/>
-              </w:rPr>
-              <w:fldChar w:fldCharType="end"/>
-            </w:r>
-          </w:hyperlink>
-        </w:p>
-        <w:p>
-          <w:pPr>
-            <w:pStyle w:val="TOC1"/>
-            <w:tabs>
-              <w:tab w:val="right" w:leader="dot" w:pos="9062"/>
-            </w:tabs>
-            <w:rPr>
-              <w:noProof/>
-              <w:lang w:eastAsia="nl-NL"/>
-            </w:rPr>
-          </w:pPr>
-          <w:hyperlink w:anchor="_Toc418154823" w:history="1">
-            <w:r>
-              <w:rPr>
-                <w:rStyle w:val="Hyperlink"/>
-                <w:noProof/>
-              </w:rPr>
-              <w:t>Blok 4 – Sneeuwballen!</w:t>
-            </w:r>
-            <w:r>
-              <w:rPr>
-                <w:noProof/>
-                <w:webHidden/>
-              </w:rPr>
-              <w:tab/>
-            </w:r>
-            <w:r>
-              <w:rPr>
-                <w:noProof/>
-                <w:webHidden/>
-              </w:rPr>
-              <w:fldChar w:fldCharType="begin"/>
-            </w:r>
-            <w:r>
-              <w:rPr>
-                <w:noProof/>
-                <w:webHidden/>
-              </w:rPr>
-              <w:instrText xml:space="preserve"> PAGEREF _Toc418154823 \h </w:instrText>
-            </w:r>
-            <w:r>
-              <w:rPr>
-                <w:noProof/>
-                <w:webHidden/>
-              </w:rPr>
-            </w:r>
-            <w:r>
-              <w:rPr>
-                <w:noProof/>
-                <w:webHidden/>
-              </w:rPr>
-              <w:fldChar w:fldCharType="separate"/>
-            </w:r>
-            <w:r>
-              <w:rPr>
-                <w:noProof/>
-                <w:webHidden/>
-              </w:rPr>
-              <w:t>8</w:t>
-            </w:r>
-            <w:r>
-              <w:rPr>
-                <w:noProof/>
-                <w:webHidden/>
-              </w:rPr>
-              <w:fldChar w:fldCharType="end"/>
-            </w:r>
-          </w:hyperlink>
-        </w:p>
-        <w:p>
-          <w:pPr>
-            <w:pStyle w:val="TOC2"/>
-            <w:tabs>
-              <w:tab w:val="right" w:leader="dot" w:pos="9062"/>
-            </w:tabs>
-            <w:rPr>
-              <w:noProof/>
-              <w:lang w:eastAsia="nl-NL"/>
-            </w:rPr>
-          </w:pPr>
-          <w:hyperlink w:anchor="_Toc418154824" w:history="1">
-            <w:r>
-              <w:rPr>
-                <w:rStyle w:val="Hyperlink"/>
-                <w:noProof/>
-              </w:rPr>
-              <w:t>Activeren</w:t>
-            </w:r>
-            <w:r>
-              <w:rPr>
-                <w:noProof/>
-                <w:webHidden/>
-              </w:rPr>
-              <w:tab/>
-            </w:r>
-            <w:r>
-              <w:rPr>
-                <w:noProof/>
-                <w:webHidden/>
-              </w:rPr>
-              <w:fldChar w:fldCharType="begin"/>
-            </w:r>
-            <w:r>
-              <w:rPr>
-                <w:noProof/>
-                <w:webHidden/>
-              </w:rPr>
-              <w:instrText xml:space="preserve"> PAGEREF _Toc418154824 \h </w:instrText>
-            </w:r>
-            <w:r>
-              <w:rPr>
-                <w:noProof/>
-                <w:webHidden/>
-              </w:rPr>
-            </w:r>
-            <w:r>
-              <w:rPr>
-                <w:noProof/>
-                <w:webHidden/>
-              </w:rPr>
-              <w:fldChar w:fldCharType="separate"/>
-            </w:r>
-            <w:r>
-              <w:rPr>
-                <w:noProof/>
-                <w:webHidden/>
-              </w:rPr>
-              <w:t>8</w:t>
-            </w:r>
-            <w:r>
-              <w:rPr>
-                <w:noProof/>
-                <w:webHidden/>
-              </w:rPr>
-              <w:fldChar w:fldCharType="end"/>
-            </w:r>
-          </w:hyperlink>
-        </w:p>
-        <w:p>
-          <w:pPr>
-            <w:pStyle w:val="TOC2"/>
-            <w:tabs>
-              <w:tab w:val="right" w:leader="dot" w:pos="9062"/>
-            </w:tabs>
-            <w:rPr>
-              <w:noProof/>
-              <w:lang w:eastAsia="nl-NL"/>
-            </w:rPr>
-          </w:pPr>
-          <w:hyperlink w:anchor="_Toc418154825" w:history="1">
-            <w:r>
-              <w:rPr>
-                <w:rStyle w:val="Hyperlink"/>
-                <w:noProof/>
-              </w:rPr>
-              <w:t>Geluid</w:t>
-            </w:r>
-            <w:r>
-              <w:rPr>
-                <w:noProof/>
-                <w:webHidden/>
-              </w:rPr>
-              <w:tab/>
-            </w:r>
-            <w:r>
-              <w:rPr>
-                <w:noProof/>
-                <w:webHidden/>
-              </w:rPr>
-              <w:fldChar w:fldCharType="begin"/>
-            </w:r>
-            <w:r>
-              <w:rPr>
-                <w:noProof/>
-                <w:webHidden/>
-              </w:rPr>
-              <w:instrText xml:space="preserve"> PAGEREF _Toc418154825 \h </w:instrText>
-            </w:r>
-            <w:r>
-              <w:rPr>
-                <w:noProof/>
-                <w:webHidden/>
-              </w:rPr>
-            </w:r>
-            <w:r>
-              <w:rPr>
-                <w:noProof/>
-                <w:webHidden/>
-              </w:rPr>
-              <w:fldChar w:fldCharType="separate"/>
-            </w:r>
-            <w:r>
-              <w:rPr>
-                <w:noProof/>
-                <w:webHidden/>
-              </w:rPr>
-              <w:t>8</w:t>
-            </w:r>
-            <w:r>
-              <w:rPr>
-                <w:noProof/>
-                <w:webHidden/>
-              </w:rPr>
-              <w:fldChar w:fldCharType="end"/>
-            </w:r>
-          </w:hyperlink>
-        </w:p>
-        <w:p>
-          <w:pPr>
-            <w:pStyle w:val="TOC2"/>
-            <w:tabs>
-              <w:tab w:val="right" w:leader="dot" w:pos="9062"/>
-            </w:tabs>
-            <w:rPr>
-              <w:noProof/>
-              <w:lang w:eastAsia="nl-NL"/>
-            </w:rPr>
-          </w:pPr>
-          <w:hyperlink w:anchor="_Toc418154826" w:history="1">
-            <w:r>
-              <w:rPr>
-                <w:rStyle w:val="Hyperlink"/>
-                <w:noProof/>
-              </w:rPr>
-              <w:t>Actie</w:t>
-            </w:r>
-            <w:r>
-              <w:rPr>
-                <w:noProof/>
-                <w:webHidden/>
-              </w:rPr>
-              <w:tab/>
-            </w:r>
-            <w:r>
-              <w:rPr>
-                <w:noProof/>
-                <w:webHidden/>
-              </w:rPr>
-              <w:fldChar w:fldCharType="begin"/>
-            </w:r>
-            <w:r>
-              <w:rPr>
-                <w:noProof/>
-                <w:webHidden/>
-              </w:rPr>
-              <w:instrText xml:space="preserve"> PAGEREF _Toc418154826 \h </w:instrText>
-            </w:r>
-            <w:r>
-              <w:rPr>
-                <w:noProof/>
-                <w:webHidden/>
-              </w:rPr>
-            </w:r>
-            <w:r>
-              <w:rPr>
-                <w:noProof/>
-                <w:webHidden/>
-              </w:rPr>
-              <w:fldChar w:fldCharType="separate"/>
-            </w:r>
-            <w:r>
-              <w:rPr>
-                <w:noProof/>
-                <w:webHidden/>
-              </w:rPr>
-              <w:t>8</w:t>
-            </w:r>
-            <w:r>
-              <w:rPr>
-                <w:noProof/>
-                <w:webHidden/>
-              </w:rPr>
-              <w:fldChar w:fldCharType="end"/>
-            </w:r>
-          </w:hyperlink>
-        </w:p>
-        <w:p>
-          <w:pPr>
-            <w:pStyle w:val="TOC2"/>
-            <w:tabs>
-              <w:tab w:val="right" w:leader="dot" w:pos="9062"/>
-            </w:tabs>
-            <w:rPr>
-              <w:noProof/>
-              <w:lang w:eastAsia="nl-NL"/>
-            </w:rPr>
-          </w:pPr>
-          <w:hyperlink w:anchor="_Toc418154827" w:history="1">
-            <w:r>
-              <w:rPr>
-                <w:rStyle w:val="Hyperlink"/>
-                <w:bCs/>
-                <w:iCs/>
-                <w:noProof/>
-              </w:rPr>
-              <w:t>Liefde</w:t>
-            </w:r>
-            <w:r>
-              <w:rPr>
-                <w:noProof/>
-                <w:webHidden/>
-              </w:rPr>
-              <w:tab/>
-            </w:r>
-            <w:r>
-              <w:rPr>
-                <w:noProof/>
-                <w:webHidden/>
-              </w:rPr>
-              <w:fldChar w:fldCharType="begin"/>
-            </w:r>
-            <w:r>
-              <w:rPr>
-                <w:noProof/>
-                <w:webHidden/>
-              </w:rPr>
-              <w:instrText xml:space="preserve"> PAGEREF _Toc418154827 \h </w:instrText>
-            </w:r>
-            <w:r>
-              <w:rPr>
-                <w:noProof/>
-                <w:webHidden/>
-              </w:rPr>
-            </w:r>
-            <w:r>
-              <w:rPr>
-                <w:noProof/>
-                <w:webHidden/>
-              </w:rPr>
-              <w:fldChar w:fldCharType="separate"/>
-            </w:r>
-            <w:r>
-              <w:rPr>
-                <w:noProof/>
-                <w:webHidden/>
-              </w:rPr>
-              <w:t>8</w:t>
-            </w:r>
-            <w:r>
-              <w:rPr>
-                <w:noProof/>
-                <w:webHidden/>
-              </w:rPr>
-              <w:fldChar w:fldCharType="end"/>
-            </w:r>
-          </w:hyperlink>
-        </w:p>
-        <w:p>
-          <w:pPr>
-            <w:pStyle w:val="TOC2"/>
-            <w:tabs>
-              <w:tab w:val="right" w:leader="dot" w:pos="9062"/>
-            </w:tabs>
-            <w:rPr>
-              <w:noProof/>
-              <w:lang w:eastAsia="nl-NL"/>
-            </w:rPr>
-          </w:pPr>
-          <w:hyperlink w:anchor="_Toc418154828" w:history="1">
-            <w:r>
-              <w:rPr>
-                <w:rStyle w:val="Hyperlink"/>
-                <w:bCs/>
-                <w:iCs/>
-                <w:noProof/>
-              </w:rPr>
-              <w:t>Winst</w:t>
-            </w:r>
-            <w:r>
-              <w:rPr>
-                <w:noProof/>
-                <w:webHidden/>
-              </w:rPr>
-              <w:tab/>
-            </w:r>
-            <w:r>
-              <w:rPr>
-                <w:noProof/>
-                <w:webHidden/>
-              </w:rPr>
-              <w:fldChar w:fldCharType="begin"/>
-            </w:r>
-            <w:r>
-              <w:rPr>
-                <w:noProof/>
-                <w:webHidden/>
-              </w:rPr>
-              <w:instrText xml:space="preserve"> PAGEREF _Toc418154828 \h </w:instrText>
-            </w:r>
-            <w:r>
-              <w:rPr>
-                <w:noProof/>
-                <w:webHidden/>
-              </w:rPr>
-            </w:r>
-            <w:r>
-              <w:rPr>
-                <w:noProof/>
-                <w:webHidden/>
-              </w:rPr>
-              <w:fldChar w:fldCharType="separate"/>
-            </w:r>
-            <w:r>
-              <w:rPr>
-                <w:noProof/>
-                <w:webHidden/>
-              </w:rPr>
-              <w:t>8</w:t>
-            </w:r>
-            <w:r>
-              <w:rPr>
-                <w:noProof/>
-                <w:webHidden/>
-              </w:rPr>
-              <w:fldChar w:fldCharType="end"/>
-            </w:r>
-          </w:hyperlink>
-        </w:p>
-        <w:p>
-          <w:pPr>
-            <w:pStyle w:val="TOC2"/>
-            <w:tabs>
-              <w:tab w:val="right" w:leader="dot" w:pos="9062"/>
-            </w:tabs>
-            <w:rPr>
-              <w:noProof/>
-              <w:lang w:eastAsia="nl-NL"/>
-            </w:rPr>
-          </w:pPr>
-          <w:hyperlink w:anchor="_Toc418154829" w:history="1">
-            <w:r>
-              <w:rPr>
-                <w:rStyle w:val="Hyperlink"/>
-                <w:bCs/>
-                <w:iCs/>
-                <w:noProof/>
-              </w:rPr>
-              <w:t>Testen</w:t>
-            </w:r>
-            <w:r>
-              <w:rPr>
-                <w:noProof/>
-                <w:webHidden/>
-              </w:rPr>
-              <w:tab/>
-            </w:r>
-            <w:r>
-              <w:rPr>
-                <w:noProof/>
-                <w:webHidden/>
-              </w:rPr>
-              <w:fldChar w:fldCharType="begin"/>
-            </w:r>
-            <w:r>
-              <w:rPr>
-                <w:noProof/>
-                <w:webHidden/>
-              </w:rPr>
-              <w:instrText xml:space="preserve"> PAGEREF _Toc418154829 \h </w:instrText>
-            </w:r>
-            <w:r>
-              <w:rPr>
-                <w:noProof/>
-                <w:webHidden/>
-              </w:rPr>
-            </w:r>
-            <w:r>
-              <w:rPr>
-                <w:noProof/>
-                <w:webHidden/>
-              </w:rPr>
-              <w:fldChar w:fldCharType="separate"/>
-            </w:r>
-            <w:r>
-              <w:rPr>
-                <w:noProof/>
-                <w:webHidden/>
-              </w:rPr>
-              <w:t>8</w:t>
-            </w:r>
-            <w:r>
-              <w:rPr>
-                <w:noProof/>
-                <w:webHidden/>
-              </w:rPr>
-              <w:fldChar w:fldCharType="end"/>
-            </w:r>
-          </w:hyperlink>
-        </w:p>
-        <w:p>
-          <w:pPr>
-            <w:pStyle w:val="TOC1"/>
-            <w:tabs>
-              <w:tab w:val="right" w:leader="dot" w:pos="9062"/>
-            </w:tabs>
-            <w:rPr>
-              <w:noProof/>
-              <w:lang w:eastAsia="nl-NL"/>
-            </w:rPr>
-          </w:pPr>
-          <w:hyperlink w:anchor="_Toc418154830" w:history="1">
-            <w:r>
-              <w:rPr>
-                <w:rStyle w:val="Hyperlink"/>
-                <w:noProof/>
-              </w:rPr>
-              <w:t>Blok 5 – De ernst van rode erts</w:t>
-            </w:r>
-            <w:r>
-              <w:rPr>
-                <w:noProof/>
-                <w:webHidden/>
-              </w:rPr>
-              <w:tab/>
-            </w:r>
-            <w:r>
-              <w:rPr>
-                <w:noProof/>
-                <w:webHidden/>
-              </w:rPr>
-              <w:fldChar w:fldCharType="begin"/>
-            </w:r>
-            <w:r>
-              <w:rPr>
-                <w:noProof/>
-                <w:webHidden/>
-              </w:rPr>
-              <w:instrText xml:space="preserve"> PAGEREF _Toc418154830 \h </w:instrText>
-            </w:r>
-            <w:r>
-              <w:rPr>
-                <w:noProof/>
-                <w:webHidden/>
-              </w:rPr>
-            </w:r>
-            <w:r>
-              <w:rPr>
-                <w:noProof/>
-                <w:webHidden/>
-              </w:rPr>
-              <w:fldChar w:fldCharType="separate"/>
-            </w:r>
-            <w:r>
-              <w:rPr>
-                <w:noProof/>
-                <w:webHidden/>
-              </w:rPr>
-              <w:t>9</w:t>
-            </w:r>
-            <w:r>
-              <w:rPr>
-                <w:noProof/>
-                <w:webHidden/>
-              </w:rPr>
-              <w:fldChar w:fldCharType="end"/>
-            </w:r>
-          </w:hyperlink>
-        </w:p>
-        <w:p>
-          <w:pPr>
-            <w:pStyle w:val="TOC2"/>
-            <w:tabs>
-              <w:tab w:val="right" w:leader="dot" w:pos="9062"/>
-            </w:tabs>
-            <w:rPr>
-              <w:noProof/>
-              <w:lang w:eastAsia="nl-NL"/>
-            </w:rPr>
-          </w:pPr>
-          <w:hyperlink w:anchor="_Toc418154831" w:history="1">
-            <w:r>
-              <w:rPr>
-                <w:rStyle w:val="Hyperlink"/>
-                <w:noProof/>
-              </w:rPr>
-              <w:t>Testen</w:t>
-            </w:r>
-            <w:r>
-              <w:rPr>
-                <w:noProof/>
-                <w:webHidden/>
-              </w:rPr>
-              <w:tab/>
-            </w:r>
-            <w:r>
-              <w:rPr>
-                <w:noProof/>
-                <w:webHidden/>
-              </w:rPr>
-              <w:fldChar w:fldCharType="begin"/>
-            </w:r>
-            <w:r>
-              <w:rPr>
-                <w:noProof/>
-                <w:webHidden/>
-              </w:rPr>
-              <w:instrText xml:space="preserve"> PAGEREF _Toc418154831 \h </w:instrText>
-            </w:r>
-            <w:r>
-              <w:rPr>
-                <w:noProof/>
-                <w:webHidden/>
-              </w:rPr>
-            </w:r>
-            <w:r>
-              <w:rPr>
-                <w:noProof/>
-                <w:webHidden/>
-              </w:rPr>
-              <w:fldChar w:fldCharType="separate"/>
-            </w:r>
-            <w:r>
-              <w:rPr>
-                <w:noProof/>
-                <w:webHidden/>
-              </w:rPr>
-              <w:t>9</w:t>
-            </w:r>
-            <w:r>
-              <w:rPr>
-                <w:noProof/>
-                <w:webHidden/>
-              </w:rPr>
-              <w:fldChar w:fldCharType="end"/>
-            </w:r>
-          </w:hyperlink>
-        </w:p>
-        <w:p>
-          <w:pPr>
-            <w:pStyle w:val="TOC1"/>
-            <w:tabs>
-              <w:tab w:val="right" w:leader="dot" w:pos="9062"/>
-            </w:tabs>
-            <w:rPr>
-              <w:noProof/>
-              <w:lang w:eastAsia="nl-NL"/>
-            </w:rPr>
-          </w:pPr>
-          <w:hyperlink w:anchor="_Toc418154832" w:history="1">
-            <w:r>
-              <w:rPr>
-                <w:rStyle w:val="Hyperlink"/>
-                <w:noProof/>
-              </w:rPr>
-              <w:t>Blok 6 – Macht aan de speler</w:t>
-            </w:r>
-            <w:r>
-              <w:rPr>
-                <w:noProof/>
-                <w:webHidden/>
-              </w:rPr>
-              <w:tab/>
-            </w:r>
-            <w:r>
-              <w:rPr>
-                <w:noProof/>
-                <w:webHidden/>
-              </w:rPr>
-              <w:fldChar w:fldCharType="begin"/>
-            </w:r>
-            <w:r>
-              <w:rPr>
-                <w:noProof/>
-                <w:webHidden/>
-              </w:rPr>
-              <w:instrText xml:space="preserve"> PAGEREF _Toc418154832 \h </w:instrText>
-            </w:r>
-            <w:r>
-              <w:rPr>
-                <w:noProof/>
-                <w:webHidden/>
-              </w:rPr>
-            </w:r>
-            <w:r>
-              <w:rPr>
-                <w:noProof/>
-                <w:webHidden/>
-              </w:rPr>
-              <w:fldChar w:fldCharType="separate"/>
-            </w:r>
-            <w:r>
-              <w:rPr>
-                <w:noProof/>
-                <w:webHidden/>
-              </w:rPr>
-              <w:t>10</w:t>
-            </w:r>
-            <w:r>
-              <w:rPr>
-                <w:noProof/>
-                <w:webHidden/>
-              </w:rPr>
-              <w:fldChar w:fldCharType="end"/>
-            </w:r>
-          </w:hyperlink>
-        </w:p>
-        <w:p>
-          <w:pPr>
-            <w:pStyle w:val="TOC2"/>
-            <w:tabs>
-              <w:tab w:val="right" w:leader="dot" w:pos="9062"/>
-            </w:tabs>
-            <w:rPr>
-              <w:noProof/>
-              <w:lang w:eastAsia="nl-NL"/>
-            </w:rPr>
-          </w:pPr>
-          <w:hyperlink w:anchor="_Toc418154833" w:history="1">
-            <w:r>
-              <w:rPr>
-                <w:rStyle w:val="Hyperlink"/>
-                <w:noProof/>
-              </w:rPr>
-              <w:t>Spring</w:t>
-            </w:r>
-            <w:r>
-              <w:rPr>
-                <w:noProof/>
-                <w:webHidden/>
-              </w:rPr>
-              <w:tab/>
-            </w:r>
-            <w:r>
-              <w:rPr>
-                <w:noProof/>
-                <w:webHidden/>
-              </w:rPr>
-              <w:fldChar w:fldCharType="begin"/>
-            </w:r>
-            <w:r>
-              <w:rPr>
-                <w:noProof/>
-                <w:webHidden/>
-              </w:rPr>
-              <w:instrText xml:space="preserve"> PAGEREF _Toc418154833 \h </w:instrText>
-            </w:r>
-            <w:r>
-              <w:rPr>
-                <w:noProof/>
-                <w:webHidden/>
-              </w:rPr>
-            </w:r>
-            <w:r>
-              <w:rPr>
-                <w:noProof/>
-                <w:webHidden/>
-              </w:rPr>
-              <w:fldChar w:fldCharType="separate"/>
-            </w:r>
-            <w:r>
-              <w:rPr>
-                <w:noProof/>
-                <w:webHidden/>
-              </w:rPr>
-              <w:t>10</w:t>
-            </w:r>
-            <w:r>
-              <w:rPr>
-                <w:noProof/>
-                <w:webHidden/>
-              </w:rPr>
-              <w:fldChar w:fldCharType="end"/>
-            </w:r>
-          </w:hyperlink>
-        </w:p>
-        <w:p>
-          <w:pPr>
-            <w:pStyle w:val="TOC2"/>
-            <w:tabs>
-              <w:tab w:val="right" w:leader="dot" w:pos="9062"/>
-            </w:tabs>
-            <w:rPr>
-              <w:noProof/>
-              <w:lang w:eastAsia="nl-NL"/>
-            </w:rPr>
-          </w:pPr>
-          <w:hyperlink w:anchor="_Toc418154834" w:history="1">
-            <w:r>
-              <w:rPr>
-                <w:rStyle w:val="Hyperlink"/>
-                <w:noProof/>
-              </w:rPr>
-              <w:t>Vecht</w:t>
-            </w:r>
-            <w:r>
-              <w:rPr>
-                <w:noProof/>
-                <w:webHidden/>
-              </w:rPr>
-              <w:tab/>
-            </w:r>
-            <w:r>
-              <w:rPr>
-                <w:noProof/>
-                <w:webHidden/>
-              </w:rPr>
-              <w:fldChar w:fldCharType="begin"/>
-            </w:r>
-            <w:r>
-              <w:rPr>
-                <w:noProof/>
-                <w:webHidden/>
-              </w:rPr>
-              <w:instrText xml:space="preserve"> PAGEREF _Toc418154834 \h </w:instrText>
-            </w:r>
-            <w:r>
-              <w:rPr>
-                <w:noProof/>
-                <w:webHidden/>
-              </w:rPr>
-            </w:r>
-            <w:r>
-              <w:rPr>
-                <w:noProof/>
-                <w:webHidden/>
-              </w:rPr>
-              <w:fldChar w:fldCharType="separate"/>
-            </w:r>
-            <w:r>
-              <w:rPr>
-                <w:noProof/>
-                <w:webHidden/>
-              </w:rPr>
-              <w:t>10</w:t>
-            </w:r>
-            <w:r>
-              <w:rPr>
-                <w:noProof/>
-                <w:webHidden/>
-              </w:rPr>
-              <w:fldChar w:fldCharType="end"/>
-            </w:r>
-          </w:hyperlink>
-        </w:p>
-        <w:p>
-          <w:pPr>
-            <w:pStyle w:val="TOC2"/>
-            <w:tabs>
-              <w:tab w:val="right" w:leader="dot" w:pos="9062"/>
-            </w:tabs>
-            <w:rPr>
-              <w:noProof/>
-              <w:lang w:eastAsia="nl-NL"/>
-            </w:rPr>
-          </w:pPr>
-          <w:hyperlink w:anchor="_Toc418154835" w:history="1">
-            <w:r>
-              <w:rPr>
-                <w:rStyle w:val="Hyperlink"/>
-                <w:noProof/>
-              </w:rPr>
-              <w:t>Val</w:t>
-            </w:r>
-            <w:r>
-              <w:rPr>
-                <w:noProof/>
-                <w:webHidden/>
-              </w:rPr>
-              <w:tab/>
-            </w:r>
-            <w:r>
-              <w:rPr>
-                <w:noProof/>
-                <w:webHidden/>
-              </w:rPr>
-              <w:fldChar w:fldCharType="begin"/>
-            </w:r>
-            <w:r>
-              <w:rPr>
-                <w:noProof/>
-                <w:webHidden/>
-              </w:rPr>
-              <w:instrText xml:space="preserve"> PAGEREF _Toc418154835 \h </w:instrText>
-            </w:r>
-            <w:r>
-              <w:rPr>
-                <w:noProof/>
-                <w:webHidden/>
-              </w:rPr>
-            </w:r>
-            <w:r>
-              <w:rPr>
-                <w:noProof/>
-                <w:webHidden/>
-              </w:rPr>
-              <w:fldChar w:fldCharType="separate"/>
-            </w:r>
-            <w:r>
-              <w:rPr>
-                <w:noProof/>
-                <w:webHidden/>
-              </w:rPr>
-              <w:t>10</w:t>
-            </w:r>
-            <w:r>
-              <w:rPr>
-                <w:noProof/>
-                <w:webHidden/>
-              </w:rPr>
-              <w:fldChar w:fldCharType="end"/>
-            </w:r>
-          </w:hyperlink>
-        </w:p>
-        <w:p>
-          <w:pPr>
-            <w:pStyle w:val="TOC2"/>
-            <w:tabs>
-              <w:tab w:val="right" w:leader="dot" w:pos="9062"/>
-            </w:tabs>
-            <w:rPr>
-              <w:noProof/>
-              <w:lang w:eastAsia="nl-NL"/>
-            </w:rPr>
-          </w:pPr>
-          <w:hyperlink w:anchor="_Toc418154836" w:history="1">
-            <w:r>
-              <w:rPr>
-                <w:rStyle w:val="Hyperlink"/>
-                <w:noProof/>
-              </w:rPr>
-              <w:t>Smid</w:t>
-            </w:r>
-            <w:r>
-              <w:rPr>
-                <w:noProof/>
-                <w:webHidden/>
-              </w:rPr>
-              <w:tab/>
-            </w:r>
-            <w:r>
-              <w:rPr>
-                <w:noProof/>
-                <w:webHidden/>
-              </w:rPr>
-              <w:fldChar w:fldCharType="begin"/>
-            </w:r>
-            <w:r>
-              <w:rPr>
-                <w:noProof/>
-                <w:webHidden/>
-              </w:rPr>
-              <w:instrText xml:space="preserve"> PAGEREF _Toc418154836 \h </w:instrText>
-            </w:r>
-            <w:r>
-              <w:rPr>
-                <w:noProof/>
-                <w:webHidden/>
-              </w:rPr>
-            </w:r>
-            <w:r>
-              <w:rPr>
-                <w:noProof/>
-                <w:webHidden/>
-              </w:rPr>
-              <w:fldChar w:fldCharType="separate"/>
-            </w:r>
-            <w:r>
-              <w:rPr>
-                <w:noProof/>
-                <w:webHidden/>
-              </w:rPr>
-              <w:t>10</w:t>
-            </w:r>
-            <w:r>
-              <w:rPr>
-                <w:noProof/>
-                <w:webHidden/>
-              </w:rPr>
-              <w:fldChar w:fldCharType="end"/>
-            </w:r>
-          </w:hyperlink>
-        </w:p>
-        <w:p>
-          <w:pPr>
-            <w:pStyle w:val="TOC2"/>
-            <w:tabs>
-              <w:tab w:val="right" w:leader="dot" w:pos="9062"/>
-            </w:tabs>
-            <w:rPr>
-              <w:noProof/>
-              <w:lang w:eastAsia="nl-NL"/>
-            </w:rPr>
-          </w:pPr>
-          <w:hyperlink w:anchor="_Toc418154837" w:history="1">
-            <w:r>
-              <w:rPr>
-                <w:rStyle w:val="Hyperlink"/>
-                <w:noProof/>
-              </w:rPr>
-              <w:t>Lach</w:t>
-            </w:r>
-            <w:r>
-              <w:rPr>
-                <w:noProof/>
-                <w:webHidden/>
-              </w:rPr>
-              <w:tab/>
-            </w:r>
-            <w:r>
-              <w:rPr>
-                <w:noProof/>
-                <w:webHidden/>
-              </w:rPr>
-              <w:fldChar w:fldCharType="begin"/>
-            </w:r>
-            <w:r>
-              <w:rPr>
-                <w:noProof/>
-                <w:webHidden/>
-              </w:rPr>
-              <w:instrText xml:space="preserve"> PAGEREF _Toc418154837 \h </w:instrText>
-            </w:r>
-            <w:r>
-              <w:rPr>
-                <w:noProof/>
-                <w:webHidden/>
-              </w:rPr>
-            </w:r>
-            <w:r>
-              <w:rPr>
-                <w:noProof/>
-                <w:webHidden/>
-              </w:rPr>
-              <w:fldChar w:fldCharType="separate"/>
-            </w:r>
-            <w:r>
-              <w:rPr>
-                <w:noProof/>
-                <w:webHidden/>
-              </w:rPr>
-              <w:t>10</w:t>
-            </w:r>
-            <w:r>
-              <w:rPr>
-                <w:noProof/>
-                <w:webHidden/>
-              </w:rPr>
-              <w:fldChar w:fldCharType="end"/>
-            </w:r>
-          </w:hyperlink>
-        </w:p>
-        <w:p>
-          <w:pPr>
-            <w:pStyle w:val="TOC2"/>
-            <w:tabs>
-              <w:tab w:val="right" w:leader="dot" w:pos="9062"/>
-            </w:tabs>
-            <w:rPr>
-              <w:noProof/>
-              <w:lang w:eastAsia="nl-NL"/>
-            </w:rPr>
-          </w:pPr>
-          <w:hyperlink w:anchor="_Toc418154838" w:history="1">
-            <w:r>
-              <w:rPr>
-                <w:rStyle w:val="Hyperlink"/>
-                <w:noProof/>
-              </w:rPr>
-              <w:t>Gedonder</w:t>
-            </w:r>
-            <w:r>
-              <w:rPr>
-                <w:noProof/>
-                <w:webHidden/>
-              </w:rPr>
-              <w:tab/>
-            </w:r>
-            <w:r>
-              <w:rPr>
-                <w:noProof/>
-                <w:webHidden/>
-              </w:rPr>
-              <w:fldChar w:fldCharType="begin"/>
-            </w:r>
-            <w:r>
-              <w:rPr>
-                <w:noProof/>
-                <w:webHidden/>
-              </w:rPr>
-              <w:instrText xml:space="preserve"> PAGEREF _Toc418154838 \h </w:instrText>
-            </w:r>
-            <w:r>
-              <w:rPr>
-                <w:noProof/>
-                <w:webHidden/>
-              </w:rPr>
-            </w:r>
-            <w:r>
-              <w:rPr>
-                <w:noProof/>
-                <w:webHidden/>
-              </w:rPr>
-              <w:fldChar w:fldCharType="separate"/>
-            </w:r>
-            <w:r>
-              <w:rPr>
-                <w:noProof/>
-                <w:webHidden/>
-              </w:rPr>
-              <w:t>11</w:t>
-            </w:r>
-            <w:r>
-              <w:rPr>
-                <w:noProof/>
-                <w:webHidden/>
-              </w:rPr>
-              <w:fldChar w:fldCharType="end"/>
-            </w:r>
-          </w:hyperlink>
-        </w:p>
-        <w:p>
-          <w:pPr>
-            <w:pStyle w:val="TOC2"/>
-            <w:tabs>
-              <w:tab w:val="right" w:leader="dot" w:pos="9062"/>
-            </w:tabs>
-            <w:rPr>
-              <w:noProof/>
-              <w:lang w:eastAsia="nl-NL"/>
-            </w:rPr>
-          </w:pPr>
-          <w:hyperlink w:anchor="_Toc418154839" w:history="1">
-            <w:r>
-              <w:rPr>
-                <w:rStyle w:val="Hyperlink"/>
-                <w:noProof/>
-              </w:rPr>
-              <w:t>Testen</w:t>
-            </w:r>
-            <w:r>
-              <w:rPr>
-                <w:noProof/>
-                <w:webHidden/>
-              </w:rPr>
-              <w:tab/>
-            </w:r>
-            <w:r>
-              <w:rPr>
-                <w:noProof/>
-                <w:webHidden/>
-              </w:rPr>
-              <w:fldChar w:fldCharType="begin"/>
-            </w:r>
-            <w:r>
-              <w:rPr>
-                <w:noProof/>
-                <w:webHidden/>
-              </w:rPr>
-              <w:instrText xml:space="preserve"> PAGEREF _Toc418154839 \h </w:instrText>
-            </w:r>
-            <w:r>
-              <w:rPr>
-                <w:noProof/>
-                <w:webHidden/>
-              </w:rPr>
-            </w:r>
-            <w:r>
-              <w:rPr>
-                <w:noProof/>
-                <w:webHidden/>
-              </w:rPr>
-              <w:fldChar w:fldCharType="separate"/>
-            </w:r>
-            <w:r>
-              <w:rPr>
-                <w:noProof/>
-                <w:webHidden/>
-              </w:rPr>
-              <w:t>11</w:t>
-            </w:r>
-            <w:r>
-              <w:rPr>
-                <w:noProof/>
-                <w:webHidden/>
-              </w:rPr>
-              <w:fldChar w:fldCharType="end"/>
-            </w:r>
-          </w:hyperlink>
-        </w:p>
-        <w:p>
-          <w:pPr>
-            <w:pStyle w:val="TOC1"/>
-            <w:tabs>
-              <w:tab w:val="right" w:leader="dot" w:pos="9062"/>
-            </w:tabs>
-            <w:rPr>
-              <w:noProof/>
-              <w:lang w:eastAsia="nl-NL"/>
-            </w:rPr>
-          </w:pPr>
-          <w:hyperlink w:anchor="_Toc418154840" w:history="1">
-            <w:r>
-              <w:rPr>
-                <w:rStyle w:val="Hyperlink"/>
-                <w:noProof/>
-              </w:rPr>
-              <w:t>Blok 7 – Skelettenfeestje</w:t>
-            </w:r>
-            <w:r>
-              <w:rPr>
-                <w:noProof/>
-                <w:webHidden/>
-              </w:rPr>
-              <w:tab/>
-            </w:r>
-            <w:r>
-              <w:rPr>
-                <w:noProof/>
-                <w:webHidden/>
-              </w:rPr>
-              <w:fldChar w:fldCharType="begin"/>
-            </w:r>
-            <w:r>
-              <w:rPr>
-                <w:noProof/>
-                <w:webHidden/>
-              </w:rPr>
-              <w:instrText xml:space="preserve"> PAGEREF _Toc418154840 \h </w:instrText>
-            </w:r>
-            <w:r>
-              <w:rPr>
-                <w:noProof/>
-                <w:webHidden/>
-              </w:rPr>
-            </w:r>
-            <w:r>
-              <w:rPr>
-                <w:noProof/>
-                <w:webHidden/>
-              </w:rPr>
-              <w:fldChar w:fldCharType="separate"/>
-            </w:r>
-            <w:r>
-              <w:rPr>
-                <w:noProof/>
-                <w:webHidden/>
-              </w:rPr>
-              <w:t>12</w:t>
-            </w:r>
-            <w:r>
-              <w:rPr>
-                <w:noProof/>
-                <w:webHidden/>
-              </w:rPr>
-              <w:fldChar w:fldCharType="end"/>
-            </w:r>
-          </w:hyperlink>
-        </w:p>
-        <w:p>
-          <w:pPr>
-            <w:pStyle w:val="TOC1"/>
-            <w:tabs>
-              <w:tab w:val="right" w:leader="dot" w:pos="9062"/>
-            </w:tabs>
-            <w:rPr>
-              <w:noProof/>
-              <w:lang w:eastAsia="nl-NL"/>
-            </w:rPr>
-          </w:pPr>
-          <w:hyperlink w:anchor="_Toc418154841" w:history="1">
-            <w:r>
-              <w:rPr>
-                <w:rStyle w:val="Hyperlink"/>
-                <w:noProof/>
-              </w:rPr>
-              <w:t>Blok 8 – Creepy eieren!</w:t>
-            </w:r>
-            <w:r>
-              <w:rPr>
-                <w:noProof/>
-                <w:webHidden/>
-              </w:rPr>
-              <w:tab/>
-            </w:r>
-            <w:r>
-              <w:rPr>
-                <w:noProof/>
-                <w:webHidden/>
-              </w:rPr>
-              <w:fldChar w:fldCharType="begin"/>
-            </w:r>
-            <w:r>
-              <w:rPr>
-                <w:noProof/>
-                <w:webHidden/>
-              </w:rPr>
-              <w:instrText xml:space="preserve"> PAGEREF _Toc418154841 \h </w:instrText>
-            </w:r>
-            <w:r>
-              <w:rPr>
-                <w:noProof/>
-                <w:webHidden/>
-              </w:rPr>
-            </w:r>
-            <w:r>
-              <w:rPr>
-                <w:noProof/>
-                <w:webHidden/>
-              </w:rPr>
-              <w:fldChar w:fldCharType="separate"/>
-            </w:r>
-            <w:r>
-              <w:rPr>
-                <w:noProof/>
-                <w:webHidden/>
-              </w:rPr>
-              <w:t>13</w:t>
-            </w:r>
-            <w:r>
-              <w:rPr>
-                <w:noProof/>
-                <w:webHidden/>
-              </w:rPr>
-              <w:fldChar w:fldCharType="end"/>
-            </w:r>
-          </w:hyperlink>
-        </w:p>
-        <w:p>
-          <w:pPr>
-            <w:pStyle w:val="TOC1"/>
-            <w:tabs>
-              <w:tab w:val="right" w:leader="dot" w:pos="9062"/>
-            </w:tabs>
-            <w:rPr>
-              <w:noProof/>
-              <w:lang w:eastAsia="nl-NL"/>
-            </w:rPr>
-          </w:pPr>
-          <w:hyperlink w:anchor="_Toc418154842" w:history="1">
-            <w:r>
-              <w:rPr>
-                <w:rStyle w:val="Hyperlink"/>
-                <w:noProof/>
-              </w:rPr>
-              <w:t>Blok 9 – Handige blokvuller</w:t>
-            </w:r>
-            <w:r>
-              <w:rPr>
-                <w:noProof/>
-                <w:webHidden/>
-              </w:rPr>
-              <w:tab/>
-            </w:r>
-            <w:r>
-              <w:rPr>
-                <w:noProof/>
-                <w:webHidden/>
-              </w:rPr>
-              <w:fldChar w:fldCharType="begin"/>
-            </w:r>
-            <w:r>
-              <w:rPr>
-                <w:noProof/>
-                <w:webHidden/>
-              </w:rPr>
-              <w:instrText xml:space="preserve"> PAGEREF _Toc418154842 \h </w:instrText>
-            </w:r>
-            <w:r>
-              <w:rPr>
-                <w:noProof/>
-                <w:webHidden/>
-              </w:rPr>
-            </w:r>
-            <w:r>
-              <w:rPr>
-                <w:noProof/>
-                <w:webHidden/>
-              </w:rPr>
-              <w:fldChar w:fldCharType="separate"/>
-            </w:r>
-            <w:r>
-              <w:rPr>
-                <w:noProof/>
-                <w:webHidden/>
-              </w:rPr>
-              <w:t>14</w:t>
-            </w:r>
-            <w:r>
-              <w:rPr>
-                <w:noProof/>
-                <w:webHidden/>
-              </w:rPr>
-              <w:fldChar w:fldCharType="end"/>
-            </w:r>
-          </w:hyperlink>
-        </w:p>
-        <w:p>
-          <w:pPr>
-            <w:pStyle w:val="TOC1"/>
-            <w:tabs>
-              <w:tab w:val="right" w:leader="dot" w:pos="9062"/>
-            </w:tabs>
-            <w:rPr>
-              <w:noProof/>
-              <w:lang w:eastAsia="nl-NL"/>
-            </w:rPr>
-          </w:pPr>
-          <w:hyperlink w:anchor="_Toc418154843" w:history="1">
-            <w:r>
-              <w:rPr>
-                <w:rStyle w:val="Hyperlink"/>
-                <w:noProof/>
-              </w:rPr>
-              <w:t>Blok 10 – Blok naam &amp; uiterlijk</w:t>
-            </w:r>
-            <w:r>
-              <w:rPr>
-                <w:noProof/>
-                <w:webHidden/>
-              </w:rPr>
-              <w:tab/>
-            </w:r>
-            <w:r>
-              <w:rPr>
-                <w:noProof/>
-                <w:webHidden/>
-              </w:rPr>
-              <w:fldChar w:fldCharType="begin"/>
-            </w:r>
-            <w:r>
-              <w:rPr>
-                <w:noProof/>
-                <w:webHidden/>
-              </w:rPr>
-              <w:instrText xml:space="preserve"> PAGEREF _Toc418154843 \h </w:instrText>
-            </w:r>
-            <w:r>
-              <w:rPr>
-                <w:noProof/>
-                <w:webHidden/>
-              </w:rPr>
-            </w:r>
-            <w:r>
-              <w:rPr>
-                <w:noProof/>
-                <w:webHidden/>
-              </w:rPr>
-              <w:fldChar w:fldCharType="separate"/>
-            </w:r>
-            <w:r>
-              <w:rPr>
-                <w:noProof/>
-                <w:webHidden/>
-              </w:rPr>
-              <w:t>15</w:t>
-            </w:r>
-            <w:r>
-              <w:rPr>
-                <w:noProof/>
-                <w:webHidden/>
-              </w:rPr>
-              <w:fldChar w:fldCharType="end"/>
-            </w:r>
-          </w:hyperlink>
-        </w:p>
-        <w:p>
-          <w:pPr>
-            <w:rPr>
-              <w:lang w:val="en-US"/>
-            </w:rPr>
-          </w:pPr>
-          <w:r>
-            <w:rPr>
-              <w:b/>
-              <w:bCs/>
-              <w:noProof/>
-            </w:rPr>
-            <w:fldChar w:fldCharType="end"/>
-          </w:r>
-        </w:p>
-      </w:sdtContent>
-    </w:sdt>
-    <w:p>
-      <w:pPr>
-        <w:rPr>
-          <w:lang w:val="en-US"/>
-        </w:rPr>
-      </w:pPr>
-      <w:r>
-        <w:rPr>
-          <w:lang w:val="en-US"/>
-        </w:rPr>
-        <w:br w:type="page"/>
-      </w:r>
-    </w:p>
     <w:p>
       <w:pPr>
         <w:pStyle w:val="Heading1"/>
       </w:pPr>
-      <w:bookmarkStart w:id="0" w:name="_Toc418154811"/>
+      <w:bookmarkStart w:id="0" w:name="_Toc418194722"/>
       <w:r>
         <w:lastRenderedPageBreak/>
         <w:t>Introductie</w:t>
@@ -2398,7 +45,7 @@
       <w:pPr>
         <w:pStyle w:val="Heading2"/>
       </w:pPr>
-      <w:bookmarkStart w:id="1" w:name="_Toc418154812"/>
+      <w:bookmarkStart w:id="1" w:name="_Toc418194723"/>
       <w:r>
         <w:t>Minecraft</w:t>
       </w:r>
@@ -2425,7 +72,7 @@
       <w:pPr>
         <w:pStyle w:val="Heading2"/>
       </w:pPr>
-      <w:bookmarkStart w:id="2" w:name="_Toc418154813"/>
+      <w:bookmarkStart w:id="2" w:name="_Toc418194724"/>
       <w:r>
         <w:t>Starten maar!</w:t>
       </w:r>
@@ -2549,7 +196,7 @@
       <w:r>
         <w:br w:type="page"/>
       </w:r>
-      <w:bookmarkStart w:id="3" w:name="_Toc418154814"/>
+      <w:bookmarkStart w:id="3" w:name="_Toc418194725"/>
       <w:r>
         <w:lastRenderedPageBreak/>
         <w:t>Blok 1 – Boem,</w:t>
@@ -2582,7 +229,7 @@
           <w:lang w:eastAsia="nl-NL"/>
         </w:rPr>
         <w:drawing>
-          <wp:anchor distT="0" distB="0" distL="114300" distR="114300" simplePos="0" relativeHeight="251658240" behindDoc="0" locked="0" layoutInCell="1" allowOverlap="1" wp14:anchorId="43D580BF" wp14:editId="70B8EC26">
+          <wp:anchor distT="0" distB="0" distL="114300" distR="114300" simplePos="0" relativeHeight="251658240" behindDoc="0" locked="0" layoutInCell="1" allowOverlap="1" wp14:anchorId="0DF07301" wp14:editId="5C789752">
             <wp:simplePos x="0" y="0"/>
             <wp:positionH relativeFrom="column">
               <wp:posOffset>4197985</wp:posOffset>
@@ -2708,7 +355,7 @@
           <w:lang w:eastAsia="nl-NL"/>
         </w:rPr>
         <w:drawing>
-          <wp:inline distT="0" distB="0" distL="0" distR="0" wp14:anchorId="02F2A08C" wp14:editId="44EF4041">
+          <wp:inline distT="0" distB="0" distL="0" distR="0" wp14:anchorId="19521A34" wp14:editId="7DC40891">
             <wp:extent cx="4914900" cy="866775"/>
             <wp:effectExtent l="0" t="0" r="0" b="9525"/>
             <wp:docPr id="2" name="Picture 2"/>
@@ -2779,7 +426,7 @@
           <w:lang w:eastAsia="nl-NL"/>
         </w:rPr>
         <w:drawing>
-          <wp:inline distT="0" distB="0" distL="0" distR="0" wp14:anchorId="21779C88" wp14:editId="59BBDEB3">
+          <wp:inline distT="0" distB="0" distL="0" distR="0" wp14:anchorId="64898E0C" wp14:editId="0C1B4771">
             <wp:extent cx="1185063" cy="230042"/>
             <wp:effectExtent l="0" t="0" r="0" b="0"/>
             <wp:docPr id="5" name="Picture 5"/>
@@ -2832,7 +479,7 @@
           <w:lang w:eastAsia="nl-NL"/>
         </w:rPr>
         <w:drawing>
-          <wp:inline distT="0" distB="0" distL="0" distR="0" wp14:anchorId="12140C16" wp14:editId="4586B80E">
+          <wp:inline distT="0" distB="0" distL="0" distR="0" wp14:anchorId="0D906ECE" wp14:editId="78F78383">
             <wp:extent cx="1419149" cy="259943"/>
             <wp:effectExtent l="0" t="0" r="0" b="6985"/>
             <wp:docPr id="4" name="Picture 4"/>
@@ -3017,7 +664,7 @@
       <w:pPr>
         <w:pStyle w:val="Heading1"/>
       </w:pPr>
-      <w:bookmarkStart w:id="4" w:name="_Toc418154815"/>
+      <w:bookmarkStart w:id="4" w:name="_Toc418194726"/>
       <w:r>
         <w:lastRenderedPageBreak/>
         <w:t>Blok 2 – Nieuw blok voor de kids</w:t>
@@ -3091,7 +738,7 @@
       <w:pPr>
         <w:pStyle w:val="Heading2"/>
       </w:pPr>
-      <w:bookmarkStart w:id="5" w:name="_Toc418154816"/>
+      <w:bookmarkStart w:id="5" w:name="_Toc418194727"/>
       <w:r>
         <w:t>Activeren</w:t>
       </w:r>
@@ -3144,7 +791,7 @@
           <w:lang w:eastAsia="nl-NL"/>
         </w:rPr>
         <w:drawing>
-          <wp:inline distT="0" distB="0" distL="0" distR="0" wp14:anchorId="5C08BA23" wp14:editId="55D9B7D1">
+          <wp:inline distT="0" distB="0" distL="0" distR="0" wp14:anchorId="4A7D3F03" wp14:editId="41E72AD5">
             <wp:extent cx="3024000" cy="144000"/>
             <wp:effectExtent l="0" t="0" r="0" b="8890"/>
             <wp:docPr id="7" name="Picture 7"/>
@@ -3203,7 +850,7 @@
           <w:color w:val="auto"/>
         </w:rPr>
       </w:pPr>
-      <w:bookmarkStart w:id="6" w:name="_Toc418154817"/>
+      <w:bookmarkStart w:id="6" w:name="_Toc418194728"/>
       <w:r>
         <w:t>Licht</w:t>
       </w:r>
@@ -3261,7 +908,7 @@
           <w:lang w:eastAsia="nl-NL"/>
         </w:rPr>
         <w:drawing>
-          <wp:inline distT="0" distB="0" distL="0" distR="0" wp14:anchorId="2886EE52" wp14:editId="5B718E3D">
+          <wp:inline distT="0" distB="0" distL="0" distR="0" wp14:anchorId="5C6317ED" wp14:editId="6099C42D">
             <wp:extent cx="1857375" cy="171450"/>
             <wp:effectExtent l="0" t="0" r="9525" b="0"/>
             <wp:docPr id="12" name="Picture 12"/>
@@ -3313,9 +960,11 @@
       <w:pPr>
         <w:pStyle w:val="Heading2"/>
       </w:pPr>
+      <w:bookmarkStart w:id="7" w:name="_Toc418194729"/>
       <w:r>
         <w:t>Inhoud</w:t>
       </w:r>
+      <w:bookmarkEnd w:id="7"/>
     </w:p>
     <w:p>
       <w:pPr>
@@ -3384,7 +1033,7 @@
           <w:lang w:eastAsia="nl-NL"/>
         </w:rPr>
         <w:drawing>
-          <wp:inline distT="0" distB="0" distL="0" distR="0" wp14:anchorId="276A1552" wp14:editId="2BC0B5CB">
+          <wp:inline distT="0" distB="0" distL="0" distR="0" wp14:anchorId="0607CD77" wp14:editId="7461FCE8">
             <wp:extent cx="2609850" cy="152400"/>
             <wp:effectExtent l="0" t="0" r="0" b="0"/>
             <wp:docPr id="10" name="Picture 10"/>
@@ -3489,7 +1138,7 @@
           <w:lang w:eastAsia="nl-NL"/>
         </w:rPr>
         <w:drawing>
-          <wp:inline distT="0" distB="0" distL="0" distR="0" wp14:anchorId="0A8D3630" wp14:editId="6664795C">
+          <wp:inline distT="0" distB="0" distL="0" distR="0" wp14:anchorId="6E3056B3" wp14:editId="4F7B0C22">
             <wp:extent cx="5106010" cy="2417686"/>
             <wp:effectExtent l="0" t="0" r="0" b="1905"/>
             <wp:docPr id="11" name="Picture 11"/>
@@ -3545,9 +1194,11 @@
       <w:pPr>
         <w:pStyle w:val="Heading2"/>
       </w:pPr>
+      <w:bookmarkStart w:id="8" w:name="_Toc418194730"/>
       <w:r>
         <w:t>Gebruik</w:t>
       </w:r>
+      <w:bookmarkEnd w:id="8"/>
     </w:p>
     <w:p>
       <w:r>
@@ -3577,10 +1228,12 @@
       <w:pPr>
         <w:pStyle w:val="Heading2"/>
       </w:pPr>
+      <w:bookmarkStart w:id="9" w:name="_Toc418194731"/>
       <w:r>
         <w:lastRenderedPageBreak/>
         <w:t>Kapot!</w:t>
       </w:r>
+      <w:bookmarkEnd w:id="9"/>
     </w:p>
     <w:p>
       <w:pPr>
@@ -3609,7 +1262,7 @@
       <w:r>
         <w:t xml:space="preserve">kan de waarde hiervan aanpassen, maar je moet wel weten welke geluiden je kan gebruiken. Je kan hiervoor kijken op </w:t>
       </w:r>
-      <w:hyperlink r:id="rId17" w:history="1">
+      <w:hyperlink r:id="rId17" w:anchor="Sound_events" w:history="1">
         <w:r>
           <w:rPr>
             <w:rStyle w:val="Hyperlink"/>
@@ -3657,11 +1310,11 @@
       <w:pPr>
         <w:pStyle w:val="Heading2"/>
       </w:pPr>
-      <w:bookmarkStart w:id="7" w:name="_Toc418154821"/>
+      <w:bookmarkStart w:id="10" w:name="_Toc418194732"/>
       <w:r>
         <w:t>Testen</w:t>
       </w:r>
-      <w:bookmarkEnd w:id="7"/>
+      <w:bookmarkEnd w:id="10"/>
     </w:p>
     <w:p>
       <w:r>
@@ -3687,12 +1340,12 @@
       <w:pPr>
         <w:pStyle w:val="Heading1"/>
       </w:pPr>
-      <w:bookmarkStart w:id="8" w:name="_Toc418154822"/>
+      <w:bookmarkStart w:id="11" w:name="_Toc418194733"/>
       <w:r>
         <w:lastRenderedPageBreak/>
         <w:t>Blok 3 – Recept voor rampen</w:t>
       </w:r>
-      <w:bookmarkEnd w:id="8"/>
+      <w:bookmarkEnd w:id="11"/>
     </w:p>
     <w:p>
       <w:r>
@@ -3772,7 +1425,7 @@
           <w:lang w:eastAsia="nl-NL"/>
         </w:rPr>
         <w:drawing>
-          <wp:inline distT="0" distB="0" distL="0" distR="0" wp14:anchorId="19F9BEBF" wp14:editId="25003D3E">
+          <wp:inline distT="0" distB="0" distL="0" distR="0" wp14:anchorId="3E8D5EFA" wp14:editId="50816281">
             <wp:extent cx="3114675" cy="200025"/>
             <wp:effectExtent l="0" t="0" r="9525" b="9525"/>
             <wp:docPr id="13" name="Picture 13"/>
@@ -3899,7 +1552,7 @@
           <w:lang w:eastAsia="nl-NL"/>
         </w:rPr>
         <w:drawing>
-          <wp:inline distT="0" distB="0" distL="0" distR="0" wp14:anchorId="76FBEEB1" wp14:editId="531EADDB">
+          <wp:inline distT="0" distB="0" distL="0" distR="0" wp14:anchorId="0EACC5DC" wp14:editId="152F37FB">
             <wp:extent cx="1562100" cy="733425"/>
             <wp:effectExtent l="0" t="0" r="0" b="9525"/>
             <wp:docPr id="14" name="Picture 14"/>
@@ -3996,7 +1649,7 @@
           <w:lang w:eastAsia="nl-NL"/>
         </w:rPr>
         <w:drawing>
-          <wp:inline distT="0" distB="0" distL="0" distR="0" wp14:anchorId="2D1FE106" wp14:editId="4BA6290C">
+          <wp:inline distT="0" distB="0" distL="0" distR="0" wp14:anchorId="4F834E5B" wp14:editId="7B61DF68">
             <wp:extent cx="1876425" cy="1028700"/>
             <wp:effectExtent l="0" t="0" r="9525" b="0"/>
             <wp:docPr id="15" name="Picture 15"/>
@@ -4097,17 +1750,20 @@
         <w:t>.</w:t>
       </w:r>
     </w:p>
-    <w:p/>
+    <w:p>
+      <w:bookmarkStart w:id="12" w:name="_GoBack"/>
+      <w:bookmarkEnd w:id="12"/>
+    </w:p>
     <w:p>
       <w:pPr>
         <w:pStyle w:val="Heading1"/>
       </w:pPr>
-      <w:bookmarkStart w:id="9" w:name="_Toc418154823"/>
+      <w:bookmarkStart w:id="13" w:name="_Toc418194734"/>
       <w:r>
         <w:lastRenderedPageBreak/>
         <w:t>Blok 4 – Sneeuwballen!</w:t>
       </w:r>
-      <w:bookmarkEnd w:id="9"/>
+      <w:bookmarkEnd w:id="13"/>
     </w:p>
     <w:p>
       <w:r>
@@ -4154,11 +1810,11 @@
       <w:pPr>
         <w:pStyle w:val="Heading2"/>
       </w:pPr>
-      <w:bookmarkStart w:id="10" w:name="_Toc418154824"/>
+      <w:bookmarkStart w:id="14" w:name="_Toc418194735"/>
       <w:r>
         <w:t>Activeren</w:t>
       </w:r>
-      <w:bookmarkEnd w:id="10"/>
+      <w:bookmarkEnd w:id="14"/>
     </w:p>
     <w:p>
       <w:pPr>
@@ -4207,11 +1863,11 @@
           <w:color w:val="auto"/>
         </w:rPr>
       </w:pPr>
-      <w:bookmarkStart w:id="11" w:name="_Toc418154825"/>
+      <w:bookmarkStart w:id="15" w:name="_Toc418194736"/>
       <w:r>
         <w:t>Geluid</w:t>
       </w:r>
-      <w:bookmarkEnd w:id="11"/>
+      <w:bookmarkEnd w:id="15"/>
     </w:p>
     <w:p>
       <w:pPr>
@@ -4244,7 +1900,7 @@
       <w:r>
         <w:t xml:space="preserve">is de “random.bow” het geluid van een boog dat speelt als je een sneeuwbal gooit. Als je echter een ander geluid wilt, kan je deze vervangen met een geluid dat te vinden is op </w:t>
       </w:r>
-      <w:hyperlink r:id="rId21" w:history="1">
+      <w:hyperlink r:id="rId21" w:anchor="Sound_events" w:history="1">
         <w:r>
           <w:rPr>
             <w:rStyle w:val="Hyperlink"/>
@@ -4260,11 +1916,11 @@
       <w:pPr>
         <w:pStyle w:val="Heading2"/>
       </w:pPr>
-      <w:bookmarkStart w:id="12" w:name="_Toc418154826"/>
+      <w:bookmarkStart w:id="16" w:name="_Toc418194737"/>
       <w:r>
         <w:t>Actie</w:t>
       </w:r>
-      <w:bookmarkEnd w:id="12"/>
+      <w:bookmarkEnd w:id="16"/>
     </w:p>
     <w:p>
       <w:pPr>
@@ -4350,7 +2006,7 @@
           <w:color w:val="auto"/>
         </w:rPr>
       </w:pPr>
-      <w:bookmarkStart w:id="13" w:name="_Toc418154827"/>
+      <w:bookmarkStart w:id="17" w:name="_Toc418194738"/>
       <w:r>
         <w:rPr>
           <w:bCs/>
@@ -4358,7 +2014,7 @@
         </w:rPr>
         <w:t>Liefde</w:t>
       </w:r>
-      <w:bookmarkEnd w:id="13"/>
+      <w:bookmarkEnd w:id="17"/>
     </w:p>
     <w:p>
       <w:r>
@@ -4390,7 +2046,7 @@
           <w:iCs/>
         </w:rPr>
       </w:pPr>
-      <w:bookmarkStart w:id="14" w:name="_Toc418154828"/>
+      <w:bookmarkStart w:id="18" w:name="_Toc418194739"/>
       <w:r>
         <w:rPr>
           <w:bCs/>
@@ -4398,7 +2054,7 @@
         </w:rPr>
         <w:t>Winst</w:t>
       </w:r>
-      <w:bookmarkEnd w:id="14"/>
+      <w:bookmarkEnd w:id="18"/>
     </w:p>
     <w:p>
       <w:pPr>
@@ -4442,7 +2098,7 @@
           <w:iCs/>
         </w:rPr>
       </w:pPr>
-      <w:bookmarkStart w:id="15" w:name="_Toc418154829"/>
+      <w:bookmarkStart w:id="19" w:name="_Toc418194740"/>
       <w:r>
         <w:rPr>
           <w:bCs/>
@@ -4450,7 +2106,7 @@
         </w:rPr>
         <w:t>Testen</w:t>
       </w:r>
-      <w:bookmarkEnd w:id="15"/>
+      <w:bookmarkEnd w:id="19"/>
     </w:p>
     <w:p>
       <w:r>
@@ -4470,7 +2126,7 @@
       <w:pPr>
         <w:pStyle w:val="Heading1"/>
       </w:pPr>
-      <w:bookmarkStart w:id="16" w:name="_Toc418154830"/>
+      <w:bookmarkStart w:id="20" w:name="_Toc418194741"/>
       <w:r>
         <w:lastRenderedPageBreak/>
         <w:t xml:space="preserve">Blok 5 </w:t>
@@ -4484,7 +2140,7 @@
       <w:r>
         <w:t>De ernst van rode erts</w:t>
       </w:r>
-      <w:bookmarkEnd w:id="16"/>
+      <w:bookmarkEnd w:id="20"/>
     </w:p>
     <w:p>
       <w:r>
@@ -4593,7 +2249,7 @@
           <w:lang w:eastAsia="nl-NL"/>
         </w:rPr>
         <w:drawing>
-          <wp:inline distT="0" distB="0" distL="0" distR="0" wp14:anchorId="3AE27416" wp14:editId="4BD9CEFC">
+          <wp:inline distT="0" distB="0" distL="0" distR="0" wp14:anchorId="74C49DA0" wp14:editId="35E00547">
             <wp:extent cx="5760720" cy="884117"/>
             <wp:effectExtent l="0" t="0" r="0" b="0"/>
             <wp:docPr id="8" name="Picture 8"/>
@@ -4665,11 +2321,11 @@
       <w:pPr>
         <w:pStyle w:val="Heading2"/>
       </w:pPr>
-      <w:bookmarkStart w:id="17" w:name="_Toc418154831"/>
+      <w:bookmarkStart w:id="21" w:name="_Toc418194742"/>
       <w:r>
         <w:t>Testen</w:t>
       </w:r>
-      <w:bookmarkEnd w:id="17"/>
+      <w:bookmarkEnd w:id="21"/>
     </w:p>
     <w:p>
       <w:r>
@@ -4685,12 +2341,12 @@
       <w:pPr>
         <w:pStyle w:val="Heading1"/>
       </w:pPr>
-      <w:bookmarkStart w:id="18" w:name="_Toc418154832"/>
+      <w:bookmarkStart w:id="22" w:name="_Toc418194743"/>
       <w:r>
         <w:lastRenderedPageBreak/>
         <w:t>Blok 6 – Macht aan de speler</w:t>
       </w:r>
-      <w:bookmarkEnd w:id="18"/>
+      <w:bookmarkEnd w:id="22"/>
     </w:p>
     <w:p>
       <w:r>
@@ -4738,11 +2394,11 @@
       <w:pPr>
         <w:pStyle w:val="Heading2"/>
       </w:pPr>
-      <w:bookmarkStart w:id="19" w:name="_Toc418154833"/>
+      <w:bookmarkStart w:id="23" w:name="_Toc418194744"/>
       <w:r>
         <w:t>Spring</w:t>
       </w:r>
-      <w:bookmarkEnd w:id="19"/>
+      <w:bookmarkEnd w:id="23"/>
     </w:p>
     <w:p>
       <w:r>
@@ -4801,7 +2457,7 @@
           <w:lang w:eastAsia="nl-NL"/>
         </w:rPr>
         <w:drawing>
-          <wp:inline distT="0" distB="0" distL="0" distR="0" wp14:anchorId="44B05883" wp14:editId="3C407E12">
+          <wp:inline distT="0" distB="0" distL="0" distR="0" wp14:anchorId="6E373BE6" wp14:editId="5801CEDB">
             <wp:extent cx="1419225" cy="190500"/>
             <wp:effectExtent l="0" t="0" r="9525" b="0"/>
             <wp:docPr id="3" name="Picture 3"/>
@@ -4877,11 +2533,11 @@
       <w:pPr>
         <w:pStyle w:val="Heading2"/>
       </w:pPr>
-      <w:bookmarkStart w:id="20" w:name="_Toc418154834"/>
+      <w:bookmarkStart w:id="24" w:name="_Toc418194745"/>
       <w:r>
         <w:t>Vecht</w:t>
       </w:r>
-      <w:bookmarkEnd w:id="20"/>
+      <w:bookmarkEnd w:id="24"/>
     </w:p>
     <w:p>
       <w:r>
@@ -4949,7 +2605,7 @@
           <w:lang w:eastAsia="nl-NL"/>
         </w:rPr>
         <w:drawing>
-          <wp:inline distT="0" distB="0" distL="0" distR="0" wp14:anchorId="7DF71FB3" wp14:editId="5B5C6C18">
+          <wp:inline distT="0" distB="0" distL="0" distR="0" wp14:anchorId="58697B67" wp14:editId="61B00212">
             <wp:extent cx="2962275" cy="180975"/>
             <wp:effectExtent l="0" t="0" r="9525" b="9525"/>
             <wp:docPr id="6" name="Picture 6"/>
@@ -5010,11 +2666,11 @@
       <w:pPr>
         <w:pStyle w:val="Heading2"/>
       </w:pPr>
-      <w:bookmarkStart w:id="21" w:name="_Toc418154835"/>
+      <w:bookmarkStart w:id="25" w:name="_Toc418194746"/>
       <w:r>
         <w:t>Val</w:t>
       </w:r>
-      <w:bookmarkEnd w:id="21"/>
+      <w:bookmarkEnd w:id="25"/>
     </w:p>
     <w:p>
       <w:pPr>
@@ -5087,7 +2743,7 @@
           <w:lang w:eastAsia="nl-NL"/>
         </w:rPr>
         <w:drawing>
-          <wp:inline distT="0" distB="0" distL="0" distR="0" wp14:anchorId="07C07927" wp14:editId="293FBCDF">
+          <wp:inline distT="0" distB="0" distL="0" distR="0" wp14:anchorId="384C5CB5" wp14:editId="648D625E">
             <wp:extent cx="1866900" cy="161925"/>
             <wp:effectExtent l="0" t="0" r="0" b="9525"/>
             <wp:docPr id="9" name="Picture 9"/>
@@ -5144,11 +2800,11 @@
       <w:pPr>
         <w:pStyle w:val="Heading2"/>
       </w:pPr>
-      <w:bookmarkStart w:id="22" w:name="_Toc418154836"/>
+      <w:bookmarkStart w:id="26" w:name="_Toc418194747"/>
       <w:r>
         <w:t>Smid</w:t>
       </w:r>
-      <w:bookmarkEnd w:id="22"/>
+      <w:bookmarkEnd w:id="26"/>
     </w:p>
     <w:p>
       <w:r>
@@ -5207,7 +2863,7 @@
           <w:lang w:eastAsia="nl-NL"/>
         </w:rPr>
         <w:drawing>
-          <wp:inline distT="0" distB="0" distL="0" distR="0" wp14:anchorId="2335FF14" wp14:editId="0C94564A">
+          <wp:inline distT="0" distB="0" distL="0" distR="0" wp14:anchorId="1F03AF74" wp14:editId="6B6EBFEB">
             <wp:extent cx="2085975" cy="133350"/>
             <wp:effectExtent l="0" t="0" r="9525" b="0"/>
             <wp:docPr id="17" name="Picture 17"/>
@@ -5266,11 +2922,11 @@
       <w:pPr>
         <w:pStyle w:val="Heading2"/>
       </w:pPr>
-      <w:bookmarkStart w:id="23" w:name="_Toc418154837"/>
+      <w:bookmarkStart w:id="27" w:name="_Toc418194748"/>
       <w:r>
         <w:t>Lach</w:t>
       </w:r>
-      <w:bookmarkEnd w:id="23"/>
+      <w:bookmarkEnd w:id="27"/>
     </w:p>
     <w:p>
       <w:pPr>
@@ -5335,7 +2991,7 @@
           <w:lang w:eastAsia="nl-NL"/>
         </w:rPr>
         <w:drawing>
-          <wp:inline distT="0" distB="0" distL="0" distR="0" wp14:anchorId="55778159" wp14:editId="698BF0E1">
+          <wp:inline distT="0" distB="0" distL="0" distR="0" wp14:anchorId="12C57EDA" wp14:editId="3DA03B00">
             <wp:extent cx="2162175" cy="161925"/>
             <wp:effectExtent l="0" t="0" r="9525" b="9525"/>
             <wp:docPr id="18" name="Picture 18"/>
@@ -5426,11 +3082,11 @@
       <w:pPr>
         <w:pStyle w:val="Heading2"/>
       </w:pPr>
-      <w:bookmarkStart w:id="24" w:name="_Toc418154838"/>
+      <w:bookmarkStart w:id="28" w:name="_Toc418194749"/>
       <w:r>
         <w:t>Gedonder</w:t>
       </w:r>
-      <w:bookmarkEnd w:id="24"/>
+      <w:bookmarkEnd w:id="28"/>
     </w:p>
     <w:p>
       <w:pPr>
@@ -5523,7 +3179,7 @@
           <w:lang w:eastAsia="nl-NL"/>
         </w:rPr>
         <w:drawing>
-          <wp:inline distT="0" distB="0" distL="0" distR="0" wp14:anchorId="46FBC92E" wp14:editId="4461CE91">
+          <wp:inline distT="0" distB="0" distL="0" distR="0" wp14:anchorId="4704459E" wp14:editId="09EF9758">
             <wp:extent cx="4305300" cy="323850"/>
             <wp:effectExtent l="0" t="0" r="0" b="0"/>
             <wp:docPr id="19" name="Picture 19"/>
@@ -5598,14 +3254,14 @@
       <w:pPr>
         <w:pStyle w:val="Heading2"/>
       </w:pPr>
-      <w:bookmarkStart w:id="25" w:name="_Toc418154839"/>
+      <w:bookmarkStart w:id="29" w:name="_Toc418194750"/>
       <w:r>
         <w:t>Test</w:t>
       </w:r>
       <w:r>
         <w:t>en</w:t>
       </w:r>
-      <w:bookmarkEnd w:id="25"/>
+      <w:bookmarkEnd w:id="29"/>
     </w:p>
     <w:p>
       <w:r>
@@ -5663,12 +3319,12 @@
       <w:pPr>
         <w:pStyle w:val="Heading1"/>
       </w:pPr>
-      <w:bookmarkStart w:id="26" w:name="_Toc418154840"/>
+      <w:bookmarkStart w:id="30" w:name="_Toc418194751"/>
       <w:r>
         <w:lastRenderedPageBreak/>
         <w:t>Blok 7 – Skelettenfeestje</w:t>
       </w:r>
-      <w:bookmarkEnd w:id="26"/>
+      <w:bookmarkEnd w:id="30"/>
     </w:p>
     <w:p>
       <w:r>
@@ -5710,9 +3366,11 @@
       <w:pPr>
         <w:pStyle w:val="Heading2"/>
       </w:pPr>
+      <w:bookmarkStart w:id="31" w:name="_Toc418194752"/>
       <w:r>
         <w:t>Nieuwe skeletten</w:t>
       </w:r>
+      <w:bookmarkEnd w:id="31"/>
     </w:p>
     <w:p>
       <w:pPr>
@@ -5810,7 +3468,7 @@
           <w:lang w:eastAsia="nl-NL"/>
         </w:rPr>
         <w:drawing>
-          <wp:inline distT="0" distB="0" distL="0" distR="0" wp14:anchorId="698F5B2E" wp14:editId="00D71701">
+          <wp:inline distT="0" distB="0" distL="0" distR="0" wp14:anchorId="478DAF62" wp14:editId="218E2715">
             <wp:extent cx="4229100" cy="466725"/>
             <wp:effectExtent l="0" t="0" r="0" b="9525"/>
             <wp:docPr id="16" name="Picture 16"/>
@@ -5879,7 +3537,7 @@
           <w:lang w:eastAsia="nl-NL"/>
         </w:rPr>
         <w:drawing>
-          <wp:inline distT="0" distB="0" distL="0" distR="0" wp14:anchorId="47792F1C" wp14:editId="1FCE1D08">
+          <wp:inline distT="0" distB="0" distL="0" distR="0" wp14:anchorId="657E1A5B" wp14:editId="31C60B12">
             <wp:extent cx="4943475" cy="752475"/>
             <wp:effectExtent l="0" t="0" r="9525" b="9525"/>
             <wp:docPr id="20" name="Picture 20"/>
@@ -5920,9 +3578,11 @@
       <w:pPr>
         <w:pStyle w:val="Heading2"/>
       </w:pPr>
+      <w:bookmarkStart w:id="32" w:name="_Toc418194753"/>
       <w:r>
         <w:t>Kapotte skeletten</w:t>
       </w:r>
+      <w:bookmarkEnd w:id="32"/>
     </w:p>
     <w:p>
       <w:pPr>
@@ -6000,7 +3660,7 @@
           <w:lang w:eastAsia="nl-NL"/>
         </w:rPr>
         <w:drawing>
-          <wp:inline distT="0" distB="0" distL="0" distR="0" wp14:anchorId="7F94980C" wp14:editId="6B9C43D0">
+          <wp:inline distT="0" distB="0" distL="0" distR="0" wp14:anchorId="15A38E9A" wp14:editId="3EA27459">
             <wp:extent cx="4705350" cy="504825"/>
             <wp:effectExtent l="0" t="0" r="0" b="9525"/>
             <wp:docPr id="21" name="Picture 21"/>
@@ -6064,9 +3724,11 @@
       <w:pPr>
         <w:pStyle w:val="Heading2"/>
       </w:pPr>
+      <w:bookmarkStart w:id="33" w:name="_Toc418194754"/>
       <w:r>
         <w:t>Testen</w:t>
       </w:r>
+      <w:bookmarkEnd w:id="33"/>
     </w:p>
     <w:p>
       <w:r>
@@ -6090,12 +3752,12 @@
       <w:pPr>
         <w:pStyle w:val="Heading1"/>
       </w:pPr>
-      <w:bookmarkStart w:id="27" w:name="_Toc418154841"/>
+      <w:bookmarkStart w:id="34" w:name="_Toc418194755"/>
       <w:r>
         <w:lastRenderedPageBreak/>
         <w:t>Blok 8 – Creepy eieren!</w:t>
       </w:r>
-      <w:bookmarkEnd w:id="27"/>
+      <w:bookmarkEnd w:id="34"/>
     </w:p>
     <w:p>
       <w:r>
@@ -6164,9 +3826,11 @@
       <w:pPr>
         <w:pStyle w:val="Heading2"/>
       </w:pPr>
+      <w:bookmarkStart w:id="35" w:name="_Toc418194756"/>
       <w:r>
         <w:t>Roereieren met extra creeper</w:t>
       </w:r>
+      <w:bookmarkEnd w:id="35"/>
     </w:p>
     <w:p>
       <w:pPr>
@@ -6221,7 +3885,7 @@
           <w:lang w:eastAsia="nl-NL"/>
         </w:rPr>
         <w:drawing>
-          <wp:inline distT="0" distB="0" distL="0" distR="0" wp14:anchorId="22DEB8E7" wp14:editId="1BD18DC8">
+          <wp:inline distT="0" distB="0" distL="0" distR="0" wp14:anchorId="79566254" wp14:editId="02073538">
             <wp:extent cx="3648075" cy="504825"/>
             <wp:effectExtent l="0" t="0" r="9525" b="9525"/>
             <wp:docPr id="22" name="Picture 22"/>
@@ -6295,9 +3959,11 @@
       <w:pPr>
         <w:pStyle w:val="Heading2"/>
       </w:pPr>
+      <w:bookmarkStart w:id="36" w:name="_Toc418194757"/>
       <w:r>
         <w:t>Testen</w:t>
       </w:r>
+      <w:bookmarkEnd w:id="36"/>
     </w:p>
     <w:p>
       <w:r>
@@ -6321,7 +3987,7 @@
       <w:pPr>
         <w:pStyle w:val="Heading1"/>
       </w:pPr>
-      <w:bookmarkStart w:id="28" w:name="_Toc418154842"/>
+      <w:bookmarkStart w:id="37" w:name="_Toc418194758"/>
       <w:r>
         <w:lastRenderedPageBreak/>
         <w:t>Blok 9</w:t>
@@ -6329,7 +3995,7 @@
       <w:r>
         <w:t xml:space="preserve"> – Handige blokvuller</w:t>
       </w:r>
-      <w:bookmarkEnd w:id="28"/>
+      <w:bookmarkEnd w:id="37"/>
     </w:p>
     <w:p>
       <w:r>
@@ -6351,61 +4017,54 @@
         <w:t>,</w:t>
       </w:r>
       <w:r>
+        <w:t xml:space="preserve"> en dubbelklik op </w:t>
+      </w:r>
+      <w:r>
+        <w:rPr>
+          <w:rStyle w:val="SubtleEmphasis"/>
+        </w:rPr>
+        <w:t xml:space="preserve">BlokVuller </w:t>
+      </w:r>
+      <w:r>
+        <w:t>om deze te openen.</w:t>
+      </w:r>
+    </w:p>
+    <w:p>
+      <w:r>
+        <w:t xml:space="preserve">Verwijder de </w:t>
+      </w:r>
+      <w:r>
+        <w:rPr>
+          <w:rStyle w:val="Emphasis"/>
+        </w:rPr>
+        <w:t>//</w:t>
+      </w:r>
+      <w:r>
+        <w:t xml:space="preserve"> voor de code </w:t>
+      </w:r>
+      <w:r>
+        <w:rPr>
+          <w:rStyle w:val="Emphasis"/>
+        </w:rPr>
+        <w:t>activeer();</w:t>
+      </w:r>
+      <w:r>
+        <w:t xml:space="preserve"> om deze functionaliteit aan te zetten.</w:t>
+      </w:r>
+      <w:r>
         <w:t xml:space="preserve"> </w:t>
       </w:r>
-      <w:r>
-        <w:t xml:space="preserve">en </w:t>
-      </w:r>
-      <w:r>
-        <w:t xml:space="preserve">dubbelklik op </w:t>
-      </w:r>
-      <w:r>
-        <w:rPr>
-          <w:rStyle w:val="SubtleEmphasis"/>
-        </w:rPr>
-        <w:t xml:space="preserve">BlokVuller </w:t>
-      </w:r>
-      <w:r>
-        <w:t>om deze te openen</w:t>
-      </w:r>
-      <w:r>
-        <w:t>.</w:t>
-      </w:r>
-    </w:p>
-    <w:p>
-      <w:r>
-        <w:t xml:space="preserve">Verwijder de </w:t>
-      </w:r>
-      <w:r>
-        <w:rPr>
-          <w:rStyle w:val="Emphasis"/>
-        </w:rPr>
-        <w:t>//</w:t>
-      </w:r>
-      <w:r>
-        <w:t xml:space="preserve"> voor de code </w:t>
-      </w:r>
-      <w:r>
-        <w:rPr>
-          <w:rStyle w:val="Emphasis"/>
-        </w:rPr>
-        <w:t>activeer();</w:t>
-      </w:r>
-      <w:r>
-        <w:t xml:space="preserve"> om deze functionaliteit aan te zetten.</w:t>
-      </w:r>
-      <w:r>
-        <w:t xml:space="preserve"> </w:t>
-      </w:r>
     </w:p>
     <w:p/>
     <w:p>
       <w:pPr>
         <w:pStyle w:val="Heading2"/>
       </w:pPr>
+      <w:bookmarkStart w:id="38" w:name="_Toc418194759"/>
       <w:r>
         <w:t>Werking</w:t>
       </w:r>
+      <w:bookmarkEnd w:id="38"/>
     </w:p>
     <w:p>
       <w:r>
@@ -6418,13 +4077,7 @@
         <w:t>PlayerInteractEvent</w:t>
       </w:r>
       <w:r>
-        <w:t xml:space="preserve"> gebeurtenis, wat gebeurt als de speler ergens op klikt. Vervolgens wordt er gekeken of er met de rechtermuis wordt geklikt terwijl de speler een diamanten schep vastheeft met de volgende code (a</w:t>
-      </w:r>
-      <w:r>
-        <w:t>ls je wilt, kun je dit voorwerp aanpassen</w:t>
-      </w:r>
-      <w:r>
-        <w:t>):</w:t>
+        <w:t xml:space="preserve"> gebeurtenis, wat gebeurt als de speler ergens op klikt. Vervolgens wordt er gekeken of er met de rechtermuis wordt geklikt terwijl de speler een diamanten schep vastheeft met de volgende code (als je wilt, kun je dit voorwerp aanpassen):</w:t>
       </w:r>
     </w:p>
     <w:p>
@@ -6434,7 +4087,7 @@
           <w:lang w:eastAsia="nl-NL"/>
         </w:rPr>
         <w:drawing>
-          <wp:inline distT="0" distB="0" distL="0" distR="0" wp14:anchorId="54BCA264" wp14:editId="63AEC4C5">
+          <wp:inline distT="0" distB="0" distL="0" distR="0" wp14:anchorId="69914CD4" wp14:editId="063D56A9">
             <wp:extent cx="3943350" cy="361950"/>
             <wp:effectExtent l="0" t="0" r="0" b="0"/>
             <wp:docPr id="23" name="Picture 23"/>
@@ -6484,9 +4137,11 @@
       <w:pPr>
         <w:pStyle w:val="Heading2"/>
       </w:pPr>
+      <w:bookmarkStart w:id="39" w:name="_Toc418194760"/>
       <w:r>
         <w:t>Testen</w:t>
       </w:r>
+      <w:bookmarkEnd w:id="39"/>
     </w:p>
     <w:p>
       <w:r>
@@ -6507,28 +4162,235 @@
       <w:r>
         <w:br w:type="page"/>
       </w:r>
-      <w:bookmarkStart w:id="29" w:name="_GoBack"/>
-      <w:bookmarkEnd w:id="29"/>
     </w:p>
     <w:p>
       <w:pPr>
         <w:pStyle w:val="Heading1"/>
       </w:pPr>
-      <w:bookmarkStart w:id="30" w:name="_Toc418154843"/>
+      <w:bookmarkStart w:id="40" w:name="_Toc418194761"/>
       <w:r>
         <w:lastRenderedPageBreak/>
         <w:t>Blok 10 – Blok naam &amp; uiterlijk</w:t>
       </w:r>
-      <w:bookmarkEnd w:id="30"/>
-    </w:p>
-    <w:p>
-      <w:r>
-        <w:t>Intro in editen textures, en naam blok</w:t>
-      </w:r>
-    </w:p>
-    <w:p>
-      <w:r>
-        <w:t>Ook creativeTab, materiaal</w:t>
+      <w:bookmarkEnd w:id="40"/>
+    </w:p>
+    <w:p>
+      <w:r>
+        <w:t>Als laatste willen we nog een klein stukje laten zien van de onderdelen van de mod die niet direct te maken hebben met programmeren, zoals het bepalen hoe voorwerpen en monsters eruit zien. We kunnen hier helaas niet diep op ingaan, omdat het vrij complex is en we hier veel meer tijd voor nodig zouden hebben. We kunnen echter wel laten zien dat je hier aanpassingen in kan maken.</w:t>
+      </w:r>
+    </w:p>
+    <w:p/>
+    <w:p>
+      <w:pPr>
+        <w:pStyle w:val="Heading2"/>
+      </w:pPr>
+      <w:bookmarkStart w:id="41" w:name="_Toc418194762"/>
+      <w:r>
+        <w:t>Aanpassing naam</w:t>
+      </w:r>
+      <w:bookmarkEnd w:id="41"/>
+    </w:p>
+    <w:p>
+      <w:r>
+        <w:t>De namen van blokken en voorwerpen bepaal je niet in de code, maar wordt meestal in een los bestand gedaan. De reden hiervoor is dat dit makkelijk te vertalen is, voor als je het een keer in het spel een keer in een andere taal wil maken.</w:t>
+      </w:r>
+    </w:p>
+    <w:p>
+      <w:pPr>
+        <w:ind w:left="360" w:firstLine="0"/>
+        <w:rPr>
+          <w:rStyle w:val="SubtleEmphasis"/>
+        </w:rPr>
+      </w:pPr>
+      <w:r>
+        <w:t xml:space="preserve">Aan de linkerkant, open </w:t>
+      </w:r>
+      <w:r>
+        <w:rPr>
+          <w:rStyle w:val="SubtleEmphasis"/>
+        </w:rPr>
+        <w:t>src/main/resources → assets.devoxx.lang → en_US.lang</w:t>
+      </w:r>
+      <w:r>
+        <w:rPr>
+          <w:noProof/>
+          <w:lang w:eastAsia="nl-NL"/>
+        </w:rPr>
+        <w:drawing>
+          <wp:inline distT="0" distB="0" distL="0" distR="0" wp14:anchorId="7A323C40" wp14:editId="743E5F8E">
+            <wp:extent cx="1905000" cy="723900"/>
+            <wp:effectExtent l="0" t="0" r="0" b="0"/>
+            <wp:docPr id="24" name="Picture 24"/>
+            <wp:cNvGraphicFramePr>
+              <a:graphicFrameLocks xmlns:a="http://schemas.openxmlformats.org/drawingml/2006/main" noChangeAspect="1"/>
+            </wp:cNvGraphicFramePr>
+            <a:graphic xmlns:a="http://schemas.openxmlformats.org/drawingml/2006/main">
+              <a:graphicData uri="http://schemas.openxmlformats.org/drawingml/2006/picture">
+                <pic:pic xmlns:pic="http://schemas.openxmlformats.org/drawingml/2006/picture">
+                  <pic:nvPicPr>
+                    <pic:cNvPr id="0" name=""/>
+                    <pic:cNvPicPr/>
+                  </pic:nvPicPr>
+                  <pic:blipFill>
+                    <a:blip r:embed="rId34"/>
+                    <a:stretch>
+                      <a:fillRect/>
+                    </a:stretch>
+                  </pic:blipFill>
+                  <pic:spPr>
+                    <a:xfrm>
+                      <a:off x="0" y="0"/>
+                      <a:ext cx="1905000" cy="723900"/>
+                    </a:xfrm>
+                    <a:prstGeom prst="rect">
+                      <a:avLst/>
+                    </a:prstGeom>
+                  </pic:spPr>
+                </pic:pic>
+              </a:graphicData>
+            </a:graphic>
+          </wp:inline>
+        </w:drawing>
+      </w:r>
+    </w:p>
+    <w:p/>
+    <w:p>
+      <w:r>
+        <w:t xml:space="preserve">Hier zie je de vertalingen van de blokken en voorwerpen zoals deze in de code stonden. Probeer de naam van het BlaBlok aan te passen: </w:t>
+      </w:r>
+      <w:r>
+        <w:tab/>
+      </w:r>
+      <w:r>
+        <w:rPr>
+          <w:noProof/>
+          <w:lang w:eastAsia="nl-NL"/>
+        </w:rPr>
+        <w:drawing>
+          <wp:inline distT="0" distB="0" distL="0" distR="0" wp14:anchorId="17E4B19D" wp14:editId="3B7EA495">
+            <wp:extent cx="2124075" cy="171450"/>
+            <wp:effectExtent l="0" t="0" r="9525" b="0"/>
+            <wp:docPr id="25" name="Picture 25"/>
+            <wp:cNvGraphicFramePr>
+              <a:graphicFrameLocks xmlns:a="http://schemas.openxmlformats.org/drawingml/2006/main" noChangeAspect="1"/>
+            </wp:cNvGraphicFramePr>
+            <a:graphic xmlns:a="http://schemas.openxmlformats.org/drawingml/2006/main">
+              <a:graphicData uri="http://schemas.openxmlformats.org/drawingml/2006/picture">
+                <pic:pic xmlns:pic="http://schemas.openxmlformats.org/drawingml/2006/picture">
+                  <pic:nvPicPr>
+                    <pic:cNvPr id="0" name=""/>
+                    <pic:cNvPicPr/>
+                  </pic:nvPicPr>
+                  <pic:blipFill>
+                    <a:blip r:embed="rId35"/>
+                    <a:stretch>
+                      <a:fillRect/>
+                    </a:stretch>
+                  </pic:blipFill>
+                  <pic:spPr>
+                    <a:xfrm>
+                      <a:off x="0" y="0"/>
+                      <a:ext cx="2124075" cy="171450"/>
+                    </a:xfrm>
+                    <a:prstGeom prst="rect">
+                      <a:avLst/>
+                    </a:prstGeom>
+                  </pic:spPr>
+                </pic:pic>
+              </a:graphicData>
+            </a:graphic>
+          </wp:inline>
+        </w:drawing>
+      </w:r>
+    </w:p>
+    <w:p>
+      <w:pPr>
+        <w:ind w:firstLine="0"/>
+      </w:pPr>
+    </w:p>
+    <w:p>
+      <w:pPr>
+        <w:pStyle w:val="Heading2"/>
+      </w:pPr>
+      <w:bookmarkStart w:id="42" w:name="_Toc418194763"/>
+      <w:r>
+        <w:t>Aanpassing uiterlijk</w:t>
+      </w:r>
+      <w:bookmarkEnd w:id="42"/>
+    </w:p>
+    <w:p>
+      <w:r>
+        <w:t xml:space="preserve">Het leukste is natuurlijk om het uiterlijk van het blok aan te passen. Dubbelklik hiervoor aan de linkerkant </w:t>
+      </w:r>
+      <w:r>
+        <w:rPr>
+          <w:rStyle w:val="SubtleEmphasis"/>
+        </w:rPr>
+        <w:t xml:space="preserve">src/main/resources → </w:t>
+      </w:r>
+      <w:r>
+        <w:rPr>
+          <w:rStyle w:val="SubtleEmphasis"/>
+        </w:rPr>
+        <w:t xml:space="preserve">assets.devoxx.textures.blocks </w:t>
+      </w:r>
+      <w:r>
+        <w:rPr>
+          <w:rStyle w:val="SubtleEmphasis"/>
+        </w:rPr>
+        <w:t xml:space="preserve">→ </w:t>
+      </w:r>
+      <w:r>
+        <w:rPr>
+          <w:rStyle w:val="SubtleEmphasis"/>
+        </w:rPr>
+        <w:t>blaBlok.png</w:t>
+      </w:r>
+      <w:r>
+        <w:rPr>
+          <w:rStyle w:val="SubtleEmphasis"/>
+        </w:rPr>
+        <w:t xml:space="preserve">. </w:t>
+      </w:r>
+      <w:r>
+        <w:t>Hiermee wordt</w:t>
+      </w:r>
+      <w:r>
+        <w:t xml:space="preserve"> de zogeheten texture geopend in de Windows Viewer. We willen deze echter editen, dus kies bovenaan voor </w:t>
+      </w:r>
+      <w:r>
+        <w:rPr>
+          <w:rStyle w:val="SubtleEmphasis"/>
+        </w:rPr>
+        <w:t>Open → Paint</w:t>
+      </w:r>
+      <w:r>
+        <w:rPr>
+          <w:rStyle w:val="SubtleEmphasis"/>
+        </w:rPr>
+        <w:t xml:space="preserve"> </w:t>
+      </w:r>
+      <w:r>
+        <w:t>om de afbeelding te openen in het programma Paint.</w:t>
+      </w:r>
+      <w:r>
+        <w:t xml:space="preserve"> Schilder maar iets leuks op deze afbeelding! Maar let wel op dat de afbeelding dezelfde grootte moet blijven..</w:t>
+      </w:r>
+    </w:p>
+    <w:p/>
+    <w:p>
+      <w:pPr>
+        <w:pStyle w:val="Heading2"/>
+      </w:pPr>
+      <w:bookmarkStart w:id="43" w:name="_Toc418194764"/>
+      <w:r>
+        <w:t>Testen</w:t>
+      </w:r>
+      <w:bookmarkEnd w:id="43"/>
+    </w:p>
+    <w:p>
+      <w:r>
+        <w:t>Start Minecraft op en ga in je wereld in creative mode. Open je inventory en kijk in het tabje voor de blokken. Zie je het blok met je eigen naam staan? Plaats dit blok in de wereld. Is deze nu niet nog mooier?</w:t>
       </w:r>
     </w:p>
     <w:p>
@@ -7785,9 +5647,9 @@
     <w:lsdException w:name="heading 7" w:uiPriority="9" w:qFormat="1"/>
     <w:lsdException w:name="heading 8" w:uiPriority="9" w:qFormat="1"/>
     <w:lsdException w:name="heading 9" w:uiPriority="9" w:qFormat="1"/>
-    <w:lsdException w:name="toc 1" w:uiPriority="39"/>
-    <w:lsdException w:name="toc 2" w:uiPriority="39"/>
-    <w:lsdException w:name="toc 3" w:uiPriority="39"/>
+    <w:lsdException w:name="toc 1" w:uiPriority="39" w:qFormat="1"/>
+    <w:lsdException w:name="toc 2" w:uiPriority="39" w:qFormat="1"/>
+    <w:lsdException w:name="toc 3" w:uiPriority="39" w:qFormat="1"/>
     <w:lsdException w:name="toc 4" w:uiPriority="39"/>
     <w:lsdException w:name="toc 5" w:uiPriority="39"/>
     <w:lsdException w:name="toc 6" w:uiPriority="39"/>
@@ -8663,6 +6525,7 @@
     <w:autoRedefine/>
     <w:uiPriority w:val="39"/>
     <w:unhideWhenUsed/>
+    <w:qFormat/>
     <w:rsid w:val="00BA04F5"/>
     <w:pPr>
       <w:spacing w:after="100"/>
@@ -8686,6 +6549,7 @@
     <w:autoRedefine/>
     <w:uiPriority w:val="39"/>
     <w:unhideWhenUsed/>
+    <w:qFormat/>
     <w:rsid w:val="003B1376"/>
     <w:pPr>
       <w:spacing w:after="100"/>
@@ -8699,6 +6563,7 @@
     <w:autoRedefine/>
     <w:uiPriority w:val="39"/>
     <w:unhideWhenUsed/>
+    <w:qFormat/>
     <w:rsid w:val="00B8723B"/>
     <w:pPr>
       <w:spacing w:after="100"/>
@@ -8736,9 +6601,9 @@
     <w:lsdException w:name="heading 7" w:uiPriority="9" w:qFormat="1"/>
     <w:lsdException w:name="heading 8" w:uiPriority="9" w:qFormat="1"/>
     <w:lsdException w:name="heading 9" w:uiPriority="9" w:qFormat="1"/>
-    <w:lsdException w:name="toc 1" w:uiPriority="39"/>
-    <w:lsdException w:name="toc 2" w:uiPriority="39"/>
-    <w:lsdException w:name="toc 3" w:uiPriority="39"/>
+    <w:lsdException w:name="toc 1" w:uiPriority="39" w:qFormat="1"/>
+    <w:lsdException w:name="toc 2" w:uiPriority="39" w:qFormat="1"/>
+    <w:lsdException w:name="toc 3" w:uiPriority="39" w:qFormat="1"/>
     <w:lsdException w:name="toc 4" w:uiPriority="39"/>
     <w:lsdException w:name="toc 5" w:uiPriority="39"/>
     <w:lsdException w:name="toc 6" w:uiPriority="39"/>
@@ -9614,6 +7479,7 @@
     <w:autoRedefine/>
     <w:uiPriority w:val="39"/>
     <w:unhideWhenUsed/>
+    <w:qFormat/>
     <w:rsid w:val="00BA04F5"/>
     <w:pPr>
       <w:spacing w:after="100"/>
@@ -9637,6 +7503,7 @@
     <w:autoRedefine/>
     <w:uiPriority w:val="39"/>
     <w:unhideWhenUsed/>
+    <w:qFormat/>
     <w:rsid w:val="003B1376"/>
     <w:pPr>
       <w:spacing w:after="100"/>
@@ -9650,6 +7517,7 @@
     <w:autoRedefine/>
     <w:uiPriority w:val="39"/>
     <w:unhideWhenUsed/>
+    <w:qFormat/>
     <w:rsid w:val="00B8723B"/>
     <w:pPr>
       <w:spacing w:after="100"/>
@@ -9949,7 +7817,7 @@
 </file>
 
 <file path=customXml/itemProps1.xml><?xml version="1.0" encoding="utf-8"?>
-<ds:datastoreItem xmlns:ds="http://schemas.openxmlformats.org/officeDocument/2006/customXml" ds:itemID="{C814F00C-8D63-404E-B04C-B8AFEAE52B21}">
+<ds:datastoreItem xmlns:ds="http://schemas.openxmlformats.org/officeDocument/2006/customXml" ds:itemID="{7A82DC69-D4E7-429C-8AA0-FA0F2662838B}">
   <ds:schemaRefs>
     <ds:schemaRef ds:uri="http://schemas.openxmlformats.org/officeDocument/2006/bibliography"/>
   </ds:schemaRefs>

--- a/minecraft/Devoxx4Kids Minecraft Workshop.docx
+++ b/minecraft/Devoxx4Kids Minecraft Workshop.docx
@@ -92,7 +92,34 @@
     <w:p/>
     <w:p>
       <w:r>
-        <w:t>Als je op de USB stick kijkt, zul je een folder vinden met de naam “minecraft” . Hierin kun je een kopie vinden van dit document, een ander document wat je thuis kan gebruiken om verder te gaan, en een snelkoppeling genaamd “eclipse minecraft”. Dubbelklik op deze snelkoppeling om eclipse te openen, het programma waarmee we de code gaan editen voor onze minecraft mod.</w:t>
+        <w:t xml:space="preserve">Als je op de USB stick kijkt, zul je een folder vinden met de naam “minecraft” . Hierin kun je een kopie vinden van dit document, een ander document </w:t>
+      </w:r>
+      <w:r>
+        <w:t>(</w:t>
+      </w:r>
+      <w:r>
+        <w:rPr>
+          <w:rStyle w:val="SubtleEmphasis"/>
+        </w:rPr>
+        <w:t>Devoxx4Kids Minecraft Ontwikkeling Setup</w:t>
+      </w:r>
+      <w:r>
+        <w:rPr>
+          <w:rStyle w:val="SubtleEmphasis"/>
+        </w:rPr>
+        <w:t>)</w:t>
+      </w:r>
+      <w:r>
+        <w:t xml:space="preserve"> </w:t>
+      </w:r>
+      <w:r>
+        <w:t>wat je thuis kan gebruiken om verder te gaan, en een snelkoppeling genaamd “eclipse minecraft”. Dubbelklik op deze snelkoppeling om eclipse te openen, het programma waarmee we de code gaan editen voor onze minecraft mod.</w:t>
+      </w:r>
+    </w:p>
+    <w:p/>
+    <w:p>
+      <w:r>
+        <w:t>Je zult aan de linkerkant de opdrachten vinden waarin we gaan werken, en aan de rechterkant de code die je open hebt staan. Enkele kleine puntjes om te onthouden:</w:t>
       </w:r>
     </w:p>
     <w:p>
@@ -109,13 +136,7 @@
         </w:numPr>
       </w:pPr>
       <w:r>
-        <w:t>De workspace, hoe dingen vinden en minecraft starten</w:t>
-      </w:r>
-      <w:r>
-        <w:t xml:space="preserve"> </w:t>
-      </w:r>
-      <w:r>
-        <w:t>Rode lijntjes geven problemen aan</w:t>
+        <w:t>Als je een rode lijn onder je code ziet, is er iets niet goed. Kijk even goed na of je niet iets verkeerd getypt hebt!</w:t>
       </w:r>
     </w:p>
     <w:p>
@@ -127,72 +148,25 @@
         </w:numPr>
       </w:pPr>
       <w:r>
-        <w:t>Doen!</w:t>
-      </w:r>
-    </w:p>
-    <w:p>
-      <w:pPr>
-        <w:pStyle w:val="ListParagraph"/>
-        <w:numPr>
-          <w:ilvl w:val="1"/>
-          <w:numId w:val="1"/>
-        </w:numPr>
-        <w:rPr>
-          <w:lang w:val="en-US"/>
-        </w:rPr>
-      </w:pPr>
-      <w:r>
-        <w:t>Wereld creer</w:t>
-      </w:r>
-      <w:proofErr w:type="spellStart"/>
-      <w:r>
-        <w:rPr>
-          <w:lang w:val="en-US"/>
-        </w:rPr>
-        <w:t>en</w:t>
-      </w:r>
-      <w:proofErr w:type="spellEnd"/>
-      <w:r>
-        <w:rPr>
-          <w:lang w:val="en-US"/>
-        </w:rPr>
-        <w:t xml:space="preserve"> in creative mode</w:t>
-      </w:r>
-    </w:p>
-    <w:p>
-      <w:pPr>
-        <w:pStyle w:val="ListParagraph"/>
-        <w:numPr>
-          <w:ilvl w:val="1"/>
-          <w:numId w:val="1"/>
-        </w:numPr>
-      </w:pPr>
-      <w:r>
-        <w:t>Voor wisselen tussen Creative en Survival, typ “/gamemode creative” en “/gamemode survival”</w:t>
-      </w:r>
-    </w:p>
-    <w:p>
-      <w:pPr>
-        <w:pStyle w:val="ListParagraph"/>
-        <w:numPr>
-          <w:ilvl w:val="0"/>
-          <w:numId w:val="1"/>
-        </w:numPr>
-      </w:pPr>
-      <w:r>
-        <w:t>Nadat je veranderingen gemaakt hebt getest</w:t>
-      </w:r>
-      <w:r>
-        <w:t>, sluit minecraft.</w:t>
-      </w:r>
-      <w:r>
-        <w:t xml:space="preserve"> (MC kan je altijd starten om iets te testen, maar opnieuw starten kost wat tijd dus vaak makkelijker om meerdere veranderingen in 1 keer te testen)</w:t>
+        <w:t>Als er nog geen wereld is aangemaakt in Minecraft, maak er dan eentje in creative mode.</w:t>
       </w:r>
     </w:p>
     <w:p>
       <w:pPr>
         <w:pStyle w:val="Heading1"/>
       </w:pPr>
+      <w:r>
+        <w:t xml:space="preserve">Nadat je </w:t>
+      </w:r>
+      <w:r>
+        <w:t>de gemaakte veranderingen hebt gezien in Minecraft, sluit dan Minecraft weer</w:t>
+      </w:r>
+      <w:r>
+        <w:t>.</w:t>
+      </w:r>
+      <w:r>
+        <w:t xml:space="preserve"> </w:t>
+      </w:r>
       <w:r>
         <w:br w:type="page"/>
       </w:r>
@@ -1318,7 +1292,38 @@
     </w:p>
     <w:p>
       <w:r>
-        <w:t>TODO</w:t>
+        <w:t xml:space="preserve">Start Minecraft op door op het groene cirkeltje met pijltje te klikken (zie hoofdstuk 1), en open je wereld in creative mode. Open je inventory, ga naar het tabje voor blokken en vindt onderaan het blok genaamd </w:t>
+      </w:r>
+      <w:r>
+        <w:rPr>
+          <w:rStyle w:val="SubtleEmphasis"/>
+        </w:rPr>
+        <w:t>Ablacadabla</w:t>
+      </w:r>
+      <w:r>
+        <w:rPr>
+          <w:rStyle w:val="SubtleEmphasis"/>
+        </w:rPr>
+        <w:t xml:space="preserve"> Blok. </w:t>
+      </w:r>
+      <w:r>
+        <w:t>Plaats</w:t>
+      </w:r>
+      <w:r>
+        <w:t xml:space="preserve"> dit blok ergens in de wereld. Zie je dat het wat licht geeft?</w:t>
+      </w:r>
+    </w:p>
+    <w:p>
+      <w:r>
+        <w:t>Klik met de rechtermuis op het blok. Krijg je een chatbericht? Maak het blok nu maar kapot, zie je leuke dingen gebeuren?</w:t>
+      </w:r>
+      <w:bookmarkStart w:id="11" w:name="_GoBack"/>
+      <w:bookmarkEnd w:id="11"/>
+      <w:r>
+        <w:rPr>
+          <w:rStyle w:val="SubtleEmphasis"/>
+        </w:rPr>
+        <w:t xml:space="preserve"> </w:t>
       </w:r>
     </w:p>
     <w:p>
@@ -1340,12 +1345,12 @@
       <w:pPr>
         <w:pStyle w:val="Heading1"/>
       </w:pPr>
-      <w:bookmarkStart w:id="11" w:name="_Toc418194733"/>
+      <w:bookmarkStart w:id="12" w:name="_Toc418194733"/>
       <w:r>
         <w:lastRenderedPageBreak/>
         <w:t>Blok 3 – Recept voor rampen</w:t>
       </w:r>
-      <w:bookmarkEnd w:id="11"/>
+      <w:bookmarkEnd w:id="12"/>
     </w:p>
     <w:p>
       <w:r>
@@ -1750,10 +1755,7 @@
         <w:t>.</w:t>
       </w:r>
     </w:p>
-    <w:p>
-      <w:bookmarkStart w:id="12" w:name="_GoBack"/>
-      <w:bookmarkEnd w:id="12"/>
-    </w:p>
+    <w:p/>
     <w:p>
       <w:pPr>
         <w:pStyle w:val="Heading1"/>
@@ -5998,7 +6000,6 @@
   <w:style w:type="character" w:default="1" w:styleId="DefaultParagraphFont">
     <w:name w:val="Default Paragraph Font"/>
     <w:uiPriority w:val="1"/>
-    <w:semiHidden/>
     <w:unhideWhenUsed/>
   </w:style>
   <w:style w:type="table" w:default="1" w:styleId="TableNormal">
@@ -6952,7 +6953,6 @@
   <w:style w:type="character" w:default="1" w:styleId="DefaultParagraphFont">
     <w:name w:val="Default Paragraph Font"/>
     <w:uiPriority w:val="1"/>
-    <w:semiHidden/>
     <w:unhideWhenUsed/>
   </w:style>
   <w:style w:type="table" w:default="1" w:styleId="TableNormal">
@@ -7817,7 +7817,7 @@
 </file>
 
 <file path=customXml/itemProps1.xml><?xml version="1.0" encoding="utf-8"?>
-<ds:datastoreItem xmlns:ds="http://schemas.openxmlformats.org/officeDocument/2006/customXml" ds:itemID="{7A82DC69-D4E7-429C-8AA0-FA0F2662838B}">
+<ds:datastoreItem xmlns:ds="http://schemas.openxmlformats.org/officeDocument/2006/customXml" ds:itemID="{B3DFCD98-1122-4D97-AAE4-EA6BBA4E768B}">
   <ds:schemaRefs>
     <ds:schemaRef ds:uri="http://schemas.openxmlformats.org/officeDocument/2006/bibliography"/>
   </ds:schemaRefs>

--- a/minecraft/Devoxx4Kids Minecraft Workshop.docx
+++ b/minecraft/Devoxx4Kids Minecraft Workshop.docx
@@ -5,9 +5,131 @@
     <w:p>
       <w:pPr>
         <w:pStyle w:val="Title"/>
-      </w:pPr>
-      <w:r>
+        <w:rPr>
+          <w:lang w:val="en-US"/>
+        </w:rPr>
+      </w:pPr>
+      <w:r>
+        <w:rPr>
+          <w:lang w:val="en-US"/>
+        </w:rPr>
         <w:t>Devoxx4Kids Minecraft Workshop</w:t>
+      </w:r>
+    </w:p>
+    <w:p>
+      <w:pPr>
+        <w:pStyle w:val="Subtitle"/>
+        <w:rPr>
+          <w:lang w:val="en-US"/>
+        </w:rPr>
+      </w:pPr>
+      <w:r>
+        <w:rPr>
+          <w:lang w:val="en-US"/>
+        </w:rPr>
+        <w:t>Tobias Poll, 02-05-2015</w:t>
+      </w:r>
+    </w:p>
+    <w:p>
+      <w:pPr>
+        <w:jc w:val="center"/>
+        <w:rPr>
+          <w:lang w:val="en-US"/>
+        </w:rPr>
+      </w:pPr>
+    </w:p>
+    <w:p>
+      <w:pPr>
+        <w:jc w:val="center"/>
+        <w:rPr>
+          <w:lang w:val="en-US"/>
+        </w:rPr>
+      </w:pPr>
+    </w:p>
+    <w:p>
+      <w:pPr>
+        <w:jc w:val="center"/>
+        <w:rPr>
+          <w:lang w:val="en-US"/>
+        </w:rPr>
+      </w:pPr>
+    </w:p>
+    <w:p>
+      <w:pPr>
+        <w:jc w:val="center"/>
+        <w:rPr>
+          <w:lang w:val="en-US"/>
+        </w:rPr>
+      </w:pPr>
+    </w:p>
+    <w:p>
+      <w:pPr>
+        <w:jc w:val="center"/>
+        <w:rPr>
+          <w:lang w:val="en-US"/>
+        </w:rPr>
+      </w:pPr>
+    </w:p>
+    <w:p>
+      <w:pPr>
+        <w:jc w:val="center"/>
+      </w:pPr>
+      <w:r>
+        <w:rPr>
+          <w:noProof/>
+          <w:lang w:eastAsia="nl-NL"/>
+        </w:rPr>
+        <w:drawing>
+          <wp:inline distT="0" distB="0" distL="0" distR="0">
+            <wp:extent cx="2902226" cy="2902226"/>
+            <wp:effectExtent l="0" t="0" r="0" b="0"/>
+            <wp:docPr id="29" name="Picture 29" descr="C:\dev\git\D4K-Minecraft\minecraft\tmp\clearlycreepy.png"/>
+            <wp:cNvGraphicFramePr>
+              <a:graphicFrameLocks xmlns:a="http://schemas.openxmlformats.org/drawingml/2006/main" noChangeAspect="1"/>
+            </wp:cNvGraphicFramePr>
+            <a:graphic xmlns:a="http://schemas.openxmlformats.org/drawingml/2006/main">
+              <a:graphicData uri="http://schemas.openxmlformats.org/drawingml/2006/picture">
+                <pic:pic xmlns:pic="http://schemas.openxmlformats.org/drawingml/2006/picture">
+                  <pic:nvPicPr>
+                    <pic:cNvPr id="0" name="Picture 2" descr="C:\dev\git\D4K-Minecraft\minecraft\tmp\clearlycreepy.png"/>
+                    <pic:cNvPicPr>
+                      <a:picLocks noChangeAspect="1" noChangeArrowheads="1"/>
+                    </pic:cNvPicPr>
+                  </pic:nvPicPr>
+                  <pic:blipFill>
+                    <a:blip r:embed="rId9">
+                      <a:extLst>
+                        <a:ext uri="{28A0092B-C50C-407E-A947-70E740481C1C}">
+                          <a14:useLocalDpi xmlns:a14="http://schemas.microsoft.com/office/drawing/2010/main" val="0"/>
+                        </a:ext>
+                      </a:extLst>
+                    </a:blip>
+                    <a:srcRect/>
+                    <a:stretch>
+                      <a:fillRect/>
+                    </a:stretch>
+                  </pic:blipFill>
+                  <pic:spPr bwMode="auto">
+                    <a:xfrm>
+                      <a:off x="0" y="0"/>
+                      <a:ext cx="2904230" cy="2904230"/>
+                    </a:xfrm>
+                    <a:prstGeom prst="rect">
+                      <a:avLst/>
+                    </a:prstGeom>
+                    <a:noFill/>
+                    <a:ln>
+                      <a:noFill/>
+                    </a:ln>
+                  </pic:spPr>
+                </pic:pic>
+              </a:graphicData>
+            </a:graphic>
+          </wp:inline>
+        </w:drawing>
+      </w:r>
+      <w:r>
+        <w:br w:type="page"/>
       </w:r>
     </w:p>
     <w:p>
@@ -18,9 +140,6 @@
           <w:lang w:val="en-US"/>
         </w:rPr>
       </w:pPr>
-      <w:r>
-        <w:br w:type="page"/>
-      </w:r>
     </w:p>
     <w:p>
       <w:pPr>
@@ -28,7 +147,6 @@
       </w:pPr>
       <w:bookmarkStart w:id="0" w:name="_Toc418194722"/>
       <w:r>
-        <w:lastRenderedPageBreak/>
         <w:t>Introductie</w:t>
       </w:r>
       <w:bookmarkEnd w:id="0"/>
@@ -38,7 +156,25 @@
         <w:t xml:space="preserve">Welkom bij de workshop voor het programmeren in Minecraft! </w:t>
       </w:r>
       <w:r>
-        <w:t>In de korte tijd die we hebben, zullen we je laten zien hoe je met programmeren veranderingen kan maken in Minecraft. Gebruiken hierbij echte code die door mensen op dezelfde manier gebruikt wordt om echte Minecraft mods te maken. Als je wilt, kun je zelf thuis verder gaan met de code die wij vandaag gebruikt hebben om proberen de mod te maken die jij wilt!</w:t>
+        <w:t>In de korte tijd die wij vandaag</w:t>
+      </w:r>
+      <w:r>
+        <w:t xml:space="preserve"> hebben, zullen we je laten zien hoe je met programmeren veranderingen kan maken in Minecraft. </w:t>
+      </w:r>
+      <w:r>
+        <w:t xml:space="preserve">Wij gebruiken hierbij echte code, zoals die </w:t>
+      </w:r>
+      <w:r>
+        <w:t xml:space="preserve">door </w:t>
+      </w:r>
+      <w:r>
+        <w:t xml:space="preserve">andere </w:t>
+      </w:r>
+      <w:r>
+        <w:t>mensen op dezelfde manier gebruikt wordt om echte Minecraft mods te maken. Als je wilt, kun je zelf thuis verder gaan met de code die wij vandaag gebruikt hebben om proberen de mod te maken die jij wilt!</w:t>
+      </w:r>
+      <w:r>
+        <w:t xml:space="preserve"> Hiervoor zul je dan thuis op de USB stick moeten kijken, wij hebben daar een ander document gezet waarin wordt uitgelegd wat je hiervoor moet doen.</w:t>
       </w:r>
     </w:p>
     <w:p>
@@ -53,7 +189,31 @@
     </w:p>
     <w:p>
       <w:r>
-        <w:t>We kunnen hier wat uitleggen over Minecraft, maar de meesten van jullie weten natuurlijk allang wat Minecraft is. Sterker nog, jullie weten dit waarschijnlijk een heel stuk beter dan wij, dus we zouden onszelf alleen maar belachelijk maken en onze kostbare tijd verspillen.</w:t>
+        <w:t xml:space="preserve">We kunnen hier </w:t>
+      </w:r>
+      <w:r>
+        <w:t>wel</w:t>
+      </w:r>
+      <w:r>
+        <w:t xml:space="preserve"> uitleggen </w:t>
+      </w:r>
+      <w:r>
+        <w:t xml:space="preserve">wat </w:t>
+      </w:r>
+      <w:r>
+        <w:t>Minecraft</w:t>
+      </w:r>
+      <w:r>
+        <w:t xml:space="preserve"> is en hoe je het speelt</w:t>
+      </w:r>
+      <w:r>
+        <w:t>, maar de meesten van jullie weten</w:t>
+      </w:r>
+      <w:r>
+        <w:t xml:space="preserve"> dit</w:t>
+      </w:r>
+      <w:r>
+        <w:t xml:space="preserve"> natuurlijk allang. Sterker nog, jullie weten dit waarschijnlijk een heel stuk beter dan wij, dus we zouden onszelf alleen maar belachelijk maken en onze kostbare tijd verspillen.</w:t>
       </w:r>
     </w:p>
     <w:p>
@@ -64,7 +224,13 @@
     <w:p/>
     <w:p>
       <w:r>
-        <w:t>We werken in deze versie met de laatste beschikbare versie waar we mods voor konden maken, namelijk Minecraft 1.8.</w:t>
+        <w:t xml:space="preserve">We werken met de laatste beschikbare versie </w:t>
+      </w:r>
+      <w:r>
+        <w:t xml:space="preserve">van Minecraft </w:t>
+      </w:r>
+      <w:r>
+        <w:t>waar we mods voor konden maken, namelijk Minecraft 1.8.</w:t>
       </w:r>
     </w:p>
     <w:p/>
@@ -86,40 +252,85 @@
         <w:t xml:space="preserve">Als het goed is hebben jullie allemaal </w:t>
       </w:r>
       <w:r>
-        <w:t>een USB stick gekregen. We gaan werken met de data die hierop staat, jullie mogen deze later mee naar huis nemen om eventueel later thuis verder te gaan.</w:t>
+        <w:t>een USB stick gekregen. We gaan werken met de data die hierop staat, jullie mogen deze la</w:t>
+      </w:r>
+      <w:r>
+        <w:t>ter mee naar huis nemen</w:t>
+      </w:r>
+      <w:r>
+        <w:t>.</w:t>
       </w:r>
     </w:p>
     <w:p/>
     <w:p>
       <w:r>
-        <w:t xml:space="preserve">Als je op de USB stick kijkt, zul je een folder vinden met de naam “minecraft” . Hierin kun je een kopie vinden van dit document, een ander document </w:t>
-      </w:r>
-      <w:r>
-        <w:t>(</w:t>
-      </w:r>
-      <w:r>
-        <w:rPr>
-          <w:rStyle w:val="SubtleEmphasis"/>
-        </w:rPr>
-        <w:t>Devoxx4Kids Minecraft Ontwikkeling Setup</w:t>
-      </w:r>
-      <w:r>
-        <w:rPr>
-          <w:rStyle w:val="SubtleEmphasis"/>
-        </w:rPr>
-        <w:t>)</w:t>
-      </w:r>
-      <w:r>
-        <w:t xml:space="preserve"> </w:t>
-      </w:r>
-      <w:r>
-        <w:t>wat je thuis kan gebruiken om verder te gaan, en een snelkoppeling genaamd “eclipse minecraft”. Dubbelklik op deze snelkoppeling om eclipse te openen, het programma waarmee we de code gaan editen voor onze minecraft mod.</w:t>
+        <w:t>Als je op de USB stick kijkt, zul je een folder vinden met de naam “</w:t>
+      </w:r>
+      <w:r>
+        <w:rPr>
+          <w:rStyle w:val="Emphasis"/>
+        </w:rPr>
+        <w:t>minecraft</w:t>
+      </w:r>
+      <w:r>
+        <w:t xml:space="preserve">” . Hierin kun je </w:t>
+      </w:r>
+      <w:r>
+        <w:t>onze documenten vinden</w:t>
+      </w:r>
+      <w:r>
+        <w:t>, en een snelkoppeling genaamd “</w:t>
+      </w:r>
+      <w:r>
+        <w:rPr>
+          <w:rStyle w:val="Emphasis"/>
+        </w:rPr>
+        <w:t>eclipse minecraft</w:t>
+      </w:r>
+      <w:r>
+        <w:t xml:space="preserve">”. Dubbelklik op deze snelkoppeling om eclipse te openen, </w:t>
+      </w:r>
+      <w:r>
+        <w:t xml:space="preserve">dit is </w:t>
+      </w:r>
+      <w:r>
+        <w:t xml:space="preserve">het programma waarmee we de code gaan editen voor onze </w:t>
+      </w:r>
+      <w:r>
+        <w:t>Minecraft</w:t>
+      </w:r>
+      <w:r>
+        <w:t xml:space="preserve"> mod.</w:t>
       </w:r>
     </w:p>
     <w:p/>
     <w:p>
       <w:r>
-        <w:t>Je zult aan de linkerkant de opdrachten vinden waarin we gaan werken, en aan de rechterkant de code die je open hebt staan. Enkele kleine puntjes om te onthouden:</w:t>
+        <w:t xml:space="preserve">In dit programma zie je </w:t>
+      </w:r>
+      <w:r>
+        <w:t xml:space="preserve">aan de linkerkant de </w:t>
+      </w:r>
+      <w:r>
+        <w:t xml:space="preserve">mappen met de </w:t>
+      </w:r>
+      <w:r>
+        <w:t xml:space="preserve">opdrachten waarin we gaan werken, en aan de rechterkant </w:t>
+      </w:r>
+      <w:r>
+        <w:t xml:space="preserve">zul je </w:t>
+      </w:r>
+      <w:r>
+        <w:t xml:space="preserve">de code </w:t>
+      </w:r>
+      <w:r>
+        <w:t>zien waarin je kan werken</w:t>
+      </w:r>
+      <w:r>
+        <w:t>. Enkele</w:t>
+      </w:r>
+      <w:r>
+        <w:t xml:space="preserve"> kleine puntjes om te onthouden voor deze workshop:</w:t>
       </w:r>
     </w:p>
     <w:p>
@@ -138,6 +349,9 @@
       <w:r>
         <w:t>Als je een rode lijn onder je code ziet, is er iets niet goed. Kijk even goed na of je niet iets verkeerd getypt hebt!</w:t>
       </w:r>
+      <w:r>
+        <w:t xml:space="preserve"> Tekens zoals aanhalingtekens, haakjes, punten, komma’s en puntkomma’s hebben allemaal een belangrijke betekenis in programmeren, en de code gaat snel kapot als dit niet precies goed is.</w:t>
+      </w:r>
     </w:p>
     <w:p>
       <w:pPr>
@@ -148,29 +362,72 @@
         </w:numPr>
       </w:pPr>
       <w:r>
-        <w:t>Als er nog geen wereld is aangemaakt in Minecraft, maak er dan eentje in creative mode.</w:t>
+        <w:t>Als er nog geen wereld is aangemaakt in Minecraft, maak</w:t>
+      </w:r>
+      <w:r>
+        <w:t xml:space="preserve"> er dan eentje in creative mode zodat je makkelijk blokken en voorwerpen kan maken.</w:t>
+      </w:r>
+    </w:p>
+    <w:p>
+      <w:pPr>
+        <w:pStyle w:val="ListParagraph"/>
+        <w:numPr>
+          <w:ilvl w:val="0"/>
+          <w:numId w:val="1"/>
+        </w:numPr>
+      </w:pPr>
+      <w:r>
+        <w:t xml:space="preserve">Nadat je </w:t>
+      </w:r>
+      <w:r>
+        <w:t xml:space="preserve">de gemaakte veranderingen hebt gezien in Minecraft, sluit Minecraft </w:t>
+      </w:r>
+      <w:r>
+        <w:t xml:space="preserve">dan </w:t>
+      </w:r>
+      <w:r>
+        <w:t>weer</w:t>
+      </w:r>
+      <w:r>
+        <w:t xml:space="preserve"> af</w:t>
+      </w:r>
+      <w:r>
+        <w:t>.</w:t>
+      </w:r>
+      <w:r>
+        <w:t xml:space="preserve"> </w:t>
+      </w:r>
+      <w:r>
+        <w:t xml:space="preserve"> </w:t>
+      </w:r>
+    </w:p>
+    <w:p>
+      <w:pPr>
+        <w:pStyle w:val="ListParagraph"/>
+        <w:numPr>
+          <w:ilvl w:val="0"/>
+          <w:numId w:val="1"/>
+        </w:numPr>
+      </w:pPr>
+      <w:r>
+        <w:t>Je kan zelfstandig de opdrachten doorwerken, maar aarzel niet om over alles wat je wil vragen te stellen! Daar zijn wij ten slotte voor.</w:t>
+      </w:r>
+    </w:p>
+    <w:p>
+      <w:pPr>
+        <w:ind w:left="360" w:firstLine="0"/>
+      </w:pPr>
+      <w:bookmarkStart w:id="3" w:name="_Toc418194725"/>
+    </w:p>
+    <w:p>
+      <w:r>
+        <w:br w:type="page"/>
       </w:r>
     </w:p>
     <w:p>
       <w:pPr>
         <w:pStyle w:val="Heading1"/>
       </w:pPr>
-      <w:r>
-        <w:t xml:space="preserve">Nadat je </w:t>
-      </w:r>
-      <w:r>
-        <w:t>de gemaakte veranderingen hebt gezien in Minecraft, sluit dan Minecraft weer</w:t>
-      </w:r>
-      <w:r>
-        <w:t>.</w:t>
-      </w:r>
-      <w:r>
-        <w:t xml:space="preserve"> </w:t>
-      </w:r>
-      <w:r>
-        <w:br w:type="page"/>
-      </w:r>
-      <w:bookmarkStart w:id="3" w:name="_Toc418194725"/>
       <w:r>
         <w:lastRenderedPageBreak/>
         <w:t>Blok 1 – Boem,</w:t>
@@ -190,7 +447,16 @@
     </w:p>
     <w:p>
       <w:r>
-        <w:t xml:space="preserve">Als voorbereiding hebben we een eigen blok gemaakt, welke hetzelfde werkt als TNT (nu nog wel, tenminste!). </w:t>
+        <w:t>Als voorbereiding he</w:t>
+      </w:r>
+      <w:r>
+        <w:t xml:space="preserve">bben we een eigen blok gemaakt. Deze werkt </w:t>
+      </w:r>
+      <w:r>
+        <w:t xml:space="preserve">hetzelfde als TNT </w:t>
+      </w:r>
+      <w:r>
+        <w:t>(nu nog wel, tenminste!), maar daar gaan we wat verandering in brengen.</w:t>
       </w:r>
     </w:p>
     <w:p>
@@ -226,7 +492,7 @@
                     <pic:cNvPicPr/>
                   </pic:nvPicPr>
                   <pic:blipFill>
-                    <a:blip r:embed="rId9">
+                    <a:blip r:embed="rId10">
                       <a:extLst>
                         <a:ext uri="{28A0092B-C50C-407E-A947-70E740481C1C}">
                           <a14:useLocalDpi xmlns:a14="http://schemas.microsoft.com/office/drawing/2010/main" val="0"/>
@@ -303,25 +569,42 @@
         <w:rPr>
           <w:rStyle w:val="SubtleEmphasis"/>
         </w:rPr>
-        <w:t>float explosieGrootte = 4</w:t>
-      </w:r>
-      <w:r>
-        <w:rPr>
-          <w:rStyle w:val="SubtleEmphasis"/>
-        </w:rPr>
-        <w:t>.0F</w:t>
+        <w:t>int</w:t>
+      </w:r>
+      <w:r>
+        <w:rPr>
+          <w:rStyle w:val="SubtleEmphasis"/>
+        </w:rPr>
+        <w:t xml:space="preserve"> explosieGrootte = 4</w:t>
+      </w:r>
+      <w:r>
+        <w:rPr>
+          <w:rStyle w:val="SubtleEmphasis"/>
+        </w:rPr>
+        <w:t>;</w:t>
       </w:r>
     </w:p>
     <w:p>
       <w:r>
         <w:t xml:space="preserve">Deze code wordt door het spel gebruikt om aan te geven hoeveel blokjes de explosie is, namelijk 4 blokjes.. </w:t>
       </w:r>
-    </w:p>
-    <w:p>
-      <w:r>
-        <w:t>Laten we dit dus eens even leuk aanpassen, naar (bijvoorbeeld) 20!</w:t>
-      </w:r>
-    </w:p>
+      <w:r>
+        <w:t xml:space="preserve"> </w:t>
+      </w:r>
+      <w:r>
+        <w:t xml:space="preserve">Laten we dit dus eens even leuk </w:t>
+      </w:r>
+      <w:r>
+        <w:t>aanpassen, naar (bijvoorbeeld) 1</w:t>
+      </w:r>
+      <w:r>
+        <w:t>0!</w:t>
+      </w:r>
+      <w:r>
+        <w:t xml:space="preserve"> </w:t>
+      </w:r>
+    </w:p>
+    <w:p/>
     <w:p>
       <w:r>
         <w:rPr>
@@ -329,81 +612,10 @@
           <w:lang w:eastAsia="nl-NL"/>
         </w:rPr>
         <w:drawing>
-          <wp:inline distT="0" distB="0" distL="0" distR="0" wp14:anchorId="19521A34" wp14:editId="7DC40891">
-            <wp:extent cx="4914900" cy="866775"/>
-            <wp:effectExtent l="0" t="0" r="0" b="9525"/>
-            <wp:docPr id="2" name="Picture 2"/>
-            <wp:cNvGraphicFramePr>
-              <a:graphicFrameLocks xmlns:a="http://schemas.openxmlformats.org/drawingml/2006/main" noChangeAspect="1"/>
-            </wp:cNvGraphicFramePr>
-            <a:graphic xmlns:a="http://schemas.openxmlformats.org/drawingml/2006/main">
-              <a:graphicData uri="http://schemas.openxmlformats.org/drawingml/2006/picture">
-                <pic:pic xmlns:pic="http://schemas.openxmlformats.org/drawingml/2006/picture">
-                  <pic:nvPicPr>
-                    <pic:cNvPr id="0" name=""/>
-                    <pic:cNvPicPr/>
-                  </pic:nvPicPr>
-                  <pic:blipFill>
-                    <a:blip r:embed="rId10"/>
-                    <a:stretch>
-                      <a:fillRect/>
-                    </a:stretch>
-                  </pic:blipFill>
-                  <pic:spPr>
-                    <a:xfrm>
-                      <a:off x="0" y="0"/>
-                      <a:ext cx="4914900" cy="866775"/>
-                    </a:xfrm>
-                    <a:prstGeom prst="rect">
-                      <a:avLst/>
-                    </a:prstGeom>
-                  </pic:spPr>
-                </pic:pic>
-              </a:graphicData>
-            </a:graphic>
-          </wp:inline>
-        </w:drawing>
-      </w:r>
-    </w:p>
-    <w:p/>
-    <w:p>
-      <w:r>
-        <w:t xml:space="preserve">Je kunt </w:t>
-      </w:r>
-      <w:r>
-        <w:t>je aanpassing daarna direct uitproberen</w:t>
-      </w:r>
-      <w:r>
-        <w:t xml:space="preserve"> in Minecraft:</w:t>
-      </w:r>
-    </w:p>
-    <w:p>
-      <w:pPr>
-        <w:pStyle w:val="ListParagraph"/>
-        <w:numPr>
-          <w:ilvl w:val="0"/>
-          <w:numId w:val="9"/>
-        </w:numPr>
-      </w:pPr>
-      <w:r>
-        <w:t>Sla je verandering op</w:t>
-      </w:r>
-      <w:r>
-        <w:t xml:space="preserve"> door op save te klikken (of doe Ctrl + S) </w:t>
-      </w:r>
-      <w:r>
-        <w:t xml:space="preserve"> </w:t>
-      </w:r>
-      <w:r>
-        <w:rPr>
-          <w:noProof/>
-          <w:lang w:eastAsia="nl-NL"/>
-        </w:rPr>
-        <w:drawing>
-          <wp:inline distT="0" distB="0" distL="0" distR="0" wp14:anchorId="64898E0C" wp14:editId="0C1B4771">
-            <wp:extent cx="1185063" cy="230042"/>
+          <wp:inline distT="0" distB="0" distL="0" distR="0" wp14:anchorId="6EC8BA12" wp14:editId="259741F9">
+            <wp:extent cx="4514850" cy="762000"/>
             <wp:effectExtent l="0" t="0" r="0" b="0"/>
-            <wp:docPr id="5" name="Picture 5"/>
+            <wp:docPr id="32" name="Picture 32"/>
             <wp:cNvGraphicFramePr>
               <a:graphicFrameLocks xmlns:a="http://schemas.openxmlformats.org/drawingml/2006/main" noChangeAspect="1"/>
             </wp:cNvGraphicFramePr>
@@ -423,7 +635,7 @@
                   <pic:spPr>
                     <a:xfrm>
                       <a:off x="0" y="0"/>
-                      <a:ext cx="1211302" cy="235136"/>
+                      <a:ext cx="4514850" cy="762000"/>
                     </a:xfrm>
                     <a:prstGeom prst="rect">
                       <a:avLst/>
@@ -436,6 +648,24 @@
         </w:drawing>
       </w:r>
     </w:p>
+    <w:p/>
+    <w:p>
+      <w:r>
+        <w:t>Let op, je kan de explosie zo groot maken als je wilt, maar er zijn ook grenzen. Als je de explosie te groot maakt, kan het zijn dat het spel gewoon kapot gaat. Daar kom je echter snel genoeg achter!</w:t>
+      </w:r>
+    </w:p>
+    <w:p/>
+    <w:p>
+      <w:r>
+        <w:t xml:space="preserve">Je kunt </w:t>
+      </w:r>
+      <w:r>
+        <w:t>je aanpassing daarna direct uitproberen</w:t>
+      </w:r>
+      <w:r>
+        <w:t xml:space="preserve"> in Minecraft:</w:t>
+      </w:r>
+    </w:p>
     <w:p>
       <w:pPr>
         <w:pStyle w:val="ListParagraph"/>
@@ -445,7 +675,13 @@
         </w:numPr>
       </w:pPr>
       <w:r>
-        <w:t xml:space="preserve">Start Minecraft op door op het groene cirkeltje te klikken </w:t>
+        <w:t>Sla je verandering op</w:t>
+      </w:r>
+      <w:r>
+        <w:t xml:space="preserve"> door op save te klikken (of doe Ctrl + S) </w:t>
+      </w:r>
+      <w:r>
+        <w:t xml:space="preserve"> </w:t>
       </w:r>
       <w:r>
         <w:rPr>
@@ -453,10 +689,10 @@
           <w:lang w:eastAsia="nl-NL"/>
         </w:rPr>
         <w:drawing>
-          <wp:inline distT="0" distB="0" distL="0" distR="0" wp14:anchorId="0D906ECE" wp14:editId="78F78383">
-            <wp:extent cx="1419149" cy="259943"/>
-            <wp:effectExtent l="0" t="0" r="0" b="6985"/>
-            <wp:docPr id="4" name="Picture 4"/>
+          <wp:inline distT="0" distB="0" distL="0" distR="0" wp14:anchorId="64898E0C" wp14:editId="0C1B4771">
+            <wp:extent cx="1185063" cy="230042"/>
+            <wp:effectExtent l="0" t="0" r="0" b="0"/>
+            <wp:docPr id="5" name="Picture 5"/>
             <wp:cNvGraphicFramePr>
               <a:graphicFrameLocks xmlns:a="http://schemas.openxmlformats.org/drawingml/2006/main" noChangeAspect="1"/>
             </wp:cNvGraphicFramePr>
@@ -476,7 +712,7 @@
                   <pic:spPr>
                     <a:xfrm>
                       <a:off x="0" y="0"/>
-                      <a:ext cx="1424383" cy="260902"/>
+                      <a:ext cx="1211302" cy="235136"/>
                     </a:xfrm>
                     <a:prstGeom prst="rect">
                       <a:avLst/>
@@ -498,266 +734,7 @@
         </w:numPr>
       </w:pPr>
       <w:r>
-        <w:t>Open je wereld in Creative Mode</w:t>
-      </w:r>
-    </w:p>
-    <w:p>
-      <w:pPr>
-        <w:pStyle w:val="ListParagraph"/>
-        <w:numPr>
-          <w:ilvl w:val="0"/>
-          <w:numId w:val="9"/>
-        </w:numPr>
-      </w:pPr>
-      <w:r>
-        <w:t xml:space="preserve">In de Inventory, zoek het </w:t>
-      </w:r>
-      <w:r>
-        <w:rPr>
-          <w:rStyle w:val="SubtleEmphasis"/>
-        </w:rPr>
-        <w:t>Boem</w:t>
-      </w:r>
-      <w:r>
-        <w:rPr>
-          <w:rStyle w:val="SubtleEmphasis"/>
-        </w:rPr>
-        <w:t>blok</w:t>
-      </w:r>
-      <w:r>
-        <w:t xml:space="preserve"> op (in het tabje </w:t>
-      </w:r>
-      <w:r>
-        <w:rPr>
-          <w:rStyle w:val="SubtleEmphasis"/>
-        </w:rPr>
-        <w:t>Building Blocks</w:t>
-      </w:r>
-      <w:r>
-        <w:t xml:space="preserve">, of zoek het op naam in het tabje </w:t>
-      </w:r>
-      <w:r>
-        <w:rPr>
-          <w:rStyle w:val="SubtleEmphasis"/>
-        </w:rPr>
-        <w:t>Search Items</w:t>
-      </w:r>
-      <w:r>
-        <w:t>) en plaats er eentje, of een paar.</w:t>
-      </w:r>
-    </w:p>
-    <w:p>
-      <w:pPr>
-        <w:pStyle w:val="ListParagraph"/>
-        <w:numPr>
-          <w:ilvl w:val="0"/>
-          <w:numId w:val="9"/>
-        </w:numPr>
-      </w:pPr>
-      <w:r>
-        <w:t xml:space="preserve">In je Inventory, zoek het item </w:t>
-      </w:r>
-      <w:r>
-        <w:rPr>
-          <w:rStyle w:val="SubtleEmphasis"/>
-        </w:rPr>
-        <w:t>Flint and Steel</w:t>
-      </w:r>
-      <w:r>
-        <w:rPr>
-          <w:rStyle w:val="SubtleEmphasis"/>
-        </w:rPr>
-        <w:t xml:space="preserve"> </w:t>
-      </w:r>
-      <w:r>
-        <w:t xml:space="preserve">(in </w:t>
-      </w:r>
-      <w:r>
-        <w:t xml:space="preserve">het tabje </w:t>
-      </w:r>
-      <w:r>
-        <w:rPr>
-          <w:rStyle w:val="SubtleEmphasis"/>
-        </w:rPr>
-        <w:t>Tools</w:t>
-      </w:r>
-      <w:r>
-        <w:t xml:space="preserve">, of zoek in het tabje </w:t>
-      </w:r>
-      <w:r>
-        <w:rPr>
-          <w:rStyle w:val="SubtleEmphasis"/>
-        </w:rPr>
-        <w:t>Search Items</w:t>
-      </w:r>
-      <w:r>
-        <w:t>)</w:t>
-      </w:r>
-    </w:p>
-    <w:p>
-      <w:pPr>
-        <w:pStyle w:val="ListParagraph"/>
-        <w:numPr>
-          <w:ilvl w:val="0"/>
-          <w:numId w:val="9"/>
-        </w:numPr>
-      </w:pPr>
-      <w:r>
-        <w:t>Neem de Flint and Steel in de handen, steek het Boemblok aan door er met je rechtermuis op te klikken, neem wat afstand, en.</w:t>
-      </w:r>
-    </w:p>
-    <w:p>
-      <w:pPr>
-        <w:pStyle w:val="ListParagraph"/>
-        <w:numPr>
-          <w:ilvl w:val="0"/>
-          <w:numId w:val="9"/>
-        </w:numPr>
-      </w:pPr>
-      <w:r>
-        <w:t>Geniet van explosies!</w:t>
-      </w:r>
-    </w:p>
-    <w:p/>
-    <w:p>
-      <w:pPr>
-        <w:rPr>
-          <w:rFonts w:asciiTheme="majorHAnsi" w:eastAsiaTheme="majorEastAsia" w:hAnsiTheme="majorHAnsi" w:cstheme="majorBidi"/>
-          <w:b/>
-          <w:bCs/>
-          <w:color w:val="6E9400" w:themeColor="accent1" w:themeShade="BF"/>
-          <w:sz w:val="24"/>
-          <w:szCs w:val="24"/>
-        </w:rPr>
-      </w:pPr>
-      <w:r>
-        <w:br w:type="page"/>
-      </w:r>
-    </w:p>
-    <w:p>
-      <w:pPr>
-        <w:pStyle w:val="Heading1"/>
-      </w:pPr>
-      <w:bookmarkStart w:id="4" w:name="_Toc418194726"/>
-      <w:r>
-        <w:lastRenderedPageBreak/>
-        <w:t>Blok 2 – Nieuw blok voor de kids</w:t>
-      </w:r>
-      <w:bookmarkEnd w:id="4"/>
-    </w:p>
-    <w:p>
-      <w:r>
-        <w:t>We hebben zojuist het BoemBlok in actie gezien, maar laten we eens zien wat we kunnen doen als</w:t>
-      </w:r>
-      <w:r>
-        <w:t xml:space="preserve"> we een nieuw blok</w:t>
-      </w:r>
-      <w:r>
-        <w:t xml:space="preserve"> gaan maken voor Minecraft.</w:t>
-      </w:r>
-    </w:p>
-    <w:p/>
-    <w:p>
-      <w:r>
-        <w:t xml:space="preserve">In Eclipse, open aan de linkerkant het mapje </w:t>
-      </w:r>
-      <w:r>
-        <w:rPr>
-          <w:rStyle w:val="SubtleEmphasis"/>
-        </w:rPr>
-        <w:t>nl.first8.devoxx4kids.minecraft.blok</w:t>
-      </w:r>
-      <w:r>
-        <w:rPr>
-          <w:rStyle w:val="SubtleEmphasis"/>
-        </w:rPr>
-        <w:t>2</w:t>
-      </w:r>
-      <w:r>
-        <w:t xml:space="preserve"> en </w:t>
-      </w:r>
-      <w:r>
-        <w:t xml:space="preserve">dubbelklik </w:t>
-      </w:r>
-      <w:r>
-        <w:rPr>
-          <w:rStyle w:val="SubtleEmphasis"/>
-        </w:rPr>
-        <w:t>BlaBlok</w:t>
-      </w:r>
-      <w:r>
-        <w:t xml:space="preserve"> om deze te openen ter bewerking.</w:t>
-      </w:r>
-      <w:r>
-        <w:t xml:space="preserve"> Hierin staat code wat gebruikt wordt om te bepalen hoe een nieuw </w:t>
-      </w:r>
-      <w:r>
-        <w:t>blok</w:t>
-      </w:r>
-      <w:r>
-        <w:t xml:space="preserve"> genaamd “</w:t>
-      </w:r>
-      <w:r>
-        <w:rPr>
-          <w:rStyle w:val="SubtleEmphasis"/>
-        </w:rPr>
-        <w:t>Ablacadabla Blok</w:t>
-      </w:r>
-      <w:r>
-        <w:t>” moet werken.</w:t>
-      </w:r>
-    </w:p>
-    <w:p/>
-    <w:p>
-      <w:pPr>
-        <w:pStyle w:val="Heading2"/>
-      </w:pPr>
-      <w:bookmarkStart w:id="5" w:name="_Toc418194727"/>
-      <w:r>
-        <w:t>Activeren</w:t>
-      </w:r>
-      <w:bookmarkEnd w:id="5"/>
-    </w:p>
-    <w:p>
-      <w:pPr>
-        <w:rPr>
-          <w:rStyle w:val="Emphasis"/>
-          <w:b w:val="0"/>
-          <w:bCs w:val="0"/>
-          <w:i w:val="0"/>
-          <w:iCs w:val="0"/>
-          <w:color w:val="auto"/>
-        </w:rPr>
-      </w:pPr>
-      <w:r>
-        <w:t xml:space="preserve">Om het blok te gebruiken in Minecraft, moet je eerst de </w:t>
-      </w:r>
-      <w:r>
-        <w:rPr>
-          <w:b/>
-        </w:rPr>
-        <w:t>//</w:t>
-      </w:r>
-      <w:r>
-        <w:t xml:space="preserve"> streepjes weghalen bij de code </w:t>
-      </w:r>
-      <w:r>
-        <w:rPr>
-          <w:rStyle w:val="Emphasis"/>
-        </w:rPr>
-        <w:t>activeer()</w:t>
-      </w:r>
-      <w:r>
-        <w:rPr>
-          <w:rStyle w:val="Emphasis"/>
-        </w:rPr>
-        <w:tab/>
-      </w:r>
-      <w:r>
-        <w:rPr>
-          <w:rStyle w:val="Emphasis"/>
-        </w:rPr>
-        <w:tab/>
+        <w:t xml:space="preserve">Start Minecraft op door op het groene cirkeltje te klikken </w:t>
       </w:r>
       <w:r>
         <w:rPr>
@@ -765,10 +742,10 @@
           <w:lang w:eastAsia="nl-NL"/>
         </w:rPr>
         <w:drawing>
-          <wp:inline distT="0" distB="0" distL="0" distR="0" wp14:anchorId="4A7D3F03" wp14:editId="41E72AD5">
-            <wp:extent cx="3024000" cy="144000"/>
-            <wp:effectExtent l="0" t="0" r="0" b="8890"/>
-            <wp:docPr id="7" name="Picture 7"/>
+          <wp:inline distT="0" distB="0" distL="0" distR="0" wp14:anchorId="0D906ECE" wp14:editId="78F78383">
+            <wp:extent cx="1419149" cy="259943"/>
+            <wp:effectExtent l="0" t="0" r="0" b="6985"/>
+            <wp:docPr id="4" name="Picture 4"/>
             <wp:cNvGraphicFramePr>
               <a:graphicFrameLocks xmlns:a="http://schemas.openxmlformats.org/drawingml/2006/main" noChangeAspect="1"/>
             </wp:cNvGraphicFramePr>
@@ -788,7 +765,7 @@
                   <pic:spPr>
                     <a:xfrm>
                       <a:off x="0" y="0"/>
-                      <a:ext cx="3024000" cy="144000"/>
+                      <a:ext cx="1424383" cy="260902"/>
                     </a:xfrm>
                     <a:prstGeom prst="rect">
                       <a:avLst/>
@@ -803,6 +780,263 @@
     </w:p>
     <w:p>
       <w:pPr>
+        <w:pStyle w:val="ListParagraph"/>
+        <w:numPr>
+          <w:ilvl w:val="0"/>
+          <w:numId w:val="9"/>
+        </w:numPr>
+      </w:pPr>
+      <w:r>
+        <w:t>Open je wereld in Creative Mode</w:t>
+      </w:r>
+      <w:r>
+        <w:t xml:space="preserve"> (of maak een nieuwe wereld hiervoor aan)</w:t>
+      </w:r>
+    </w:p>
+    <w:p>
+      <w:pPr>
+        <w:pStyle w:val="ListParagraph"/>
+        <w:numPr>
+          <w:ilvl w:val="0"/>
+          <w:numId w:val="9"/>
+        </w:numPr>
+      </w:pPr>
+      <w:r>
+        <w:t xml:space="preserve">In de Inventory, zoek het </w:t>
+      </w:r>
+      <w:r>
+        <w:rPr>
+          <w:rStyle w:val="SubtleEmphasis"/>
+        </w:rPr>
+        <w:t>Boem</w:t>
+      </w:r>
+      <w:r>
+        <w:rPr>
+          <w:rStyle w:val="SubtleEmphasis"/>
+        </w:rPr>
+        <w:t>blok</w:t>
+      </w:r>
+      <w:r>
+        <w:t xml:space="preserve"> op (in het tabje </w:t>
+      </w:r>
+      <w:r>
+        <w:rPr>
+          <w:rStyle w:val="SubtleEmphasis"/>
+        </w:rPr>
+        <w:t>Building Blocks</w:t>
+      </w:r>
+      <w:r>
+        <w:t xml:space="preserve">, of zoek het op naam in het tabje </w:t>
+      </w:r>
+      <w:r>
+        <w:rPr>
+          <w:rStyle w:val="SubtleEmphasis"/>
+        </w:rPr>
+        <w:t>Search Items</w:t>
+      </w:r>
+      <w:r>
+        <w:t xml:space="preserve">) en plaats </w:t>
+      </w:r>
+      <w:r>
+        <w:t>een Boemblok (</w:t>
+      </w:r>
+      <w:r>
+        <w:t>of een paar</w:t>
+      </w:r>
+      <w:r>
+        <w:t>)</w:t>
+      </w:r>
+      <w:r>
+        <w:t>.</w:t>
+      </w:r>
+    </w:p>
+    <w:p>
+      <w:pPr>
+        <w:pStyle w:val="ListParagraph"/>
+        <w:numPr>
+          <w:ilvl w:val="0"/>
+          <w:numId w:val="9"/>
+        </w:numPr>
+      </w:pPr>
+      <w:r>
+        <w:t xml:space="preserve">In je Inventory, zoek het item </w:t>
+      </w:r>
+      <w:r>
+        <w:rPr>
+          <w:rStyle w:val="SubtleEmphasis"/>
+        </w:rPr>
+        <w:t>Flint and Steel</w:t>
+      </w:r>
+      <w:r>
+        <w:rPr>
+          <w:rStyle w:val="SubtleEmphasis"/>
+        </w:rPr>
+        <w:t xml:space="preserve"> </w:t>
+      </w:r>
+      <w:r>
+        <w:t xml:space="preserve">(in </w:t>
+      </w:r>
+      <w:r>
+        <w:t xml:space="preserve">het tabje </w:t>
+      </w:r>
+      <w:r>
+        <w:rPr>
+          <w:rStyle w:val="SubtleEmphasis"/>
+        </w:rPr>
+        <w:t>Tools</w:t>
+      </w:r>
+      <w:r>
+        <w:t xml:space="preserve">, of zoek in het tabje </w:t>
+      </w:r>
+      <w:r>
+        <w:rPr>
+          <w:rStyle w:val="SubtleEmphasis"/>
+        </w:rPr>
+        <w:t>Search Items</w:t>
+      </w:r>
+      <w:r>
+        <w:t>)</w:t>
+      </w:r>
+    </w:p>
+    <w:p>
+      <w:pPr>
+        <w:pStyle w:val="ListParagraph"/>
+        <w:numPr>
+          <w:ilvl w:val="0"/>
+          <w:numId w:val="9"/>
+        </w:numPr>
+      </w:pPr>
+      <w:r>
+        <w:t>Neem de Flint and Steel in de handen, steek het Boemblok aan door er met je rechtermuis op te klikken, neem wat afstand, en.</w:t>
+      </w:r>
+    </w:p>
+    <w:p>
+      <w:pPr>
+        <w:pStyle w:val="ListParagraph"/>
+        <w:numPr>
+          <w:ilvl w:val="0"/>
+          <w:numId w:val="9"/>
+        </w:numPr>
+      </w:pPr>
+      <w:r>
+        <w:t>Geniet van explosies!</w:t>
+      </w:r>
+    </w:p>
+    <w:p/>
+    <w:p>
+      <w:pPr>
+        <w:rPr>
+          <w:rFonts w:asciiTheme="majorHAnsi" w:eastAsiaTheme="majorEastAsia" w:hAnsiTheme="majorHAnsi" w:cstheme="majorBidi"/>
+          <w:b/>
+          <w:bCs/>
+          <w:color w:val="6E9400" w:themeColor="accent1" w:themeShade="BF"/>
+          <w:sz w:val="24"/>
+          <w:szCs w:val="24"/>
+        </w:rPr>
+      </w:pPr>
+      <w:r>
+        <w:br w:type="page"/>
+      </w:r>
+    </w:p>
+    <w:p>
+      <w:pPr>
+        <w:pStyle w:val="Heading1"/>
+      </w:pPr>
+      <w:bookmarkStart w:id="4" w:name="_Toc418194726"/>
+      <w:r>
+        <w:lastRenderedPageBreak/>
+        <w:t>Blok 2 – Nieuw blok voor de kids</w:t>
+      </w:r>
+      <w:bookmarkEnd w:id="4"/>
+    </w:p>
+    <w:p>
+      <w:r>
+        <w:t xml:space="preserve">We hebben zojuist het BoemBlok in actie gezien, maar laten we eens zien wat we </w:t>
+      </w:r>
+      <w:r>
+        <w:t xml:space="preserve">nog meer </w:t>
+      </w:r>
+      <w:r>
+        <w:t>kunnen doen als</w:t>
+      </w:r>
+      <w:r>
+        <w:t xml:space="preserve"> we een nieuw blok</w:t>
+      </w:r>
+      <w:r>
+        <w:t xml:space="preserve"> gaan maken voor Minecraft.</w:t>
+      </w:r>
+    </w:p>
+    <w:p/>
+    <w:p>
+      <w:r>
+        <w:t xml:space="preserve">In Eclipse, open aan de linkerkant het mapje </w:t>
+      </w:r>
+      <w:r>
+        <w:rPr>
+          <w:rStyle w:val="SubtleEmphasis"/>
+        </w:rPr>
+        <w:t>nl.first8.devoxx4kids.minecraft.blok</w:t>
+      </w:r>
+      <w:r>
+        <w:rPr>
+          <w:rStyle w:val="SubtleEmphasis"/>
+        </w:rPr>
+        <w:t>2</w:t>
+      </w:r>
+      <w:r>
+        <w:t xml:space="preserve"> en </w:t>
+      </w:r>
+      <w:r>
+        <w:t xml:space="preserve">dubbelklik </w:t>
+      </w:r>
+      <w:r>
+        <w:rPr>
+          <w:rStyle w:val="SubtleEmphasis"/>
+        </w:rPr>
+        <w:t>BlaBlok</w:t>
+      </w:r>
+      <w:r>
+        <w:t xml:space="preserve"> om deze te openen ter bewerking.</w:t>
+      </w:r>
+      <w:r>
+        <w:t xml:space="preserve"> Hierin staat code wat gebruikt wordt om te bepalen hoe </w:t>
+      </w:r>
+      <w:r>
+        <w:t xml:space="preserve">dit </w:t>
+      </w:r>
+      <w:r>
+        <w:t>nieuw</w:t>
+      </w:r>
+      <w:r>
+        <w:t>e</w:t>
+      </w:r>
+      <w:r>
+        <w:t xml:space="preserve"> </w:t>
+      </w:r>
+      <w:r>
+        <w:t>blok</w:t>
+      </w:r>
+      <w:r>
+        <w:t xml:space="preserve"> moet werken.</w:t>
+      </w:r>
+      <w:r>
+        <w:t xml:space="preserve"> Laten we zien wat we hiermee kunnen doen.</w:t>
+      </w:r>
+    </w:p>
+    <w:p/>
+    <w:p>
+      <w:pPr>
+        <w:pStyle w:val="Heading2"/>
+      </w:pPr>
+      <w:bookmarkStart w:id="5" w:name="_Toc418194727"/>
+      <w:r>
+        <w:t>Activeren</w:t>
+      </w:r>
+      <w:bookmarkEnd w:id="5"/>
+    </w:p>
+    <w:p>
+      <w:pPr>
+        <w:ind w:left="360" w:firstLine="0"/>
         <w:rPr>
           <w:rStyle w:val="Emphasis"/>
           <w:b w:val="0"/>
@@ -812,69 +1046,26 @@
           <w:color w:val="auto"/>
         </w:rPr>
       </w:pPr>
-    </w:p>
-    <w:p>
-      <w:pPr>
-        <w:pStyle w:val="Heading2"/>
-        <w:rPr>
-          <w:rStyle w:val="Emphasis"/>
-          <w:bCs w:val="0"/>
-          <w:i w:val="0"/>
-          <w:iCs w:val="0"/>
-          <w:color w:val="auto"/>
-        </w:rPr>
-      </w:pPr>
-      <w:bookmarkStart w:id="6" w:name="_Toc418194728"/>
-      <w:r>
-        <w:t>Licht</w:t>
-      </w:r>
-      <w:bookmarkEnd w:id="6"/>
-    </w:p>
-    <w:p>
-      <w:pPr>
-        <w:rPr>
-          <w:rStyle w:val="Emphasis"/>
-          <w:b w:val="0"/>
-          <w:bCs w:val="0"/>
-          <w:i w:val="0"/>
-          <w:iCs w:val="0"/>
-          <w:color w:val="auto"/>
-        </w:rPr>
-      </w:pPr>
-      <w:r>
-        <w:rPr>
-          <w:rStyle w:val="Emphasis"/>
-          <w:b w:val="0"/>
-          <w:bCs w:val="0"/>
-          <w:i w:val="0"/>
-          <w:iCs w:val="0"/>
-          <w:color w:val="auto"/>
-        </w:rPr>
-        <w:t xml:space="preserve">Om het blok licht te laten geven kun je de waarde licht veranderen naar </w:t>
-      </w:r>
-      <w:r>
-        <w:rPr>
-          <w:rStyle w:val="Emphasis"/>
-        </w:rPr>
-        <w:t>1.0F</w:t>
-      </w:r>
-      <w:r>
-        <w:rPr>
-          <w:rStyle w:val="Emphasis"/>
-        </w:rPr>
-        <w:t xml:space="preserve"> </w:t>
-      </w:r>
-      <w:r>
-        <w:t>(let op de puntjes en komma’s)</w:t>
-      </w:r>
-      <w:r>
-        <w:tab/>
-      </w:r>
-      <w:r>
-        <w:rPr>
-          <w:rStyle w:val="Emphasis"/>
-        </w:rPr>
-        <w:t xml:space="preserve"> </w:t>
+      <w:r>
+        <w:t xml:space="preserve">Om het blok te gebruiken in Minecraft, moet je de </w:t>
+      </w:r>
+      <w:r>
+        <w:rPr>
+          <w:b/>
+        </w:rPr>
+        <w:t>//</w:t>
+      </w:r>
+      <w:r>
+        <w:t xml:space="preserve"> streepjes weghalen bij de </w:t>
+      </w:r>
+      <w:r>
+        <w:t xml:space="preserve">volgende </w:t>
+      </w:r>
+      <w:r>
+        <w:t>code</w:t>
+      </w:r>
+      <w:r>
+        <w:t>:</w:t>
       </w:r>
       <w:r>
         <w:rPr>
@@ -882,10 +1073,10 @@
           <w:lang w:eastAsia="nl-NL"/>
         </w:rPr>
         <w:drawing>
-          <wp:inline distT="0" distB="0" distL="0" distR="0" wp14:anchorId="5C6317ED" wp14:editId="6099C42D">
-            <wp:extent cx="1857375" cy="171450"/>
-            <wp:effectExtent l="0" t="0" r="9525" b="0"/>
-            <wp:docPr id="12" name="Picture 12"/>
+          <wp:inline distT="0" distB="0" distL="0" distR="0" wp14:anchorId="3ECC9E91" wp14:editId="4AEBE562">
+            <wp:extent cx="3705308" cy="176444"/>
+            <wp:effectExtent l="0" t="0" r="0" b="0"/>
+            <wp:docPr id="7" name="Picture 7"/>
             <wp:cNvGraphicFramePr>
               <a:graphicFrameLocks xmlns:a="http://schemas.openxmlformats.org/drawingml/2006/main" noChangeAspect="1"/>
             </wp:cNvGraphicFramePr>
@@ -905,7 +1096,7 @@
                   <pic:spPr>
                     <a:xfrm>
                       <a:off x="0" y="0"/>
-                      <a:ext cx="1857375" cy="171450"/>
+                      <a:ext cx="3727995" cy="177524"/>
                     </a:xfrm>
                     <a:prstGeom prst="rect">
                       <a:avLst/>
@@ -933,15 +1124,21 @@
     <w:p>
       <w:pPr>
         <w:pStyle w:val="Heading2"/>
-      </w:pPr>
-      <w:bookmarkStart w:id="7" w:name="_Toc418194729"/>
-      <w:r>
-        <w:t>Inhoud</w:t>
-      </w:r>
-      <w:bookmarkEnd w:id="7"/>
-    </w:p>
-    <w:p>
-      <w:pPr>
+        <w:rPr>
+          <w:rStyle w:val="Emphasis"/>
+          <w:bCs w:val="0"/>
+          <w:i w:val="0"/>
+          <w:iCs w:val="0"/>
+          <w:color w:val="auto"/>
+        </w:rPr>
+      </w:pPr>
+      <w:r>
+        <w:t>Zie het licht</w:t>
+      </w:r>
+    </w:p>
+    <w:p>
+      <w:pPr>
+        <w:ind w:left="360" w:firstLine="0"/>
         <w:rPr>
           <w:rStyle w:val="Emphasis"/>
           <w:b w:val="0"/>
@@ -960,7 +1157,13 @@
           <w:iCs w:val="0"/>
           <w:color w:val="auto"/>
         </w:rPr>
-        <w:t>Je kunt ook aanpassen wat het blok</w:t>
+        <w:t xml:space="preserve">Om het blok licht te laten geven kun je de waarde </w:t>
+      </w:r>
+      <w:r>
+        <w:rPr>
+          <w:rStyle w:val="Emphasis"/>
+        </w:rPr>
+        <w:t>licht</w:t>
       </w:r>
       <w:r>
         <w:rPr>
@@ -971,35 +1174,34 @@
           <w:iCs w:val="0"/>
           <w:color w:val="auto"/>
         </w:rPr>
-        <w:t xml:space="preserve"> laat vallen als het vernietigd wordt, met de waarde </w:t>
-      </w:r>
-      <w:r>
-        <w:rPr>
-          <w:rStyle w:val="SubtleEmphasis"/>
-        </w:rPr>
-        <w:t>blokResultaatVoorwerp</w:t>
-      </w:r>
-      <w:r>
-        <w:rPr>
-          <w:rStyle w:val="Emphasis"/>
-          <w:b w:val="0"/>
-          <w:bCs w:val="0"/>
-          <w:i w:val="0"/>
-          <w:iCs w:val="0"/>
-          <w:color w:val="auto"/>
-        </w:rPr>
-        <w:t>:</w:t>
-      </w:r>
-      <w:r>
-        <w:rPr>
-          <w:rStyle w:val="Emphasis"/>
-          <w:b w:val="0"/>
-          <w:bCs w:val="0"/>
-          <w:i w:val="0"/>
-          <w:iCs w:val="0"/>
-          <w:color w:val="auto"/>
-        </w:rPr>
-        <w:tab/>
+        <w:t xml:space="preserve"> veranderen naar </w:t>
+      </w:r>
+      <w:r>
+        <w:rPr>
+          <w:rStyle w:val="Emphasis"/>
+        </w:rPr>
+        <w:t>1</w:t>
+      </w:r>
+      <w:r>
+        <w:rPr>
+          <w:rStyle w:val="Emphasis"/>
+        </w:rPr>
+        <w:t xml:space="preserve"> </w:t>
+      </w:r>
+      <w:r>
+        <w:t xml:space="preserve">(let op de </w:t>
+      </w:r>
+      <w:r>
+        <w:t>puntkomma</w:t>
+      </w:r>
+      <w:r>
+        <w:t>)</w:t>
+      </w:r>
+      <w:r>
+        <w:rPr>
+          <w:rStyle w:val="Emphasis"/>
+        </w:rPr>
+        <w:t xml:space="preserve"> </w:t>
       </w:r>
       <w:r>
         <w:rPr>
@@ -1007,10 +1209,10 @@
           <w:lang w:eastAsia="nl-NL"/>
         </w:rPr>
         <w:drawing>
-          <wp:inline distT="0" distB="0" distL="0" distR="0" wp14:anchorId="0607CD77" wp14:editId="7461FCE8">
-            <wp:extent cx="2609850" cy="152400"/>
-            <wp:effectExtent l="0" t="0" r="0" b="0"/>
-            <wp:docPr id="10" name="Picture 10"/>
+          <wp:inline distT="0" distB="0" distL="0" distR="0" wp14:anchorId="65618E9A" wp14:editId="5E951F06">
+            <wp:extent cx="3619500" cy="161925"/>
+            <wp:effectExtent l="0" t="0" r="0" b="9525"/>
+            <wp:docPr id="34" name="Picture 34"/>
             <wp:cNvGraphicFramePr>
               <a:graphicFrameLocks xmlns:a="http://schemas.openxmlformats.org/drawingml/2006/main" noChangeAspect="1"/>
             </wp:cNvGraphicFramePr>
@@ -1030,7 +1232,7 @@
                   <pic:spPr>
                     <a:xfrm>
                       <a:off x="0" y="0"/>
-                      <a:ext cx="2609850" cy="152400"/>
+                      <a:ext cx="3619500" cy="161925"/>
                     </a:xfrm>
                     <a:prstGeom prst="rect">
                       <a:avLst/>
@@ -1042,7 +1244,9 @@
           </wp:inline>
         </w:drawing>
       </w:r>
-      <w:r>
+    </w:p>
+    <w:p>
+      <w:pPr>
         <w:rPr>
           <w:rStyle w:val="Emphasis"/>
           <w:b w:val="0"/>
@@ -1051,11 +1255,19 @@
           <w:iCs w:val="0"/>
           <w:color w:val="auto"/>
         </w:rPr>
-        <w:t xml:space="preserve"> . </w:t>
-      </w:r>
-    </w:p>
-    <w:p>
-      <w:pPr>
+      </w:pPr>
+    </w:p>
+    <w:p>
+      <w:pPr>
+        <w:pStyle w:val="Heading2"/>
+      </w:pPr>
+      <w:r>
+        <w:t>Wat zit er in de box?!</w:t>
+      </w:r>
+    </w:p>
+    <w:p>
+      <w:pPr>
+        <w:ind w:left="360" w:firstLine="0"/>
         <w:rPr>
           <w:rStyle w:val="Emphasis"/>
           <w:b w:val="0"/>
@@ -1065,9 +1277,7 @@
           <w:color w:val="auto"/>
         </w:rPr>
       </w:pPr>
-    </w:p>
-    <w:p>
-      <w:pPr>
+      <w:r>
         <w:rPr>
           <w:rStyle w:val="Emphasis"/>
           <w:b w:val="0"/>
@@ -1076,7 +1286,8 @@
           <w:iCs w:val="0"/>
           <w:color w:val="auto"/>
         </w:rPr>
-      </w:pPr>
+        <w:t>Je kunt ook aanpassen wat het blok</w:t>
+      </w:r>
       <w:r>
         <w:rPr>
           <w:rStyle w:val="Emphasis"/>
@@ -1086,25 +1297,18 @@
           <w:iCs w:val="0"/>
           <w:color w:val="auto"/>
         </w:rPr>
-        <w:t>Om deze makkelijk aan te passen, kun je de waarde weghalen en “</w:t>
-      </w:r>
-      <w:r>
-        <w:rPr>
-          <w:rStyle w:val="Emphasis"/>
-        </w:rPr>
-        <w:t>Items.</w:t>
-      </w:r>
-      <w:r>
-        <w:rPr>
-          <w:rStyle w:val="Emphasis"/>
-        </w:rPr>
-        <w:t xml:space="preserve">” </w:t>
-      </w:r>
-      <w:r>
-        <w:t>typ</w:t>
-      </w:r>
-      <w:r>
-        <w:t>en, nadat je de punt hebt getypt krijg je een lijstje met mogelijke waarden die je kunt aanklikken. Let erop dat je hierna nog wel een puntkomma achter je item moet zetten, anders klopt de code niet.</w:t>
+        <w:t xml:space="preserve"> laat vallen als het vernietigd wordt</w:t>
+      </w:r>
+      <w:r>
+        <w:rPr>
+          <w:rStyle w:val="Emphasis"/>
+          <w:b w:val="0"/>
+          <w:bCs w:val="0"/>
+          <w:i w:val="0"/>
+          <w:iCs w:val="0"/>
+          <w:color w:val="auto"/>
+        </w:rPr>
+        <w:t>. Dit wordt bepaald door:</w:t>
       </w:r>
       <w:r>
         <w:rPr>
@@ -1112,10 +1316,10 @@
           <w:lang w:eastAsia="nl-NL"/>
         </w:rPr>
         <w:drawing>
-          <wp:inline distT="0" distB="0" distL="0" distR="0" wp14:anchorId="6E3056B3" wp14:editId="4F7B0C22">
-            <wp:extent cx="5106010" cy="2417686"/>
-            <wp:effectExtent l="0" t="0" r="0" b="1905"/>
-            <wp:docPr id="11" name="Picture 11"/>
+          <wp:inline distT="0" distB="0" distL="0" distR="0" wp14:anchorId="0607CD77" wp14:editId="7461FCE8">
+            <wp:extent cx="2609850" cy="152400"/>
+            <wp:effectExtent l="0" t="0" r="0" b="0"/>
+            <wp:docPr id="10" name="Picture 10"/>
             <wp:cNvGraphicFramePr>
               <a:graphicFrameLocks xmlns:a="http://schemas.openxmlformats.org/drawingml/2006/main" noChangeAspect="1"/>
             </wp:cNvGraphicFramePr>
@@ -1135,6 +1339,171 @@
                   <pic:spPr>
                     <a:xfrm>
                       <a:off x="0" y="0"/>
+                      <a:ext cx="2609850" cy="152400"/>
+                    </a:xfrm>
+                    <a:prstGeom prst="rect">
+                      <a:avLst/>
+                    </a:prstGeom>
+                  </pic:spPr>
+                </pic:pic>
+              </a:graphicData>
+            </a:graphic>
+          </wp:inline>
+        </w:drawing>
+      </w:r>
+      <w:r>
+        <w:rPr>
+          <w:rStyle w:val="Emphasis"/>
+          <w:b w:val="0"/>
+          <w:bCs w:val="0"/>
+          <w:i w:val="0"/>
+          <w:iCs w:val="0"/>
+          <w:color w:val="auto"/>
+        </w:rPr>
+        <w:t xml:space="preserve"> . </w:t>
+      </w:r>
+    </w:p>
+    <w:p>
+      <w:pPr>
+        <w:rPr>
+          <w:rStyle w:val="Emphasis"/>
+          <w:b w:val="0"/>
+          <w:bCs w:val="0"/>
+          <w:i w:val="0"/>
+          <w:iCs w:val="0"/>
+          <w:color w:val="auto"/>
+        </w:rPr>
+      </w:pPr>
+    </w:p>
+    <w:p>
+      <w:pPr>
+        <w:rPr>
+          <w:rStyle w:val="Emphasis"/>
+          <w:b w:val="0"/>
+          <w:bCs w:val="0"/>
+          <w:i w:val="0"/>
+          <w:iCs w:val="0"/>
+          <w:color w:val="auto"/>
+        </w:rPr>
+      </w:pPr>
+      <w:r>
+        <w:rPr>
+          <w:rStyle w:val="Emphasis"/>
+          <w:b w:val="0"/>
+          <w:bCs w:val="0"/>
+          <w:i w:val="0"/>
+          <w:iCs w:val="0"/>
+          <w:color w:val="auto"/>
+        </w:rPr>
+        <w:t xml:space="preserve">Om deze makkelijk aan te passen, kun je de waarde </w:t>
+      </w:r>
+      <w:r>
+        <w:rPr>
+          <w:rStyle w:val="Emphasis"/>
+          <w:b w:val="0"/>
+          <w:bCs w:val="0"/>
+          <w:i w:val="0"/>
+          <w:iCs w:val="0"/>
+          <w:color w:val="auto"/>
+        </w:rPr>
+        <w:t>“</w:t>
+      </w:r>
+      <w:r>
+        <w:rPr>
+          <w:rStyle w:val="Emphasis"/>
+        </w:rPr>
+        <w:t>Items.diamond</w:t>
+      </w:r>
+      <w:r>
+        <w:t>”</w:t>
+      </w:r>
+      <w:r>
+        <w:rPr>
+          <w:rStyle w:val="Emphasis"/>
+          <w:b w:val="0"/>
+          <w:bCs w:val="0"/>
+          <w:i w:val="0"/>
+          <w:iCs w:val="0"/>
+          <w:color w:val="auto"/>
+        </w:rPr>
+        <w:t xml:space="preserve"> </w:t>
+      </w:r>
+      <w:r>
+        <w:rPr>
+          <w:rStyle w:val="Emphasis"/>
+          <w:b w:val="0"/>
+          <w:bCs w:val="0"/>
+          <w:i w:val="0"/>
+          <w:iCs w:val="0"/>
+          <w:color w:val="auto"/>
+        </w:rPr>
+        <w:t>weghalen en “</w:t>
+      </w:r>
+      <w:r>
+        <w:rPr>
+          <w:rStyle w:val="Emphasis"/>
+        </w:rPr>
+        <w:t>Items.</w:t>
+      </w:r>
+      <w:r>
+        <w:rPr>
+          <w:rStyle w:val="Emphasis"/>
+        </w:rPr>
+        <w:t xml:space="preserve">” </w:t>
+      </w:r>
+      <w:r>
+        <w:t>typ</w:t>
+      </w:r>
+      <w:r>
+        <w:t>en</w:t>
+      </w:r>
+      <w:r>
+        <w:t>. N</w:t>
+      </w:r>
+      <w:r>
+        <w:t xml:space="preserve">adat je de punt hebt getypt krijg je </w:t>
+      </w:r>
+      <w:r>
+        <w:t xml:space="preserve">automatisch </w:t>
+      </w:r>
+      <w:r>
+        <w:t xml:space="preserve">een lijst met mogelijke waarden die je kunt aanklikken. Let erop dat je hierna nog wel een puntkomma achter je </w:t>
+      </w:r>
+      <w:r>
+        <w:t>item moet zetten, anders klopt j</w:t>
+      </w:r>
+      <w:r>
+        <w:t>e code niet.</w:t>
+      </w:r>
+      <w:r>
+        <w:rPr>
+          <w:noProof/>
+          <w:lang w:eastAsia="nl-NL"/>
+        </w:rPr>
+        <w:drawing>
+          <wp:inline distT="0" distB="0" distL="0" distR="0" wp14:anchorId="6E3056B3" wp14:editId="4F7B0C22">
+            <wp:extent cx="5106010" cy="2417686"/>
+            <wp:effectExtent l="0" t="0" r="0" b="1905"/>
+            <wp:docPr id="11" name="Picture 11"/>
+            <wp:cNvGraphicFramePr>
+              <a:graphicFrameLocks xmlns:a="http://schemas.openxmlformats.org/drawingml/2006/main" noChangeAspect="1"/>
+            </wp:cNvGraphicFramePr>
+            <a:graphic xmlns:a="http://schemas.openxmlformats.org/drawingml/2006/main">
+              <a:graphicData uri="http://schemas.openxmlformats.org/drawingml/2006/picture">
+                <pic:pic xmlns:pic="http://schemas.openxmlformats.org/drawingml/2006/picture">
+                  <pic:nvPicPr>
+                    <pic:cNvPr id="0" name=""/>
+                    <pic:cNvPicPr/>
+                  </pic:nvPicPr>
+                  <pic:blipFill>
+                    <a:blip r:embed="rId17"/>
+                    <a:stretch>
+                      <a:fillRect/>
+                    </a:stretch>
+                  </pic:blipFill>
+                  <pic:spPr>
+                    <a:xfrm>
+                      <a:off x="0" y="0"/>
                       <a:ext cx="5105865" cy="2417617"/>
                     </a:xfrm>
                     <a:prstGeom prst="rect">
@@ -1151,276 +1520,10 @@
     <w:p/>
     <w:p>
       <w:r>
-        <w:t xml:space="preserve">We hebben aangepast wat een blok laat vallen, maar we kunnen ook aanpassen hoeveel het hiervan laat vallen. Pas daarvoor de waarde </w:t>
-      </w:r>
-      <w:r>
-        <w:rPr>
-          <w:rStyle w:val="SubtleEmphasis"/>
-        </w:rPr>
-        <w:t>blokResultaatAantal</w:t>
-      </w:r>
-      <w:r>
-        <w:t xml:space="preserve"> aan.</w:t>
-      </w:r>
-    </w:p>
-    <w:p/>
-    <w:p>
-      <w:pPr>
-        <w:pStyle w:val="Heading2"/>
-      </w:pPr>
-      <w:bookmarkStart w:id="8" w:name="_Toc418194730"/>
-      <w:r>
-        <w:t>Gebruik</w:t>
-      </w:r>
-      <w:bookmarkEnd w:id="8"/>
-    </w:p>
-    <w:p>
-      <w:r>
-        <w:t xml:space="preserve">Je kan ook allemaal leuke dingen laten gebeuren als je met je rechtermuis op een blok klikt. Als voorbeeld geeft deze nu een bericht in de chat, je kan het bericht aanpassen met de waarde van </w:t>
-      </w:r>
-      <w:r>
-        <w:rPr>
-          <w:rStyle w:val="SubtleEmphasis"/>
-        </w:rPr>
-        <w:t>blokKlikTekst</w:t>
-      </w:r>
-      <w:r>
-        <w:rPr>
-          <w:rStyle w:val="SubtleEmphasis"/>
-        </w:rPr>
-        <w:t xml:space="preserve"> </w:t>
-      </w:r>
-      <w:r>
-        <w:t>(let erop dat de tekst altijd tussen aanhalingstekens staat)</w:t>
-      </w:r>
-      <w:r>
-        <w:t>.</w:t>
-      </w:r>
-    </w:p>
-    <w:p/>
-    <w:p>
-      <w:pPr>
-        <w:pStyle w:val="Heading2"/>
-      </w:pPr>
-      <w:bookmarkStart w:id="9" w:name="_Toc418194731"/>
-      <w:r>
-        <w:lastRenderedPageBreak/>
-        <w:t>Kapot!</w:t>
-      </w:r>
-      <w:bookmarkEnd w:id="9"/>
-    </w:p>
-    <w:p>
-      <w:pPr>
-        <w:rPr>
-          <w:rStyle w:val="SubtleEmphasis"/>
-        </w:rPr>
-      </w:pPr>
-      <w:r>
-        <w:t xml:space="preserve">We kunnen ook iets laten gebeuren als een blok kapot gaat (naast dat het leuke voorwerpen laat vallen). Als voorbeeld laten we een geluid afspelen, welke bepaald wordt met </w:t>
-      </w:r>
-      <w:r>
-        <w:rPr>
-          <w:rStyle w:val="SubtleEmphasis"/>
-        </w:rPr>
-        <w:t>blokKapotGeluid</w:t>
-      </w:r>
-      <w:r>
-        <w:rPr>
-          <w:rStyle w:val="SubtleEmphasis"/>
-        </w:rPr>
-        <w:t xml:space="preserve">. </w:t>
-      </w:r>
-      <w:r>
-        <w:t xml:space="preserve">Je </w:t>
-      </w:r>
-      <w:r>
-        <w:t xml:space="preserve">kan de waarde hiervan aanpassen, maar je moet wel weten welke geluiden je kan gebruiken. Je kan hiervoor kijken op </w:t>
-      </w:r>
-      <w:hyperlink r:id="rId17" w:anchor="Sound_events" w:history="1">
-        <w:r>
-          <w:rPr>
-            <w:rStyle w:val="Hyperlink"/>
-          </w:rPr>
-          <w:t>http://minecraft.gamepedia.com/Sounds.json</w:t>
-        </w:r>
-      </w:hyperlink>
-      <w:r>
-        <w:t xml:space="preserve"> in de kolom “Sound Event”. Als je niet op de pagina kan kijken, kan je 1 van de volgende waardes gebruiken: </w:t>
-      </w:r>
-      <w:r>
-        <w:rPr>
-          <w:rStyle w:val="SubtleEmphasis"/>
-        </w:rPr>
-        <w:t>mob.cat.meow, mob.chicken.hurt, mob.enderdragon.growl, note.harp, creeper.primed</w:t>
-      </w:r>
-    </w:p>
-    <w:p>
-      <w:pPr>
-        <w:rPr>
-          <w:rStyle w:val="SubtleEmphasis"/>
-        </w:rPr>
-      </w:pPr>
-      <w:r>
-        <w:t>Ten slotte kunnen we ook iets anders laten verschijnen als een blok kapot gaat</w:t>
-      </w:r>
-      <w:r>
-        <w:t xml:space="preserve">.. zoals een schaap! We hebben in de code iets toegevoegd zodat er schapen kunnen verschijnen als je een BlaBlok kapot maakt, je kunt het aantal schapen aanpassen met de waarde </w:t>
-      </w:r>
-      <w:r>
-        <w:rPr>
-          <w:rStyle w:val="SubtleEmphasis"/>
-        </w:rPr>
-        <w:t>blokKapotSchapenAantal</w:t>
-      </w:r>
-    </w:p>
-    <w:p>
-      <w:pPr>
-        <w:rPr>
-          <w:rStyle w:val="SubtleEmphasis"/>
-        </w:rPr>
-      </w:pPr>
-    </w:p>
-    <w:p>
-      <w:pPr>
-        <w:pStyle w:val="Heading2"/>
-      </w:pPr>
-      <w:bookmarkStart w:id="10" w:name="_Toc418194732"/>
-      <w:r>
-        <w:t>Testen</w:t>
-      </w:r>
-      <w:bookmarkEnd w:id="10"/>
-    </w:p>
-    <w:p>
-      <w:r>
-        <w:t xml:space="preserve">Start Minecraft op door op het groene cirkeltje met pijltje te klikken (zie hoofdstuk 1), en open je wereld in creative mode. Open je inventory, ga naar het tabje voor blokken en vindt onderaan het blok genaamd </w:t>
-      </w:r>
-      <w:r>
-        <w:rPr>
-          <w:rStyle w:val="SubtleEmphasis"/>
-        </w:rPr>
-        <w:t>Ablacadabla</w:t>
-      </w:r>
-      <w:r>
-        <w:rPr>
-          <w:rStyle w:val="SubtleEmphasis"/>
-        </w:rPr>
-        <w:t xml:space="preserve"> Blok. </w:t>
-      </w:r>
-      <w:r>
-        <w:t>Plaats</w:t>
-      </w:r>
-      <w:r>
-        <w:t xml:space="preserve"> dit blok ergens in de wereld. Zie je dat het wat licht geeft?</w:t>
-      </w:r>
-    </w:p>
-    <w:p>
-      <w:r>
-        <w:t>Klik met de rechtermuis op het blok. Krijg je een chatbericht? Maak het blok nu maar kapot, zie je leuke dingen gebeuren?</w:t>
-      </w:r>
-      <w:bookmarkStart w:id="11" w:name="_GoBack"/>
-      <w:bookmarkEnd w:id="11"/>
-      <w:r>
-        <w:rPr>
-          <w:rStyle w:val="SubtleEmphasis"/>
-        </w:rPr>
-        <w:t xml:space="preserve"> </w:t>
-      </w:r>
-    </w:p>
-    <w:p>
-      <w:pPr>
-        <w:rPr>
-          <w:rFonts w:asciiTheme="majorHAnsi" w:eastAsiaTheme="majorEastAsia" w:hAnsiTheme="majorHAnsi" w:cstheme="majorBidi"/>
-          <w:b/>
-          <w:bCs/>
-          <w:color w:val="6E9400" w:themeColor="accent1" w:themeShade="BF"/>
-          <w:sz w:val="24"/>
-          <w:szCs w:val="24"/>
-        </w:rPr>
-      </w:pPr>
-      <w:r>
-        <w:br w:type="page"/>
-      </w:r>
-    </w:p>
-    <w:p>
-      <w:pPr>
-        <w:pStyle w:val="Heading1"/>
-      </w:pPr>
-      <w:bookmarkStart w:id="12" w:name="_Toc418194733"/>
-      <w:r>
-        <w:lastRenderedPageBreak/>
-        <w:t>Blok 3 – Recept voor rampen</w:t>
-      </w:r>
-      <w:bookmarkEnd w:id="12"/>
-    </w:p>
-    <w:p>
-      <w:r>
-        <w:t xml:space="preserve">Het is met een Minecraft mod erg leuk om een nieuw recept toe te voegen. Om te zien hoe je dit kan doen en er zelf mee te spelen, kun je </w:t>
-      </w:r>
-      <w:r>
-        <w:rPr>
-          <w:rStyle w:val="SubtleEmphasis"/>
-        </w:rPr>
-        <w:t>Recepten</w:t>
-      </w:r>
-      <w:r>
-        <w:rPr>
-          <w:rStyle w:val="SubtleEmphasis"/>
-        </w:rPr>
-        <w:t xml:space="preserve"> </w:t>
-      </w:r>
-      <w:r>
-        <w:t>openen in het mapje</w:t>
-      </w:r>
-      <w:r>
-        <w:t xml:space="preserve"> </w:t>
-      </w:r>
-      <w:r>
-        <w:rPr>
-          <w:rStyle w:val="SubtleEmphasis"/>
-        </w:rPr>
-        <w:t>nl.first8.devoxx4kids.minecraft.blok</w:t>
-      </w:r>
-      <w:r>
-        <w:rPr>
-          <w:rStyle w:val="SubtleEmphasis"/>
-        </w:rPr>
-        <w:t>3</w:t>
-      </w:r>
-      <w:r>
-        <w:t>.</w:t>
-      </w:r>
-    </w:p>
-    <w:p/>
-    <w:p>
-      <w:r>
-        <w:t xml:space="preserve">We hebben als voorbeeld een simpel recept toegevoegd om 1 diamantje te krijgen uit 4 dirt (lekker makkelijk, toch?). Om deze te gebruiken in Minecraft, moet je de </w:t>
-      </w:r>
-      <w:r>
-        <w:rPr>
-          <w:rStyle w:val="Emphasis"/>
-        </w:rPr>
-        <w:t>//</w:t>
-      </w:r>
-      <w:r>
-        <w:rPr>
-          <w:rStyle w:val="Emphasis"/>
-        </w:rPr>
-        <w:t xml:space="preserve"> </w:t>
-      </w:r>
-      <w:r>
-        <w:t>weghalen</w:t>
-      </w:r>
-      <w:r>
-        <w:t xml:space="preserve"> voor de </w:t>
-      </w:r>
-      <w:r>
-        <w:rPr>
-          <w:rStyle w:val="Emphasis"/>
-        </w:rPr>
-        <w:t>voegToeRecept</w:t>
-      </w:r>
-      <w:r>
-        <w:t xml:space="preserve"> regel:</w:t>
+        <w:t xml:space="preserve">We hebben aangepast wat een blok laat vallen, maar we kunnen ook aanpassen hoeveel het hiervan laat vallen. Pas daarvoor </w:t>
+      </w:r>
+      <w:r>
+        <w:t>het volgende nummer aan:</w:t>
       </w:r>
     </w:p>
     <w:p>
@@ -1430,10 +1533,10 @@
           <w:lang w:eastAsia="nl-NL"/>
         </w:rPr>
         <w:drawing>
-          <wp:inline distT="0" distB="0" distL="0" distR="0" wp14:anchorId="3E8D5EFA" wp14:editId="50816281">
-            <wp:extent cx="3114675" cy="200025"/>
+          <wp:inline distT="0" distB="0" distL="0" distR="0" wp14:anchorId="5738841D" wp14:editId="2F211C78">
+            <wp:extent cx="4695825" cy="142875"/>
             <wp:effectExtent l="0" t="0" r="9525" b="9525"/>
-            <wp:docPr id="13" name="Picture 13"/>
+            <wp:docPr id="35" name="Picture 35"/>
             <wp:cNvGraphicFramePr>
               <a:graphicFrameLocks xmlns:a="http://schemas.openxmlformats.org/drawingml/2006/main" noChangeAspect="1"/>
             </wp:cNvGraphicFramePr>
@@ -1453,7 +1556,7 @@
                   <pic:spPr>
                     <a:xfrm>
                       <a:off x="0" y="0"/>
-                      <a:ext cx="3114675" cy="200025"/>
+                      <a:ext cx="4695825" cy="142875"/>
                     </a:xfrm>
                     <a:prstGeom prst="rect">
                       <a:avLst/>
@@ -1467,100 +1570,60 @@
       </w:r>
     </w:p>
     <w:p/>
-    <w:p>
-      <w:r>
-        <w:t xml:space="preserve">Je kunt dit recept ook leuk aanpassen om je eigen recept toe te voegen (je kan ook meerdere recepten toe voegen door die regel te kopieren en aan te passen). </w:t>
-      </w:r>
-      <w:r>
-        <w:t xml:space="preserve"> Je kan hiervoor de volgende aanpassingen maken:</w:t>
-      </w:r>
-    </w:p>
-    <w:p>
-      <w:pPr>
-        <w:pStyle w:val="ListParagraph"/>
-        <w:numPr>
-          <w:ilvl w:val="0"/>
-          <w:numId w:val="11"/>
-        </w:numPr>
-      </w:pPr>
-      <w:r>
-        <w:rPr>
-          <w:b/>
-        </w:rPr>
-        <w:t>Items.diamond</w:t>
-      </w:r>
-      <w:r>
-        <w:t xml:space="preserve"> – Deze kan je vervangen door het voorwerp dat je uit je recept wilt krijgen. Zie de beschrijving in het vorige hoofdstuk bij </w:t>
-      </w:r>
-      <w:r>
-        <w:rPr>
-          <w:rStyle w:val="SubtleEmphasis"/>
-        </w:rPr>
-        <w:t>blokResultaatVoorwerp</w:t>
-      </w:r>
-      <w:r>
-        <w:rPr>
-          <w:rStyle w:val="SubtleEmphasis"/>
-        </w:rPr>
-        <w:t xml:space="preserve"> </w:t>
-      </w:r>
-      <w:r>
-        <w:t>om</w:t>
-      </w:r>
-      <w:r>
-        <w:t xml:space="preserve"> te zien hoe je makkelijk een ander voorwerp kunt toevoegen (hier moet echter geen puntkomma achter het voorwerp staan).</w:t>
-      </w:r>
-    </w:p>
-    <w:p>
-      <w:pPr>
-        <w:pStyle w:val="ListParagraph"/>
-        <w:numPr>
-          <w:ilvl w:val="0"/>
-          <w:numId w:val="11"/>
-        </w:numPr>
-      </w:pPr>
-      <w:r>
-        <w:rPr>
-          <w:b/>
-        </w:rPr>
-        <w:t>1</w:t>
-      </w:r>
-      <w:r>
-        <w:t xml:space="preserve"> – Dit is het aantal dat je uit het recept krijgt, dus 1 diamantje. </w:t>
-      </w:r>
-    </w:p>
-    <w:p>
-      <w:pPr>
-        <w:pStyle w:val="ListParagraph"/>
-        <w:numPr>
-          <w:ilvl w:val="0"/>
-          <w:numId w:val="11"/>
-        </w:numPr>
-      </w:pPr>
-      <w:r>
-        <w:rPr>
-          <w:b/>
-        </w:rPr>
-        <w:t xml:space="preserve">receptKlein </w:t>
-      </w:r>
-      <w:r>
-        <w:t>– Deze is wat moeilijker, maar het verwijst naar het stukje code erboven waarin een waarde wordt gegeven aan receptKlein:</w:t>
-      </w:r>
-    </w:p>
-    <w:p>
-      <w:pPr>
-        <w:ind w:left="1080" w:firstLine="0"/>
-      </w:pPr>
+    <w:p/>
+    <w:p/>
+    <w:p>
+      <w:pPr>
+        <w:pStyle w:val="Heading2"/>
+      </w:pPr>
+      <w:r>
+        <w:lastRenderedPageBreak/>
+        <w:t>Brabbelbox</w:t>
+      </w:r>
+    </w:p>
+    <w:p>
+      <w:r>
+        <w:t xml:space="preserve">Je kan ook allemaal leuke dingen laten gebeuren als je met je rechtermuis op een blok klikt. Als voorbeeld </w:t>
+      </w:r>
+      <w:r>
+        <w:t xml:space="preserve">hiervan </w:t>
+      </w:r>
+      <w:r>
+        <w:t xml:space="preserve">geeft </w:t>
+      </w:r>
+      <w:r>
+        <w:t xml:space="preserve">ons blok </w:t>
+      </w:r>
+      <w:r>
+        <w:t>nu een bericht in de chat</w:t>
+      </w:r>
+      <w:r>
+        <w:t xml:space="preserve"> wanneer je deze zo klikt. J</w:t>
+      </w:r>
+      <w:r>
+        <w:t xml:space="preserve">e kan het bericht aanpassen met de </w:t>
+      </w:r>
+      <w:r>
+        <w:t>de volgende code (let erop dat j</w:t>
+      </w:r>
+      <w:r>
+        <w:t>e tekst altijd tussen aanhalingstekens staat)</w:t>
+      </w:r>
+      <w:r>
+        <w:t>:</w:t>
+      </w:r>
+    </w:p>
+    <w:p>
       <w:r>
         <w:rPr>
           <w:noProof/>
           <w:lang w:eastAsia="nl-NL"/>
         </w:rPr>
         <w:drawing>
-          <wp:inline distT="0" distB="0" distL="0" distR="0" wp14:anchorId="0EACC5DC" wp14:editId="152F37FB">
-            <wp:extent cx="1562100" cy="733425"/>
-            <wp:effectExtent l="0" t="0" r="0" b="9525"/>
-            <wp:docPr id="14" name="Picture 14"/>
+          <wp:inline distT="0" distB="0" distL="0" distR="0" wp14:anchorId="48CAC530" wp14:editId="41481A39">
+            <wp:extent cx="4371975" cy="142875"/>
+            <wp:effectExtent l="0" t="0" r="9525" b="9525"/>
+            <wp:docPr id="36" name="Picture 36"/>
             <wp:cNvGraphicFramePr>
               <a:graphicFrameLocks xmlns:a="http://schemas.openxmlformats.org/drawingml/2006/main" noChangeAspect="1"/>
             </wp:cNvGraphicFramePr>
@@ -1580,7 +1643,7 @@
                   <pic:spPr>
                     <a:xfrm>
                       <a:off x="0" y="0"/>
-                      <a:ext cx="1562100" cy="733425"/>
+                      <a:ext cx="4371975" cy="142875"/>
                     </a:xfrm>
                     <a:prstGeom prst="rect">
                       <a:avLst/>
@@ -1593,71 +1656,36 @@
         </w:drawing>
       </w:r>
     </w:p>
-    <w:p>
-      <w:pPr>
-        <w:ind w:left="1080" w:firstLine="0"/>
-      </w:pPr>
-      <w:r>
-        <w:t xml:space="preserve">Dit bepaalt </w:t>
-      </w:r>
-      <w:r>
-        <w:t>wat je in je recept moet stoppen om je diamantjes eruit te krijgen, en bestaat eigenlijk uit 2 stukken:</w:t>
-      </w:r>
-    </w:p>
-    <w:p>
-      <w:pPr>
-        <w:pStyle w:val="ListParagraph"/>
-        <w:numPr>
-          <w:ilvl w:val="1"/>
-          <w:numId w:val="11"/>
-        </w:numPr>
-      </w:pPr>
-      <w:r>
-        <w:t>Als eerste heb je de 4 A’s die een blokje vormen. Die zeggen eigenlijk dat je recept uit 4 ingredienten bestaat (2 x 2), en deze allemaal hetzelfde zijn.</w:t>
-      </w:r>
-    </w:p>
-    <w:p>
-      <w:pPr>
-        <w:pStyle w:val="ListParagraph"/>
-        <w:numPr>
-          <w:ilvl w:val="1"/>
-          <w:numId w:val="11"/>
-        </w:numPr>
-      </w:pPr>
-      <w:r>
-        <w:t>De laatste regel met de A geeft aan dat de ‘A’ eigenlijk staat voor een blok dirt, dus het recept bestaat uit tweemaal twee blokjes dirt!</w:t>
-      </w:r>
-    </w:p>
-    <w:p>
-      <w:pPr>
-        <w:pStyle w:val="ListParagraph"/>
-        <w:ind w:left="1080" w:firstLine="0"/>
-      </w:pPr>
-    </w:p>
-    <w:p>
-      <w:pPr>
-        <w:pStyle w:val="ListParagraph"/>
-        <w:ind w:left="1080" w:firstLine="0"/>
-      </w:pPr>
-      <w:r>
-        <w:t>Als voorbeeld van een moeilijker recept staat er in de code ook een receptGroot:</w:t>
-      </w:r>
-    </w:p>
-    <w:p>
-      <w:pPr>
-        <w:pStyle w:val="ListParagraph"/>
-        <w:ind w:left="1080" w:firstLine="0"/>
-      </w:pPr>
+    <w:p/>
+    <w:p>
+      <w:pPr>
+        <w:pStyle w:val="Heading2"/>
+      </w:pPr>
+      <w:bookmarkStart w:id="6" w:name="_Toc418194731"/>
+      <w:r>
+        <w:t>Kapot!</w:t>
+      </w:r>
+      <w:bookmarkEnd w:id="6"/>
+    </w:p>
+    <w:p>
+      <w:r>
+        <w:t xml:space="preserve">We kunnen ook iets laten gebeuren als een blok kapot gaat (naast dat het leuke voorwerpen laat vallen). </w:t>
+      </w:r>
+      <w:r>
+        <w:t>Als eerste spelen we spelen een geluid bij de speler, deze wordt met als volgt bepaald:</w:t>
+      </w:r>
+    </w:p>
+    <w:p>
       <w:r>
         <w:rPr>
           <w:noProof/>
           <w:lang w:eastAsia="nl-NL"/>
         </w:rPr>
         <w:drawing>
-          <wp:inline distT="0" distB="0" distL="0" distR="0" wp14:anchorId="4F834E5B" wp14:editId="7B61DF68">
-            <wp:extent cx="1876425" cy="1028700"/>
+          <wp:inline distT="0" distB="0" distL="0" distR="0" wp14:anchorId="3962C967" wp14:editId="1A0B7874">
+            <wp:extent cx="5229225" cy="133350"/>
             <wp:effectExtent l="0" t="0" r="9525" b="0"/>
-            <wp:docPr id="15" name="Picture 15"/>
+            <wp:docPr id="37" name="Picture 37"/>
             <wp:cNvGraphicFramePr>
               <a:graphicFrameLocks xmlns:a="http://schemas.openxmlformats.org/drawingml/2006/main" noChangeAspect="1"/>
             </wp:cNvGraphicFramePr>
@@ -1677,7 +1705,7 @@
                   <pic:spPr>
                     <a:xfrm>
                       <a:off x="0" y="0"/>
-                      <a:ext cx="1876425" cy="1028700"/>
+                      <a:ext cx="5229225" cy="133350"/>
                     </a:xfrm>
                     <a:prstGeom prst="rect">
                       <a:avLst/>
@@ -1690,217 +1718,19 @@
         </w:drawing>
       </w:r>
     </w:p>
-    <w:p>
-      <w:pPr>
-        <w:pStyle w:val="ListParagraph"/>
-        <w:ind w:left="1080" w:firstLine="0"/>
-      </w:pPr>
-      <w:r>
-        <w:t xml:space="preserve">Dit recept bestaat dus uit driemaal drie ingredienten, waarbij het middelste ingredient anders is. Alles langs de rand is een </w:t>
-      </w:r>
-      <w:r>
-        <w:rPr>
-          <w:rStyle w:val="SubtleEmphasis"/>
-        </w:rPr>
-        <w:t>gold_ingot</w:t>
-      </w:r>
-      <w:r>
-        <w:rPr>
-          <w:rStyle w:val="SubtleEmphasis"/>
-        </w:rPr>
-        <w:t xml:space="preserve"> </w:t>
-      </w:r>
-      <w:r>
-        <w:t>(staaf goud)</w:t>
-      </w:r>
-      <w:r>
-        <w:t>, en in het midden zit een appel. Dus een leuk recept om een gouden appel mee te maken!</w:t>
-      </w:r>
-    </w:p>
     <w:p/>
     <w:p>
-      <w:pPr>
-        <w:rPr>
-          <w:rStyle w:val="Emphasis"/>
-        </w:rPr>
-      </w:pPr>
-      <w:r>
-        <w:t xml:space="preserve">Kijk maar of je jouw eigen recept kunt maken. Als je deze wilt testen kun je Minecraft opstarten met het groene pijltje, naar je wereld gaan en jezelf de benodigdheden voor je recept. Daarna moet je wel naar survival mode gaan (anders kan je geen recepten maken), dit kan je dus doen door te typen </w:t>
-      </w:r>
-      <w:r>
-        <w:rPr>
-          <w:rStyle w:val="Emphasis"/>
-        </w:rPr>
-        <w:t>/gamemode survival</w:t>
-      </w:r>
-      <w:r>
-        <w:rPr>
-          <w:rStyle w:val="Emphasis"/>
-        </w:rPr>
-        <w:t xml:space="preserve"> </w:t>
-      </w:r>
-      <w:r>
-        <w:t>(als je later weer terug wilt naar creative mode, kan dit met</w:t>
-      </w:r>
-      <w:r>
-        <w:rPr>
-          <w:rStyle w:val="Emphasis"/>
-        </w:rPr>
-        <w:t xml:space="preserve"> /gamemode creative</w:t>
-      </w:r>
-      <w:r>
-        <w:t>)</w:t>
-      </w:r>
-      <w:r>
-        <w:t>.</w:t>
-      </w:r>
-    </w:p>
-    <w:p/>
-    <w:p>
-      <w:pPr>
-        <w:pStyle w:val="Heading1"/>
-      </w:pPr>
-      <w:bookmarkStart w:id="13" w:name="_Toc418194734"/>
-      <w:r>
-        <w:lastRenderedPageBreak/>
-        <w:t>Blok 4 – Sneeuwballen!</w:t>
-      </w:r>
-      <w:bookmarkEnd w:id="13"/>
-    </w:p>
-    <w:p>
-      <w:r>
-        <w:t xml:space="preserve">We hadden in hoofdstuk 2 leuk gespeeld met een eigen blok in Minecraft, maar het is natuurlijk ook heel leuk om een eigen </w:t>
-      </w:r>
-      <w:r>
-        <w:t xml:space="preserve">voorwerp te wijzigen. We gaan daarvoor een sneeuwbal maken, en deze vol stoppen met rare dingen, zodat de creeper niet weten wat er gebeurd als je het naar ze gooit. </w:t>
-      </w:r>
-      <w:r>
-        <w:t xml:space="preserve">Voor deze opdracht kun je aan de linkerkant het mapje </w:t>
-      </w:r>
-      <w:r>
-        <w:rPr>
-          <w:rStyle w:val="SubtleEmphasis"/>
-        </w:rPr>
-        <w:t>nl.first8.devoxx4kids.minecraft.blok</w:t>
-      </w:r>
-      <w:r>
-        <w:rPr>
-          <w:rStyle w:val="SubtleEmphasis"/>
-        </w:rPr>
-        <w:t xml:space="preserve">4 </w:t>
-      </w:r>
-      <w:r>
-        <w:t>openen</w:t>
-      </w:r>
-      <w:r>
-        <w:t xml:space="preserve"> en </w:t>
-      </w:r>
-      <w:r>
-        <w:t xml:space="preserve">dubbelklikken op </w:t>
-      </w:r>
-      <w:r>
-        <w:rPr>
-          <w:rStyle w:val="SubtleEmphasis"/>
-        </w:rPr>
-        <w:t>SneeuwBal</w:t>
-      </w:r>
-      <w:r>
-        <w:t xml:space="preserve"> om deze te openen ter bewerking.</w:t>
-      </w:r>
-    </w:p>
-    <w:p>
-      <w:pPr>
-        <w:pStyle w:val="Heading2"/>
-      </w:pPr>
-      <w:bookmarkStart w:id="14" w:name="_Toc418194735"/>
-      <w:r>
-        <w:t>Activeren</w:t>
-      </w:r>
-      <w:bookmarkEnd w:id="14"/>
-    </w:p>
-    <w:p>
-      <w:pPr>
-        <w:rPr>
-          <w:rStyle w:val="Emphasis"/>
-          <w:b w:val="0"/>
-          <w:bCs w:val="0"/>
-          <w:i w:val="0"/>
-          <w:iCs w:val="0"/>
-          <w:color w:val="auto"/>
-        </w:rPr>
-      </w:pPr>
-      <w:r>
-        <w:t xml:space="preserve">Om onze vreemde nieuwe sneeuwbal te gebruiken in Minecraft, moet we wederom eerst de </w:t>
-      </w:r>
-      <w:r>
-        <w:rPr>
-          <w:b/>
-        </w:rPr>
-        <w:t>//</w:t>
-      </w:r>
-      <w:r>
-        <w:t xml:space="preserve"> streepjes weghalen bij de code </w:t>
-      </w:r>
-      <w:r>
-        <w:rPr>
-          <w:rStyle w:val="Emphasis"/>
-        </w:rPr>
-        <w:t>activeer()</w:t>
-      </w:r>
-      <w:r>
-        <w:rPr>
-          <w:rStyle w:val="Emphasis"/>
-        </w:rPr>
-        <w:t>.</w:t>
-      </w:r>
-    </w:p>
-    <w:p>
-      <w:pPr>
-        <w:pStyle w:val="Heading2"/>
-        <w:rPr>
-          <w:rStyle w:val="Emphasis"/>
-          <w:bCs w:val="0"/>
-          <w:i w:val="0"/>
-          <w:iCs w:val="0"/>
-          <w:color w:val="auto"/>
-        </w:rPr>
-      </w:pPr>
-      <w:bookmarkStart w:id="15" w:name="_Toc418194736"/>
-      <w:r>
-        <w:t>Geluid</w:t>
-      </w:r>
-      <w:bookmarkEnd w:id="15"/>
-    </w:p>
-    <w:p>
-      <w:pPr>
-        <w:rPr>
-          <w:rStyle w:val="Emphasis"/>
-        </w:rPr>
-      </w:pPr>
-      <w:r>
-        <w:rPr>
-          <w:rStyle w:val="Emphasis"/>
-          <w:b w:val="0"/>
-          <w:bCs w:val="0"/>
-          <w:i w:val="0"/>
-          <w:iCs w:val="0"/>
-          <w:color w:val="auto"/>
-        </w:rPr>
-        <w:t xml:space="preserve">Als we onze sneeuwbal gebruiken, willen we natuurlijk dat er een geluid afspeelt. Dit gebeurt met de code </w:t>
-      </w:r>
-      <w:r>
-        <w:rPr>
-          <w:rStyle w:val="Emphasis"/>
-        </w:rPr>
-        <w:t>speelGeluid(speler, "random.bow");</w:t>
-      </w:r>
-    </w:p>
-    <w:p>
-      <w:r>
-        <w:t xml:space="preserve">Hierbij </w:t>
-      </w:r>
-      <w:r>
-        <w:t xml:space="preserve">is de “random.bow” het geluid van een boog dat speelt als je een sneeuwbal gooit. Als je echter een ander geluid wilt, kan je deze vervangen met een geluid dat te vinden is op </w:t>
+      <w:r>
+        <w:t xml:space="preserve">Je </w:t>
+      </w:r>
+      <w:r>
+        <w:t xml:space="preserve">kan de waarde hiervan aanpassen, maar je moet </w:t>
+      </w:r>
+      <w:r>
+        <w:t xml:space="preserve">dan natuurlijk </w:t>
+      </w:r>
+      <w:r>
+        <w:t xml:space="preserve">wel weten welke geluiden je kan gebruiken. Je kan hiervoor kijken op </w:t>
       </w:r>
       <w:hyperlink r:id="rId21" w:anchor="Sound_events" w:history="1">
         <w:r>
@@ -1911,339 +1741,148 @@
         </w:r>
       </w:hyperlink>
       <w:r>
-        <w:t xml:space="preserve"> (kolom “Sound Event”).</w:t>
-      </w:r>
-    </w:p>
-    <w:p>
-      <w:pPr>
-        <w:pStyle w:val="Heading2"/>
-      </w:pPr>
-      <w:bookmarkStart w:id="16" w:name="_Toc418194737"/>
-      <w:r>
-        <w:t>Actie</w:t>
-      </w:r>
-      <w:bookmarkEnd w:id="16"/>
-    </w:p>
-    <w:p>
-      <w:pPr>
-        <w:rPr>
-          <w:rStyle w:val="Emphasis"/>
-        </w:rPr>
-      </w:pPr>
-      <w:r>
-        <w:rPr>
-          <w:rStyle w:val="Emphasis"/>
-          <w:b w:val="0"/>
-          <w:i w:val="0"/>
-          <w:color w:val="auto"/>
-        </w:rPr>
-        <w:t>Misschien het belangrijkste onderdeel van een Sneeu</w:t>
-      </w:r>
-      <w:r>
-        <w:rPr>
-          <w:rStyle w:val="Emphasis"/>
-          <w:b w:val="0"/>
-          <w:i w:val="0"/>
-          <w:color w:val="auto"/>
-        </w:rPr>
-        <w:t xml:space="preserve">wbal gebruiken, dat er iets naar de vijand vliegt. Normaal is dat natuurlijk een sneeuwbal, maar onze sneeuwbal wordt wat cooler (en het is al koud!). Als de sneeuwbal gebruikt, zal er een pijl gegooid worden door de code </w:t>
-      </w:r>
-      <w:r>
-        <w:rPr>
-          <w:rStyle w:val="Emphasis"/>
-        </w:rPr>
-        <w:t>schietPijl(speler, 5);</w:t>
-      </w:r>
-    </w:p>
-    <w:p>
-      <w:pPr>
-        <w:rPr>
-          <w:rStyle w:val="Emphasis"/>
-          <w:b w:val="0"/>
-          <w:i w:val="0"/>
-          <w:color w:val="auto"/>
-        </w:rPr>
-      </w:pPr>
-      <w:r>
-        <w:rPr>
-          <w:rStyle w:val="Emphasis"/>
-          <w:b w:val="0"/>
-          <w:i w:val="0"/>
-          <w:color w:val="auto"/>
-        </w:rPr>
-        <w:t xml:space="preserve">Hierbij staat de </w:t>
-      </w:r>
-      <w:r>
-        <w:rPr>
-          <w:rStyle w:val="Emphasis"/>
-        </w:rPr>
-        <w:t>5</w:t>
-      </w:r>
-      <w:r>
-        <w:rPr>
-          <w:rStyle w:val="Emphasis"/>
-          <w:b w:val="0"/>
-          <w:i w:val="0"/>
-          <w:color w:val="auto"/>
-        </w:rPr>
-        <w:t xml:space="preserve"> voor de kracht waarmee vijanden teruggeslagen worden als ze geraakt worden.. Dus als je iets meer</w:t>
-      </w:r>
-      <w:r>
-        <w:rPr>
-          <w:rStyle w:val="Emphasis"/>
-          <w:b w:val="0"/>
-          <w:i w:val="0"/>
-          <w:color w:val="auto"/>
-        </w:rPr>
-        <w:t xml:space="preserve"> pittigheid in je pijlen wilt, kun je deze verhogen naar iets van 50 of wat je leuk vindt.</w:t>
-      </w:r>
-    </w:p>
-    <w:p>
-      <w:pPr>
-        <w:pStyle w:val="Heading2"/>
-        <w:rPr>
-          <w:rStyle w:val="Emphasis"/>
-          <w:b w:val="0"/>
-          <w:i w:val="0"/>
-          <w:color w:val="auto"/>
-        </w:rPr>
-      </w:pPr>
-      <w:bookmarkStart w:id="17" w:name="_Toc418194738"/>
-      <w:r>
-        <w:rPr>
-          <w:bCs/>
-          <w:iCs/>
-        </w:rPr>
-        <w:t>Liefde</w:t>
-      </w:r>
-      <w:bookmarkEnd w:id="17"/>
-    </w:p>
-    <w:p>
-      <w:r>
-        <w:t xml:space="preserve">We willen niet enkel gemeen zijn met onze sneeuwballen.. Dus laten we maar een verliefd konijn verschijnen als we een pijl schieten. Dit gebeurt met de code </w:t>
-      </w:r>
-      <w:r>
-        <w:rPr>
-          <w:rStyle w:val="Emphasis"/>
-        </w:rPr>
-        <w:t>maakLiefKonijn(speler);</w:t>
-      </w:r>
-      <w:r>
-        <w:rPr>
-          <w:rStyle w:val="Emphasis"/>
-        </w:rPr>
-        <w:t xml:space="preserve"> </w:t>
-      </w:r>
-    </w:p>
-    <w:p>
-      <w:r>
-        <w:t>Als je verderop in de code kijkt, kun je zien dat hiermee een verliefd konijn gemaakt wordt dat op de positie van de speler wordt aangemaakt. Deze verschijnt dus NIET waar je sneeuwbalpijlen raken, om dat te doen zouden we een andere versie moeten maken van de pijlen die we schieten. Als je zoiets wilt doen, moet je even wachten tot hoofdstuk 8.</w:t>
-      </w:r>
-    </w:p>
-    <w:p>
-      <w:pPr>
-        <w:pStyle w:val="Heading2"/>
-        <w:rPr>
-          <w:bCs/>
-          <w:iCs/>
-        </w:rPr>
-      </w:pPr>
-      <w:bookmarkStart w:id="18" w:name="_Toc418194739"/>
-      <w:r>
-        <w:rPr>
-          <w:bCs/>
-          <w:iCs/>
-        </w:rPr>
-        <w:t>Winst</w:t>
-      </w:r>
-      <w:bookmarkEnd w:id="18"/>
-    </w:p>
-    <w:p>
-      <w:pPr>
-        <w:rPr>
-          <w:rFonts w:asciiTheme="majorHAnsi" w:eastAsiaTheme="majorEastAsia" w:hAnsiTheme="majorHAnsi" w:cstheme="majorBidi"/>
-          <w:color w:val="6E9400" w:themeColor="accent1" w:themeShade="BF"/>
-          <w:sz w:val="24"/>
-          <w:szCs w:val="24"/>
-        </w:rPr>
-      </w:pPr>
-      <w:r>
-        <w:t xml:space="preserve">Ten slotte </w:t>
-      </w:r>
-      <w:r>
-        <w:t xml:space="preserve">is het natuurlijk altijd leuk om iets te krijgen, dus geven we onszelf een kado wanneer we een pijl schieten. Hiervoor gebruiken we de code </w:t>
-      </w:r>
-      <w:r>
-        <w:rPr>
-          <w:rStyle w:val="Emphasis"/>
-        </w:rPr>
-        <w:t xml:space="preserve">geefVoorwerp(speler, Items.egg, 1); </w:t>
-      </w:r>
-      <w:r>
-        <w:t>waarbij we dus elke keer een ei krijgen als we een sneeuwbalpijl gooien.</w:t>
-      </w:r>
-      <w:r>
-        <w:t xml:space="preserve"> </w:t>
-      </w:r>
-      <w:r>
-        <w:t xml:space="preserve">Dit is </w:t>
-      </w:r>
-      <w:r>
-        <w:t>natuurlijk ook weer te wijzigen als je een ander voorwerp of een andere hoeveelheid wilt.</w:t>
-      </w:r>
-    </w:p>
-    <w:p>
-      <w:pPr>
-        <w:pStyle w:val="Heading2"/>
-        <w:rPr>
-          <w:bCs/>
-          <w:iCs/>
-        </w:rPr>
-      </w:pPr>
-      <w:bookmarkStart w:id="19" w:name="_Toc418194740"/>
-      <w:r>
-        <w:rPr>
-          <w:bCs/>
-          <w:iCs/>
-        </w:rPr>
-        <w:t>Testen</w:t>
-      </w:r>
-      <w:bookmarkEnd w:id="19"/>
-    </w:p>
-    <w:p>
-      <w:r>
-        <w:t xml:space="preserve">Start Minecraft met het groene pijltje en zoek in je inventory (tabje </w:t>
-      </w:r>
-      <w:r>
-        <w:t>Miscellanous</w:t>
-      </w:r>
-      <w:r>
-        <w:t>) de sneeuwbal. Gooi het naar de vijand en zie wat er allemaal gebeurt!</w:t>
-      </w:r>
-      <w:r>
-        <w:br w:type="page"/>
-      </w:r>
-    </w:p>
-    <w:p>
-      <w:pPr>
-        <w:pStyle w:val="Heading1"/>
-      </w:pPr>
-      <w:bookmarkStart w:id="20" w:name="_Toc418194741"/>
-      <w:r>
-        <w:lastRenderedPageBreak/>
-        <w:t xml:space="preserve">Blok 5 </w:t>
-      </w:r>
-      <w:r>
-        <w:t>–</w:t>
-      </w:r>
-      <w:r>
-        <w:t xml:space="preserve"> </w:t>
-      </w:r>
-      <w:r>
-        <w:t>De ernst van rode erts</w:t>
-      </w:r>
-      <w:bookmarkEnd w:id="20"/>
-    </w:p>
-    <w:p>
-      <w:r>
-        <w:t>Tot zover zijn we vooral bezig geweest met het maken van nieuwe blokken en items en het aanpassen hiervan met leuke nieuwe functionaliteit. Hierbij maken we dus iets nieuws en maken deze in de Minecraft wereld beschikbaar om te gebruiken.</w:t>
-      </w:r>
-    </w:p>
-    <w:p>
-      <w:r>
-        <w:t xml:space="preserve">Een andere manier waarop Minecraft mods </w:t>
-      </w:r>
-      <w:r>
-        <w:t>kunnen werken is aan de hand van evenementen. Zodra er iets van een bepaalde categorie gebeurt, wordt onze code aangeroepen die deze gebeurtenis subtiel (of onsubtiel) kan aanpassen. Er zijn vele soorten gebeurtenissen, zoals “een beestje springt”, “een mijnwagentje heeft een botsing”, of “een speler typt iets in chat”. Ze kunnen heel divers zijn, waardoor mods erg makkelijk kunnen verandering hoe iets gebeurt. We zullen hier natuurlijk ook enkele leuke voorbeelden van geven.</w:t>
-      </w:r>
-    </w:p>
-    <w:p>
-      <w:r>
-        <w:t xml:space="preserve">Voor onze eerste aanpassing willen we natuurlijk wel weer iets laten exploderen. Laten we daarvoor de rode erts wat ernstiger maken. Open hiervoor het mapje </w:t>
-      </w:r>
-      <w:r>
-        <w:rPr>
-          <w:rStyle w:val="SubtleEmphasis"/>
-        </w:rPr>
-        <w:t>nl.first8.devoxx4kids.minecraft.blok</w:t>
-      </w:r>
-      <w:r>
-        <w:rPr>
-          <w:rStyle w:val="SubtleEmphasis"/>
-        </w:rPr>
-        <w:t xml:space="preserve">5 </w:t>
-      </w:r>
-      <w:r>
-        <w:t xml:space="preserve">dubbelklik op </w:t>
-      </w:r>
-      <w:r>
-        <w:rPr>
-          <w:rStyle w:val="SubtleEmphasis"/>
-        </w:rPr>
-        <w:t>ErnstigeErts</w:t>
-      </w:r>
-      <w:r>
-        <w:t xml:space="preserve"> om deze te openen ter bewerking.</w:t>
-      </w:r>
-    </w:p>
-    <w:p/>
-    <w:p>
-      <w:r>
-        <w:t xml:space="preserve">Pas de code aan, zodat de // wordt weggehaald voor de code </w:t>
-      </w:r>
-      <w:r>
-        <w:rPr>
-          <w:rStyle w:val="Emphasis"/>
-        </w:rPr>
-        <w:t>maakExplosie(event, 5, false);</w:t>
-      </w:r>
-      <w:r>
-        <w:rPr>
-          <w:rStyle w:val="Emphasis"/>
-        </w:rPr>
-        <w:t xml:space="preserve"> </w:t>
-      </w:r>
-      <w:r>
-        <w:t xml:space="preserve">Dit stukje code </w:t>
-      </w:r>
-      <w:r>
-        <w:t>betekent dat er een explosie gemaakt wordt op de plaats waar de rode erts is gebroken, met een omvang van 5 blokjes</w:t>
-      </w:r>
-      <w:r>
-        <w:t xml:space="preserve"> welke niet andere blokjes kapot zal maken. Als je durft, kun je dus de waarde van </w:t>
-      </w:r>
-      <w:r>
-        <w:rPr>
-          <w:rStyle w:val="Emphasis"/>
-        </w:rPr>
-        <w:t xml:space="preserve">5 </w:t>
-      </w:r>
-      <w:r>
-        <w:t xml:space="preserve">veranderingen in een ander getal, en je kan de </w:t>
-      </w:r>
-      <w:r>
-        <w:rPr>
-          <w:rStyle w:val="Emphasis"/>
-        </w:rPr>
-        <w:t>false</w:t>
-      </w:r>
-      <w:r>
-        <w:t xml:space="preserve"> ook vervangen door </w:t>
-      </w:r>
-      <w:r>
-        <w:rPr>
-          <w:rStyle w:val="Emphasis"/>
-        </w:rPr>
-        <w:t>true</w:t>
-      </w:r>
-      <w:r>
-        <w:t xml:space="preserve"> om ervoor te zorgen dat andere blokjes ook kapot gaan.</w:t>
-      </w:r>
-    </w:p>
-    <w:p/>
-    <w:p>
-      <w:pPr>
-        <w:ind w:firstLine="0"/>
+        <w:t xml:space="preserve"> in de kolom “Sound Event”. Als je niet op de pagina kan kijken, </w:t>
+      </w:r>
+      <w:r>
+        <w:t>heb je hier ook enkele voorbeelden</w:t>
+      </w:r>
+      <w:r>
+        <w:t xml:space="preserve">: </w:t>
+      </w:r>
+    </w:p>
+    <w:p>
+      <w:pPr>
+        <w:pStyle w:val="ListParagraph"/>
+        <w:numPr>
+          <w:ilvl w:val="0"/>
+          <w:numId w:val="12"/>
+        </w:numPr>
+        <w:rPr>
+          <w:rStyle w:val="SubtleEmphasis"/>
+        </w:rPr>
+      </w:pPr>
+      <w:r>
+        <w:rPr>
+          <w:rStyle w:val="SubtleEmphasis"/>
+        </w:rPr>
+        <w:t>mob.cat.meow</w:t>
+      </w:r>
+    </w:p>
+    <w:p>
+      <w:pPr>
+        <w:pStyle w:val="ListParagraph"/>
+        <w:numPr>
+          <w:ilvl w:val="0"/>
+          <w:numId w:val="12"/>
+        </w:numPr>
+        <w:rPr>
+          <w:rStyle w:val="SubtleEmphasis"/>
+        </w:rPr>
+      </w:pPr>
+      <w:r>
+        <w:rPr>
+          <w:rStyle w:val="SubtleEmphasis"/>
+        </w:rPr>
+        <w:t>mob.chicken.hurt</w:t>
+      </w:r>
+    </w:p>
+    <w:p>
+      <w:pPr>
+        <w:pStyle w:val="ListParagraph"/>
+        <w:numPr>
+          <w:ilvl w:val="0"/>
+          <w:numId w:val="12"/>
+        </w:numPr>
+        <w:rPr>
+          <w:rStyle w:val="SubtleEmphasis"/>
+        </w:rPr>
+      </w:pPr>
+      <w:r>
+        <w:rPr>
+          <w:rStyle w:val="SubtleEmphasis"/>
+        </w:rPr>
+        <w:t>mob.enderdragon.growl</w:t>
+      </w:r>
+    </w:p>
+    <w:p>
+      <w:pPr>
+        <w:pStyle w:val="ListParagraph"/>
+        <w:numPr>
+          <w:ilvl w:val="0"/>
+          <w:numId w:val="12"/>
+        </w:numPr>
+        <w:rPr>
+          <w:rStyle w:val="SubtleEmphasis"/>
+        </w:rPr>
+      </w:pPr>
+      <w:r>
+        <w:rPr>
+          <w:rStyle w:val="SubtleEmphasis"/>
+        </w:rPr>
+        <w:t>note.harp</w:t>
+      </w:r>
+    </w:p>
+    <w:p>
+      <w:pPr>
+        <w:pStyle w:val="ListParagraph"/>
+        <w:numPr>
+          <w:ilvl w:val="0"/>
+          <w:numId w:val="12"/>
+        </w:numPr>
+        <w:rPr>
+          <w:rStyle w:val="SubtleEmphasis"/>
+        </w:rPr>
+      </w:pPr>
+      <w:r>
+        <w:rPr>
+          <w:rStyle w:val="SubtleEmphasis"/>
+        </w:rPr>
+        <w:t>creeper.primed</w:t>
+      </w:r>
+    </w:p>
+    <w:p>
+      <w:pPr>
+        <w:pStyle w:val="ListParagraph"/>
+        <w:ind w:left="1080" w:firstLine="0"/>
+        <w:rPr>
+          <w:rStyle w:val="SubtleEmphasis"/>
+        </w:rPr>
+      </w:pPr>
+    </w:p>
+    <w:p>
+      <w:r>
+        <w:t>Ten slotte kunnen we ook iets anders laten verschijnen als een blok kapot gaat</w:t>
+      </w:r>
+      <w:r>
+        <w:t xml:space="preserve">.. zoals een schaap! We hebben code toegevoegd </w:t>
+      </w:r>
+      <w:r>
+        <w:t xml:space="preserve">om schattige schaapies te laten </w:t>
+      </w:r>
+      <w:r>
+        <w:t xml:space="preserve">verschijnen als je een BlaBlok kapot maakt, je </w:t>
+      </w:r>
+      <w:r>
+        <w:t xml:space="preserve">kan </w:t>
+      </w:r>
+      <w:r>
+        <w:t xml:space="preserve">het aantal schapen </w:t>
+      </w:r>
+      <w:r>
+        <w:t xml:space="preserve">bepalen </w:t>
+      </w:r>
+      <w:r>
+        <w:t xml:space="preserve">met de </w:t>
+      </w:r>
+      <w:r>
+        <w:t>deze code:</w:t>
+      </w:r>
+    </w:p>
+    <w:p>
+      <w:pPr>
+        <w:rPr>
+          <w:rStyle w:val="SubtleEmphasis"/>
+        </w:rPr>
       </w:pPr>
       <w:r>
         <w:rPr>
@@ -2251,10 +1890,10 @@
           <w:lang w:eastAsia="nl-NL"/>
         </w:rPr>
         <w:drawing>
-          <wp:inline distT="0" distB="0" distL="0" distR="0" wp14:anchorId="74C49DA0" wp14:editId="35E00547">
-            <wp:extent cx="5760720" cy="884117"/>
+          <wp:inline distT="0" distB="0" distL="0" distR="0" wp14:anchorId="6C3841F0" wp14:editId="4546943D">
+            <wp:extent cx="5429250" cy="171450"/>
             <wp:effectExtent l="0" t="0" r="0" b="0"/>
-            <wp:docPr id="8" name="Picture 8"/>
+            <wp:docPr id="38" name="Picture 38"/>
             <wp:cNvGraphicFramePr>
               <a:graphicFrameLocks xmlns:a="http://schemas.openxmlformats.org/drawingml/2006/main" noChangeAspect="1"/>
             </wp:cNvGraphicFramePr>
@@ -2274,7 +1913,7 @@
                   <pic:spPr>
                     <a:xfrm>
                       <a:off x="0" y="0"/>
-                      <a:ext cx="5760720" cy="884117"/>
+                      <a:ext cx="5429250" cy="171450"/>
                     </a:xfrm>
                     <a:prstGeom prst="rect">
                       <a:avLst/>
@@ -2289,52 +1928,69 @@
     </w:p>
     <w:p>
       <w:pPr>
-        <w:ind w:firstLine="0"/>
-      </w:pPr>
-    </w:p>
-    <w:p>
-      <w:pPr>
-        <w:ind w:firstLine="0"/>
-      </w:pPr>
-    </w:p>
-    <w:p>
-      <w:pPr>
-        <w:ind w:firstLine="0"/>
-      </w:pPr>
-      <w:r>
-        <w:t xml:space="preserve">De rest van de code is in deze aanpassing ook vrij eenvoudig te begrijpen. Deze code wordt altijd aangeroepen wanneer er een </w:t>
-      </w:r>
-      <w:r>
-        <w:rPr>
-          <w:rStyle w:val="Emphasis"/>
-        </w:rPr>
-        <w:t>BreakEvent</w:t>
-      </w:r>
-      <w:r>
-        <w:t xml:space="preserve"> is, wat gebeurt als er een blokje kapot gaat. Daarna kijken we of dit blokje van het type redstone_ore is, en zo ja dan maken we een explosie! Je kan dus makkelijk een aanpassing doen dat het bij andere typen blokken ook gebeurt, of je kan iets anders laten gebeuren als er een blok kapot gaat (hier zul je later meer voorbeelden van zien).</w:t>
-      </w:r>
-    </w:p>
-    <w:p>
-      <w:pPr>
-        <w:ind w:firstLine="0"/>
+        <w:rPr>
+          <w:rStyle w:val="SubtleEmphasis"/>
+        </w:rPr>
       </w:pPr>
     </w:p>
     <w:p>
       <w:pPr>
         <w:pStyle w:val="Heading2"/>
       </w:pPr>
-      <w:bookmarkStart w:id="21" w:name="_Toc418194742"/>
+      <w:bookmarkStart w:id="7" w:name="_Toc418194732"/>
       <w:r>
         <w:t>Testen</w:t>
       </w:r>
-      <w:bookmarkEnd w:id="21"/>
-    </w:p>
-    <w:p>
-      <w:r>
-        <w:t>Om dit te testen start je simpelweg Minecraft op, zoek (of plaats) een redstone blok, maak deze kapot en... Oeps, je zit in een krater!</w:t>
-      </w:r>
-    </w:p>
-    <w:p>
+      <w:bookmarkEnd w:id="7"/>
+    </w:p>
+    <w:p>
+      <w:r>
+        <w:t>Sla je wijzigingen op, s</w:t>
+      </w:r>
+      <w:r>
+        <w:t xml:space="preserve">tart Minecraft op door op het groene cirkeltje met pijltje te klikken (zie hoofdstuk 1), en open je wereld in creative mode. Open je inventory en vindt onderaan het blok genaamd </w:t>
+      </w:r>
+      <w:r>
+        <w:rPr>
+          <w:rStyle w:val="SubtleEmphasis"/>
+        </w:rPr>
+        <w:t>Ablacadabla</w:t>
+      </w:r>
+      <w:r>
+        <w:rPr>
+          <w:rStyle w:val="SubtleEmphasis"/>
+        </w:rPr>
+        <w:t xml:space="preserve"> Blok. </w:t>
+      </w:r>
+      <w:r>
+        <w:t>Plaats</w:t>
+      </w:r>
+      <w:r>
+        <w:t xml:space="preserve"> dit blok ergens in de wereld. Zie je dat het wat licht geeft?</w:t>
+      </w:r>
+    </w:p>
+    <w:p>
+      <w:r>
+        <w:t>Klik met de rechtermuis op het blok. Krijg je een chatbericht? Maak het blok nu maar kapot, zie je leuke dingen gebeuren?</w:t>
+      </w:r>
+      <w:r>
+        <w:rPr>
+          <w:rStyle w:val="SubtleEmphasis"/>
+        </w:rPr>
+        <w:t xml:space="preserve"> </w:t>
+      </w:r>
+    </w:p>
+    <w:p>
+      <w:pPr>
+        <w:rPr>
+          <w:rFonts w:asciiTheme="majorHAnsi" w:eastAsiaTheme="majorEastAsia" w:hAnsiTheme="majorHAnsi" w:cstheme="majorBidi"/>
+          <w:b/>
+          <w:bCs/>
+          <w:color w:val="6E9400" w:themeColor="accent1" w:themeShade="BF"/>
+          <w:sz w:val="24"/>
+          <w:szCs w:val="24"/>
+        </w:rPr>
+      </w:pPr>
       <w:r>
         <w:br w:type="page"/>
       </w:r>
@@ -2343,16 +1999,40 @@
       <w:pPr>
         <w:pStyle w:val="Heading1"/>
       </w:pPr>
-      <w:bookmarkStart w:id="22" w:name="_Toc418194743"/>
+      <w:bookmarkStart w:id="8" w:name="_Toc418194733"/>
       <w:r>
         <w:lastRenderedPageBreak/>
-        <w:t>Blok 6 – Macht aan de speler</w:t>
-      </w:r>
-      <w:bookmarkEnd w:id="22"/>
-    </w:p>
-    <w:p>
-      <w:r>
-        <w:t xml:space="preserve">Nu we wat nieuwe kennis hebben opgedaan over het programmeren met evenementen, laten we dit gaan misbruiken om de speler wat meer macht te geven (mwoehahaha!). Voor deze opdracht kun je aan de linkerkant het mapje </w:t>
+        <w:t>Blok 3 – Recept voor rampen</w:t>
+      </w:r>
+      <w:bookmarkEnd w:id="8"/>
+    </w:p>
+    <w:p>
+      <w:r>
+        <w:t>Het is met een Minecraft mod erg leuk om een nieuw recept toe te voegen</w:t>
+      </w:r>
+      <w:r>
+        <w:t xml:space="preserve"> waarmee je items kan craften</w:t>
+      </w:r>
+      <w:r>
+        <w:t xml:space="preserve">. Om te zien hoe je dit kan doen en er zelf mee te spelen, kun je </w:t>
+      </w:r>
+      <w:r>
+        <w:rPr>
+          <w:rStyle w:val="SubtleEmphasis"/>
+        </w:rPr>
+        <w:t>Recepten</w:t>
+      </w:r>
+      <w:r>
+        <w:rPr>
+          <w:rStyle w:val="SubtleEmphasis"/>
+        </w:rPr>
+        <w:t xml:space="preserve"> </w:t>
+      </w:r>
+      <w:r>
+        <w:t>openen in het mapje</w:t>
+      </w:r>
+      <w:r>
+        <w:t xml:space="preserve"> </w:t>
       </w:r>
       <w:r>
         <w:rPr>
@@ -2364,92 +2044,34 @@
         <w:rPr>
           <w:rStyle w:val="SubtleEmphasis"/>
         </w:rPr>
-        <w:t xml:space="preserve">6 </w:t>
-      </w:r>
-      <w:r>
-        <w:t>openen</w:t>
-      </w:r>
-      <w:r>
-        <w:t xml:space="preserve"> en </w:t>
-      </w:r>
-      <w:r>
-        <w:t xml:space="preserve">dubbelklikken op </w:t>
-      </w:r>
-      <w:r>
-        <w:rPr>
-          <w:rStyle w:val="SubtleEmphasis"/>
-        </w:rPr>
-        <w:t>SpeelSpelerSpeelst</w:t>
-      </w:r>
-      <w:r>
-        <w:rPr>
-          <w:rStyle w:val="SubtleEmphasis"/>
+        <w:t>3</w:t>
+      </w:r>
+      <w:r>
+        <w:t>.</w:t>
+      </w:r>
+    </w:p>
+    <w:p/>
+    <w:p>
+      <w:r>
+        <w:t xml:space="preserve">We hebben als voorbeeld een simpel recept toegevoegd om 1 diamantje te krijgen uit 4 dirt (lekker makkelijk, toch?). Om deze te gebruiken in Minecraft, moet je de </w:t>
+      </w:r>
+      <w:r>
+        <w:rPr>
+          <w:rStyle w:val="Emphasis"/>
+        </w:rPr>
+        <w:t>//</w:t>
+      </w:r>
+      <w:r>
+        <w:rPr>
+          <w:rStyle w:val="Emphasis"/>
         </w:rPr>
         <w:t xml:space="preserve"> </w:t>
       </w:r>
       <w:r>
-        <w:t>om deze te openen ter bewerking.</w:t>
-      </w:r>
-    </w:p>
-    <w:p/>
-    <w:p>
-      <w:pPr>
-        <w:pStyle w:val="Heading2"/>
-      </w:pPr>
-      <w:bookmarkStart w:id="23" w:name="_Toc418194744"/>
-      <w:r>
-        <w:t>Spring</w:t>
-      </w:r>
-      <w:bookmarkEnd w:id="23"/>
-    </w:p>
-    <w:p>
-      <w:r>
-        <w:t xml:space="preserve">Bovenin </w:t>
-      </w:r>
-      <w:r>
-        <w:rPr>
-          <w:rStyle w:val="SubtleEmphasis"/>
-        </w:rPr>
-        <w:t>SpeelSpelerSpeelst</w:t>
-      </w:r>
-      <w:r>
-        <w:rPr>
-          <w:rStyle w:val="SubtleEmphasis"/>
-        </w:rPr>
-        <w:t xml:space="preserve"> </w:t>
-      </w:r>
-      <w:r>
-        <w:t>staat</w:t>
-      </w:r>
-      <w:r>
-        <w:t xml:space="preserve"> een blokje code onder het stukje “</w:t>
-      </w:r>
-      <w:r>
-        <w:rPr>
-          <w:rStyle w:val="SubtleEmphasis"/>
-        </w:rPr>
-        <w:t>public void spring(LivingJumpEvent event)</w:t>
-      </w:r>
-      <w:r>
-        <w:rPr>
-          <w:rStyle w:val="SubtleEmphasis"/>
-        </w:rPr>
-        <w:t xml:space="preserve"> </w:t>
-      </w:r>
-      <w:r>
-        <w:t>“</w:t>
-      </w:r>
-      <w:r>
-        <w:t xml:space="preserve">, waarin je kan zien dat </w:t>
-      </w:r>
-      <w:r>
-        <w:rPr>
-          <w:rStyle w:val="Emphasis"/>
-        </w:rPr>
-        <w:t>springHoger</w:t>
-      </w:r>
-      <w:r>
-        <w:t xml:space="preserve"> een waarde van 1 krijgt. Verander deze naar 3, om hoger te springen: </w:t>
+        <w:t>weghalen</w:t>
+      </w:r>
+      <w:r>
+        <w:t xml:space="preserve"> voor de regel:</w:t>
       </w:r>
     </w:p>
     <w:p>
@@ -2459,10 +2081,10 @@
           <w:lang w:eastAsia="nl-NL"/>
         </w:rPr>
         <w:drawing>
-          <wp:inline distT="0" distB="0" distL="0" distR="0" wp14:anchorId="6E373BE6" wp14:editId="5801CEDB">
-            <wp:extent cx="1419225" cy="190500"/>
-            <wp:effectExtent l="0" t="0" r="9525" b="0"/>
-            <wp:docPr id="3" name="Picture 3"/>
+          <wp:inline distT="0" distB="0" distL="0" distR="0" wp14:anchorId="3E8D5EFA" wp14:editId="50816281">
+            <wp:extent cx="3114675" cy="200025"/>
+            <wp:effectExtent l="0" t="0" r="9525" b="9525"/>
+            <wp:docPr id="13" name="Picture 13"/>
             <wp:cNvGraphicFramePr>
               <a:graphicFrameLocks xmlns:a="http://schemas.openxmlformats.org/drawingml/2006/main" noChangeAspect="1"/>
             </wp:cNvGraphicFramePr>
@@ -2482,7 +2104,7 @@
                   <pic:spPr>
                     <a:xfrm>
                       <a:off x="0" y="0"/>
-                      <a:ext cx="1419225" cy="190500"/>
+                      <a:ext cx="3114675" cy="200025"/>
                     </a:xfrm>
                     <a:prstGeom prst="rect">
                       <a:avLst/>
@@ -2495,67 +2117,61 @@
         </w:drawing>
       </w:r>
     </w:p>
-    <w:p>
-      <w:r>
-        <w:t xml:space="preserve">Dit stukje code wordt altijd aangeroepen bij een </w:t>
-      </w:r>
-      <w:r>
-        <w:rPr>
-          <w:rStyle w:val="SubtleEmphasis"/>
-        </w:rPr>
-        <w:t>LivingJumpEvent</w:t>
-      </w:r>
-      <w:r>
-        <w:t xml:space="preserve">, wat gebeurt als iets of iemand springt. De waarde van </w:t>
-      </w:r>
-      <w:r>
-        <w:rPr>
-          <w:rStyle w:val="Emphasis"/>
-        </w:rPr>
-        <w:t>springHoger</w:t>
-      </w:r>
-      <w:r>
-        <w:rPr>
-          <w:rStyle w:val="Emphasis"/>
-        </w:rPr>
+    <w:p/>
+    <w:p>
+      <w:r>
+        <w:t xml:space="preserve">Je </w:t>
+      </w:r>
+      <w:r>
+        <w:t>kan</w:t>
+      </w:r>
+      <w:r>
+        <w:t xml:space="preserve"> dit recept </w:t>
+      </w:r>
+      <w:r>
+        <w:t xml:space="preserve">veranderen </w:t>
+      </w:r>
+      <w:r>
+        <w:t xml:space="preserve">om je eigen recept toe te voegen (je kan ook meerdere recepten toevoegen door die regel te kopieren en aan te passen). </w:t>
+      </w:r>
+      <w:r>
         <w:t xml:space="preserve"> </w:t>
       </w:r>
       <w:r>
-        <w:t>gebruiken</w:t>
-      </w:r>
-      <w:r>
-        <w:t xml:space="preserve"> we om de normale springsnelheid te verhogen, dus we springen driemaal zo hard! </w:t>
-      </w:r>
-      <w:r>
-        <w:t>Deze verandering gaat trouwens dus niet enkel over het springen van de speler, je zult zien dat iedereen een stuk hoger springt (dat is wel zo leuk).</w:t>
-      </w:r>
-    </w:p>
-    <w:p/>
-    <w:p>
-      <w:pPr>
-        <w:pStyle w:val="Heading2"/>
-      </w:pPr>
-      <w:bookmarkStart w:id="24" w:name="_Toc418194745"/>
-      <w:r>
-        <w:t>Vecht</w:t>
-      </w:r>
-      <w:bookmarkEnd w:id="24"/>
-    </w:p>
-    <w:p>
-      <w:r>
-        <w:t>Een stukje eronder zie je een blokje code staan onder “</w:t>
-      </w:r>
-      <w:r>
-        <w:rPr>
-          <w:rStyle w:val="SubtleEmphasis"/>
-        </w:rPr>
-        <w:t>public</w:t>
-      </w:r>
-      <w:r>
-        <w:rPr>
-          <w:rStyle w:val="SubtleEmphasis"/>
-        </w:rPr>
-        <w:t xml:space="preserve"> void</w:t>
+        <w:t>Hiervoor kan je het</w:t>
+      </w:r>
+      <w:r>
+        <w:t xml:space="preserve"> volgende </w:t>
+      </w:r>
+      <w:r>
+        <w:t>veranderen</w:t>
+      </w:r>
+      <w:r>
+        <w:t>:</w:t>
+      </w:r>
+    </w:p>
+    <w:p>
+      <w:pPr>
+        <w:pStyle w:val="ListParagraph"/>
+        <w:numPr>
+          <w:ilvl w:val="0"/>
+          <w:numId w:val="11"/>
+        </w:numPr>
+      </w:pPr>
+      <w:r>
+        <w:rPr>
+          <w:b/>
+        </w:rPr>
+        <w:t>Items.diamond</w:t>
+      </w:r>
+      <w:r>
+        <w:t xml:space="preserve"> – Deze kan je vervangen door het voorwerp dat je uit je recept wilt krijgen. Zie de beschrijving in het vorige hoofdstuk bij </w:t>
+      </w:r>
+      <w:r>
+        <w:rPr>
+          <w:rStyle w:val="SubtleEmphasis"/>
+        </w:rPr>
+        <w:t>blokResultaatVoorwerp</w:t>
       </w:r>
       <w:r>
         <w:rPr>
@@ -2564,53 +2180,74 @@
         <w:t xml:space="preserve"> </w:t>
       </w:r>
       <w:r>
-        <w:rPr>
-          <w:rStyle w:val="SubtleEmphasis"/>
-        </w:rPr>
-        <w:t>vecht(AttackEntityEvent</w:t>
-      </w:r>
-      <w:r>
-        <w:rPr>
-          <w:rStyle w:val="SubtleEmphasis"/>
-        </w:rPr>
-        <w:t xml:space="preserve"> event)</w:t>
-      </w:r>
-      <w:r>
-        <w:t>“</w:t>
-      </w:r>
-      <w:r>
-        <w:t xml:space="preserve">. Haal hierbij de </w:t>
-      </w:r>
-      <w:r>
-        <w:rPr>
-          <w:rStyle w:val="Emphasis"/>
-        </w:rPr>
-        <w:t>//</w:t>
-      </w:r>
-      <w:r>
-        <w:t xml:space="preserve"> weg voor </w:t>
-      </w:r>
-      <w:r>
-        <w:rPr>
-          <w:rStyle w:val="Emphasis"/>
-        </w:rPr>
-        <w:t>vampierAanval(speler, slachtoffer, schade);</w:t>
-      </w:r>
-      <w:r>
-        <w:t xml:space="preserve"> </w:t>
-      </w:r>
-    </w:p>
-    <w:p>
+        <w:t>om</w:t>
+      </w:r>
+      <w:r>
+        <w:t xml:space="preserve"> te zien hoe je makkelijk een ander voorwerp kunt toevoegen (hier moet echter geen puntkomma achter het voorwerp staan).</w:t>
+      </w:r>
+    </w:p>
+    <w:p>
+      <w:pPr>
+        <w:pStyle w:val="ListParagraph"/>
+        <w:numPr>
+          <w:ilvl w:val="0"/>
+          <w:numId w:val="11"/>
+        </w:numPr>
+      </w:pPr>
+      <w:r>
+        <w:rPr>
+          <w:b/>
+        </w:rPr>
+        <w:t>1</w:t>
+      </w:r>
+      <w:r>
+        <w:t xml:space="preserve"> – Dit is het aantal dat je uit het recept krijgt, dus 1 diamantje. </w:t>
+      </w:r>
+    </w:p>
+    <w:p>
+      <w:pPr>
+        <w:pStyle w:val="ListParagraph"/>
+        <w:numPr>
+          <w:ilvl w:val="0"/>
+          <w:numId w:val="11"/>
+        </w:numPr>
+      </w:pPr>
+      <w:r>
+        <w:rPr>
+          <w:b/>
+        </w:rPr>
+        <w:t xml:space="preserve">receptKlein </w:t>
+      </w:r>
+      <w:r>
+        <w:t xml:space="preserve">– Deze is wat </w:t>
+      </w:r>
+      <w:r>
+        <w:t>ingewikkelder</w:t>
+      </w:r>
+      <w:r>
+        <w:t xml:space="preserve">, maar het verwijst naar </w:t>
+      </w:r>
+      <w:r>
+        <w:t>dit</w:t>
+      </w:r>
+      <w:r>
+        <w:t xml:space="preserve"> stukje code erboven:</w:t>
+      </w:r>
+    </w:p>
+    <w:p>
+      <w:pPr>
+        <w:ind w:left="1080" w:firstLine="0"/>
+      </w:pPr>
       <w:r>
         <w:rPr>
           <w:noProof/>
           <w:lang w:eastAsia="nl-NL"/>
         </w:rPr>
         <w:drawing>
-          <wp:inline distT="0" distB="0" distL="0" distR="0" wp14:anchorId="58697B67" wp14:editId="61B00212">
-            <wp:extent cx="2962275" cy="180975"/>
-            <wp:effectExtent l="0" t="0" r="9525" b="9525"/>
-            <wp:docPr id="6" name="Picture 6"/>
+          <wp:inline distT="0" distB="0" distL="0" distR="0" wp14:anchorId="0EACC5DC" wp14:editId="152F37FB">
+            <wp:extent cx="1562100" cy="733425"/>
+            <wp:effectExtent l="0" t="0" r="0" b="9525"/>
+            <wp:docPr id="14" name="Picture 14"/>
             <wp:cNvGraphicFramePr>
               <a:graphicFrameLocks xmlns:a="http://schemas.openxmlformats.org/drawingml/2006/main" noChangeAspect="1"/>
             </wp:cNvGraphicFramePr>
@@ -2630,7 +2267,7 @@
                   <pic:spPr>
                     <a:xfrm>
                       <a:off x="0" y="0"/>
-                      <a:ext cx="2962275" cy="180975"/>
+                      <a:ext cx="1562100" cy="733425"/>
                     </a:xfrm>
                     <a:prstGeom prst="rect">
                       <a:avLst/>
@@ -2643,112 +2280,74 @@
         </w:drawing>
       </w:r>
     </w:p>
-    <w:p/>
-    <w:p>
-      <w:r>
-        <w:t xml:space="preserve">Deze code wordt altijd gebruikt bij een </w:t>
-      </w:r>
-      <w:r>
-        <w:rPr>
-          <w:rStyle w:val="SubtleEmphasis"/>
-        </w:rPr>
-        <w:t>AttackEntityEvent</w:t>
-      </w:r>
-      <w:r>
-        <w:t>, wat gebeurt als de speler een beestje aanvalt.</w:t>
-      </w:r>
-      <w:r>
-        <w:t xml:space="preserve"> De vampierAanval code zorgt ervoor dat de speler extra schade doet, en met deze schade terugkrijgt als leven. Als je wilt, kun je dus de hoeveelheid schade aanpassen, of je kan ook omdra</w:t>
-      </w:r>
-      <w:r>
-        <w:t>aien wie de schade/leven krijgt..</w:t>
-      </w:r>
-    </w:p>
-    <w:p>
-      <w:pPr>
-        <w:pStyle w:val="Heading2"/>
-      </w:pPr>
-      <w:bookmarkStart w:id="25" w:name="_Toc418194746"/>
-      <w:r>
-        <w:t>Val</w:t>
-      </w:r>
-      <w:bookmarkEnd w:id="25"/>
-    </w:p>
-    <w:p>
-      <w:pPr>
-        <w:rPr>
-          <w:rStyle w:val="Emphasis"/>
-        </w:rPr>
-      </w:pPr>
-      <w:r>
-        <w:t xml:space="preserve">Verderop zie je </w:t>
-      </w:r>
-      <w:r>
-        <w:t>code staan onder “</w:t>
-      </w:r>
-      <w:r>
-        <w:rPr>
-          <w:rStyle w:val="SubtleEmphasis"/>
-        </w:rPr>
-        <w:t>public</w:t>
-      </w:r>
-      <w:r>
-        <w:rPr>
-          <w:rStyle w:val="SubtleEmphasis"/>
-        </w:rPr>
-        <w:t xml:space="preserve"> void</w:t>
-      </w:r>
-      <w:r>
-        <w:rPr>
-          <w:rStyle w:val="SubtleEmphasis"/>
-        </w:rPr>
-        <w:t xml:space="preserve"> </w:t>
-      </w:r>
-      <w:r>
-        <w:rPr>
-          <w:rStyle w:val="SubtleEmphasis"/>
-        </w:rPr>
-        <w:t>val(LivingFallEvent</w:t>
-      </w:r>
-      <w:r>
-        <w:rPr>
-          <w:rStyle w:val="SubtleEmphasis"/>
-        </w:rPr>
-        <w:t xml:space="preserve"> event)</w:t>
-      </w:r>
-      <w:r>
-        <w:t>“</w:t>
-      </w:r>
-      <w:r>
-        <w:t xml:space="preserve">. Haal hierbij de </w:t>
-      </w:r>
-      <w:r>
-        <w:rPr>
-          <w:rStyle w:val="Emphasis"/>
-        </w:rPr>
-        <w:t>//</w:t>
-      </w:r>
-      <w:r>
-        <w:t xml:space="preserve"> weg voor </w:t>
-      </w:r>
-      <w:r>
-        <w:rPr>
-          <w:rStyle w:val="Emphasis"/>
-        </w:rPr>
-        <w:t>event.damageMultiplier = 0;</w:t>
-      </w:r>
-    </w:p>
-    <w:p>
+    <w:p>
+      <w:pPr>
+        <w:ind w:left="1080" w:firstLine="0"/>
+      </w:pPr>
+      <w:r>
+        <w:t>Deze code</w:t>
+      </w:r>
+      <w:r>
+        <w:t xml:space="preserve"> bepaalt </w:t>
+      </w:r>
+      <w:r>
+        <w:t>wat je in je recept moet stoppen om je diamantjes eruit te krijgen, en bestaat eigenlijk uit 2 stukken:</w:t>
+      </w:r>
+    </w:p>
+    <w:p>
+      <w:pPr>
+        <w:pStyle w:val="ListParagraph"/>
+        <w:numPr>
+          <w:ilvl w:val="1"/>
+          <w:numId w:val="11"/>
+        </w:numPr>
+      </w:pPr>
+      <w:r>
+        <w:t>Als eerste heb je de 4 A’s die een blokje vormen. Die zeggen eigenlijk dat je recept uit 4 ingredienten bestaat (2 x 2), en deze allemaal hetzelfde zijn.</w:t>
+      </w:r>
+    </w:p>
+    <w:p>
+      <w:pPr>
+        <w:pStyle w:val="ListParagraph"/>
+        <w:numPr>
+          <w:ilvl w:val="1"/>
+          <w:numId w:val="11"/>
+        </w:numPr>
+      </w:pPr>
+      <w:r>
+        <w:t>De laatste regel geeft aan dat de ‘A’ eigenlijk staat voor een blok dirt, dus het recept bestaat uit tweemaal twee blokjes dirt!</w:t>
+      </w:r>
+    </w:p>
+    <w:p>
+      <w:pPr>
+        <w:pStyle w:val="ListParagraph"/>
+        <w:ind w:left="1080" w:firstLine="0"/>
+      </w:pPr>
+    </w:p>
+    <w:p>
+      <w:pPr>
+        <w:pStyle w:val="ListParagraph"/>
+        <w:ind w:left="1080" w:firstLine="0"/>
+      </w:pPr>
+      <w:r>
+        <w:t>Als voorbeeld van een moeilijker recept staat er in de code ook een receptGroot:</w:t>
+      </w:r>
+    </w:p>
+    <w:p>
+      <w:pPr>
+        <w:pStyle w:val="ListParagraph"/>
+        <w:ind w:left="1080" w:firstLine="0"/>
+      </w:pPr>
       <w:r>
         <w:rPr>
           <w:noProof/>
           <w:lang w:eastAsia="nl-NL"/>
         </w:rPr>
         <w:drawing>
-          <wp:inline distT="0" distB="0" distL="0" distR="0" wp14:anchorId="384C5CB5" wp14:editId="648D625E">
-            <wp:extent cx="1866900" cy="161925"/>
-            <wp:effectExtent l="0" t="0" r="0" b="9525"/>
-            <wp:docPr id="9" name="Picture 9"/>
+          <wp:inline distT="0" distB="0" distL="0" distR="0" wp14:anchorId="4F834E5B" wp14:editId="7B61DF68">
+            <wp:extent cx="1876425" cy="1028700"/>
+            <wp:effectExtent l="0" t="0" r="9525" b="0"/>
+            <wp:docPr id="15" name="Picture 15"/>
             <wp:cNvGraphicFramePr>
               <a:graphicFrameLocks xmlns:a="http://schemas.openxmlformats.org/drawingml/2006/main" noChangeAspect="1"/>
             </wp:cNvGraphicFramePr>
@@ -2768,7 +2367,7 @@
                   <pic:spPr>
                     <a:xfrm>
                       <a:off x="0" y="0"/>
-                      <a:ext cx="1866900" cy="161925"/>
+                      <a:ext cx="1876425" cy="1028700"/>
                     </a:xfrm>
                     <a:prstGeom prst="rect">
                       <a:avLst/>
@@ -2783,92 +2382,240 @@
     </w:p>
     <w:p>
       <w:pPr>
-        <w:ind w:firstLine="0"/>
-      </w:pPr>
-      <w:r>
-        <w:tab/>
-      </w:r>
-    </w:p>
-    <w:p>
-      <w:r>
-        <w:t>Als de speler of een beestje nu van een grote hoogte valt, zal deze geen schade meer oplopen. Als je de waarde 0 verandert naar iets hogers, zal iedereen dus een stuk meer schade oplopen bij het va</w:t>
-      </w:r>
-      <w:r>
-        <w:t>llen.</w:t>
+        <w:pStyle w:val="ListParagraph"/>
+        <w:ind w:left="1080" w:firstLine="0"/>
+      </w:pPr>
+      <w:r>
+        <w:t>Dit recept bestaat dus uit driemaal drie ingredienten, waarbij het middelste ingredient anders is</w:t>
+      </w:r>
+      <w:r>
+        <w:t xml:space="preserve"> dan die langs de rand</w:t>
+      </w:r>
+      <w:r>
+        <w:t xml:space="preserve">. </w:t>
+      </w:r>
+      <w:r>
+        <w:t>I</w:t>
+      </w:r>
+      <w:r>
+        <w:t>n het midden zit een appel</w:t>
+      </w:r>
+      <w:r>
+        <w:t>, en a</w:t>
+      </w:r>
+      <w:r>
+        <w:t xml:space="preserve">lles langs de rand is een </w:t>
+      </w:r>
+      <w:r>
+        <w:rPr>
+          <w:rStyle w:val="SubtleEmphasis"/>
+        </w:rPr>
+        <w:t>gold_ingot</w:t>
+      </w:r>
+      <w:r>
+        <w:rPr>
+          <w:rStyle w:val="SubtleEmphasis"/>
+        </w:rPr>
+        <w:t xml:space="preserve"> </w:t>
+      </w:r>
+      <w:r>
+        <w:t>(staaf goud)</w:t>
+      </w:r>
+      <w:r>
+        <w:t xml:space="preserve">. </w:t>
+      </w:r>
+      <w:r>
+        <w:t>Dit zou dus</w:t>
+      </w:r>
+      <w:r>
+        <w:t xml:space="preserve"> een leuk recept </w:t>
+      </w:r>
+      <w:r>
+        <w:t xml:space="preserve">zijn </w:t>
+      </w:r>
+      <w:r>
+        <w:t>om een gouden appel mee te maken!</w:t>
       </w:r>
     </w:p>
     <w:p/>
     <w:p>
       <w:pPr>
+        <w:rPr>
+          <w:rStyle w:val="Emphasis"/>
+        </w:rPr>
+      </w:pPr>
+      <w:r>
+        <w:t xml:space="preserve">Kijk maar of je jouw eigen recept kunt maken. Als je deze wilt testen kun je Minecraft opstarten met het groene pijltje, naar je wereld gaan en jezelf de </w:t>
+      </w:r>
+      <w:r>
+        <w:t>ingrediënten</w:t>
+      </w:r>
+      <w:r>
+        <w:t xml:space="preserve"> voor je recept. Daarna </w:t>
+      </w:r>
+      <w:r>
+        <w:t>zul</w:t>
+      </w:r>
+      <w:r>
+        <w:t xml:space="preserve"> je wel naar survival mode </w:t>
+      </w:r>
+      <w:r>
+        <w:t xml:space="preserve">moeten </w:t>
+      </w:r>
+      <w:r>
+        <w:t xml:space="preserve">gaan (anders kan je geen recepten maken), dit kan je doen door te typen </w:t>
+      </w:r>
+      <w:r>
+        <w:rPr>
+          <w:rStyle w:val="Emphasis"/>
+        </w:rPr>
+        <w:t>/gamemode survival</w:t>
+      </w:r>
+      <w:r>
+        <w:rPr>
+          <w:rStyle w:val="Emphasis"/>
+        </w:rPr>
+        <w:t xml:space="preserve"> </w:t>
+      </w:r>
+      <w:r>
+        <w:t>(</w:t>
+      </w:r>
+      <w:r>
+        <w:t xml:space="preserve">en </w:t>
+      </w:r>
+      <w:r>
+        <w:t>als je later weer terug wilt naar creative mode, kan dit met</w:t>
+      </w:r>
+      <w:r>
+        <w:rPr>
+          <w:rStyle w:val="Emphasis"/>
+        </w:rPr>
+        <w:t xml:space="preserve"> /gamemode creative</w:t>
+      </w:r>
+      <w:r>
+        <w:t>)</w:t>
+      </w:r>
+      <w:r>
+        <w:t>.</w:t>
+      </w:r>
+    </w:p>
+    <w:p>
+      <w:r>
+        <w:br w:type="page"/>
+      </w:r>
+    </w:p>
+    <w:p>
+      <w:pPr>
+        <w:pStyle w:val="Heading1"/>
+      </w:pPr>
+      <w:bookmarkStart w:id="9" w:name="_Toc418194734"/>
+      <w:r>
+        <w:lastRenderedPageBreak/>
+        <w:t>Blok 4 – Sneeuwballen!</w:t>
+      </w:r>
+      <w:bookmarkEnd w:id="9"/>
+    </w:p>
+    <w:p>
+      <w:r>
+        <w:t xml:space="preserve">We hadden in hoofdstuk 2 leuk gespeeld met een eigen blok in Minecraft, maar het is natuurlijk ook heel leuk om een eigen </w:t>
+      </w:r>
+      <w:r>
+        <w:t xml:space="preserve">voorwerp te wijzigen. We gaan daarvoor een sneeuwbal maken, en deze vol stoppen met rare dingen, zodat de creeper niet weten wat er gebeurd als je </w:t>
+      </w:r>
+      <w:r>
+        <w:t>deze sneeuwbal</w:t>
+      </w:r>
+      <w:r>
+        <w:t xml:space="preserve"> naar ze gooit. </w:t>
+      </w:r>
+      <w:r>
+        <w:t xml:space="preserve">Voor deze opdracht kun je aan de linkerkant het mapje </w:t>
+      </w:r>
+      <w:r>
+        <w:rPr>
+          <w:rStyle w:val="SubtleEmphasis"/>
+        </w:rPr>
+        <w:t>nl.first8.devoxx4kids.minecraft.blok</w:t>
+      </w:r>
+      <w:r>
+        <w:rPr>
+          <w:rStyle w:val="SubtleEmphasis"/>
+        </w:rPr>
+        <w:t xml:space="preserve">4 </w:t>
+      </w:r>
+      <w:r>
+        <w:t>openen</w:t>
+      </w:r>
+      <w:r>
+        <w:t xml:space="preserve"> en </w:t>
+      </w:r>
+      <w:r>
+        <w:t xml:space="preserve">dubbelklikken op </w:t>
+      </w:r>
+      <w:r>
+        <w:rPr>
+          <w:rStyle w:val="SubtleEmphasis"/>
+        </w:rPr>
+        <w:t>SneeuwBal</w:t>
+      </w:r>
+      <w:r>
+        <w:t xml:space="preserve"> om deze</w:t>
+      </w:r>
+      <w:r>
+        <w:t xml:space="preserve"> code</w:t>
+      </w:r>
+      <w:r>
+        <w:t xml:space="preserve"> te openen ter bewerking.</w:t>
+      </w:r>
+    </w:p>
+    <w:p>
+      <w:pPr>
         <w:pStyle w:val="Heading2"/>
       </w:pPr>
-      <w:bookmarkStart w:id="26" w:name="_Toc418194747"/>
-      <w:r>
-        <w:t>Smid</w:t>
-      </w:r>
-      <w:bookmarkEnd w:id="26"/>
-    </w:p>
-    <w:p>
-      <w:r>
-        <w:t>We gaan verder met de code die staat onder “</w:t>
-      </w:r>
-      <w:r>
-        <w:rPr>
-          <w:rStyle w:val="SubtleEmphasis"/>
-        </w:rPr>
-        <w:t>public</w:t>
-      </w:r>
-      <w:r>
-        <w:rPr>
-          <w:rStyle w:val="SubtleEmphasis"/>
-        </w:rPr>
-        <w:t xml:space="preserve"> void</w:t>
-      </w:r>
-      <w:r>
-        <w:rPr>
-          <w:rStyle w:val="SubtleEmphasis"/>
-        </w:rPr>
-        <w:t xml:space="preserve"> </w:t>
-      </w:r>
-      <w:r>
-        <w:rPr>
-          <w:rStyle w:val="SubtleEmphasis"/>
-        </w:rPr>
-        <w:t xml:space="preserve">smid(ItemCraftedEvent event) </w:t>
-      </w:r>
-      <w:r>
-        <w:t>“</w:t>
-      </w:r>
-      <w:r>
-        <w:t xml:space="preserve">. Haal hierbij de </w:t>
-      </w:r>
-      <w:r>
-        <w:rPr>
-          <w:rStyle w:val="Emphasis"/>
+      <w:bookmarkStart w:id="10" w:name="_Toc418194735"/>
+      <w:r>
+        <w:t>Activeren</w:t>
+      </w:r>
+      <w:bookmarkEnd w:id="10"/>
+    </w:p>
+    <w:p>
+      <w:r>
+        <w:t xml:space="preserve">Om onze vreemde nieuwe sneeuwbal te gebruiken in Minecraft, moet we wederom eerst de </w:t>
+      </w:r>
+      <w:r>
+        <w:rPr>
+          <w:b/>
         </w:rPr>
         <w:t>//</w:t>
       </w:r>
       <w:r>
-        <w:t xml:space="preserve"> weg voor </w:t>
-      </w:r>
-      <w:r>
-        <w:rPr>
-          <w:rStyle w:val="Emphasis"/>
-        </w:rPr>
-        <w:t>event.crafting.stackSize *= 2;</w:t>
-      </w:r>
-    </w:p>
-    <w:p>
+        <w:t xml:space="preserve"> streepjes weghalen bij </w:t>
+      </w:r>
+      <w:r>
+        <w:t>deze code:</w:t>
+      </w:r>
+    </w:p>
+    <w:p>
+      <w:pPr>
+        <w:rPr>
+          <w:rStyle w:val="Emphasis"/>
+          <w:b w:val="0"/>
+          <w:bCs w:val="0"/>
+          <w:i w:val="0"/>
+          <w:iCs w:val="0"/>
+          <w:color w:val="auto"/>
+        </w:rPr>
+      </w:pPr>
       <w:r>
         <w:rPr>
           <w:noProof/>
           <w:lang w:eastAsia="nl-NL"/>
         </w:rPr>
         <w:drawing>
-          <wp:inline distT="0" distB="0" distL="0" distR="0" wp14:anchorId="1F03AF74" wp14:editId="6B6EBFEB">
-            <wp:extent cx="2085975" cy="133350"/>
-            <wp:effectExtent l="0" t="0" r="9525" b="0"/>
-            <wp:docPr id="17" name="Picture 17"/>
+          <wp:inline distT="0" distB="0" distL="0" distR="0" wp14:anchorId="558A9FEC" wp14:editId="4226146D">
+            <wp:extent cx="4324350" cy="152400"/>
+            <wp:effectExtent l="0" t="0" r="0" b="0"/>
+            <wp:docPr id="39" name="Picture 39"/>
             <wp:cNvGraphicFramePr>
               <a:graphicFrameLocks xmlns:a="http://schemas.openxmlformats.org/drawingml/2006/main" noChangeAspect="1"/>
             </wp:cNvGraphicFramePr>
@@ -2888,7 +2635,7 @@
                   <pic:spPr>
                     <a:xfrm>
                       <a:off x="0" y="0"/>
-                      <a:ext cx="2085975" cy="133350"/>
+                      <a:ext cx="4324350" cy="152400"/>
                     </a:xfrm>
                     <a:prstGeom prst="rect">
                       <a:avLst/>
@@ -2901,102 +2648,95 @@
         </w:drawing>
       </w:r>
     </w:p>
-    <w:p/>
-    <w:p>
-      <w:r>
-        <w:t xml:space="preserve">Deze code wordt altijd gebruikt bij een </w:t>
-      </w:r>
-      <w:r>
-        <w:rPr>
-          <w:rStyle w:val="SubtleEmphasis"/>
-        </w:rPr>
-        <w:t>ItemCraftedEvent</w:t>
-      </w:r>
-      <w:r>
-        <w:t xml:space="preserve">, </w:t>
-      </w:r>
-      <w:r>
-        <w:t xml:space="preserve">een evenement dat optreedt als de speler een item craft. De verandering die we gedaan hebben zorgt ervoor dat het resultaat van het craften tweemaal zoveel is als normaal. Je krijgt dus de tweede er altijd gratis bij! </w:t>
-      </w:r>
-    </w:p>
-    <w:p/>
     <w:p>
       <w:pPr>
         <w:pStyle w:val="Heading2"/>
-      </w:pPr>
-      <w:bookmarkStart w:id="27" w:name="_Toc418194748"/>
-      <w:r>
-        <w:t>Lach</w:t>
-      </w:r>
-      <w:bookmarkEnd w:id="27"/>
-    </w:p>
-    <w:p>
-      <w:pPr>
-        <w:rPr>
-          <w:rStyle w:val="Emphasis"/>
-        </w:rPr>
-      </w:pPr>
-      <w:r>
-        <w:lastRenderedPageBreak/>
-        <w:t>We gaan nu iets wat anders aanpassen, kijk hiervoor naar de code die staat onder “</w:t>
-      </w:r>
-      <w:r>
-        <w:rPr>
-          <w:rStyle w:val="SubtleEmphasis"/>
-        </w:rPr>
-        <w:t>public</w:t>
-      </w:r>
-      <w:r>
-        <w:rPr>
-          <w:rStyle w:val="SubtleEmphasis"/>
-        </w:rPr>
-        <w:t xml:space="preserve"> void</w:t>
-      </w:r>
-      <w:r>
-        <w:rPr>
-          <w:rStyle w:val="SubtleEmphasis"/>
+        <w:rPr>
+          <w:rStyle w:val="Emphasis"/>
+          <w:bCs w:val="0"/>
+          <w:i w:val="0"/>
+          <w:iCs w:val="0"/>
+          <w:color w:val="auto"/>
+        </w:rPr>
+      </w:pPr>
+      <w:bookmarkStart w:id="11" w:name="_Toc418194736"/>
+      <w:r>
+        <w:t>Geluid</w:t>
+      </w:r>
+      <w:bookmarkEnd w:id="11"/>
+    </w:p>
+    <w:p>
+      <w:pPr>
+        <w:rPr>
+          <w:rStyle w:val="Emphasis"/>
+          <w:b w:val="0"/>
+          <w:bCs w:val="0"/>
+          <w:i w:val="0"/>
+          <w:iCs w:val="0"/>
+          <w:color w:val="auto"/>
+        </w:rPr>
+      </w:pPr>
+      <w:r>
+        <w:rPr>
+          <w:rStyle w:val="Emphasis"/>
+          <w:b w:val="0"/>
+          <w:bCs w:val="0"/>
+          <w:i w:val="0"/>
+          <w:iCs w:val="0"/>
+          <w:color w:val="auto"/>
+        </w:rPr>
+        <w:t xml:space="preserve">Als we onze sneeuwbal gebruiken, willen we </w:t>
+      </w:r>
+      <w:r>
+        <w:rPr>
+          <w:rStyle w:val="Emphasis"/>
+          <w:b w:val="0"/>
+          <w:bCs w:val="0"/>
+          <w:i w:val="0"/>
+          <w:iCs w:val="0"/>
+          <w:color w:val="auto"/>
         </w:rPr>
         <w:t xml:space="preserve"> </w:t>
       </w:r>
       <w:r>
         <w:rPr>
-          <w:rStyle w:val="SubtleEmphasis"/>
-        </w:rPr>
-        <w:t>lach(KeyInputEvent event)</w:t>
-      </w:r>
-      <w:r>
-        <w:t>“</w:t>
-      </w:r>
-      <w:r>
-        <w:t xml:space="preserve"> en haal de </w:t>
-      </w:r>
-      <w:r>
-        <w:rPr>
-          <w:rStyle w:val="Emphasis"/>
-        </w:rPr>
-        <w:t>//</w:t>
-      </w:r>
-      <w:r>
-        <w:t xml:space="preserve"> weg voor </w:t>
-      </w:r>
-      <w:r>
-        <w:rPr>
-          <w:rStyle w:val="Emphasis"/>
-        </w:rPr>
-        <w:t xml:space="preserve">speelGuid(event.player, geluid); </w:t>
-      </w:r>
-    </w:p>
-    <w:p>
+          <w:rStyle w:val="Emphasis"/>
+          <w:b w:val="0"/>
+          <w:bCs w:val="0"/>
+          <w:i w:val="0"/>
+          <w:iCs w:val="0"/>
+          <w:color w:val="auto"/>
+        </w:rPr>
+        <w:t>dat er een geluid af</w:t>
+      </w:r>
+      <w:r>
+        <w:rPr>
+          <w:rStyle w:val="Emphasis"/>
+          <w:b w:val="0"/>
+          <w:bCs w:val="0"/>
+          <w:i w:val="0"/>
+          <w:iCs w:val="0"/>
+          <w:color w:val="auto"/>
+        </w:rPr>
+        <w:t>speelt. Dit gebeurt met de code:</w:t>
+      </w:r>
+    </w:p>
+    <w:p>
+      <w:pPr>
+        <w:rPr>
+          <w:rStyle w:val="Emphasis"/>
+        </w:rPr>
+      </w:pPr>
       <w:r>
         <w:rPr>
           <w:noProof/>
           <w:lang w:eastAsia="nl-NL"/>
         </w:rPr>
         <w:drawing>
-          <wp:inline distT="0" distB="0" distL="0" distR="0" wp14:anchorId="12C57EDA" wp14:editId="3DA03B00">
-            <wp:extent cx="2162175" cy="161925"/>
+          <wp:inline distT="0" distB="0" distL="0" distR="0" wp14:anchorId="02D06384" wp14:editId="3176B371">
+            <wp:extent cx="3457575" cy="161925"/>
             <wp:effectExtent l="0" t="0" r="9525" b="9525"/>
-            <wp:docPr id="18" name="Picture 18"/>
+            <wp:docPr id="40" name="Picture 40"/>
             <wp:cNvGraphicFramePr>
               <a:graphicFrameLocks xmlns:a="http://schemas.openxmlformats.org/drawingml/2006/main" noChangeAspect="1"/>
             </wp:cNvGraphicFramePr>
@@ -3016,7 +2756,7 @@
                   <pic:spPr>
                     <a:xfrm>
                       <a:off x="0" y="0"/>
-                      <a:ext cx="2162175" cy="161925"/>
+                      <a:ext cx="3457575" cy="161925"/>
                     </a:xfrm>
                     <a:prstGeom prst="rect">
                       <a:avLst/>
@@ -3029,144 +2769,124 @@
         </w:drawing>
       </w:r>
     </w:p>
-    <w:p/>
-    <w:p>
-      <w:r>
-        <w:t xml:space="preserve">Met deze code willen </w:t>
-      </w:r>
-      <w:r>
-        <w:t xml:space="preserve">we graag een geluid afspelen wanneer de speler een toets indrukt, dat wordt gedaan met het </w:t>
-      </w:r>
-      <w:r>
-        <w:rPr>
-          <w:rStyle w:val="SubtleEmphasis"/>
-        </w:rPr>
-        <w:t>KeyInputEvent</w:t>
-      </w:r>
-      <w:r>
-        <w:rPr>
-          <w:rStyle w:val="SubtleEmphasis"/>
-        </w:rPr>
-        <w:t xml:space="preserve"> </w:t>
-      </w:r>
-      <w:r>
-        <w:t>evenement.</w:t>
-      </w:r>
-      <w:r>
-        <w:t xml:space="preserve"> We hebben stiekem ergens anders in de code een nieuwe toets beschikbaar gemaakt voor Minecraft, namelijk de </w:t>
-      </w:r>
-      <w:r>
-        <w:rPr>
-          <w:rStyle w:val="SubtleEmphasis"/>
-        </w:rPr>
-        <w:t>varkentoets</w:t>
-      </w:r>
-      <w:r>
-        <w:t xml:space="preserve"> die je in het spel kan gebruiken door op </w:t>
-      </w:r>
-      <w:r>
-        <w:rPr>
-          <w:rStyle w:val="Emphasis"/>
-        </w:rPr>
-        <w:t>V</w:t>
-      </w:r>
-      <w:r>
-        <w:t xml:space="preserve"> te drukken. Als deze nu ingedrukt wordt, zal er een geluid gespeeld worden.</w:t>
-      </w:r>
-    </w:p>
-    <w:p>
-      <w:r>
-        <w:t>Uiteraard kan je weer het geluid aanpassen naar iets anders als je dat wilt. Kijk terug naar hoofdstuk 2 of 4 om te zien hoe dit ook alweer moest.</w:t>
-      </w:r>
-    </w:p>
-    <w:p/>
+    <w:p>
+      <w:r>
+        <w:t xml:space="preserve">Hierbij </w:t>
+      </w:r>
+      <w:r>
+        <w:t xml:space="preserve">is de “random.bow” het geluid van een boog dat speelt als je een sneeuwbal gooit. Als je echter een ander geluid wilt, kan je deze vervangen met een geluid dat te vinden is op </w:t>
+      </w:r>
+      <w:hyperlink r:id="rId28" w:anchor="Sound_events" w:history="1">
+        <w:r>
+          <w:rPr>
+            <w:rStyle w:val="Hyperlink"/>
+          </w:rPr>
+          <w:t>http://minecraft.gamepedia.com/Sounds.json</w:t>
+        </w:r>
+      </w:hyperlink>
+      <w:r>
+        <w:t xml:space="preserve"> (kolom “Sound Event”).</w:t>
+      </w:r>
+    </w:p>
     <w:p>
       <w:pPr>
         <w:pStyle w:val="Heading2"/>
       </w:pPr>
-      <w:bookmarkStart w:id="28" w:name="_Toc418194749"/>
-      <w:r>
-        <w:t>Gedonder</w:t>
-      </w:r>
-      <w:bookmarkEnd w:id="28"/>
-    </w:p>
-    <w:p>
-      <w:pPr>
-        <w:rPr>
-          <w:rStyle w:val="Emphasis"/>
-        </w:rPr>
-      </w:pPr>
-      <w:r>
-        <w:t>Ten slotte willen we dat iedereen gestraft wordt als ze de speler aanvallen (wie denken ze wel dat ze zijn?!). Zoek hiervoor het stukje code op onder “</w:t>
-      </w:r>
-      <w:r>
-        <w:rPr>
-          <w:rStyle w:val="SubtleEmphasis"/>
-        </w:rPr>
-        <w:t>public</w:t>
-      </w:r>
-      <w:r>
-        <w:rPr>
-          <w:rStyle w:val="SubtleEmphasis"/>
-        </w:rPr>
-        <w:t xml:space="preserve"> void</w:t>
-      </w:r>
-      <w:r>
-        <w:rPr>
-          <w:rStyle w:val="SubtleEmphasis"/>
-        </w:rPr>
-        <w:t xml:space="preserve"> </w:t>
-      </w:r>
-      <w:r>
-        <w:rPr>
-          <w:rStyle w:val="SubtleEmphasis"/>
-        </w:rPr>
-        <w:t>gedonder(L</w:t>
-      </w:r>
-      <w:r>
-        <w:rPr>
-          <w:rStyle w:val="SubtleEmphasis"/>
-        </w:rPr>
-        <w:t xml:space="preserve">ivingAttackEvent event)” </w:t>
-      </w:r>
-      <w:r>
-        <w:t xml:space="preserve">en haal de </w:t>
-      </w:r>
-      <w:r>
-        <w:rPr>
-          <w:rStyle w:val="Emphasis"/>
-        </w:rPr>
-        <w:t>//</w:t>
-      </w:r>
-      <w:r>
-        <w:t xml:space="preserve"> weg voor </w:t>
-      </w:r>
-      <w:r>
-        <w:rPr>
-          <w:rStyle w:val="Emphasis"/>
-        </w:rPr>
-        <w:t>speelGuid(speler, geluid);</w:t>
-      </w:r>
-      <w:r>
-        <w:rPr>
-          <w:rStyle w:val="Emphasis"/>
-        </w:rPr>
-        <w:t xml:space="preserve"> </w:t>
-      </w:r>
-      <w:r>
-        <w:t>en</w:t>
-      </w:r>
-      <w:r>
-        <w:rPr>
-          <w:rStyle w:val="Emphasis"/>
-        </w:rPr>
-        <w:t xml:space="preserve"> </w:t>
-      </w:r>
-      <w:r>
-        <w:rPr>
-          <w:rStyle w:val="Emphasis"/>
-        </w:rPr>
-        <w:t>bliksem(wereld, boosdoener);</w:t>
+      <w:bookmarkStart w:id="12" w:name="_Toc418194737"/>
+      <w:r>
+        <w:t>Actie</w:t>
+      </w:r>
+      <w:bookmarkEnd w:id="12"/>
+    </w:p>
+    <w:p>
+      <w:pPr>
+        <w:rPr>
+          <w:rStyle w:val="Emphasis"/>
+          <w:b w:val="0"/>
+          <w:i w:val="0"/>
+          <w:color w:val="auto"/>
+        </w:rPr>
+      </w:pPr>
+      <w:r>
+        <w:rPr>
+          <w:rStyle w:val="Emphasis"/>
+          <w:b w:val="0"/>
+          <w:i w:val="0"/>
+          <w:color w:val="auto"/>
+        </w:rPr>
+        <w:t>Misschien het belangrijkste onderdeel van een Sneeu</w:t>
+      </w:r>
+      <w:r>
+        <w:rPr>
+          <w:rStyle w:val="Emphasis"/>
+          <w:b w:val="0"/>
+          <w:i w:val="0"/>
+          <w:color w:val="auto"/>
+        </w:rPr>
+        <w:t xml:space="preserve">wbal gebruiken, </w:t>
+      </w:r>
+      <w:r>
+        <w:rPr>
+          <w:rStyle w:val="Emphasis"/>
+          <w:b w:val="0"/>
+          <w:i w:val="0"/>
+          <w:color w:val="auto"/>
+        </w:rPr>
+        <w:t xml:space="preserve"> is </w:t>
+      </w:r>
+      <w:r>
+        <w:rPr>
+          <w:rStyle w:val="Emphasis"/>
+          <w:b w:val="0"/>
+          <w:i w:val="0"/>
+          <w:color w:val="auto"/>
+        </w:rPr>
+        <w:t xml:space="preserve">dat er iets naar de vijand vliegt. Normaal is dat natuurlijk een sneeuwbal, maar onze sneeuwbal wordt wat cooler (en het is al koud!). Als </w:t>
+      </w:r>
+      <w:r>
+        <w:rPr>
+          <w:rStyle w:val="Emphasis"/>
+          <w:b w:val="0"/>
+          <w:i w:val="0"/>
+          <w:color w:val="auto"/>
+        </w:rPr>
+        <w:t xml:space="preserve">je </w:t>
+      </w:r>
+      <w:r>
+        <w:rPr>
+          <w:rStyle w:val="Emphasis"/>
+          <w:b w:val="0"/>
+          <w:i w:val="0"/>
+          <w:color w:val="auto"/>
+        </w:rPr>
+        <w:t>de</w:t>
+      </w:r>
+      <w:r>
+        <w:rPr>
+          <w:rStyle w:val="Emphasis"/>
+          <w:b w:val="0"/>
+          <w:i w:val="0"/>
+          <w:color w:val="auto"/>
+        </w:rPr>
+        <w:t>ze</w:t>
+      </w:r>
+      <w:r>
+        <w:rPr>
+          <w:rStyle w:val="Emphasis"/>
+          <w:b w:val="0"/>
+          <w:i w:val="0"/>
+          <w:color w:val="auto"/>
+        </w:rPr>
+        <w:t xml:space="preserve"> sneeuwbal gebruikt, zal er een pijl gegooid worden door de code</w:t>
+      </w:r>
+      <w:r>
+        <w:rPr>
+          <w:rStyle w:val="Emphasis"/>
+          <w:b w:val="0"/>
+          <w:i w:val="0"/>
+          <w:color w:val="auto"/>
+        </w:rPr>
+        <w:t>:</w:t>
       </w:r>
     </w:p>
     <w:p>
@@ -3181,299 +2901,10 @@
           <w:lang w:eastAsia="nl-NL"/>
         </w:rPr>
         <w:drawing>
-          <wp:inline distT="0" distB="0" distL="0" distR="0" wp14:anchorId="4704459E" wp14:editId="09EF9758">
-            <wp:extent cx="4305300" cy="323850"/>
-            <wp:effectExtent l="0" t="0" r="0" b="0"/>
-            <wp:docPr id="19" name="Picture 19"/>
-            <wp:cNvGraphicFramePr>
-              <a:graphicFrameLocks xmlns:a="http://schemas.openxmlformats.org/drawingml/2006/main" noChangeAspect="1"/>
-            </wp:cNvGraphicFramePr>
-            <a:graphic xmlns:a="http://schemas.openxmlformats.org/drawingml/2006/main">
-              <a:graphicData uri="http://schemas.openxmlformats.org/drawingml/2006/picture">
-                <pic:pic xmlns:pic="http://schemas.openxmlformats.org/drawingml/2006/picture">
-                  <pic:nvPicPr>
-                    <pic:cNvPr id="0" name=""/>
-                    <pic:cNvPicPr/>
-                  </pic:nvPicPr>
-                  <pic:blipFill>
-                    <a:blip r:embed="rId28"/>
-                    <a:stretch>
-                      <a:fillRect/>
-                    </a:stretch>
-                  </pic:blipFill>
-                  <pic:spPr>
-                    <a:xfrm>
-                      <a:off x="0" y="0"/>
-                      <a:ext cx="4305300" cy="323850"/>
-                    </a:xfrm>
-                    <a:prstGeom prst="rect">
-                      <a:avLst/>
-                    </a:prstGeom>
-                  </pic:spPr>
-                </pic:pic>
-              </a:graphicData>
-            </a:graphic>
-          </wp:inline>
-        </w:drawing>
-      </w:r>
-    </w:p>
-    <w:p>
-      <w:pPr>
-        <w:rPr>
-          <w:rStyle w:val="Emphasis"/>
-        </w:rPr>
-      </w:pPr>
-    </w:p>
-    <w:p>
-      <w:r>
-        <w:t xml:space="preserve">Deze code wordt gebruikt bij een </w:t>
-      </w:r>
-      <w:r>
-        <w:rPr>
-          <w:rStyle w:val="SubtleEmphasis"/>
-        </w:rPr>
-        <w:t>L</w:t>
-      </w:r>
-      <w:r>
-        <w:rPr>
-          <w:rStyle w:val="SubtleEmphasis"/>
-        </w:rPr>
-        <w:t xml:space="preserve">ivingAttackEvent </w:t>
-      </w:r>
-      <w:r>
-        <w:t>evenement</w:t>
-      </w:r>
-      <w:r>
-        <w:t>, wat gebeurt wanneer iets een ander aanvalt. In de code wordt daarna gekeken of de aangevallene de speler is, en als dat zo is dan wordt er een dondergeluid gespeeld en een bliksem gemaakt op de plek van de aanvaller. Dat ze leren!</w:t>
-      </w:r>
-    </w:p>
-    <w:p>
-      <w:pPr>
-        <w:ind w:firstLine="0"/>
-      </w:pPr>
-    </w:p>
-    <w:p>
-      <w:pPr>
-        <w:pStyle w:val="Heading2"/>
-      </w:pPr>
-      <w:bookmarkStart w:id="29" w:name="_Toc418194750"/>
-      <w:r>
-        <w:t>Test</w:t>
-      </w:r>
-      <w:r>
-        <w:t>en</w:t>
-      </w:r>
-      <w:bookmarkEnd w:id="29"/>
-    </w:p>
-    <w:p>
-      <w:r>
-        <w:t xml:space="preserve">Start Minecraft opnieuw op en ga je wereld in. Voor het testen van veel van je veranderingen zul je naar survival mode moeten gaan, dit kan je doen met </w:t>
-      </w:r>
-      <w:r>
-        <w:rPr>
-          <w:rStyle w:val="Emphasis"/>
-        </w:rPr>
-        <w:t>/gamemode survival</w:t>
-      </w:r>
-      <w:r>
-        <w:rPr>
-          <w:rStyle w:val="Emphasis"/>
-        </w:rPr>
-        <w:t xml:space="preserve"> </w:t>
-      </w:r>
-      <w:r>
-        <w:t>(</w:t>
-      </w:r>
-      <w:r>
-        <w:t xml:space="preserve">en </w:t>
-      </w:r>
-      <w:r>
-        <w:t>als je later weer terug wilt naar creative mode, kan dit met</w:t>
-      </w:r>
-      <w:r>
-        <w:rPr>
-          <w:rStyle w:val="Emphasis"/>
-        </w:rPr>
-        <w:t xml:space="preserve"> /gamemode creative</w:t>
-      </w:r>
-      <w:r>
-        <w:t>)</w:t>
-      </w:r>
-      <w:r>
-        <w:t xml:space="preserve">.  </w:t>
-      </w:r>
-      <w:r>
-        <w:t xml:space="preserve">Gebruik de varkentoets om te lachen (varkentoets is standaard </w:t>
-      </w:r>
-      <w:r>
-        <w:t>“V”)!</w:t>
-      </w:r>
-    </w:p>
-    <w:p>
-      <w:pPr>
-        <w:pStyle w:val="Heading2"/>
-      </w:pPr>
-      <w:r>
-        <w:br w:type="page"/>
-      </w:r>
-    </w:p>
-    <w:p>
-      <w:pPr>
-        <w:pStyle w:val="Heading1"/>
-      </w:pPr>
-      <w:bookmarkStart w:id="30" w:name="_Toc418194751"/>
-      <w:r>
-        <w:lastRenderedPageBreak/>
-        <w:t>Blok 7 – Skelettenfeestje</w:t>
-      </w:r>
-      <w:bookmarkEnd w:id="30"/>
-    </w:p>
-    <w:p>
-      <w:r>
-        <w:t xml:space="preserve">Skeletten zijn leuk, maar ze kunnen wel wat saai zijn, dus hoog tijd om ze wat op te leuken. Open hiervoor het mapje </w:t>
-      </w:r>
-      <w:r>
-        <w:rPr>
-          <w:rStyle w:val="SubtleEmphasis"/>
-        </w:rPr>
-        <w:t>nl.first8.devoxx4kids.minecraft.blok</w:t>
-      </w:r>
-      <w:r>
-        <w:rPr>
-          <w:rStyle w:val="SubtleEmphasis"/>
-        </w:rPr>
-        <w:t xml:space="preserve">7 </w:t>
-      </w:r>
-      <w:r>
-        <w:t xml:space="preserve">dubbelklik op </w:t>
-      </w:r>
-      <w:r>
-        <w:rPr>
-          <w:rStyle w:val="SubtleEmphasis"/>
-        </w:rPr>
-        <w:t>SkeletGetThisPartyStarted</w:t>
-      </w:r>
-      <w:r>
-        <w:rPr>
-          <w:rStyle w:val="SubtleEmphasis"/>
-        </w:rPr>
-        <w:t xml:space="preserve"> </w:t>
-      </w:r>
-      <w:r>
-        <w:t>om deze te openen ter bewerking voor deze opdracht.</w:t>
-      </w:r>
-    </w:p>
-    <w:p/>
-    <w:p>
-      <w:pPr>
-        <w:pStyle w:val="Heading2"/>
-      </w:pPr>
-      <w:bookmarkStart w:id="31" w:name="_Toc418194752"/>
-      <w:r>
-        <w:t>Nieuwe skeletten</w:t>
-      </w:r>
-      <w:bookmarkEnd w:id="31"/>
-    </w:p>
-    <w:p>
-      <w:pPr>
-        <w:rPr>
-          <w:rStyle w:val="Emphasis"/>
-        </w:rPr>
-      </w:pPr>
-      <w:r>
-        <w:t>We willen de skeletten een flitsende make-over geven.  Zoek hiervoor het stukje code op onder “</w:t>
-      </w:r>
-      <w:r>
-        <w:rPr>
-          <w:rStyle w:val="SubtleEmphasis"/>
-        </w:rPr>
-        <w:t>public</w:t>
-      </w:r>
-      <w:r>
-        <w:rPr>
-          <w:rStyle w:val="SubtleEmphasis"/>
-        </w:rPr>
-        <w:t xml:space="preserve"> void</w:t>
-      </w:r>
-      <w:r>
-        <w:rPr>
-          <w:rStyle w:val="SubtleEmphasis"/>
-        </w:rPr>
-        <w:t xml:space="preserve"> </w:t>
-      </w:r>
-      <w:r>
-        <w:rPr>
-          <w:rStyle w:val="SubtleEmphasis"/>
-        </w:rPr>
-        <w:t>leveHetSkelet(EntityJoinWorldEvent event)</w:t>
-      </w:r>
-      <w:r>
-        <w:t>”</w:t>
-      </w:r>
-      <w:r>
-        <w:rPr>
-          <w:rStyle w:val="SubtleEmphasis"/>
-        </w:rPr>
-        <w:t xml:space="preserve"> </w:t>
-      </w:r>
-      <w:r>
-        <w:t xml:space="preserve">en haal de </w:t>
-      </w:r>
-      <w:r>
-        <w:rPr>
-          <w:rStyle w:val="Emphasis"/>
-        </w:rPr>
-        <w:t>//</w:t>
-      </w:r>
-      <w:r>
-        <w:t xml:space="preserve"> weg voor </w:t>
-      </w:r>
-      <w:r>
-        <w:rPr>
-          <w:rStyle w:val="Emphasis"/>
-        </w:rPr>
-        <w:t>geefMooieKleding(skelly);</w:t>
-      </w:r>
-      <w:r>
-        <w:rPr>
-          <w:rStyle w:val="Emphasis"/>
-        </w:rPr>
-        <w:t xml:space="preserve"> </w:t>
-      </w:r>
-      <w:r>
-        <w:t>en</w:t>
-      </w:r>
-      <w:r>
-        <w:rPr>
-          <w:rStyle w:val="Emphasis"/>
-        </w:rPr>
-        <w:t xml:space="preserve"> </w:t>
-      </w:r>
-      <w:r>
-        <w:rPr>
-          <w:rStyle w:val="Emphasis"/>
-        </w:rPr>
-        <w:t>geefLeven(skelly, 30);</w:t>
-      </w:r>
-    </w:p>
-    <w:p>
-      <w:pPr>
-        <w:rPr>
-          <w:rStyle w:val="Emphasis"/>
-        </w:rPr>
-      </w:pPr>
-    </w:p>
-    <w:p>
-      <w:r>
-        <w:rPr>
-          <w:noProof/>
-          <w:lang w:eastAsia="nl-NL"/>
-        </w:rPr>
-        <w:drawing>
-          <wp:inline distT="0" distB="0" distL="0" distR="0" wp14:anchorId="478DAF62" wp14:editId="218E2715">
-            <wp:extent cx="4229100" cy="466725"/>
-            <wp:effectExtent l="0" t="0" r="0" b="9525"/>
-            <wp:docPr id="16" name="Picture 16"/>
+          <wp:inline distT="0" distB="0" distL="0" distR="0" wp14:anchorId="4ED8ED15" wp14:editId="30531971">
+            <wp:extent cx="4486275" cy="161925"/>
+            <wp:effectExtent l="0" t="0" r="9525" b="9525"/>
+            <wp:docPr id="41" name="Picture 41"/>
             <wp:cNvGraphicFramePr>
               <a:graphicFrameLocks xmlns:a="http://schemas.openxmlformats.org/drawingml/2006/main" noChangeAspect="1"/>
             </wp:cNvGraphicFramePr>
@@ -3493,7 +2924,7 @@
                   <pic:spPr>
                     <a:xfrm>
                       <a:off x="0" y="0"/>
-                      <a:ext cx="4229100" cy="466725"/>
+                      <a:ext cx="4486275" cy="161925"/>
                     </a:xfrm>
                     <a:prstGeom prst="rect">
                       <a:avLst/>
@@ -3506,30 +2937,150 @@
         </w:drawing>
       </w:r>
     </w:p>
-    <w:p/>
-    <w:p>
-      <w:r>
-        <w:t>Deze code wordt gebruikt wanneer een wezen in je wereld van Minecraft komt</w:t>
-      </w:r>
-      <w:r>
-        <w:t xml:space="preserve"> met </w:t>
-      </w:r>
-      <w:r>
-        <w:rPr>
-          <w:rStyle w:val="SubtleEmphasis"/>
-        </w:rPr>
-        <w:t>EntityJoinWorldEvent</w:t>
-      </w:r>
-      <w:r>
-        <w:t>. Als het wezen een skelet is doen we twee dingen: we geven dit skelet een mooie nieuwe gouden uitrusting, en we geven het wat extra leven. Daarmee kan dat skelet zich een stukje beter voelen.</w:t>
-      </w:r>
-    </w:p>
-    <w:p>
-      <w:r>
-        <w:t xml:space="preserve">Als je wilt, kun je de hoeveelheid leven aanpassen door de waarde van 30 te wijzigen. Je kan ook aanpassen wat het skelet precies krijgt, daarvoor kun je verder in de code kijken en hier de </w:t>
-      </w:r>
-      <w:r>
-        <w:t>voorwerpen aanpassen die het draagt:</w:t>
+    <w:p>
+      <w:pPr>
+        <w:rPr>
+          <w:rStyle w:val="Emphasis"/>
+          <w:b w:val="0"/>
+          <w:i w:val="0"/>
+          <w:color w:val="auto"/>
+        </w:rPr>
+      </w:pPr>
+      <w:r>
+        <w:rPr>
+          <w:rStyle w:val="Emphasis"/>
+          <w:b w:val="0"/>
+          <w:i w:val="0"/>
+          <w:color w:val="auto"/>
+        </w:rPr>
+        <w:t xml:space="preserve">Hierbij staat de </w:t>
+      </w:r>
+      <w:r>
+        <w:rPr>
+          <w:rStyle w:val="Emphasis"/>
+        </w:rPr>
+        <w:t>5</w:t>
+      </w:r>
+      <w:r>
+        <w:rPr>
+          <w:rStyle w:val="Emphasis"/>
+          <w:b w:val="0"/>
+          <w:i w:val="0"/>
+          <w:color w:val="auto"/>
+        </w:rPr>
+        <w:t xml:space="preserve"> voor de kracht waarmee vijanden teruggeslagen worden als ze geraakt worden.. Dus als je iets meer</w:t>
+      </w:r>
+      <w:r>
+        <w:rPr>
+          <w:rStyle w:val="Emphasis"/>
+          <w:b w:val="0"/>
+          <w:i w:val="0"/>
+          <w:color w:val="auto"/>
+        </w:rPr>
+        <w:t xml:space="preserve"> pittigheid in je pijlen wilt, kun je deze verhogen naar </w:t>
+      </w:r>
+      <w:r>
+        <w:rPr>
+          <w:rStyle w:val="Emphasis"/>
+          <w:b w:val="0"/>
+          <w:i w:val="0"/>
+          <w:color w:val="auto"/>
+        </w:rPr>
+        <w:t>bijvoorbeeld</w:t>
+      </w:r>
+      <w:r>
+        <w:rPr>
+          <w:rStyle w:val="Emphasis"/>
+          <w:b w:val="0"/>
+          <w:i w:val="0"/>
+          <w:color w:val="auto"/>
+        </w:rPr>
+        <w:t xml:space="preserve"> </w:t>
+      </w:r>
+      <w:r>
+        <w:rPr>
+          <w:rStyle w:val="Emphasis"/>
+        </w:rPr>
+        <w:t>50</w:t>
+      </w:r>
+      <w:r>
+        <w:rPr>
+          <w:rStyle w:val="Emphasis"/>
+          <w:b w:val="0"/>
+          <w:i w:val="0"/>
+          <w:color w:val="auto"/>
+        </w:rPr>
+        <w:t xml:space="preserve"> </w:t>
+      </w:r>
+      <w:r>
+        <w:rPr>
+          <w:rStyle w:val="Emphasis"/>
+          <w:b w:val="0"/>
+          <w:i w:val="0"/>
+          <w:color w:val="auto"/>
+        </w:rPr>
+        <w:t xml:space="preserve">(of </w:t>
+      </w:r>
+      <w:r>
+        <w:rPr>
+          <w:rStyle w:val="Emphasis"/>
+          <w:b w:val="0"/>
+          <w:i w:val="0"/>
+          <w:color w:val="auto"/>
+        </w:rPr>
+        <w:t>wat je leuk vindt</w:t>
+      </w:r>
+      <w:r>
+        <w:rPr>
+          <w:rStyle w:val="Emphasis"/>
+          <w:b w:val="0"/>
+          <w:i w:val="0"/>
+          <w:color w:val="auto"/>
+        </w:rPr>
+        <w:t>)</w:t>
+      </w:r>
+      <w:r>
+        <w:rPr>
+          <w:rStyle w:val="Emphasis"/>
+          <w:b w:val="0"/>
+          <w:i w:val="0"/>
+          <w:color w:val="auto"/>
+        </w:rPr>
+        <w:t>.</w:t>
+      </w:r>
+    </w:p>
+    <w:p>
+      <w:pPr>
+        <w:pStyle w:val="Heading2"/>
+        <w:rPr>
+          <w:rStyle w:val="Emphasis"/>
+          <w:b w:val="0"/>
+          <w:i w:val="0"/>
+          <w:color w:val="auto"/>
+        </w:rPr>
+      </w:pPr>
+      <w:bookmarkStart w:id="13" w:name="_Toc418194738"/>
+      <w:r>
+        <w:rPr>
+          <w:bCs/>
+          <w:iCs/>
+        </w:rPr>
+        <w:t>Liefde</w:t>
+      </w:r>
+      <w:bookmarkEnd w:id="13"/>
+    </w:p>
+    <w:p>
+      <w:r>
+        <w:t>We willen niet enkel gemeen zijn met onze sneeuwballen.. Dus laten we maar een verliefd konijn verschijnen als we een pijl schieten. Dit gebeurt met de</w:t>
+      </w:r>
+      <w:r>
+        <w:t>ze</w:t>
+      </w:r>
+      <w:r>
+        <w:t xml:space="preserve"> code</w:t>
+      </w:r>
+      <w:r>
+        <w:t>:</w:t>
       </w:r>
     </w:p>
     <w:p>
@@ -3539,10 +3090,10 @@
           <w:lang w:eastAsia="nl-NL"/>
         </w:rPr>
         <w:drawing>
-          <wp:inline distT="0" distB="0" distL="0" distR="0" wp14:anchorId="657E1A5B" wp14:editId="31C60B12">
-            <wp:extent cx="4943475" cy="752475"/>
-            <wp:effectExtent l="0" t="0" r="9525" b="9525"/>
-            <wp:docPr id="20" name="Picture 20"/>
+          <wp:inline distT="0" distB="0" distL="0" distR="0" wp14:anchorId="0BCA2475" wp14:editId="4A1DBA2B">
+            <wp:extent cx="3810000" cy="161925"/>
+            <wp:effectExtent l="0" t="0" r="0" b="9525"/>
+            <wp:docPr id="42" name="Picture 42"/>
             <wp:cNvGraphicFramePr>
               <a:graphicFrameLocks xmlns:a="http://schemas.openxmlformats.org/drawingml/2006/main" noChangeAspect="1"/>
             </wp:cNvGraphicFramePr>
@@ -3562,7 +3113,7 @@
                   <pic:spPr>
                     <a:xfrm>
                       <a:off x="0" y="0"/>
-                      <a:ext cx="4943475" cy="752475"/>
+                      <a:ext cx="3810000" cy="161925"/>
                     </a:xfrm>
                     <a:prstGeom prst="rect">
                       <a:avLst/>
@@ -3575,97 +3126,79 @@
         </w:drawing>
       </w:r>
     </w:p>
-    <w:p/>
+    <w:p>
+      <w:r>
+        <w:t xml:space="preserve"> </w:t>
+      </w:r>
+    </w:p>
+    <w:p>
+      <w:r>
+        <w:t>Als je verderop in de code kijkt, kun je zien dat hiermee een verliefd konijn gemaakt wordt dat op de positie van de speler wordt aangemaakt. Deze verschijnt dus NIET waar je sneeuwbalpijlen raken, om dat te doen zouden we een andere versie moeten maken van de pijlen die we schieten. Als je zoiets wilt doen,</w:t>
+      </w:r>
+      <w:r>
+        <w:t xml:space="preserve"> zul</w:t>
+      </w:r>
+      <w:r>
+        <w:t xml:space="preserve"> je even </w:t>
+      </w:r>
+      <w:r>
+        <w:t xml:space="preserve">moeten </w:t>
+      </w:r>
+      <w:r>
+        <w:t>wachten tot hoofdstuk 8.</w:t>
+      </w:r>
+    </w:p>
     <w:p>
       <w:pPr>
         <w:pStyle w:val="Heading2"/>
-      </w:pPr>
-      <w:bookmarkStart w:id="32" w:name="_Toc418194753"/>
-      <w:r>
-        <w:t>Kapotte skeletten</w:t>
-      </w:r>
-      <w:bookmarkEnd w:id="32"/>
-    </w:p>
-    <w:p>
-      <w:pPr>
-        <w:rPr>
-          <w:rStyle w:val="Emphasis"/>
-        </w:rPr>
-      </w:pPr>
-      <w:r>
-        <w:t>Als de mode-politie toch een hekel had aan deze nieuwe goudblinkende skeletten, willen we graag dat er bepaalde gevolgen zijn voor het kapot maken van een skelet. Kijk hiervoor naar de code onder “</w:t>
-      </w:r>
-      <w:r>
-        <w:rPr>
-          <w:rStyle w:val="SubtleEmphasis"/>
-        </w:rPr>
-        <w:t>public void daarIsDeVersteking(LivingDeathEvent event)</w:t>
-      </w:r>
-      <w:r>
-        <w:t>”</w:t>
-      </w:r>
-      <w:r>
-        <w:rPr>
-          <w:rStyle w:val="SubtleEmphasis"/>
-        </w:rPr>
+        <w:rPr>
+          <w:bCs/>
+          <w:iCs/>
+        </w:rPr>
+      </w:pPr>
+      <w:bookmarkStart w:id="14" w:name="_Toc418194739"/>
+      <w:r>
+        <w:rPr>
+          <w:bCs/>
+          <w:iCs/>
+        </w:rPr>
+        <w:t>Winst</w:t>
+      </w:r>
+      <w:bookmarkEnd w:id="14"/>
+    </w:p>
+    <w:p>
+      <w:r>
+        <w:t xml:space="preserve">Ten slotte </w:t>
+      </w:r>
+      <w:r>
+        <w:t xml:space="preserve">is het natuurlijk altijd leuk om iets te krijgen, dus geven we onszelf een kado wanneer we een pijl schieten. Hiervoor gebruiken </w:t>
+      </w:r>
+      <w:r>
+        <w:t>we deze code:</w:t>
+      </w:r>
+    </w:p>
+    <w:p>
+      <w:pPr>
+        <w:rPr>
+          <w:rFonts w:asciiTheme="majorHAnsi" w:eastAsiaTheme="majorEastAsia" w:hAnsiTheme="majorHAnsi" w:cstheme="majorBidi"/>
+          <w:color w:val="6E9400" w:themeColor="accent1" w:themeShade="BF"/>
+          <w:sz w:val="24"/>
+          <w:szCs w:val="24"/>
+        </w:rPr>
+      </w:pPr>
+      <w:r>
         <w:t xml:space="preserve"> </w:t>
       </w:r>
-      <w:r>
-        <w:t xml:space="preserve">en haal de </w:t>
-      </w:r>
-      <w:r>
-        <w:rPr>
-          <w:rStyle w:val="Emphasis"/>
-        </w:rPr>
-        <w:t>//</w:t>
-      </w:r>
-      <w:r>
-        <w:t xml:space="preserve"> weg voor </w:t>
-      </w:r>
-      <w:r>
-        <w:rPr>
-          <w:rStyle w:val="Emphasis"/>
-        </w:rPr>
-        <w:t>maakNieuweCreepers(event, 3);</w:t>
-      </w:r>
-      <w:r>
-        <w:rPr>
-          <w:rStyle w:val="Emphasis"/>
-        </w:rPr>
-        <w:t xml:space="preserve"> </w:t>
-      </w:r>
-      <w:r>
-        <w:t>en</w:t>
-      </w:r>
-      <w:r>
-        <w:rPr>
-          <w:rStyle w:val="Emphasis"/>
-        </w:rPr>
-        <w:t xml:space="preserve"> </w:t>
-      </w:r>
-      <w:r>
-        <w:rPr>
-          <w:rStyle w:val="Emphasis"/>
-        </w:rPr>
-        <w:t>laatVoorwerpVallen(skelly, Items.gold_ingot, 1);</w:t>
-      </w:r>
-    </w:p>
-    <w:p>
-      <w:pPr>
-        <w:rPr>
-          <w:rStyle w:val="Emphasis"/>
-        </w:rPr>
-      </w:pPr>
       <w:r>
         <w:rPr>
           <w:noProof/>
           <w:lang w:eastAsia="nl-NL"/>
         </w:rPr>
         <w:drawing>
-          <wp:inline distT="0" distB="0" distL="0" distR="0" wp14:anchorId="15A38E9A" wp14:editId="3EA27459">
-            <wp:extent cx="4705350" cy="504825"/>
-            <wp:effectExtent l="0" t="0" r="0" b="9525"/>
-            <wp:docPr id="21" name="Picture 21"/>
+          <wp:inline distT="0" distB="0" distL="0" distR="0" wp14:anchorId="532D0CD1" wp14:editId="0BE9665B">
+            <wp:extent cx="5267325" cy="180975"/>
+            <wp:effectExtent l="0" t="0" r="9525" b="9525"/>
+            <wp:docPr id="43" name="Picture 43"/>
             <wp:cNvGraphicFramePr>
               <a:graphicFrameLocks xmlns:a="http://schemas.openxmlformats.org/drawingml/2006/main" noChangeAspect="1"/>
             </wp:cNvGraphicFramePr>
@@ -3685,7 +3218,7 @@
                   <pic:spPr>
                     <a:xfrm>
                       <a:off x="0" y="0"/>
-                      <a:ext cx="4705350" cy="504825"/>
+                      <a:ext cx="5267325" cy="180975"/>
                     </a:xfrm>
                     <a:prstGeom prst="rect">
                       <a:avLst/>
@@ -3697,200 +3230,186 @@
           </wp:inline>
         </w:drawing>
       </w:r>
-    </w:p>
-    <w:p>
-      <w:r>
-        <w:t xml:space="preserve">De code wordt gebruikt wanneer er een </w:t>
-      </w:r>
-      <w:r>
-        <w:rPr>
-          <w:rStyle w:val="SubtleEmphasis"/>
-        </w:rPr>
-        <w:t>LivingDeathEvent</w:t>
-      </w:r>
-      <w:r>
-        <w:rPr>
-          <w:rStyle w:val="SubtleEmphasis"/>
-        </w:rPr>
+      <w:r>
         <w:t xml:space="preserve"> </w:t>
       </w:r>
       <w:r>
-        <w:t>evenement</w:t>
-      </w:r>
-      <w:r>
-        <w:t xml:space="preserve"> optreedt, wat is wanneer een wezen doodgaat in Minecraft. We kijken of dit wezen een skelet is en voor deze doen we dus twee dingen: We maken een drietal creepers aan te versterkering, én we laten 1 gouden staaf vallen (het skelet was bekleed met goud, dus lijkt logisch).  </w:t>
+        <w:t xml:space="preserve">Hierbij krijgen </w:t>
+      </w:r>
+      <w:r>
+        <w:t>we elke keer een ei als we een sneeuwbalpijl gooien.</w:t>
+      </w:r>
+      <w:r>
+        <w:t xml:space="preserve"> </w:t>
+      </w:r>
+      <w:r>
+        <w:t xml:space="preserve">Dit is </w:t>
+      </w:r>
+      <w:r>
+        <w:t>natuurlijk ook weer te wijzigen als je een ander voorwerp of een andere hoeveelheid wilt.</w:t>
+      </w:r>
+    </w:p>
+    <w:p>
+      <w:pPr>
+        <w:pStyle w:val="Heading2"/>
+        <w:rPr>
+          <w:bCs/>
+          <w:iCs/>
+        </w:rPr>
+      </w:pPr>
+      <w:bookmarkStart w:id="15" w:name="_Toc418194740"/>
+      <w:r>
+        <w:rPr>
+          <w:bCs/>
+          <w:iCs/>
+        </w:rPr>
+        <w:t>Testen</w:t>
+      </w:r>
+      <w:bookmarkEnd w:id="15"/>
+    </w:p>
+    <w:p>
+      <w:r>
+        <w:t>Sla je wijzigingen op, s</w:t>
+      </w:r>
+      <w:r>
+        <w:t xml:space="preserve">tart Minecraft met het groene pijltje en zoek in je inventory (tabje </w:t>
+      </w:r>
+      <w:r>
+        <w:t>Miscellanous</w:t>
+      </w:r>
+      <w:r>
+        <w:t>) de sneeuwbal. Gooi het naar de vijand en zie wat er allemaal gebeurt!</w:t>
+      </w:r>
+      <w:r>
+        <w:br w:type="page"/>
+      </w:r>
+    </w:p>
+    <w:p>
+      <w:pPr>
+        <w:pStyle w:val="Heading1"/>
+      </w:pPr>
+      <w:bookmarkStart w:id="16" w:name="_Toc418194741"/>
+      <w:r>
+        <w:lastRenderedPageBreak/>
+        <w:t xml:space="preserve">Blok 5 </w:t>
+      </w:r>
+      <w:r>
+        <w:t>–</w:t>
+      </w:r>
+      <w:r>
+        <w:t xml:space="preserve"> </w:t>
+      </w:r>
+      <w:r>
+        <w:t>De ernst van rode erts</w:t>
+      </w:r>
+      <w:bookmarkEnd w:id="16"/>
+    </w:p>
+    <w:p>
+      <w:r>
+        <w:t>Tot zover zijn we vooral bezig geweest met het maken van nieuwe blokken en items en het aanpassen hiervan met leuke nieuwe functionaliteit. Hierbij maken we dus iets nieuws en maken deze in de Minecraft wereld beschikbaar om te gebruiken.</w:t>
+      </w:r>
+    </w:p>
+    <w:p>
+      <w:r>
+        <w:t xml:space="preserve">Een andere manier waarop Minecraft mods </w:t>
+      </w:r>
+      <w:r>
+        <w:t xml:space="preserve">kunnen werken is aan de hand van </w:t>
+      </w:r>
+      <w:r>
+        <w:t>gebeurtenissen</w:t>
+      </w:r>
+      <w:r>
+        <w:t>. Zodra er iets van een bepaalde categorie gebeurt</w:t>
+      </w:r>
+      <w:r>
+        <w:t xml:space="preserve"> in Minecraft</w:t>
+      </w:r>
+      <w:r>
+        <w:t xml:space="preserve">, wordt onze code aangeroepen die deze gebeurtenis subtiel (of onsubtiel) kan </w:t>
+      </w:r>
+      <w:r>
+        <w:t>veranderen</w:t>
+      </w:r>
+      <w:r>
+        <w:t xml:space="preserve">. Er zijn vele soorten gebeurtenissen, zoals “een beestje springt”, “een mijnwagentje heeft een botsing”, of “een speler typt iets in chat”. Ze kunnen heel divers zijn, waardoor mods erg makkelijk kunnen verandering hoe iets gebeurt. We zullen hier natuurlijk </w:t>
+      </w:r>
+      <w:r>
+        <w:t>nu</w:t>
+      </w:r>
+      <w:r>
+        <w:t xml:space="preserve"> enkele leuke voorbeelden van geven.</w:t>
+      </w:r>
+    </w:p>
+    <w:p>
+      <w:r>
+        <w:t xml:space="preserve">Voor onze eerste aanpassing willen we natuurlijk wel weer iets laten exploderen. Laten we daarvoor de rode erts wat ernstiger maken. Open het mapje </w:t>
+      </w:r>
+      <w:r>
+        <w:rPr>
+          <w:rStyle w:val="SubtleEmphasis"/>
+        </w:rPr>
+        <w:t>nl.first8.devoxx4kids.minecraft.blok</w:t>
+      </w:r>
+      <w:r>
+        <w:rPr>
+          <w:rStyle w:val="SubtleEmphasis"/>
+        </w:rPr>
+        <w:t xml:space="preserve">5 </w:t>
+      </w:r>
+      <w:r>
+        <w:t xml:space="preserve">en </w:t>
+      </w:r>
+      <w:r>
+        <w:t xml:space="preserve">dubbelklik op </w:t>
+      </w:r>
+      <w:r>
+        <w:rPr>
+          <w:rStyle w:val="SubtleEmphasis"/>
+        </w:rPr>
+        <w:t>ErnstigeErts</w:t>
+      </w:r>
+      <w:r>
+        <w:t xml:space="preserve"> om deze te openen</w:t>
+      </w:r>
+      <w:r>
+        <w:t>.</w:t>
       </w:r>
     </w:p>
     <w:p/>
     <w:p>
-      <w:pPr>
-        <w:pStyle w:val="Heading2"/>
-      </w:pPr>
-      <w:bookmarkStart w:id="33" w:name="_Toc418194754"/>
-      <w:r>
-        <w:t>Testen</w:t>
-      </w:r>
-      <w:bookmarkEnd w:id="33"/>
-    </w:p>
-    <w:p>
-      <w:r>
-        <w:t>Start Minecraft opnieuw op en ga je wereld in. Je kan je nieuwe skeletten het makkelijkste testen gewoon in creative mode, door in je inventory te zoeken naar een Skeleton</w:t>
-      </w:r>
-      <w:r>
-        <w:t xml:space="preserve"> Egg. Hiermee kun je zelf skeletten aanmaken.</w:t>
-      </w:r>
-    </w:p>
-    <w:p>
-      <w:r>
-        <w:t>Maak een skelet en bewonder zijn mooie kleding. Vernietig daarna het skelet, en zie hoe deze goud laat vallen en versterkt wordt door een boel creepers.</w:t>
-      </w:r>
-    </w:p>
-    <w:p>
-      <w:r>
-        <w:br w:type="page"/>
-      </w:r>
-    </w:p>
-    <w:p>
-      <w:pPr>
-        <w:pStyle w:val="Heading1"/>
-      </w:pPr>
-      <w:bookmarkStart w:id="34" w:name="_Toc418194755"/>
-      <w:r>
-        <w:lastRenderedPageBreak/>
-        <w:t>Blok 8 – Creepy eieren!</w:t>
-      </w:r>
-      <w:bookmarkEnd w:id="34"/>
-    </w:p>
-    <w:p>
-      <w:r>
-        <w:t xml:space="preserve">Wie wil er wat meer creepers? Maakt niet uit, we gaan meer creepers maken! Open maar het mapje  </w:t>
-      </w:r>
-      <w:r>
-        <w:rPr>
-          <w:rStyle w:val="SubtleEmphasis"/>
-        </w:rPr>
-        <w:t>nl.first8.devoxx4kids.minecraft.blok</w:t>
-      </w:r>
-      <w:r>
-        <w:rPr>
-          <w:rStyle w:val="SubtleEmphasis"/>
-        </w:rPr>
-        <w:t>8</w:t>
-      </w:r>
-      <w:r>
-        <w:t>,</w:t>
-      </w:r>
-      <w:r>
-        <w:t xml:space="preserve"> dubbelklik op </w:t>
-      </w:r>
-      <w:r>
-        <w:rPr>
-          <w:rStyle w:val="SubtleEmphasis"/>
-        </w:rPr>
-        <w:t xml:space="preserve">CreepyEiVoorwerp </w:t>
-      </w:r>
-      <w:r>
-        <w:t xml:space="preserve">om deze te openen en haal de </w:t>
-      </w:r>
-      <w:r>
-        <w:rPr>
-          <w:rStyle w:val="Emphasis"/>
-        </w:rPr>
-        <w:t>//</w:t>
-      </w:r>
-      <w:r>
-        <w:t xml:space="preserve"> weg voor </w:t>
-      </w:r>
-      <w:r>
-        <w:rPr>
-          <w:rStyle w:val="Emphasis"/>
-        </w:rPr>
-        <w:t>activeer()</w:t>
-      </w:r>
-      <w:r>
-        <w:t xml:space="preserve"> om het nieuwe creepy ei beschikbaar te maken in Minecraft. Dit is een ei dat gegooid kan worden, en deze keer willen we bepalen wat er gebeurt als dit ei iets raakt. Open hiervoor </w:t>
-      </w:r>
-      <w:r>
-        <w:rPr>
-          <w:rStyle w:val="Emphasis"/>
-        </w:rPr>
-        <w:t>VliegendCreepyEi</w:t>
-      </w:r>
-      <w:r>
-        <w:t xml:space="preserve"> om te bewerken door erop te dubbelklikken.</w:t>
-      </w:r>
+      <w:r>
+        <w:t>Pas de code aan, zodat de // wordt weggehaald voor de</w:t>
+      </w:r>
+      <w:r>
+        <w:t>ze</w:t>
+      </w:r>
+      <w:r>
+        <w:t xml:space="preserve"> code</w:t>
+      </w:r>
+      <w:r>
+        <w:t>:</w:t>
+      </w:r>
+    </w:p>
+    <w:p>
+      <w:pPr>
+        <w:rPr>
+          <w:rStyle w:val="Emphasis"/>
+        </w:rPr>
+      </w:pPr>
       <w:r>
         <w:t xml:space="preserve"> </w:t>
       </w:r>
-    </w:p>
-    <w:p/>
-    <w:p>
-      <w:pPr>
-        <w:pStyle w:val="Heading2"/>
-      </w:pPr>
-      <w:bookmarkStart w:id="35" w:name="_Toc418194756"/>
-      <w:r>
-        <w:t>Roereieren met extra creeper</w:t>
-      </w:r>
-      <w:bookmarkEnd w:id="35"/>
-    </w:p>
-    <w:p>
-      <w:pPr>
-        <w:rPr>
-          <w:rStyle w:val="Emphasis"/>
-        </w:rPr>
-      </w:pPr>
-      <w:r>
-        <w:t xml:space="preserve">Standaard doet ons ei vrij weinig als het iets raakt. Sterker nog, het doet niets behalve verdwijnen.. </w:t>
-      </w:r>
-      <w:r>
-        <w:t>We willen graag iets meer doen, h</w:t>
-      </w:r>
-      <w:r>
-        <w:t xml:space="preserve">aal </w:t>
-      </w:r>
-      <w:r>
-        <w:t xml:space="preserve">daarom </w:t>
-      </w:r>
-      <w:r>
-        <w:t xml:space="preserve">de </w:t>
-      </w:r>
-      <w:r>
-        <w:rPr>
-          <w:rStyle w:val="Emphasis"/>
-        </w:rPr>
-        <w:t>//</w:t>
-      </w:r>
-      <w:r>
-        <w:t xml:space="preserve"> weg bij de code </w:t>
-      </w:r>
-      <w:r>
-        <w:rPr>
-          <w:rStyle w:val="Emphasis"/>
-        </w:rPr>
-        <w:t>maakExplosie(positie, 2, false);</w:t>
-      </w:r>
-      <w:r>
-        <w:t xml:space="preserve"> en bij de code </w:t>
-      </w:r>
-      <w:r>
-        <w:rPr>
-          <w:rStyle w:val="Emphasis"/>
-        </w:rPr>
-        <w:t>maakCreepy(positie);</w:t>
-      </w:r>
-    </w:p>
-    <w:p>
       <w:r>
         <w:rPr>
           <w:noProof/>
           <w:lang w:eastAsia="nl-NL"/>
         </w:rPr>
         <w:drawing>
-          <wp:inline distT="0" distB="0" distL="0" distR="0" wp14:anchorId="79566254" wp14:editId="02073538">
-            <wp:extent cx="3648075" cy="504825"/>
-            <wp:effectExtent l="0" t="0" r="9525" b="9525"/>
-            <wp:docPr id="22" name="Picture 22"/>
+          <wp:inline distT="0" distB="0" distL="0" distR="0" wp14:anchorId="7A6F4C49" wp14:editId="1ACE903F">
+            <wp:extent cx="4552950" cy="133350"/>
+            <wp:effectExtent l="0" t="0" r="0" b="0"/>
+            <wp:docPr id="44" name="Picture 44"/>
             <wp:cNvGraphicFramePr>
               <a:graphicFrameLocks xmlns:a="http://schemas.openxmlformats.org/drawingml/2006/main" noChangeAspect="1"/>
             </wp:cNvGraphicFramePr>
@@ -3910,7 +3429,7 @@
                   <pic:spPr>
                     <a:xfrm>
                       <a:off x="0" y="0"/>
-                      <a:ext cx="3648075" cy="504825"/>
+                      <a:ext cx="4552950" cy="133350"/>
                     </a:xfrm>
                     <a:prstGeom prst="rect">
                       <a:avLst/>
@@ -3923,176 +3442,66 @@
         </w:drawing>
       </w:r>
     </w:p>
+    <w:p>
+      <w:pPr>
+        <w:rPr>
+          <w:rStyle w:val="Emphasis"/>
+        </w:rPr>
+      </w:pPr>
+    </w:p>
+    <w:p>
+      <w:r>
+        <w:t xml:space="preserve">Dit stukje code </w:t>
+      </w:r>
+      <w:r>
+        <w:t>betekent dat er een explosie gemaakt wordt op de plaats waar de rode erts is gebroken, met een omvang van 5 blokjes</w:t>
+      </w:r>
+      <w:r>
+        <w:t xml:space="preserve"> welke niet andere blokjes kapot zal maken. Als je durft, kun je dus de waarde van </w:t>
+      </w:r>
+      <w:r>
+        <w:rPr>
+          <w:rStyle w:val="Emphasis"/>
+        </w:rPr>
+        <w:t xml:space="preserve">5 </w:t>
+      </w:r>
+      <w:r>
+        <w:t xml:space="preserve">veranderingen in een ander getal, en je kan de </w:t>
+      </w:r>
+      <w:r>
+        <w:rPr>
+          <w:rStyle w:val="Emphasis"/>
+        </w:rPr>
+        <w:t>false</w:t>
+      </w:r>
+      <w:r>
+        <w:t xml:space="preserve"> ook vervangen door </w:t>
+      </w:r>
+      <w:r>
+        <w:rPr>
+          <w:rStyle w:val="Emphasis"/>
+        </w:rPr>
+        <w:t>true</w:t>
+      </w:r>
+      <w:r>
+        <w:t xml:space="preserve"> om ervoor te zorgen dat andere blokjes ook kapot gaan.</w:t>
+      </w:r>
+    </w:p>
     <w:p/>
     <w:p>
-      <w:r>
-        <w:t xml:space="preserve">Hiermee wordt er een explosie gemaakt, als het ei iets raakt, en komt er zowaar ook een nieuwe creeper uit het ei! Als je wilt kun je de explosie wederom aanpassen: de 2 staat voor de explosiekracht en je kan de </w:t>
-      </w:r>
-      <w:r>
-        <w:rPr>
-          <w:rStyle w:val="SubtleEmphasis"/>
-        </w:rPr>
-        <w:t>false</w:t>
-      </w:r>
-      <w:r>
-        <w:t xml:space="preserve"> vervangen met </w:t>
-      </w:r>
-      <w:r>
-        <w:rPr>
-          <w:rStyle w:val="SubtleEmphasis"/>
-        </w:rPr>
-        <w:t>true</w:t>
-      </w:r>
-      <w:r>
-        <w:rPr>
-          <w:rStyle w:val="SubtleEmphasis"/>
-        </w:rPr>
-        <w:t xml:space="preserve"> </w:t>
-      </w:r>
-      <w:r>
-        <w:t>als</w:t>
-      </w:r>
-      <w:r>
-        <w:t xml:space="preserve"> je wilt dat de explosie blokken kan breken.</w:t>
-      </w:r>
-    </w:p>
-    <w:p/>
-    <w:p>
-      <w:pPr>
-        <w:pStyle w:val="Heading2"/>
-      </w:pPr>
-      <w:bookmarkStart w:id="36" w:name="_Toc418194757"/>
-      <w:r>
-        <w:t>Testen</w:t>
-      </w:r>
-      <w:bookmarkEnd w:id="36"/>
-    </w:p>
-    <w:p>
-      <w:r>
-        <w:t>Start Minecraft op en ga naar je wereld in creative mode. Zoek in je inventory het “Creepy Ei” (tabje Miscellanous). Gebruik je rechtermuis om de creepy eieren rond te gooien en de wereld meer explosies en creepers te geven!</w:t>
-      </w:r>
-    </w:p>
-    <w:p>
-      <w:pPr>
-        <w:rPr>
-          <w:smallCaps/>
-          <w:spacing w:val="5"/>
-          <w:sz w:val="32"/>
-          <w:szCs w:val="32"/>
-        </w:rPr>
-      </w:pPr>
-      <w:r>
-        <w:br w:type="page"/>
-      </w:r>
-    </w:p>
-    <w:p>
-      <w:pPr>
-        <w:pStyle w:val="Heading1"/>
-      </w:pPr>
-      <w:bookmarkStart w:id="37" w:name="_Toc418194758"/>
-      <w:r>
-        <w:lastRenderedPageBreak/>
-        <w:t>Blok 9</w:t>
-      </w:r>
-      <w:r>
-        <w:t xml:space="preserve"> – Handige blokvuller</w:t>
-      </w:r>
-      <w:bookmarkEnd w:id="37"/>
-    </w:p>
-    <w:p>
-      <w:r>
-        <w:t xml:space="preserve">Als laatste stukje code willen we een wat uitgebreider voorbeeld laten zien hoe je iets handigs kunt maken met je Minecraft mod. Open het mapje </w:t>
-      </w:r>
-      <w:r>
-        <w:rPr>
-          <w:rStyle w:val="SubtleEmphasis"/>
-        </w:rPr>
-        <w:t>nl.first8.devoxx4kids.minecraft.blok</w:t>
-      </w:r>
-      <w:r>
-        <w:rPr>
-          <w:rStyle w:val="SubtleEmphasis"/>
-        </w:rPr>
-        <w:t>9</w:t>
-      </w:r>
-      <w:r>
-        <w:t>,</w:t>
-      </w:r>
-      <w:r>
-        <w:t xml:space="preserve"> en dubbelklik op </w:t>
-      </w:r>
-      <w:r>
-        <w:rPr>
-          <w:rStyle w:val="SubtleEmphasis"/>
-        </w:rPr>
-        <w:t xml:space="preserve">BlokVuller </w:t>
-      </w:r>
-      <w:r>
-        <w:t>om deze te openen.</w:t>
-      </w:r>
-    </w:p>
-    <w:p>
-      <w:r>
-        <w:t xml:space="preserve">Verwijder de </w:t>
-      </w:r>
-      <w:r>
-        <w:rPr>
-          <w:rStyle w:val="Emphasis"/>
-        </w:rPr>
-        <w:t>//</w:t>
-      </w:r>
-      <w:r>
-        <w:t xml:space="preserve"> voor de code </w:t>
-      </w:r>
-      <w:r>
-        <w:rPr>
-          <w:rStyle w:val="Emphasis"/>
-        </w:rPr>
-        <w:t>activeer();</w:t>
-      </w:r>
-      <w:r>
-        <w:t xml:space="preserve"> om deze functionaliteit aan te zetten.</w:t>
-      </w:r>
-      <w:r>
-        <w:t xml:space="preserve"> </w:t>
-      </w:r>
-    </w:p>
-    <w:p/>
-    <w:p>
-      <w:pPr>
-        <w:pStyle w:val="Heading2"/>
-      </w:pPr>
-      <w:bookmarkStart w:id="38" w:name="_Toc418194759"/>
-      <w:r>
-        <w:t>Werking</w:t>
-      </w:r>
-      <w:bookmarkEnd w:id="38"/>
-    </w:p>
-    <w:p>
-      <w:r>
-        <w:t xml:space="preserve">Deze code wordt aangeroepen bij een </w:t>
-      </w:r>
-      <w:r>
-        <w:rPr>
-          <w:rStyle w:val="SubtleEmphasis"/>
-        </w:rPr>
-        <w:t>PlayerInteractEvent</w:t>
-      </w:r>
-      <w:r>
-        <w:t xml:space="preserve"> gebeurtenis, wat gebeurt als de speler ergens op klikt. Vervolgens wordt er gekeken of er met de rechtermuis wordt geklikt terwijl de speler een diamanten schep vastheeft met de volgende code (als je wilt, kun je dit voorwerp aanpassen):</w:t>
-      </w:r>
-    </w:p>
-    <w:p>
+      <w:pPr>
+        <w:ind w:firstLine="0"/>
+      </w:pPr>
       <w:r>
         <w:rPr>
           <w:noProof/>
           <w:lang w:eastAsia="nl-NL"/>
         </w:rPr>
         <w:drawing>
-          <wp:inline distT="0" distB="0" distL="0" distR="0" wp14:anchorId="69914CD4" wp14:editId="063D56A9">
-            <wp:extent cx="3943350" cy="361950"/>
+          <wp:inline distT="0" distB="0" distL="0" distR="0" wp14:anchorId="74C49DA0" wp14:editId="35E00547">
+            <wp:extent cx="5760720" cy="884117"/>
             <wp:effectExtent l="0" t="0" r="0" b="0"/>
-            <wp:docPr id="23" name="Picture 23"/>
+            <wp:docPr id="8" name="Picture 8"/>
             <wp:cNvGraphicFramePr>
               <a:graphicFrameLocks xmlns:a="http://schemas.openxmlformats.org/drawingml/2006/main" noChangeAspect="1"/>
             </wp:cNvGraphicFramePr>
@@ -4112,7 +3521,7 @@
                   <pic:spPr>
                     <a:xfrm>
                       <a:off x="0" y="0"/>
-                      <a:ext cx="3943350" cy="361950"/>
+                      <a:ext cx="5760720" cy="884117"/>
                     </a:xfrm>
                     <a:prstGeom prst="rect">
                       <a:avLst/>
@@ -4125,104 +3534,230 @@
         </w:drawing>
       </w:r>
     </w:p>
+    <w:p>
+      <w:pPr>
+        <w:ind w:firstLine="0"/>
+      </w:pPr>
+    </w:p>
+    <w:p>
+      <w:pPr>
+        <w:ind w:firstLine="0"/>
+      </w:pPr>
+    </w:p>
+    <w:p>
+      <w:pPr>
+        <w:ind w:firstLine="0"/>
+      </w:pPr>
+      <w:r>
+        <w:t xml:space="preserve">De rest van de code is in deze aanpassing ook vrij eenvoudig te begrijpen. Deze code wordt altijd aangeroepen wanneer er een </w:t>
+      </w:r>
+      <w:r>
+        <w:rPr>
+          <w:rStyle w:val="Emphasis"/>
+        </w:rPr>
+        <w:t>BreakEvent</w:t>
+      </w:r>
+      <w:r>
+        <w:t xml:space="preserve"> is, wat gebeurt als er een blokje kapot gaat. Daarna kijken we </w:t>
+      </w:r>
+      <w:r>
+        <w:t xml:space="preserve">in de code </w:t>
+      </w:r>
+      <w:r>
+        <w:t xml:space="preserve">of dit blokje van het type redstone_ore is, en zo ja dan maken we een explosie! Je kan dus makkelijk een aanpassing doen dat </w:t>
+      </w:r>
+      <w:r>
+        <w:t>deze explosie</w:t>
+      </w:r>
+      <w:r>
+        <w:t xml:space="preserve"> bij </w:t>
+      </w:r>
+      <w:r>
+        <w:t xml:space="preserve">een </w:t>
+      </w:r>
+      <w:r>
+        <w:t>andere blok gebeurt, of je kan iets anders laten gebeuren als er een blok kapot gaat (hier zul je later meer voorbeelden van zien).</w:t>
+      </w:r>
+    </w:p>
+    <w:p>
+      <w:pPr>
+        <w:ind w:firstLine="0"/>
+      </w:pPr>
+    </w:p>
+    <w:p>
+      <w:pPr>
+        <w:pStyle w:val="Heading2"/>
+      </w:pPr>
+      <w:bookmarkStart w:id="17" w:name="_Toc418194742"/>
+      <w:r>
+        <w:t>Testen</w:t>
+      </w:r>
+      <w:bookmarkEnd w:id="17"/>
+    </w:p>
+    <w:p>
+      <w:r>
+        <w:t>Om dit te testen</w:t>
+      </w:r>
+      <w:r>
+        <w:t xml:space="preserve"> sla je jouw wijzigingen op en</w:t>
+      </w:r>
+      <w:r>
+        <w:t xml:space="preserve"> start je Minecraft op</w:t>
+      </w:r>
+      <w:r>
+        <w:t>. Z</w:t>
+      </w:r>
+      <w:r>
+        <w:t>oek (of plaats) een redstone blok, maak deze kapot en... Oeps, je zit in een krater!</w:t>
+      </w:r>
+    </w:p>
+    <w:p>
+      <w:r>
+        <w:br w:type="page"/>
+      </w:r>
+    </w:p>
+    <w:p>
+      <w:pPr>
+        <w:pStyle w:val="Heading1"/>
+      </w:pPr>
+      <w:bookmarkStart w:id="18" w:name="_Toc418194743"/>
+      <w:r>
+        <w:lastRenderedPageBreak/>
+        <w:t>Blok 6 – Macht aan de speler</w:t>
+      </w:r>
+      <w:bookmarkEnd w:id="18"/>
+    </w:p>
+    <w:p>
+      <w:r>
+        <w:t xml:space="preserve">Nu we wat hebben </w:t>
+      </w:r>
+      <w:r>
+        <w:t xml:space="preserve">geleerd </w:t>
+      </w:r>
+      <w:r>
+        <w:t xml:space="preserve">over het programmeren met </w:t>
+      </w:r>
+      <w:r>
+        <w:t>gebeurtenissen</w:t>
+      </w:r>
+      <w:r>
+        <w:t xml:space="preserve">, </w:t>
+      </w:r>
+      <w:r>
+        <w:t>gaan</w:t>
+      </w:r>
+      <w:r>
+        <w:t xml:space="preserve"> we dit misbruiken om de speler wat meer macht te geven (mwoehahaha!). Voor deze opdracht kun je aan de linkerkant het mapje </w:t>
+      </w:r>
+      <w:r>
+        <w:rPr>
+          <w:rStyle w:val="SubtleEmphasis"/>
+        </w:rPr>
+        <w:t>nl.first8.devoxx4kids.minecraft.blok</w:t>
+      </w:r>
+      <w:r>
+        <w:rPr>
+          <w:rStyle w:val="SubtleEmphasis"/>
+        </w:rPr>
+        <w:t xml:space="preserve">6 </w:t>
+      </w:r>
+      <w:r>
+        <w:t>openen</w:t>
+      </w:r>
+      <w:r>
+        <w:t xml:space="preserve"> en </w:t>
+      </w:r>
+      <w:r>
+        <w:t xml:space="preserve">dubbelklikken op </w:t>
+      </w:r>
+      <w:r>
+        <w:rPr>
+          <w:rStyle w:val="SubtleEmphasis"/>
+        </w:rPr>
+        <w:t>SpeelSpelerSpeelst</w:t>
+      </w:r>
+      <w:r>
+        <w:rPr>
+          <w:rStyle w:val="SubtleEmphasis"/>
+        </w:rPr>
+        <w:t xml:space="preserve"> </w:t>
+      </w:r>
+      <w:r>
+        <w:t>om deze te openen ter bewerking.</w:t>
+      </w:r>
+    </w:p>
     <w:p/>
     <w:p>
-      <w:r>
-        <w:t xml:space="preserve">De eerste keer dat dit gedaan wordt, onthouden we het type blok en de positie van het blok dat we geklikt hebben. De tweede keer dat je op een blok klikt, zullen alle ruimtes tussen deze blokken gevuld worden met het geselecteerde blok. </w:t>
-      </w:r>
-      <w:r>
-        <w:t>Laten we zien wat dit doet als we het in actie zien..</w:t>
-      </w:r>
-    </w:p>
-    <w:p/>
-    <w:p>
       <w:pPr>
         <w:pStyle w:val="Heading2"/>
       </w:pPr>
-      <w:bookmarkStart w:id="39" w:name="_Toc418194760"/>
-      <w:r>
-        <w:t>Testen</w:t>
-      </w:r>
-      <w:bookmarkEnd w:id="39"/>
-    </w:p>
-    <w:p>
-      <w:r>
-        <w:t>Start Minecraft en ga naar je wereld in creative mode. Geef jezelf een diamanten shovel, loop naar een blok en klik hierop met je rechtermuis. Loop vervolgens naar een ander blok en klik hier ook op met de rechtermuis. Zie je wat de code doet? Handig, toch!</w:t>
-      </w:r>
-    </w:p>
-    <w:p/>
-    <w:p/>
-    <w:p/>
-    <w:p>
-      <w:pPr>
-        <w:rPr>
-          <w:spacing w:val="5"/>
-          <w:sz w:val="32"/>
-          <w:szCs w:val="32"/>
-        </w:rPr>
-      </w:pPr>
-      <w:r>
-        <w:br w:type="page"/>
-      </w:r>
-    </w:p>
-    <w:p>
-      <w:pPr>
-        <w:pStyle w:val="Heading1"/>
-      </w:pPr>
-      <w:bookmarkStart w:id="40" w:name="_Toc418194761"/>
-      <w:r>
-        <w:lastRenderedPageBreak/>
-        <w:t>Blok 10 – Blok naam &amp; uiterlijk</w:t>
-      </w:r>
-      <w:bookmarkEnd w:id="40"/>
-    </w:p>
-    <w:p>
-      <w:r>
-        <w:t>Als laatste willen we nog een klein stukje laten zien van de onderdelen van de mod die niet direct te maken hebben met programmeren, zoals het bepalen hoe voorwerpen en monsters eruit zien. We kunnen hier helaas niet diep op ingaan, omdat het vrij complex is en we hier veel meer tijd voor nodig zouden hebben. We kunnen echter wel laten zien dat je hier aanpassingen in kan maken.</w:t>
-      </w:r>
-    </w:p>
-    <w:p/>
-    <w:p>
-      <w:pPr>
-        <w:pStyle w:val="Heading2"/>
-      </w:pPr>
-      <w:bookmarkStart w:id="41" w:name="_Toc418194762"/>
-      <w:r>
-        <w:t>Aanpassing naam</w:t>
-      </w:r>
-      <w:bookmarkEnd w:id="41"/>
-    </w:p>
-    <w:p>
-      <w:r>
-        <w:t>De namen van blokken en voorwerpen bepaal je niet in de code, maar wordt meestal in een los bestand gedaan. De reden hiervoor is dat dit makkelijk te vertalen is, voor als je het een keer in het spel een keer in een andere taal wil maken.</w:t>
-      </w:r>
-    </w:p>
-    <w:p>
-      <w:pPr>
-        <w:ind w:left="360" w:firstLine="0"/>
-        <w:rPr>
-          <w:rStyle w:val="SubtleEmphasis"/>
-        </w:rPr>
-      </w:pPr>
-      <w:r>
-        <w:t xml:space="preserve">Aan de linkerkant, open </w:t>
-      </w:r>
-      <w:r>
-        <w:rPr>
-          <w:rStyle w:val="SubtleEmphasis"/>
-        </w:rPr>
-        <w:t>src/main/resources → assets.devoxx.lang → en_US.lang</w:t>
-      </w:r>
+      <w:bookmarkStart w:id="19" w:name="_Toc418194744"/>
+      <w:r>
+        <w:t>Spring</w:t>
+      </w:r>
+      <w:bookmarkEnd w:id="19"/>
+    </w:p>
+    <w:p>
+      <w:r>
+        <w:t xml:space="preserve">Bovenin </w:t>
+      </w:r>
+      <w:r>
+        <w:rPr>
+          <w:rStyle w:val="SubtleEmphasis"/>
+        </w:rPr>
+        <w:t>SpeelSpelerSpeelst</w:t>
+      </w:r>
+      <w:r>
+        <w:rPr>
+          <w:rStyle w:val="SubtleEmphasis"/>
+        </w:rPr>
+        <w:t xml:space="preserve"> </w:t>
+      </w:r>
+      <w:r>
+        <w:t>staat</w:t>
+      </w:r>
+      <w:r>
+        <w:t xml:space="preserve"> een blokje code onder het stukje “</w:t>
+      </w:r>
+      <w:r>
+        <w:rPr>
+          <w:rStyle w:val="SubtleEmphasis"/>
+        </w:rPr>
+        <w:t>public void spring(LivingJumpEvent event)</w:t>
+      </w:r>
+      <w:r>
+        <w:rPr>
+          <w:rStyle w:val="SubtleEmphasis"/>
+        </w:rPr>
+        <w:t xml:space="preserve"> </w:t>
+      </w:r>
+      <w:r>
+        <w:t>“</w:t>
+      </w:r>
+      <w:r>
+        <w:t xml:space="preserve">, waarin je kan zien dat </w:t>
+      </w:r>
+      <w:r>
+        <w:rPr>
+          <w:rStyle w:val="Emphasis"/>
+        </w:rPr>
+        <w:t>springHoger</w:t>
+      </w:r>
+      <w:r>
+        <w:t xml:space="preserve"> een waarde van 1 krijgt. Verander deze naar 3, om hoger te springen: </w:t>
+      </w:r>
+    </w:p>
+    <w:p>
       <w:r>
         <w:rPr>
           <w:noProof/>
           <w:lang w:eastAsia="nl-NL"/>
         </w:rPr>
         <w:drawing>
-          <wp:inline distT="0" distB="0" distL="0" distR="0" wp14:anchorId="7A323C40" wp14:editId="743E5F8E">
-            <wp:extent cx="1905000" cy="723900"/>
-            <wp:effectExtent l="0" t="0" r="0" b="0"/>
-            <wp:docPr id="24" name="Picture 24"/>
+          <wp:inline distT="0" distB="0" distL="0" distR="0" wp14:anchorId="6E373BE6" wp14:editId="5801CEDB">
+            <wp:extent cx="1419225" cy="190500"/>
+            <wp:effectExtent l="0" t="0" r="9525" b="0"/>
+            <wp:docPr id="3" name="Picture 3"/>
             <wp:cNvGraphicFramePr>
               <a:graphicFrameLocks xmlns:a="http://schemas.openxmlformats.org/drawingml/2006/main" noChangeAspect="1"/>
             </wp:cNvGraphicFramePr>
@@ -4242,7 +3777,7 @@
                   <pic:spPr>
                     <a:xfrm>
                       <a:off x="0" y="0"/>
-                      <a:ext cx="1905000" cy="723900"/>
+                      <a:ext cx="1419225" cy="190500"/>
                     </a:xfrm>
                     <a:prstGeom prst="rect">
                       <a:avLst/>
@@ -4255,24 +3790,134 @@
         </w:drawing>
       </w:r>
     </w:p>
+    <w:p>
+      <w:r>
+        <w:t xml:space="preserve">Dit stukje code wordt altijd aangeroepen bij een </w:t>
+      </w:r>
+      <w:r>
+        <w:rPr>
+          <w:rStyle w:val="SubtleEmphasis"/>
+        </w:rPr>
+        <w:t>LivingJumpEvent</w:t>
+      </w:r>
+      <w:r>
+        <w:t>, wat</w:t>
+      </w:r>
+      <w:r>
+        <w:t xml:space="preserve"> elke keer</w:t>
+      </w:r>
+      <w:r>
+        <w:t xml:space="preserve"> gebeurt als iets of iemand springt. De waarde van </w:t>
+      </w:r>
+      <w:r>
+        <w:rPr>
+          <w:rStyle w:val="Emphasis"/>
+        </w:rPr>
+        <w:t>springHoger</w:t>
+      </w:r>
+      <w:r>
+        <w:rPr>
+          <w:rStyle w:val="Emphasis"/>
+        </w:rPr>
+        <w:t xml:space="preserve"> </w:t>
+      </w:r>
+      <w:r>
+        <w:t>gebruiken</w:t>
+      </w:r>
+      <w:r>
+        <w:t xml:space="preserve"> we om de normale springsnelheid te verhogen, dus we springen </w:t>
+      </w:r>
+      <w:r>
+        <w:t xml:space="preserve">nu </w:t>
+      </w:r>
+      <w:r>
+        <w:t xml:space="preserve">driemaal zo hard! </w:t>
+      </w:r>
+      <w:r>
+        <w:t>Deze verandering gaat trouwens dus niet enkel over het springen van de speler, je zult zien dat iedereen een stuk hoger springt (dat is wel zo leuk).</w:t>
+      </w:r>
+    </w:p>
     <w:p/>
     <w:p>
-      <w:r>
-        <w:t xml:space="preserve">Hier zie je de vertalingen van de blokken en voorwerpen zoals deze in de code stonden. Probeer de naam van het BlaBlok aan te passen: </w:t>
-      </w:r>
-      <w:r>
-        <w:tab/>
-      </w:r>
+      <w:pPr>
+        <w:pStyle w:val="Heading2"/>
+      </w:pPr>
+      <w:bookmarkStart w:id="20" w:name="_Toc418194745"/>
+      <w:r>
+        <w:t>Vecht</w:t>
+      </w:r>
+      <w:bookmarkEnd w:id="20"/>
+    </w:p>
+    <w:p>
+      <w:r>
+        <w:t>Een stukje eronder zie je een blokje code staan onder “</w:t>
+      </w:r>
+      <w:r>
+        <w:rPr>
+          <w:rStyle w:val="SubtleEmphasis"/>
+        </w:rPr>
+        <w:t>public</w:t>
+      </w:r>
+      <w:r>
+        <w:rPr>
+          <w:rStyle w:val="SubtleEmphasis"/>
+        </w:rPr>
+        <w:t xml:space="preserve"> void</w:t>
+      </w:r>
+      <w:r>
+        <w:rPr>
+          <w:rStyle w:val="SubtleEmphasis"/>
+        </w:rPr>
+        <w:t xml:space="preserve"> </w:t>
+      </w:r>
+      <w:r>
+        <w:rPr>
+          <w:rStyle w:val="SubtleEmphasis"/>
+        </w:rPr>
+        <w:t>vecht(AttackEntityEvent</w:t>
+      </w:r>
+      <w:r>
+        <w:rPr>
+          <w:rStyle w:val="SubtleEmphasis"/>
+        </w:rPr>
+        <w:t xml:space="preserve"> event)</w:t>
+      </w:r>
+      <w:r>
+        <w:t>“</w:t>
+      </w:r>
+      <w:r>
+        <w:t xml:space="preserve">. Haal hierbij de </w:t>
+      </w:r>
+      <w:r>
+        <w:rPr>
+          <w:rStyle w:val="Emphasis"/>
+        </w:rPr>
+        <w:t>//</w:t>
+      </w:r>
+      <w:r>
+        <w:t xml:space="preserve"> weg voor</w:t>
+      </w:r>
+      <w:r>
+        <w:t xml:space="preserve"> </w:t>
+      </w:r>
+      <w:r>
+        <w:t>deze code:</w:t>
+      </w:r>
+      <w:r>
+        <w:t xml:space="preserve"> </w:t>
+      </w:r>
+    </w:p>
+    <w:p>
       <w:r>
         <w:rPr>
           <w:noProof/>
           <w:lang w:eastAsia="nl-NL"/>
         </w:rPr>
         <w:drawing>
-          <wp:inline distT="0" distB="0" distL="0" distR="0" wp14:anchorId="17E4B19D" wp14:editId="3B7EA495">
-            <wp:extent cx="2124075" cy="171450"/>
-            <wp:effectExtent l="0" t="0" r="9525" b="0"/>
-            <wp:docPr id="25" name="Picture 25"/>
+          <wp:inline distT="0" distB="0" distL="0" distR="0" wp14:anchorId="58697B67" wp14:editId="61B00212">
+            <wp:extent cx="2962275" cy="180975"/>
+            <wp:effectExtent l="0" t="0" r="9525" b="9525"/>
+            <wp:docPr id="6" name="Picture 6"/>
             <wp:cNvGraphicFramePr>
               <a:graphicFrameLocks xmlns:a="http://schemas.openxmlformats.org/drawingml/2006/main" noChangeAspect="1"/>
             </wp:cNvGraphicFramePr>
@@ -4292,6 +3937,2004 @@
                   <pic:spPr>
                     <a:xfrm>
                       <a:off x="0" y="0"/>
+                      <a:ext cx="2962275" cy="180975"/>
+                    </a:xfrm>
+                    <a:prstGeom prst="rect">
+                      <a:avLst/>
+                    </a:prstGeom>
+                  </pic:spPr>
+                </pic:pic>
+              </a:graphicData>
+            </a:graphic>
+          </wp:inline>
+        </w:drawing>
+      </w:r>
+    </w:p>
+    <w:p/>
+    <w:p>
+      <w:r>
+        <w:t xml:space="preserve">Deze code wordt altijd gebruikt bij een </w:t>
+      </w:r>
+      <w:r>
+        <w:rPr>
+          <w:rStyle w:val="SubtleEmphasis"/>
+        </w:rPr>
+        <w:t>AttackEntityEvent</w:t>
+      </w:r>
+      <w:r>
+        <w:t xml:space="preserve">, wat </w:t>
+      </w:r>
+      <w:r>
+        <w:t xml:space="preserve">altijd </w:t>
+      </w:r>
+      <w:r>
+        <w:t>gebeurt als de speler een beestje aanvalt.</w:t>
+      </w:r>
+      <w:r>
+        <w:t xml:space="preserve"> De vampierAanval code zorgt ervoor dat de speler extra schade doet, en deze</w:t>
+      </w:r>
+      <w:r>
+        <w:t xml:space="preserve"> ook</w:t>
+      </w:r>
+      <w:r>
+        <w:t xml:space="preserve"> schade terugkrijgt als leven. Als je wilt, kun je dus de hoeveelheid schade aanpassen, of je kan ook omdra</w:t>
+      </w:r>
+      <w:r>
+        <w:t>aien wie de schade/leven krijgt</w:t>
+      </w:r>
+      <w:r>
+        <w:t>!</w:t>
+      </w:r>
+    </w:p>
+    <w:p>
+      <w:pPr>
+        <w:pStyle w:val="Heading2"/>
+      </w:pPr>
+      <w:bookmarkStart w:id="21" w:name="_Toc418194746"/>
+      <w:r>
+        <w:t>Val</w:t>
+      </w:r>
+      <w:bookmarkEnd w:id="21"/>
+    </w:p>
+    <w:p>
+      <w:pPr>
+        <w:rPr>
+          <w:rStyle w:val="Emphasis"/>
+        </w:rPr>
+      </w:pPr>
+      <w:r>
+        <w:t xml:space="preserve">Verderop zie je </w:t>
+      </w:r>
+      <w:r>
+        <w:t>code staan onder “</w:t>
+      </w:r>
+      <w:r>
+        <w:rPr>
+          <w:rStyle w:val="SubtleEmphasis"/>
+        </w:rPr>
+        <w:t>public</w:t>
+      </w:r>
+      <w:r>
+        <w:rPr>
+          <w:rStyle w:val="SubtleEmphasis"/>
+        </w:rPr>
+        <w:t xml:space="preserve"> void</w:t>
+      </w:r>
+      <w:r>
+        <w:rPr>
+          <w:rStyle w:val="SubtleEmphasis"/>
+        </w:rPr>
+        <w:t xml:space="preserve"> </w:t>
+      </w:r>
+      <w:r>
+        <w:rPr>
+          <w:rStyle w:val="SubtleEmphasis"/>
+        </w:rPr>
+        <w:t>val(LivingFallEvent</w:t>
+      </w:r>
+      <w:r>
+        <w:rPr>
+          <w:rStyle w:val="SubtleEmphasis"/>
+        </w:rPr>
+        <w:t xml:space="preserve"> event)</w:t>
+      </w:r>
+      <w:r>
+        <w:t>“</w:t>
+      </w:r>
+      <w:r>
+        <w:t xml:space="preserve">. Haal hierbij de </w:t>
+      </w:r>
+      <w:r>
+        <w:rPr>
+          <w:rStyle w:val="Emphasis"/>
+        </w:rPr>
+        <w:t>//</w:t>
+      </w:r>
+      <w:r>
+        <w:t xml:space="preserve"> weg voor </w:t>
+      </w:r>
+      <w:r>
+        <w:t>deze code:</w:t>
+      </w:r>
+    </w:p>
+    <w:p>
+      <w:r>
+        <w:rPr>
+          <w:noProof/>
+          <w:lang w:eastAsia="nl-NL"/>
+        </w:rPr>
+        <w:drawing>
+          <wp:inline distT="0" distB="0" distL="0" distR="0" wp14:anchorId="384C5CB5" wp14:editId="648D625E">
+            <wp:extent cx="1866900" cy="161925"/>
+            <wp:effectExtent l="0" t="0" r="0" b="9525"/>
+            <wp:docPr id="9" name="Picture 9"/>
+            <wp:cNvGraphicFramePr>
+              <a:graphicFrameLocks xmlns:a="http://schemas.openxmlformats.org/drawingml/2006/main" noChangeAspect="1"/>
+            </wp:cNvGraphicFramePr>
+            <a:graphic xmlns:a="http://schemas.openxmlformats.org/drawingml/2006/main">
+              <a:graphicData uri="http://schemas.openxmlformats.org/drawingml/2006/picture">
+                <pic:pic xmlns:pic="http://schemas.openxmlformats.org/drawingml/2006/picture">
+                  <pic:nvPicPr>
+                    <pic:cNvPr id="0" name=""/>
+                    <pic:cNvPicPr/>
+                  </pic:nvPicPr>
+                  <pic:blipFill>
+                    <a:blip r:embed="rId36"/>
+                    <a:stretch>
+                      <a:fillRect/>
+                    </a:stretch>
+                  </pic:blipFill>
+                  <pic:spPr>
+                    <a:xfrm>
+                      <a:off x="0" y="0"/>
+                      <a:ext cx="1866900" cy="161925"/>
+                    </a:xfrm>
+                    <a:prstGeom prst="rect">
+                      <a:avLst/>
+                    </a:prstGeom>
+                  </pic:spPr>
+                </pic:pic>
+              </a:graphicData>
+            </a:graphic>
+          </wp:inline>
+        </w:drawing>
+      </w:r>
+    </w:p>
+    <w:p>
+      <w:pPr>
+        <w:ind w:firstLine="0"/>
+      </w:pPr>
+      <w:r>
+        <w:tab/>
+      </w:r>
+    </w:p>
+    <w:p>
+      <w:r>
+        <w:t>Als de speler of een beestje nu van een grote hoogte valt, zal deze geen schade meer oplopen. Als je de waarde 0 verandert naar iets hogers, zal iedereen dus een stuk meer schade oplopen bij het va</w:t>
+      </w:r>
+      <w:r>
+        <w:t>llen.</w:t>
+      </w:r>
+    </w:p>
+    <w:p/>
+    <w:p>
+      <w:pPr>
+        <w:pStyle w:val="Heading2"/>
+      </w:pPr>
+      <w:bookmarkStart w:id="22" w:name="_Toc418194747"/>
+      <w:r>
+        <w:t>Smid</w:t>
+      </w:r>
+      <w:bookmarkEnd w:id="22"/>
+    </w:p>
+    <w:p>
+      <w:r>
+        <w:t>We gaan verder met de code die staat onder “</w:t>
+      </w:r>
+      <w:r>
+        <w:rPr>
+          <w:rStyle w:val="SubtleEmphasis"/>
+        </w:rPr>
+        <w:t>public</w:t>
+      </w:r>
+      <w:r>
+        <w:rPr>
+          <w:rStyle w:val="SubtleEmphasis"/>
+        </w:rPr>
+        <w:t xml:space="preserve"> void</w:t>
+      </w:r>
+      <w:r>
+        <w:rPr>
+          <w:rStyle w:val="SubtleEmphasis"/>
+        </w:rPr>
+        <w:t xml:space="preserve"> </w:t>
+      </w:r>
+      <w:r>
+        <w:rPr>
+          <w:rStyle w:val="SubtleEmphasis"/>
+        </w:rPr>
+        <w:t xml:space="preserve">smid(ItemCraftedEvent event) </w:t>
+      </w:r>
+      <w:r>
+        <w:t>“</w:t>
+      </w:r>
+      <w:r>
+        <w:t xml:space="preserve">. Haal hierbij de </w:t>
+      </w:r>
+      <w:r>
+        <w:rPr>
+          <w:rStyle w:val="Emphasis"/>
+        </w:rPr>
+        <w:t>//</w:t>
+      </w:r>
+      <w:r>
+        <w:t xml:space="preserve"> weg voor </w:t>
+      </w:r>
+      <w:r>
+        <w:t>deze code:</w:t>
+      </w:r>
+    </w:p>
+    <w:p>
+      <w:r>
+        <w:rPr>
+          <w:noProof/>
+          <w:lang w:eastAsia="nl-NL"/>
+        </w:rPr>
+        <w:drawing>
+          <wp:inline distT="0" distB="0" distL="0" distR="0" wp14:anchorId="1F03AF74" wp14:editId="6B6EBFEB">
+            <wp:extent cx="2085975" cy="133350"/>
+            <wp:effectExtent l="0" t="0" r="9525" b="0"/>
+            <wp:docPr id="17" name="Picture 17"/>
+            <wp:cNvGraphicFramePr>
+              <a:graphicFrameLocks xmlns:a="http://schemas.openxmlformats.org/drawingml/2006/main" noChangeAspect="1"/>
+            </wp:cNvGraphicFramePr>
+            <a:graphic xmlns:a="http://schemas.openxmlformats.org/drawingml/2006/main">
+              <a:graphicData uri="http://schemas.openxmlformats.org/drawingml/2006/picture">
+                <pic:pic xmlns:pic="http://schemas.openxmlformats.org/drawingml/2006/picture">
+                  <pic:nvPicPr>
+                    <pic:cNvPr id="0" name=""/>
+                    <pic:cNvPicPr/>
+                  </pic:nvPicPr>
+                  <pic:blipFill>
+                    <a:blip r:embed="rId37"/>
+                    <a:stretch>
+                      <a:fillRect/>
+                    </a:stretch>
+                  </pic:blipFill>
+                  <pic:spPr>
+                    <a:xfrm>
+                      <a:off x="0" y="0"/>
+                      <a:ext cx="2085975" cy="133350"/>
+                    </a:xfrm>
+                    <a:prstGeom prst="rect">
+                      <a:avLst/>
+                    </a:prstGeom>
+                  </pic:spPr>
+                </pic:pic>
+              </a:graphicData>
+            </a:graphic>
+          </wp:inline>
+        </w:drawing>
+      </w:r>
+    </w:p>
+    <w:p/>
+    <w:p>
+      <w:r>
+        <w:t xml:space="preserve">Deze code wordt altijd gebruikt bij een </w:t>
+      </w:r>
+      <w:r>
+        <w:rPr>
+          <w:rStyle w:val="SubtleEmphasis"/>
+        </w:rPr>
+        <w:t>ItemCraftedEvent</w:t>
+      </w:r>
+      <w:r>
+        <w:t xml:space="preserve">, </w:t>
+      </w:r>
+      <w:r>
+        <w:t xml:space="preserve">een </w:t>
+      </w:r>
+      <w:r>
+        <w:t>gebeurtenis</w:t>
+      </w:r>
+      <w:r>
+        <w:t xml:space="preserve"> </w:t>
+      </w:r>
+      <w:r>
+        <w:t xml:space="preserve">die </w:t>
+      </w:r>
+      <w:r>
+        <w:t xml:space="preserve">optreedt als de speler een item craft. De verandering die we gedaan hebben zorgt ervoor dat het resultaat van het craften tweemaal zoveel is als normaal. Je krijgt dus de tweede er altijd gratis bij! </w:t>
+      </w:r>
+    </w:p>
+    <w:p/>
+    <w:p/>
+    <w:p>
+      <w:pPr>
+        <w:pStyle w:val="Heading2"/>
+      </w:pPr>
+      <w:bookmarkStart w:id="23" w:name="_Toc418194748"/>
+      <w:r>
+        <w:lastRenderedPageBreak/>
+        <w:t>Lach</w:t>
+      </w:r>
+      <w:bookmarkEnd w:id="23"/>
+    </w:p>
+    <w:p>
+      <w:pPr>
+        <w:rPr>
+          <w:rStyle w:val="Emphasis"/>
+        </w:rPr>
+      </w:pPr>
+      <w:r>
+        <w:t>We gaan nu iets wat anders aanpassen, kijk hiervoor naar de code die staat onder “</w:t>
+      </w:r>
+      <w:r>
+        <w:rPr>
+          <w:rStyle w:val="SubtleEmphasis"/>
+        </w:rPr>
+        <w:t>public</w:t>
+      </w:r>
+      <w:r>
+        <w:rPr>
+          <w:rStyle w:val="SubtleEmphasis"/>
+        </w:rPr>
+        <w:t xml:space="preserve"> void</w:t>
+      </w:r>
+      <w:r>
+        <w:rPr>
+          <w:rStyle w:val="SubtleEmphasis"/>
+        </w:rPr>
+        <w:t xml:space="preserve"> </w:t>
+      </w:r>
+      <w:r>
+        <w:rPr>
+          <w:rStyle w:val="SubtleEmphasis"/>
+        </w:rPr>
+        <w:t>lach(KeyInputEvent event)</w:t>
+      </w:r>
+      <w:r>
+        <w:t>“</w:t>
+      </w:r>
+      <w:r>
+        <w:t xml:space="preserve"> en haal de </w:t>
+      </w:r>
+      <w:r>
+        <w:rPr>
+          <w:rStyle w:val="Emphasis"/>
+        </w:rPr>
+        <w:t>//</w:t>
+      </w:r>
+      <w:r>
+        <w:t xml:space="preserve"> weg voor </w:t>
+      </w:r>
+      <w:r>
+        <w:t>deze code:</w:t>
+      </w:r>
+    </w:p>
+    <w:p>
+      <w:r>
+        <w:rPr>
+          <w:noProof/>
+          <w:lang w:eastAsia="nl-NL"/>
+        </w:rPr>
+        <w:drawing>
+          <wp:inline distT="0" distB="0" distL="0" distR="0" wp14:anchorId="12C57EDA" wp14:editId="3DA03B00">
+            <wp:extent cx="2162175" cy="161925"/>
+            <wp:effectExtent l="0" t="0" r="9525" b="9525"/>
+            <wp:docPr id="18" name="Picture 18"/>
+            <wp:cNvGraphicFramePr>
+              <a:graphicFrameLocks xmlns:a="http://schemas.openxmlformats.org/drawingml/2006/main" noChangeAspect="1"/>
+            </wp:cNvGraphicFramePr>
+            <a:graphic xmlns:a="http://schemas.openxmlformats.org/drawingml/2006/main">
+              <a:graphicData uri="http://schemas.openxmlformats.org/drawingml/2006/picture">
+                <pic:pic xmlns:pic="http://schemas.openxmlformats.org/drawingml/2006/picture">
+                  <pic:nvPicPr>
+                    <pic:cNvPr id="0" name=""/>
+                    <pic:cNvPicPr/>
+                  </pic:nvPicPr>
+                  <pic:blipFill>
+                    <a:blip r:embed="rId38"/>
+                    <a:stretch>
+                      <a:fillRect/>
+                    </a:stretch>
+                  </pic:blipFill>
+                  <pic:spPr>
+                    <a:xfrm>
+                      <a:off x="0" y="0"/>
+                      <a:ext cx="2162175" cy="161925"/>
+                    </a:xfrm>
+                    <a:prstGeom prst="rect">
+                      <a:avLst/>
+                    </a:prstGeom>
+                  </pic:spPr>
+                </pic:pic>
+              </a:graphicData>
+            </a:graphic>
+          </wp:inline>
+        </w:drawing>
+      </w:r>
+    </w:p>
+    <w:p/>
+    <w:p>
+      <w:r>
+        <w:t xml:space="preserve">Met deze code willen </w:t>
+      </w:r>
+      <w:r>
+        <w:t xml:space="preserve">we graag een geluid afspelen wanneer de speler een toets indrukt, </w:t>
+      </w:r>
+      <w:r>
+        <w:t>dit</w:t>
+      </w:r>
+      <w:r>
+        <w:t xml:space="preserve"> wordt gedaan met het </w:t>
+      </w:r>
+      <w:r>
+        <w:rPr>
+          <w:rStyle w:val="SubtleEmphasis"/>
+        </w:rPr>
+        <w:t>KeyInputEvent</w:t>
+      </w:r>
+      <w:r>
+        <w:rPr>
+          <w:rStyle w:val="SubtleEmphasis"/>
+        </w:rPr>
+        <w:t xml:space="preserve"> </w:t>
+      </w:r>
+      <w:r>
+        <w:t>evenement.</w:t>
+      </w:r>
+      <w:r>
+        <w:t xml:space="preserve"> We hebben stiekem een nieuwe toets beschikbaar gemaakt voor Minecraft, namelijk de </w:t>
+      </w:r>
+      <w:r>
+        <w:rPr>
+          <w:rStyle w:val="SubtleEmphasis"/>
+        </w:rPr>
+        <w:t>varkentoets</w:t>
+      </w:r>
+      <w:r>
+        <w:t xml:space="preserve"> die je in het spel kan gebruiken door op </w:t>
+      </w:r>
+      <w:r>
+        <w:rPr>
+          <w:rStyle w:val="Emphasis"/>
+        </w:rPr>
+        <w:t>V</w:t>
+      </w:r>
+      <w:r>
+        <w:t xml:space="preserve"> te drukken. Als deze nu ingedrukt wordt, zal er een geluid gespeeld worden.</w:t>
+      </w:r>
+    </w:p>
+    <w:p>
+      <w:r>
+        <w:t>Uiteraard kan je weer het geluid aanpassen naar iets anders. Kijk terug naar hoofdstuk 2 of 4 om te zien hoe dit ook alweer moest.</w:t>
+      </w:r>
+    </w:p>
+    <w:p/>
+    <w:p>
+      <w:pPr>
+        <w:pStyle w:val="Heading2"/>
+      </w:pPr>
+      <w:bookmarkStart w:id="24" w:name="_Toc418194749"/>
+      <w:r>
+        <w:t>Gedonder</w:t>
+      </w:r>
+      <w:bookmarkEnd w:id="24"/>
+    </w:p>
+    <w:p>
+      <w:pPr>
+        <w:rPr>
+          <w:rStyle w:val="Emphasis"/>
+        </w:rPr>
+      </w:pPr>
+      <w:r>
+        <w:t>Ten slotte willen we dat iedereen gestraft wordt als ze de speler aanvallen (wie denken ze wel dat ze zijn?!). Zoek hiervoor het stukje code op onder “</w:t>
+      </w:r>
+      <w:r>
+        <w:rPr>
+          <w:rStyle w:val="SubtleEmphasis"/>
+        </w:rPr>
+        <w:t>public</w:t>
+      </w:r>
+      <w:r>
+        <w:rPr>
+          <w:rStyle w:val="SubtleEmphasis"/>
+        </w:rPr>
+        <w:t xml:space="preserve"> void</w:t>
+      </w:r>
+      <w:r>
+        <w:rPr>
+          <w:rStyle w:val="SubtleEmphasis"/>
+        </w:rPr>
+        <w:t xml:space="preserve"> </w:t>
+      </w:r>
+      <w:r>
+        <w:rPr>
+          <w:rStyle w:val="SubtleEmphasis"/>
+        </w:rPr>
+        <w:t>gedonder(L</w:t>
+      </w:r>
+      <w:r>
+        <w:rPr>
+          <w:rStyle w:val="SubtleEmphasis"/>
+        </w:rPr>
+        <w:t xml:space="preserve">ivingAttackEvent event)” </w:t>
+      </w:r>
+      <w:r>
+        <w:t xml:space="preserve">en haal de </w:t>
+      </w:r>
+      <w:r>
+        <w:rPr>
+          <w:rStyle w:val="Emphasis"/>
+        </w:rPr>
+        <w:t>//</w:t>
+      </w:r>
+      <w:r>
+        <w:t xml:space="preserve"> weg voor </w:t>
+      </w:r>
+      <w:r>
+        <w:t>deze code:</w:t>
+      </w:r>
+    </w:p>
+    <w:p>
+      <w:pPr>
+        <w:rPr>
+          <w:rStyle w:val="Emphasis"/>
+        </w:rPr>
+      </w:pPr>
+      <w:r>
+        <w:rPr>
+          <w:noProof/>
+          <w:lang w:eastAsia="nl-NL"/>
+        </w:rPr>
+        <w:drawing>
+          <wp:inline distT="0" distB="0" distL="0" distR="0" wp14:anchorId="4704459E" wp14:editId="09EF9758">
+            <wp:extent cx="4305300" cy="323850"/>
+            <wp:effectExtent l="0" t="0" r="0" b="0"/>
+            <wp:docPr id="19" name="Picture 19"/>
+            <wp:cNvGraphicFramePr>
+              <a:graphicFrameLocks xmlns:a="http://schemas.openxmlformats.org/drawingml/2006/main" noChangeAspect="1"/>
+            </wp:cNvGraphicFramePr>
+            <a:graphic xmlns:a="http://schemas.openxmlformats.org/drawingml/2006/main">
+              <a:graphicData uri="http://schemas.openxmlformats.org/drawingml/2006/picture">
+                <pic:pic xmlns:pic="http://schemas.openxmlformats.org/drawingml/2006/picture">
+                  <pic:nvPicPr>
+                    <pic:cNvPr id="0" name=""/>
+                    <pic:cNvPicPr/>
+                  </pic:nvPicPr>
+                  <pic:blipFill>
+                    <a:blip r:embed="rId39"/>
+                    <a:stretch>
+                      <a:fillRect/>
+                    </a:stretch>
+                  </pic:blipFill>
+                  <pic:spPr>
+                    <a:xfrm>
+                      <a:off x="0" y="0"/>
+                      <a:ext cx="4305300" cy="323850"/>
+                    </a:xfrm>
+                    <a:prstGeom prst="rect">
+                      <a:avLst/>
+                    </a:prstGeom>
+                  </pic:spPr>
+                </pic:pic>
+              </a:graphicData>
+            </a:graphic>
+          </wp:inline>
+        </w:drawing>
+      </w:r>
+    </w:p>
+    <w:p>
+      <w:pPr>
+        <w:rPr>
+          <w:rStyle w:val="Emphasis"/>
+        </w:rPr>
+      </w:pPr>
+    </w:p>
+    <w:p>
+      <w:r>
+        <w:t xml:space="preserve">Deze code wordt gebruikt bij een </w:t>
+      </w:r>
+      <w:r>
+        <w:rPr>
+          <w:rStyle w:val="SubtleEmphasis"/>
+        </w:rPr>
+        <w:t>L</w:t>
+      </w:r>
+      <w:r>
+        <w:rPr>
+          <w:rStyle w:val="SubtleEmphasis"/>
+        </w:rPr>
+        <w:t xml:space="preserve">ivingAttackEvent </w:t>
+      </w:r>
+      <w:r>
+        <w:t>evenement</w:t>
+      </w:r>
+      <w:r>
+        <w:t xml:space="preserve">, wat gebeurt wanneer iets een ander aanvalt. In de code wordt daarna gekeken of </w:t>
+      </w:r>
+      <w:r>
+        <w:t>het slachtoffer</w:t>
+      </w:r>
+      <w:r>
+        <w:t xml:space="preserve"> de speler is, en als dat zo is dan wordt er een dondergeluid gespeeld en een bliksem gemaakt op de plek van de aanvaller. Dat</w:t>
+      </w:r>
+      <w:r>
+        <w:t xml:space="preserve"> zal</w:t>
+      </w:r>
+      <w:r>
+        <w:t xml:space="preserve"> ze leren!</w:t>
+      </w:r>
+    </w:p>
+    <w:p>
+      <w:pPr>
+        <w:ind w:firstLine="0"/>
+      </w:pPr>
+    </w:p>
+    <w:p>
+      <w:pPr>
+        <w:pStyle w:val="Heading2"/>
+      </w:pPr>
+      <w:bookmarkStart w:id="25" w:name="_Toc418194750"/>
+      <w:r>
+        <w:t>Test</w:t>
+      </w:r>
+      <w:r>
+        <w:t>en</w:t>
+      </w:r>
+      <w:bookmarkEnd w:id="25"/>
+    </w:p>
+    <w:p>
+      <w:r>
+        <w:t>Sla je wijzigingen op, s</w:t>
+      </w:r>
+      <w:r>
+        <w:t xml:space="preserve">tart Minecraft op en ga je wereld in. Voor het testen van veel van je veranderingen zul je naar survival mode moeten gaan, dit kan je doen met </w:t>
+      </w:r>
+      <w:r>
+        <w:rPr>
+          <w:rStyle w:val="Emphasis"/>
+        </w:rPr>
+        <w:t>/gamemode survival</w:t>
+      </w:r>
+      <w:r>
+        <w:rPr>
+          <w:rStyle w:val="Emphasis"/>
+        </w:rPr>
+        <w:t xml:space="preserve"> </w:t>
+      </w:r>
+      <w:r>
+        <w:t>(</w:t>
+      </w:r>
+      <w:r>
+        <w:t xml:space="preserve">en </w:t>
+      </w:r>
+      <w:r>
+        <w:t>als je later weer terug wilt naar creative mode, kan dit met</w:t>
+      </w:r>
+      <w:r>
+        <w:rPr>
+          <w:rStyle w:val="Emphasis"/>
+        </w:rPr>
+        <w:t xml:space="preserve"> /gamemode creative</w:t>
+      </w:r>
+      <w:r>
+        <w:t>)</w:t>
+      </w:r>
+      <w:r>
+        <w:t xml:space="preserve">.  </w:t>
+      </w:r>
+      <w:r>
+        <w:t>Test al je veranderingen, en g</w:t>
+      </w:r>
+      <w:r>
+        <w:t xml:space="preserve">ebruik de varkentoets om te lachen (varkentoets is standaard </w:t>
+      </w:r>
+      <w:r>
+        <w:t>“V”)!</w:t>
+      </w:r>
+    </w:p>
+    <w:p>
+      <w:pPr>
+        <w:pStyle w:val="Heading2"/>
+      </w:pPr>
+      <w:r>
+        <w:br w:type="page"/>
+      </w:r>
+    </w:p>
+    <w:p>
+      <w:pPr>
+        <w:pStyle w:val="Heading1"/>
+      </w:pPr>
+      <w:bookmarkStart w:id="26" w:name="_Toc418194751"/>
+      <w:r>
+        <w:lastRenderedPageBreak/>
+        <w:t>Blok 7 – Skelettenfeestje</w:t>
+      </w:r>
+      <w:bookmarkEnd w:id="26"/>
+    </w:p>
+    <w:p>
+      <w:r>
+        <w:t xml:space="preserve">Skeletten zijn leuk, maar ze kunnen wel wat saai zijn, dus hoog tijd om ze wat op te leuken. Open hiervoor het mapje </w:t>
+      </w:r>
+      <w:r>
+        <w:rPr>
+          <w:rStyle w:val="SubtleEmphasis"/>
+        </w:rPr>
+        <w:t>nl.first8.devoxx4kids.minecraft.blok</w:t>
+      </w:r>
+      <w:r>
+        <w:rPr>
+          <w:rStyle w:val="SubtleEmphasis"/>
+        </w:rPr>
+        <w:t xml:space="preserve">7 </w:t>
+      </w:r>
+      <w:r>
+        <w:t xml:space="preserve">dubbelklik op </w:t>
+      </w:r>
+      <w:r>
+        <w:rPr>
+          <w:rStyle w:val="SubtleEmphasis"/>
+        </w:rPr>
+        <w:t>SkeletGetThisPartyStarted</w:t>
+      </w:r>
+      <w:r>
+        <w:rPr>
+          <w:rStyle w:val="SubtleEmphasis"/>
+        </w:rPr>
+        <w:t xml:space="preserve"> </w:t>
+      </w:r>
+      <w:r>
+        <w:t>om deze te openen ter bewerking voor deze opdracht.</w:t>
+      </w:r>
+    </w:p>
+    <w:p/>
+    <w:p>
+      <w:pPr>
+        <w:pStyle w:val="Heading2"/>
+      </w:pPr>
+      <w:bookmarkStart w:id="27" w:name="_Toc418194752"/>
+      <w:r>
+        <w:t>Nieuwe skeletten</w:t>
+      </w:r>
+      <w:bookmarkEnd w:id="27"/>
+    </w:p>
+    <w:p>
+      <w:pPr>
+        <w:rPr>
+          <w:rStyle w:val="Emphasis"/>
+        </w:rPr>
+      </w:pPr>
+      <w:r>
+        <w:t>We willen de skeletten een flitsende make-over geven.  Zoek hiervoor het stukje code op onder “</w:t>
+      </w:r>
+      <w:r>
+        <w:rPr>
+          <w:rStyle w:val="SubtleEmphasis"/>
+        </w:rPr>
+        <w:t>public</w:t>
+      </w:r>
+      <w:r>
+        <w:rPr>
+          <w:rStyle w:val="SubtleEmphasis"/>
+        </w:rPr>
+        <w:t xml:space="preserve"> void</w:t>
+      </w:r>
+      <w:r>
+        <w:rPr>
+          <w:rStyle w:val="SubtleEmphasis"/>
+        </w:rPr>
+        <w:t xml:space="preserve"> </w:t>
+      </w:r>
+      <w:r>
+        <w:rPr>
+          <w:rStyle w:val="SubtleEmphasis"/>
+        </w:rPr>
+        <w:t>leveHetSkelet(EntityJoinWorldEvent event)</w:t>
+      </w:r>
+      <w:r>
+        <w:t>”</w:t>
+      </w:r>
+      <w:r>
+        <w:rPr>
+          <w:rStyle w:val="SubtleEmphasis"/>
+        </w:rPr>
+        <w:t xml:space="preserve"> </w:t>
+      </w:r>
+      <w:r>
+        <w:t xml:space="preserve">en haal de </w:t>
+      </w:r>
+      <w:r>
+        <w:rPr>
+          <w:rStyle w:val="Emphasis"/>
+        </w:rPr>
+        <w:t>//</w:t>
+      </w:r>
+      <w:r>
+        <w:t xml:space="preserve"> weg voor </w:t>
+      </w:r>
+      <w:r>
+        <w:t>de volgende</w:t>
+      </w:r>
+      <w:r>
+        <w:t xml:space="preserve"> code:</w:t>
+      </w:r>
+    </w:p>
+    <w:p>
+      <w:pPr>
+        <w:rPr>
+          <w:rStyle w:val="Emphasis"/>
+        </w:rPr>
+      </w:pPr>
+    </w:p>
+    <w:p>
+      <w:r>
+        <w:rPr>
+          <w:noProof/>
+          <w:lang w:eastAsia="nl-NL"/>
+        </w:rPr>
+        <w:drawing>
+          <wp:inline distT="0" distB="0" distL="0" distR="0" wp14:anchorId="478DAF62" wp14:editId="218E2715">
+            <wp:extent cx="4229100" cy="466725"/>
+            <wp:effectExtent l="0" t="0" r="0" b="9525"/>
+            <wp:docPr id="16" name="Picture 16"/>
+            <wp:cNvGraphicFramePr>
+              <a:graphicFrameLocks xmlns:a="http://schemas.openxmlformats.org/drawingml/2006/main" noChangeAspect="1"/>
+            </wp:cNvGraphicFramePr>
+            <a:graphic xmlns:a="http://schemas.openxmlformats.org/drawingml/2006/main">
+              <a:graphicData uri="http://schemas.openxmlformats.org/drawingml/2006/picture">
+                <pic:pic xmlns:pic="http://schemas.openxmlformats.org/drawingml/2006/picture">
+                  <pic:nvPicPr>
+                    <pic:cNvPr id="0" name=""/>
+                    <pic:cNvPicPr/>
+                  </pic:nvPicPr>
+                  <pic:blipFill>
+                    <a:blip r:embed="rId40"/>
+                    <a:stretch>
+                      <a:fillRect/>
+                    </a:stretch>
+                  </pic:blipFill>
+                  <pic:spPr>
+                    <a:xfrm>
+                      <a:off x="0" y="0"/>
+                      <a:ext cx="4229100" cy="466725"/>
+                    </a:xfrm>
+                    <a:prstGeom prst="rect">
+                      <a:avLst/>
+                    </a:prstGeom>
+                  </pic:spPr>
+                </pic:pic>
+              </a:graphicData>
+            </a:graphic>
+          </wp:inline>
+        </w:drawing>
+      </w:r>
+    </w:p>
+    <w:p/>
+    <w:p>
+      <w:r>
+        <w:t>Deze code wordt gebruikt wanneer een wezen in je wereld van Minecraft komt</w:t>
+      </w:r>
+      <w:r>
+        <w:t xml:space="preserve"> </w:t>
+      </w:r>
+      <w:r>
+        <w:t>door de gebeurtenis</w:t>
+      </w:r>
+      <w:r>
+        <w:t xml:space="preserve"> </w:t>
+      </w:r>
+      <w:r>
+        <w:rPr>
+          <w:rStyle w:val="SubtleEmphasis"/>
+        </w:rPr>
+        <w:t>EntityJoinWorldEvent</w:t>
+      </w:r>
+      <w:r>
+        <w:t xml:space="preserve">. Als </w:t>
+      </w:r>
+      <w:r>
+        <w:t>dit</w:t>
+      </w:r>
+      <w:r>
+        <w:t xml:space="preserve"> wezen een skelet is doen we twee dingen: we geven dit skelet een mooie nieuwe gouden uitrusting, en we geven het wat extra leven. Daarme</w:t>
+      </w:r>
+      <w:r>
+        <w:t>e kan dat skelet zich een stuk beter voelen, en zal het misschien wat minder bot zijn.</w:t>
+      </w:r>
+    </w:p>
+    <w:p>
+      <w:r>
+        <w:t>Als je wilt, kun je de</w:t>
+      </w:r>
+      <w:r>
+        <w:t>ze</w:t>
+      </w:r>
+      <w:r>
+        <w:t xml:space="preserve"> hoeveelheid leven aanpassen door de waarde van 30 te wijzigen. Je kan ook aanpassen wat het skelet precies krijgt, daarvoor kun je verder in de code kijken en </w:t>
+      </w:r>
+      <w:r>
+        <w:t>daar</w:t>
+      </w:r>
+      <w:r>
+        <w:t xml:space="preserve"> de </w:t>
+      </w:r>
+      <w:r>
+        <w:t>voorwerpen aanpassen die het draagt:</w:t>
+      </w:r>
+    </w:p>
+    <w:p>
+      <w:r>
+        <w:rPr>
+          <w:noProof/>
+          <w:lang w:eastAsia="nl-NL"/>
+        </w:rPr>
+        <w:drawing>
+          <wp:inline distT="0" distB="0" distL="0" distR="0" wp14:anchorId="657E1A5B" wp14:editId="31C60B12">
+            <wp:extent cx="4943475" cy="752475"/>
+            <wp:effectExtent l="0" t="0" r="9525" b="9525"/>
+            <wp:docPr id="20" name="Picture 20"/>
+            <wp:cNvGraphicFramePr>
+              <a:graphicFrameLocks xmlns:a="http://schemas.openxmlformats.org/drawingml/2006/main" noChangeAspect="1"/>
+            </wp:cNvGraphicFramePr>
+            <a:graphic xmlns:a="http://schemas.openxmlformats.org/drawingml/2006/main">
+              <a:graphicData uri="http://schemas.openxmlformats.org/drawingml/2006/picture">
+                <pic:pic xmlns:pic="http://schemas.openxmlformats.org/drawingml/2006/picture">
+                  <pic:nvPicPr>
+                    <pic:cNvPr id="0" name=""/>
+                    <pic:cNvPicPr/>
+                  </pic:nvPicPr>
+                  <pic:blipFill>
+                    <a:blip r:embed="rId41"/>
+                    <a:stretch>
+                      <a:fillRect/>
+                    </a:stretch>
+                  </pic:blipFill>
+                  <pic:spPr>
+                    <a:xfrm>
+                      <a:off x="0" y="0"/>
+                      <a:ext cx="4943475" cy="752475"/>
+                    </a:xfrm>
+                    <a:prstGeom prst="rect">
+                      <a:avLst/>
+                    </a:prstGeom>
+                  </pic:spPr>
+                </pic:pic>
+              </a:graphicData>
+            </a:graphic>
+          </wp:inline>
+        </w:drawing>
+      </w:r>
+    </w:p>
+    <w:p/>
+    <w:p>
+      <w:pPr>
+        <w:pStyle w:val="Heading2"/>
+      </w:pPr>
+      <w:bookmarkStart w:id="28" w:name="_Toc418194753"/>
+      <w:r>
+        <w:t>Kapotte skeletten</w:t>
+      </w:r>
+      <w:bookmarkEnd w:id="28"/>
+    </w:p>
+    <w:p>
+      <w:pPr>
+        <w:rPr>
+          <w:rStyle w:val="Emphasis"/>
+        </w:rPr>
+      </w:pPr>
+      <w:r>
+        <w:t xml:space="preserve">Als de mode-politie toch een hekel </w:t>
+      </w:r>
+      <w:r>
+        <w:t>krijgt</w:t>
+      </w:r>
+      <w:r>
+        <w:t xml:space="preserve"> aan deze nieuwe goudblinkende skeletten, willen we graag dat er bepaalde gevolgen zijn voor het kapot maken van een skelet. Kijk hiervoor naar de code onder “</w:t>
+      </w:r>
+      <w:r>
+        <w:rPr>
+          <w:rStyle w:val="SubtleEmphasis"/>
+        </w:rPr>
+        <w:t>public void daarIsDeVersteking(LivingDeathEvent event)</w:t>
+      </w:r>
+      <w:r>
+        <w:t>”</w:t>
+      </w:r>
+      <w:r>
+        <w:rPr>
+          <w:rStyle w:val="SubtleEmphasis"/>
+        </w:rPr>
+        <w:t xml:space="preserve"> </w:t>
+      </w:r>
+      <w:r>
+        <w:t xml:space="preserve">en haal de </w:t>
+      </w:r>
+      <w:r>
+        <w:rPr>
+          <w:rStyle w:val="Emphasis"/>
+        </w:rPr>
+        <w:t>//</w:t>
+      </w:r>
+      <w:r>
+        <w:t xml:space="preserve"> weg voor </w:t>
+      </w:r>
+      <w:r>
+        <w:t>de volgende</w:t>
+      </w:r>
+      <w:r>
+        <w:t xml:space="preserve"> code:</w:t>
+      </w:r>
+    </w:p>
+    <w:p>
+      <w:pPr>
+        <w:rPr>
+          <w:rStyle w:val="Emphasis"/>
+        </w:rPr>
+      </w:pPr>
+      <w:r>
+        <w:rPr>
+          <w:noProof/>
+          <w:lang w:eastAsia="nl-NL"/>
+        </w:rPr>
+        <w:drawing>
+          <wp:inline distT="0" distB="0" distL="0" distR="0" wp14:anchorId="15A38E9A" wp14:editId="3EA27459">
+            <wp:extent cx="4705350" cy="504825"/>
+            <wp:effectExtent l="0" t="0" r="0" b="9525"/>
+            <wp:docPr id="21" name="Picture 21"/>
+            <wp:cNvGraphicFramePr>
+              <a:graphicFrameLocks xmlns:a="http://schemas.openxmlformats.org/drawingml/2006/main" noChangeAspect="1"/>
+            </wp:cNvGraphicFramePr>
+            <a:graphic xmlns:a="http://schemas.openxmlformats.org/drawingml/2006/main">
+              <a:graphicData uri="http://schemas.openxmlformats.org/drawingml/2006/picture">
+                <pic:pic xmlns:pic="http://schemas.openxmlformats.org/drawingml/2006/picture">
+                  <pic:nvPicPr>
+                    <pic:cNvPr id="0" name=""/>
+                    <pic:cNvPicPr/>
+                  </pic:nvPicPr>
+                  <pic:blipFill>
+                    <a:blip r:embed="rId42"/>
+                    <a:stretch>
+                      <a:fillRect/>
+                    </a:stretch>
+                  </pic:blipFill>
+                  <pic:spPr>
+                    <a:xfrm>
+                      <a:off x="0" y="0"/>
+                      <a:ext cx="4705350" cy="504825"/>
+                    </a:xfrm>
+                    <a:prstGeom prst="rect">
+                      <a:avLst/>
+                    </a:prstGeom>
+                  </pic:spPr>
+                </pic:pic>
+              </a:graphicData>
+            </a:graphic>
+          </wp:inline>
+        </w:drawing>
+      </w:r>
+    </w:p>
+    <w:p>
+      <w:r>
+        <w:t xml:space="preserve">De code wordt gebruikt wanneer er een </w:t>
+      </w:r>
+      <w:r>
+        <w:rPr>
+          <w:rStyle w:val="SubtleEmphasis"/>
+        </w:rPr>
+        <w:t>LivingDeathEvent</w:t>
+      </w:r>
+      <w:r>
+        <w:rPr>
+          <w:rStyle w:val="SubtleEmphasis"/>
+        </w:rPr>
+        <w:t xml:space="preserve"> </w:t>
+      </w:r>
+      <w:r>
+        <w:t>gebeurtenis</w:t>
+      </w:r>
+      <w:r>
+        <w:t xml:space="preserve"> optreedt, </w:t>
+      </w:r>
+      <w:r>
+        <w:t>dat</w:t>
+      </w:r>
+      <w:r>
+        <w:t xml:space="preserve"> is wanneer een wezen doodgaat in Minecraft. We kijken of dit wezen een skelet is en voor deze doen we dus twee dingen: We maken een drietal creepers aan te</w:t>
+      </w:r>
+      <w:r>
+        <w:t>r</w:t>
+      </w:r>
+      <w:r>
+        <w:t xml:space="preserve"> versterkering, én we laten 1 gouden staaf vallen (het skelet was bekleed met goud, dus lijkt logisch).  </w:t>
+      </w:r>
+      <w:r>
+        <w:t>Heb je gezien hoe je dit zou kunnen wijzigen?</w:t>
+      </w:r>
+    </w:p>
+    <w:p/>
+    <w:p>
+      <w:pPr>
+        <w:pStyle w:val="Heading2"/>
+      </w:pPr>
+      <w:bookmarkStart w:id="29" w:name="_Toc418194754"/>
+      <w:r>
+        <w:t>Testen</w:t>
+      </w:r>
+      <w:bookmarkEnd w:id="29"/>
+    </w:p>
+    <w:p>
+      <w:r>
+        <w:t>Sla je wijzigingen op, s</w:t>
+      </w:r>
+      <w:r>
+        <w:t>tart Minecraft opnieuw op en ga je wereld in. Je kan je nieuwe skeletten het makkelijkste testen gewoon in creative mode, door in je inventory te zoeken naar een Skeleton</w:t>
+      </w:r>
+      <w:r>
+        <w:t xml:space="preserve"> Egg. Hiermee</w:t>
+      </w:r>
+      <w:r>
+        <w:t xml:space="preserve"> kun je zelf skeletten aanmaken door dit ei op de grond te plaatsen.</w:t>
+      </w:r>
+    </w:p>
+    <w:p>
+      <w:r>
+        <w:t>Maak een skelet en bewonder zijn mooie kleding. Vernietig daarna het skelet, en zie hoe deze goud laat vallen en versterkt wordt door een boel creepers.</w:t>
+      </w:r>
+    </w:p>
+    <w:p>
+      <w:r>
+        <w:br w:type="page"/>
+      </w:r>
+    </w:p>
+    <w:p>
+      <w:pPr>
+        <w:pStyle w:val="Heading1"/>
+      </w:pPr>
+      <w:bookmarkStart w:id="30" w:name="_Toc418194755"/>
+      <w:r>
+        <w:lastRenderedPageBreak/>
+        <w:t>Blok 8 – Creepy eieren!</w:t>
+      </w:r>
+      <w:bookmarkEnd w:id="30"/>
+    </w:p>
+    <w:p>
+      <w:r>
+        <w:t xml:space="preserve">Wie wil er wat meer creepers? Maakt niet uit, we gaan meer creepers maken! Open maar het mapje  </w:t>
+      </w:r>
+      <w:r>
+        <w:rPr>
+          <w:rStyle w:val="SubtleEmphasis"/>
+        </w:rPr>
+        <w:t>nl.first8.devoxx4kids.minecraft.blok</w:t>
+      </w:r>
+      <w:r>
+        <w:rPr>
+          <w:rStyle w:val="SubtleEmphasis"/>
+        </w:rPr>
+        <w:t>8</w:t>
+      </w:r>
+      <w:r>
+        <w:t>,</w:t>
+      </w:r>
+      <w:r>
+        <w:t xml:space="preserve"> dubbelklik op </w:t>
+      </w:r>
+      <w:r>
+        <w:rPr>
+          <w:rStyle w:val="SubtleEmphasis"/>
+        </w:rPr>
+        <w:t xml:space="preserve">CreepyEiVoorwerp </w:t>
+      </w:r>
+      <w:r>
+        <w:t xml:space="preserve">om deze te openen en haal de </w:t>
+      </w:r>
+      <w:r>
+        <w:rPr>
+          <w:rStyle w:val="Emphasis"/>
+        </w:rPr>
+        <w:t>//</w:t>
+      </w:r>
+      <w:r>
+        <w:t xml:space="preserve"> weg voor </w:t>
+      </w:r>
+      <w:r>
+        <w:t xml:space="preserve">de code </w:t>
+      </w:r>
+      <w:r>
+        <w:t>om het nieuwe creepy ei beschikbaar te maken in Minecraft</w:t>
+      </w:r>
+      <w:r>
+        <w:t>:</w:t>
+      </w:r>
+    </w:p>
+    <w:p>
+      <w:r>
+        <w:rPr>
+          <w:noProof/>
+          <w:lang w:eastAsia="nl-NL"/>
+        </w:rPr>
+        <w:drawing>
+          <wp:inline distT="0" distB="0" distL="0" distR="0" wp14:anchorId="02A9C951" wp14:editId="0ADDDC66">
+            <wp:extent cx="3876675" cy="171450"/>
+            <wp:effectExtent l="0" t="0" r="9525" b="0"/>
+            <wp:docPr id="45" name="Picture 45"/>
+            <wp:cNvGraphicFramePr>
+              <a:graphicFrameLocks xmlns:a="http://schemas.openxmlformats.org/drawingml/2006/main" noChangeAspect="1"/>
+            </wp:cNvGraphicFramePr>
+            <a:graphic xmlns:a="http://schemas.openxmlformats.org/drawingml/2006/main">
+              <a:graphicData uri="http://schemas.openxmlformats.org/drawingml/2006/picture">
+                <pic:pic xmlns:pic="http://schemas.openxmlformats.org/drawingml/2006/picture">
+                  <pic:nvPicPr>
+                    <pic:cNvPr id="0" name=""/>
+                    <pic:cNvPicPr/>
+                  </pic:nvPicPr>
+                  <pic:blipFill>
+                    <a:blip r:embed="rId43"/>
+                    <a:stretch>
+                      <a:fillRect/>
+                    </a:stretch>
+                  </pic:blipFill>
+                  <pic:spPr>
+                    <a:xfrm>
+                      <a:off x="0" y="0"/>
+                      <a:ext cx="3876675" cy="171450"/>
+                    </a:xfrm>
+                    <a:prstGeom prst="rect">
+                      <a:avLst/>
+                    </a:prstGeom>
+                  </pic:spPr>
+                </pic:pic>
+              </a:graphicData>
+            </a:graphic>
+          </wp:inline>
+        </w:drawing>
+      </w:r>
+    </w:p>
+    <w:p/>
+    <w:p>
+      <w:r>
+        <w:t xml:space="preserve">Dit is een ei dat gegooid kan worden, en </w:t>
+      </w:r>
+      <w:r>
+        <w:t>we</w:t>
+      </w:r>
+      <w:r>
+        <w:t xml:space="preserve"> willen bepalen wat er gebeurt als dit ei iets raakt. Open hiervoor </w:t>
+      </w:r>
+      <w:r>
+        <w:rPr>
+          <w:rStyle w:val="Emphasis"/>
+        </w:rPr>
+        <w:t>VliegendCreepyEi</w:t>
+      </w:r>
+      <w:r>
+        <w:t xml:space="preserve"> om te bewerken door erop te dubbelklikken.</w:t>
+      </w:r>
+      <w:r>
+        <w:t xml:space="preserve"> </w:t>
+      </w:r>
+    </w:p>
+    <w:p/>
+    <w:p>
+      <w:pPr>
+        <w:pStyle w:val="Heading2"/>
+      </w:pPr>
+      <w:bookmarkStart w:id="31" w:name="_Toc418194756"/>
+      <w:r>
+        <w:t>Roereieren met extra creeper</w:t>
+      </w:r>
+      <w:bookmarkEnd w:id="31"/>
+    </w:p>
+    <w:p>
+      <w:pPr>
+        <w:rPr>
+          <w:rStyle w:val="Emphasis"/>
+        </w:rPr>
+      </w:pPr>
+      <w:r>
+        <w:t xml:space="preserve">Standaard doet ons ei vrij weinig als het iets raakt. Sterker nog, het doet niets behalve verdwijnen.. </w:t>
+      </w:r>
+      <w:r>
+        <w:t>We willen graag iets meer doen, h</w:t>
+      </w:r>
+      <w:r>
+        <w:t xml:space="preserve">aal </w:t>
+      </w:r>
+      <w:r>
+        <w:t xml:space="preserve">daarom </w:t>
+      </w:r>
+      <w:r>
+        <w:t xml:space="preserve">de </w:t>
+      </w:r>
+      <w:r>
+        <w:rPr>
+          <w:rStyle w:val="Emphasis"/>
+        </w:rPr>
+        <w:t>//</w:t>
+      </w:r>
+      <w:r>
+        <w:t xml:space="preserve"> weg bij </w:t>
+      </w:r>
+      <w:r>
+        <w:t>de</w:t>
+      </w:r>
+      <w:r>
+        <w:t xml:space="preserve"> volgende</w:t>
+      </w:r>
+      <w:r>
+        <w:t xml:space="preserve"> code:</w:t>
+      </w:r>
+    </w:p>
+    <w:p>
+      <w:r>
+        <w:rPr>
+          <w:noProof/>
+          <w:lang w:eastAsia="nl-NL"/>
+        </w:rPr>
+        <w:drawing>
+          <wp:inline distT="0" distB="0" distL="0" distR="0" wp14:anchorId="79566254" wp14:editId="02073538">
+            <wp:extent cx="3648075" cy="504825"/>
+            <wp:effectExtent l="0" t="0" r="9525" b="9525"/>
+            <wp:docPr id="22" name="Picture 22"/>
+            <wp:cNvGraphicFramePr>
+              <a:graphicFrameLocks xmlns:a="http://schemas.openxmlformats.org/drawingml/2006/main" noChangeAspect="1"/>
+            </wp:cNvGraphicFramePr>
+            <a:graphic xmlns:a="http://schemas.openxmlformats.org/drawingml/2006/main">
+              <a:graphicData uri="http://schemas.openxmlformats.org/drawingml/2006/picture">
+                <pic:pic xmlns:pic="http://schemas.openxmlformats.org/drawingml/2006/picture">
+                  <pic:nvPicPr>
+                    <pic:cNvPr id="0" name=""/>
+                    <pic:cNvPicPr/>
+                  </pic:nvPicPr>
+                  <pic:blipFill>
+                    <a:blip r:embed="rId44"/>
+                    <a:stretch>
+                      <a:fillRect/>
+                    </a:stretch>
+                  </pic:blipFill>
+                  <pic:spPr>
+                    <a:xfrm>
+                      <a:off x="0" y="0"/>
+                      <a:ext cx="3648075" cy="504825"/>
+                    </a:xfrm>
+                    <a:prstGeom prst="rect">
+                      <a:avLst/>
+                    </a:prstGeom>
+                  </pic:spPr>
+                </pic:pic>
+              </a:graphicData>
+            </a:graphic>
+          </wp:inline>
+        </w:drawing>
+      </w:r>
+    </w:p>
+    <w:p/>
+    <w:p>
+      <w:r>
+        <w:t xml:space="preserve">Hiermee wordt er een explosie gemaakt, als het ei iets raakt, en komt er zowaar ook een nieuwe creeper uit het ei! Als je wilt kun je de explosie wederom aanpassen: de 2 staat voor de explosiekracht en je kan de </w:t>
+      </w:r>
+      <w:r>
+        <w:rPr>
+          <w:rStyle w:val="SubtleEmphasis"/>
+        </w:rPr>
+        <w:t>false</w:t>
+      </w:r>
+      <w:r>
+        <w:t xml:space="preserve"> vervangen met </w:t>
+      </w:r>
+      <w:r>
+        <w:rPr>
+          <w:rStyle w:val="SubtleEmphasis"/>
+        </w:rPr>
+        <w:t>true</w:t>
+      </w:r>
+      <w:r>
+        <w:rPr>
+          <w:rStyle w:val="SubtleEmphasis"/>
+        </w:rPr>
+        <w:t xml:space="preserve"> </w:t>
+      </w:r>
+      <w:r>
+        <w:t>als</w:t>
+      </w:r>
+      <w:r>
+        <w:t xml:space="preserve"> je wilt dat de explosie blokken kan breken.</w:t>
+      </w:r>
+    </w:p>
+    <w:p/>
+    <w:p>
+      <w:pPr>
+        <w:pStyle w:val="Heading2"/>
+      </w:pPr>
+      <w:bookmarkStart w:id="32" w:name="_Toc418194757"/>
+      <w:r>
+        <w:t>Testen</w:t>
+      </w:r>
+      <w:bookmarkEnd w:id="32"/>
+    </w:p>
+    <w:p>
+      <w:r>
+        <w:t>Start Minecraft op en ga naar je wereld in creative mode. Zoek in je inventory het “</w:t>
+      </w:r>
+      <w:r>
+        <w:rPr>
+          <w:rStyle w:val="Emphasis"/>
+        </w:rPr>
+        <w:t>Creepy Ei</w:t>
+      </w:r>
+      <w:r>
+        <w:t>” (tabje Miscellanous). Gebruik je rechtermuis om de creepy eieren rond te gooien en de wereld meer explosies en creepers te geven!</w:t>
+      </w:r>
+    </w:p>
+    <w:p>
+      <w:pPr>
+        <w:rPr>
+          <w:smallCaps/>
+          <w:spacing w:val="5"/>
+          <w:sz w:val="32"/>
+          <w:szCs w:val="32"/>
+        </w:rPr>
+      </w:pPr>
+      <w:r>
+        <w:br w:type="page"/>
+      </w:r>
+    </w:p>
+    <w:p>
+      <w:pPr>
+        <w:pStyle w:val="Heading1"/>
+      </w:pPr>
+      <w:bookmarkStart w:id="33" w:name="_Toc418194758"/>
+      <w:r>
+        <w:lastRenderedPageBreak/>
+        <w:t>Blok 9</w:t>
+      </w:r>
+      <w:r>
+        <w:t xml:space="preserve"> – Handige blokvuller</w:t>
+      </w:r>
+      <w:bookmarkEnd w:id="33"/>
+    </w:p>
+    <w:p>
+      <w:r>
+        <w:t>We willen met deze opdracht</w:t>
+      </w:r>
+      <w:r>
+        <w:t xml:space="preserve"> een wat uitgebreider voorbeeld laten zien hoe je </w:t>
+      </w:r>
+      <w:r>
+        <w:t>een handig hulpmiddel</w:t>
+      </w:r>
+      <w:r>
+        <w:t xml:space="preserve"> </w:t>
+      </w:r>
+      <w:r>
+        <w:t xml:space="preserve">kan </w:t>
+      </w:r>
+      <w:r>
+        <w:t xml:space="preserve">maken met je Minecraft mod. Open het mapje </w:t>
+      </w:r>
+      <w:r>
+        <w:rPr>
+          <w:rStyle w:val="SubtleEmphasis"/>
+        </w:rPr>
+        <w:t>nl.first8.devoxx4kids.minecraft.blok</w:t>
+      </w:r>
+      <w:r>
+        <w:rPr>
+          <w:rStyle w:val="SubtleEmphasis"/>
+        </w:rPr>
+        <w:t>9</w:t>
+      </w:r>
+      <w:r>
+        <w:t>,</w:t>
+      </w:r>
+      <w:r>
+        <w:t xml:space="preserve"> en dubbelklik op </w:t>
+      </w:r>
+      <w:r>
+        <w:rPr>
+          <w:rStyle w:val="SubtleEmphasis"/>
+        </w:rPr>
+        <w:t xml:space="preserve">BlokVuller </w:t>
+      </w:r>
+      <w:r>
+        <w:t>om deze te openen.</w:t>
+      </w:r>
+    </w:p>
+    <w:p>
+      <w:r>
+        <w:t xml:space="preserve">Verwijder </w:t>
+      </w:r>
+      <w:r>
+        <w:t xml:space="preserve">weer </w:t>
+      </w:r>
+      <w:r>
+        <w:t xml:space="preserve">de </w:t>
+      </w:r>
+      <w:r>
+        <w:rPr>
+          <w:rStyle w:val="Emphasis"/>
+        </w:rPr>
+        <w:t>//</w:t>
+      </w:r>
+      <w:r>
+        <w:t xml:space="preserve"> voor de code </w:t>
+      </w:r>
+      <w:r>
+        <w:rPr>
+          <w:rStyle w:val="Emphasis"/>
+        </w:rPr>
+        <w:t>activeer();</w:t>
+      </w:r>
+      <w:r>
+        <w:t xml:space="preserve"> om dez</w:t>
+      </w:r>
+      <w:r>
+        <w:t>e functionaliteit aan te zetten:</w:t>
+      </w:r>
+    </w:p>
+    <w:p>
+      <w:r>
+        <w:rPr>
+          <w:noProof/>
+          <w:lang w:eastAsia="nl-NL"/>
+        </w:rPr>
+        <w:drawing>
+          <wp:inline distT="0" distB="0" distL="0" distR="0" wp14:anchorId="449AABE5" wp14:editId="1C509CF4">
+            <wp:extent cx="3810000" cy="161925"/>
+            <wp:effectExtent l="0" t="0" r="0" b="9525"/>
+            <wp:docPr id="46" name="Picture 46"/>
+            <wp:cNvGraphicFramePr>
+              <a:graphicFrameLocks xmlns:a="http://schemas.openxmlformats.org/drawingml/2006/main" noChangeAspect="1"/>
+            </wp:cNvGraphicFramePr>
+            <a:graphic xmlns:a="http://schemas.openxmlformats.org/drawingml/2006/main">
+              <a:graphicData uri="http://schemas.openxmlformats.org/drawingml/2006/picture">
+                <pic:pic xmlns:pic="http://schemas.openxmlformats.org/drawingml/2006/picture">
+                  <pic:nvPicPr>
+                    <pic:cNvPr id="0" name=""/>
+                    <pic:cNvPicPr/>
+                  </pic:nvPicPr>
+                  <pic:blipFill>
+                    <a:blip r:embed="rId45"/>
+                    <a:stretch>
+                      <a:fillRect/>
+                    </a:stretch>
+                  </pic:blipFill>
+                  <pic:spPr>
+                    <a:xfrm>
+                      <a:off x="0" y="0"/>
+                      <a:ext cx="3810000" cy="161925"/>
+                    </a:xfrm>
+                    <a:prstGeom prst="rect">
+                      <a:avLst/>
+                    </a:prstGeom>
+                  </pic:spPr>
+                </pic:pic>
+              </a:graphicData>
+            </a:graphic>
+          </wp:inline>
+        </w:drawing>
+      </w:r>
+    </w:p>
+    <w:p/>
+    <w:p>
+      <w:pPr>
+        <w:pStyle w:val="Heading2"/>
+      </w:pPr>
+      <w:bookmarkStart w:id="34" w:name="_Toc418194759"/>
+      <w:r>
+        <w:t>Werking</w:t>
+      </w:r>
+      <w:bookmarkEnd w:id="34"/>
+    </w:p>
+    <w:p>
+      <w:r>
+        <w:t xml:space="preserve">Deze code wordt aangeroepen bij een </w:t>
+      </w:r>
+      <w:r>
+        <w:rPr>
+          <w:rStyle w:val="SubtleEmphasis"/>
+        </w:rPr>
+        <w:t>PlayerInteractEvent</w:t>
+      </w:r>
+      <w:r>
+        <w:t xml:space="preserve"> gebeurtenis, wat gebeurt als de speler ergens op klikt. Vervolgens wordt gekeken of </w:t>
+      </w:r>
+      <w:r>
+        <w:t xml:space="preserve">de speler </w:t>
+      </w:r>
+      <w:r>
+        <w:t xml:space="preserve">met de rechtermuis </w:t>
+      </w:r>
+      <w:r>
+        <w:t xml:space="preserve">klikt </w:t>
+      </w:r>
+      <w:r>
+        <w:t xml:space="preserve">terwijl </w:t>
+      </w:r>
+      <w:r>
+        <w:t xml:space="preserve">hij/zij </w:t>
+      </w:r>
+      <w:r>
+        <w:t>een diamanten schep vastheeft</w:t>
+      </w:r>
+      <w:r>
+        <w:t>. Dit wordt gedaan</w:t>
+      </w:r>
+      <w:r>
+        <w:t xml:space="preserve"> met de volgende code (als je wilt, kun je </w:t>
+      </w:r>
+      <w:r>
+        <w:t>het</w:t>
+      </w:r>
+      <w:r>
+        <w:t xml:space="preserve"> voorwerp aanpassen</w:t>
+      </w:r>
+      <w:r>
+        <w:t xml:space="preserve"> van een diamanten schep naar iets anders wat je vast kan houden</w:t>
+      </w:r>
+      <w:r>
+        <w:t>):</w:t>
+      </w:r>
+    </w:p>
+    <w:p>
+      <w:r>
+        <w:rPr>
+          <w:noProof/>
+          <w:lang w:eastAsia="nl-NL"/>
+        </w:rPr>
+        <w:drawing>
+          <wp:inline distT="0" distB="0" distL="0" distR="0" wp14:anchorId="69914CD4" wp14:editId="063D56A9">
+            <wp:extent cx="3943350" cy="361950"/>
+            <wp:effectExtent l="0" t="0" r="0" b="0"/>
+            <wp:docPr id="23" name="Picture 23"/>
+            <wp:cNvGraphicFramePr>
+              <a:graphicFrameLocks xmlns:a="http://schemas.openxmlformats.org/drawingml/2006/main" noChangeAspect="1"/>
+            </wp:cNvGraphicFramePr>
+            <a:graphic xmlns:a="http://schemas.openxmlformats.org/drawingml/2006/main">
+              <a:graphicData uri="http://schemas.openxmlformats.org/drawingml/2006/picture">
+                <pic:pic xmlns:pic="http://schemas.openxmlformats.org/drawingml/2006/picture">
+                  <pic:nvPicPr>
+                    <pic:cNvPr id="0" name=""/>
+                    <pic:cNvPicPr/>
+                  </pic:nvPicPr>
+                  <pic:blipFill>
+                    <a:blip r:embed="rId46"/>
+                    <a:stretch>
+                      <a:fillRect/>
+                    </a:stretch>
+                  </pic:blipFill>
+                  <pic:spPr>
+                    <a:xfrm>
+                      <a:off x="0" y="0"/>
+                      <a:ext cx="3943350" cy="361950"/>
+                    </a:xfrm>
+                    <a:prstGeom prst="rect">
+                      <a:avLst/>
+                    </a:prstGeom>
+                  </pic:spPr>
+                </pic:pic>
+              </a:graphicData>
+            </a:graphic>
+          </wp:inline>
+        </w:drawing>
+      </w:r>
+    </w:p>
+    <w:p/>
+    <w:p>
+      <w:r>
+        <w:t xml:space="preserve">De eerste keer dat dit gedaan wordt, onthouden we het type blok en de positie van </w:t>
+      </w:r>
+      <w:r>
+        <w:t>het blok dat we geklikt hebben:</w:t>
+      </w:r>
+    </w:p>
+    <w:p>
+      <w:r>
+        <w:rPr>
+          <w:noProof/>
+          <w:lang w:eastAsia="nl-NL"/>
+        </w:rPr>
+        <w:drawing>
+          <wp:inline distT="0" distB="0" distL="0" distR="0" wp14:anchorId="76767A88" wp14:editId="698BF2F8">
+            <wp:extent cx="1914525" cy="304800"/>
+            <wp:effectExtent l="0" t="0" r="9525" b="0"/>
+            <wp:docPr id="47" name="Picture 47"/>
+            <wp:cNvGraphicFramePr>
+              <a:graphicFrameLocks xmlns:a="http://schemas.openxmlformats.org/drawingml/2006/main" noChangeAspect="1"/>
+            </wp:cNvGraphicFramePr>
+            <a:graphic xmlns:a="http://schemas.openxmlformats.org/drawingml/2006/main">
+              <a:graphicData uri="http://schemas.openxmlformats.org/drawingml/2006/picture">
+                <pic:pic xmlns:pic="http://schemas.openxmlformats.org/drawingml/2006/picture">
+                  <pic:nvPicPr>
+                    <pic:cNvPr id="0" name=""/>
+                    <pic:cNvPicPr/>
+                  </pic:nvPicPr>
+                  <pic:blipFill>
+                    <a:blip r:embed="rId47"/>
+                    <a:stretch>
+                      <a:fillRect/>
+                    </a:stretch>
+                  </pic:blipFill>
+                  <pic:spPr>
+                    <a:xfrm>
+                      <a:off x="0" y="0"/>
+                      <a:ext cx="1914525" cy="304800"/>
+                    </a:xfrm>
+                    <a:prstGeom prst="rect">
+                      <a:avLst/>
+                    </a:prstGeom>
+                  </pic:spPr>
+                </pic:pic>
+              </a:graphicData>
+            </a:graphic>
+          </wp:inline>
+        </w:drawing>
+      </w:r>
+    </w:p>
+    <w:p>
+      <w:r>
+        <w:t>De tweede keer dat je op een blok klikt, zullen alle ruimtes tussen deze blokken gevuld wor</w:t>
+      </w:r>
+      <w:r>
+        <w:t>den met het geselecteerde blok en resetten we het geselecteerde blok:</w:t>
+      </w:r>
+    </w:p>
+    <w:p>
+      <w:r>
+        <w:rPr>
+          <w:noProof/>
+          <w:lang w:eastAsia="nl-NL"/>
+        </w:rPr>
+        <w:drawing>
+          <wp:inline distT="0" distB="0" distL="0" distR="0" wp14:anchorId="18A2F9DE" wp14:editId="408CEB93">
+            <wp:extent cx="1571625" cy="333375"/>
+            <wp:effectExtent l="0" t="0" r="9525" b="9525"/>
+            <wp:docPr id="48" name="Picture 48"/>
+            <wp:cNvGraphicFramePr>
+              <a:graphicFrameLocks xmlns:a="http://schemas.openxmlformats.org/drawingml/2006/main" noChangeAspect="1"/>
+            </wp:cNvGraphicFramePr>
+            <a:graphic xmlns:a="http://schemas.openxmlformats.org/drawingml/2006/main">
+              <a:graphicData uri="http://schemas.openxmlformats.org/drawingml/2006/picture">
+                <pic:pic xmlns:pic="http://schemas.openxmlformats.org/drawingml/2006/picture">
+                  <pic:nvPicPr>
+                    <pic:cNvPr id="0" name=""/>
+                    <pic:cNvPicPr/>
+                  </pic:nvPicPr>
+                  <pic:blipFill>
+                    <a:blip r:embed="rId48"/>
+                    <a:stretch>
+                      <a:fillRect/>
+                    </a:stretch>
+                  </pic:blipFill>
+                  <pic:spPr>
+                    <a:xfrm>
+                      <a:off x="0" y="0"/>
+                      <a:ext cx="1571625" cy="333375"/>
+                    </a:xfrm>
+                    <a:prstGeom prst="rect">
+                      <a:avLst/>
+                    </a:prstGeom>
+                  </pic:spPr>
+                </pic:pic>
+              </a:graphicData>
+            </a:graphic>
+          </wp:inline>
+        </w:drawing>
+      </w:r>
+    </w:p>
+    <w:p>
+      <w:r>
+        <w:t>Laten we zien wat dit doet als we het in actie zien..</w:t>
+      </w:r>
+    </w:p>
+    <w:p/>
+    <w:p>
+      <w:pPr>
+        <w:pStyle w:val="Heading2"/>
+      </w:pPr>
+      <w:bookmarkStart w:id="35" w:name="_Toc418194760"/>
+      <w:r>
+        <w:t>Testen</w:t>
+      </w:r>
+      <w:bookmarkEnd w:id="35"/>
+    </w:p>
+    <w:p>
+      <w:r>
+        <w:t xml:space="preserve">Start Minecraft en ga naar je wereld in creative mode. Geef jezelf een diamanten shovel, loop naar een blok en klik hierop met je rechtermuis. Loop vervolgens naar een ander blok en klik hier ook op met de rechtermuis. Zie je wat de code doet? Handig, </w:t>
+      </w:r>
+      <w:r>
+        <w:t>nietwaar?</w:t>
+      </w:r>
+    </w:p>
+    <w:p/>
+    <w:p/>
+    <w:p/>
+    <w:p>
+      <w:pPr>
+        <w:rPr>
+          <w:spacing w:val="5"/>
+          <w:sz w:val="32"/>
+          <w:szCs w:val="32"/>
+        </w:rPr>
+      </w:pPr>
+      <w:r>
+        <w:br w:type="page"/>
+      </w:r>
+    </w:p>
+    <w:p>
+      <w:pPr>
+        <w:pStyle w:val="Heading1"/>
+      </w:pPr>
+      <w:bookmarkStart w:id="36" w:name="_Toc418194761"/>
+      <w:r>
+        <w:lastRenderedPageBreak/>
+        <w:t>Blok 10 – Blok naam &amp; uiterlijk</w:t>
+      </w:r>
+      <w:bookmarkEnd w:id="36"/>
+    </w:p>
+    <w:p>
+      <w:r>
+        <w:t xml:space="preserve">Als laatste willen we nog een klein stukje laten zien van de onderdelen van de mod die niet direct te maken hebben met programmeren, zoals het bepalen hoe voorwerpen en monsters eruit zien. We kunnen hier helaas niet diep op ingaan, omdat </w:t>
+      </w:r>
+      <w:r>
+        <w:t>dit</w:t>
+      </w:r>
+      <w:r>
+        <w:t xml:space="preserve"> vrij complex is en we hier veel meer tijd voor nodig zouden hebben. We kunnen echter wel laten zien </w:t>
+      </w:r>
+      <w:r>
+        <w:t>hoe je hier aanpassingen in kan maken met een klein voorbeeldje.</w:t>
+      </w:r>
+    </w:p>
+    <w:p/>
+    <w:p>
+      <w:pPr>
+        <w:pStyle w:val="Heading2"/>
+      </w:pPr>
+      <w:bookmarkStart w:id="37" w:name="_Toc418194762"/>
+      <w:r>
+        <w:t>Aanpassing naam</w:t>
+      </w:r>
+      <w:bookmarkEnd w:id="37"/>
+    </w:p>
+    <w:p>
+      <w:r>
+        <w:t xml:space="preserve">De namen van blokken en voorwerpen bepaal je niet in de code, maar wordt in een los bestand gedaan. De reden hiervoor is dat dit </w:t>
+      </w:r>
+      <w:r>
+        <w:t xml:space="preserve">zo </w:t>
+      </w:r>
+      <w:r>
+        <w:t>makkelijk</w:t>
+      </w:r>
+      <w:r>
+        <w:t>er</w:t>
+      </w:r>
+      <w:r>
+        <w:t xml:space="preserve"> te vertalen is, voor als</w:t>
+      </w:r>
+      <w:r>
+        <w:t xml:space="preserve"> iemand</w:t>
+      </w:r>
+      <w:r>
+        <w:t xml:space="preserve"> het een keer in een andere taal </w:t>
+      </w:r>
+      <w:r>
+        <w:t xml:space="preserve">zou </w:t>
+      </w:r>
+      <w:r>
+        <w:t>wil</w:t>
+      </w:r>
+      <w:r>
+        <w:t>len</w:t>
+      </w:r>
+      <w:r>
+        <w:t xml:space="preserve"> maken.</w:t>
+      </w:r>
+    </w:p>
+    <w:p>
+      <w:pPr>
+        <w:ind w:left="360" w:firstLine="0"/>
+        <w:rPr>
+          <w:rStyle w:val="SubtleEmphasis"/>
+        </w:rPr>
+      </w:pPr>
+      <w:r>
+        <w:t xml:space="preserve">Aan de linkerkant, open </w:t>
+      </w:r>
+      <w:r>
+        <w:rPr>
+          <w:rStyle w:val="SubtleEmphasis"/>
+        </w:rPr>
+        <w:t>src/main/resources → assets.devoxx.lang → en_US.lang</w:t>
+      </w:r>
+      <w:r>
+        <w:rPr>
+          <w:noProof/>
+          <w:lang w:eastAsia="nl-NL"/>
+        </w:rPr>
+        <w:drawing>
+          <wp:inline distT="0" distB="0" distL="0" distR="0" wp14:anchorId="7A323C40" wp14:editId="743E5F8E">
+            <wp:extent cx="1905000" cy="723900"/>
+            <wp:effectExtent l="0" t="0" r="0" b="0"/>
+            <wp:docPr id="24" name="Picture 24"/>
+            <wp:cNvGraphicFramePr>
+              <a:graphicFrameLocks xmlns:a="http://schemas.openxmlformats.org/drawingml/2006/main" noChangeAspect="1"/>
+            </wp:cNvGraphicFramePr>
+            <a:graphic xmlns:a="http://schemas.openxmlformats.org/drawingml/2006/main">
+              <a:graphicData uri="http://schemas.openxmlformats.org/drawingml/2006/picture">
+                <pic:pic xmlns:pic="http://schemas.openxmlformats.org/drawingml/2006/picture">
+                  <pic:nvPicPr>
+                    <pic:cNvPr id="0" name=""/>
+                    <pic:cNvPicPr/>
+                  </pic:nvPicPr>
+                  <pic:blipFill>
+                    <a:blip r:embed="rId49"/>
+                    <a:stretch>
+                      <a:fillRect/>
+                    </a:stretch>
+                  </pic:blipFill>
+                  <pic:spPr>
+                    <a:xfrm>
+                      <a:off x="0" y="0"/>
+                      <a:ext cx="1905000" cy="723900"/>
+                    </a:xfrm>
+                    <a:prstGeom prst="rect">
+                      <a:avLst/>
+                    </a:prstGeom>
+                  </pic:spPr>
+                </pic:pic>
+              </a:graphicData>
+            </a:graphic>
+          </wp:inline>
+        </w:drawing>
+      </w:r>
+    </w:p>
+    <w:p/>
+    <w:p>
+      <w:r>
+        <w:t xml:space="preserve">Hier zie je de vertalingen van de blokken en voorwerpen zoals deze in de code stonden. Probeer </w:t>
+      </w:r>
+      <w:r>
+        <w:t xml:space="preserve">nu </w:t>
+      </w:r>
+      <w:r>
+        <w:t xml:space="preserve">de naam van het BlaBlok aan te passen: </w:t>
+      </w:r>
+      <w:r>
+        <w:tab/>
+      </w:r>
+      <w:r>
+        <w:rPr>
+          <w:noProof/>
+          <w:lang w:eastAsia="nl-NL"/>
+        </w:rPr>
+        <w:drawing>
+          <wp:inline distT="0" distB="0" distL="0" distR="0" wp14:anchorId="17E4B19D" wp14:editId="3B7EA495">
+            <wp:extent cx="2124075" cy="171450"/>
+            <wp:effectExtent l="0" t="0" r="9525" b="0"/>
+            <wp:docPr id="25" name="Picture 25"/>
+            <wp:cNvGraphicFramePr>
+              <a:graphicFrameLocks xmlns:a="http://schemas.openxmlformats.org/drawingml/2006/main" noChangeAspect="1"/>
+            </wp:cNvGraphicFramePr>
+            <a:graphic xmlns:a="http://schemas.openxmlformats.org/drawingml/2006/main">
+              <a:graphicData uri="http://schemas.openxmlformats.org/drawingml/2006/picture">
+                <pic:pic xmlns:pic="http://schemas.openxmlformats.org/drawingml/2006/picture">
+                  <pic:nvPicPr>
+                    <pic:cNvPr id="0" name=""/>
+                    <pic:cNvPicPr/>
+                  </pic:nvPicPr>
+                  <pic:blipFill>
+                    <a:blip r:embed="rId50"/>
+                    <a:stretch>
+                      <a:fillRect/>
+                    </a:stretch>
+                  </pic:blipFill>
+                  <pic:spPr>
+                    <a:xfrm>
+                      <a:off x="0" y="0"/>
                       <a:ext cx="2124075" cy="171450"/>
                     </a:xfrm>
                     <a:prstGeom prst="rect">
@@ -4314,11 +5957,11 @@
       <w:pPr>
         <w:pStyle w:val="Heading2"/>
       </w:pPr>
-      <w:bookmarkStart w:id="42" w:name="_Toc418194763"/>
+      <w:bookmarkStart w:id="38" w:name="_Toc418194763"/>
       <w:r>
         <w:t>Aanpassing uiterlijk</w:t>
       </w:r>
-      <w:bookmarkEnd w:id="42"/>
+      <w:bookmarkEnd w:id="38"/>
     </w:p>
     <w:p>
       <w:r>
@@ -4384,15 +6027,29 @@
       <w:pPr>
         <w:pStyle w:val="Heading2"/>
       </w:pPr>
-      <w:bookmarkStart w:id="43" w:name="_Toc418194764"/>
+      <w:bookmarkStart w:id="39" w:name="_Toc418194764"/>
       <w:r>
         <w:t>Testen</w:t>
       </w:r>
-      <w:bookmarkEnd w:id="43"/>
-    </w:p>
-    <w:p>
-      <w:r>
-        <w:t>Start Minecraft op en ga in je wereld in creative mode. Open je inventory en kijk in het tabje voor de blokken. Zie je het blok met je eigen naam staan? Plaats dit blok in de wereld. Is deze nu niet nog mooier?</w:t>
+      <w:bookmarkEnd w:id="39"/>
+    </w:p>
+    <w:p>
+      <w:r>
+        <w:t>Sla je wijzigingen op in het tekstbestand en in je afbeelding, s</w:t>
+      </w:r>
+      <w:bookmarkStart w:id="40" w:name="_GoBack"/>
+      <w:bookmarkEnd w:id="40"/>
+      <w:r>
+        <w:t xml:space="preserve">tart Minecraft op en ga in je wereld in creative mode. Open je inventory en kijk in het tabje voor de blokken. Zie je het blok met je eigen naam staan? Plaats dit blok in de wereld. Is deze nu niet </w:t>
+      </w:r>
+      <w:r>
+        <w:rPr>
+          <w:i/>
+        </w:rPr>
+        <w:t>nog</w:t>
+      </w:r>
+      <w:r>
+        <w:t xml:space="preserve"> mooier?</w:t>
       </w:r>
     </w:p>
     <w:p>
@@ -4401,6 +6058,7 @@
       </w:pPr>
     </w:p>
     <w:sectPr>
+      <w:footerReference w:type="default" r:id="rId51"/>
       <w:pgSz w:w="11906" w:h="16838"/>
       <w:pgMar w:top="1417" w:right="1417" w:bottom="1417" w:left="1417" w:header="708" w:footer="708" w:gutter="0"/>
       <w:cols w:space="708"/>
@@ -4429,6 +6087,76 @@
 </w:endnotes>
 </file>
 
+<file path=word/footer1.xml><?xml version="1.0" encoding="utf-8"?>
+<w:ftr xmlns:wpc="http://schemas.microsoft.com/office/word/2010/wordprocessingCanvas" xmlns:mc="http://schemas.openxmlformats.org/markup-compatibility/2006" xmlns:o="urn:schemas-microsoft-com:office:office" xmlns:r="http://schemas.openxmlformats.org/officeDocument/2006/relationships" xmlns:m="http://schemas.openxmlformats.org/officeDocument/2006/math" xmlns:v="urn:schemas-microsoft-com:vml" xmlns:wp14="http://schemas.microsoft.com/office/word/2010/wordprocessingDrawing" xmlns:wp="http://schemas.openxmlformats.org/drawingml/2006/wordprocessingDrawing" xmlns:w10="urn:schemas-microsoft-com:office:word" xmlns:w="http://schemas.openxmlformats.org/wordprocessingml/2006/main" xmlns:w14="http://schemas.microsoft.com/office/word/2010/wordml" xmlns:wpg="http://schemas.microsoft.com/office/word/2010/wordprocessingGroup" xmlns:wpi="http://schemas.microsoft.com/office/word/2010/wordprocessingInk" xmlns:wne="http://schemas.microsoft.com/office/word/2006/wordml" xmlns:wps="http://schemas.microsoft.com/office/word/2010/wordprocessingShape" mc:Ignorable="w14 wp14">
+  <w:p>
+    <w:pPr>
+      <w:pStyle w:val="Footer"/>
+      <w:jc w:val="right"/>
+    </w:pPr>
+    <w:r>
+      <w:rPr>
+        <w:noProof/>
+        <w:lang w:eastAsia="nl-NL"/>
+      </w:rPr>
+      <w:drawing>
+        <wp:inline distT="0" distB="0" distL="0" distR="0">
+          <wp:extent cx="1288415" cy="469265"/>
+          <wp:effectExtent l="0" t="0" r="6985" b="6985"/>
+          <wp:docPr id="30" name="Picture 30" descr="C:\Users\tpoll\Downloads\f8logo.jpg"/>
+          <wp:cNvGraphicFramePr>
+            <a:graphicFrameLocks xmlns:a="http://schemas.openxmlformats.org/drawingml/2006/main" noChangeAspect="1"/>
+          </wp:cNvGraphicFramePr>
+          <a:graphic xmlns:a="http://schemas.openxmlformats.org/drawingml/2006/main">
+            <a:graphicData uri="http://schemas.openxmlformats.org/drawingml/2006/picture">
+              <pic:pic xmlns:pic="http://schemas.openxmlformats.org/drawingml/2006/picture">
+                <pic:nvPicPr>
+                  <pic:cNvPr id="0" name="Picture 3" descr="C:\Users\tpoll\Downloads\f8logo.jpg"/>
+                  <pic:cNvPicPr>
+                    <a:picLocks noChangeAspect="1" noChangeArrowheads="1"/>
+                  </pic:cNvPicPr>
+                </pic:nvPicPr>
+                <pic:blipFill>
+                  <a:blip r:embed="rId1">
+                    <a:extLst>
+                      <a:ext uri="{28A0092B-C50C-407E-A947-70E740481C1C}">
+                        <a14:useLocalDpi xmlns:a14="http://schemas.microsoft.com/office/drawing/2010/main" val="0"/>
+                      </a:ext>
+                    </a:extLst>
+                  </a:blip>
+                  <a:srcRect/>
+                  <a:stretch>
+                    <a:fillRect/>
+                  </a:stretch>
+                </pic:blipFill>
+                <pic:spPr bwMode="auto">
+                  <a:xfrm>
+                    <a:off x="0" y="0"/>
+                    <a:ext cx="1288415" cy="469265"/>
+                  </a:xfrm>
+                  <a:prstGeom prst="rect">
+                    <a:avLst/>
+                  </a:prstGeom>
+                  <a:noFill/>
+                  <a:ln>
+                    <a:noFill/>
+                  </a:ln>
+                </pic:spPr>
+              </pic:pic>
+            </a:graphicData>
+          </a:graphic>
+        </wp:inline>
+      </w:drawing>
+    </w:r>
+  </w:p>
+  <w:p>
+    <w:pPr>
+      <w:pStyle w:val="Footer"/>
+    </w:pPr>
+  </w:p>
+</w:ftr>
+</file>
+
 <file path=word/footnotes.xml><?xml version="1.0" encoding="utf-8"?>
 <w:footnotes xmlns:wpc="http://schemas.microsoft.com/office/word/2010/wordprocessingCanvas" xmlns:mc="http://schemas.openxmlformats.org/markup-compatibility/2006" xmlns:o="urn:schemas-microsoft-com:office:office" xmlns:r="http://schemas.openxmlformats.org/officeDocument/2006/relationships" xmlns:m="http://schemas.openxmlformats.org/officeDocument/2006/math" xmlns:v="urn:schemas-microsoft-com:vml" xmlns:wp14="http://schemas.microsoft.com/office/word/2010/wordprocessingDrawing" xmlns:wp="http://schemas.openxmlformats.org/drawingml/2006/wordprocessingDrawing" xmlns:w10="urn:schemas-microsoft-com:office:word" xmlns:w="http://schemas.openxmlformats.org/wordprocessingml/2006/main" xmlns:w14="http://schemas.microsoft.com/office/word/2010/wordml" xmlns:wpg="http://schemas.microsoft.com/office/word/2010/wordprocessingGroup" xmlns:wpi="http://schemas.microsoft.com/office/word/2010/wordprocessingInk" xmlns:wne="http://schemas.microsoft.com/office/word/2006/wordml" xmlns:wps="http://schemas.microsoft.com/office/word/2010/wordprocessingShape" mc:Ignorable="w14 wp14">
   <w:footnote w:type="separator" w:id="-1">
@@ -4790,6 +6518,119 @@
     </w:lvl>
   </w:abstractNum>
   <w:abstractNum w:abstractNumId="3">
+    <w:nsid w:val="25475ACA"/>
+    <w:multiLevelType w:val="hybridMultilevel"/>
+    <w:tmpl w:val="A3B4D332"/>
+    <w:lvl w:ilvl="0" w:tplc="04130001">
+      <w:start w:val="1"/>
+      <w:numFmt w:val="bullet"/>
+      <w:lvlText w:val=""/>
+      <w:lvlJc w:val="left"/>
+      <w:pPr>
+        <w:ind w:left="1080" w:hanging="360"/>
+      </w:pPr>
+      <w:rPr>
+        <w:rFonts w:ascii="Symbol" w:hAnsi="Symbol" w:hint="default"/>
+      </w:rPr>
+    </w:lvl>
+    <w:lvl w:ilvl="1" w:tplc="04130003" w:tentative="1">
+      <w:start w:val="1"/>
+      <w:numFmt w:val="bullet"/>
+      <w:lvlText w:val="o"/>
+      <w:lvlJc w:val="left"/>
+      <w:pPr>
+        <w:ind w:left="1800" w:hanging="360"/>
+      </w:pPr>
+      <w:rPr>
+        <w:rFonts w:ascii="Courier New" w:hAnsi="Courier New" w:cs="Courier New" w:hint="default"/>
+      </w:rPr>
+    </w:lvl>
+    <w:lvl w:ilvl="2" w:tplc="04130005" w:tentative="1">
+      <w:start w:val="1"/>
+      <w:numFmt w:val="bullet"/>
+      <w:lvlText w:val=""/>
+      <w:lvlJc w:val="left"/>
+      <w:pPr>
+        <w:ind w:left="2520" w:hanging="360"/>
+      </w:pPr>
+      <w:rPr>
+        <w:rFonts w:ascii="Wingdings" w:hAnsi="Wingdings" w:hint="default"/>
+      </w:rPr>
+    </w:lvl>
+    <w:lvl w:ilvl="3" w:tplc="04130001" w:tentative="1">
+      <w:start w:val="1"/>
+      <w:numFmt w:val="bullet"/>
+      <w:lvlText w:val=""/>
+      <w:lvlJc w:val="left"/>
+      <w:pPr>
+        <w:ind w:left="3240" w:hanging="360"/>
+      </w:pPr>
+      <w:rPr>
+        <w:rFonts w:ascii="Symbol" w:hAnsi="Symbol" w:hint="default"/>
+      </w:rPr>
+    </w:lvl>
+    <w:lvl w:ilvl="4" w:tplc="04130003" w:tentative="1">
+      <w:start w:val="1"/>
+      <w:numFmt w:val="bullet"/>
+      <w:lvlText w:val="o"/>
+      <w:lvlJc w:val="left"/>
+      <w:pPr>
+        <w:ind w:left="3960" w:hanging="360"/>
+      </w:pPr>
+      <w:rPr>
+        <w:rFonts w:ascii="Courier New" w:hAnsi="Courier New" w:cs="Courier New" w:hint="default"/>
+      </w:rPr>
+    </w:lvl>
+    <w:lvl w:ilvl="5" w:tplc="04130005" w:tentative="1">
+      <w:start w:val="1"/>
+      <w:numFmt w:val="bullet"/>
+      <w:lvlText w:val=""/>
+      <w:lvlJc w:val="left"/>
+      <w:pPr>
+        <w:ind w:left="4680" w:hanging="360"/>
+      </w:pPr>
+      <w:rPr>
+        <w:rFonts w:ascii="Wingdings" w:hAnsi="Wingdings" w:hint="default"/>
+      </w:rPr>
+    </w:lvl>
+    <w:lvl w:ilvl="6" w:tplc="04130001" w:tentative="1">
+      <w:start w:val="1"/>
+      <w:numFmt w:val="bullet"/>
+      <w:lvlText w:val=""/>
+      <w:lvlJc w:val="left"/>
+      <w:pPr>
+        <w:ind w:left="5400" w:hanging="360"/>
+      </w:pPr>
+      <w:rPr>
+        <w:rFonts w:ascii="Symbol" w:hAnsi="Symbol" w:hint="default"/>
+      </w:rPr>
+    </w:lvl>
+    <w:lvl w:ilvl="7" w:tplc="04130003" w:tentative="1">
+      <w:start w:val="1"/>
+      <w:numFmt w:val="bullet"/>
+      <w:lvlText w:val="o"/>
+      <w:lvlJc w:val="left"/>
+      <w:pPr>
+        <w:ind w:left="6120" w:hanging="360"/>
+      </w:pPr>
+      <w:rPr>
+        <w:rFonts w:ascii="Courier New" w:hAnsi="Courier New" w:cs="Courier New" w:hint="default"/>
+      </w:rPr>
+    </w:lvl>
+    <w:lvl w:ilvl="8" w:tplc="04130005" w:tentative="1">
+      <w:start w:val="1"/>
+      <w:numFmt w:val="bullet"/>
+      <w:lvlText w:val=""/>
+      <w:lvlJc w:val="left"/>
+      <w:pPr>
+        <w:ind w:left="6840" w:hanging="360"/>
+      </w:pPr>
+      <w:rPr>
+        <w:rFonts w:ascii="Wingdings" w:hAnsi="Wingdings" w:hint="default"/>
+      </w:rPr>
+    </w:lvl>
+  </w:abstractNum>
+  <w:abstractNum w:abstractNumId="4">
     <w:nsid w:val="282B3C77"/>
     <w:multiLevelType w:val="hybridMultilevel"/>
     <w:tmpl w:val="B164D55C"/>
@@ -4902,7 +6743,7 @@
       </w:rPr>
     </w:lvl>
   </w:abstractNum>
-  <w:abstractNum w:abstractNumId="4">
+  <w:abstractNum w:abstractNumId="5">
     <w:nsid w:val="2918447E"/>
     <w:multiLevelType w:val="hybridMultilevel"/>
     <w:tmpl w:val="D3D426BC"/>
@@ -5015,7 +6856,7 @@
       </w:rPr>
     </w:lvl>
   </w:abstractNum>
-  <w:abstractNum w:abstractNumId="5">
+  <w:abstractNum w:abstractNumId="6">
     <w:nsid w:val="2D055E2D"/>
     <w:multiLevelType w:val="hybridMultilevel"/>
     <w:tmpl w:val="5C103896"/>
@@ -5101,7 +6942,7 @@
       </w:pPr>
     </w:lvl>
   </w:abstractNum>
-  <w:abstractNum w:abstractNumId="6">
+  <w:abstractNum w:abstractNumId="7">
     <w:nsid w:val="3F543311"/>
     <w:multiLevelType w:val="hybridMultilevel"/>
     <w:tmpl w:val="AF8AC794"/>
@@ -5214,7 +7055,7 @@
       </w:rPr>
     </w:lvl>
   </w:abstractNum>
-  <w:abstractNum w:abstractNumId="7">
+  <w:abstractNum w:abstractNumId="8">
     <w:nsid w:val="44DA1017"/>
     <w:multiLevelType w:val="hybridMultilevel"/>
     <w:tmpl w:val="EE16407A"/>
@@ -5300,7 +7141,7 @@
       </w:pPr>
     </w:lvl>
   </w:abstractNum>
-  <w:abstractNum w:abstractNumId="8">
+  <w:abstractNum w:abstractNumId="9">
     <w:nsid w:val="6961770D"/>
     <w:multiLevelType w:val="hybridMultilevel"/>
     <w:tmpl w:val="865853E0"/>
@@ -5413,7 +7254,7 @@
       </w:rPr>
     </w:lvl>
   </w:abstractNum>
-  <w:abstractNum w:abstractNumId="9">
+  <w:abstractNum w:abstractNumId="10">
     <w:nsid w:val="6AF343EF"/>
     <w:multiLevelType w:val="hybridMultilevel"/>
     <w:tmpl w:val="F978FCE2"/>
@@ -5499,7 +7340,7 @@
       </w:pPr>
     </w:lvl>
   </w:abstractNum>
-  <w:abstractNum w:abstractNumId="10">
+  <w:abstractNum w:abstractNumId="11">
     <w:nsid w:val="75A458D4"/>
     <w:multiLevelType w:val="hybridMultilevel"/>
     <w:tmpl w:val="EA30F836"/>
@@ -5589,34 +7430,37 @@
     <w:abstractNumId w:val="0"/>
   </w:num>
   <w:num w:numId="2">
-    <w:abstractNumId w:val="5"/>
+    <w:abstractNumId w:val="6"/>
   </w:num>
   <w:num w:numId="3">
-    <w:abstractNumId w:val="10"/>
+    <w:abstractNumId w:val="11"/>
   </w:num>
   <w:num w:numId="4">
-    <w:abstractNumId w:val="3"/>
+    <w:abstractNumId w:val="4"/>
   </w:num>
   <w:num w:numId="5">
-    <w:abstractNumId w:val="7"/>
+    <w:abstractNumId w:val="8"/>
   </w:num>
   <w:num w:numId="6">
     <w:abstractNumId w:val="2"/>
   </w:num>
   <w:num w:numId="7">
-    <w:abstractNumId w:val="4"/>
+    <w:abstractNumId w:val="5"/>
   </w:num>
   <w:num w:numId="8">
-    <w:abstractNumId w:val="6"/>
+    <w:abstractNumId w:val="7"/>
   </w:num>
   <w:num w:numId="9">
-    <w:abstractNumId w:val="9"/>
+    <w:abstractNumId w:val="10"/>
   </w:num>
   <w:num w:numId="10">
     <w:abstractNumId w:val="1"/>
   </w:num>
   <w:num w:numId="11">
-    <w:abstractNumId w:val="8"/>
+    <w:abstractNumId w:val="9"/>
+  </w:num>
+  <w:num w:numId="12">
+    <w:abstractNumId w:val="3"/>
   </w:num>
 </w:numbering>
 </file>
@@ -7817,7 +9661,7 @@
 </file>
 
 <file path=customXml/itemProps1.xml><?xml version="1.0" encoding="utf-8"?>
-<ds:datastoreItem xmlns:ds="http://schemas.openxmlformats.org/officeDocument/2006/customXml" ds:itemID="{B3DFCD98-1122-4D97-AAE4-EA6BBA4E768B}">
+<ds:datastoreItem xmlns:ds="http://schemas.openxmlformats.org/officeDocument/2006/customXml" ds:itemID="{9E3F332B-9947-44F7-A7A0-BA4B81828CCA}">
   <ds:schemaRefs>
     <ds:schemaRef ds:uri="http://schemas.openxmlformats.org/officeDocument/2006/bibliography"/>
   </ds:schemaRefs>
